--- a/Caxton/script and emails/daily market recap.docx
+++ b/Caxton/script and emails/daily market recap.docx
@@ -3,11 +3,6 @@
 <w:document xmlns:ve="http://schemas.openxmlformats.org/markup-compatibility/2006" xmlns:o="urn:schemas-microsoft-com:office:office" xmlns:r="http://schemas.openxmlformats.org/officeDocument/2006/relationships" xmlns:m="http://schemas.openxmlformats.org/officeDocument/2006/math" xmlns:v="urn:schemas-microsoft-com:vml" xmlns:wp="http://schemas.openxmlformats.org/drawingml/2006/wordprocessingDrawing" xmlns:w10="urn:schemas-microsoft-com:office:word" xmlns:w="http://schemas.openxmlformats.org/wordprocessingml/2006/main" xmlns:wne="http://schemas.microsoft.com/office/word/2006/wordml">
   <w:body>
     <w:p>
-      <w:pPr>
-        <w:rPr>
-          <w:rFonts w:hint="eastAsia"/>
-        </w:rPr>
-      </w:pPr>
       <w:proofErr w:type="spellStart"/>
       <w:r>
         <w:rPr>
@@ -24,11 +19,6 @@
       </w:r>
     </w:p>
     <w:p>
-      <w:pPr>
-        <w:rPr>
-          <w:rFonts w:hint="eastAsia"/>
-        </w:rPr>
-      </w:pPr>
       <w:r>
         <w:rPr>
           <w:rFonts w:hint="eastAsia"/>
@@ -45,11 +35,6 @@
       <w:proofErr w:type="spellEnd"/>
     </w:p>
     <w:p>
-      <w:pPr>
-        <w:rPr>
-          <w:rFonts w:hint="eastAsia"/>
-        </w:rPr>
-      </w:pPr>
       <w:r>
         <w:rPr>
           <w:rFonts w:hint="eastAsia"/>
@@ -65,9 +50,6 @@
           <w:numId w:val="1"/>
         </w:numPr>
         <w:ind w:firstLineChars="0"/>
-        <w:rPr>
-          <w:rFonts w:hint="eastAsia"/>
-        </w:rPr>
       </w:pPr>
       <w:r>
         <w:rPr>
@@ -85,9 +67,6 @@
         </w:numPr>
         <w:ind w:firstLineChars="0"/>
         <w:jc w:val="left"/>
-        <w:rPr>
-          <w:rFonts w:hint="eastAsia"/>
-        </w:rPr>
       </w:pPr>
       <w:r>
         <w:rPr>
@@ -105,9 +84,6 @@
         </w:numPr>
         <w:ind w:firstLineChars="0"/>
         <w:jc w:val="left"/>
-        <w:rPr>
-          <w:rFonts w:hint="eastAsia"/>
-        </w:rPr>
       </w:pPr>
       <w:r>
         <w:rPr>
@@ -124,9 +100,6 @@
           <w:numId w:val="1"/>
         </w:numPr>
         <w:ind w:firstLineChars="0"/>
-        <w:rPr>
-          <w:rFonts w:hint="eastAsia"/>
-        </w:rPr>
       </w:pPr>
       <w:r>
         <w:rPr>
@@ -143,9 +116,6 @@
           <w:numId w:val="1"/>
         </w:numPr>
         <w:ind w:firstLineChars="0"/>
-        <w:rPr>
-          <w:rFonts w:hint="eastAsia"/>
-        </w:rPr>
       </w:pPr>
       <w:r>
         <w:rPr>
@@ -176,9 +146,6 @@
           <w:numId w:val="1"/>
         </w:numPr>
         <w:ind w:firstLineChars="0"/>
-        <w:rPr>
-          <w:rFonts w:hint="eastAsia"/>
-        </w:rPr>
       </w:pPr>
       <w:r>
         <w:rPr>
@@ -195,9 +162,6 @@
           <w:numId w:val="1"/>
         </w:numPr>
         <w:ind w:firstLineChars="0"/>
-        <w:rPr>
-          <w:rFonts w:hint="eastAsia"/>
-        </w:rPr>
       </w:pPr>
       <w:r>
         <w:rPr>
@@ -214,9 +178,6 @@
           <w:numId w:val="1"/>
         </w:numPr>
         <w:ind w:firstLineChars="0"/>
-        <w:rPr>
-          <w:rFonts w:hint="eastAsia"/>
-        </w:rPr>
       </w:pPr>
       <w:r>
         <w:rPr>
@@ -233,9 +194,6 @@
           <w:numId w:val="1"/>
         </w:numPr>
         <w:ind w:firstLineChars="0"/>
-        <w:rPr>
-          <w:rFonts w:hint="eastAsia"/>
-        </w:rPr>
       </w:pPr>
       <w:r>
         <w:rPr>
@@ -252,9 +210,6 @@
           <w:numId w:val="1"/>
         </w:numPr>
         <w:ind w:firstLineChars="0"/>
-        <w:rPr>
-          <w:rFonts w:hint="eastAsia"/>
-        </w:rPr>
       </w:pPr>
       <w:r>
         <w:rPr>
@@ -271,9 +226,6 @@
           <w:numId w:val="1"/>
         </w:numPr>
         <w:ind w:firstLineChars="0"/>
-        <w:rPr>
-          <w:rFonts w:hint="eastAsia"/>
-        </w:rPr>
       </w:pPr>
       <w:r>
         <w:rPr>
@@ -318,9 +270,6 @@
           <w:numId w:val="1"/>
         </w:numPr>
         <w:ind w:firstLineChars="0"/>
-        <w:rPr>
-          <w:rFonts w:hint="eastAsia"/>
-        </w:rPr>
       </w:pPr>
       <w:r>
         <w:rPr>
@@ -337,9 +286,6 @@
           <w:numId w:val="1"/>
         </w:numPr>
         <w:ind w:firstLineChars="0"/>
-        <w:rPr>
-          <w:rFonts w:hint="eastAsia"/>
-        </w:rPr>
       </w:pPr>
       <w:r>
         <w:rPr>
@@ -356,9 +302,6 @@
           <w:numId w:val="1"/>
         </w:numPr>
         <w:ind w:firstLineChars="0"/>
-        <w:rPr>
-          <w:rFonts w:hint="eastAsia"/>
-        </w:rPr>
       </w:pPr>
       <w:r>
         <w:rPr>
@@ -375,9 +318,6 @@
           <w:numId w:val="1"/>
         </w:numPr>
         <w:ind w:firstLineChars="0"/>
-        <w:rPr>
-          <w:rFonts w:hint="eastAsia"/>
-        </w:rPr>
       </w:pPr>
       <w:r>
         <w:rPr>
@@ -394,9 +334,6 @@
           <w:numId w:val="1"/>
         </w:numPr>
         <w:ind w:firstLineChars="0"/>
-        <w:rPr>
-          <w:rFonts w:hint="eastAsia"/>
-        </w:rPr>
       </w:pPr>
       <w:r>
         <w:rPr>
@@ -413,9 +350,6 @@
           <w:numId w:val="1"/>
         </w:numPr>
         <w:ind w:firstLineChars="0"/>
-        <w:rPr>
-          <w:rFonts w:hint="eastAsia"/>
-        </w:rPr>
       </w:pPr>
       <w:r>
         <w:rPr>
@@ -432,9 +366,6 @@
           <w:numId w:val="1"/>
         </w:numPr>
         <w:ind w:firstLineChars="0"/>
-        <w:rPr>
-          <w:rFonts w:hint="eastAsia"/>
-        </w:rPr>
       </w:pPr>
       <w:r>
         <w:rPr>
@@ -465,9 +396,6 @@
           <w:numId w:val="1"/>
         </w:numPr>
         <w:ind w:firstLineChars="0"/>
-        <w:rPr>
-          <w:rFonts w:hint="eastAsia"/>
-        </w:rPr>
       </w:pPr>
       <w:r>
         <w:rPr>
@@ -484,9 +412,6 @@
           <w:numId w:val="1"/>
         </w:numPr>
         <w:ind w:firstLineChars="0"/>
-        <w:rPr>
-          <w:rFonts w:hint="eastAsia"/>
-        </w:rPr>
       </w:pPr>
       <w:r>
         <w:rPr>
@@ -503,9 +428,6 @@
           <w:numId w:val="1"/>
         </w:numPr>
         <w:ind w:firstLineChars="0"/>
-        <w:rPr>
-          <w:rFonts w:hint="eastAsia"/>
-        </w:rPr>
       </w:pPr>
       <w:r>
         <w:rPr>
@@ -522,9 +444,6 @@
           <w:numId w:val="1"/>
         </w:numPr>
         <w:ind w:firstLineChars="0"/>
-        <w:rPr>
-          <w:rFonts w:hint="eastAsia"/>
-        </w:rPr>
       </w:pPr>
       <w:r>
         <w:rPr>
@@ -541,9 +460,6 @@
           <w:numId w:val="1"/>
         </w:numPr>
         <w:ind w:firstLineChars="0"/>
-        <w:rPr>
-          <w:rFonts w:hint="eastAsia"/>
-        </w:rPr>
       </w:pPr>
       <w:r>
         <w:rPr>
@@ -582,9 +498,6 @@
           <w:numId w:val="1"/>
         </w:numPr>
         <w:ind w:firstLineChars="0"/>
-        <w:rPr>
-          <w:rFonts w:hint="eastAsia"/>
-        </w:rPr>
       </w:pPr>
       <w:r>
         <w:rPr>
@@ -601,9 +514,6 @@
           <w:numId w:val="1"/>
         </w:numPr>
         <w:ind w:firstLineChars="0"/>
-        <w:rPr>
-          <w:rFonts w:hint="eastAsia"/>
-        </w:rPr>
       </w:pPr>
       <w:r>
         <w:rPr>
@@ -620,9 +530,6 @@
           <w:numId w:val="1"/>
         </w:numPr>
         <w:ind w:firstLineChars="0"/>
-        <w:rPr>
-          <w:rFonts w:hint="eastAsia"/>
-        </w:rPr>
       </w:pPr>
       <w:r>
         <w:rPr>
@@ -639,9 +546,6 @@
           <w:numId w:val="1"/>
         </w:numPr>
         <w:ind w:firstLineChars="0"/>
-        <w:rPr>
-          <w:rFonts w:hint="eastAsia"/>
-        </w:rPr>
       </w:pPr>
       <w:r>
         <w:rPr>
@@ -658,9 +562,6 @@
           <w:numId w:val="1"/>
         </w:numPr>
         <w:ind w:firstLineChars="0"/>
-        <w:rPr>
-          <w:rFonts w:hint="eastAsia"/>
-        </w:rPr>
       </w:pPr>
       <w:r>
         <w:rPr>
@@ -677,9 +578,6 @@
           <w:numId w:val="1"/>
         </w:numPr>
         <w:ind w:firstLineChars="0"/>
-        <w:rPr>
-          <w:rFonts w:hint="eastAsia"/>
-        </w:rPr>
       </w:pPr>
       <w:r>
         <w:rPr>
@@ -696,9 +594,6 @@
           <w:numId w:val="1"/>
         </w:numPr>
         <w:ind w:firstLineChars="0"/>
-        <w:rPr>
-          <w:rFonts w:hint="eastAsia"/>
-        </w:rPr>
       </w:pPr>
       <w:r>
         <w:rPr>
@@ -707,19 +602,8 @@
         <w:t xml:space="preserve">frictions on the way down and up. </w:t>
       </w:r>
     </w:p>
-    <w:p>
-      <w:pPr>
-        <w:rPr>
-          <w:rFonts w:hint="eastAsia"/>
-        </w:rPr>
-      </w:pPr>
-    </w:p>
-    <w:p>
-      <w:pPr>
-        <w:rPr>
-          <w:rFonts w:hint="eastAsia"/>
-        </w:rPr>
-      </w:pPr>
+    <w:p/>
+    <w:p>
       <w:r>
         <w:rPr>
           <w:rFonts w:hint="eastAsia"/>
@@ -728,11 +612,6 @@
       </w:r>
     </w:p>
     <w:p>
-      <w:pPr>
-        <w:rPr>
-          <w:rFonts w:hint="eastAsia"/>
-        </w:rPr>
-      </w:pPr>
       <w:proofErr w:type="spellStart"/>
       <w:r>
         <w:rPr>
@@ -755,11 +634,6 @@
       </w:r>
     </w:p>
     <w:p>
-      <w:pPr>
-        <w:rPr>
-          <w:rFonts w:hint="eastAsia"/>
-        </w:rPr>
-      </w:pPr>
       <w:r>
         <w:rPr>
           <w:rFonts w:hint="eastAsia"/>
@@ -782,11 +656,6 @@
       </w:r>
     </w:p>
     <w:p>
-      <w:pPr>
-        <w:rPr>
-          <w:rFonts w:hint="eastAsia"/>
-        </w:rPr>
-      </w:pPr>
       <w:r>
         <w:rPr>
           <w:rFonts w:hint="eastAsia"/>
@@ -801,11 +670,6 @@
       </w:r>
     </w:p>
     <w:p>
-      <w:pPr>
-        <w:rPr>
-          <w:rFonts w:hint="eastAsia"/>
-        </w:rPr>
-      </w:pPr>
       <w:r>
         <w:rPr>
           <w:rFonts w:hint="eastAsia"/>
@@ -828,11 +692,6 @@
       </w:r>
     </w:p>
     <w:p>
-      <w:pPr>
-        <w:rPr>
-          <w:rFonts w:hint="eastAsia"/>
-        </w:rPr>
-      </w:pPr>
       <w:r>
         <w:rPr>
           <w:rFonts w:hint="eastAsia"/>
@@ -841,11 +700,6 @@
       </w:r>
     </w:p>
     <w:p>
-      <w:pPr>
-        <w:rPr>
-          <w:rFonts w:hint="eastAsia"/>
-        </w:rPr>
-      </w:pPr>
       <w:r>
         <w:rPr>
           <w:rFonts w:hint="eastAsia"/>
@@ -868,11 +722,6 @@
       </w:r>
     </w:p>
     <w:p>
-      <w:pPr>
-        <w:rPr>
-          <w:rFonts w:hint="eastAsia"/>
-        </w:rPr>
-      </w:pPr>
       <w:r>
         <w:rPr>
           <w:rFonts w:hint="eastAsia"/>
@@ -881,11 +730,6 @@
       </w:r>
     </w:p>
     <w:p>
-      <w:pPr>
-        <w:rPr>
-          <w:rFonts w:hint="eastAsia"/>
-        </w:rPr>
-      </w:pPr>
       <w:r>
         <w:rPr>
           <w:rFonts w:hint="eastAsia"/>
@@ -901,11 +745,6 @@
       </w:r>
     </w:p>
     <w:p>
-      <w:pPr>
-        <w:rPr>
-          <w:rFonts w:hint="eastAsia"/>
-        </w:rPr>
-      </w:pPr>
       <w:r>
         <w:rPr>
           <w:rFonts w:hint="eastAsia"/>
@@ -913,19 +752,8 @@
         <w:t>- WTI not really break 20. Futures curve holding firm. Some RV moves going on.</w:t>
       </w:r>
     </w:p>
-    <w:p>
-      <w:pPr>
-        <w:rPr>
-          <w:rFonts w:hint="eastAsia"/>
-        </w:rPr>
-      </w:pPr>
-    </w:p>
-    <w:p>
-      <w:pPr>
-        <w:rPr>
-          <w:rFonts w:hint="eastAsia"/>
-        </w:rPr>
-      </w:pPr>
+    <w:p/>
+    <w:p>
       <w:r>
         <w:rPr>
           <w:rFonts w:hint="eastAsia"/>
@@ -941,9 +769,6 @@
           <w:numId w:val="3"/>
         </w:numPr>
         <w:ind w:firstLineChars="0"/>
-        <w:rPr>
-          <w:rFonts w:hint="eastAsia"/>
-        </w:rPr>
       </w:pPr>
       <w:r>
         <w:rPr>
@@ -974,9 +799,6 @@
           <w:numId w:val="3"/>
         </w:numPr>
         <w:ind w:firstLineChars="0"/>
-        <w:rPr>
-          <w:rFonts w:hint="eastAsia"/>
-        </w:rPr>
       </w:pPr>
       <w:r>
         <w:rPr>
@@ -993,9 +815,6 @@
           <w:numId w:val="3"/>
         </w:numPr>
         <w:ind w:firstLineChars="0"/>
-        <w:rPr>
-          <w:rFonts w:hint="eastAsia"/>
-        </w:rPr>
       </w:pPr>
       <w:r>
         <w:rPr>
@@ -1012,9 +831,6 @@
           <w:numId w:val="3"/>
         </w:numPr>
         <w:ind w:firstLineChars="0"/>
-        <w:rPr>
-          <w:rFonts w:hint="eastAsia"/>
-        </w:rPr>
       </w:pPr>
       <w:r>
         <w:rPr>
@@ -1031,9 +847,6 @@
           <w:numId w:val="3"/>
         </w:numPr>
         <w:ind w:firstLineChars="0"/>
-        <w:rPr>
-          <w:rFonts w:hint="eastAsia"/>
-        </w:rPr>
       </w:pPr>
       <w:r>
         <w:rPr>
@@ -1050,9 +863,6 @@
           <w:numId w:val="3"/>
         </w:numPr>
         <w:ind w:firstLineChars="0"/>
-        <w:rPr>
-          <w:rFonts w:hint="eastAsia"/>
-        </w:rPr>
       </w:pPr>
       <w:r>
         <w:rPr>
@@ -1069,9 +879,6 @@
           <w:numId w:val="3"/>
         </w:numPr>
         <w:ind w:firstLineChars="0"/>
-        <w:rPr>
-          <w:rFonts w:hint="eastAsia"/>
-        </w:rPr>
       </w:pPr>
       <w:r>
         <w:rPr>
@@ -1088,9 +895,6 @@
           <w:numId w:val="3"/>
         </w:numPr>
         <w:ind w:firstLineChars="0"/>
-        <w:rPr>
-          <w:rFonts w:hint="eastAsia"/>
-        </w:rPr>
       </w:pPr>
       <w:r>
         <w:rPr>
@@ -1107,9 +911,6 @@
           <w:numId w:val="3"/>
         </w:numPr>
         <w:ind w:firstLineChars="0"/>
-        <w:rPr>
-          <w:rFonts w:hint="eastAsia"/>
-        </w:rPr>
       </w:pPr>
       <w:r>
         <w:rPr>
@@ -1126,9 +927,6 @@
           <w:numId w:val="3"/>
         </w:numPr>
         <w:ind w:firstLineChars="0"/>
-        <w:rPr>
-          <w:rFonts w:hint="eastAsia"/>
-        </w:rPr>
       </w:pPr>
       <w:r>
         <w:rPr>
@@ -1137,19 +935,8 @@
         <w:t xml:space="preserve">Germany critical to lack of help to Italy. </w:t>
       </w:r>
     </w:p>
-    <w:p>
-      <w:pPr>
-        <w:rPr>
-          <w:rFonts w:hint="eastAsia"/>
-        </w:rPr>
-      </w:pPr>
-    </w:p>
-    <w:p>
-      <w:pPr>
-        <w:rPr>
-          <w:rFonts w:hint="eastAsia"/>
-        </w:rPr>
-      </w:pPr>
+    <w:p/>
+    <w:p>
       <w:r>
         <w:rPr>
           <w:rFonts w:hint="eastAsia"/>
@@ -1165,9 +952,6 @@
           <w:numId w:val="4"/>
         </w:numPr>
         <w:ind w:firstLineChars="0"/>
-        <w:rPr>
-          <w:rFonts w:hint="eastAsia"/>
-        </w:rPr>
       </w:pPr>
       <w:r>
         <w:rPr>
@@ -1184,9 +968,6 @@
           <w:numId w:val="4"/>
         </w:numPr>
         <w:ind w:firstLineChars="0"/>
-        <w:rPr>
-          <w:rFonts w:hint="eastAsia"/>
-        </w:rPr>
       </w:pPr>
       <w:r>
         <w:rPr>
@@ -1203,9 +984,6 @@
           <w:numId w:val="4"/>
         </w:numPr>
         <w:ind w:firstLineChars="0"/>
-        <w:rPr>
-          <w:rFonts w:hint="eastAsia"/>
-        </w:rPr>
       </w:pPr>
       <w:r>
         <w:rPr>
@@ -1222,9 +1000,6 @@
           <w:numId w:val="4"/>
         </w:numPr>
         <w:ind w:firstLineChars="0"/>
-        <w:rPr>
-          <w:rFonts w:hint="eastAsia"/>
-        </w:rPr>
       </w:pPr>
       <w:r>
         <w:rPr>
@@ -1234,11 +1009,6 @@
       </w:r>
     </w:p>
     <w:p>
-      <w:pPr>
-        <w:rPr>
-          <w:rFonts w:hint="eastAsia"/>
-        </w:rPr>
-      </w:pPr>
       <w:r>
         <w:rPr>
           <w:rFonts w:hint="eastAsia"/>
@@ -1254,9 +1024,6 @@
           <w:numId w:val="5"/>
         </w:numPr>
         <w:ind w:firstLineChars="0"/>
-        <w:rPr>
-          <w:rFonts w:hint="eastAsia"/>
-        </w:rPr>
       </w:pPr>
       <w:proofErr w:type="spellStart"/>
       <w:r>
@@ -1274,6 +1041,2167 @@
       </w:r>
     </w:p>
     <w:p/>
+    <w:p>
+      <w:pPr>
+        <w:pStyle w:val="2"/>
+      </w:pPr>
+      <w:r>
+        <w:rPr>
+          <w:rFonts w:hint="eastAsia"/>
+        </w:rPr>
+        <w:t>2020-4-6</w:t>
+      </w:r>
+    </w:p>
+    <w:p>
+      <w:r>
+        <w:rPr>
+          <w:rFonts w:hint="eastAsia"/>
+        </w:rPr>
+        <w:t>1. slowing down of the curve</w:t>
+      </w:r>
+    </w:p>
+    <w:p>
+      <w:r>
+        <w:rPr>
+          <w:rFonts w:hint="eastAsia"/>
+        </w:rPr>
+        <w:t>2. German to be hit later on</w:t>
+      </w:r>
+    </w:p>
+    <w:p>
+      <w:r>
+        <w:rPr>
+          <w:rFonts w:hint="eastAsia"/>
+        </w:rPr>
+        <w:t>3. opening of activity Austria, small retailers reopen.</w:t>
+      </w:r>
+    </w:p>
+    <w:p>
+      <w:r>
+        <w:rPr>
+          <w:rFonts w:hint="eastAsia"/>
+        </w:rPr>
+        <w:t>4. aggressive social distancing early on</w:t>
+      </w:r>
+    </w:p>
+    <w:p>
+      <w:r>
+        <w:rPr>
+          <w:rFonts w:hint="eastAsia"/>
+        </w:rPr>
+        <w:t>5. use face mask</w:t>
+      </w:r>
+    </w:p>
+    <w:p>
+      <w:r>
+        <w:rPr>
+          <w:rFonts w:hint="eastAsia"/>
+        </w:rPr>
+        <w:t>6. Japan infection rate increase</w:t>
+      </w:r>
+    </w:p>
+    <w:p>
+      <w:r>
+        <w:rPr>
+          <w:rFonts w:hint="eastAsia"/>
+        </w:rPr>
+        <w:t>7. Emergency in some regions.</w:t>
+      </w:r>
+    </w:p>
+    <w:p>
+      <w:r>
+        <w:rPr>
+          <w:rFonts w:hint="eastAsia"/>
+        </w:rPr>
+        <w:t xml:space="preserve">8. tightening in Jap, Sing. China started to quarantine locality. Corporate better activity. BMW up. Signs of coming back. </w:t>
+      </w:r>
+    </w:p>
+    <w:p/>
+    <w:p>
+      <w:r>
+        <w:rPr>
+          <w:rFonts w:hint="eastAsia"/>
+        </w:rPr>
+        <w:t>JPM conference 2020-4-6</w:t>
+      </w:r>
+    </w:p>
+    <w:p>
+      <w:r>
+        <w:rPr>
+          <w:rFonts w:hint="eastAsia"/>
+        </w:rPr>
+        <w:t>1. initial jobless claim</w:t>
+      </w:r>
+    </w:p>
+    <w:p>
+      <w:r>
+        <w:rPr>
+          <w:rFonts w:hint="eastAsia"/>
+        </w:rPr>
+        <w:t>2. 2 trillion dollars</w:t>
+      </w:r>
+    </w:p>
+    <w:p>
+      <w:r>
+        <w:rPr>
+          <w:rFonts w:hint="eastAsia"/>
+        </w:rPr>
+        <w:t>3. MBS</w:t>
+      </w:r>
+    </w:p>
+    <w:p>
+      <w:r>
+        <w:rPr>
+          <w:rFonts w:hint="eastAsia"/>
+        </w:rPr>
+        <w:t>4. High grade credit</w:t>
+      </w:r>
+    </w:p>
+    <w:p>
+      <w:r>
+        <w:rPr>
+          <w:rFonts w:hint="eastAsia"/>
+        </w:rPr>
+        <w:t>5. recovery quickly</w:t>
+      </w:r>
+    </w:p>
+    <w:p>
+      <w:r>
+        <w:rPr>
+          <w:rFonts w:hint="eastAsia"/>
+        </w:rPr>
+        <w:lastRenderedPageBreak/>
+        <w:t xml:space="preserve">6. </w:t>
+      </w:r>
+      <w:proofErr w:type="spellStart"/>
+      <w:r>
+        <w:rPr>
+          <w:rFonts w:hint="eastAsia"/>
+        </w:rPr>
+        <w:t>labour</w:t>
+      </w:r>
+      <w:proofErr w:type="spellEnd"/>
+      <w:r>
+        <w:rPr>
+          <w:rFonts w:hint="eastAsia"/>
+        </w:rPr>
+        <w:t xml:space="preserve"> market and credit market damage different.</w:t>
+      </w:r>
+    </w:p>
+    <w:p>
+      <w:r>
+        <w:rPr>
+          <w:rFonts w:hint="eastAsia"/>
+        </w:rPr>
+        <w:t xml:space="preserve">7. global GDP 11% in the first half of the year. </w:t>
+      </w:r>
+    </w:p>
+    <w:p>
+      <w:r>
+        <w:rPr>
+          <w:rFonts w:hint="eastAsia"/>
+        </w:rPr>
+        <w:t xml:space="preserve">8. Western </w:t>
+      </w:r>
+      <w:proofErr w:type="spellStart"/>
+      <w:r>
+        <w:rPr>
+          <w:rFonts w:hint="eastAsia"/>
+        </w:rPr>
+        <w:t>europe</w:t>
+      </w:r>
+      <w:proofErr w:type="spellEnd"/>
+      <w:r>
+        <w:rPr>
+          <w:rFonts w:hint="eastAsia"/>
+        </w:rPr>
+        <w:t xml:space="preserve"> even more</w:t>
+      </w:r>
+    </w:p>
+    <w:p>
+      <w:r>
+        <w:rPr>
+          <w:rFonts w:hint="eastAsia"/>
+        </w:rPr>
+        <w:t xml:space="preserve">9. Set for rebound in mid year, 13% </w:t>
+      </w:r>
+      <w:proofErr w:type="spellStart"/>
+      <w:r>
+        <w:rPr>
+          <w:rFonts w:hint="eastAsia"/>
+        </w:rPr>
+        <w:t>annualised</w:t>
+      </w:r>
+      <w:proofErr w:type="spellEnd"/>
+      <w:r>
+        <w:rPr>
+          <w:rFonts w:hint="eastAsia"/>
+        </w:rPr>
+        <w:t xml:space="preserve"> globally. </w:t>
+      </w:r>
+    </w:p>
+    <w:p>
+      <w:r>
+        <w:rPr>
+          <w:rFonts w:hint="eastAsia"/>
+        </w:rPr>
+        <w:t xml:space="preserve">10. Fed learnt to do in GFC. </w:t>
+      </w:r>
+    </w:p>
+    <w:p>
+      <w:r>
+        <w:rPr>
+          <w:rFonts w:hint="eastAsia"/>
+        </w:rPr>
+        <w:t xml:space="preserve">11. Credit is going to a </w:t>
+      </w:r>
+      <w:proofErr w:type="spellStart"/>
+      <w:r>
+        <w:rPr>
+          <w:rFonts w:hint="eastAsia"/>
+        </w:rPr>
+        <w:t>onging</w:t>
+      </w:r>
+      <w:proofErr w:type="spellEnd"/>
+      <w:r>
+        <w:rPr>
+          <w:rFonts w:hint="eastAsia"/>
+        </w:rPr>
+        <w:t xml:space="preserve"> problem here.</w:t>
+      </w:r>
+    </w:p>
+    <w:p>
+      <w:r>
+        <w:rPr>
+          <w:rFonts w:hint="eastAsia"/>
+        </w:rPr>
+        <w:t xml:space="preserve">12. Rebound: how </w:t>
+      </w:r>
+      <w:proofErr w:type="spellStart"/>
+      <w:r>
+        <w:rPr>
+          <w:rFonts w:hint="eastAsia"/>
+        </w:rPr>
+        <w:t>succesful</w:t>
+      </w:r>
+      <w:proofErr w:type="spellEnd"/>
+      <w:r>
+        <w:rPr>
+          <w:rFonts w:hint="eastAsia"/>
+        </w:rPr>
+        <w:t xml:space="preserve"> in containing the virus, financial stress.</w:t>
+      </w:r>
+    </w:p>
+    <w:p>
+      <w:r>
+        <w:rPr>
+          <w:rFonts w:hint="eastAsia"/>
+        </w:rPr>
+        <w:t xml:space="preserve">13. 12% GDP fiscal stimulus. Package. 300bn to mortality. 3 most </w:t>
+      </w:r>
+      <w:proofErr w:type="spellStart"/>
+      <w:r>
+        <w:rPr>
+          <w:rFonts w:hint="eastAsia"/>
+        </w:rPr>
+        <w:t>improtant</w:t>
+      </w:r>
+      <w:proofErr w:type="spellEnd"/>
+      <w:r>
+        <w:rPr>
+          <w:rFonts w:hint="eastAsia"/>
+        </w:rPr>
+        <w:t xml:space="preserve">, FBA </w:t>
+      </w:r>
+      <w:proofErr w:type="spellStart"/>
+      <w:r>
+        <w:rPr>
+          <w:rFonts w:hint="eastAsia"/>
+        </w:rPr>
+        <w:t>programme</w:t>
+      </w:r>
+      <w:proofErr w:type="spellEnd"/>
+      <w:r>
+        <w:rPr>
+          <w:rFonts w:hint="eastAsia"/>
+        </w:rPr>
+        <w:t xml:space="preserve">, </w:t>
+      </w:r>
+      <w:proofErr w:type="spellStart"/>
+      <w:r>
+        <w:rPr>
+          <w:rFonts w:hint="eastAsia"/>
+        </w:rPr>
+        <w:t>unemplotmeny</w:t>
+      </w:r>
+      <w:proofErr w:type="spellEnd"/>
+      <w:r>
+        <w:rPr>
+          <w:rFonts w:hint="eastAsia"/>
+        </w:rPr>
+        <w:t xml:space="preserve">. Will support consumption. 3Q perhaps. </w:t>
+      </w:r>
+    </w:p>
+    <w:p>
+      <w:r>
+        <w:rPr>
+          <w:rFonts w:hint="eastAsia"/>
+        </w:rPr>
+        <w:t xml:space="preserve">14. </w:t>
+      </w:r>
+      <w:proofErr w:type="spellStart"/>
+      <w:r>
+        <w:rPr>
+          <w:rFonts w:hint="eastAsia"/>
+        </w:rPr>
+        <w:t>ow</w:t>
+      </w:r>
+      <w:proofErr w:type="spellEnd"/>
+      <w:r>
+        <w:rPr>
+          <w:rFonts w:hint="eastAsia"/>
+        </w:rPr>
+        <w:t xml:space="preserve"> equities, </w:t>
+      </w:r>
+      <w:proofErr w:type="spellStart"/>
+      <w:r>
+        <w:rPr>
+          <w:rFonts w:hint="eastAsia"/>
+        </w:rPr>
+        <w:t>uw</w:t>
+      </w:r>
+      <w:proofErr w:type="spellEnd"/>
+      <w:r>
+        <w:rPr>
+          <w:rFonts w:hint="eastAsia"/>
+        </w:rPr>
+        <w:t xml:space="preserve"> bonds. Flushing </w:t>
+      </w:r>
+      <w:proofErr w:type="spellStart"/>
+      <w:r>
+        <w:rPr>
+          <w:rFonts w:hint="eastAsia"/>
+        </w:rPr>
+        <w:t>positionings</w:t>
+      </w:r>
+      <w:proofErr w:type="spellEnd"/>
+      <w:r>
+        <w:rPr>
+          <w:rFonts w:hint="eastAsia"/>
+        </w:rPr>
+        <w:t xml:space="preserve">. </w:t>
+      </w:r>
+    </w:p>
+    <w:p>
+      <w:r>
+        <w:rPr>
+          <w:rFonts w:hint="eastAsia"/>
+        </w:rPr>
+        <w:t xml:space="preserve">15. in 2021 the earnings is going to be ok? fiscal support. </w:t>
+      </w:r>
+    </w:p>
+    <w:p>
+      <w:r>
+        <w:rPr>
+          <w:rFonts w:hint="eastAsia"/>
+        </w:rPr>
+        <w:t xml:space="preserve">16. When will the economy reopen? </w:t>
+      </w:r>
+      <w:proofErr w:type="spellStart"/>
+      <w:r>
+        <w:rPr>
+          <w:rFonts w:hint="eastAsia"/>
+        </w:rPr>
+        <w:t>Uni</w:t>
+      </w:r>
+      <w:proofErr w:type="spellEnd"/>
+      <w:r>
+        <w:rPr>
+          <w:rFonts w:hint="eastAsia"/>
+        </w:rPr>
+        <w:t xml:space="preserve"> of Washington.</w:t>
+      </w:r>
+    </w:p>
+    <w:p>
+      <w:r>
+        <w:rPr>
+          <w:rFonts w:hint="eastAsia"/>
+        </w:rPr>
+        <w:t>17. Exponential features, not believable.</w:t>
+      </w:r>
+    </w:p>
+    <w:p>
+      <w:r>
+        <w:rPr>
+          <w:rFonts w:hint="eastAsia"/>
+        </w:rPr>
+        <w:t>18. Big data: most countries have now past. 1 week later peak in fatality, 1week later peak hospital discharge.</w:t>
+      </w:r>
+    </w:p>
+    <w:p>
+      <w:r>
+        <w:rPr>
+          <w:rFonts w:hint="eastAsia"/>
+        </w:rPr>
+        <w:t xml:space="preserve">19. 4 weeks to </w:t>
+      </w:r>
+      <w:proofErr w:type="spellStart"/>
+      <w:r>
+        <w:rPr>
+          <w:rFonts w:hint="eastAsia"/>
+        </w:rPr>
+        <w:t>normalised</w:t>
+      </w:r>
+      <w:proofErr w:type="spellEnd"/>
+      <w:r>
+        <w:rPr>
+          <w:rFonts w:hint="eastAsia"/>
+        </w:rPr>
+        <w:t xml:space="preserve">, some limited reopen. </w:t>
+      </w:r>
+    </w:p>
+    <w:p>
+      <w:r>
+        <w:rPr>
+          <w:rFonts w:hint="eastAsia"/>
+        </w:rPr>
+        <w:t>20. 1 week later will think about rethink about opening.</w:t>
+      </w:r>
+    </w:p>
+    <w:p>
+      <w:r>
+        <w:rPr>
+          <w:rFonts w:hint="eastAsia"/>
+        </w:rPr>
+        <w:t xml:space="preserve">21. growth </w:t>
+      </w:r>
+      <w:proofErr w:type="spellStart"/>
+      <w:r>
+        <w:rPr>
+          <w:rFonts w:hint="eastAsia"/>
+        </w:rPr>
+        <w:t>vs</w:t>
+      </w:r>
+      <w:proofErr w:type="spellEnd"/>
+      <w:r>
+        <w:rPr>
+          <w:rFonts w:hint="eastAsia"/>
+        </w:rPr>
+        <w:t xml:space="preserve"> value. </w:t>
+      </w:r>
+      <w:proofErr w:type="spellStart"/>
+      <w:r>
+        <w:rPr>
+          <w:rFonts w:hint="eastAsia"/>
+        </w:rPr>
+        <w:t>Perf</w:t>
+      </w:r>
+      <w:proofErr w:type="spellEnd"/>
+      <w:r>
+        <w:rPr>
+          <w:rFonts w:hint="eastAsia"/>
+        </w:rPr>
+        <w:t xml:space="preserve"> differential. </w:t>
+      </w:r>
+      <w:r>
+        <w:rPr>
+          <w:rFonts w:hint="eastAsia"/>
+        </w:rPr>
+        <w:t xml:space="preserve">Positioning extreme. </w:t>
+      </w:r>
+    </w:p>
+    <w:p>
+      <w:r>
+        <w:rPr>
+          <w:rFonts w:hint="eastAsia"/>
+        </w:rPr>
+        <w:t xml:space="preserve">22. </w:t>
+      </w:r>
+      <w:r>
+        <w:rPr>
+          <w:rFonts w:hint="eastAsia"/>
+        </w:rPr>
+        <w:t xml:space="preserve">Fed announcement: </w:t>
+      </w:r>
+    </w:p>
+    <w:p/>
+    <w:p>
+      <w:r>
+        <w:rPr>
+          <w:rFonts w:hint="eastAsia"/>
+        </w:rPr>
+        <w:t>2020-4-7</w:t>
+      </w:r>
+    </w:p>
+    <w:p>
+      <w:r>
+        <w:rPr>
+          <w:rFonts w:hint="eastAsia"/>
+        </w:rPr>
+        <w:t>1. Japan announce emergency. 20% GDP package</w:t>
+      </w:r>
+    </w:p>
+    <w:p>
+      <w:r>
+        <w:rPr>
+          <w:rFonts w:hint="eastAsia"/>
+        </w:rPr>
+        <w:t>2. cases slow down.</w:t>
+      </w:r>
+    </w:p>
+    <w:p>
+      <w:r>
+        <w:rPr>
+          <w:rFonts w:hint="eastAsia"/>
+        </w:rPr>
+        <w:t>3. in the US Pelosi trillion dollars. Mirror Phase 3 deal. Other economist quiet so far</w:t>
+      </w:r>
+    </w:p>
+    <w:p>
+      <w:r>
+        <w:rPr>
+          <w:rFonts w:hint="eastAsia"/>
+        </w:rPr>
+        <w:t xml:space="preserve">4. </w:t>
+      </w:r>
+      <w:proofErr w:type="spellStart"/>
+      <w:r>
+        <w:rPr>
+          <w:rFonts w:hint="eastAsia"/>
+        </w:rPr>
+        <w:t>BoJo</w:t>
+      </w:r>
+      <w:proofErr w:type="spellEnd"/>
+      <w:r>
+        <w:rPr>
+          <w:rFonts w:hint="eastAsia"/>
+        </w:rPr>
+        <w:t>: household concerns</w:t>
+      </w:r>
+    </w:p>
+    <w:p>
+      <w:r>
+        <w:rPr>
+          <w:rFonts w:hint="eastAsia"/>
+        </w:rPr>
+        <w:t xml:space="preserve">5. German finance Minister. Nowhere near </w:t>
+      </w:r>
+      <w:proofErr w:type="spellStart"/>
+      <w:r>
+        <w:rPr>
+          <w:rFonts w:hint="eastAsia"/>
+        </w:rPr>
+        <w:t>Eurozonecrisis</w:t>
+      </w:r>
+      <w:proofErr w:type="spellEnd"/>
+      <w:r>
+        <w:rPr>
+          <w:rFonts w:hint="eastAsia"/>
+        </w:rPr>
+        <w:t>? Money only for virus related. No tangible progress on a package when the crisis is over.</w:t>
+      </w:r>
+    </w:p>
+    <w:p>
+      <w:r>
+        <w:rPr>
+          <w:rFonts w:hint="eastAsia"/>
+        </w:rPr>
+        <w:t xml:space="preserve">6. Should be ok to patch over thing in the near term. Solitary?? EU </w:t>
+      </w:r>
+      <w:proofErr w:type="spellStart"/>
+      <w:r>
+        <w:rPr>
+          <w:rFonts w:hint="eastAsia"/>
+        </w:rPr>
+        <w:t>conmission</w:t>
+      </w:r>
+      <w:proofErr w:type="spellEnd"/>
+      <w:r>
+        <w:rPr>
+          <w:rFonts w:hint="eastAsia"/>
+        </w:rPr>
+        <w:t>?</w:t>
+      </w:r>
+    </w:p>
+    <w:p/>
+    <w:p>
+      <w:r>
+        <w:rPr>
+          <w:rFonts w:hint="eastAsia"/>
+        </w:rPr>
+        <w:t>Oil</w:t>
+      </w:r>
+    </w:p>
+    <w:p>
+      <w:r>
+        <w:rPr>
+          <w:rFonts w:hint="eastAsia"/>
+        </w:rPr>
+        <w:t>1. OPEC meeting on Thu, G20 on Friday</w:t>
+      </w:r>
+    </w:p>
+    <w:p>
+      <w:r>
+        <w:rPr>
+          <w:rFonts w:hint="eastAsia"/>
+        </w:rPr>
+        <w:t xml:space="preserve">2. 3 months cut, want US and Brazil to participate. Will be his call to implement the law on curtail production. Cut output 30% from May. </w:t>
+      </w:r>
+    </w:p>
+    <w:p>
+      <w:r>
+        <w:rPr>
+          <w:rFonts w:hint="eastAsia"/>
+        </w:rPr>
+        <w:t xml:space="preserve">3. Natural gas rally. Norway to cut? </w:t>
+      </w:r>
+    </w:p>
+    <w:p/>
+    <w:p>
+      <w:r>
+        <w:rPr>
+          <w:rFonts w:hint="eastAsia"/>
+        </w:rPr>
+        <w:t xml:space="preserve"> FI:</w:t>
+      </w:r>
+    </w:p>
+    <w:p>
+      <w:r>
+        <w:rPr>
+          <w:rFonts w:hint="eastAsia"/>
+        </w:rPr>
+        <w:t xml:space="preserve">1. </w:t>
+      </w:r>
+      <w:r>
+        <w:rPr>
+          <w:rFonts w:hint="eastAsia"/>
+        </w:rPr>
+        <w:t>Auctions?</w:t>
+      </w:r>
+    </w:p>
+    <w:p/>
+    <w:p>
+      <w:r>
+        <w:rPr>
+          <w:rFonts w:hint="eastAsia"/>
+        </w:rPr>
+        <w:t>2020-4-7 Recap on Simon, Fed funding stress</w:t>
+      </w:r>
+    </w:p>
+    <w:p>
+      <w:r>
+        <w:rPr>
+          <w:rFonts w:hint="eastAsia"/>
+        </w:rPr>
+        <w:t>-Due to LCR requirement, funding shorter than 30 days is not useful for banks.</w:t>
+      </w:r>
+    </w:p>
+    <w:p>
+      <w:r>
+        <w:rPr>
+          <w:rFonts w:hint="eastAsia"/>
+        </w:rPr>
+        <w:t>- Banks had interest in borrowing in the unsecured market 3m or longer.</w:t>
+      </w:r>
+    </w:p>
+    <w:p>
+      <w:r>
+        <w:rPr>
+          <w:rFonts w:hint="eastAsia"/>
+        </w:rPr>
+        <w:t>- CP: commercial paper, short term unsecured.</w:t>
+      </w:r>
+    </w:p>
+    <w:p>
+      <w:r>
+        <w:rPr>
+          <w:rFonts w:hint="eastAsia"/>
+        </w:rPr>
+        <w:t xml:space="preserve">-CD: </w:t>
+      </w:r>
+      <w:proofErr w:type="spellStart"/>
+      <w:r>
+        <w:rPr>
+          <w:rFonts w:hint="eastAsia"/>
+        </w:rPr>
+        <w:t>Certiicate</w:t>
+      </w:r>
+      <w:proofErr w:type="spellEnd"/>
+      <w:r>
+        <w:rPr>
+          <w:rFonts w:hint="eastAsia"/>
+        </w:rPr>
+        <w:t xml:space="preserve"> of deposit. </w:t>
+      </w:r>
+    </w:p>
+    <w:p>
+      <w:r>
+        <w:rPr>
+          <w:rFonts w:hint="eastAsia"/>
+        </w:rPr>
+        <w:t xml:space="preserve">- As cash outflows reduced weekly liquidity, prime MMF were forced to try to build liquidity by </w:t>
+      </w:r>
+      <w:r>
+        <w:rPr>
+          <w:rFonts w:hint="eastAsia"/>
+        </w:rPr>
+        <w:lastRenderedPageBreak/>
+        <w:t>selling longer term CP/CDs and only buying short CP/CDs.</w:t>
+      </w:r>
+    </w:p>
+    <w:p>
+      <w:r>
+        <w:rPr>
+          <w:rFonts w:hint="eastAsia"/>
+        </w:rPr>
+        <w:t xml:space="preserve">- Mismatch between banks wanting to borrow 3m, and MMFs selling long. </w:t>
+      </w:r>
+    </w:p>
+    <w:p>
+      <w:r>
+        <w:rPr>
+          <w:rFonts w:hint="eastAsia"/>
+        </w:rPr>
+        <w:t>- overnight financial AA CP traded at 16 bps, 3m 206 bps.</w:t>
+      </w:r>
+    </w:p>
+    <w:p>
+      <w:r>
+        <w:rPr>
+          <w:rFonts w:hint="eastAsia"/>
+        </w:rPr>
+        <w:t xml:space="preserve">- Dollar swap lines: Fed gives USD to another central bank at OIS+25 bps and that central bank distributes them and take the credit risk. </w:t>
+      </w:r>
+    </w:p>
+    <w:p>
+      <w:r>
+        <w:rPr>
+          <w:rFonts w:hint="eastAsia"/>
+        </w:rPr>
+        <w:t>- Money market liquidity facility: pulls longer CP,CDs from the money fund. improving their weekly liquidity</w:t>
+      </w:r>
+    </w:p>
+    <w:p>
+      <w:r>
+        <w:rPr>
+          <w:rFonts w:hint="eastAsia"/>
+        </w:rPr>
+        <w:t xml:space="preserve">- Commercial bank funding facility: </w:t>
+      </w:r>
+    </w:p>
+    <w:p/>
+    <w:p>
+      <w:r>
+        <w:rPr>
+          <w:rFonts w:hint="eastAsia"/>
+        </w:rPr>
+        <w:t xml:space="preserve">-CCAR: stress test. 35% recession is ok to survive. </w:t>
+      </w:r>
+    </w:p>
+    <w:p>
+      <w:r>
+        <w:rPr>
+          <w:rFonts w:hint="eastAsia"/>
+        </w:rPr>
+        <w:t xml:space="preserve">- Corporate debt market. High </w:t>
+      </w:r>
+      <w:proofErr w:type="spellStart"/>
+      <w:r>
+        <w:rPr>
+          <w:rFonts w:hint="eastAsia"/>
+        </w:rPr>
+        <w:t>prob</w:t>
+      </w:r>
+      <w:proofErr w:type="spellEnd"/>
+      <w:r>
+        <w:rPr>
+          <w:rFonts w:hint="eastAsia"/>
+        </w:rPr>
+        <w:t xml:space="preserve"> of default. 2%. </w:t>
+      </w:r>
+    </w:p>
+    <w:p>
+      <w:r>
+        <w:rPr>
+          <w:rFonts w:hint="eastAsia"/>
+        </w:rPr>
+        <w:t>- small business. 50%. Recovery 20%. Spend a lot of capital</w:t>
+      </w:r>
+    </w:p>
+    <w:p>
+      <w:r>
+        <w:rPr>
+          <w:rFonts w:hint="eastAsia"/>
+        </w:rPr>
+        <w:t xml:space="preserve">- US treasury. </w:t>
+      </w:r>
+    </w:p>
+    <w:p>
+      <w:r>
+        <w:rPr>
+          <w:rFonts w:hint="eastAsia"/>
+        </w:rPr>
+        <w:t>- Very difficult to payback.</w:t>
+      </w:r>
+    </w:p>
+    <w:p>
+      <w:r>
+        <w:rPr>
+          <w:rFonts w:hint="eastAsia"/>
+        </w:rPr>
+        <w:t xml:space="preserve">- Disinflationary pressure to fight against. </w:t>
+      </w:r>
+    </w:p>
+    <w:p/>
+    <w:p>
+      <w:r>
+        <w:rPr>
+          <w:rFonts w:hint="eastAsia"/>
+        </w:rPr>
+        <w:t xml:space="preserve">- repo facility: new. 2014: safe place to store cash, earn a good rate, 300bn, MOF </w:t>
+      </w:r>
+      <w:proofErr w:type="spellStart"/>
+      <w:r>
+        <w:rPr>
+          <w:rFonts w:hint="eastAsia"/>
+        </w:rPr>
+        <w:t>japan</w:t>
+      </w:r>
+      <w:proofErr w:type="spellEnd"/>
+      <w:r>
+        <w:rPr>
+          <w:rFonts w:hint="eastAsia"/>
+        </w:rPr>
+        <w:t xml:space="preserve"> has large chunk of that. Make money on cash.</w:t>
+      </w:r>
+    </w:p>
+    <w:p>
+      <w:r>
+        <w:rPr>
+          <w:rFonts w:hint="eastAsia"/>
+        </w:rPr>
+        <w:t xml:space="preserve">- FIMA repo: 3trn NY fed, temp </w:t>
+      </w:r>
+      <w:proofErr w:type="spellStart"/>
+      <w:r>
+        <w:rPr>
+          <w:rFonts w:hint="eastAsia"/>
+        </w:rPr>
+        <w:t>liqui</w:t>
+      </w:r>
+      <w:r>
+        <w:rPr>
+          <w:rFonts w:hint="eastAsia"/>
+        </w:rPr>
+        <w:t>di</w:t>
+      </w:r>
+      <w:r>
+        <w:rPr>
+          <w:rFonts w:hint="eastAsia"/>
+        </w:rPr>
+        <w:t>fy</w:t>
+      </w:r>
+      <w:proofErr w:type="spellEnd"/>
+      <w:r>
+        <w:rPr>
+          <w:rFonts w:hint="eastAsia"/>
+        </w:rPr>
+        <w:t xml:space="preserve"> the US treasury. Cheap funding. Dealer might not want to face you in big size. </w:t>
+      </w:r>
+      <w:r>
+        <w:rPr>
+          <w:rFonts w:hint="eastAsia"/>
+        </w:rPr>
+        <w:t xml:space="preserve">- you don't want to blow 6trn dollar treasuries over a few weeks. </w:t>
+      </w:r>
+    </w:p>
+    <w:p>
+      <w:r>
+        <w:rPr>
+          <w:rFonts w:hint="eastAsia"/>
+        </w:rPr>
+        <w:t>- Leverage ratio: OCC(), FDIC(Fed deposit corporation)</w:t>
+      </w:r>
+      <w:r>
+        <w:rPr>
+          <w:rFonts w:hint="eastAsia"/>
+        </w:rPr>
+        <w:t xml:space="preserve">. </w:t>
+      </w:r>
+      <w:proofErr w:type="spellStart"/>
+      <w:r>
+        <w:rPr>
+          <w:rFonts w:hint="eastAsia"/>
+        </w:rPr>
+        <w:t>Soverign</w:t>
+      </w:r>
+      <w:proofErr w:type="spellEnd"/>
+      <w:r>
+        <w:rPr>
+          <w:rFonts w:hint="eastAsia"/>
+        </w:rPr>
+        <w:t xml:space="preserve"> debt included in the leverage ratio</w:t>
+      </w:r>
+    </w:p>
+    <w:p>
+      <w:r>
+        <w:rPr>
+          <w:rFonts w:hint="eastAsia"/>
+        </w:rPr>
+        <w:t>- Germany: large balance</w:t>
+      </w:r>
+      <w:r>
+        <w:rPr>
+          <w:rFonts w:hint="eastAsia"/>
+        </w:rPr>
+        <w:t xml:space="preserve"> </w:t>
+      </w:r>
+      <w:r>
+        <w:rPr>
+          <w:rFonts w:hint="eastAsia"/>
+        </w:rPr>
+        <w:t xml:space="preserve">sheet but in risk weighted </w:t>
+      </w:r>
+      <w:r>
+        <w:rPr>
+          <w:rFonts w:hint="eastAsia"/>
+        </w:rPr>
+        <w:t xml:space="preserve">asset </w:t>
+      </w:r>
+      <w:r>
+        <w:rPr>
+          <w:rFonts w:hint="eastAsia"/>
+        </w:rPr>
+        <w:t>it's tiny. (14:49)</w:t>
+      </w:r>
+    </w:p>
+    <w:p>
+      <w:r>
+        <w:rPr>
+          <w:rFonts w:hint="eastAsia"/>
+        </w:rPr>
+        <w:t xml:space="preserve">- European would very concern about a backstop which include the </w:t>
+      </w:r>
+      <w:r>
+        <w:t>sovereign</w:t>
+      </w:r>
+      <w:r>
+        <w:rPr>
+          <w:rFonts w:hint="eastAsia"/>
+        </w:rPr>
+        <w:t xml:space="preserve"> debt. </w:t>
+      </w:r>
+    </w:p>
+    <w:p>
+      <w:r>
+        <w:rPr>
+          <w:rFonts w:hint="eastAsia"/>
+        </w:rPr>
+        <w:t>- The compromise w</w:t>
+      </w:r>
+      <w:r>
+        <w:rPr>
+          <w:rFonts w:hint="eastAsia"/>
+        </w:rPr>
+        <w:t xml:space="preserve">as to include central bank deposit in your own currency and your own </w:t>
+      </w:r>
+      <w:r>
+        <w:t>sovereign</w:t>
+      </w:r>
+      <w:r>
+        <w:rPr>
+          <w:rFonts w:hint="eastAsia"/>
+        </w:rPr>
+        <w:t xml:space="preserve">. </w:t>
+      </w:r>
+      <w:r>
+        <w:rPr>
+          <w:rFonts w:hint="eastAsia"/>
+        </w:rPr>
+        <w:t xml:space="preserve">Never makes sense to me, but there's politics there. </w:t>
+      </w:r>
+      <w:r>
+        <w:rPr>
+          <w:rFonts w:hint="eastAsia"/>
+        </w:rPr>
+        <w:t xml:space="preserve">You do not have to hold capital against the liability of the Fed. </w:t>
+      </w:r>
+      <w:r>
+        <w:rPr>
+          <w:rFonts w:hint="eastAsia"/>
+        </w:rPr>
+        <w:t xml:space="preserve">US treasury is ok. You don't have to hold capital against that. </w:t>
+      </w:r>
+      <w:r>
+        <w:rPr>
+          <w:rFonts w:hint="eastAsia"/>
+        </w:rPr>
+        <w:t xml:space="preserve">It will be crazy to have capital constraints because there will be trillions of dollars of treasury </w:t>
+      </w:r>
+      <w:r>
+        <w:rPr>
+          <w:rFonts w:hint="eastAsia"/>
+        </w:rPr>
+        <w:t xml:space="preserve">to hold in the next few months (when talking about the primary dealers). </w:t>
+      </w:r>
+    </w:p>
+    <w:p>
+      <w:r>
+        <w:rPr>
+          <w:rFonts w:hint="eastAsia"/>
+          <w:highlight w:val="yellow"/>
+        </w:rPr>
+        <w:t>Flora: the leverage releasing measures have relatively small impact on the bank. Not worth doing it.</w:t>
+      </w:r>
+      <w:r>
+        <w:rPr>
+          <w:rFonts w:hint="eastAsia"/>
+        </w:rPr>
+        <w:t xml:space="preserve"> </w:t>
+      </w:r>
+    </w:p>
+    <w:p>
+      <w:r>
+        <w:rPr>
+          <w:rFonts w:hint="eastAsia"/>
+        </w:rPr>
+        <w:t xml:space="preserve">- FX swap and the new repo facility. </w:t>
+      </w:r>
+      <w:r>
+        <w:rPr>
+          <w:rFonts w:hint="eastAsia"/>
+        </w:rPr>
+        <w:t xml:space="preserve">There're some signs that the dollar funding pressure is alleviating. </w:t>
+      </w:r>
+      <w:r>
+        <w:rPr>
+          <w:rFonts w:hint="eastAsia"/>
+        </w:rPr>
+        <w:t>Is there a risk that the pressure could come back?</w:t>
+      </w:r>
+    </w:p>
+    <w:p>
+      <w:r>
+        <w:rPr>
+          <w:rFonts w:hint="eastAsia"/>
+        </w:rPr>
+        <w:t>- Indonesia sa</w:t>
+      </w:r>
+      <w:r>
+        <w:rPr>
+          <w:rFonts w:hint="eastAsia"/>
+        </w:rPr>
+        <w:t>ys that they're taking up 60bn from FIMA</w:t>
+      </w:r>
+      <w:r>
+        <w:rPr>
+          <w:rFonts w:hint="eastAsia"/>
+        </w:rPr>
+        <w:t>(=foreign institutional monetary authorities)</w:t>
+      </w:r>
+      <w:r>
+        <w:rPr>
+          <w:rFonts w:hint="eastAsia"/>
+        </w:rPr>
+        <w:t xml:space="preserve"> repo.</w:t>
+      </w:r>
+      <w:r>
+        <w:rPr>
+          <w:rFonts w:hint="eastAsia"/>
+        </w:rPr>
+        <w:t xml:space="preserve"> There's a debate about how much collateral you have to put with the central bank. </w:t>
+      </w:r>
+      <w:r>
+        <w:rPr>
+          <w:rFonts w:hint="eastAsia"/>
+        </w:rPr>
+        <w:t xml:space="preserve">How much haircut, volatility of exchange rate. </w:t>
+      </w:r>
+      <w:r>
+        <w:rPr>
+          <w:rFonts w:hint="eastAsia"/>
+        </w:rPr>
+        <w:t>There has been funding issue in 2015-16, 201</w:t>
+      </w:r>
+      <w:r>
+        <w:rPr>
+          <w:rFonts w:hint="eastAsia"/>
+        </w:rPr>
+        <w:t>9</w:t>
+      </w:r>
+      <w:r>
+        <w:rPr>
+          <w:rFonts w:hint="eastAsia"/>
+        </w:rPr>
+        <w:t xml:space="preserve">. Libor has two pressure: funding pressure and credit risk. </w:t>
+      </w:r>
+      <w:r>
+        <w:rPr>
+          <w:rFonts w:hint="eastAsia"/>
+        </w:rPr>
+        <w:t xml:space="preserve">2008 was more a serious credit risk issue. </w:t>
+      </w:r>
+      <w:r>
+        <w:rPr>
+          <w:rFonts w:hint="eastAsia"/>
+        </w:rPr>
+        <w:t>Now US banks have a really good buffe</w:t>
+      </w:r>
+      <w:r>
+        <w:rPr>
+          <w:rFonts w:hint="eastAsia"/>
+        </w:rPr>
+        <w:t xml:space="preserve">rs against a severe recession. </w:t>
+      </w:r>
+      <w:r>
+        <w:rPr>
+          <w:rFonts w:hint="eastAsia"/>
+        </w:rPr>
+        <w:t xml:space="preserve"> </w:t>
+      </w:r>
+    </w:p>
+    <w:p>
+      <w:r>
+        <w:rPr>
+          <w:rFonts w:hint="eastAsia"/>
+        </w:rPr>
+        <w:t xml:space="preserve">- In Europe the banks never got the capital ratios up to the same level. </w:t>
+      </w:r>
+      <w:r>
+        <w:rPr>
+          <w:rFonts w:hint="eastAsia"/>
+        </w:rPr>
+        <w:t xml:space="preserve">No backstop of the bank debt. </w:t>
+      </w:r>
+    </w:p>
+    <w:p>
+      <w:r>
+        <w:rPr>
+          <w:rFonts w:hint="eastAsia"/>
+        </w:rPr>
+        <w:t>- Wh</w:t>
+      </w:r>
+      <w:r>
+        <w:rPr>
+          <w:rFonts w:hint="eastAsia"/>
+        </w:rPr>
+        <w:t xml:space="preserve">ere is </w:t>
+      </w:r>
+      <w:r>
+        <w:rPr>
+          <w:rFonts w:hint="eastAsia"/>
+        </w:rPr>
+        <w:t>the end game for these dollar fa</w:t>
+      </w:r>
+      <w:r>
+        <w:rPr>
+          <w:rFonts w:hint="eastAsia"/>
+        </w:rPr>
+        <w:t>cilities?</w:t>
+      </w:r>
+      <w:r>
+        <w:rPr>
+          <w:rFonts w:hint="eastAsia"/>
+        </w:rPr>
+        <w:t xml:space="preserve"> FX swap lines have been there for decades. But what about the repo facilities. Do you think it is a </w:t>
+      </w:r>
+      <w:r>
+        <w:t>permanent</w:t>
+      </w:r>
+      <w:r>
+        <w:rPr>
+          <w:rFonts w:hint="eastAsia"/>
+        </w:rPr>
+        <w:t xml:space="preserve"> feature? </w:t>
+      </w:r>
+      <w:r>
+        <w:rPr>
+          <w:rFonts w:hint="eastAsia"/>
+        </w:rPr>
+        <w:t xml:space="preserve">Many central banks offer the repo services to their fellow central banks. </w:t>
+      </w:r>
+      <w:r>
+        <w:rPr>
+          <w:rFonts w:hint="eastAsia"/>
+        </w:rPr>
+        <w:t xml:space="preserve">The argument against it is that people may not be prudent when they make choices. </w:t>
+      </w:r>
+      <w:r>
+        <w:rPr>
+          <w:rFonts w:hint="eastAsia"/>
+        </w:rPr>
+        <w:t xml:space="preserve">Because they know they could always </w:t>
+      </w:r>
+      <w:proofErr w:type="spellStart"/>
+      <w:r>
+        <w:rPr>
+          <w:rFonts w:hint="eastAsia"/>
+        </w:rPr>
+        <w:t>liquify</w:t>
+      </w:r>
+      <w:proofErr w:type="spellEnd"/>
+      <w:r>
+        <w:rPr>
+          <w:rFonts w:hint="eastAsia"/>
+        </w:rPr>
+        <w:t xml:space="preserve"> their </w:t>
+      </w:r>
+      <w:proofErr w:type="spellStart"/>
+      <w:r>
+        <w:rPr>
+          <w:rFonts w:hint="eastAsia"/>
+        </w:rPr>
+        <w:lastRenderedPageBreak/>
+        <w:t>assests</w:t>
+      </w:r>
+      <w:proofErr w:type="spellEnd"/>
+      <w:r>
+        <w:rPr>
+          <w:rFonts w:hint="eastAsia"/>
+        </w:rPr>
+        <w:t xml:space="preserve">. </w:t>
+      </w:r>
+      <w:r>
+        <w:rPr>
+          <w:rFonts w:hint="eastAsia"/>
+        </w:rPr>
+        <w:t xml:space="preserve">Let's go back to 2015-16. </w:t>
+      </w:r>
+      <w:r>
+        <w:rPr>
+          <w:rFonts w:hint="eastAsia"/>
+        </w:rPr>
+        <w:t xml:space="preserve">Large country was trying to fight exchange rate pressure. </w:t>
+      </w:r>
+    </w:p>
+    <w:p>
+      <w:r>
+        <w:rPr>
+          <w:rFonts w:hint="eastAsia"/>
+        </w:rPr>
+        <w:t xml:space="preserve">- Regarding the FX swaps. Imagine you have a </w:t>
+      </w:r>
+      <w:r>
+        <w:t>harmonious</w:t>
+      </w:r>
+      <w:r>
+        <w:rPr>
+          <w:rFonts w:hint="eastAsia"/>
+        </w:rPr>
+        <w:t xml:space="preserve"> world should be. But unlikely that China and the US will forget</w:t>
+      </w:r>
+      <w:r>
+        <w:rPr>
+          <w:rFonts w:hint="eastAsia"/>
+        </w:rPr>
+        <w:t xml:space="preserve">. </w:t>
+      </w:r>
+      <w:r>
+        <w:rPr>
+          <w:rFonts w:hint="eastAsia"/>
+        </w:rPr>
+        <w:t xml:space="preserve"> </w:t>
+      </w:r>
+    </w:p>
+    <w:p>
+      <w:r>
+        <w:rPr>
+          <w:rFonts w:hint="eastAsia"/>
+        </w:rPr>
+        <w:t xml:space="preserve">- practical question: if a central bank has 30bn treasury, how much can he get. </w:t>
+      </w:r>
+      <w:r>
+        <w:rPr>
+          <w:rFonts w:hint="eastAsia"/>
+        </w:rPr>
+        <w:t xml:space="preserve">Answer: </w:t>
+      </w:r>
+      <w:proofErr w:type="spellStart"/>
+      <w:r>
+        <w:rPr>
+          <w:rFonts w:hint="eastAsia"/>
+        </w:rPr>
+        <w:t>google</w:t>
+      </w:r>
+      <w:proofErr w:type="spellEnd"/>
+      <w:r>
+        <w:rPr>
+          <w:rFonts w:hint="eastAsia"/>
+        </w:rPr>
+        <w:t xml:space="preserve"> discount window haircut. </w:t>
+      </w:r>
+      <w:r>
+        <w:rPr>
+          <w:rFonts w:hint="eastAsia"/>
+        </w:rPr>
+        <w:t xml:space="preserve">The risk is obviously adverse price move. </w:t>
+      </w:r>
+      <w:r>
+        <w:rPr>
+          <w:rFonts w:hint="eastAsia"/>
+        </w:rPr>
+        <w:t xml:space="preserve">If the price of the Treasury drop a lot and the counterparty fails to deliver the cash back. </w:t>
+      </w:r>
+      <w:r>
+        <w:rPr>
+          <w:rFonts w:hint="eastAsia"/>
+        </w:rPr>
+        <w:t xml:space="preserve">Distributed 100mn of cash to criminals. </w:t>
+      </w:r>
+      <w:r>
+        <w:rPr>
+          <w:rFonts w:hint="eastAsia"/>
+        </w:rPr>
+        <w:t xml:space="preserve">There're operational risk with other central banks. </w:t>
+      </w:r>
+    </w:p>
+    <w:p>
+      <w:r>
+        <w:rPr>
+          <w:rFonts w:hint="eastAsia"/>
+        </w:rPr>
+        <w:t xml:space="preserve">- </w:t>
+      </w:r>
+      <w:r>
+        <w:rPr>
+          <w:rFonts w:hint="eastAsia"/>
+        </w:rPr>
+        <w:t xml:space="preserve">What's left in the toolbox. </w:t>
+      </w:r>
+    </w:p>
+    <w:p>
+      <w:r>
+        <w:rPr>
+          <w:rFonts w:hint="eastAsia"/>
+        </w:rPr>
+        <w:t xml:space="preserve">- Answer: relief to the SLR. </w:t>
+      </w:r>
+      <w:r>
+        <w:rPr>
+          <w:rFonts w:hint="eastAsia"/>
+        </w:rPr>
+        <w:t xml:space="preserve">Leverage ratio. </w:t>
+      </w:r>
+      <w:r>
+        <w:rPr>
+          <w:rFonts w:hint="eastAsia"/>
+        </w:rPr>
+        <w:t xml:space="preserve">In Europe and UK, there is strong guidance towards stop capital distribution. </w:t>
+      </w:r>
+    </w:p>
+    <w:p>
+      <w:r>
+        <w:rPr>
+          <w:rFonts w:hint="eastAsia"/>
+        </w:rPr>
+        <w:t xml:space="preserve">- Public don't know how big the recession </w:t>
+      </w:r>
+      <w:proofErr w:type="spellStart"/>
+      <w:r>
+        <w:rPr>
+          <w:rFonts w:hint="eastAsia"/>
+        </w:rPr>
+        <w:t>gonna</w:t>
+      </w:r>
+      <w:proofErr w:type="spellEnd"/>
+      <w:r>
+        <w:rPr>
+          <w:rFonts w:hint="eastAsia"/>
+        </w:rPr>
+        <w:t xml:space="preserve"> be. </w:t>
+      </w:r>
+      <w:r>
+        <w:rPr>
+          <w:rFonts w:hint="eastAsia"/>
+        </w:rPr>
+        <w:t xml:space="preserve">The overall strategy has the risk of unknown of the depth. </w:t>
+      </w:r>
+      <w:r>
+        <w:rPr>
+          <w:rFonts w:hint="eastAsia"/>
+        </w:rPr>
+        <w:t xml:space="preserve">Adjusting to it is really critical. </w:t>
+      </w:r>
+      <w:r>
+        <w:rPr>
+          <w:rFonts w:hint="eastAsia"/>
+        </w:rPr>
+        <w:t xml:space="preserve">Whether or not you should let bank eat through their capital buffer? In one state of the world it can be the right thing. </w:t>
+      </w:r>
+      <w:r>
+        <w:rPr>
+          <w:rFonts w:hint="eastAsia"/>
+        </w:rPr>
+        <w:t xml:space="preserve">In another world you go say please eat through your buffer and we can give you if it goes wrong. </w:t>
+      </w:r>
+      <w:r>
+        <w:rPr>
+          <w:rFonts w:hint="eastAsia"/>
+        </w:rPr>
+        <w:t xml:space="preserve">Small business loan... </w:t>
+      </w:r>
+    </w:p>
+    <w:p>
+      <w:r>
+        <w:rPr>
+          <w:rFonts w:hint="eastAsia"/>
+        </w:rPr>
+        <w:t xml:space="preserve">- 3m dollar </w:t>
+      </w:r>
+      <w:proofErr w:type="spellStart"/>
+      <w:r>
+        <w:rPr>
+          <w:rFonts w:hint="eastAsia"/>
+        </w:rPr>
+        <w:t>libor</w:t>
+      </w:r>
+      <w:proofErr w:type="spellEnd"/>
+      <w:r>
+        <w:rPr>
+          <w:rFonts w:hint="eastAsia"/>
+        </w:rPr>
+        <w:t xml:space="preserve"> is still quite elevated. </w:t>
+      </w:r>
+      <w:r>
+        <w:rPr>
+          <w:rFonts w:hint="eastAsia"/>
+        </w:rPr>
+        <w:t xml:space="preserve">Libor is still the best signals. </w:t>
+      </w:r>
+    </w:p>
+    <w:p>
+      <w:r>
+        <w:rPr>
+          <w:rFonts w:hint="eastAsia"/>
+        </w:rPr>
+        <w:t xml:space="preserve">- Libor is more </w:t>
+      </w:r>
+      <w:proofErr w:type="spellStart"/>
+      <w:r>
+        <w:rPr>
+          <w:rFonts w:hint="eastAsia"/>
+        </w:rPr>
+        <w:t>disciplline</w:t>
+      </w:r>
+      <w:proofErr w:type="spellEnd"/>
+      <w:r>
+        <w:rPr>
+          <w:rFonts w:hint="eastAsia"/>
+        </w:rPr>
+        <w:t xml:space="preserve"> that they were in 2008 on what they report. </w:t>
+      </w:r>
+      <w:r>
+        <w:rPr>
+          <w:rFonts w:hint="eastAsia"/>
+        </w:rPr>
+        <w:t>There's a few points out there that Libor is lagging CP</w:t>
+      </w:r>
+      <w:r>
+        <w:rPr>
+          <w:rFonts w:hint="eastAsia"/>
+        </w:rPr>
+        <w:t xml:space="preserve"> rates were</w:t>
+      </w:r>
+      <w:r>
+        <w:rPr>
+          <w:rFonts w:hint="eastAsia"/>
+        </w:rPr>
+        <w:t xml:space="preserve">. </w:t>
+      </w:r>
+      <w:r>
+        <w:rPr>
+          <w:rFonts w:hint="eastAsia"/>
+        </w:rPr>
+        <w:t>Let's say i</w:t>
+      </w:r>
+      <w:r>
+        <w:rPr>
+          <w:rFonts w:hint="eastAsia"/>
+        </w:rPr>
+        <w:t xml:space="preserve">t's a funding issue not a credit issue. </w:t>
+      </w:r>
+      <w:r>
+        <w:rPr>
+          <w:rFonts w:hint="eastAsia"/>
+        </w:rPr>
+        <w:t xml:space="preserve">Then it gets into the very </w:t>
+      </w:r>
+      <w:proofErr w:type="spellStart"/>
+      <w:r>
+        <w:rPr>
+          <w:rFonts w:hint="eastAsia"/>
+        </w:rPr>
+        <w:t>complexed</w:t>
+      </w:r>
+      <w:proofErr w:type="spellEnd"/>
+      <w:r>
+        <w:rPr>
+          <w:rFonts w:hint="eastAsia"/>
+        </w:rPr>
+        <w:t xml:space="preserve"> structures of the Libor panel. </w:t>
+      </w:r>
+      <w:r>
+        <w:rPr>
+          <w:rFonts w:hint="eastAsia"/>
+        </w:rPr>
+        <w:t>Who has access to the fe</w:t>
+      </w:r>
+      <w:r>
+        <w:rPr>
+          <w:rFonts w:hint="eastAsia"/>
+        </w:rPr>
+        <w:t xml:space="preserve">d </w:t>
+      </w:r>
+      <w:proofErr w:type="spellStart"/>
+      <w:r>
+        <w:rPr>
+          <w:rFonts w:hint="eastAsia"/>
+        </w:rPr>
+        <w:t>facitilities</w:t>
+      </w:r>
+      <w:proofErr w:type="spellEnd"/>
+      <w:r>
+        <w:rPr>
+          <w:rFonts w:hint="eastAsia"/>
+        </w:rPr>
+        <w:t xml:space="preserve"> and who doesn't. </w:t>
+      </w:r>
+      <w:r>
+        <w:rPr>
+          <w:rFonts w:hint="eastAsia"/>
+        </w:rPr>
+        <w:t xml:space="preserve">The German bank I mentioned, that was downgraded from A1 to B2 long time ago. </w:t>
+      </w:r>
+      <w:r>
+        <w:rPr>
+          <w:rFonts w:hint="eastAsia"/>
+        </w:rPr>
+        <w:t xml:space="preserve">If you have a bank that is much lower rated... Libor is pricing in all the other things... Libor is an issue of transmission of the monetary policy. </w:t>
+      </w:r>
+      <w:r>
+        <w:rPr>
+          <w:rFonts w:hint="eastAsia"/>
+        </w:rPr>
+        <w:t xml:space="preserve">The fed should at some point look at that and say we have to fix it. </w:t>
+      </w:r>
+      <w:r>
+        <w:rPr>
+          <w:rFonts w:hint="eastAsia"/>
+        </w:rPr>
+        <w:t xml:space="preserve">You have to do that under the existing risk taking that the fed has. </w:t>
+      </w:r>
+      <w:r>
+        <w:rPr>
+          <w:rFonts w:hint="eastAsia"/>
+        </w:rPr>
+        <w:t>Commercial paper funding facility</w:t>
+      </w:r>
+      <w:r>
+        <w:rPr>
+          <w:rFonts w:hint="eastAsia"/>
+        </w:rPr>
+        <w:t xml:space="preserve"> is basically for the top tier, with the option that you're downgraded in the </w:t>
+      </w:r>
+      <w:r>
+        <w:rPr>
+          <w:rFonts w:hint="eastAsia"/>
+        </w:rPr>
+        <w:t xml:space="preserve">last few months. </w:t>
+      </w:r>
+    </w:p>
+    <w:p>
+      <w:r>
+        <w:rPr>
+          <w:rFonts w:hint="eastAsia"/>
+        </w:rPr>
+        <w:t>- How do you see the regulatory changing overtime to address this?</w:t>
+      </w:r>
+    </w:p>
+    <w:p>
+      <w:r>
+        <w:rPr>
+          <w:rFonts w:hint="eastAsia"/>
+        </w:rPr>
+        <w:t xml:space="preserve">- The idea of LCR is that when the time of stress you can eat into that. </w:t>
+      </w:r>
+    </w:p>
+    <w:p>
+      <w:r>
+        <w:rPr>
+          <w:rFonts w:hint="eastAsia"/>
+        </w:rPr>
+        <w:t>- If the fed would ever buy the high yield?</w:t>
+      </w:r>
+    </w:p>
+    <w:p>
+      <w:r>
+        <w:rPr>
+          <w:rFonts w:hint="eastAsia"/>
+        </w:rPr>
+        <w:t xml:space="preserve">- </w:t>
+      </w:r>
+      <w:r>
+        <w:rPr>
+          <w:rFonts w:hint="eastAsia"/>
+        </w:rPr>
+        <w:t xml:space="preserve">If it is logical to buy the </w:t>
+      </w:r>
+      <w:proofErr w:type="spellStart"/>
+      <w:r>
+        <w:rPr>
+          <w:rFonts w:hint="eastAsia"/>
+        </w:rPr>
+        <w:t>cruseline</w:t>
+      </w:r>
+      <w:proofErr w:type="spellEnd"/>
+      <w:r>
+        <w:rPr>
+          <w:rFonts w:hint="eastAsia"/>
+        </w:rPr>
+        <w:t xml:space="preserve">, you find a way to buy them. </w:t>
+      </w:r>
+      <w:r>
+        <w:rPr>
+          <w:rFonts w:hint="eastAsia"/>
+        </w:rPr>
+        <w:t xml:space="preserve">The more pressure you take off the agency MBS and quality assets, you let private money to buy those as long as there's backstop. </w:t>
+      </w:r>
+    </w:p>
+    <w:p>
+      <w:r>
+        <w:rPr>
+          <w:rFonts w:hint="eastAsia"/>
+        </w:rPr>
+        <w:t xml:space="preserve">- </w:t>
+      </w:r>
+      <w:r>
+        <w:rPr>
+          <w:rFonts w:hint="eastAsia"/>
+        </w:rPr>
+        <w:t xml:space="preserve">50:09 Dollar is so far orthodox, no other currencies can replace it. </w:t>
+      </w:r>
+    </w:p>
+    <w:p/>
+    <w:p/>
+    <w:p/>
+    <w:p>
+      <w:r>
+        <w:rPr>
+          <w:rFonts w:hint="eastAsia"/>
+        </w:rPr>
+        <w:t>2020-4-8</w:t>
+      </w:r>
+    </w:p>
+    <w:p>
+      <w:r>
+        <w:rPr>
+          <w:rFonts w:hint="eastAsia"/>
+        </w:rPr>
+        <w:t>1. EU fails to come up with agreement. 16hour phone conversation. Nothing managed to agree upon</w:t>
+      </w:r>
+    </w:p>
+    <w:p>
+      <w:r>
+        <w:rPr>
+          <w:rFonts w:hint="eastAsia"/>
+        </w:rPr>
+        <w:t xml:space="preserve">2. Compromise is at hand. Hopefully </w:t>
+      </w:r>
+      <w:proofErr w:type="spellStart"/>
+      <w:r>
+        <w:rPr>
+          <w:rFonts w:hint="eastAsia"/>
+        </w:rPr>
+        <w:t>easter</w:t>
+      </w:r>
+      <w:proofErr w:type="spellEnd"/>
+      <w:r>
+        <w:rPr>
+          <w:rFonts w:hint="eastAsia"/>
+        </w:rPr>
+        <w:t xml:space="preserve"> from Germany.</w:t>
+      </w:r>
+    </w:p>
+    <w:p>
+      <w:r>
+        <w:rPr>
+          <w:rFonts w:hint="eastAsia"/>
+        </w:rPr>
+        <w:t>3. Support will be there for Italy.</w:t>
+      </w:r>
+    </w:p>
+    <w:p>
+      <w:r>
+        <w:rPr>
+          <w:rFonts w:hint="eastAsia"/>
+        </w:rPr>
+        <w:t xml:space="preserve">4. </w:t>
+      </w:r>
+      <w:proofErr w:type="spellStart"/>
+      <w:r>
+        <w:rPr>
+          <w:rFonts w:hint="eastAsia"/>
+        </w:rPr>
+        <w:t>Prob</w:t>
+      </w:r>
+      <w:proofErr w:type="spellEnd"/>
+      <w:r>
+        <w:rPr>
+          <w:rFonts w:hint="eastAsia"/>
+        </w:rPr>
+        <w:t xml:space="preserve"> OK in near term.</w:t>
+      </w:r>
+    </w:p>
+    <w:p>
+      <w:r>
+        <w:rPr>
+          <w:rFonts w:hint="eastAsia"/>
+        </w:rPr>
+        <w:t>5. France survey crashed to 50.</w:t>
+      </w:r>
+    </w:p>
+    <w:p>
+      <w:r>
+        <w:rPr>
+          <w:rFonts w:hint="eastAsia"/>
+        </w:rPr>
+        <w:t xml:space="preserve">6. Lufthansa worse case </w:t>
+      </w:r>
+      <w:proofErr w:type="spellStart"/>
+      <w:r>
+        <w:rPr>
+          <w:rFonts w:hint="eastAsia"/>
+        </w:rPr>
+        <w:t>senario</w:t>
+      </w:r>
+      <w:proofErr w:type="spellEnd"/>
+      <w:r>
+        <w:rPr>
+          <w:rFonts w:hint="eastAsia"/>
+        </w:rPr>
+        <w:t xml:space="preserve"> out there, cut 25% by Oct?</w:t>
+      </w:r>
+    </w:p>
+    <w:p>
+      <w:r>
+        <w:rPr>
+          <w:rFonts w:hint="eastAsia"/>
+        </w:rPr>
+        <w:t>7. Bernanke: will take time to come back from this.</w:t>
+      </w:r>
+    </w:p>
+    <w:p>
+      <w:r>
+        <w:rPr>
+          <w:rFonts w:hint="eastAsia"/>
+        </w:rPr>
+        <w:t>8. Japan with Fiscal package, 20% GDP. Truly near spending around 3%.</w:t>
+      </w:r>
+    </w:p>
+    <w:p>
+      <w:r>
+        <w:rPr>
+          <w:rFonts w:hint="eastAsia"/>
+        </w:rPr>
+        <w:lastRenderedPageBreak/>
+        <w:t xml:space="preserve">9. More needed, not spending but also </w:t>
+      </w:r>
+      <w:proofErr w:type="spellStart"/>
+      <w:r>
+        <w:rPr>
+          <w:rFonts w:hint="eastAsia"/>
+        </w:rPr>
+        <w:t>ficsal</w:t>
+      </w:r>
+      <w:proofErr w:type="spellEnd"/>
+      <w:r>
+        <w:rPr>
+          <w:rFonts w:hint="eastAsia"/>
+        </w:rPr>
+        <w:t xml:space="preserve"> support.</w:t>
+      </w:r>
+    </w:p>
+    <w:p>
+      <w:pPr>
+        <w:rPr>
+          <w:rFonts w:hint="eastAsia"/>
+        </w:rPr>
+      </w:pPr>
+    </w:p>
+    <w:p>
+      <w:pPr>
+        <w:rPr>
+          <w:rFonts w:hint="eastAsia"/>
+        </w:rPr>
+      </w:pPr>
+      <w:r>
+        <w:rPr>
+          <w:rFonts w:hint="eastAsia"/>
+        </w:rPr>
+        <w:t>2020-4-9</w:t>
+      </w:r>
+    </w:p>
+    <w:p>
+      <w:pPr>
+        <w:rPr>
+          <w:rFonts w:hint="eastAsia"/>
+        </w:rPr>
+      </w:pPr>
+      <w:r>
+        <w:rPr>
+          <w:rFonts w:hint="eastAsia"/>
+        </w:rPr>
+        <w:t>1. was expanded to 20bn in GFC</w:t>
+      </w:r>
+    </w:p>
+    <w:p>
+      <w:pPr>
+        <w:rPr>
+          <w:rFonts w:hint="eastAsia"/>
+        </w:rPr>
+      </w:pPr>
+      <w:r>
+        <w:rPr>
+          <w:rFonts w:hint="eastAsia"/>
+        </w:rPr>
+        <w:t xml:space="preserve">2. FT some days ago things were </w:t>
+      </w:r>
+      <w:r>
+        <w:t>appropriate</w:t>
+      </w:r>
+      <w:r>
+        <w:rPr>
+          <w:rFonts w:hint="eastAsia"/>
+        </w:rPr>
+        <w:t xml:space="preserve"> for the </w:t>
+      </w:r>
+      <w:r>
+        <w:t>government</w:t>
+      </w:r>
+      <w:r>
+        <w:rPr>
+          <w:rFonts w:hint="eastAsia"/>
+        </w:rPr>
+        <w:t xml:space="preserve"> to fund itself</w:t>
+      </w:r>
+    </w:p>
+    <w:p>
+      <w:pPr>
+        <w:rPr>
+          <w:rFonts w:hint="eastAsia"/>
+        </w:rPr>
+      </w:pPr>
+      <w:r>
+        <w:rPr>
+          <w:rFonts w:hint="eastAsia"/>
+        </w:rPr>
+        <w:t>3. pay the way for this decision.</w:t>
+      </w:r>
+    </w:p>
+    <w:p>
+      <w:pPr>
+        <w:rPr>
+          <w:rFonts w:hint="eastAsia"/>
+        </w:rPr>
+      </w:pPr>
+      <w:r>
+        <w:rPr>
+          <w:rFonts w:hint="eastAsia"/>
+        </w:rPr>
+        <w:t xml:space="preserve">4. ECB minutes out. </w:t>
+      </w:r>
+      <w:r>
+        <w:t>Suspicion</w:t>
+      </w:r>
+      <w:r>
+        <w:rPr>
+          <w:rFonts w:hint="eastAsia"/>
+        </w:rPr>
+        <w:t xml:space="preserve"> not explicit on issue limits in place.</w:t>
+      </w:r>
+    </w:p>
+    <w:p>
+      <w:pPr>
+        <w:rPr>
+          <w:rFonts w:hint="eastAsia"/>
+        </w:rPr>
+      </w:pPr>
+      <w:r>
+        <w:rPr>
+          <w:rFonts w:hint="eastAsia"/>
+        </w:rPr>
+        <w:t xml:space="preserve">5. Quite on this front. Do not apply to the </w:t>
+      </w:r>
+      <w:r>
+        <w:rPr>
+          <w:rFonts w:hint="eastAsia"/>
+        </w:rPr>
+        <w:t xml:space="preserve">new </w:t>
+      </w:r>
+      <w:proofErr w:type="spellStart"/>
+      <w:r>
+        <w:rPr>
+          <w:rFonts w:hint="eastAsia"/>
+        </w:rPr>
+        <w:t>programme</w:t>
+      </w:r>
+      <w:proofErr w:type="spellEnd"/>
+      <w:r>
+        <w:rPr>
+          <w:rFonts w:hint="eastAsia"/>
+        </w:rPr>
+        <w:t>. Concerns remain.</w:t>
+      </w:r>
+    </w:p>
+    <w:p>
+      <w:pPr>
+        <w:rPr>
+          <w:rFonts w:hint="eastAsia"/>
+        </w:rPr>
+      </w:pPr>
+      <w:r>
+        <w:rPr>
+          <w:rFonts w:hint="eastAsia"/>
+        </w:rPr>
+        <w:t>6. Fis</w:t>
+      </w:r>
+      <w:r>
+        <w:rPr>
+          <w:rFonts w:hint="eastAsia"/>
+        </w:rPr>
+        <w:t xml:space="preserve">cal package from Japan. That includes a lot of other measures already around. </w:t>
+      </w:r>
+    </w:p>
+    <w:p>
+      <w:pPr>
+        <w:rPr>
+          <w:rFonts w:hint="eastAsia"/>
+        </w:rPr>
+      </w:pPr>
+      <w:r>
+        <w:rPr>
+          <w:rFonts w:hint="eastAsia"/>
+        </w:rPr>
+        <w:t xml:space="preserve">7. Report from South Korea, </w:t>
+      </w:r>
+      <w:proofErr w:type="spellStart"/>
+      <w:r>
+        <w:rPr>
+          <w:rFonts w:hint="eastAsia"/>
+        </w:rPr>
+        <w:t>recontracted</w:t>
+      </w:r>
+      <w:proofErr w:type="spellEnd"/>
+      <w:r>
+        <w:rPr>
+          <w:rFonts w:hint="eastAsia"/>
+        </w:rPr>
+        <w:t>.</w:t>
+      </w:r>
+    </w:p>
+    <w:p>
+      <w:pPr>
+        <w:rPr>
+          <w:rFonts w:hint="eastAsia"/>
+        </w:rPr>
+      </w:pPr>
+    </w:p>
+    <w:p>
+      <w:pPr>
+        <w:rPr>
+          <w:rFonts w:hint="eastAsia"/>
+        </w:rPr>
+      </w:pPr>
+      <w:r>
+        <w:rPr>
+          <w:rFonts w:hint="eastAsia"/>
+        </w:rPr>
+        <w:t>Oil</w:t>
+      </w:r>
+    </w:p>
+    <w:p>
+      <w:pPr>
+        <w:rPr>
+          <w:rFonts w:hint="eastAsia"/>
+        </w:rPr>
+      </w:pPr>
+      <w:r>
+        <w:rPr>
+          <w:rFonts w:hint="eastAsia"/>
+        </w:rPr>
+        <w:t xml:space="preserve">1. OPEC+ today. </w:t>
+      </w:r>
+      <w:proofErr w:type="spellStart"/>
+      <w:r>
+        <w:rPr>
+          <w:rFonts w:hint="eastAsia"/>
+        </w:rPr>
+        <w:t>Tmr</w:t>
+      </w:r>
+      <w:proofErr w:type="spellEnd"/>
+      <w:r>
+        <w:rPr>
+          <w:rFonts w:hint="eastAsia"/>
+        </w:rPr>
+        <w:t xml:space="preserve"> G20 energy call. Contribute to the cut.</w:t>
+      </w:r>
+    </w:p>
+    <w:p>
+      <w:pPr>
+        <w:rPr>
+          <w:rFonts w:hint="eastAsia"/>
+        </w:rPr>
+      </w:pPr>
+      <w:r>
+        <w:rPr>
+          <w:rFonts w:hint="eastAsia"/>
+        </w:rPr>
+        <w:t>2. Many uncertainties going on. Production level is going to be the same no matter</w:t>
+      </w:r>
+    </w:p>
+    <w:p>
+      <w:pPr>
+        <w:rPr>
+          <w:rFonts w:hint="eastAsia"/>
+        </w:rPr>
+      </w:pPr>
+      <w:r>
+        <w:rPr>
+          <w:rFonts w:hint="eastAsia"/>
+        </w:rPr>
+        <w:t>3. Important: 1. size and duration of the cut. 10mn from Apr. RUS cut 1.6mn, Saudi cut 4mn. Duration matters.</w:t>
+      </w:r>
+      <w:r>
+        <w:rPr>
+          <w:rFonts w:hint="eastAsia"/>
+        </w:rPr>
+        <w:t xml:space="preserve"> 6m is much better than 3m.</w:t>
+      </w:r>
+    </w:p>
+    <w:p>
+      <w:pPr>
+        <w:rPr>
+          <w:rFonts w:hint="eastAsia"/>
+        </w:rPr>
+      </w:pPr>
+      <w:r>
+        <w:rPr>
+          <w:rFonts w:hint="eastAsia"/>
+        </w:rPr>
+        <w:t xml:space="preserve">4. too many forces want this to happen. </w:t>
+      </w:r>
+      <w:r>
+        <w:rPr>
+          <w:rFonts w:hint="eastAsia"/>
+        </w:rPr>
+        <w:t>Good for everyone to save face.</w:t>
+      </w:r>
+    </w:p>
+    <w:p>
+      <w:pPr>
+        <w:rPr>
+          <w:rFonts w:hint="eastAsia"/>
+        </w:rPr>
+      </w:pPr>
+      <w:r>
+        <w:rPr>
+          <w:rFonts w:hint="eastAsia"/>
+        </w:rPr>
+        <w:t xml:space="preserve">5. </w:t>
+      </w:r>
+      <w:r>
+        <w:rPr>
+          <w:rFonts w:hint="eastAsia"/>
+        </w:rPr>
+        <w:t>Demand numbers on the downside.</w:t>
+      </w:r>
+    </w:p>
+    <w:p>
+      <w:pPr>
+        <w:rPr>
+          <w:rFonts w:hint="eastAsia"/>
+        </w:rPr>
+      </w:pPr>
+      <w:r>
+        <w:rPr>
+          <w:rFonts w:hint="eastAsia"/>
+        </w:rPr>
+        <w:t>6. Nobody has an edge on anything. Stupid to trade at this stage.</w:t>
+      </w:r>
+    </w:p>
+    <w:p>
+      <w:pPr>
+        <w:rPr>
+          <w:rFonts w:hint="eastAsia"/>
+        </w:rPr>
+      </w:pPr>
+    </w:p>
+    <w:p>
+      <w:pPr>
+        <w:rPr>
+          <w:rFonts w:hint="eastAsia"/>
+        </w:rPr>
+      </w:pPr>
+      <w:r>
+        <w:rPr>
+          <w:rFonts w:hint="eastAsia"/>
+        </w:rPr>
+        <w:t>Rates</w:t>
+      </w:r>
+    </w:p>
+    <w:p>
+      <w:pPr>
+        <w:rPr>
+          <w:rFonts w:hint="eastAsia"/>
+        </w:rPr>
+      </w:pPr>
+      <w:r>
+        <w:rPr>
+          <w:rFonts w:hint="eastAsia"/>
+        </w:rPr>
+        <w:t>1. fairly quite.</w:t>
+      </w:r>
+    </w:p>
+    <w:p>
+      <w:pPr>
+        <w:rPr>
+          <w:rFonts w:hint="eastAsia"/>
+        </w:rPr>
+      </w:pPr>
+      <w:r>
+        <w:rPr>
+          <w:rFonts w:hint="eastAsia"/>
+        </w:rPr>
+        <w:t>2. focus on EU meeting. The market price in some sort of agreement. People worry going to the weekend.</w:t>
+      </w:r>
+    </w:p>
+    <w:p>
+      <w:pPr>
+        <w:rPr>
+          <w:rFonts w:hint="eastAsia"/>
+        </w:rPr>
+      </w:pPr>
+      <w:r>
+        <w:rPr>
+          <w:rFonts w:hint="eastAsia"/>
+        </w:rPr>
+        <w:t>3. Italy might be downgraded.</w:t>
+      </w:r>
+    </w:p>
+    <w:p>
+      <w:r>
+        <w:rPr>
+          <w:rFonts w:hint="eastAsia"/>
+        </w:rPr>
+        <w:t>4. Decision will be after Easter. But tone ma</w:t>
+      </w:r>
+      <w:r>
+        <w:rPr>
+          <w:rFonts w:hint="eastAsia"/>
+        </w:rPr>
+        <w:t>tters more.</w:t>
+      </w:r>
+    </w:p>
     <w:sectPr>
       <w:pgSz w:w="11906" w:h="16838"/>
       <w:pgMar w:top="1440" w:right="1800" w:bottom="1440" w:left="1800" w:header="851" w:footer="992" w:gutter="0"/>
@@ -2085,6 +4013,29 @@
       <w:jc w:val="both"/>
     </w:pPr>
   </w:style>
+  <w:style w:type="paragraph" w:styleId="2">
+    <w:name w:val="heading 2"/>
+    <w:basedOn w:val="a0"/>
+    <w:next w:val="a0"/>
+    <w:link w:val="2Char"/>
+    <w:uiPriority w:val="9"/>
+    <w:unhideWhenUsed/>
+    <w:qFormat/>
+    <w:rsid w:val="00D177C9"/>
+    <w:pPr>
+      <w:keepNext/>
+      <w:keepLines/>
+      <w:spacing w:before="260" w:after="260" w:line="416" w:lineRule="auto"/>
+      <w:outlineLvl w:val="1"/>
+    </w:pPr>
+    <w:rPr>
+      <w:rFonts w:asciiTheme="majorHAnsi" w:eastAsiaTheme="majorEastAsia" w:hAnsiTheme="majorHAnsi" w:cstheme="majorBidi"/>
+      <w:b/>
+      <w:bCs/>
+      <w:sz w:val="32"/>
+      <w:szCs w:val="32"/>
+    </w:rPr>
+  </w:style>
   <w:style w:type="character" w:default="1" w:styleId="a1">
     <w:name w:val="Default Paragraph Font"/>
     <w:uiPriority w:val="1"/>
@@ -2204,6 +4155,41 @@
       <w:sz w:val="18"/>
       <w:szCs w:val="18"/>
     </w:rPr>
+  </w:style>
+  <w:style w:type="character" w:customStyle="1" w:styleId="2Char">
+    <w:name w:val="标题 2 Char"/>
+    <w:basedOn w:val="a1"/>
+    <w:link w:val="2"/>
+    <w:uiPriority w:val="9"/>
+    <w:rsid w:val="00D177C9"/>
+    <w:rPr>
+      <w:rFonts w:asciiTheme="majorHAnsi" w:eastAsiaTheme="majorEastAsia" w:hAnsiTheme="majorHAnsi" w:cstheme="majorBidi"/>
+      <w:b/>
+      <w:bCs/>
+      <w:sz w:val="32"/>
+      <w:szCs w:val="32"/>
+    </w:rPr>
+  </w:style>
+  <w:style w:type="paragraph" w:styleId="a7">
+    <w:name w:val="Date"/>
+    <w:basedOn w:val="a0"/>
+    <w:next w:val="a0"/>
+    <w:link w:val="Char1"/>
+    <w:uiPriority w:val="99"/>
+    <w:semiHidden/>
+    <w:unhideWhenUsed/>
+    <w:rsid w:val="009D727D"/>
+    <w:pPr>
+      <w:ind w:leftChars="2500" w:left="100"/>
+    </w:pPr>
+  </w:style>
+  <w:style w:type="character" w:customStyle="1" w:styleId="Char1">
+    <w:name w:val="日期 Char"/>
+    <w:basedOn w:val="a1"/>
+    <w:link w:val="a7"/>
+    <w:uiPriority w:val="99"/>
+    <w:semiHidden/>
+    <w:rsid w:val="009D727D"/>
   </w:style>
 </w:styles>
 </file>

--- a/Caxton/script and emails/daily market recap.docx
+++ b/Caxton/script and emails/daily market recap.docx
@@ -2821,19 +2821,8 @@
         <w:t xml:space="preserve"> support.</w:t>
       </w:r>
     </w:p>
-    <w:p>
-      <w:pPr>
-        <w:rPr>
-          <w:rFonts w:hint="eastAsia"/>
-        </w:rPr>
-      </w:pPr>
-    </w:p>
-    <w:p>
-      <w:pPr>
-        <w:rPr>
-          <w:rFonts w:hint="eastAsia"/>
-        </w:rPr>
-      </w:pPr>
+    <w:p/>
+    <w:p>
       <w:r>
         <w:rPr>
           <w:rFonts w:hint="eastAsia"/>
@@ -2842,11 +2831,6 @@
       </w:r>
     </w:p>
     <w:p>
-      <w:pPr>
-        <w:rPr>
-          <w:rFonts w:hint="eastAsia"/>
-        </w:rPr>
-      </w:pPr>
       <w:r>
         <w:rPr>
           <w:rFonts w:hint="eastAsia"/>
@@ -2855,11 +2839,6 @@
       </w:r>
     </w:p>
     <w:p>
-      <w:pPr>
-        <w:rPr>
-          <w:rFonts w:hint="eastAsia"/>
-        </w:rPr>
-      </w:pPr>
       <w:r>
         <w:rPr>
           <w:rFonts w:hint="eastAsia"/>
@@ -2886,11 +2865,6 @@
       </w:r>
     </w:p>
     <w:p>
-      <w:pPr>
-        <w:rPr>
-          <w:rFonts w:hint="eastAsia"/>
-        </w:rPr>
-      </w:pPr>
       <w:r>
         <w:rPr>
           <w:rFonts w:hint="eastAsia"/>
@@ -2899,11 +2873,6 @@
       </w:r>
     </w:p>
     <w:p>
-      <w:pPr>
-        <w:rPr>
-          <w:rFonts w:hint="eastAsia"/>
-        </w:rPr>
-      </w:pPr>
       <w:r>
         <w:rPr>
           <w:rFonts w:hint="eastAsia"/>
@@ -2921,11 +2890,6 @@
       </w:r>
     </w:p>
     <w:p>
-      <w:pPr>
-        <w:rPr>
-          <w:rFonts w:hint="eastAsia"/>
-        </w:rPr>
-      </w:pPr>
       <w:r>
         <w:rPr>
           <w:rFonts w:hint="eastAsia"/>
@@ -2954,11 +2918,6 @@
       </w:r>
     </w:p>
     <w:p>
-      <w:pPr>
-        <w:rPr>
-          <w:rFonts w:hint="eastAsia"/>
-        </w:rPr>
-      </w:pPr>
       <w:r>
         <w:rPr>
           <w:rFonts w:hint="eastAsia"/>
@@ -2973,11 +2932,6 @@
       </w:r>
     </w:p>
     <w:p>
-      <w:pPr>
-        <w:rPr>
-          <w:rFonts w:hint="eastAsia"/>
-        </w:rPr>
-      </w:pPr>
       <w:r>
         <w:rPr>
           <w:rFonts w:hint="eastAsia"/>
@@ -2999,19 +2953,8 @@
         <w:t>.</w:t>
       </w:r>
     </w:p>
-    <w:p>
-      <w:pPr>
-        <w:rPr>
-          <w:rFonts w:hint="eastAsia"/>
-        </w:rPr>
-      </w:pPr>
-    </w:p>
-    <w:p>
-      <w:pPr>
-        <w:rPr>
-          <w:rFonts w:hint="eastAsia"/>
-        </w:rPr>
-      </w:pPr>
+    <w:p/>
+    <w:p>
       <w:r>
         <w:rPr>
           <w:rFonts w:hint="eastAsia"/>
@@ -3020,11 +2963,6 @@
       </w:r>
     </w:p>
     <w:p>
-      <w:pPr>
-        <w:rPr>
-          <w:rFonts w:hint="eastAsia"/>
-        </w:rPr>
-      </w:pPr>
       <w:r>
         <w:rPr>
           <w:rFonts w:hint="eastAsia"/>
@@ -3047,11 +2985,6 @@
       </w:r>
     </w:p>
     <w:p>
-      <w:pPr>
-        <w:rPr>
-          <w:rFonts w:hint="eastAsia"/>
-        </w:rPr>
-      </w:pPr>
       <w:r>
         <w:rPr>
           <w:rFonts w:hint="eastAsia"/>
@@ -3060,11 +2993,6 @@
       </w:r>
     </w:p>
     <w:p>
-      <w:pPr>
-        <w:rPr>
-          <w:rFonts w:hint="eastAsia"/>
-        </w:rPr>
-      </w:pPr>
       <w:r>
         <w:rPr>
           <w:rFonts w:hint="eastAsia"/>
@@ -3079,11 +3007,6 @@
       </w:r>
     </w:p>
     <w:p>
-      <w:pPr>
-        <w:rPr>
-          <w:rFonts w:hint="eastAsia"/>
-        </w:rPr>
-      </w:pPr>
       <w:r>
         <w:rPr>
           <w:rFonts w:hint="eastAsia"/>
@@ -3098,11 +3021,6 @@
       </w:r>
     </w:p>
     <w:p>
-      <w:pPr>
-        <w:rPr>
-          <w:rFonts w:hint="eastAsia"/>
-        </w:rPr>
-      </w:pPr>
       <w:r>
         <w:rPr>
           <w:rFonts w:hint="eastAsia"/>
@@ -3117,11 +3035,6 @@
       </w:r>
     </w:p>
     <w:p>
-      <w:pPr>
-        <w:rPr>
-          <w:rFonts w:hint="eastAsia"/>
-        </w:rPr>
-      </w:pPr>
       <w:r>
         <w:rPr>
           <w:rFonts w:hint="eastAsia"/>
@@ -3129,19 +3042,8 @@
         <w:t>6. Nobody has an edge on anything. Stupid to trade at this stage.</w:t>
       </w:r>
     </w:p>
-    <w:p>
-      <w:pPr>
-        <w:rPr>
-          <w:rFonts w:hint="eastAsia"/>
-        </w:rPr>
-      </w:pPr>
-    </w:p>
-    <w:p>
-      <w:pPr>
-        <w:rPr>
-          <w:rFonts w:hint="eastAsia"/>
-        </w:rPr>
-      </w:pPr>
+    <w:p/>
+    <w:p>
       <w:r>
         <w:rPr>
           <w:rFonts w:hint="eastAsia"/>
@@ -3150,11 +3052,6 @@
       </w:r>
     </w:p>
     <w:p>
-      <w:pPr>
-        <w:rPr>
-          <w:rFonts w:hint="eastAsia"/>
-        </w:rPr>
-      </w:pPr>
       <w:r>
         <w:rPr>
           <w:rFonts w:hint="eastAsia"/>
@@ -3163,11 +3060,6 @@
       </w:r>
     </w:p>
     <w:p>
-      <w:pPr>
-        <w:rPr>
-          <w:rFonts w:hint="eastAsia"/>
-        </w:rPr>
-      </w:pPr>
       <w:r>
         <w:rPr>
           <w:rFonts w:hint="eastAsia"/>
@@ -3176,11 +3068,6 @@
       </w:r>
     </w:p>
     <w:p>
-      <w:pPr>
-        <w:rPr>
-          <w:rFonts w:hint="eastAsia"/>
-        </w:rPr>
-      </w:pPr>
       <w:r>
         <w:rPr>
           <w:rFonts w:hint="eastAsia"/>
@@ -3189,6 +3076,11 @@
       </w:r>
     </w:p>
     <w:p>
+      <w:pPr>
+        <w:rPr>
+          <w:rFonts w:hint="eastAsia"/>
+        </w:rPr>
+      </w:pPr>
       <w:r>
         <w:rPr>
           <w:rFonts w:hint="eastAsia"/>
@@ -3202,6 +3094,190 @@
         <w:t>tters more.</w:t>
       </w:r>
     </w:p>
+    <w:p>
+      <w:pPr>
+        <w:rPr>
+          <w:rFonts w:hint="eastAsia"/>
+        </w:rPr>
+      </w:pPr>
+    </w:p>
+    <w:p>
+      <w:pPr>
+        <w:rPr>
+          <w:rFonts w:hint="eastAsia"/>
+        </w:rPr>
+      </w:pPr>
+      <w:r>
+        <w:rPr>
+          <w:rFonts w:hint="eastAsia"/>
+        </w:rPr>
+        <w:t>2020-4-14:</w:t>
+      </w:r>
+    </w:p>
+    <w:p>
+      <w:pPr>
+        <w:rPr>
+          <w:rFonts w:hint="eastAsia"/>
+        </w:rPr>
+      </w:pPr>
+      <w:r>
+        <w:rPr>
+          <w:rFonts w:hint="eastAsia"/>
+        </w:rPr>
+        <w:t>TJ:</w:t>
+      </w:r>
+    </w:p>
+    <w:p>
+      <w:pPr>
+        <w:rPr>
+          <w:rFonts w:hint="eastAsia"/>
+        </w:rPr>
+      </w:pPr>
+      <w:r>
+        <w:rPr>
+          <w:rFonts w:hint="eastAsia"/>
+        </w:rPr>
+        <w:t>1. Export slightly better, reflecting bouncing back in March</w:t>
+      </w:r>
+    </w:p>
+    <w:p>
+      <w:pPr>
+        <w:rPr>
+          <w:rFonts w:hint="eastAsia"/>
+        </w:rPr>
+      </w:pPr>
+      <w:r>
+        <w:rPr>
+          <w:rFonts w:hint="eastAsia"/>
+        </w:rPr>
+        <w:t>2. Improvement is temp.</w:t>
+      </w:r>
+    </w:p>
+    <w:p>
+      <w:pPr>
+        <w:rPr>
+          <w:rFonts w:hint="eastAsia"/>
+        </w:rPr>
+      </w:pPr>
+      <w:r>
+        <w:rPr>
+          <w:rFonts w:hint="eastAsia"/>
+        </w:rPr>
+        <w:t>3. Korea launch election. A little problem.</w:t>
+      </w:r>
+    </w:p>
+    <w:p>
+      <w:pPr>
+        <w:rPr>
+          <w:rFonts w:hint="eastAsia"/>
+        </w:rPr>
+      </w:pPr>
+      <w:r>
+        <w:rPr>
+          <w:rFonts w:hint="eastAsia"/>
+        </w:rPr>
+        <w:t>4. Italy reluctant to agree the EU agreement. Apr 23rd, further progress.</w:t>
+      </w:r>
+    </w:p>
+    <w:p>
+      <w:pPr>
+        <w:rPr>
+          <w:rFonts w:hint="eastAsia"/>
+        </w:rPr>
+      </w:pPr>
+      <w:r>
+        <w:rPr>
+          <w:rFonts w:hint="eastAsia"/>
+        </w:rPr>
+        <w:t xml:space="preserve">5. More language in EU bonds in there. </w:t>
+      </w:r>
+    </w:p>
+    <w:p>
+      <w:pPr>
+        <w:rPr>
+          <w:rFonts w:hint="eastAsia"/>
+        </w:rPr>
+      </w:pPr>
+      <w:r>
+        <w:rPr>
+          <w:rFonts w:hint="eastAsia"/>
+        </w:rPr>
+        <w:t>6. US policy: survey this morning: 21,000 asked for support.</w:t>
+      </w:r>
+    </w:p>
+    <w:p>
+      <w:pPr>
+        <w:rPr>
+          <w:rFonts w:hint="eastAsia"/>
+        </w:rPr>
+      </w:pPr>
+    </w:p>
+    <w:p>
+      <w:pPr>
+        <w:rPr>
+          <w:rFonts w:hint="eastAsia"/>
+        </w:rPr>
+      </w:pPr>
+      <w:r>
+        <w:rPr>
+          <w:rFonts w:hint="eastAsia"/>
+        </w:rPr>
+        <w:t>Oil:</w:t>
+      </w:r>
+    </w:p>
+    <w:p>
+      <w:pPr>
+        <w:rPr>
+          <w:rFonts w:hint="eastAsia"/>
+        </w:rPr>
+      </w:pPr>
+      <w:r>
+        <w:rPr>
+          <w:rFonts w:hint="eastAsia"/>
+        </w:rPr>
+        <w:t>1. really which month we're talking about.</w:t>
+      </w:r>
+    </w:p>
+    <w:p>
+      <w:pPr>
+        <w:rPr>
+          <w:rFonts w:hint="eastAsia"/>
+        </w:rPr>
+      </w:pPr>
+      <w:r>
+        <w:rPr>
+          <w:rFonts w:hint="eastAsia"/>
+        </w:rPr>
+        <w:t>2. Curve moved going on.</w:t>
+      </w:r>
+    </w:p>
+    <w:p>
+      <w:pPr>
+        <w:rPr>
+          <w:rFonts w:hint="eastAsia"/>
+        </w:rPr>
+      </w:pPr>
+      <w:r>
+        <w:rPr>
+          <w:rFonts w:hint="eastAsia"/>
+        </w:rPr>
+        <w:t>3. Thurs and yesterday all oil except May and Jun more up.</w:t>
+      </w:r>
+    </w:p>
+    <w:p>
+      <w:pPr>
+        <w:rPr>
+          <w:rFonts w:hint="eastAsia"/>
+        </w:rPr>
+      </w:pPr>
+      <w:r>
+        <w:rPr>
+          <w:rFonts w:hint="eastAsia"/>
+        </w:rPr>
+        <w:t>4. Market is trying to price build May, more normal situation out the curve.</w:t>
+      </w:r>
+    </w:p>
+    <w:p/>
     <w:sectPr>
       <w:pgSz w:w="11906" w:h="16838"/>
       <w:pgMar w:top="1440" w:right="1800" w:bottom="1440" w:left="1800" w:header="851" w:footer="992" w:gutter="0"/>

--- a/Caxton/script and emails/daily market recap.docx
+++ b/Caxton/script and emails/daily market recap.docx
@@ -2683,54 +2683,850 @@
     </w:p>
     <w:p/>
     <w:p/>
+    <w:p>
+      <w:r>
+        <w:rPr>
+          <w:rFonts w:hint="eastAsia"/>
+        </w:rPr>
+        <w:t>2020-4-8</w:t>
+      </w:r>
+    </w:p>
+    <w:p>
+      <w:r>
+        <w:rPr>
+          <w:rFonts w:hint="eastAsia"/>
+        </w:rPr>
+        <w:t>1. EU fails to come up with agreement. 16hour phone conversation. Nothing managed to agree upon</w:t>
+      </w:r>
+    </w:p>
+    <w:p>
+      <w:r>
+        <w:rPr>
+          <w:rFonts w:hint="eastAsia"/>
+        </w:rPr>
+        <w:t xml:space="preserve">2. Compromise is at hand. Hopefully </w:t>
+      </w:r>
+      <w:proofErr w:type="spellStart"/>
+      <w:r>
+        <w:rPr>
+          <w:rFonts w:hint="eastAsia"/>
+        </w:rPr>
+        <w:t>easter</w:t>
+      </w:r>
+      <w:proofErr w:type="spellEnd"/>
+      <w:r>
+        <w:rPr>
+          <w:rFonts w:hint="eastAsia"/>
+        </w:rPr>
+        <w:t xml:space="preserve"> from Germany.</w:t>
+      </w:r>
+    </w:p>
+    <w:p>
+      <w:r>
+        <w:rPr>
+          <w:rFonts w:hint="eastAsia"/>
+        </w:rPr>
+        <w:t>3. Support will be there for Italy.</w:t>
+      </w:r>
+    </w:p>
+    <w:p>
+      <w:r>
+        <w:rPr>
+          <w:rFonts w:hint="eastAsia"/>
+        </w:rPr>
+        <w:t xml:space="preserve">4. </w:t>
+      </w:r>
+      <w:proofErr w:type="spellStart"/>
+      <w:r>
+        <w:rPr>
+          <w:rFonts w:hint="eastAsia"/>
+        </w:rPr>
+        <w:t>Prob</w:t>
+      </w:r>
+      <w:proofErr w:type="spellEnd"/>
+      <w:r>
+        <w:rPr>
+          <w:rFonts w:hint="eastAsia"/>
+        </w:rPr>
+        <w:t xml:space="preserve"> OK in near term.</w:t>
+      </w:r>
+    </w:p>
+    <w:p>
+      <w:r>
+        <w:rPr>
+          <w:rFonts w:hint="eastAsia"/>
+        </w:rPr>
+        <w:t>5. France survey crashed to 50.</w:t>
+      </w:r>
+    </w:p>
+    <w:p>
+      <w:r>
+        <w:rPr>
+          <w:rFonts w:hint="eastAsia"/>
+        </w:rPr>
+        <w:t xml:space="preserve">6. Lufthansa worse case </w:t>
+      </w:r>
+      <w:proofErr w:type="spellStart"/>
+      <w:r>
+        <w:rPr>
+          <w:rFonts w:hint="eastAsia"/>
+        </w:rPr>
+        <w:t>senario</w:t>
+      </w:r>
+      <w:proofErr w:type="spellEnd"/>
+      <w:r>
+        <w:rPr>
+          <w:rFonts w:hint="eastAsia"/>
+        </w:rPr>
+        <w:t xml:space="preserve"> out there, cut 25% by Oct?</w:t>
+      </w:r>
+    </w:p>
+    <w:p>
+      <w:r>
+        <w:rPr>
+          <w:rFonts w:hint="eastAsia"/>
+        </w:rPr>
+        <w:t>7. Bernanke: will take time to come back from this.</w:t>
+      </w:r>
+    </w:p>
+    <w:p>
+      <w:r>
+        <w:rPr>
+          <w:rFonts w:hint="eastAsia"/>
+        </w:rPr>
+        <w:t>8. Japan with Fiscal package, 20% GDP. Truly near spending around 3%.</w:t>
+      </w:r>
+    </w:p>
+    <w:p>
+      <w:r>
+        <w:rPr>
+          <w:rFonts w:hint="eastAsia"/>
+        </w:rPr>
+        <w:t xml:space="preserve">9. More needed, not spending but also </w:t>
+      </w:r>
+      <w:proofErr w:type="spellStart"/>
+      <w:r>
+        <w:rPr>
+          <w:rFonts w:hint="eastAsia"/>
+        </w:rPr>
+        <w:t>ficsal</w:t>
+      </w:r>
+      <w:proofErr w:type="spellEnd"/>
+      <w:r>
+        <w:rPr>
+          <w:rFonts w:hint="eastAsia"/>
+        </w:rPr>
+        <w:t xml:space="preserve"> support.</w:t>
+      </w:r>
+    </w:p>
     <w:p/>
     <w:p>
       <w:r>
         <w:rPr>
           <w:rFonts w:hint="eastAsia"/>
         </w:rPr>
-        <w:t>2020-4-8</w:t>
-      </w:r>
-    </w:p>
-    <w:p>
-      <w:r>
-        <w:rPr>
-          <w:rFonts w:hint="eastAsia"/>
-        </w:rPr>
-        <w:t>1. EU fails to come up with agreement. 16hour phone conversation. Nothing managed to agree upon</w:t>
-      </w:r>
-    </w:p>
-    <w:p>
-      <w:r>
-        <w:rPr>
-          <w:rFonts w:hint="eastAsia"/>
-        </w:rPr>
-        <w:t xml:space="preserve">2. Compromise is at hand. Hopefully </w:t>
-      </w:r>
-      <w:proofErr w:type="spellStart"/>
-      <w:r>
-        <w:rPr>
-          <w:rFonts w:hint="eastAsia"/>
-        </w:rPr>
-        <w:t>easter</w:t>
-      </w:r>
-      <w:proofErr w:type="spellEnd"/>
-      <w:r>
-        <w:rPr>
-          <w:rFonts w:hint="eastAsia"/>
-        </w:rPr>
-        <w:t xml:space="preserve"> from Germany.</w:t>
-      </w:r>
-    </w:p>
-    <w:p>
-      <w:r>
-        <w:rPr>
-          <w:rFonts w:hint="eastAsia"/>
-        </w:rPr>
-        <w:t>3. Support will be there for Italy.</w:t>
-      </w:r>
-    </w:p>
-    <w:p>
+        <w:t>2020-4-9</w:t>
+      </w:r>
+    </w:p>
+    <w:p>
+      <w:r>
+        <w:rPr>
+          <w:rFonts w:hint="eastAsia"/>
+        </w:rPr>
+        <w:t>1. was expanded to 20bn in GFC</w:t>
+      </w:r>
+    </w:p>
+    <w:p>
+      <w:r>
+        <w:rPr>
+          <w:rFonts w:hint="eastAsia"/>
+        </w:rPr>
+        <w:t xml:space="preserve">2. FT some days ago things were </w:t>
+      </w:r>
+      <w:r>
+        <w:t>appropriate</w:t>
+      </w:r>
+      <w:r>
+        <w:rPr>
+          <w:rFonts w:hint="eastAsia"/>
+        </w:rPr>
+        <w:t xml:space="preserve"> for the </w:t>
+      </w:r>
+      <w:r>
+        <w:t>government</w:t>
+      </w:r>
+      <w:r>
+        <w:rPr>
+          <w:rFonts w:hint="eastAsia"/>
+        </w:rPr>
+        <w:t xml:space="preserve"> to fund itself</w:t>
+      </w:r>
+    </w:p>
+    <w:p>
+      <w:r>
+        <w:rPr>
+          <w:rFonts w:hint="eastAsia"/>
+        </w:rPr>
+        <w:t>3. pay the way for this decision.</w:t>
+      </w:r>
+    </w:p>
+    <w:p>
+      <w:r>
+        <w:rPr>
+          <w:rFonts w:hint="eastAsia"/>
+        </w:rPr>
+        <w:t xml:space="preserve">4. ECB minutes out. </w:t>
+      </w:r>
+      <w:r>
+        <w:t>Suspicion</w:t>
+      </w:r>
+      <w:r>
+        <w:rPr>
+          <w:rFonts w:hint="eastAsia"/>
+        </w:rPr>
+        <w:t xml:space="preserve"> not explicit on issue limits in place.</w:t>
+      </w:r>
+    </w:p>
+    <w:p>
+      <w:r>
+        <w:rPr>
+          <w:rFonts w:hint="eastAsia"/>
+        </w:rPr>
+        <w:t xml:space="preserve">5. Quite on this front. Do not apply to the </w:t>
+      </w:r>
+      <w:r>
+        <w:rPr>
+          <w:rFonts w:hint="eastAsia"/>
+        </w:rPr>
+        <w:t xml:space="preserve">new </w:t>
+      </w:r>
+      <w:proofErr w:type="spellStart"/>
+      <w:r>
+        <w:rPr>
+          <w:rFonts w:hint="eastAsia"/>
+        </w:rPr>
+        <w:t>programme</w:t>
+      </w:r>
+      <w:proofErr w:type="spellEnd"/>
+      <w:r>
+        <w:rPr>
+          <w:rFonts w:hint="eastAsia"/>
+        </w:rPr>
+        <w:t>. Concerns remain.</w:t>
+      </w:r>
+    </w:p>
+    <w:p>
+      <w:r>
+        <w:rPr>
+          <w:rFonts w:hint="eastAsia"/>
+        </w:rPr>
+        <w:t>6. Fis</w:t>
+      </w:r>
+      <w:r>
+        <w:rPr>
+          <w:rFonts w:hint="eastAsia"/>
+        </w:rPr>
+        <w:t xml:space="preserve">cal package from Japan. That includes a lot of other measures already around. </w:t>
+      </w:r>
+    </w:p>
+    <w:p>
+      <w:r>
+        <w:rPr>
+          <w:rFonts w:hint="eastAsia"/>
+        </w:rPr>
+        <w:t xml:space="preserve">7. Report from South Korea, </w:t>
+      </w:r>
+      <w:proofErr w:type="spellStart"/>
+      <w:r>
+        <w:rPr>
+          <w:rFonts w:hint="eastAsia"/>
+        </w:rPr>
+        <w:t>recontracted</w:t>
+      </w:r>
+      <w:proofErr w:type="spellEnd"/>
+      <w:r>
+        <w:rPr>
+          <w:rFonts w:hint="eastAsia"/>
+        </w:rPr>
+        <w:t>.</w:t>
+      </w:r>
+    </w:p>
+    <w:p/>
+    <w:p>
+      <w:r>
+        <w:rPr>
+          <w:rFonts w:hint="eastAsia"/>
+        </w:rPr>
+        <w:t>Oil</w:t>
+      </w:r>
+    </w:p>
+    <w:p>
+      <w:r>
+        <w:rPr>
+          <w:rFonts w:hint="eastAsia"/>
+        </w:rPr>
+        <w:t xml:space="preserve">1. OPEC+ today. </w:t>
+      </w:r>
+      <w:proofErr w:type="spellStart"/>
+      <w:r>
+        <w:rPr>
+          <w:rFonts w:hint="eastAsia"/>
+        </w:rPr>
+        <w:t>Tmr</w:t>
+      </w:r>
+      <w:proofErr w:type="spellEnd"/>
+      <w:r>
+        <w:rPr>
+          <w:rFonts w:hint="eastAsia"/>
+        </w:rPr>
+        <w:t xml:space="preserve"> G20 energy call. Contribute to the cut.</w:t>
+      </w:r>
+    </w:p>
+    <w:p>
+      <w:r>
+        <w:rPr>
+          <w:rFonts w:hint="eastAsia"/>
+        </w:rPr>
+        <w:t>2. Many uncertainties going on. Production level is going to be the same no matter</w:t>
+      </w:r>
+    </w:p>
+    <w:p>
+      <w:r>
+        <w:rPr>
+          <w:rFonts w:hint="eastAsia"/>
+        </w:rPr>
+        <w:t>3. Important: 1. size and duration of the cut. 10mn from Apr. RUS cut 1.6mn, Saudi cut 4mn. Duration matters.</w:t>
+      </w:r>
+      <w:r>
+        <w:rPr>
+          <w:rFonts w:hint="eastAsia"/>
+        </w:rPr>
+        <w:t xml:space="preserve"> 6m is much better than 3m.</w:t>
+      </w:r>
+    </w:p>
+    <w:p>
+      <w:r>
+        <w:rPr>
+          <w:rFonts w:hint="eastAsia"/>
+        </w:rPr>
+        <w:t xml:space="preserve">4. too many forces want this to happen. </w:t>
+      </w:r>
+      <w:r>
+        <w:rPr>
+          <w:rFonts w:hint="eastAsia"/>
+        </w:rPr>
+        <w:t>Good for everyone to save face.</w:t>
+      </w:r>
+    </w:p>
+    <w:p>
+      <w:r>
+        <w:rPr>
+          <w:rFonts w:hint="eastAsia"/>
+        </w:rPr>
+        <w:t xml:space="preserve">5. </w:t>
+      </w:r>
+      <w:r>
+        <w:rPr>
+          <w:rFonts w:hint="eastAsia"/>
+        </w:rPr>
+        <w:t>Demand numbers on the downside.</w:t>
+      </w:r>
+    </w:p>
+    <w:p>
+      <w:r>
+        <w:rPr>
+          <w:rFonts w:hint="eastAsia"/>
+        </w:rPr>
+        <w:t>6. Nobody has an edge on anything. Stupid to trade at this stage.</w:t>
+      </w:r>
+    </w:p>
+    <w:p/>
+    <w:p>
+      <w:r>
+        <w:rPr>
+          <w:rFonts w:hint="eastAsia"/>
+        </w:rPr>
+        <w:t>Rates</w:t>
+      </w:r>
+    </w:p>
+    <w:p>
+      <w:r>
+        <w:rPr>
+          <w:rFonts w:hint="eastAsia"/>
+        </w:rPr>
+        <w:t>1. fairly quite.</w:t>
+      </w:r>
+    </w:p>
+    <w:p>
+      <w:r>
+        <w:rPr>
+          <w:rFonts w:hint="eastAsia"/>
+        </w:rPr>
+        <w:t>2. focus on EU meeting. The market price in some sort of agreement. People worry going to the weekend.</w:t>
+      </w:r>
+    </w:p>
+    <w:p>
+      <w:r>
+        <w:rPr>
+          <w:rFonts w:hint="eastAsia"/>
+        </w:rPr>
+        <w:t>3. Italy might be downgraded.</w:t>
+      </w:r>
+    </w:p>
+    <w:p>
+      <w:r>
+        <w:rPr>
+          <w:rFonts w:hint="eastAsia"/>
+        </w:rPr>
+        <w:t>4. Decision will be after Easter. But tone ma</w:t>
+      </w:r>
+      <w:r>
+        <w:rPr>
+          <w:rFonts w:hint="eastAsia"/>
+        </w:rPr>
+        <w:t>tters more.</w:t>
+      </w:r>
+    </w:p>
+    <w:p/>
+    <w:p>
+      <w:r>
+        <w:rPr>
+          <w:rFonts w:hint="eastAsia"/>
+        </w:rPr>
+        <w:t>2020-4-14:</w:t>
+      </w:r>
+    </w:p>
+    <w:p>
+      <w:r>
+        <w:rPr>
+          <w:rFonts w:hint="eastAsia"/>
+        </w:rPr>
+        <w:t>TJ:</w:t>
+      </w:r>
+    </w:p>
+    <w:p>
+      <w:r>
+        <w:rPr>
+          <w:rFonts w:hint="eastAsia"/>
+        </w:rPr>
+        <w:t>1. Export slightly better, reflecting bouncing back in March</w:t>
+      </w:r>
+    </w:p>
+    <w:p>
+      <w:r>
+        <w:rPr>
+          <w:rFonts w:hint="eastAsia"/>
+        </w:rPr>
+        <w:t>2. Improvement is temp.</w:t>
+      </w:r>
+    </w:p>
+    <w:p>
+      <w:r>
+        <w:rPr>
+          <w:rFonts w:hint="eastAsia"/>
+        </w:rPr>
+        <w:t>3. Korea launch election. A little problem.</w:t>
+      </w:r>
+    </w:p>
+    <w:p>
+      <w:r>
+        <w:rPr>
+          <w:rFonts w:hint="eastAsia"/>
+        </w:rPr>
+        <w:t>4. Italy reluctant to agree the EU agreement. Apr 23rd, further progress.</w:t>
+      </w:r>
+    </w:p>
+    <w:p>
+      <w:r>
+        <w:rPr>
+          <w:rFonts w:hint="eastAsia"/>
+        </w:rPr>
+        <w:t xml:space="preserve">5. More language in EU bonds in there. </w:t>
+      </w:r>
+    </w:p>
+    <w:p>
+      <w:r>
+        <w:rPr>
+          <w:rFonts w:hint="eastAsia"/>
+        </w:rPr>
+        <w:t>6. US policy: survey this morning: 21,000 asked for support.</w:t>
+      </w:r>
+    </w:p>
+    <w:p/>
+    <w:p>
+      <w:r>
+        <w:rPr>
+          <w:rFonts w:hint="eastAsia"/>
+        </w:rPr>
+        <w:t>Oil:</w:t>
+      </w:r>
+    </w:p>
+    <w:p>
+      <w:r>
+        <w:rPr>
+          <w:rFonts w:hint="eastAsia"/>
+        </w:rPr>
+        <w:t>1. really which month we're talking about.</w:t>
+      </w:r>
+    </w:p>
+    <w:p>
+      <w:r>
+        <w:rPr>
+          <w:rFonts w:hint="eastAsia"/>
+        </w:rPr>
+        <w:t>2. Curve moved going on.</w:t>
+      </w:r>
+    </w:p>
+    <w:p>
+      <w:r>
+        <w:rPr>
+          <w:rFonts w:hint="eastAsia"/>
+        </w:rPr>
+        <w:t>3. Thurs and yesterday all oil except May and Jun more up.</w:t>
+      </w:r>
+    </w:p>
+    <w:p>
+      <w:r>
+        <w:rPr>
+          <w:rFonts w:hint="eastAsia"/>
+        </w:rPr>
+        <w:t>4. Market is trying to price build May, more normal situation out the curve.</w:t>
+      </w:r>
+    </w:p>
+    <w:p/>
+    <w:p>
+      <w:r>
+        <w:rPr>
+          <w:rFonts w:hint="eastAsia"/>
+        </w:rPr>
+        <w:t>2020-4-15</w:t>
+      </w:r>
+    </w:p>
+    <w:p>
+      <w:r>
+        <w:rPr>
+          <w:rFonts w:hint="eastAsia"/>
+        </w:rPr>
+        <w:t>1. oil market is the key thing</w:t>
+      </w:r>
+    </w:p>
+    <w:p>
+      <w:r>
+        <w:rPr>
+          <w:rFonts w:hint="eastAsia"/>
+        </w:rPr>
+        <w:t>2. PBOC offered 2.9%. Larger than expected. Make sure to provide before Q1 GDP</w:t>
+      </w:r>
+    </w:p>
+    <w:p>
+      <w:r>
+        <w:rPr>
+          <w:rFonts w:hint="eastAsia"/>
+        </w:rPr>
+        <w:lastRenderedPageBreak/>
+        <w:t>3. Significant easing in FCI index. retreat 2/3 from the peak.</w:t>
+      </w:r>
+    </w:p>
+    <w:p>
+      <w:r>
+        <w:rPr>
+          <w:rFonts w:hint="eastAsia"/>
+        </w:rPr>
+        <w:t>4. IMF forecast quite a lot of attention. Shape of the recovery in question.</w:t>
+      </w:r>
+    </w:p>
+    <w:p>
+      <w:r>
+        <w:rPr>
+          <w:rFonts w:hint="eastAsia"/>
+        </w:rPr>
+        <w:t>5. Harvard suggest that social distancing until 2022. Not going to be v-shape coming back.</w:t>
+      </w:r>
+    </w:p>
+    <w:p>
+      <w:r>
+        <w:rPr>
+          <w:rFonts w:hint="eastAsia"/>
+        </w:rPr>
+        <w:t>6. Pressure on BTPs. 150% by the end of the year, highest in Italy since 1920.</w:t>
+      </w:r>
+    </w:p>
+    <w:p>
+      <w:r>
+        <w:rPr>
+          <w:rFonts w:hint="eastAsia"/>
+        </w:rPr>
+        <w:t xml:space="preserve">7. 23rd is EU </w:t>
+      </w:r>
+      <w:proofErr w:type="spellStart"/>
+      <w:r>
+        <w:rPr>
+          <w:rFonts w:hint="eastAsia"/>
+        </w:rPr>
+        <w:t>concil</w:t>
+      </w:r>
+      <w:proofErr w:type="spellEnd"/>
+      <w:r>
+        <w:rPr>
+          <w:rFonts w:hint="eastAsia"/>
+        </w:rPr>
+        <w:t xml:space="preserve"> meeting. Expect another muddle through. Difficult to see favorable outcome.</w:t>
+      </w:r>
+    </w:p>
+    <w:p/>
+    <w:p>
+      <w:r>
+        <w:rPr>
+          <w:rFonts w:hint="eastAsia"/>
+        </w:rPr>
+        <w:t>Oil</w:t>
+      </w:r>
+    </w:p>
+    <w:p>
+      <w:r>
+        <w:rPr>
+          <w:rFonts w:hint="eastAsia"/>
+        </w:rPr>
+        <w:t xml:space="preserve">1. IEA report revised down demand. </w:t>
+      </w:r>
+      <w:proofErr w:type="spellStart"/>
+      <w:r>
+        <w:rPr>
+          <w:rFonts w:hint="eastAsia"/>
+        </w:rPr>
+        <w:t>Inline</w:t>
+      </w:r>
+      <w:proofErr w:type="spellEnd"/>
+      <w:r>
+        <w:rPr>
+          <w:rFonts w:hint="eastAsia"/>
+        </w:rPr>
+        <w:t xml:space="preserve"> with where the street i</w:t>
+      </w:r>
+      <w:r>
+        <w:rPr>
+          <w:rFonts w:hint="eastAsia"/>
+        </w:rPr>
+        <w:t xml:space="preserve">s. More bearish than the </w:t>
+      </w:r>
+      <w:r>
+        <w:rPr>
+          <w:rFonts w:hint="eastAsia"/>
+        </w:rPr>
+        <w:t>street</w:t>
+      </w:r>
+      <w:r>
+        <w:rPr>
+          <w:rFonts w:hint="eastAsia"/>
+        </w:rPr>
+        <w:t>(GS etc).</w:t>
+      </w:r>
+    </w:p>
+    <w:p>
+      <w:r>
+        <w:rPr>
+          <w:rFonts w:hint="eastAsia"/>
+        </w:rPr>
+        <w:t>2. IEA makes forecast in inventory. That may change.</w:t>
+      </w:r>
+    </w:p>
+    <w:p>
+      <w:r>
+        <w:rPr>
+          <w:rFonts w:hint="eastAsia"/>
+        </w:rPr>
+        <w:t>3. Sold off on the IEA report a little bit.</w:t>
+      </w:r>
+    </w:p>
+    <w:p>
+      <w:r>
+        <w:rPr>
+          <w:rFonts w:hint="eastAsia"/>
+        </w:rPr>
+        <w:t>4. Shut in: 1.2 from Ca</w:t>
+      </w:r>
+      <w:r>
+        <w:rPr>
+          <w:rFonts w:hint="eastAsia"/>
+        </w:rPr>
+        <w:t>nada, 400 in US, 300 in Brazil. 4m ex-</w:t>
+      </w:r>
+      <w:proofErr w:type="spellStart"/>
+      <w:r>
+        <w:rPr>
+          <w:rFonts w:hint="eastAsia"/>
+        </w:rPr>
+        <w:t>opec</w:t>
+      </w:r>
+      <w:proofErr w:type="spellEnd"/>
+      <w:r>
+        <w:rPr>
+          <w:rFonts w:hint="eastAsia"/>
+        </w:rPr>
+        <w:t xml:space="preserve"> to shut in</w:t>
+      </w:r>
+    </w:p>
+    <w:p>
+      <w:r>
+        <w:rPr>
+          <w:rFonts w:hint="eastAsia"/>
+        </w:rPr>
+        <w:t>5. progressing but slow.</w:t>
+      </w:r>
+    </w:p>
+    <w:p>
+      <w:r>
+        <w:rPr>
+          <w:rFonts w:hint="eastAsia"/>
+        </w:rPr>
+        <w:t xml:space="preserve">6. Texas to </w:t>
+      </w:r>
+      <w:proofErr w:type="spellStart"/>
+      <w:r>
+        <w:rPr>
+          <w:rFonts w:hint="eastAsia"/>
+        </w:rPr>
+        <w:t>deicide</w:t>
+      </w:r>
+      <w:proofErr w:type="spellEnd"/>
+      <w:r>
+        <w:rPr>
+          <w:rFonts w:hint="eastAsia"/>
+        </w:rPr>
+        <w:t xml:space="preserve"> on 11</w:t>
+      </w:r>
+    </w:p>
+    <w:p/>
+    <w:p>
+      <w:r>
+        <w:rPr>
+          <w:rFonts w:hint="eastAsia"/>
+        </w:rPr>
+        <w:t>FI</w:t>
+      </w:r>
+    </w:p>
+    <w:p>
+      <w:r>
+        <w:rPr>
+          <w:rFonts w:hint="eastAsia"/>
+        </w:rPr>
+        <w:t>1. dollar</w:t>
+      </w:r>
+    </w:p>
+    <w:p>
+      <w:r>
+        <w:rPr>
+          <w:rFonts w:hint="eastAsia"/>
+        </w:rPr>
+        <w:t xml:space="preserve">2. </w:t>
+      </w:r>
+      <w:proofErr w:type="spellStart"/>
+      <w:r>
+        <w:rPr>
+          <w:rFonts w:hint="eastAsia"/>
+        </w:rPr>
+        <w:t>Zoltan</w:t>
+      </w:r>
+      <w:proofErr w:type="spellEnd"/>
+      <w:r>
+        <w:rPr>
+          <w:rFonts w:hint="eastAsia"/>
+        </w:rPr>
+        <w:t xml:space="preserve"> put out his piece.</w:t>
+      </w:r>
+    </w:p>
+    <w:p>
+      <w:pPr>
+        <w:rPr>
+          <w:rFonts w:hint="eastAsia"/>
+        </w:rPr>
+      </w:pPr>
+      <w:r>
+        <w:rPr>
+          <w:rFonts w:hint="eastAsia"/>
+        </w:rPr>
+        <w:t xml:space="preserve">3. </w:t>
+      </w:r>
+      <w:proofErr w:type="spellStart"/>
+      <w:r>
+        <w:rPr>
+          <w:rFonts w:hint="eastAsia"/>
+        </w:rPr>
+        <w:t>Euribor</w:t>
+      </w:r>
+      <w:proofErr w:type="spellEnd"/>
+      <w:r>
+        <w:rPr>
+          <w:rFonts w:hint="eastAsia"/>
+        </w:rPr>
+        <w:t>, curve flattening.</w:t>
+      </w:r>
+    </w:p>
+    <w:p>
+      <w:pPr>
+        <w:rPr>
+          <w:rFonts w:hint="eastAsia"/>
+        </w:rPr>
+      </w:pPr>
+    </w:p>
+    <w:p>
+      <w:pPr>
+        <w:rPr>
+          <w:rFonts w:hint="eastAsia"/>
+        </w:rPr>
+      </w:pPr>
+      <w:r>
+        <w:rPr>
+          <w:rFonts w:hint="eastAsia"/>
+        </w:rPr>
+        <w:t>2020-4-16</w:t>
+      </w:r>
+    </w:p>
+    <w:p>
+      <w:pPr>
+        <w:rPr>
+          <w:rFonts w:hint="eastAsia"/>
+        </w:rPr>
+      </w:pPr>
+      <w:r>
+        <w:rPr>
+          <w:rFonts w:hint="eastAsia"/>
+        </w:rPr>
+        <w:t>1. debate on opening up continues.</w:t>
+      </w:r>
+    </w:p>
+    <w:p>
+      <w:pPr>
+        <w:rPr>
+          <w:rFonts w:hint="eastAsia"/>
+        </w:rPr>
+      </w:pPr>
+      <w:r>
+        <w:rPr>
+          <w:rFonts w:hint="eastAsia"/>
+        </w:rPr>
+        <w:t>2. UK: There'll be social distancing in place until vaccine is developed. This will be surprise to many people. Survey: life return to normal 6months?</w:t>
+      </w:r>
+    </w:p>
+    <w:p>
+      <w:pPr>
+        <w:rPr>
+          <w:rFonts w:hint="eastAsia"/>
+        </w:rPr>
+      </w:pPr>
+      <w:r>
+        <w:rPr>
+          <w:rFonts w:hint="eastAsia"/>
+        </w:rPr>
+        <w:t>3. Large scale bankruptcies. Large retailers in Europe. Department sector. Labor market reverse take longer than thinking?</w:t>
+      </w:r>
+    </w:p>
+    <w:p>
+      <w:pPr>
+        <w:rPr>
+          <w:rFonts w:hint="eastAsia"/>
+        </w:rPr>
+      </w:pPr>
       <w:r>
         <w:rPr>
           <w:rFonts w:hint="eastAsia"/>
@@ -2742,208 +3538,119 @@
         <w:rPr>
           <w:rFonts w:hint="eastAsia"/>
         </w:rPr>
-        <w:t>Prob</w:t>
-      </w:r>
-      <w:proofErr w:type="spellEnd"/>
-      <w:r>
-        <w:rPr>
-          <w:rFonts w:hint="eastAsia"/>
-        </w:rPr>
-        <w:t xml:space="preserve"> OK in near term.</w:t>
-      </w:r>
-    </w:p>
-    <w:p>
-      <w:r>
-        <w:rPr>
-          <w:rFonts w:hint="eastAsia"/>
-        </w:rPr>
-        <w:t>5. France survey crashed to 50.</w:t>
-      </w:r>
-    </w:p>
-    <w:p>
-      <w:r>
-        <w:rPr>
-          <w:rFonts w:hint="eastAsia"/>
-        </w:rPr>
-        <w:t xml:space="preserve">6. Lufthansa worse case </w:t>
-      </w:r>
-      <w:proofErr w:type="spellStart"/>
-      <w:r>
-        <w:rPr>
-          <w:rFonts w:hint="eastAsia"/>
-        </w:rPr>
-        <w:t>senario</w:t>
-      </w:r>
-      <w:proofErr w:type="spellEnd"/>
-      <w:r>
-        <w:rPr>
-          <w:rFonts w:hint="eastAsia"/>
-        </w:rPr>
-        <w:t xml:space="preserve"> out there, cut 25% by Oct?</w:t>
-      </w:r>
-    </w:p>
-    <w:p>
-      <w:r>
-        <w:rPr>
-          <w:rFonts w:hint="eastAsia"/>
-        </w:rPr>
-        <w:t>7. Bernanke: will take time to come back from this.</w:t>
-      </w:r>
-    </w:p>
-    <w:p>
-      <w:r>
-        <w:rPr>
-          <w:rFonts w:hint="eastAsia"/>
-        </w:rPr>
-        <w:t>8. Japan with Fiscal package, 20% GDP. Truly near spending around 3%.</w:t>
-      </w:r>
-    </w:p>
-    <w:p>
-      <w:r>
-        <w:rPr>
-          <w:rFonts w:hint="eastAsia"/>
-        </w:rPr>
-        <w:lastRenderedPageBreak/>
-        <w:t xml:space="preserve">9. More needed, not spending but also </w:t>
-      </w:r>
-      <w:proofErr w:type="spellStart"/>
-      <w:r>
-        <w:rPr>
-          <w:rFonts w:hint="eastAsia"/>
-        </w:rPr>
-        <w:t>ficsal</w:t>
-      </w:r>
-      <w:proofErr w:type="spellEnd"/>
-      <w:r>
-        <w:rPr>
-          <w:rFonts w:hint="eastAsia"/>
-        </w:rPr>
-        <w:t xml:space="preserve"> support.</w:t>
-      </w:r>
-    </w:p>
-    <w:p/>
-    <w:p>
-      <w:r>
-        <w:rPr>
-          <w:rFonts w:hint="eastAsia"/>
-        </w:rPr>
-        <w:t>2020-4-9</w:t>
-      </w:r>
-    </w:p>
-    <w:p>
-      <w:r>
-        <w:rPr>
-          <w:rFonts w:hint="eastAsia"/>
-        </w:rPr>
-        <w:t>1. was expanded to 20bn in GFC</w:t>
-      </w:r>
-    </w:p>
-    <w:p>
-      <w:r>
-        <w:rPr>
-          <w:rFonts w:hint="eastAsia"/>
-        </w:rPr>
-        <w:t xml:space="preserve">2. FT some days ago things were </w:t>
-      </w:r>
-      <w:r>
-        <w:t>appropriate</w:t>
-      </w:r>
-      <w:r>
-        <w:rPr>
-          <w:rFonts w:hint="eastAsia"/>
-        </w:rPr>
-        <w:t xml:space="preserve"> for the </w:t>
-      </w:r>
-      <w:r>
-        <w:t>government</w:t>
-      </w:r>
-      <w:r>
-        <w:rPr>
-          <w:rFonts w:hint="eastAsia"/>
-        </w:rPr>
-        <w:t xml:space="preserve"> to fund itself</w:t>
-      </w:r>
-    </w:p>
-    <w:p>
-      <w:r>
-        <w:rPr>
-          <w:rFonts w:hint="eastAsia"/>
-        </w:rPr>
-        <w:t>3. pay the way for this decision.</w:t>
-      </w:r>
-    </w:p>
-    <w:p>
-      <w:r>
-        <w:rPr>
-          <w:rFonts w:hint="eastAsia"/>
-        </w:rPr>
-        <w:t xml:space="preserve">4. ECB minutes out. </w:t>
-      </w:r>
-      <w:r>
-        <w:t>Suspicion</w:t>
-      </w:r>
-      <w:r>
-        <w:rPr>
-          <w:rFonts w:hint="eastAsia"/>
-        </w:rPr>
-        <w:t xml:space="preserve"> not explicit on issue limits in place.</w:t>
-      </w:r>
-    </w:p>
-    <w:p>
-      <w:r>
-        <w:rPr>
-          <w:rFonts w:hint="eastAsia"/>
-        </w:rPr>
-        <w:t xml:space="preserve">5. Quite on this front. Do not apply to the </w:t>
-      </w:r>
-      <w:r>
-        <w:rPr>
-          <w:rFonts w:hint="eastAsia"/>
-        </w:rPr>
-        <w:t xml:space="preserve">new </w:t>
-      </w:r>
-      <w:proofErr w:type="spellStart"/>
-      <w:r>
-        <w:rPr>
-          <w:rFonts w:hint="eastAsia"/>
-        </w:rPr>
-        <w:t>programme</w:t>
-      </w:r>
-      <w:proofErr w:type="spellEnd"/>
-      <w:r>
-        <w:rPr>
-          <w:rFonts w:hint="eastAsia"/>
-        </w:rPr>
-        <w:t>. Concerns remain.</w:t>
-      </w:r>
-    </w:p>
-    <w:p>
-      <w:r>
-        <w:rPr>
-          <w:rFonts w:hint="eastAsia"/>
-        </w:rPr>
-        <w:t>6. Fis</w:t>
-      </w:r>
-      <w:r>
-        <w:rPr>
-          <w:rFonts w:hint="eastAsia"/>
-        </w:rPr>
-        <w:t xml:space="preserve">cal package from Japan. That includes a lot of other measures already around. </w:t>
-      </w:r>
-    </w:p>
-    <w:p>
-      <w:r>
-        <w:rPr>
-          <w:rFonts w:hint="eastAsia"/>
-        </w:rPr>
-        <w:t xml:space="preserve">7. Report from South Korea, </w:t>
-      </w:r>
-      <w:proofErr w:type="spellStart"/>
-      <w:r>
-        <w:rPr>
-          <w:rFonts w:hint="eastAsia"/>
-        </w:rPr>
-        <w:t>recontracted</w:t>
+        <w:t>Largarde</w:t>
+      </w:r>
+      <w:proofErr w:type="spellEnd"/>
+      <w:r>
+        <w:rPr>
+          <w:rFonts w:hint="eastAsia"/>
+        </w:rPr>
+        <w:t xml:space="preserve">: new version on whatever it takes. Longer list of things they can do. </w:t>
+      </w:r>
+    </w:p>
+    <w:p>
+      <w:pPr>
+        <w:rPr>
+          <w:rFonts w:hint="eastAsia"/>
+        </w:rPr>
+      </w:pPr>
+      <w:r>
+        <w:rPr>
+          <w:rFonts w:hint="eastAsia"/>
+        </w:rPr>
+        <w:t>5. IMF week, a lot of comments out next days.</w:t>
+      </w:r>
+    </w:p>
+    <w:p>
+      <w:pPr>
+        <w:rPr>
+          <w:rFonts w:hint="eastAsia"/>
+        </w:rPr>
+      </w:pPr>
+    </w:p>
+    <w:p>
+      <w:pPr>
+        <w:rPr>
+          <w:rFonts w:hint="eastAsia"/>
+        </w:rPr>
+      </w:pPr>
+      <w:r>
+        <w:rPr>
+          <w:rFonts w:hint="eastAsia"/>
+        </w:rPr>
+        <w:t>Oil:</w:t>
+      </w:r>
+    </w:p>
+    <w:p>
+      <w:pPr>
+        <w:rPr>
+          <w:rFonts w:hint="eastAsia"/>
+        </w:rPr>
+      </w:pPr>
+      <w:r>
+        <w:rPr>
+          <w:rFonts w:hint="eastAsia"/>
+        </w:rPr>
+        <w:t>1. bearish IEA, down day.</w:t>
+      </w:r>
+    </w:p>
+    <w:p>
+      <w:pPr>
+        <w:rPr>
+          <w:rFonts w:hint="eastAsia"/>
+        </w:rPr>
+      </w:pPr>
+      <w:r>
+        <w:rPr>
+          <w:rFonts w:hint="eastAsia"/>
+        </w:rPr>
+        <w:t>2. Curve strengthen, following local differentials.</w:t>
+      </w:r>
+    </w:p>
+    <w:p>
+      <w:pPr>
+        <w:rPr>
+          <w:rFonts w:hint="eastAsia"/>
+        </w:rPr>
+      </w:pPr>
+      <w:r>
+        <w:rPr>
+          <w:rFonts w:hint="eastAsia"/>
+        </w:rPr>
+        <w:t>3. News: Trump admin: paying producers to not producing oil. 20 dollar WTI</w:t>
+      </w:r>
+    </w:p>
+    <w:p>
+      <w:pPr>
+        <w:rPr>
+          <w:rFonts w:hint="eastAsia"/>
+        </w:rPr>
+      </w:pPr>
+      <w:r>
+        <w:rPr>
+          <w:rFonts w:hint="eastAsia"/>
+        </w:rPr>
+        <w:t>4. Trying to get creative here.</w:t>
+      </w:r>
+    </w:p>
+    <w:p>
+      <w:pPr>
+        <w:rPr>
+          <w:rFonts w:hint="eastAsia"/>
+        </w:rPr>
+      </w:pPr>
+      <w:r>
+        <w:rPr>
+          <w:rFonts w:hint="eastAsia"/>
+        </w:rPr>
+        <w:t xml:space="preserve">5. we got some data from EU and US, 3 weeks of lock down. Maybe 30% </w:t>
+      </w:r>
+      <w:proofErr w:type="spellStart"/>
+      <w:r>
+        <w:rPr>
+          <w:rFonts w:hint="eastAsia"/>
+        </w:rPr>
+        <w:t>yoy</w:t>
       </w:r>
       <w:proofErr w:type="spellEnd"/>
       <w:r>
@@ -2953,331 +3660,14 @@
         <w:t>.</w:t>
       </w:r>
     </w:p>
-    <w:p/>
-    <w:p>
-      <w:r>
-        <w:rPr>
-          <w:rFonts w:hint="eastAsia"/>
-        </w:rPr>
-        <w:t>Oil</w:t>
-      </w:r>
-    </w:p>
-    <w:p>
-      <w:r>
-        <w:rPr>
-          <w:rFonts w:hint="eastAsia"/>
-        </w:rPr>
-        <w:t xml:space="preserve">1. OPEC+ today. </w:t>
-      </w:r>
-      <w:proofErr w:type="spellStart"/>
-      <w:r>
-        <w:rPr>
-          <w:rFonts w:hint="eastAsia"/>
-        </w:rPr>
-        <w:t>Tmr</w:t>
-      </w:r>
-      <w:proofErr w:type="spellEnd"/>
-      <w:r>
-        <w:rPr>
-          <w:rFonts w:hint="eastAsia"/>
-        </w:rPr>
-        <w:t xml:space="preserve"> G20 energy call. Contribute to the cut.</w:t>
-      </w:r>
-    </w:p>
-    <w:p>
-      <w:r>
-        <w:rPr>
-          <w:rFonts w:hint="eastAsia"/>
-        </w:rPr>
-        <w:t>2. Many uncertainties going on. Production level is going to be the same no matter</w:t>
-      </w:r>
-    </w:p>
-    <w:p>
-      <w:r>
-        <w:rPr>
-          <w:rFonts w:hint="eastAsia"/>
-        </w:rPr>
-        <w:t>3. Important: 1. size and duration of the cut. 10mn from Apr. RUS cut 1.6mn, Saudi cut 4mn. Duration matters.</w:t>
-      </w:r>
-      <w:r>
-        <w:rPr>
-          <w:rFonts w:hint="eastAsia"/>
-        </w:rPr>
-        <w:t xml:space="preserve"> 6m is much better than 3m.</w:t>
-      </w:r>
-    </w:p>
-    <w:p>
-      <w:r>
-        <w:rPr>
-          <w:rFonts w:hint="eastAsia"/>
-        </w:rPr>
-        <w:t xml:space="preserve">4. too many forces want this to happen. </w:t>
-      </w:r>
-      <w:r>
-        <w:rPr>
-          <w:rFonts w:hint="eastAsia"/>
-        </w:rPr>
-        <w:t>Good for everyone to save face.</w:t>
-      </w:r>
-    </w:p>
-    <w:p>
-      <w:r>
-        <w:rPr>
-          <w:rFonts w:hint="eastAsia"/>
-        </w:rPr>
-        <w:t xml:space="preserve">5. </w:t>
-      </w:r>
-      <w:r>
-        <w:rPr>
-          <w:rFonts w:hint="eastAsia"/>
-        </w:rPr>
-        <w:t>Demand numbers on the downside.</w:t>
-      </w:r>
-    </w:p>
-    <w:p>
-      <w:r>
-        <w:rPr>
-          <w:rFonts w:hint="eastAsia"/>
-        </w:rPr>
-        <w:t>6. Nobody has an edge on anything. Stupid to trade at this stage.</w:t>
-      </w:r>
-    </w:p>
-    <w:p/>
-    <w:p>
-      <w:r>
-        <w:rPr>
-          <w:rFonts w:hint="eastAsia"/>
-        </w:rPr>
-        <w:t>Rates</w:t>
-      </w:r>
-    </w:p>
-    <w:p>
-      <w:r>
-        <w:rPr>
-          <w:rFonts w:hint="eastAsia"/>
-        </w:rPr>
-        <w:t>1. fairly quite.</w:t>
-      </w:r>
-    </w:p>
-    <w:p>
-      <w:r>
-        <w:rPr>
-          <w:rFonts w:hint="eastAsia"/>
-        </w:rPr>
-        <w:t>2. focus on EU meeting. The market price in some sort of agreement. People worry going to the weekend.</w:t>
-      </w:r>
-    </w:p>
-    <w:p>
-      <w:r>
-        <w:rPr>
-          <w:rFonts w:hint="eastAsia"/>
-        </w:rPr>
-        <w:t>3. Italy might be downgraded.</w:t>
-      </w:r>
-    </w:p>
-    <w:p>
-      <w:pPr>
-        <w:rPr>
-          <w:rFonts w:hint="eastAsia"/>
-        </w:rPr>
-      </w:pPr>
-      <w:r>
-        <w:rPr>
-          <w:rFonts w:hint="eastAsia"/>
-        </w:rPr>
-        <w:t>4. Decision will be after Easter. But tone ma</w:t>
-      </w:r>
-      <w:r>
-        <w:rPr>
-          <w:rFonts w:hint="eastAsia"/>
-        </w:rPr>
-        <w:t>tters more.</w:t>
-      </w:r>
-    </w:p>
-    <w:p>
-      <w:pPr>
-        <w:rPr>
-          <w:rFonts w:hint="eastAsia"/>
-        </w:rPr>
-      </w:pPr>
-    </w:p>
-    <w:p>
-      <w:pPr>
-        <w:rPr>
-          <w:rFonts w:hint="eastAsia"/>
-        </w:rPr>
-      </w:pPr>
-      <w:r>
-        <w:rPr>
-          <w:rFonts w:hint="eastAsia"/>
-        </w:rPr>
-        <w:t>2020-4-14:</w:t>
-      </w:r>
-    </w:p>
-    <w:p>
-      <w:pPr>
-        <w:rPr>
-          <w:rFonts w:hint="eastAsia"/>
-        </w:rPr>
-      </w:pPr>
-      <w:r>
-        <w:rPr>
-          <w:rFonts w:hint="eastAsia"/>
-        </w:rPr>
-        <w:t>TJ:</w:t>
-      </w:r>
-    </w:p>
-    <w:p>
-      <w:pPr>
-        <w:rPr>
-          <w:rFonts w:hint="eastAsia"/>
-        </w:rPr>
-      </w:pPr>
-      <w:r>
-        <w:rPr>
-          <w:rFonts w:hint="eastAsia"/>
-        </w:rPr>
-        <w:t>1. Export slightly better, reflecting bouncing back in March</w:t>
-      </w:r>
-    </w:p>
-    <w:p>
-      <w:pPr>
-        <w:rPr>
-          <w:rFonts w:hint="eastAsia"/>
-        </w:rPr>
-      </w:pPr>
-      <w:r>
-        <w:rPr>
-          <w:rFonts w:hint="eastAsia"/>
-        </w:rPr>
-        <w:t>2. Improvement is temp.</w:t>
-      </w:r>
-    </w:p>
-    <w:p>
-      <w:pPr>
-        <w:rPr>
-          <w:rFonts w:hint="eastAsia"/>
-        </w:rPr>
-      </w:pPr>
-      <w:r>
-        <w:rPr>
-          <w:rFonts w:hint="eastAsia"/>
-        </w:rPr>
-        <w:t>3. Korea launch election. A little problem.</w:t>
-      </w:r>
-    </w:p>
-    <w:p>
-      <w:pPr>
-        <w:rPr>
-          <w:rFonts w:hint="eastAsia"/>
-        </w:rPr>
-      </w:pPr>
-      <w:r>
-        <w:rPr>
-          <w:rFonts w:hint="eastAsia"/>
-        </w:rPr>
-        <w:t>4. Italy reluctant to agree the EU agreement. Apr 23rd, further progress.</w:t>
-      </w:r>
-    </w:p>
-    <w:p>
-      <w:pPr>
-        <w:rPr>
-          <w:rFonts w:hint="eastAsia"/>
-        </w:rPr>
-      </w:pPr>
-      <w:r>
-        <w:rPr>
-          <w:rFonts w:hint="eastAsia"/>
-        </w:rPr>
-        <w:t xml:space="preserve">5. More language in EU bonds in there. </w:t>
-      </w:r>
-    </w:p>
-    <w:p>
-      <w:pPr>
-        <w:rPr>
-          <w:rFonts w:hint="eastAsia"/>
-        </w:rPr>
-      </w:pPr>
-      <w:r>
-        <w:rPr>
-          <w:rFonts w:hint="eastAsia"/>
-        </w:rPr>
-        <w:t>6. US policy: survey this morning: 21,000 asked for support.</w:t>
-      </w:r>
-    </w:p>
-    <w:p>
-      <w:pPr>
-        <w:rPr>
-          <w:rFonts w:hint="eastAsia"/>
-        </w:rPr>
-      </w:pPr>
-    </w:p>
-    <w:p>
-      <w:pPr>
-        <w:rPr>
-          <w:rFonts w:hint="eastAsia"/>
-        </w:rPr>
-      </w:pPr>
-      <w:r>
-        <w:rPr>
-          <w:rFonts w:hint="eastAsia"/>
-        </w:rPr>
-        <w:t>Oil:</w:t>
-      </w:r>
-    </w:p>
-    <w:p>
-      <w:pPr>
-        <w:rPr>
-          <w:rFonts w:hint="eastAsia"/>
-        </w:rPr>
-      </w:pPr>
-      <w:r>
-        <w:rPr>
-          <w:rFonts w:hint="eastAsia"/>
-        </w:rPr>
-        <w:t>1. really which month we're talking about.</w:t>
-      </w:r>
-    </w:p>
-    <w:p>
-      <w:pPr>
-        <w:rPr>
-          <w:rFonts w:hint="eastAsia"/>
-        </w:rPr>
-      </w:pPr>
-      <w:r>
-        <w:rPr>
-          <w:rFonts w:hint="eastAsia"/>
-        </w:rPr>
-        <w:t>2. Curve moved going on.</w:t>
-      </w:r>
-    </w:p>
-    <w:p>
-      <w:pPr>
-        <w:rPr>
-          <w:rFonts w:hint="eastAsia"/>
-        </w:rPr>
-      </w:pPr>
-      <w:r>
-        <w:rPr>
-          <w:rFonts w:hint="eastAsia"/>
-        </w:rPr>
-        <w:t>3. Thurs and yesterday all oil except May and Jun more up.</w:t>
-      </w:r>
-    </w:p>
-    <w:p>
-      <w:pPr>
-        <w:rPr>
-          <w:rFonts w:hint="eastAsia"/>
-        </w:rPr>
-      </w:pPr>
-      <w:r>
-        <w:rPr>
-          <w:rFonts w:hint="eastAsia"/>
-        </w:rPr>
-        <w:t>4. Market is trying to price build May, more normal situation out the curve.</w:t>
-      </w:r>
-    </w:p>
-    <w:p/>
+    <w:p>
+      <w:r>
+        <w:rPr>
+          <w:rFonts w:hint="eastAsia"/>
+        </w:rPr>
+        <w:t>6. The market is very bearish.</w:t>
+      </w:r>
+    </w:p>
     <w:sectPr>
       <w:pgSz w:w="11906" w:h="16838"/>
       <w:pgMar w:top="1440" w:right="1800" w:bottom="1440" w:left="1800" w:header="851" w:footer="992" w:gutter="0"/>

--- a/Caxton/script and emails/daily market recap.docx
+++ b/Caxton/script and emails/daily market recap.docx
@@ -1639,21 +1639,39 @@
         </w:rPr>
         <w:t>1. OPEC meeting on Thu, G20 on Friday</w:t>
       </w:r>
-    </w:p>
-    <w:p>
-      <w:r>
-        <w:rPr>
-          <w:rFonts w:hint="eastAsia"/>
-        </w:rPr>
-        <w:t xml:space="preserve">2. 3 months cut, want US and Brazil to participate. Will be his call to implement the law on curtail production. Cut output 30% from May. </w:t>
-      </w:r>
-    </w:p>
-    <w:p>
-      <w:r>
-        <w:rPr>
-          <w:rFonts w:hint="eastAsia"/>
-        </w:rPr>
-        <w:t xml:space="preserve">3. Natural gas rally. Norway to cut? </w:t>
+      <w:r>
+        <w:rPr>
+          <w:rFonts w:hint="eastAsia"/>
+        </w:rPr>
+        <w:t>.</w:t>
+      </w:r>
+    </w:p>
+    <w:p>
+      <w:r>
+        <w:rPr>
+          <w:rFonts w:hint="eastAsia"/>
+        </w:rPr>
+        <w:t>2. 3 months cut, want US and Brazil to participate. Will be his call to implement the law on curtail produ</w:t>
+      </w:r>
+      <w:r>
+        <w:rPr>
+          <w:rFonts w:hint="eastAsia"/>
+        </w:rPr>
+        <w:t>ction. Cut output 30% from May.</w:t>
+      </w:r>
+    </w:p>
+    <w:p>
+      <w:r>
+        <w:rPr>
+          <w:rFonts w:hint="eastAsia"/>
+        </w:rPr>
+        <w:t>3. Na</w:t>
+      </w:r>
+      <w:r>
+        <w:rPr>
+          <w:rFonts w:hint="eastAsia"/>
+        </w:rPr>
+        <w:t>tural gas rally. Norway to cut?</w:t>
       </w:r>
     </w:p>
     <w:p/>
@@ -1662,7 +1680,7 @@
         <w:rPr>
           <w:rFonts w:hint="eastAsia"/>
         </w:rPr>
-        <w:t xml:space="preserve"> FI:</w:t>
+        <w:t>FI:</w:t>
       </w:r>
     </w:p>
     <w:p>
@@ -1685,1000 +1703,7 @@
         <w:rPr>
           <w:rFonts w:hint="eastAsia"/>
         </w:rPr>
-        <w:t>2020-4-7 Recap on Simon, Fed funding stress</w:t>
-      </w:r>
-    </w:p>
-    <w:p>
-      <w:r>
-        <w:rPr>
-          <w:rFonts w:hint="eastAsia"/>
-        </w:rPr>
-        <w:t>-Due to LCR requirement, funding shorter than 30 days is not useful for banks.</w:t>
-      </w:r>
-    </w:p>
-    <w:p>
-      <w:r>
-        <w:rPr>
-          <w:rFonts w:hint="eastAsia"/>
-        </w:rPr>
-        <w:t>- Banks had interest in borrowing in the unsecured market 3m or longer.</w:t>
-      </w:r>
-    </w:p>
-    <w:p>
-      <w:r>
-        <w:rPr>
-          <w:rFonts w:hint="eastAsia"/>
-        </w:rPr>
-        <w:t>- CP: commercial paper, short term unsecured.</w:t>
-      </w:r>
-    </w:p>
-    <w:p>
-      <w:r>
-        <w:rPr>
-          <w:rFonts w:hint="eastAsia"/>
-        </w:rPr>
-        <w:t xml:space="preserve">-CD: </w:t>
-      </w:r>
-      <w:proofErr w:type="spellStart"/>
-      <w:r>
-        <w:rPr>
-          <w:rFonts w:hint="eastAsia"/>
-        </w:rPr>
-        <w:t>Certiicate</w:t>
-      </w:r>
-      <w:proofErr w:type="spellEnd"/>
-      <w:r>
-        <w:rPr>
-          <w:rFonts w:hint="eastAsia"/>
-        </w:rPr>
-        <w:t xml:space="preserve"> of deposit. </w:t>
-      </w:r>
-    </w:p>
-    <w:p>
-      <w:r>
-        <w:rPr>
-          <w:rFonts w:hint="eastAsia"/>
-        </w:rPr>
-        <w:t xml:space="preserve">- As cash outflows reduced weekly liquidity, prime MMF were forced to try to build liquidity by </w:t>
-      </w:r>
-      <w:r>
-        <w:rPr>
-          <w:rFonts w:hint="eastAsia"/>
-        </w:rPr>
-        <w:lastRenderedPageBreak/>
-        <w:t>selling longer term CP/CDs and only buying short CP/CDs.</w:t>
-      </w:r>
-    </w:p>
-    <w:p>
-      <w:r>
-        <w:rPr>
-          <w:rFonts w:hint="eastAsia"/>
-        </w:rPr>
-        <w:t xml:space="preserve">- Mismatch between banks wanting to borrow 3m, and MMFs selling long. </w:t>
-      </w:r>
-    </w:p>
-    <w:p>
-      <w:r>
-        <w:rPr>
-          <w:rFonts w:hint="eastAsia"/>
-        </w:rPr>
-        <w:t>- overnight financial AA CP traded at 16 bps, 3m 206 bps.</w:t>
-      </w:r>
-    </w:p>
-    <w:p>
-      <w:r>
-        <w:rPr>
-          <w:rFonts w:hint="eastAsia"/>
-        </w:rPr>
-        <w:t xml:space="preserve">- Dollar swap lines: Fed gives USD to another central bank at OIS+25 bps and that central bank distributes them and take the credit risk. </w:t>
-      </w:r>
-    </w:p>
-    <w:p>
-      <w:r>
-        <w:rPr>
-          <w:rFonts w:hint="eastAsia"/>
-        </w:rPr>
-        <w:t>- Money market liquidity facility: pulls longer CP,CDs from the money fund. improving their weekly liquidity</w:t>
-      </w:r>
-    </w:p>
-    <w:p>
-      <w:r>
-        <w:rPr>
-          <w:rFonts w:hint="eastAsia"/>
-        </w:rPr>
-        <w:t xml:space="preserve">- Commercial bank funding facility: </w:t>
-      </w:r>
-    </w:p>
-    <w:p/>
-    <w:p>
-      <w:r>
-        <w:rPr>
-          <w:rFonts w:hint="eastAsia"/>
-        </w:rPr>
-        <w:t xml:space="preserve">-CCAR: stress test. 35% recession is ok to survive. </w:t>
-      </w:r>
-    </w:p>
-    <w:p>
-      <w:r>
-        <w:rPr>
-          <w:rFonts w:hint="eastAsia"/>
-        </w:rPr>
-        <w:t xml:space="preserve">- Corporate debt market. High </w:t>
-      </w:r>
-      <w:proofErr w:type="spellStart"/>
-      <w:r>
-        <w:rPr>
-          <w:rFonts w:hint="eastAsia"/>
-        </w:rPr>
-        <w:t>prob</w:t>
-      </w:r>
-      <w:proofErr w:type="spellEnd"/>
-      <w:r>
-        <w:rPr>
-          <w:rFonts w:hint="eastAsia"/>
-        </w:rPr>
-        <w:t xml:space="preserve"> of default. 2%. </w:t>
-      </w:r>
-    </w:p>
-    <w:p>
-      <w:r>
-        <w:rPr>
-          <w:rFonts w:hint="eastAsia"/>
-        </w:rPr>
-        <w:t>- small business. 50%. Recovery 20%. Spend a lot of capital</w:t>
-      </w:r>
-    </w:p>
-    <w:p>
-      <w:r>
-        <w:rPr>
-          <w:rFonts w:hint="eastAsia"/>
-        </w:rPr>
-        <w:t xml:space="preserve">- US treasury. </w:t>
-      </w:r>
-    </w:p>
-    <w:p>
-      <w:r>
-        <w:rPr>
-          <w:rFonts w:hint="eastAsia"/>
-        </w:rPr>
-        <w:t>- Very difficult to payback.</w:t>
-      </w:r>
-    </w:p>
-    <w:p>
-      <w:r>
-        <w:rPr>
-          <w:rFonts w:hint="eastAsia"/>
-        </w:rPr>
-        <w:t xml:space="preserve">- Disinflationary pressure to fight against. </w:t>
-      </w:r>
-    </w:p>
-    <w:p/>
-    <w:p>
-      <w:r>
-        <w:rPr>
-          <w:rFonts w:hint="eastAsia"/>
-        </w:rPr>
-        <w:t xml:space="preserve">- repo facility: new. 2014: safe place to store cash, earn a good rate, 300bn, MOF </w:t>
-      </w:r>
-      <w:proofErr w:type="spellStart"/>
-      <w:r>
-        <w:rPr>
-          <w:rFonts w:hint="eastAsia"/>
-        </w:rPr>
-        <w:t>japan</w:t>
-      </w:r>
-      <w:proofErr w:type="spellEnd"/>
-      <w:r>
-        <w:rPr>
-          <w:rFonts w:hint="eastAsia"/>
-        </w:rPr>
-        <w:t xml:space="preserve"> has large chunk of that. Make money on cash.</w:t>
-      </w:r>
-    </w:p>
-    <w:p>
-      <w:r>
-        <w:rPr>
-          <w:rFonts w:hint="eastAsia"/>
-        </w:rPr>
-        <w:t xml:space="preserve">- FIMA repo: 3trn NY fed, temp </w:t>
-      </w:r>
-      <w:proofErr w:type="spellStart"/>
-      <w:r>
-        <w:rPr>
-          <w:rFonts w:hint="eastAsia"/>
-        </w:rPr>
-        <w:t>liqui</w:t>
-      </w:r>
-      <w:r>
-        <w:rPr>
-          <w:rFonts w:hint="eastAsia"/>
-        </w:rPr>
-        <w:t>di</w:t>
-      </w:r>
-      <w:r>
-        <w:rPr>
-          <w:rFonts w:hint="eastAsia"/>
-        </w:rPr>
-        <w:t>fy</w:t>
-      </w:r>
-      <w:proofErr w:type="spellEnd"/>
-      <w:r>
-        <w:rPr>
-          <w:rFonts w:hint="eastAsia"/>
-        </w:rPr>
-        <w:t xml:space="preserve"> the US treasury. Cheap funding. Dealer might not want to face you in big size. </w:t>
-      </w:r>
-      <w:r>
-        <w:rPr>
-          <w:rFonts w:hint="eastAsia"/>
-        </w:rPr>
-        <w:t xml:space="preserve">- you don't want to blow 6trn dollar treasuries over a few weeks. </w:t>
-      </w:r>
-    </w:p>
-    <w:p>
-      <w:r>
-        <w:rPr>
-          <w:rFonts w:hint="eastAsia"/>
-        </w:rPr>
-        <w:t>- Leverage ratio: OCC(), FDIC(Fed deposit corporation)</w:t>
-      </w:r>
-      <w:r>
-        <w:rPr>
-          <w:rFonts w:hint="eastAsia"/>
-        </w:rPr>
-        <w:t xml:space="preserve">. </w:t>
-      </w:r>
-      <w:proofErr w:type="spellStart"/>
-      <w:r>
-        <w:rPr>
-          <w:rFonts w:hint="eastAsia"/>
-        </w:rPr>
-        <w:t>Soverign</w:t>
-      </w:r>
-      <w:proofErr w:type="spellEnd"/>
-      <w:r>
-        <w:rPr>
-          <w:rFonts w:hint="eastAsia"/>
-        </w:rPr>
-        <w:t xml:space="preserve"> debt included in the leverage ratio</w:t>
-      </w:r>
-    </w:p>
-    <w:p>
-      <w:r>
-        <w:rPr>
-          <w:rFonts w:hint="eastAsia"/>
-        </w:rPr>
-        <w:t>- Germany: large balance</w:t>
-      </w:r>
-      <w:r>
-        <w:rPr>
-          <w:rFonts w:hint="eastAsia"/>
-        </w:rPr>
         <w:t xml:space="preserve"> </w:t>
-      </w:r>
-      <w:r>
-        <w:rPr>
-          <w:rFonts w:hint="eastAsia"/>
-        </w:rPr>
-        <w:t xml:space="preserve">sheet but in risk weighted </w:t>
-      </w:r>
-      <w:r>
-        <w:rPr>
-          <w:rFonts w:hint="eastAsia"/>
-        </w:rPr>
-        <w:t xml:space="preserve">asset </w:t>
-      </w:r>
-      <w:r>
-        <w:rPr>
-          <w:rFonts w:hint="eastAsia"/>
-        </w:rPr>
-        <w:t>it's tiny. (14:49)</w:t>
-      </w:r>
-    </w:p>
-    <w:p>
-      <w:r>
-        <w:rPr>
-          <w:rFonts w:hint="eastAsia"/>
-        </w:rPr>
-        <w:t xml:space="preserve">- European would very concern about a backstop which include the </w:t>
-      </w:r>
-      <w:r>
-        <w:t>sovereign</w:t>
-      </w:r>
-      <w:r>
-        <w:rPr>
-          <w:rFonts w:hint="eastAsia"/>
-        </w:rPr>
-        <w:t xml:space="preserve"> debt. </w:t>
-      </w:r>
-    </w:p>
-    <w:p>
-      <w:r>
-        <w:rPr>
-          <w:rFonts w:hint="eastAsia"/>
-        </w:rPr>
-        <w:t>- The compromise w</w:t>
-      </w:r>
-      <w:r>
-        <w:rPr>
-          <w:rFonts w:hint="eastAsia"/>
-        </w:rPr>
-        <w:t xml:space="preserve">as to include central bank deposit in your own currency and your own </w:t>
-      </w:r>
-      <w:r>
-        <w:t>sovereign</w:t>
-      </w:r>
-      <w:r>
-        <w:rPr>
-          <w:rFonts w:hint="eastAsia"/>
-        </w:rPr>
-        <w:t xml:space="preserve">. </w:t>
-      </w:r>
-      <w:r>
-        <w:rPr>
-          <w:rFonts w:hint="eastAsia"/>
-        </w:rPr>
-        <w:t xml:space="preserve">Never makes sense to me, but there's politics there. </w:t>
-      </w:r>
-      <w:r>
-        <w:rPr>
-          <w:rFonts w:hint="eastAsia"/>
-        </w:rPr>
-        <w:t xml:space="preserve">You do not have to hold capital against the liability of the Fed. </w:t>
-      </w:r>
-      <w:r>
-        <w:rPr>
-          <w:rFonts w:hint="eastAsia"/>
-        </w:rPr>
-        <w:t xml:space="preserve">US treasury is ok. You don't have to hold capital against that. </w:t>
-      </w:r>
-      <w:r>
-        <w:rPr>
-          <w:rFonts w:hint="eastAsia"/>
-        </w:rPr>
-        <w:t xml:space="preserve">It will be crazy to have capital constraints because there will be trillions of dollars of treasury </w:t>
-      </w:r>
-      <w:r>
-        <w:rPr>
-          <w:rFonts w:hint="eastAsia"/>
-        </w:rPr>
-        <w:t xml:space="preserve">to hold in the next few months (when talking about the primary dealers). </w:t>
-      </w:r>
-    </w:p>
-    <w:p>
-      <w:r>
-        <w:rPr>
-          <w:rFonts w:hint="eastAsia"/>
-          <w:highlight w:val="yellow"/>
-        </w:rPr>
-        <w:t>Flora: the leverage releasing measures have relatively small impact on the bank. Not worth doing it.</w:t>
-      </w:r>
-      <w:r>
-        <w:rPr>
-          <w:rFonts w:hint="eastAsia"/>
-        </w:rPr>
-        <w:t xml:space="preserve"> </w:t>
-      </w:r>
-    </w:p>
-    <w:p>
-      <w:r>
-        <w:rPr>
-          <w:rFonts w:hint="eastAsia"/>
-        </w:rPr>
-        <w:t xml:space="preserve">- FX swap and the new repo facility. </w:t>
-      </w:r>
-      <w:r>
-        <w:rPr>
-          <w:rFonts w:hint="eastAsia"/>
-        </w:rPr>
-        <w:t xml:space="preserve">There're some signs that the dollar funding pressure is alleviating. </w:t>
-      </w:r>
-      <w:r>
-        <w:rPr>
-          <w:rFonts w:hint="eastAsia"/>
-        </w:rPr>
-        <w:t>Is there a risk that the pressure could come back?</w:t>
-      </w:r>
-    </w:p>
-    <w:p>
-      <w:r>
-        <w:rPr>
-          <w:rFonts w:hint="eastAsia"/>
-        </w:rPr>
-        <w:t>- Indonesia sa</w:t>
-      </w:r>
-      <w:r>
-        <w:rPr>
-          <w:rFonts w:hint="eastAsia"/>
-        </w:rPr>
-        <w:t>ys that they're taking up 60bn from FIMA</w:t>
-      </w:r>
-      <w:r>
-        <w:rPr>
-          <w:rFonts w:hint="eastAsia"/>
-        </w:rPr>
-        <w:t>(=foreign institutional monetary authorities)</w:t>
-      </w:r>
-      <w:r>
-        <w:rPr>
-          <w:rFonts w:hint="eastAsia"/>
-        </w:rPr>
-        <w:t xml:space="preserve"> repo.</w:t>
-      </w:r>
-      <w:r>
-        <w:rPr>
-          <w:rFonts w:hint="eastAsia"/>
-        </w:rPr>
-        <w:t xml:space="preserve"> There's a debate about how much collateral you have to put with the central bank. </w:t>
-      </w:r>
-      <w:r>
-        <w:rPr>
-          <w:rFonts w:hint="eastAsia"/>
-        </w:rPr>
-        <w:t xml:space="preserve">How much haircut, volatility of exchange rate. </w:t>
-      </w:r>
-      <w:r>
-        <w:rPr>
-          <w:rFonts w:hint="eastAsia"/>
-        </w:rPr>
-        <w:t>There has been funding issue in 2015-16, 201</w:t>
-      </w:r>
-      <w:r>
-        <w:rPr>
-          <w:rFonts w:hint="eastAsia"/>
-        </w:rPr>
-        <w:t>9</w:t>
-      </w:r>
-      <w:r>
-        <w:rPr>
-          <w:rFonts w:hint="eastAsia"/>
-        </w:rPr>
-        <w:t xml:space="preserve">. Libor has two pressure: funding pressure and credit risk. </w:t>
-      </w:r>
-      <w:r>
-        <w:rPr>
-          <w:rFonts w:hint="eastAsia"/>
-        </w:rPr>
-        <w:t xml:space="preserve">2008 was more a serious credit risk issue. </w:t>
-      </w:r>
-      <w:r>
-        <w:rPr>
-          <w:rFonts w:hint="eastAsia"/>
-        </w:rPr>
-        <w:t>Now US banks have a really good buffe</w:t>
-      </w:r>
-      <w:r>
-        <w:rPr>
-          <w:rFonts w:hint="eastAsia"/>
-        </w:rPr>
-        <w:t xml:space="preserve">rs against a severe recession. </w:t>
-      </w:r>
-      <w:r>
-        <w:rPr>
-          <w:rFonts w:hint="eastAsia"/>
-        </w:rPr>
-        <w:t xml:space="preserve"> </w:t>
-      </w:r>
-    </w:p>
-    <w:p>
-      <w:r>
-        <w:rPr>
-          <w:rFonts w:hint="eastAsia"/>
-        </w:rPr>
-        <w:t xml:space="preserve">- In Europe the banks never got the capital ratios up to the same level. </w:t>
-      </w:r>
-      <w:r>
-        <w:rPr>
-          <w:rFonts w:hint="eastAsia"/>
-        </w:rPr>
-        <w:t xml:space="preserve">No backstop of the bank debt. </w:t>
-      </w:r>
-    </w:p>
-    <w:p>
-      <w:r>
-        <w:rPr>
-          <w:rFonts w:hint="eastAsia"/>
-        </w:rPr>
-        <w:t>- Wh</w:t>
-      </w:r>
-      <w:r>
-        <w:rPr>
-          <w:rFonts w:hint="eastAsia"/>
-        </w:rPr>
-        <w:t xml:space="preserve">ere is </w:t>
-      </w:r>
-      <w:r>
-        <w:rPr>
-          <w:rFonts w:hint="eastAsia"/>
-        </w:rPr>
-        <w:t>the end game for these dollar fa</w:t>
-      </w:r>
-      <w:r>
-        <w:rPr>
-          <w:rFonts w:hint="eastAsia"/>
-        </w:rPr>
-        <w:t>cilities?</w:t>
-      </w:r>
-      <w:r>
-        <w:rPr>
-          <w:rFonts w:hint="eastAsia"/>
-        </w:rPr>
-        <w:t xml:space="preserve"> FX swap lines have been there for decades. But what about the repo facilities. Do you think it is a </w:t>
-      </w:r>
-      <w:r>
-        <w:t>permanent</w:t>
-      </w:r>
-      <w:r>
-        <w:rPr>
-          <w:rFonts w:hint="eastAsia"/>
-        </w:rPr>
-        <w:t xml:space="preserve"> feature? </w:t>
-      </w:r>
-      <w:r>
-        <w:rPr>
-          <w:rFonts w:hint="eastAsia"/>
-        </w:rPr>
-        <w:t xml:space="preserve">Many central banks offer the repo services to their fellow central banks. </w:t>
-      </w:r>
-      <w:r>
-        <w:rPr>
-          <w:rFonts w:hint="eastAsia"/>
-        </w:rPr>
-        <w:t xml:space="preserve">The argument against it is that people may not be prudent when they make choices. </w:t>
-      </w:r>
-      <w:r>
-        <w:rPr>
-          <w:rFonts w:hint="eastAsia"/>
-        </w:rPr>
-        <w:t xml:space="preserve">Because they know they could always </w:t>
-      </w:r>
-      <w:proofErr w:type="spellStart"/>
-      <w:r>
-        <w:rPr>
-          <w:rFonts w:hint="eastAsia"/>
-        </w:rPr>
-        <w:t>liquify</w:t>
-      </w:r>
-      <w:proofErr w:type="spellEnd"/>
-      <w:r>
-        <w:rPr>
-          <w:rFonts w:hint="eastAsia"/>
-        </w:rPr>
-        <w:t xml:space="preserve"> their </w:t>
-      </w:r>
-      <w:proofErr w:type="spellStart"/>
-      <w:r>
-        <w:rPr>
-          <w:rFonts w:hint="eastAsia"/>
-        </w:rPr>
-        <w:lastRenderedPageBreak/>
-        <w:t>assests</w:t>
-      </w:r>
-      <w:proofErr w:type="spellEnd"/>
-      <w:r>
-        <w:rPr>
-          <w:rFonts w:hint="eastAsia"/>
-        </w:rPr>
-        <w:t xml:space="preserve">. </w:t>
-      </w:r>
-      <w:r>
-        <w:rPr>
-          <w:rFonts w:hint="eastAsia"/>
-        </w:rPr>
-        <w:t xml:space="preserve">Let's go back to 2015-16. </w:t>
-      </w:r>
-      <w:r>
-        <w:rPr>
-          <w:rFonts w:hint="eastAsia"/>
-        </w:rPr>
-        <w:t xml:space="preserve">Large country was trying to fight exchange rate pressure. </w:t>
-      </w:r>
-    </w:p>
-    <w:p>
-      <w:r>
-        <w:rPr>
-          <w:rFonts w:hint="eastAsia"/>
-        </w:rPr>
-        <w:t xml:space="preserve">- Regarding the FX swaps. Imagine you have a </w:t>
-      </w:r>
-      <w:r>
-        <w:t>harmonious</w:t>
-      </w:r>
-      <w:r>
-        <w:rPr>
-          <w:rFonts w:hint="eastAsia"/>
-        </w:rPr>
-        <w:t xml:space="preserve"> world should be. But unlikely that China and the US will forget</w:t>
-      </w:r>
-      <w:r>
-        <w:rPr>
-          <w:rFonts w:hint="eastAsia"/>
-        </w:rPr>
-        <w:t xml:space="preserve">. </w:t>
-      </w:r>
-      <w:r>
-        <w:rPr>
-          <w:rFonts w:hint="eastAsia"/>
-        </w:rPr>
-        <w:t xml:space="preserve"> </w:t>
-      </w:r>
-    </w:p>
-    <w:p>
-      <w:r>
-        <w:rPr>
-          <w:rFonts w:hint="eastAsia"/>
-        </w:rPr>
-        <w:t xml:space="preserve">- practical question: if a central bank has 30bn treasury, how much can he get. </w:t>
-      </w:r>
-      <w:r>
-        <w:rPr>
-          <w:rFonts w:hint="eastAsia"/>
-        </w:rPr>
-        <w:t xml:space="preserve">Answer: </w:t>
-      </w:r>
-      <w:proofErr w:type="spellStart"/>
-      <w:r>
-        <w:rPr>
-          <w:rFonts w:hint="eastAsia"/>
-        </w:rPr>
-        <w:t>google</w:t>
-      </w:r>
-      <w:proofErr w:type="spellEnd"/>
-      <w:r>
-        <w:rPr>
-          <w:rFonts w:hint="eastAsia"/>
-        </w:rPr>
-        <w:t xml:space="preserve"> discount window haircut. </w:t>
-      </w:r>
-      <w:r>
-        <w:rPr>
-          <w:rFonts w:hint="eastAsia"/>
-        </w:rPr>
-        <w:t xml:space="preserve">The risk is obviously adverse price move. </w:t>
-      </w:r>
-      <w:r>
-        <w:rPr>
-          <w:rFonts w:hint="eastAsia"/>
-        </w:rPr>
-        <w:t xml:space="preserve">If the price of the Treasury drop a lot and the counterparty fails to deliver the cash back. </w:t>
-      </w:r>
-      <w:r>
-        <w:rPr>
-          <w:rFonts w:hint="eastAsia"/>
-        </w:rPr>
-        <w:t xml:space="preserve">Distributed 100mn of cash to criminals. </w:t>
-      </w:r>
-      <w:r>
-        <w:rPr>
-          <w:rFonts w:hint="eastAsia"/>
-        </w:rPr>
-        <w:t xml:space="preserve">There're operational risk with other central banks. </w:t>
-      </w:r>
-    </w:p>
-    <w:p>
-      <w:r>
-        <w:rPr>
-          <w:rFonts w:hint="eastAsia"/>
-        </w:rPr>
-        <w:t xml:space="preserve">- </w:t>
-      </w:r>
-      <w:r>
-        <w:rPr>
-          <w:rFonts w:hint="eastAsia"/>
-        </w:rPr>
-        <w:t xml:space="preserve">What's left in the toolbox. </w:t>
-      </w:r>
-    </w:p>
-    <w:p>
-      <w:r>
-        <w:rPr>
-          <w:rFonts w:hint="eastAsia"/>
-        </w:rPr>
-        <w:t xml:space="preserve">- Answer: relief to the SLR. </w:t>
-      </w:r>
-      <w:r>
-        <w:rPr>
-          <w:rFonts w:hint="eastAsia"/>
-        </w:rPr>
-        <w:t xml:space="preserve">Leverage ratio. </w:t>
-      </w:r>
-      <w:r>
-        <w:rPr>
-          <w:rFonts w:hint="eastAsia"/>
-        </w:rPr>
-        <w:t xml:space="preserve">In Europe and UK, there is strong guidance towards stop capital distribution. </w:t>
-      </w:r>
-    </w:p>
-    <w:p>
-      <w:r>
-        <w:rPr>
-          <w:rFonts w:hint="eastAsia"/>
-        </w:rPr>
-        <w:t xml:space="preserve">- Public don't know how big the recession </w:t>
-      </w:r>
-      <w:proofErr w:type="spellStart"/>
-      <w:r>
-        <w:rPr>
-          <w:rFonts w:hint="eastAsia"/>
-        </w:rPr>
-        <w:t>gonna</w:t>
-      </w:r>
-      <w:proofErr w:type="spellEnd"/>
-      <w:r>
-        <w:rPr>
-          <w:rFonts w:hint="eastAsia"/>
-        </w:rPr>
-        <w:t xml:space="preserve"> be. </w:t>
-      </w:r>
-      <w:r>
-        <w:rPr>
-          <w:rFonts w:hint="eastAsia"/>
-        </w:rPr>
-        <w:t xml:space="preserve">The overall strategy has the risk of unknown of the depth. </w:t>
-      </w:r>
-      <w:r>
-        <w:rPr>
-          <w:rFonts w:hint="eastAsia"/>
-        </w:rPr>
-        <w:t xml:space="preserve">Adjusting to it is really critical. </w:t>
-      </w:r>
-      <w:r>
-        <w:rPr>
-          <w:rFonts w:hint="eastAsia"/>
-        </w:rPr>
-        <w:t xml:space="preserve">Whether or not you should let bank eat through their capital buffer? In one state of the world it can be the right thing. </w:t>
-      </w:r>
-      <w:r>
-        <w:rPr>
-          <w:rFonts w:hint="eastAsia"/>
-        </w:rPr>
-        <w:t xml:space="preserve">In another world you go say please eat through your buffer and we can give you if it goes wrong. </w:t>
-      </w:r>
-      <w:r>
-        <w:rPr>
-          <w:rFonts w:hint="eastAsia"/>
-        </w:rPr>
-        <w:t xml:space="preserve">Small business loan... </w:t>
-      </w:r>
-    </w:p>
-    <w:p>
-      <w:r>
-        <w:rPr>
-          <w:rFonts w:hint="eastAsia"/>
-        </w:rPr>
-        <w:t xml:space="preserve">- 3m dollar </w:t>
-      </w:r>
-      <w:proofErr w:type="spellStart"/>
-      <w:r>
-        <w:rPr>
-          <w:rFonts w:hint="eastAsia"/>
-        </w:rPr>
-        <w:t>libor</w:t>
-      </w:r>
-      <w:proofErr w:type="spellEnd"/>
-      <w:r>
-        <w:rPr>
-          <w:rFonts w:hint="eastAsia"/>
-        </w:rPr>
-        <w:t xml:space="preserve"> is still quite elevated. </w:t>
-      </w:r>
-      <w:r>
-        <w:rPr>
-          <w:rFonts w:hint="eastAsia"/>
-        </w:rPr>
-        <w:t xml:space="preserve">Libor is still the best signals. </w:t>
-      </w:r>
-    </w:p>
-    <w:p>
-      <w:r>
-        <w:rPr>
-          <w:rFonts w:hint="eastAsia"/>
-        </w:rPr>
-        <w:t xml:space="preserve">- Libor is more </w:t>
-      </w:r>
-      <w:proofErr w:type="spellStart"/>
-      <w:r>
-        <w:rPr>
-          <w:rFonts w:hint="eastAsia"/>
-        </w:rPr>
-        <w:t>disciplline</w:t>
-      </w:r>
-      <w:proofErr w:type="spellEnd"/>
-      <w:r>
-        <w:rPr>
-          <w:rFonts w:hint="eastAsia"/>
-        </w:rPr>
-        <w:t xml:space="preserve"> that they were in 2008 on what they report. </w:t>
-      </w:r>
-      <w:r>
-        <w:rPr>
-          <w:rFonts w:hint="eastAsia"/>
-        </w:rPr>
-        <w:t>There's a few points out there that Libor is lagging CP</w:t>
-      </w:r>
-      <w:r>
-        <w:rPr>
-          <w:rFonts w:hint="eastAsia"/>
-        </w:rPr>
-        <w:t xml:space="preserve"> rates were</w:t>
-      </w:r>
-      <w:r>
-        <w:rPr>
-          <w:rFonts w:hint="eastAsia"/>
-        </w:rPr>
-        <w:t xml:space="preserve">. </w:t>
-      </w:r>
-      <w:r>
-        <w:rPr>
-          <w:rFonts w:hint="eastAsia"/>
-        </w:rPr>
-        <w:t>Let's say i</w:t>
-      </w:r>
-      <w:r>
-        <w:rPr>
-          <w:rFonts w:hint="eastAsia"/>
-        </w:rPr>
-        <w:t xml:space="preserve">t's a funding issue not a credit issue. </w:t>
-      </w:r>
-      <w:r>
-        <w:rPr>
-          <w:rFonts w:hint="eastAsia"/>
-        </w:rPr>
-        <w:t xml:space="preserve">Then it gets into the very </w:t>
-      </w:r>
-      <w:proofErr w:type="spellStart"/>
-      <w:r>
-        <w:rPr>
-          <w:rFonts w:hint="eastAsia"/>
-        </w:rPr>
-        <w:t>complexed</w:t>
-      </w:r>
-      <w:proofErr w:type="spellEnd"/>
-      <w:r>
-        <w:rPr>
-          <w:rFonts w:hint="eastAsia"/>
-        </w:rPr>
-        <w:t xml:space="preserve"> structures of the Libor panel. </w:t>
-      </w:r>
-      <w:r>
-        <w:rPr>
-          <w:rFonts w:hint="eastAsia"/>
-        </w:rPr>
-        <w:t>Who has access to the fe</w:t>
-      </w:r>
-      <w:r>
-        <w:rPr>
-          <w:rFonts w:hint="eastAsia"/>
-        </w:rPr>
-        <w:t xml:space="preserve">d </w:t>
-      </w:r>
-      <w:proofErr w:type="spellStart"/>
-      <w:r>
-        <w:rPr>
-          <w:rFonts w:hint="eastAsia"/>
-        </w:rPr>
-        <w:t>facitilities</w:t>
-      </w:r>
-      <w:proofErr w:type="spellEnd"/>
-      <w:r>
-        <w:rPr>
-          <w:rFonts w:hint="eastAsia"/>
-        </w:rPr>
-        <w:t xml:space="preserve"> and who doesn't. </w:t>
-      </w:r>
-      <w:r>
-        <w:rPr>
-          <w:rFonts w:hint="eastAsia"/>
-        </w:rPr>
-        <w:t xml:space="preserve">The German bank I mentioned, that was downgraded from A1 to B2 long time ago. </w:t>
-      </w:r>
-      <w:r>
-        <w:rPr>
-          <w:rFonts w:hint="eastAsia"/>
-        </w:rPr>
-        <w:t xml:space="preserve">If you have a bank that is much lower rated... Libor is pricing in all the other things... Libor is an issue of transmission of the monetary policy. </w:t>
-      </w:r>
-      <w:r>
-        <w:rPr>
-          <w:rFonts w:hint="eastAsia"/>
-        </w:rPr>
-        <w:t xml:space="preserve">The fed should at some point look at that and say we have to fix it. </w:t>
-      </w:r>
-      <w:r>
-        <w:rPr>
-          <w:rFonts w:hint="eastAsia"/>
-        </w:rPr>
-        <w:t xml:space="preserve">You have to do that under the existing risk taking that the fed has. </w:t>
-      </w:r>
-      <w:r>
-        <w:rPr>
-          <w:rFonts w:hint="eastAsia"/>
-        </w:rPr>
-        <w:t>Commercial paper funding facility</w:t>
-      </w:r>
-      <w:r>
-        <w:rPr>
-          <w:rFonts w:hint="eastAsia"/>
-        </w:rPr>
-        <w:t xml:space="preserve"> is basically for the top tier, with the option that you're downgraded in the </w:t>
-      </w:r>
-      <w:r>
-        <w:rPr>
-          <w:rFonts w:hint="eastAsia"/>
-        </w:rPr>
-        <w:t xml:space="preserve">last few months. </w:t>
-      </w:r>
-    </w:p>
-    <w:p>
-      <w:r>
-        <w:rPr>
-          <w:rFonts w:hint="eastAsia"/>
-        </w:rPr>
-        <w:t>- How do you see the regulatory changing overtime to address this?</w:t>
-      </w:r>
-    </w:p>
-    <w:p>
-      <w:r>
-        <w:rPr>
-          <w:rFonts w:hint="eastAsia"/>
-        </w:rPr>
-        <w:t xml:space="preserve">- The idea of LCR is that when the time of stress you can eat into that. </w:t>
-      </w:r>
-    </w:p>
-    <w:p>
-      <w:r>
-        <w:rPr>
-          <w:rFonts w:hint="eastAsia"/>
-        </w:rPr>
-        <w:t>- If the fed would ever buy the high yield?</w:t>
-      </w:r>
-    </w:p>
-    <w:p>
-      <w:r>
-        <w:rPr>
-          <w:rFonts w:hint="eastAsia"/>
-        </w:rPr>
-        <w:t xml:space="preserve">- </w:t>
-      </w:r>
-      <w:r>
-        <w:rPr>
-          <w:rFonts w:hint="eastAsia"/>
-        </w:rPr>
-        <w:t xml:space="preserve">If it is logical to buy the </w:t>
-      </w:r>
-      <w:proofErr w:type="spellStart"/>
-      <w:r>
-        <w:rPr>
-          <w:rFonts w:hint="eastAsia"/>
-        </w:rPr>
-        <w:t>cruseline</w:t>
-      </w:r>
-      <w:proofErr w:type="spellEnd"/>
-      <w:r>
-        <w:rPr>
-          <w:rFonts w:hint="eastAsia"/>
-        </w:rPr>
-        <w:t xml:space="preserve">, you find a way to buy them. </w:t>
-      </w:r>
-      <w:r>
-        <w:rPr>
-          <w:rFonts w:hint="eastAsia"/>
-        </w:rPr>
-        <w:t xml:space="preserve">The more pressure you take off the agency MBS and quality assets, you let private money to buy those as long as there's backstop. </w:t>
-      </w:r>
-    </w:p>
-    <w:p>
-      <w:r>
-        <w:rPr>
-          <w:rFonts w:hint="eastAsia"/>
-        </w:rPr>
-        <w:t xml:space="preserve">- </w:t>
-      </w:r>
-      <w:r>
-        <w:rPr>
-          <w:rFonts w:hint="eastAsia"/>
-        </w:rPr>
-        <w:t xml:space="preserve">50:09 Dollar is so far orthodox, no other currencies can replace it. </w:t>
       </w:r>
     </w:p>
     <w:p/>
@@ -2704,6 +1729,7 @@
         <w:rPr>
           <w:rFonts w:hint="eastAsia"/>
         </w:rPr>
+        <w:lastRenderedPageBreak/>
         <w:t xml:space="preserve">2. Compromise is at hand. Hopefully </w:t>
       </w:r>
       <w:proofErr w:type="spellStart"/>
@@ -2802,21 +1828,19 @@
         <w:rPr>
           <w:rFonts w:hint="eastAsia"/>
         </w:rPr>
-        <w:t xml:space="preserve">9. More needed, not spending but also </w:t>
-      </w:r>
-      <w:proofErr w:type="spellStart"/>
-      <w:r>
-        <w:rPr>
-          <w:rFonts w:hint="eastAsia"/>
-        </w:rPr>
-        <w:t>ficsal</w:t>
-      </w:r>
-      <w:proofErr w:type="spellEnd"/>
-      <w:r>
-        <w:rPr>
-          <w:rFonts w:hint="eastAsia"/>
-        </w:rPr>
-        <w:t xml:space="preserve"> support.</w:t>
+        <w:t>9. More ne</w:t>
+      </w:r>
+      <w:r>
+        <w:rPr>
+          <w:rFonts w:hint="eastAsia"/>
+        </w:rPr>
+        <w:t>eded, not spending but also fisc</w:t>
+      </w:r>
+      <w:r>
+        <w:rPr>
+          <w:rFonts w:hint="eastAsia"/>
+        </w:rPr>
+        <w:t>al support.</w:t>
       </w:r>
     </w:p>
     <w:p/>
@@ -3166,6 +2190,7 @@
         <w:rPr>
           <w:rFonts w:hint="eastAsia"/>
         </w:rPr>
+        <w:lastRenderedPageBreak/>
         <w:t>1. really which month we're talking about.</w:t>
       </w:r>
     </w:p>
@@ -3223,54 +2248,943 @@
         <w:rPr>
           <w:rFonts w:hint="eastAsia"/>
         </w:rPr>
+        <w:t>3. Significant easing in FCI index. retreat 2/3 from the peak.</w:t>
+      </w:r>
+    </w:p>
+    <w:p>
+      <w:r>
+        <w:rPr>
+          <w:rFonts w:hint="eastAsia"/>
+        </w:rPr>
+        <w:t>4. IMF forecast quite a lot of attention. Shape of the recovery in question.</w:t>
+      </w:r>
+    </w:p>
+    <w:p>
+      <w:r>
+        <w:rPr>
+          <w:rFonts w:hint="eastAsia"/>
+        </w:rPr>
+        <w:t>5. Harvard suggest that social distancing until 2022. Not going to be v-shape coming back.</w:t>
+      </w:r>
+    </w:p>
+    <w:p>
+      <w:r>
+        <w:rPr>
+          <w:rFonts w:hint="eastAsia"/>
+        </w:rPr>
+        <w:t>6. Pressure on BTPs. 150% by the end of the year, highest in Italy since 1920.</w:t>
+      </w:r>
+    </w:p>
+    <w:p>
+      <w:r>
+        <w:rPr>
+          <w:rFonts w:hint="eastAsia"/>
+        </w:rPr>
+        <w:t xml:space="preserve">7. 23rd is EU </w:t>
+      </w:r>
+      <w:proofErr w:type="spellStart"/>
+      <w:r>
+        <w:rPr>
+          <w:rFonts w:hint="eastAsia"/>
+        </w:rPr>
+        <w:t>concil</w:t>
+      </w:r>
+      <w:proofErr w:type="spellEnd"/>
+      <w:r>
+        <w:rPr>
+          <w:rFonts w:hint="eastAsia"/>
+        </w:rPr>
+        <w:t xml:space="preserve"> meeting. Expect another muddle through. Difficult to see favorable outcome.</w:t>
+      </w:r>
+    </w:p>
+    <w:p/>
+    <w:p>
+      <w:r>
+        <w:rPr>
+          <w:rFonts w:hint="eastAsia"/>
+        </w:rPr>
+        <w:t>Oil</w:t>
+      </w:r>
+    </w:p>
+    <w:p>
+      <w:r>
+        <w:rPr>
+          <w:rFonts w:hint="eastAsia"/>
+        </w:rPr>
+        <w:t xml:space="preserve">1. IEA report revised down demand. </w:t>
+      </w:r>
+      <w:proofErr w:type="spellStart"/>
+      <w:r>
+        <w:rPr>
+          <w:rFonts w:hint="eastAsia"/>
+        </w:rPr>
+        <w:t>Inline</w:t>
+      </w:r>
+      <w:proofErr w:type="spellEnd"/>
+      <w:r>
+        <w:rPr>
+          <w:rFonts w:hint="eastAsia"/>
+        </w:rPr>
+        <w:t xml:space="preserve"> with where the street i</w:t>
+      </w:r>
+      <w:r>
+        <w:rPr>
+          <w:rFonts w:hint="eastAsia"/>
+        </w:rPr>
+        <w:t xml:space="preserve">s. More bearish than the </w:t>
+      </w:r>
+      <w:r>
+        <w:rPr>
+          <w:rFonts w:hint="eastAsia"/>
+        </w:rPr>
+        <w:t>street</w:t>
+      </w:r>
+      <w:r>
+        <w:rPr>
+          <w:rFonts w:hint="eastAsia"/>
+        </w:rPr>
+        <w:t>(GS etc).</w:t>
+      </w:r>
+    </w:p>
+    <w:p>
+      <w:r>
+        <w:rPr>
+          <w:rFonts w:hint="eastAsia"/>
+        </w:rPr>
+        <w:t>2. IEA makes forecast in inventory. That may change.</w:t>
+      </w:r>
+    </w:p>
+    <w:p>
+      <w:r>
+        <w:rPr>
+          <w:rFonts w:hint="eastAsia"/>
+        </w:rPr>
+        <w:t>3. Sold off on the IEA report a little bit.</w:t>
+      </w:r>
+    </w:p>
+    <w:p>
+      <w:r>
+        <w:rPr>
+          <w:rFonts w:hint="eastAsia"/>
+        </w:rPr>
+        <w:t>4. Shut in: 1.2 from Ca</w:t>
+      </w:r>
+      <w:r>
+        <w:rPr>
+          <w:rFonts w:hint="eastAsia"/>
+        </w:rPr>
+        <w:t>nada, 400 in US, 300 in Brazil. 4m ex-</w:t>
+      </w:r>
+      <w:proofErr w:type="spellStart"/>
+      <w:r>
+        <w:rPr>
+          <w:rFonts w:hint="eastAsia"/>
+        </w:rPr>
+        <w:t>opec</w:t>
+      </w:r>
+      <w:proofErr w:type="spellEnd"/>
+      <w:r>
+        <w:rPr>
+          <w:rFonts w:hint="eastAsia"/>
+        </w:rPr>
+        <w:t xml:space="preserve"> to shut in</w:t>
+      </w:r>
+    </w:p>
+    <w:p>
+      <w:r>
+        <w:rPr>
+          <w:rFonts w:hint="eastAsia"/>
+        </w:rPr>
+        <w:t>5. progressing but slow.</w:t>
+      </w:r>
+    </w:p>
+    <w:p>
+      <w:r>
+        <w:rPr>
+          <w:rFonts w:hint="eastAsia"/>
+        </w:rPr>
+        <w:t xml:space="preserve">6. Texas to </w:t>
+      </w:r>
+      <w:proofErr w:type="spellStart"/>
+      <w:r>
+        <w:rPr>
+          <w:rFonts w:hint="eastAsia"/>
+        </w:rPr>
+        <w:t>deicide</w:t>
+      </w:r>
+      <w:proofErr w:type="spellEnd"/>
+      <w:r>
+        <w:rPr>
+          <w:rFonts w:hint="eastAsia"/>
+        </w:rPr>
+        <w:t xml:space="preserve"> on 11</w:t>
+      </w:r>
+    </w:p>
+    <w:p/>
+    <w:p>
+      <w:r>
+        <w:rPr>
+          <w:rFonts w:hint="eastAsia"/>
+        </w:rPr>
+        <w:t>FI</w:t>
+      </w:r>
+    </w:p>
+    <w:p>
+      <w:r>
+        <w:rPr>
+          <w:rFonts w:hint="eastAsia"/>
+        </w:rPr>
+        <w:t>1. dollar</w:t>
+      </w:r>
+    </w:p>
+    <w:p>
+      <w:r>
+        <w:rPr>
+          <w:rFonts w:hint="eastAsia"/>
+        </w:rPr>
+        <w:t xml:space="preserve">2. </w:t>
+      </w:r>
+      <w:proofErr w:type="spellStart"/>
+      <w:r>
+        <w:rPr>
+          <w:rFonts w:hint="eastAsia"/>
+        </w:rPr>
+        <w:t>Zoltan</w:t>
+      </w:r>
+      <w:proofErr w:type="spellEnd"/>
+      <w:r>
+        <w:rPr>
+          <w:rFonts w:hint="eastAsia"/>
+        </w:rPr>
+        <w:t xml:space="preserve"> put out his piece.</w:t>
+      </w:r>
+    </w:p>
+    <w:p>
+      <w:r>
+        <w:rPr>
+          <w:rFonts w:hint="eastAsia"/>
+        </w:rPr>
+        <w:t xml:space="preserve">3. </w:t>
+      </w:r>
+      <w:proofErr w:type="spellStart"/>
+      <w:r>
+        <w:rPr>
+          <w:rFonts w:hint="eastAsia"/>
+        </w:rPr>
+        <w:t>Euribor</w:t>
+      </w:r>
+      <w:proofErr w:type="spellEnd"/>
+      <w:r>
+        <w:rPr>
+          <w:rFonts w:hint="eastAsia"/>
+        </w:rPr>
+        <w:t>, curve flattening.</w:t>
+      </w:r>
+    </w:p>
+    <w:p/>
+    <w:p>
+      <w:r>
+        <w:rPr>
+          <w:rFonts w:hint="eastAsia"/>
+        </w:rPr>
+        <w:t>2020-4-16</w:t>
+      </w:r>
+    </w:p>
+    <w:p>
+      <w:r>
+        <w:rPr>
+          <w:rFonts w:hint="eastAsia"/>
+        </w:rPr>
+        <w:t>1. debate on opening up continues.</w:t>
+      </w:r>
+    </w:p>
+    <w:p>
+      <w:r>
+        <w:rPr>
+          <w:rFonts w:hint="eastAsia"/>
+        </w:rPr>
+        <w:t>2. UK: There'll be social distancing in place until vaccine is developed. This will be surprise to many people. Survey: life return to normal 6months?</w:t>
+      </w:r>
+    </w:p>
+    <w:p>
+      <w:r>
+        <w:rPr>
+          <w:rFonts w:hint="eastAsia"/>
+        </w:rPr>
+        <w:t>3. Large scale bankruptcies. Large retailers in Europe. Department sector. Labor market reverse take longer than thinking?</w:t>
+      </w:r>
+    </w:p>
+    <w:p>
+      <w:r>
+        <w:rPr>
+          <w:rFonts w:hint="eastAsia"/>
+        </w:rPr>
+        <w:t xml:space="preserve">4. </w:t>
+      </w:r>
+      <w:proofErr w:type="spellStart"/>
+      <w:r>
+        <w:rPr>
+          <w:rFonts w:hint="eastAsia"/>
+        </w:rPr>
+        <w:t>Largarde</w:t>
+      </w:r>
+      <w:proofErr w:type="spellEnd"/>
+      <w:r>
+        <w:rPr>
+          <w:rFonts w:hint="eastAsia"/>
+        </w:rPr>
+        <w:t xml:space="preserve">: new version on whatever it takes. Longer list of things they can do. </w:t>
+      </w:r>
+    </w:p>
+    <w:p>
+      <w:r>
+        <w:rPr>
+          <w:rFonts w:hint="eastAsia"/>
+        </w:rPr>
+        <w:t>5. IMF week, a lot of comments out next days.</w:t>
+      </w:r>
+    </w:p>
+    <w:p/>
+    <w:p>
+      <w:r>
+        <w:rPr>
+          <w:rFonts w:hint="eastAsia"/>
+        </w:rPr>
+        <w:t>Oil:</w:t>
+      </w:r>
+    </w:p>
+    <w:p>
+      <w:r>
+        <w:rPr>
+          <w:rFonts w:hint="eastAsia"/>
+        </w:rPr>
+        <w:t>1. bearish IEA, down day.</w:t>
+      </w:r>
+    </w:p>
+    <w:p>
+      <w:r>
+        <w:rPr>
+          <w:rFonts w:hint="eastAsia"/>
+        </w:rPr>
+        <w:t>2. Curve strengthen, following local differentials.</w:t>
+      </w:r>
+    </w:p>
+    <w:p>
+      <w:r>
+        <w:rPr>
+          <w:rFonts w:hint="eastAsia"/>
+        </w:rPr>
+        <w:t>3. News: Trump admin: paying producers to not producing oil. 20 dollar WTI</w:t>
+      </w:r>
+    </w:p>
+    <w:p>
+      <w:r>
+        <w:rPr>
+          <w:rFonts w:hint="eastAsia"/>
+        </w:rPr>
+        <w:t>4. Trying to get creative here.</w:t>
+      </w:r>
+    </w:p>
+    <w:p>
+      <w:r>
+        <w:rPr>
+          <w:rFonts w:hint="eastAsia"/>
+        </w:rPr>
+        <w:t xml:space="preserve">5. we got some data from EU and US, 3 weeks of lock down. Maybe 30% </w:t>
+      </w:r>
+      <w:proofErr w:type="spellStart"/>
+      <w:r>
+        <w:rPr>
+          <w:rFonts w:hint="eastAsia"/>
+        </w:rPr>
+        <w:t>yoy</w:t>
+      </w:r>
+      <w:proofErr w:type="spellEnd"/>
+      <w:r>
+        <w:rPr>
+          <w:rFonts w:hint="eastAsia"/>
+        </w:rPr>
+        <w:t>.</w:t>
+      </w:r>
+    </w:p>
+    <w:p>
+      <w:r>
+        <w:rPr>
+          <w:rFonts w:hint="eastAsia"/>
+        </w:rPr>
+        <w:t>6. The market is very bearish.</w:t>
+      </w:r>
+    </w:p>
+    <w:p/>
+    <w:p>
+      <w:r>
+        <w:rPr>
+          <w:rFonts w:hint="eastAsia"/>
+        </w:rPr>
+        <w:t>2020-4-17</w:t>
+      </w:r>
+    </w:p>
+    <w:p>
+      <w:r>
+        <w:rPr>
+          <w:rFonts w:hint="eastAsia"/>
+        </w:rPr>
+        <w:t>1. HF data from EU shows a little bit of easing up of severe lockdown.</w:t>
+      </w:r>
+    </w:p>
+    <w:p>
+      <w:r>
+        <w:rPr>
+          <w:rFonts w:hint="eastAsia"/>
+        </w:rPr>
+        <w:t xml:space="preserve">2. FT published: a) clear China </w:t>
+      </w:r>
+      <w:proofErr w:type="spellStart"/>
+      <w:r>
+        <w:rPr>
+          <w:rFonts w:hint="eastAsia"/>
+        </w:rPr>
+        <w:t>sceptics</w:t>
+      </w:r>
+      <w:proofErr w:type="spellEnd"/>
+      <w:r>
+        <w:rPr>
+          <w:rFonts w:hint="eastAsia"/>
+        </w:rPr>
+        <w:t xml:space="preserve">. No way to back to business as usual with China. Geopolitical shift certainly in place. b) environmental change. c) European to step up. Government bond. </w:t>
+      </w:r>
+    </w:p>
+    <w:p/>
+    <w:p>
+      <w:r>
+        <w:rPr>
+          <w:rFonts w:hint="eastAsia"/>
+        </w:rPr>
+        <w:t>Oil</w:t>
+      </w:r>
+    </w:p>
+    <w:p>
+      <w:r>
+        <w:rPr>
+          <w:rFonts w:hint="eastAsia"/>
+        </w:rPr>
+        <w:t>1. Curve goes banana's</w:t>
+      </w:r>
+    </w:p>
+    <w:p>
+      <w:r>
+        <w:rPr>
+          <w:rFonts w:hint="eastAsia"/>
+        </w:rPr>
+        <w:t>2. Roll...cover...</w:t>
+      </w:r>
+      <w:r>
+        <w:rPr>
+          <w:rFonts w:hint="eastAsia"/>
+        </w:rPr>
+        <w:t xml:space="preserve"> They've already rolled.</w:t>
+      </w:r>
+    </w:p>
+    <w:p>
+      <w:r>
+        <w:rPr>
+          <w:rFonts w:hint="eastAsia"/>
+        </w:rPr>
+        <w:t>3.</w:t>
+      </w:r>
+      <w:r>
+        <w:rPr>
+          <w:rFonts w:hint="eastAsia"/>
+        </w:rPr>
+        <w:t xml:space="preserve"> Saudi </w:t>
+      </w:r>
+      <w:proofErr w:type="spellStart"/>
+      <w:r>
+        <w:rPr>
+          <w:rFonts w:hint="eastAsia"/>
+        </w:rPr>
+        <w:t>Aramco</w:t>
+      </w:r>
+      <w:proofErr w:type="spellEnd"/>
+      <w:r>
+        <w:rPr>
+          <w:rFonts w:hint="eastAsia"/>
+        </w:rPr>
+        <w:t xml:space="preserve"> came out, news...</w:t>
+      </w:r>
+    </w:p>
+    <w:p>
+      <w:r>
+        <w:rPr>
+          <w:rFonts w:hint="eastAsia"/>
+        </w:rPr>
+        <w:t xml:space="preserve">4. China public transportation, planes, down 60% </w:t>
+      </w:r>
+      <w:proofErr w:type="spellStart"/>
+      <w:r>
+        <w:rPr>
+          <w:rFonts w:hint="eastAsia"/>
+        </w:rPr>
+        <w:t>yoy</w:t>
+      </w:r>
+      <w:proofErr w:type="spellEnd"/>
+      <w:r>
+        <w:rPr>
+          <w:rFonts w:hint="eastAsia"/>
+        </w:rPr>
+        <w:t xml:space="preserve">. High way traffic up 40% </w:t>
+      </w:r>
+      <w:proofErr w:type="spellStart"/>
+      <w:r>
+        <w:rPr>
+          <w:rFonts w:hint="eastAsia"/>
+        </w:rPr>
+        <w:t>yoy</w:t>
+      </w:r>
+      <w:proofErr w:type="spellEnd"/>
+      <w:r>
+        <w:rPr>
+          <w:rFonts w:hint="eastAsia"/>
+        </w:rPr>
+        <w:t>. Refinery runs hitting record high in China. Massive shift. Apr energy d</w:t>
+      </w:r>
+      <w:r>
+        <w:rPr>
+          <w:rFonts w:hint="eastAsia"/>
+        </w:rPr>
+        <w:t xml:space="preserve">own 20%. Refineries run up </w:t>
+      </w:r>
+      <w:proofErr w:type="spellStart"/>
+      <w:r>
+        <w:rPr>
+          <w:rFonts w:hint="eastAsia"/>
+        </w:rPr>
+        <w:t>yoy</w:t>
+      </w:r>
+      <w:proofErr w:type="spellEnd"/>
+      <w:r>
+        <w:rPr>
+          <w:rFonts w:hint="eastAsia"/>
+        </w:rPr>
+        <w:t>.</w:t>
+      </w:r>
+    </w:p>
+    <w:p/>
+    <w:p>
+      <w:r>
+        <w:rPr>
+          <w:rFonts w:hint="eastAsia"/>
+        </w:rPr>
+        <w:t>2020-4-20</w:t>
+      </w:r>
+    </w:p>
+    <w:p>
+      <w:r>
+        <w:rPr>
+          <w:rFonts w:hint="eastAsia"/>
+        </w:rPr>
+        <w:t>Oil</w:t>
+      </w:r>
+    </w:p>
+    <w:p>
+      <w:r>
+        <w:rPr>
+          <w:rFonts w:hint="eastAsia"/>
+        </w:rPr>
+        <w:t>1. sell-off in the WTI curve, drag everything lower.</w:t>
+      </w:r>
+    </w:p>
+    <w:p>
+      <w:r>
+        <w:rPr>
+          <w:rFonts w:hint="eastAsia"/>
+        </w:rPr>
+        <w:t>2. clean of non-physical position</w:t>
+      </w:r>
+      <w:r>
+        <w:rPr>
+          <w:rFonts w:hint="eastAsia"/>
+        </w:rPr>
+        <w:t>.</w:t>
+      </w:r>
+    </w:p>
+    <w:p>
+      <w:r>
+        <w:rPr>
+          <w:rFonts w:hint="eastAsia"/>
+        </w:rPr>
+        <w:t>3. Bananas.</w:t>
+      </w:r>
+    </w:p>
+    <w:p>
+      <w:r>
+        <w:rPr>
+          <w:rFonts w:hint="eastAsia"/>
+        </w:rPr>
+        <w:t>4. No real news on this.</w:t>
+      </w:r>
+    </w:p>
+    <w:p>
+      <w:r>
+        <w:rPr>
+          <w:rFonts w:hint="eastAsia"/>
+        </w:rPr>
+        <w:t>5. c</w:t>
+      </w:r>
+      <w:r>
+        <w:rPr>
+          <w:rFonts w:hint="eastAsia"/>
+        </w:rPr>
+        <w:t xml:space="preserve">onfirming </w:t>
+      </w:r>
+      <w:proofErr w:type="spellStart"/>
+      <w:r>
+        <w:rPr>
+          <w:rFonts w:hint="eastAsia"/>
+        </w:rPr>
+        <w:t>cushing</w:t>
+      </w:r>
+      <w:proofErr w:type="spellEnd"/>
+      <w:r>
+        <w:rPr>
+          <w:rFonts w:hint="eastAsia"/>
+        </w:rPr>
+        <w:t xml:space="preserve"> going to be fu</w:t>
+      </w:r>
+      <w:r>
+        <w:rPr>
+          <w:rFonts w:hint="eastAsia"/>
+        </w:rPr>
+        <w:t>ll in May. Very bearish WTI.</w:t>
+      </w:r>
+    </w:p>
+    <w:p/>
+    <w:p>
+      <w:r>
+        <w:rPr>
+          <w:rFonts w:hint="eastAsia"/>
+        </w:rPr>
+        <w:t xml:space="preserve">What needs to change to help the volume in the </w:t>
+      </w:r>
+      <w:r>
+        <w:rPr>
+          <w:rFonts w:hint="eastAsia"/>
+        </w:rPr>
+        <w:t>next 30 days.</w:t>
+      </w:r>
+    </w:p>
+    <w:p>
+      <w:r>
+        <w:rPr>
+          <w:rFonts w:hint="eastAsia"/>
+        </w:rPr>
+        <w:t>1. For other areas to have storage to have the excess crude.</w:t>
+      </w:r>
+    </w:p>
+    <w:p>
+      <w:r>
+        <w:rPr>
+          <w:rFonts w:hint="eastAsia"/>
+        </w:rPr>
+        <w:t>2. Nobody could redirect it.</w:t>
+      </w:r>
+    </w:p>
+    <w:p>
+      <w:r>
+        <w:rPr>
+          <w:rFonts w:hint="eastAsia"/>
+        </w:rPr>
+        <w:t>3. Cushing supply/demand perspective.</w:t>
+      </w:r>
+    </w:p>
+    <w:p>
+      <w:r>
+        <w:rPr>
+          <w:rFonts w:hint="eastAsia"/>
+        </w:rPr>
+        <w:t xml:space="preserve">4. Mainly a </w:t>
+      </w:r>
+      <w:proofErr w:type="spellStart"/>
+      <w:r>
+        <w:rPr>
+          <w:rFonts w:hint="eastAsia"/>
+        </w:rPr>
+        <w:t>cushing</w:t>
+      </w:r>
+      <w:proofErr w:type="spellEnd"/>
+      <w:r>
+        <w:rPr>
+          <w:rFonts w:hint="eastAsia"/>
+        </w:rPr>
+        <w:t xml:space="preserve"> problem.</w:t>
+      </w:r>
+    </w:p>
+    <w:p/>
+    <w:p>
+      <w:r>
+        <w:rPr>
+          <w:rFonts w:hint="eastAsia"/>
+        </w:rPr>
+        <w:t>Macro</w:t>
+      </w:r>
+    </w:p>
+    <w:p>
+      <w:r>
+        <w:rPr>
+          <w:rFonts w:hint="eastAsia"/>
+        </w:rPr>
+        <w:t xml:space="preserve">1. EU: BTPs slope ok, ECB continue to buy them. </w:t>
+      </w:r>
+    </w:p>
+    <w:p>
+      <w:r>
+        <w:rPr>
+          <w:rFonts w:hint="eastAsia"/>
+        </w:rPr>
+        <w:t xml:space="preserve">2. </w:t>
+      </w:r>
+      <w:r>
+        <w:rPr>
+          <w:rFonts w:hint="eastAsia"/>
+        </w:rPr>
+        <w:t>Italy more fudge.</w:t>
+      </w:r>
+    </w:p>
+    <w:p>
+      <w:r>
+        <w:rPr>
+          <w:rFonts w:hint="eastAsia"/>
+        </w:rPr>
+        <w:t xml:space="preserve">3. US package stage 4. Funding for small business, hospitals. </w:t>
+      </w:r>
+    </w:p>
+    <w:p>
+      <w:r>
+        <w:rPr>
+          <w:rFonts w:hint="eastAsia"/>
+        </w:rPr>
+        <w:t>4. China considering more stimulus measures on the fiscal side.</w:t>
+      </w:r>
+    </w:p>
+    <w:p/>
+    <w:p>
+      <w:r>
+        <w:rPr>
+          <w:rFonts w:hint="eastAsia"/>
+        </w:rPr>
+        <w:t>Rates:</w:t>
+      </w:r>
+    </w:p>
+    <w:p>
+      <w:r>
+        <w:rPr>
+          <w:rFonts w:hint="eastAsia"/>
+        </w:rPr>
+        <w:t>1. ??</w:t>
+      </w:r>
+    </w:p>
+    <w:p/>
+    <w:p>
+      <w:r>
+        <w:rPr>
+          <w:rFonts w:hint="eastAsia"/>
+        </w:rPr>
+        <w:t>2020-4-21</w:t>
+      </w:r>
+    </w:p>
+    <w:p>
+      <w:r>
+        <w:rPr>
+          <w:rFonts w:hint="eastAsia"/>
+        </w:rPr>
+        <w:t>1. Unlike to come to a final decision to come to a agreement</w:t>
+      </w:r>
+    </w:p>
+    <w:p>
+      <w:r>
+        <w:rPr>
+          <w:rFonts w:hint="eastAsia"/>
+        </w:rPr>
+        <w:t>2. Rescue package</w:t>
+      </w:r>
+    </w:p>
+    <w:p/>
+    <w:p>
+      <w:r>
+        <w:rPr>
+          <w:rFonts w:hint="eastAsia"/>
+        </w:rPr>
+        <w:t>Oil</w:t>
+      </w:r>
+    </w:p>
+    <w:p>
+      <w:r>
+        <w:rPr>
+          <w:rFonts w:hint="eastAsia"/>
+        </w:rPr>
+        <w:t xml:space="preserve">1. WTI collapsed -40 dollars </w:t>
+      </w:r>
+      <w:proofErr w:type="spellStart"/>
+      <w:r>
+        <w:rPr>
+          <w:rFonts w:hint="eastAsia"/>
+        </w:rPr>
+        <w:t>pb</w:t>
+      </w:r>
+      <w:proofErr w:type="spellEnd"/>
+    </w:p>
+    <w:p>
+      <w:r>
+        <w:rPr>
+          <w:rFonts w:hint="eastAsia"/>
+        </w:rPr>
+        <w:t>2. massive forced seller, clearly people should not have big positions</w:t>
+      </w:r>
+    </w:p>
+    <w:p>
+      <w:r>
+        <w:rPr>
+          <w:rFonts w:hint="eastAsia"/>
+        </w:rPr>
         <w:lastRenderedPageBreak/>
-        <w:t>3. Significant easing in FCI index. retreat 2/3 from the peak.</w:t>
-      </w:r>
-    </w:p>
-    <w:p>
-      <w:r>
-        <w:rPr>
-          <w:rFonts w:hint="eastAsia"/>
-        </w:rPr>
-        <w:t>4. IMF forecast quite a lot of attention. Shape of the recovery in question.</w:t>
-      </w:r>
-    </w:p>
-    <w:p>
-      <w:r>
-        <w:rPr>
-          <w:rFonts w:hint="eastAsia"/>
-        </w:rPr>
-        <w:t>5. Harvard suggest that social distancing until 2022. Not going to be v-shape coming back.</w:t>
-      </w:r>
-    </w:p>
-    <w:p>
-      <w:r>
-        <w:rPr>
-          <w:rFonts w:hint="eastAsia"/>
-        </w:rPr>
-        <w:t>6. Pressure on BTPs. 150% by the end of the year, highest in Italy since 1920.</w:t>
-      </w:r>
-    </w:p>
-    <w:p>
-      <w:r>
-        <w:rPr>
-          <w:rFonts w:hint="eastAsia"/>
-        </w:rPr>
-        <w:t xml:space="preserve">7. 23rd is EU </w:t>
-      </w:r>
-      <w:proofErr w:type="spellStart"/>
-      <w:r>
-        <w:rPr>
-          <w:rFonts w:hint="eastAsia"/>
-        </w:rPr>
-        <w:t>concil</w:t>
-      </w:r>
-      <w:proofErr w:type="spellEnd"/>
-      <w:r>
-        <w:rPr>
-          <w:rFonts w:hint="eastAsia"/>
-        </w:rPr>
-        <w:t xml:space="preserve"> meeting. Expect another muddle through. Difficult to see favorable outcome.</w:t>
+        <w:t>3. first time since 1800, shocking thing</w:t>
+      </w:r>
+    </w:p>
+    <w:p>
+      <w:r>
+        <w:rPr>
+          <w:rFonts w:hint="eastAsia"/>
+        </w:rPr>
+        <w:t>4. reset</w:t>
+      </w:r>
+      <w:r>
+        <w:rPr>
+          <w:rFonts w:hint="eastAsia"/>
+        </w:rPr>
+        <w:t>t</w:t>
+      </w:r>
+      <w:r>
+        <w:rPr>
+          <w:rFonts w:hint="eastAsia"/>
+        </w:rPr>
+        <w:t>ing the oil as an assets</w:t>
+      </w:r>
+    </w:p>
+    <w:p>
+      <w:r>
+        <w:rPr>
+          <w:rFonts w:hint="eastAsia"/>
+        </w:rPr>
+        <w:t>5. from flows perspective June WTI -5 dollars.</w:t>
+      </w:r>
+    </w:p>
+    <w:p>
+      <w:r>
+        <w:rPr>
+          <w:rFonts w:hint="eastAsia"/>
+        </w:rPr>
+        <w:t>6. would ETF's be liquidated? more than principal losses?</w:t>
+      </w:r>
+    </w:p>
+    <w:p>
+      <w:r>
+        <w:rPr>
+          <w:rFonts w:hint="eastAsia"/>
+        </w:rPr>
+        <w:t xml:space="preserve">7. Real </w:t>
+      </w:r>
+      <w:r>
+        <w:t>weird</w:t>
+      </w:r>
+      <w:r>
+        <w:rPr>
+          <w:rFonts w:hint="eastAsia"/>
+        </w:rPr>
+        <w:t xml:space="preserve"> thing going on in the whole space.</w:t>
+      </w:r>
+    </w:p>
+    <w:p>
+      <w:r>
+        <w:rPr>
+          <w:rFonts w:hint="eastAsia"/>
+        </w:rPr>
+        <w:t>8. liquidity is terrible.</w:t>
+      </w:r>
+    </w:p>
+    <w:p>
+      <w:r>
+        <w:rPr>
+          <w:rFonts w:hint="eastAsia"/>
+        </w:rPr>
+        <w:t>9. No one can really trade?</w:t>
+      </w:r>
+    </w:p>
+    <w:p>
+      <w:r>
+        <w:rPr>
+          <w:rFonts w:hint="eastAsia"/>
+        </w:rPr>
+        <w:t>10. Possible news. Texas vote at 10:30.</w:t>
+      </w:r>
+    </w:p>
+    <w:p>
+      <w:r>
+        <w:rPr>
+          <w:rFonts w:hint="eastAsia"/>
+        </w:rPr>
+        <w:t xml:space="preserve">11. </w:t>
+      </w:r>
+      <w:r>
+        <w:rPr>
+          <w:rFonts w:hint="eastAsia"/>
+        </w:rPr>
+        <w:t>Production is going to go down a lot.</w:t>
+      </w:r>
+    </w:p>
+    <w:p>
+      <w:r>
+        <w:rPr>
+          <w:rFonts w:hint="eastAsia"/>
+        </w:rPr>
+        <w:t>12. OPEC: people are starting to panic.</w:t>
+      </w:r>
+    </w:p>
+    <w:p>
+      <w:r>
+        <w:rPr>
+          <w:rFonts w:hint="eastAsia"/>
+        </w:rPr>
+        <w:t>13. Trump considering a ban on Saudi imports.</w:t>
+      </w:r>
+    </w:p>
+    <w:p>
+      <w:r>
+        <w:rPr>
+          <w:rFonts w:hint="eastAsia"/>
+        </w:rPr>
+        <w:t xml:space="preserve">14. The market is sitting here, no </w:t>
+      </w:r>
+      <w:proofErr w:type="spellStart"/>
+      <w:r>
+        <w:rPr>
+          <w:rFonts w:hint="eastAsia"/>
+        </w:rPr>
+        <w:t>boday</w:t>
+      </w:r>
+      <w:proofErr w:type="spellEnd"/>
+      <w:r>
+        <w:rPr>
+          <w:rFonts w:hint="eastAsia"/>
+        </w:rPr>
+        <w:t xml:space="preserve"> understands what's going on. </w:t>
+      </w:r>
+    </w:p>
+    <w:p>
+      <w:r>
+        <w:rPr>
+          <w:rFonts w:hint="eastAsia"/>
+        </w:rPr>
+        <w:t>15. Be careful.</w:t>
       </w:r>
     </w:p>
     <w:p/>
@@ -3279,6 +3193,182 @@
         <w:rPr>
           <w:rFonts w:hint="eastAsia"/>
         </w:rPr>
+        <w:t>Rates</w:t>
+      </w:r>
+    </w:p>
+    <w:p>
+      <w:r>
+        <w:rPr>
+          <w:rFonts w:hint="eastAsia"/>
+        </w:rPr>
+        <w:t xml:space="preserve">1. US not very interesting. 15 </w:t>
+      </w:r>
+      <w:proofErr w:type="spellStart"/>
+      <w:r>
+        <w:rPr>
+          <w:rFonts w:hint="eastAsia"/>
+        </w:rPr>
+        <w:t>bn</w:t>
+      </w:r>
+      <w:proofErr w:type="spellEnd"/>
+      <w:r>
+        <w:rPr>
+          <w:rFonts w:hint="eastAsia"/>
+        </w:rPr>
+        <w:t xml:space="preserve"> per day</w:t>
+      </w:r>
+    </w:p>
+    <w:p>
+      <w:r>
+        <w:rPr>
+          <w:rFonts w:hint="eastAsia"/>
+        </w:rPr>
+        <w:t>2. Steepened on Friday. Nothing yet happening after tapering</w:t>
+      </w:r>
+    </w:p>
+    <w:p>
+      <w:r>
+        <w:rPr>
+          <w:rFonts w:hint="eastAsia"/>
+        </w:rPr>
+        <w:t>3. Fed repo increase</w:t>
+      </w:r>
+    </w:p>
+    <w:p>
+      <w:r>
+        <w:rPr>
+          <w:rFonts w:hint="eastAsia"/>
+        </w:rPr>
+        <w:t xml:space="preserve">4. funding market </w:t>
+      </w:r>
+      <w:proofErr w:type="spellStart"/>
+      <w:r>
+        <w:rPr>
+          <w:rFonts w:hint="eastAsia"/>
+        </w:rPr>
+        <w:t>behaviour</w:t>
+      </w:r>
+      <w:proofErr w:type="spellEnd"/>
+      <w:r>
+        <w:rPr>
+          <w:rFonts w:hint="eastAsia"/>
+        </w:rPr>
+        <w:t xml:space="preserve"> ok?</w:t>
+      </w:r>
+    </w:p>
+    <w:p>
+      <w:r>
+        <w:rPr>
+          <w:rFonts w:hint="eastAsia"/>
+        </w:rPr>
+        <w:t>5. IK(</w:t>
+      </w:r>
+      <w:proofErr w:type="spellStart"/>
+      <w:r>
+        <w:rPr>
+          <w:rFonts w:hint="eastAsia"/>
+        </w:rPr>
+        <w:t>italy</w:t>
+      </w:r>
+      <w:proofErr w:type="spellEnd"/>
+      <w:r>
+        <w:rPr>
+          <w:rFonts w:hint="eastAsia"/>
+        </w:rPr>
+        <w:t xml:space="preserve"> bond) spread wider today again. Low expectation heading into the meetings.</w:t>
+      </w:r>
+    </w:p>
+    <w:p/>
+    <w:p>
+      <w:r>
+        <w:rPr>
+          <w:rFonts w:hint="eastAsia"/>
+        </w:rPr>
+        <w:t>2020-4-22</w:t>
+      </w:r>
+    </w:p>
+    <w:p>
+      <w:r>
+        <w:rPr>
+          <w:rFonts w:hint="eastAsia"/>
+        </w:rPr>
+        <w:t>1. Europe: a lot of focus at the moment.</w:t>
+      </w:r>
+    </w:p>
+    <w:p>
+      <w:r>
+        <w:rPr>
+          <w:rFonts w:hint="eastAsia"/>
+        </w:rPr>
+        <w:t>2. EU Deal: will roll out mandate tomorrow</w:t>
+      </w:r>
+      <w:r>
+        <w:rPr>
+          <w:rFonts w:hint="eastAsia"/>
+        </w:rPr>
+        <w:t>.</w:t>
+      </w:r>
+    </w:p>
+    <w:p>
+      <w:r>
+        <w:rPr>
+          <w:rFonts w:hint="eastAsia"/>
+        </w:rPr>
+        <w:t>3. Attached to the EU budgets. Borrow money under the guarantee of EU members.</w:t>
+      </w:r>
+    </w:p>
+    <w:p>
+      <w:r>
+        <w:rPr>
+          <w:rFonts w:hint="eastAsia"/>
+        </w:rPr>
+        <w:t>4. Leaked story 200billion. Well short of 1 trillion expectation.</w:t>
+      </w:r>
+    </w:p>
+    <w:p>
+      <w:r>
+        <w:rPr>
+          <w:rFonts w:hint="eastAsia"/>
+        </w:rPr>
+        <w:t>5. Quantity. Maturity and other things still be watched.</w:t>
+      </w:r>
+    </w:p>
+    <w:p>
+      <w:r>
+        <w:rPr>
+          <w:rFonts w:hint="eastAsia"/>
+        </w:rPr>
+        <w:t>6. Fudged out of this likely tomorrow.</w:t>
+      </w:r>
+    </w:p>
+    <w:p>
+      <w:r>
+        <w:rPr>
+          <w:rFonts w:hint="eastAsia"/>
+        </w:rPr>
+        <w:t>7. Doesn't sound very encouraging.</w:t>
+      </w:r>
+    </w:p>
+    <w:p>
+      <w:r>
+        <w:rPr>
+          <w:rFonts w:hint="eastAsia"/>
+        </w:rPr>
+        <w:t xml:space="preserve">8. ECB to </w:t>
+      </w:r>
+      <w:r>
+        <w:rPr>
+          <w:rFonts w:hint="eastAsia"/>
+        </w:rPr>
+        <w:t>accept junk bond as collateral.</w:t>
+      </w:r>
+    </w:p>
+    <w:p/>
+    <w:p>
+      <w:r>
+        <w:rPr>
+          <w:rFonts w:hint="eastAsia"/>
+        </w:rPr>
         <w:t>Oil</w:t>
       </w:r>
     </w:p>
@@ -3287,113 +3377,85 @@
         <w:rPr>
           <w:rFonts w:hint="eastAsia"/>
         </w:rPr>
-        <w:t xml:space="preserve">1. IEA report revised down demand. </w:t>
-      </w:r>
-      <w:proofErr w:type="spellStart"/>
-      <w:r>
-        <w:rPr>
-          <w:rFonts w:hint="eastAsia"/>
-        </w:rPr>
-        <w:t>Inline</w:t>
-      </w:r>
-      <w:proofErr w:type="spellEnd"/>
-      <w:r>
-        <w:rPr>
-          <w:rFonts w:hint="eastAsia"/>
-        </w:rPr>
-        <w:t xml:space="preserve"> with where the street i</w:t>
-      </w:r>
-      <w:r>
-        <w:rPr>
-          <w:rFonts w:hint="eastAsia"/>
-        </w:rPr>
-        <w:t xml:space="preserve">s. More bearish than the </w:t>
-      </w:r>
-      <w:r>
-        <w:rPr>
-          <w:rFonts w:hint="eastAsia"/>
-        </w:rPr>
-        <w:t>street</w:t>
-      </w:r>
-      <w:r>
-        <w:rPr>
-          <w:rFonts w:hint="eastAsia"/>
-        </w:rPr>
-        <w:t>(GS etc).</w:t>
-      </w:r>
-    </w:p>
-    <w:p>
-      <w:r>
-        <w:rPr>
-          <w:rFonts w:hint="eastAsia"/>
-        </w:rPr>
-        <w:t>2. IEA makes forecast in inventory. That may change.</w:t>
-      </w:r>
-    </w:p>
-    <w:p>
-      <w:r>
-        <w:rPr>
-          <w:rFonts w:hint="eastAsia"/>
-        </w:rPr>
-        <w:t>3. Sold off on the IEA report a little bit.</w:t>
-      </w:r>
-    </w:p>
-    <w:p>
-      <w:r>
-        <w:rPr>
-          <w:rFonts w:hint="eastAsia"/>
-        </w:rPr>
-        <w:t>4. Shut in: 1.2 from Ca</w:t>
-      </w:r>
-      <w:r>
-        <w:rPr>
-          <w:rFonts w:hint="eastAsia"/>
-        </w:rPr>
-        <w:t>nada, 400 in US, 300 in Brazil. 4m ex-</w:t>
-      </w:r>
-      <w:proofErr w:type="spellStart"/>
-      <w:r>
-        <w:rPr>
-          <w:rFonts w:hint="eastAsia"/>
-        </w:rPr>
-        <w:t>opec</w:t>
-      </w:r>
-      <w:proofErr w:type="spellEnd"/>
-      <w:r>
-        <w:rPr>
-          <w:rFonts w:hint="eastAsia"/>
-        </w:rPr>
-        <w:t xml:space="preserve"> to shut in</w:t>
-      </w:r>
-    </w:p>
-    <w:p>
-      <w:r>
-        <w:rPr>
-          <w:rFonts w:hint="eastAsia"/>
-        </w:rPr>
-        <w:t>5. progressing but slow.</w:t>
-      </w:r>
-    </w:p>
-    <w:p>
-      <w:r>
-        <w:rPr>
-          <w:rFonts w:hint="eastAsia"/>
-        </w:rPr>
-        <w:t xml:space="preserve">6. Texas to </w:t>
-      </w:r>
-      <w:proofErr w:type="spellStart"/>
-      <w:r>
-        <w:rPr>
-          <w:rFonts w:hint="eastAsia"/>
-        </w:rPr>
-        <w:t>deicide</w:t>
-      </w:r>
-      <w:proofErr w:type="spellEnd"/>
-      <w:r>
-        <w:rPr>
-          <w:rFonts w:hint="eastAsia"/>
-        </w:rPr>
-        <w:t xml:space="preserve"> on 11</w:t>
+        <w:t xml:space="preserve">1. ETFs are trading, the only things </w:t>
+      </w:r>
+      <w:proofErr w:type="spellStart"/>
+      <w:r>
+        <w:rPr>
+          <w:rFonts w:hint="eastAsia"/>
+        </w:rPr>
+        <w:t>that're</w:t>
+      </w:r>
+      <w:proofErr w:type="spellEnd"/>
+      <w:r>
+        <w:rPr>
+          <w:rFonts w:hint="eastAsia"/>
+        </w:rPr>
+        <w:t xml:space="preserve"> trading</w:t>
+      </w:r>
+      <w:r>
+        <w:rPr>
+          <w:rFonts w:hint="eastAsia"/>
+        </w:rPr>
+        <w:t>.</w:t>
+      </w:r>
+    </w:p>
+    <w:p>
+      <w:r>
+        <w:rPr>
+          <w:rFonts w:hint="eastAsia"/>
+        </w:rPr>
+        <w:t>2. WTI Jun. People are short Jun contract. 40% in Jun and a bunch in Jul and Aug. Move to ICE WTI. Liqui</w:t>
+      </w:r>
+      <w:r>
+        <w:rPr>
+          <w:rFonts w:hint="eastAsia"/>
+        </w:rPr>
+        <w:t>date is easier.</w:t>
+      </w:r>
+    </w:p>
+    <w:p>
+      <w:r>
+        <w:rPr>
+          <w:rFonts w:hint="eastAsia"/>
+        </w:rPr>
+        <w:t>3. What happened: a bunch of brokers in China and Korea: could not handle negati</w:t>
+      </w:r>
+      <w:r>
+        <w:rPr>
+          <w:rFonts w:hint="eastAsia"/>
+        </w:rPr>
+        <w:t>ve prices. Forced to liquidate.</w:t>
+      </w:r>
+    </w:p>
+    <w:p>
+      <w:r>
+        <w:rPr>
+          <w:rFonts w:hint="eastAsia"/>
+        </w:rPr>
+        <w:t>4. May Jun WTI spread -.2, wrong settlement???</w:t>
+      </w:r>
+    </w:p>
+    <w:p>
+      <w:r>
+        <w:rPr>
+          <w:rFonts w:hint="eastAsia"/>
+        </w:rPr>
+        <w:t>5. OPEC meeting on May 10th.</w:t>
+      </w:r>
+    </w:p>
+    <w:p>
+      <w:r>
+        <w:rPr>
+          <w:rFonts w:hint="eastAsia"/>
+        </w:rPr>
+        <w:t>6. API surv</w:t>
+      </w:r>
+      <w:r>
+        <w:rPr>
+          <w:rFonts w:hint="eastAsia"/>
+        </w:rPr>
+        <w:t>ey yesterday: 13bn crude built.</w:t>
       </w:r>
     </w:p>
     <w:p/>
@@ -3402,15 +3464,1052 @@
         <w:rPr>
           <w:rFonts w:hint="eastAsia"/>
         </w:rPr>
-        <w:t>FI</w:t>
-      </w:r>
-    </w:p>
-    <w:p>
-      <w:r>
-        <w:rPr>
-          <w:rFonts w:hint="eastAsia"/>
-        </w:rPr>
-        <w:t>1. dollar</w:t>
+        <w:t>Rates:</w:t>
+      </w:r>
+    </w:p>
+    <w:p>
+      <w:r>
+        <w:rPr>
+          <w:rFonts w:hint="eastAsia"/>
+        </w:rPr>
+        <w:t xml:space="preserve">1. </w:t>
+      </w:r>
+    </w:p>
+    <w:p/>
+    <w:p>
+      <w:r>
+        <w:rPr>
+          <w:rFonts w:hint="eastAsia"/>
+        </w:rPr>
+        <w:lastRenderedPageBreak/>
+        <w:t>2020-4-23</w:t>
+      </w:r>
+    </w:p>
+    <w:p>
+      <w:r>
+        <w:rPr>
+          <w:rFonts w:hint="eastAsia"/>
+        </w:rPr>
+        <w:t>1. JPY PMI dropped more than anticipated.</w:t>
+      </w:r>
+    </w:p>
+    <w:p>
+      <w:r>
+        <w:rPr>
+          <w:rFonts w:hint="eastAsia"/>
+        </w:rPr>
+        <w:t>2. EU even worse. Striking to see PMI just above 10.</w:t>
+      </w:r>
+    </w:p>
+    <w:p>
+      <w:r>
+        <w:rPr>
+          <w:rFonts w:hint="eastAsia"/>
+        </w:rPr>
+        <w:t>3. Chines</w:t>
+      </w:r>
+      <w:r>
+        <w:rPr>
+          <w:rFonts w:hint="eastAsia"/>
+        </w:rPr>
+        <w:t>e SME improved but slower pace.</w:t>
+      </w:r>
+    </w:p>
+    <w:p>
+      <w:r>
+        <w:rPr>
+          <w:rFonts w:hint="eastAsia"/>
+        </w:rPr>
+        <w:t>4. UK manufacturing PMI. point 20% unemployment in UK.</w:t>
+      </w:r>
+    </w:p>
+    <w:p>
+      <w:r>
+        <w:rPr>
+          <w:rFonts w:hint="eastAsia"/>
+        </w:rPr>
+        <w:t>5. ECB eased collateral rooms</w:t>
+      </w:r>
+    </w:p>
+    <w:p>
+      <w:r>
+        <w:rPr>
+          <w:rFonts w:hint="eastAsia"/>
+        </w:rPr>
+        <w:t xml:space="preserve">6. Central banks continue to do </w:t>
+      </w:r>
+      <w:r>
+        <w:rPr>
+          <w:rFonts w:hint="eastAsia"/>
+        </w:rPr>
+        <w:t>whatever they can. More modest?</w:t>
+      </w:r>
+    </w:p>
+    <w:p>
+      <w:r>
+        <w:rPr>
+          <w:rFonts w:hint="eastAsia"/>
+        </w:rPr>
+        <w:t xml:space="preserve">7. Euro council: expectations agree to not agree, quite constructive. Bit more room to </w:t>
+      </w:r>
+      <w:r>
+        <w:t>maneuver</w:t>
+      </w:r>
+      <w:r>
+        <w:rPr>
+          <w:rFonts w:hint="eastAsia"/>
+        </w:rPr>
+        <w:t>.</w:t>
+      </w:r>
+    </w:p>
+    <w:p>
+      <w:r>
+        <w:rPr>
+          <w:rFonts w:hint="eastAsia"/>
+        </w:rPr>
+        <w:t>Oil:</w:t>
+      </w:r>
+    </w:p>
+    <w:p>
+      <w:r>
+        <w:rPr>
+          <w:rFonts w:hint="eastAsia"/>
+        </w:rPr>
+        <w:t>1. Big moves continued. Relief rally.</w:t>
+      </w:r>
+    </w:p>
+    <w:p>
+      <w:r>
+        <w:rPr>
+          <w:rFonts w:hint="eastAsia"/>
+        </w:rPr>
+        <w:t>2. Market trading least.</w:t>
+      </w:r>
+    </w:p>
+    <w:p>
+      <w:r>
+        <w:rPr>
+          <w:rFonts w:hint="eastAsia"/>
+        </w:rPr>
+        <w:t>3. Had sell flows but less than yesterday.</w:t>
+      </w:r>
+    </w:p>
+    <w:p>
+      <w:r>
+        <w:rPr>
+          <w:rFonts w:hint="eastAsia"/>
+        </w:rPr>
+        <w:t>4. Brent less impact.</w:t>
+      </w:r>
+    </w:p>
+    <w:p>
+      <w:r>
+        <w:rPr>
+          <w:rFonts w:hint="eastAsia"/>
+        </w:rPr>
+        <w:t>5. DOE yesterday bu</w:t>
+      </w:r>
+      <w:r>
+        <w:rPr>
+          <w:rFonts w:hint="eastAsia"/>
+        </w:rPr>
+        <w:t>ild; demand ticked up slightly.</w:t>
+      </w:r>
+    </w:p>
+    <w:p>
+      <w:r>
+        <w:rPr>
+          <w:rFonts w:hint="eastAsia"/>
+        </w:rPr>
+        <w:t>6. R</w:t>
+      </w:r>
+      <w:r>
+        <w:rPr>
+          <w:rFonts w:hint="eastAsia"/>
+        </w:rPr>
+        <w:t>an</w:t>
+      </w:r>
+      <w:r>
+        <w:rPr>
+          <w:rFonts w:hint="eastAsia"/>
+        </w:rPr>
+        <w:t>dom tweet by Trump: shoot down I</w:t>
+      </w:r>
+      <w:r>
+        <w:rPr>
+          <w:rFonts w:hint="eastAsia"/>
+        </w:rPr>
+        <w:t>ranian.</w:t>
+      </w:r>
+    </w:p>
+    <w:p>
+      <w:r>
+        <w:rPr>
+          <w:rFonts w:hint="eastAsia"/>
+        </w:rPr>
+        <w:t>7. Looking at weekly EIA st</w:t>
+      </w:r>
+      <w:r>
+        <w:rPr>
+          <w:rFonts w:hint="eastAsia"/>
+        </w:rPr>
+        <w:t>ats quite important.</w:t>
+      </w:r>
+    </w:p>
+    <w:p/>
+    <w:p>
+      <w:r>
+        <w:rPr>
+          <w:rFonts w:hint="eastAsia"/>
+        </w:rPr>
+        <w:t>Rates:</w:t>
+      </w:r>
+    </w:p>
+    <w:p>
+      <w:r>
+        <w:rPr>
+          <w:rFonts w:hint="eastAsia"/>
+        </w:rPr>
+        <w:t>1.</w:t>
+      </w:r>
+    </w:p>
+    <w:p/>
+    <w:p>
+      <w:r>
+        <w:rPr>
+          <w:rFonts w:hint="eastAsia"/>
+        </w:rPr>
+        <w:t>2020-4-24</w:t>
+      </w:r>
+    </w:p>
+    <w:p>
+      <w:r>
+        <w:rPr>
+          <w:rFonts w:hint="eastAsia"/>
+        </w:rPr>
+        <w:t>1. EU: continue to talk, not there yet. Constructive disagreement</w:t>
+      </w:r>
+    </w:p>
+    <w:p>
+      <w:r>
+        <w:rPr>
+          <w:rFonts w:hint="eastAsia"/>
+        </w:rPr>
+        <w:t xml:space="preserve">2. Northern Europeans not accept with that. </w:t>
+      </w:r>
+    </w:p>
+    <w:p>
+      <w:r>
+        <w:rPr>
+          <w:rFonts w:hint="eastAsia"/>
+        </w:rPr>
+        <w:t>3. Magnitude in the confidence shock from consumers and companies.</w:t>
+      </w:r>
+    </w:p>
+    <w:p>
+      <w:r>
+        <w:rPr>
+          <w:rFonts w:hint="eastAsia"/>
+        </w:rPr>
+        <w:t>4. Business confidence in Turkey. IFO Germany expectation component.</w:t>
+      </w:r>
+    </w:p>
+    <w:p>
+      <w:r>
+        <w:rPr>
+          <w:rFonts w:hint="eastAsia"/>
+        </w:rPr>
+        <w:t>5. No quick rebound. U shape recovery.</w:t>
+      </w:r>
+    </w:p>
+    <w:p>
+      <w:r>
+        <w:rPr>
+          <w:rFonts w:hint="eastAsia"/>
+        </w:rPr>
+        <w:t xml:space="preserve">6. infection rate 15-20%? </w:t>
+      </w:r>
+    </w:p>
+    <w:p/>
+    <w:p>
+      <w:r>
+        <w:rPr>
+          <w:rFonts w:hint="eastAsia"/>
+        </w:rPr>
+        <w:t>Oil:</w:t>
+      </w:r>
+    </w:p>
+    <w:p>
+      <w:r>
+        <w:rPr>
+          <w:rFonts w:hint="eastAsia"/>
+        </w:rPr>
+        <w:t xml:space="preserve">1. Decent rally, only front contract reverse move from earlier this week. </w:t>
+      </w:r>
+    </w:p>
+    <w:p>
+      <w:r>
+        <w:rPr>
+          <w:rFonts w:hint="eastAsia"/>
+        </w:rPr>
+        <w:t>2. No more ETF flows after Wednesday.</w:t>
+      </w:r>
+    </w:p>
+    <w:p>
+      <w:r>
+        <w:rPr>
+          <w:rFonts w:hint="eastAsia"/>
+        </w:rPr>
+        <w:t>3. Physical market to -50cents.</w:t>
+      </w:r>
+    </w:p>
+    <w:p>
+      <w:r>
+        <w:rPr>
+          <w:rFonts w:hint="eastAsia"/>
+        </w:rPr>
+        <w:t>4. Production shut in, nobody really knows.</w:t>
+      </w:r>
+    </w:p>
+    <w:p>
+      <w:r>
+        <w:rPr>
+          <w:rFonts w:hint="eastAsia"/>
+        </w:rPr>
+        <w:t xml:space="preserve">5. East coast </w:t>
+      </w:r>
+      <w:proofErr w:type="spellStart"/>
+      <w:r>
+        <w:rPr>
+          <w:rFonts w:hint="eastAsia"/>
+        </w:rPr>
+        <w:t>lowndown</w:t>
+      </w:r>
+      <w:proofErr w:type="spellEnd"/>
+      <w:r>
+        <w:rPr>
+          <w:rFonts w:hint="eastAsia"/>
+        </w:rPr>
+        <w:t xml:space="preserve"> for another month at least. </w:t>
+      </w:r>
+    </w:p>
+    <w:p/>
+    <w:p>
+      <w:r>
+        <w:rPr>
+          <w:rFonts w:hint="eastAsia"/>
+        </w:rPr>
+        <w:t>Rates:</w:t>
+      </w:r>
+    </w:p>
+    <w:p>
+      <w:r>
+        <w:rPr>
+          <w:rFonts w:hint="eastAsia"/>
+        </w:rPr>
+        <w:t xml:space="preserve">1. </w:t>
+      </w:r>
+    </w:p>
+    <w:p/>
+    <w:p>
+      <w:r>
+        <w:rPr>
+          <w:rFonts w:hint="eastAsia"/>
+        </w:rPr>
+        <w:t>2020-4-27</w:t>
+      </w:r>
+    </w:p>
+    <w:p>
+      <w:r>
+        <w:rPr>
+          <w:rFonts w:hint="eastAsia"/>
+        </w:rPr>
+        <w:t>1. Japan BOJ meeting. 8 trillion.</w:t>
+      </w:r>
+      <w:r>
+        <w:rPr>
+          <w:rFonts w:hint="eastAsia"/>
+        </w:rPr>
+        <w:t xml:space="preserve"> </w:t>
+      </w:r>
+      <w:r>
+        <w:rPr>
+          <w:rFonts w:hint="eastAsia"/>
+        </w:rPr>
+        <w:t xml:space="preserve">Quite disappointing with that. </w:t>
+      </w:r>
+    </w:p>
+    <w:p>
+      <w:r>
+        <w:rPr>
+          <w:rFonts w:hint="eastAsia"/>
+        </w:rPr>
+        <w:t>2. Increase the buying 3-10 years sector. Informal co-ordination here.</w:t>
+      </w:r>
+    </w:p>
+    <w:p>
+      <w:r>
+        <w:rPr>
+          <w:rFonts w:hint="eastAsia"/>
+        </w:rPr>
+        <w:t xml:space="preserve">3. Expect ECB upset the pad. </w:t>
+      </w:r>
+      <w:proofErr w:type="spellStart"/>
+      <w:r>
+        <w:rPr>
+          <w:rFonts w:hint="eastAsia"/>
+        </w:rPr>
+        <w:t>CHange</w:t>
+      </w:r>
+      <w:proofErr w:type="spellEnd"/>
+      <w:r>
+        <w:rPr>
+          <w:rFonts w:hint="eastAsia"/>
+        </w:rPr>
+        <w:t xml:space="preserve"> QE </w:t>
+      </w:r>
+      <w:proofErr w:type="spellStart"/>
+      <w:r>
+        <w:rPr>
+          <w:rFonts w:hint="eastAsia"/>
+        </w:rPr>
+        <w:t>programme</w:t>
+      </w:r>
+      <w:proofErr w:type="spellEnd"/>
+      <w:r>
+        <w:rPr>
+          <w:rFonts w:hint="eastAsia"/>
+        </w:rPr>
+        <w:t xml:space="preserve"> to a money easing. Rather than a backstop</w:t>
+      </w:r>
+    </w:p>
+    <w:p>
+      <w:r>
+        <w:rPr>
+          <w:rFonts w:hint="eastAsia"/>
+        </w:rPr>
+        <w:t xml:space="preserve">4. Severe confidence shock from consumers to businesses.  </w:t>
+      </w:r>
+    </w:p>
+    <w:p>
+      <w:r>
+        <w:rPr>
+          <w:rFonts w:hint="eastAsia"/>
+        </w:rPr>
+        <w:t>5. More U shape recovery in May June.</w:t>
+      </w:r>
+    </w:p>
+    <w:p/>
+    <w:p>
+      <w:r>
+        <w:rPr>
+          <w:rFonts w:hint="eastAsia"/>
+        </w:rPr>
+        <w:t>2020-4-29</w:t>
+      </w:r>
+    </w:p>
+    <w:p>
+      <w:r>
+        <w:rPr>
+          <w:rFonts w:hint="eastAsia"/>
+        </w:rPr>
+        <w:t xml:space="preserve">1. </w:t>
+      </w:r>
+      <w:r>
+        <w:rPr>
+          <w:rFonts w:hint="eastAsia"/>
+        </w:rPr>
+        <w:t>China more stimulus measures in early may</w:t>
+      </w:r>
+    </w:p>
+    <w:p>
+      <w:r>
+        <w:rPr>
+          <w:rFonts w:hint="eastAsia"/>
+        </w:rPr>
+        <w:t>2. Italy downgraded. Another round of meeting in the beginning of next month</w:t>
+      </w:r>
+    </w:p>
+    <w:p>
+      <w:r>
+        <w:rPr>
+          <w:rFonts w:hint="eastAsia"/>
+        </w:rPr>
+        <w:t>3. Monetary supply: M3 increased 7.5%. Breakdown: quite Sharpe increase. Different shape compared with GFC(contraction first).</w:t>
+      </w:r>
+    </w:p>
+    <w:p>
+      <w:r>
+        <w:rPr>
+          <w:rFonts w:hint="eastAsia"/>
+        </w:rPr>
+        <w:t xml:space="preserve">4. Consumer keep borrow money to buy. Corporate side: ECB </w:t>
+      </w:r>
+      <w:proofErr w:type="spellStart"/>
+      <w:r>
+        <w:rPr>
+          <w:rFonts w:hint="eastAsia"/>
+        </w:rPr>
+        <w:t>programmes</w:t>
+      </w:r>
+      <w:proofErr w:type="spellEnd"/>
+      <w:r>
+        <w:rPr>
+          <w:rFonts w:hint="eastAsia"/>
+        </w:rPr>
+        <w:t xml:space="preserve"> have helped.</w:t>
+      </w:r>
+    </w:p>
+    <w:p>
+      <w:r>
+        <w:rPr>
+          <w:rFonts w:hint="eastAsia"/>
+        </w:rPr>
+        <w:t xml:space="preserve">5. Germany's effort infection rate might go up again.  </w:t>
+      </w:r>
+    </w:p>
+    <w:p>
+      <w:r>
+        <w:rPr>
+          <w:rFonts w:hint="eastAsia"/>
+        </w:rPr>
+        <w:t>2020-4-30</w:t>
+      </w:r>
+    </w:p>
+    <w:p>
+      <w:r>
+        <w:rPr>
+          <w:rFonts w:hint="eastAsia"/>
+        </w:rPr>
+        <w:t xml:space="preserve">1. </w:t>
+      </w:r>
+      <w:proofErr w:type="spellStart"/>
+      <w:r>
+        <w:rPr>
+          <w:rFonts w:hint="eastAsia"/>
+        </w:rPr>
+        <w:t>Markit</w:t>
+      </w:r>
+      <w:proofErr w:type="spellEnd"/>
+      <w:r>
+        <w:rPr>
+          <w:rFonts w:hint="eastAsia"/>
+        </w:rPr>
+        <w:t xml:space="preserve"> </w:t>
+      </w:r>
+      <w:proofErr w:type="spellStart"/>
+      <w:r>
+        <w:rPr>
+          <w:rFonts w:hint="eastAsia"/>
+        </w:rPr>
+        <w:t>pmi</w:t>
+      </w:r>
+      <w:proofErr w:type="spellEnd"/>
+      <w:r>
+        <w:rPr>
+          <w:rFonts w:hint="eastAsia"/>
+        </w:rPr>
+        <w:t xml:space="preserve">: the expansion is only marginal. Weak demand. </w:t>
+      </w:r>
+    </w:p>
+    <w:p>
+      <w:r>
+        <w:rPr>
+          <w:rFonts w:hint="eastAsia"/>
+        </w:rPr>
+        <w:t xml:space="preserve">2. Corporate report suggesting coming back. </w:t>
+      </w:r>
+    </w:p>
+    <w:p>
+      <w:r>
+        <w:rPr>
+          <w:rFonts w:hint="eastAsia"/>
+        </w:rPr>
+        <w:t xml:space="preserve">3. Global economy is there for China. </w:t>
+      </w:r>
+    </w:p>
+    <w:p>
+      <w:r>
+        <w:rPr>
+          <w:rFonts w:hint="eastAsia"/>
+        </w:rPr>
+        <w:t xml:space="preserve">4. </w:t>
+      </w:r>
+      <w:r>
+        <w:rPr>
+          <w:rFonts w:hint="eastAsia"/>
+        </w:rPr>
+        <w:t xml:space="preserve">EU </w:t>
+      </w:r>
+      <w:r>
+        <w:rPr>
+          <w:rFonts w:hint="eastAsia"/>
+        </w:rPr>
+        <w:t xml:space="preserve">GDP number came out weaker than anticipated. </w:t>
+      </w:r>
+    </w:p>
+    <w:p>
+      <w:r>
+        <w:rPr>
+          <w:rFonts w:hint="eastAsia"/>
+        </w:rPr>
+        <w:t xml:space="preserve">5. Quite striking on the weakness. </w:t>
+      </w:r>
+    </w:p>
+    <w:p>
+      <w:r>
+        <w:rPr>
+          <w:rFonts w:hint="eastAsia"/>
+        </w:rPr>
+        <w:t xml:space="preserve">6. Contraction almost 4%. </w:t>
+      </w:r>
+    </w:p>
+    <w:p>
+      <w:r>
+        <w:rPr>
+          <w:rFonts w:hint="eastAsia"/>
+        </w:rPr>
+        <w:t xml:space="preserve">7. </w:t>
+      </w:r>
+    </w:p>
+    <w:p/>
+    <w:p>
+      <w:r>
+        <w:rPr>
+          <w:rFonts w:hint="eastAsia"/>
+        </w:rPr>
+        <w:t>Oil</w:t>
+      </w:r>
+    </w:p>
+    <w:p>
+      <w:r>
+        <w:rPr>
+          <w:rFonts w:hint="eastAsia"/>
+        </w:rPr>
+        <w:t>1. ETF dump is sort of done.</w:t>
+      </w:r>
+    </w:p>
+    <w:p>
+      <w:r>
+        <w:rPr>
+          <w:rFonts w:hint="eastAsia"/>
+        </w:rPr>
+        <w:t xml:space="preserve">2. Oil decent rally today on the back of: 1. Norway cut 250k per day. 2. US stats continues to show demand picked up again, still at very low levels. 3. Texas chair came out said </w:t>
+      </w:r>
+      <w:r>
+        <w:rPr>
+          <w:rFonts w:hint="eastAsia"/>
+        </w:rPr>
+        <w:t>not going to support Texas cut.</w:t>
+      </w:r>
+    </w:p>
+    <w:p>
+      <w:r>
+        <w:rPr>
+          <w:rFonts w:hint="eastAsia"/>
+        </w:rPr>
+        <w:t>3. Production get cut in natural gas.</w:t>
+      </w:r>
+    </w:p>
+    <w:p>
+      <w:r>
+        <w:rPr>
+          <w:rFonts w:hint="eastAsia"/>
+        </w:rPr>
+        <w:t xml:space="preserve">4. Physical market: WTI physical cash is trading -20 cents almost </w:t>
+      </w:r>
+      <w:proofErr w:type="spellStart"/>
+      <w:r>
+        <w:rPr>
+          <w:rFonts w:hint="eastAsia"/>
+        </w:rPr>
+        <w:t>contango</w:t>
+      </w:r>
+      <w:proofErr w:type="spellEnd"/>
+      <w:r>
+        <w:rPr>
+          <w:rFonts w:hint="eastAsia"/>
+        </w:rPr>
+        <w:t>.</w:t>
+      </w:r>
+    </w:p>
+    <w:p>
+      <w:r>
+        <w:rPr>
+          <w:rFonts w:hint="eastAsia"/>
+        </w:rPr>
+        <w:t>5. Brent is up 9% in April. Madness of this market.</w:t>
+      </w:r>
+    </w:p>
+    <w:p>
+      <w:r>
+        <w:rPr>
+          <w:rFonts w:hint="eastAsia"/>
+        </w:rPr>
+        <w:t>6. Market is transitioning from focusing on ETF to stats.</w:t>
+      </w:r>
+    </w:p>
+    <w:p>
+      <w:r>
+        <w:rPr>
+          <w:rFonts w:hint="eastAsia"/>
+        </w:rPr>
+        <w:t>7. Canada has shut in 20% production, is it enough to counter Saudi?</w:t>
+      </w:r>
+    </w:p>
+    <w:p>
+      <w:r>
+        <w:rPr>
+          <w:rFonts w:hint="eastAsia"/>
+        </w:rPr>
+        <w:t xml:space="preserve">8. </w:t>
+      </w:r>
+      <w:r>
+        <w:rPr>
+          <w:rFonts w:hint="eastAsia"/>
+        </w:rPr>
+        <w:t>Consensus build in April 92 million barrels down to 59.</w:t>
+      </w:r>
+    </w:p>
+    <w:p/>
+    <w:p>
+      <w:r>
+        <w:rPr>
+          <w:rFonts w:hint="eastAsia"/>
+        </w:rPr>
+        <w:t>FI:</w:t>
+      </w:r>
+    </w:p>
+    <w:p>
+      <w:r>
+        <w:rPr>
+          <w:rFonts w:hint="eastAsia"/>
+        </w:rPr>
+        <w:t>1. TY gilt into month end.</w:t>
+      </w:r>
+    </w:p>
+    <w:p>
+      <w:r>
+        <w:rPr>
+          <w:rFonts w:hint="eastAsia"/>
+        </w:rPr>
+        <w:t>2. Sell-off in BTPs possibly announced, kept the door open, more in line with consensus.</w:t>
+      </w:r>
+    </w:p>
+    <w:p/>
+    <w:p>
+      <w:r>
+        <w:rPr>
+          <w:rFonts w:hint="eastAsia"/>
+        </w:rPr>
+        <w:t>2020-5-1</w:t>
+      </w:r>
+    </w:p>
+    <w:p>
+      <w:r>
+        <w:rPr>
+          <w:rFonts w:hint="eastAsia"/>
+        </w:rPr>
+        <w:t xml:space="preserve">1. PMI today. All declined. Corporate </w:t>
+      </w:r>
+      <w:r>
+        <w:t>activity</w:t>
+      </w:r>
+      <w:r>
+        <w:rPr>
+          <w:rFonts w:hint="eastAsia"/>
+        </w:rPr>
+        <w:t xml:space="preserve"> is goes on.</w:t>
+      </w:r>
+    </w:p>
+    <w:p>
+      <w:r>
+        <w:rPr>
+          <w:rFonts w:hint="eastAsia"/>
+        </w:rPr>
+        <w:t xml:space="preserve">2. Next month will see economy </w:t>
+      </w:r>
+      <w:r>
+        <w:t>opening</w:t>
+      </w:r>
+      <w:r>
+        <w:rPr>
+          <w:rFonts w:hint="eastAsia"/>
+        </w:rPr>
+        <w:t xml:space="preserve"> up. </w:t>
+      </w:r>
+    </w:p>
+    <w:p>
+      <w:r>
+        <w:rPr>
+          <w:rFonts w:hint="eastAsia"/>
+        </w:rPr>
+        <w:t xml:space="preserve">3. </w:t>
+      </w:r>
+      <w:proofErr w:type="spellStart"/>
+      <w:r>
+        <w:rPr>
+          <w:rFonts w:hint="eastAsia"/>
+        </w:rPr>
+        <w:t>Largar</w:t>
+      </w:r>
+      <w:r>
+        <w:rPr>
+          <w:rFonts w:hint="eastAsia"/>
+        </w:rPr>
+        <w:t>de</w:t>
+      </w:r>
+      <w:proofErr w:type="spellEnd"/>
+      <w:r>
+        <w:rPr>
+          <w:rFonts w:hint="eastAsia"/>
+        </w:rPr>
+        <w:t xml:space="preserve"> performance is catastrophic? PEPP extension? Use flexibility as it can?</w:t>
+      </w:r>
+    </w:p>
+    <w:p>
+      <w:r>
+        <w:rPr>
+          <w:rFonts w:hint="eastAsia"/>
+        </w:rPr>
+        <w:t xml:space="preserve">4. A more generous LTRO will not impact money market. That will decided by the </w:t>
+      </w:r>
+      <w:proofErr w:type="spellStart"/>
+      <w:r>
+        <w:rPr>
+          <w:rFonts w:hint="eastAsia"/>
+        </w:rPr>
+        <w:t>depo</w:t>
+      </w:r>
+      <w:proofErr w:type="spellEnd"/>
+      <w:r>
+        <w:rPr>
+          <w:rFonts w:hint="eastAsia"/>
+        </w:rPr>
+        <w:t xml:space="preserve"> rate and excess liquidity there. </w:t>
+      </w:r>
+    </w:p>
+    <w:p>
+      <w:r>
+        <w:rPr>
+          <w:rFonts w:hint="eastAsia"/>
+        </w:rPr>
+        <w:t xml:space="preserve">5. PEPP can be sized up if needed. </w:t>
+      </w:r>
+    </w:p>
+    <w:p/>
+    <w:p>
+      <w:r>
+        <w:rPr>
+          <w:rFonts w:hint="eastAsia"/>
+        </w:rPr>
+        <w:t>Oil</w:t>
+      </w:r>
+    </w:p>
+    <w:p>
+      <w:r>
+        <w:rPr>
+          <w:rFonts w:hint="eastAsia"/>
+        </w:rPr>
+        <w:t>1. pretty big rally yesterday.</w:t>
+      </w:r>
+    </w:p>
+    <w:p>
+      <w:r>
+        <w:rPr>
+          <w:rFonts w:hint="eastAsia"/>
+        </w:rPr>
+        <w:t xml:space="preserve">2. Physical market continue to reap higher. </w:t>
+      </w:r>
+    </w:p>
+    <w:p>
+      <w:r>
+        <w:rPr>
+          <w:rFonts w:hint="eastAsia"/>
+        </w:rPr>
+        <w:lastRenderedPageBreak/>
+        <w:t xml:space="preserve">3. </w:t>
+      </w:r>
+    </w:p>
+    <w:p/>
+    <w:p>
+      <w:r>
+        <w:rPr>
+          <w:rFonts w:hint="eastAsia"/>
+        </w:rPr>
+        <w:t>2020-5-4</w:t>
+      </w:r>
+    </w:p>
+    <w:p>
+      <w:r>
+        <w:rPr>
+          <w:rFonts w:hint="eastAsia"/>
+        </w:rPr>
+        <w:t>1. US-China intensified. China was well aware of the virus PPE stopped import.</w:t>
+      </w:r>
+    </w:p>
+    <w:p>
+      <w:r>
+        <w:rPr>
+          <w:rFonts w:hint="eastAsia"/>
+        </w:rPr>
+        <w:t>2. Election campaign: difficult to see US step away from this.</w:t>
+      </w:r>
+    </w:p>
+    <w:p>
+      <w:r>
+        <w:rPr>
+          <w:rFonts w:hint="eastAsia"/>
+        </w:rPr>
+        <w:t xml:space="preserve">3. Germany will rule on ECB's ?? </w:t>
+      </w:r>
+      <w:proofErr w:type="spellStart"/>
+      <w:r>
+        <w:rPr>
+          <w:rFonts w:hint="eastAsia"/>
+        </w:rPr>
+        <w:t>programme</w:t>
+      </w:r>
+      <w:proofErr w:type="spellEnd"/>
+      <w:r>
+        <w:rPr>
+          <w:rFonts w:hint="eastAsia"/>
+        </w:rPr>
+        <w:t xml:space="preserve">. They should rule in </w:t>
+      </w:r>
+      <w:proofErr w:type="spellStart"/>
+      <w:r>
+        <w:rPr>
+          <w:rFonts w:hint="eastAsia"/>
+        </w:rPr>
+        <w:t>favour</w:t>
+      </w:r>
+      <w:proofErr w:type="spellEnd"/>
+      <w:r>
+        <w:rPr>
+          <w:rFonts w:hint="eastAsia"/>
+        </w:rPr>
+        <w:t>. Will get the decision tomorrow.</w:t>
+      </w:r>
+    </w:p>
+    <w:p>
+      <w:r>
+        <w:rPr>
+          <w:rFonts w:hint="eastAsia"/>
+        </w:rPr>
+        <w:t xml:space="preserve">4. Data: PMIs across Asia: 1. throughout globe weak export demand. Taiwan: China not efficient to offset. </w:t>
+      </w:r>
+    </w:p>
+    <w:p>
+      <w:r>
+        <w:rPr>
+          <w:rFonts w:hint="eastAsia"/>
+        </w:rPr>
+        <w:t xml:space="preserve">5. Economists expected a bounce but didn't. Difficult for the economy to come back. Buffet: negative sentiment. </w:t>
+      </w:r>
+    </w:p>
+    <w:p/>
+    <w:p>
+      <w:r>
+        <w:rPr>
+          <w:rFonts w:hint="eastAsia"/>
+        </w:rPr>
+        <w:t>Oil:</w:t>
+      </w:r>
+    </w:p>
+    <w:p>
+      <w:r>
+        <w:rPr>
+          <w:rFonts w:hint="eastAsia"/>
+        </w:rPr>
+        <w:t xml:space="preserve">1. Not much really going on. </w:t>
+      </w:r>
+    </w:p>
+    <w:p>
+      <w:r>
+        <w:rPr>
+          <w:rFonts w:hint="eastAsia"/>
+        </w:rPr>
+        <w:t>2. Physical market continue to improve. Apple data shows improvement in drive.</w:t>
+      </w:r>
+    </w:p>
+    <w:p>
+      <w:r>
+        <w:rPr>
+          <w:rFonts w:hint="eastAsia"/>
+        </w:rPr>
+        <w:t>3. Brent curve strengthened.</w:t>
+      </w:r>
+    </w:p>
+    <w:p>
+      <w:r>
+        <w:rPr>
+          <w:rFonts w:hint="eastAsia"/>
+        </w:rPr>
+        <w:t xml:space="preserve">4. US-China thing: new risk to the </w:t>
+      </w:r>
+      <w:proofErr w:type="spellStart"/>
+      <w:r>
+        <w:rPr>
+          <w:rFonts w:hint="eastAsia"/>
+        </w:rPr>
+        <w:t>market.Oil</w:t>
+      </w:r>
+      <w:proofErr w:type="spellEnd"/>
+      <w:r>
+        <w:rPr>
+          <w:rFonts w:hint="eastAsia"/>
+        </w:rPr>
+        <w:t xml:space="preserve"> included. Not clear what's going to happen.</w:t>
+      </w:r>
+    </w:p>
+    <w:p>
+      <w:r>
+        <w:rPr>
+          <w:rFonts w:hint="eastAsia"/>
+        </w:rPr>
+        <w:t xml:space="preserve">5. </w:t>
+      </w:r>
+      <w:r>
+        <w:rPr>
+          <w:rFonts w:hint="eastAsia"/>
+        </w:rPr>
+        <w:t xml:space="preserve">In terms of other news, we don't have any. </w:t>
+      </w:r>
+    </w:p>
+    <w:p/>
+    <w:p>
+      <w:r>
+        <w:rPr>
+          <w:rFonts w:hint="eastAsia"/>
+        </w:rPr>
+        <w:t>Rates:</w:t>
+      </w:r>
+    </w:p>
+    <w:p>
+      <w:r>
+        <w:rPr>
+          <w:rFonts w:hint="eastAsia"/>
+        </w:rPr>
+        <w:t>1. slight risk off. As Trump</w:t>
+      </w:r>
+      <w:r>
+        <w:rPr>
+          <w:rFonts w:hint="eastAsia"/>
+        </w:rPr>
+        <w:t xml:space="preserve"> blame game</w:t>
+      </w:r>
+      <w:r>
+        <w:rPr>
+          <w:rFonts w:hint="eastAsia"/>
+        </w:rPr>
+        <w:t xml:space="preserve"> on China</w:t>
+      </w:r>
+      <w:r>
+        <w:rPr>
+          <w:rFonts w:hint="eastAsia"/>
+        </w:rPr>
+        <w:t>.</w:t>
       </w:r>
     </w:p>
     <w:p>
@@ -3420,237 +4519,104 @@
         </w:rPr>
         <w:t xml:space="preserve">2. </w:t>
       </w:r>
-      <w:proofErr w:type="spellStart"/>
-      <w:r>
-        <w:rPr>
-          <w:rFonts w:hint="eastAsia"/>
-        </w:rPr>
-        <w:t>Zoltan</w:t>
-      </w:r>
-      <w:proofErr w:type="spellEnd"/>
-      <w:r>
-        <w:rPr>
-          <w:rFonts w:hint="eastAsia"/>
-        </w:rPr>
-        <w:t xml:space="preserve"> put out his piece.</w:t>
-      </w:r>
-    </w:p>
-    <w:p>
-      <w:pPr>
-        <w:rPr>
-          <w:rFonts w:hint="eastAsia"/>
-        </w:rPr>
-      </w:pPr>
-      <w:r>
-        <w:rPr>
-          <w:rFonts w:hint="eastAsia"/>
-        </w:rPr>
-        <w:t xml:space="preserve">3. </w:t>
-      </w:r>
-      <w:proofErr w:type="spellStart"/>
-      <w:r>
-        <w:rPr>
-          <w:rFonts w:hint="eastAsia"/>
-        </w:rPr>
-        <w:t>Euribor</w:t>
-      </w:r>
-      <w:proofErr w:type="spellEnd"/>
-      <w:r>
-        <w:rPr>
-          <w:rFonts w:hint="eastAsia"/>
-        </w:rPr>
-        <w:t>, curve flattening.</w:t>
-      </w:r>
-    </w:p>
-    <w:p>
-      <w:pPr>
-        <w:rPr>
-          <w:rFonts w:hint="eastAsia"/>
-        </w:rPr>
-      </w:pPr>
-    </w:p>
-    <w:p>
-      <w:pPr>
-        <w:rPr>
-          <w:rFonts w:hint="eastAsia"/>
-        </w:rPr>
-      </w:pPr>
-      <w:r>
-        <w:rPr>
-          <w:rFonts w:hint="eastAsia"/>
-        </w:rPr>
-        <w:t>2020-4-16</w:t>
-      </w:r>
-    </w:p>
-    <w:p>
-      <w:pPr>
-        <w:rPr>
-          <w:rFonts w:hint="eastAsia"/>
-        </w:rPr>
-      </w:pPr>
-      <w:r>
-        <w:rPr>
-          <w:rFonts w:hint="eastAsia"/>
-        </w:rPr>
-        <w:t>1. debate on opening up continues.</w:t>
-      </w:r>
-    </w:p>
-    <w:p>
-      <w:pPr>
-        <w:rPr>
-          <w:rFonts w:hint="eastAsia"/>
-        </w:rPr>
-      </w:pPr>
-      <w:r>
-        <w:rPr>
-          <w:rFonts w:hint="eastAsia"/>
-        </w:rPr>
-        <w:t>2. UK: There'll be social distancing in place until vaccine is developed. This will be surprise to many people. Survey: life return to normal 6months?</w:t>
-      </w:r>
-    </w:p>
-    <w:p>
-      <w:pPr>
-        <w:rPr>
-          <w:rFonts w:hint="eastAsia"/>
-        </w:rPr>
-      </w:pPr>
-      <w:r>
-        <w:rPr>
-          <w:rFonts w:hint="eastAsia"/>
-        </w:rPr>
-        <w:t>3. Large scale bankruptcies. Large retailers in Europe. Department sector. Labor market reverse take longer than thinking?</w:t>
-      </w:r>
-    </w:p>
-    <w:p>
-      <w:pPr>
-        <w:rPr>
-          <w:rFonts w:hint="eastAsia"/>
-        </w:rPr>
-      </w:pPr>
-      <w:r>
-        <w:rPr>
-          <w:rFonts w:hint="eastAsia"/>
-        </w:rPr>
-        <w:t xml:space="preserve">4. </w:t>
-      </w:r>
-      <w:proofErr w:type="spellStart"/>
-      <w:r>
-        <w:rPr>
-          <w:rFonts w:hint="eastAsia"/>
-        </w:rPr>
-        <w:t>Largarde</w:t>
-      </w:r>
-      <w:proofErr w:type="spellEnd"/>
-      <w:r>
-        <w:rPr>
-          <w:rFonts w:hint="eastAsia"/>
-        </w:rPr>
-        <w:t xml:space="preserve">: new version on whatever it takes. Longer list of things they can do. </w:t>
-      </w:r>
-    </w:p>
-    <w:p>
-      <w:pPr>
-        <w:rPr>
-          <w:rFonts w:hint="eastAsia"/>
-        </w:rPr>
-      </w:pPr>
-      <w:r>
-        <w:rPr>
-          <w:rFonts w:hint="eastAsia"/>
-        </w:rPr>
-        <w:t>5. IMF week, a lot of comments out next days.</w:t>
-      </w:r>
-    </w:p>
-    <w:p>
-      <w:pPr>
-        <w:rPr>
-          <w:rFonts w:hint="eastAsia"/>
-        </w:rPr>
-      </w:pPr>
-    </w:p>
-    <w:p>
-      <w:pPr>
-        <w:rPr>
-          <w:rFonts w:hint="eastAsia"/>
-        </w:rPr>
-      </w:pPr>
-      <w:r>
-        <w:rPr>
-          <w:rFonts w:hint="eastAsia"/>
-        </w:rPr>
-        <w:t>Oil:</w:t>
-      </w:r>
-    </w:p>
-    <w:p>
-      <w:pPr>
-        <w:rPr>
-          <w:rFonts w:hint="eastAsia"/>
-        </w:rPr>
-      </w:pPr>
-      <w:r>
-        <w:rPr>
-          <w:rFonts w:hint="eastAsia"/>
-        </w:rPr>
-        <w:t>1. bearish IEA, down day.</w:t>
-      </w:r>
-    </w:p>
-    <w:p>
-      <w:pPr>
-        <w:rPr>
-          <w:rFonts w:hint="eastAsia"/>
-        </w:rPr>
-      </w:pPr>
-      <w:r>
-        <w:rPr>
-          <w:rFonts w:hint="eastAsia"/>
-        </w:rPr>
-        <w:t>2. Curve strengthen, following local differentials.</w:t>
-      </w:r>
-    </w:p>
-    <w:p>
-      <w:pPr>
-        <w:rPr>
-          <w:rFonts w:hint="eastAsia"/>
-        </w:rPr>
-      </w:pPr>
-      <w:r>
-        <w:rPr>
-          <w:rFonts w:hint="eastAsia"/>
-        </w:rPr>
-        <w:t>3. News: Trump admin: paying producers to not producing oil. 20 dollar WTI</w:t>
-      </w:r>
-    </w:p>
-    <w:p>
-      <w:pPr>
-        <w:rPr>
-          <w:rFonts w:hint="eastAsia"/>
-        </w:rPr>
-      </w:pPr>
-      <w:r>
-        <w:rPr>
-          <w:rFonts w:hint="eastAsia"/>
-        </w:rPr>
-        <w:t>4. Trying to get creative here.</w:t>
-      </w:r>
-    </w:p>
-    <w:p>
-      <w:pPr>
-        <w:rPr>
-          <w:rFonts w:hint="eastAsia"/>
-        </w:rPr>
-      </w:pPr>
-      <w:r>
-        <w:rPr>
-          <w:rFonts w:hint="eastAsia"/>
-        </w:rPr>
-        <w:t xml:space="preserve">5. we got some data from EU and US, 3 weeks of lock down. Maybe 30% </w:t>
-      </w:r>
-      <w:proofErr w:type="spellStart"/>
-      <w:r>
-        <w:rPr>
-          <w:rFonts w:hint="eastAsia"/>
-        </w:rPr>
-        <w:t>yoy</w:t>
+      <w:r>
+        <w:rPr>
+          <w:rFonts w:hint="eastAsia"/>
+        </w:rPr>
+        <w:t xml:space="preserve">funding rates are pre-empted to the low bound. </w:t>
+      </w:r>
+    </w:p>
+    <w:p>
+      <w:r>
+        <w:rPr>
+          <w:rFonts w:hint="eastAsia"/>
+        </w:rPr>
+        <w:t>3. ... buyback... Will decide how much auction will increase for this quarter??</w:t>
+      </w:r>
+    </w:p>
+    <w:p>
+      <w:pPr>
+        <w:rPr>
+          <w:rFonts w:hint="eastAsia"/>
+        </w:rPr>
+      </w:pPr>
+      <w:r>
+        <w:rPr>
+          <w:rFonts w:hint="eastAsia"/>
+        </w:rPr>
+        <w:t>4. Japan out for golden week (4,5,6 of May)</w:t>
+      </w:r>
+    </w:p>
+    <w:p>
+      <w:pPr>
+        <w:rPr>
+          <w:rFonts w:hint="eastAsia"/>
+        </w:rPr>
+      </w:pPr>
+    </w:p>
+    <w:p>
+      <w:pPr>
+        <w:rPr>
+          <w:rFonts w:hint="eastAsia"/>
+        </w:rPr>
+      </w:pPr>
+      <w:r>
+        <w:rPr>
+          <w:rFonts w:hint="eastAsia"/>
+        </w:rPr>
+        <w:t>2020-5-5</w:t>
+      </w:r>
+    </w:p>
+    <w:p>
+      <w:pPr>
+        <w:rPr>
+          <w:rFonts w:hint="eastAsia"/>
+        </w:rPr>
+      </w:pPr>
+      <w:r>
+        <w:rPr>
+          <w:rFonts w:hint="eastAsia"/>
+        </w:rPr>
+        <w:t>1. GCC ruling: not clear the measures are proportional.</w:t>
+      </w:r>
+    </w:p>
+    <w:p>
+      <w:pPr>
+        <w:rPr>
+          <w:rFonts w:hint="eastAsia"/>
+        </w:rPr>
+      </w:pPr>
+      <w:r>
+        <w:rPr>
+          <w:rFonts w:hint="eastAsia"/>
+        </w:rPr>
+        <w:t>2. Create uncertainty on how ECB will have to expand it.</w:t>
+      </w:r>
+    </w:p>
+    <w:p>
+      <w:pPr>
+        <w:rPr>
+          <w:rFonts w:hint="eastAsia"/>
+        </w:rPr>
+      </w:pPr>
+      <w:r>
+        <w:rPr>
+          <w:rFonts w:hint="eastAsia"/>
+        </w:rPr>
+        <w:t>3. Fo</w:t>
+      </w:r>
+      <w:r>
+        <w:rPr>
+          <w:rFonts w:hint="eastAsia"/>
+        </w:rPr>
+        <w:t xml:space="preserve">r future purchasing </w:t>
+      </w:r>
+      <w:proofErr w:type="spellStart"/>
+      <w:r>
+        <w:rPr>
+          <w:rFonts w:hint="eastAsia"/>
+        </w:rPr>
+        <w:t>programmes</w:t>
       </w:r>
       <w:proofErr w:type="spellEnd"/>
       <w:r>
@@ -3661,11 +4627,205 @@
       </w:r>
     </w:p>
     <w:p>
-      <w:r>
-        <w:rPr>
-          <w:rFonts w:hint="eastAsia"/>
-        </w:rPr>
-        <w:t>6. The market is very bearish.</w:t>
+      <w:pPr>
+        <w:rPr>
+          <w:rFonts w:hint="eastAsia"/>
+        </w:rPr>
+      </w:pPr>
+    </w:p>
+    <w:p>
+      <w:pPr>
+        <w:rPr>
+          <w:rFonts w:hint="eastAsia"/>
+        </w:rPr>
+      </w:pPr>
+      <w:r>
+        <w:rPr>
+          <w:rFonts w:hint="eastAsia"/>
+        </w:rPr>
+        <w:t>Oil</w:t>
+      </w:r>
+    </w:p>
+    <w:p>
+      <w:pPr>
+        <w:rPr>
+          <w:rFonts w:hint="eastAsia"/>
+        </w:rPr>
+      </w:pPr>
+      <w:r>
+        <w:rPr>
+          <w:rFonts w:hint="eastAsia"/>
+        </w:rPr>
+        <w:t xml:space="preserve">1. continue its rebound. </w:t>
+      </w:r>
+      <w:r>
+        <w:t>Strengthening</w:t>
+      </w:r>
+      <w:r>
+        <w:rPr>
+          <w:rFonts w:hint="eastAsia"/>
+        </w:rPr>
+        <w:t xml:space="preserve"> physical market. Driving is up in Ohio.</w:t>
+      </w:r>
+    </w:p>
+    <w:p>
+      <w:pPr>
+        <w:rPr>
+          <w:rFonts w:hint="eastAsia"/>
+        </w:rPr>
+      </w:pPr>
+      <w:r>
+        <w:rPr>
+          <w:rFonts w:hint="eastAsia"/>
+        </w:rPr>
+        <w:t>2. More producers announced cut in production. Continue to come.</w:t>
+      </w:r>
+    </w:p>
+    <w:p>
+      <w:pPr>
+        <w:rPr>
+          <w:rFonts w:hint="eastAsia"/>
+        </w:rPr>
+      </w:pPr>
+      <w:r>
+        <w:rPr>
+          <w:rFonts w:hint="eastAsia"/>
+        </w:rPr>
+        <w:t>3. Shut-in is going on in Canada.</w:t>
+      </w:r>
+    </w:p>
+    <w:p>
+      <w:pPr>
+        <w:rPr>
+          <w:rFonts w:hint="eastAsia"/>
+        </w:rPr>
+      </w:pPr>
+      <w:r>
+        <w:rPr>
+          <w:rFonts w:hint="eastAsia"/>
+        </w:rPr>
+        <w:t xml:space="preserve">4. key thing is the </w:t>
+      </w:r>
+      <w:r>
+        <w:t>reopening</w:t>
+      </w:r>
+      <w:r>
+        <w:rPr>
+          <w:rFonts w:hint="eastAsia"/>
+        </w:rPr>
+        <w:t>.</w:t>
+      </w:r>
+    </w:p>
+    <w:p>
+      <w:pPr>
+        <w:rPr>
+          <w:rFonts w:hint="eastAsia"/>
+        </w:rPr>
+      </w:pPr>
+      <w:r>
+        <w:rPr>
+          <w:rFonts w:hint="eastAsia"/>
+        </w:rPr>
+        <w:t>5. pace of inventory built tomorrow, quite important</w:t>
+      </w:r>
+    </w:p>
+    <w:p>
+      <w:pPr>
+        <w:rPr>
+          <w:rFonts w:hint="eastAsia"/>
+        </w:rPr>
+      </w:pPr>
+    </w:p>
+    <w:p>
+      <w:pPr>
+        <w:rPr>
+          <w:rFonts w:hint="eastAsia"/>
+        </w:rPr>
+      </w:pPr>
+      <w:r>
+        <w:rPr>
+          <w:rFonts w:hint="eastAsia"/>
+        </w:rPr>
+        <w:t>Rates:</w:t>
+      </w:r>
+    </w:p>
+    <w:p>
+      <w:pPr>
+        <w:rPr>
+          <w:rFonts w:hint="eastAsia"/>
+        </w:rPr>
+      </w:pPr>
+      <w:r>
+        <w:rPr>
+          <w:rFonts w:hint="eastAsia"/>
+        </w:rPr>
+        <w:t xml:space="preserve">1. GCC ruling: market slowly digest the news. </w:t>
+      </w:r>
+    </w:p>
+    <w:p>
+      <w:pPr>
+        <w:rPr>
+          <w:rFonts w:hint="eastAsia"/>
+        </w:rPr>
+      </w:pPr>
+      <w:r>
+        <w:rPr>
+          <w:rFonts w:hint="eastAsia"/>
+        </w:rPr>
+        <w:t>2. EGB: widening a little bit. French Germany spread is 10 bps wider.</w:t>
+      </w:r>
+    </w:p>
+    <w:p>
+      <w:pPr>
+        <w:rPr>
+          <w:rFonts w:hint="eastAsia"/>
+        </w:rPr>
+      </w:pPr>
+      <w:r>
+        <w:rPr>
+          <w:rFonts w:hint="eastAsia"/>
+        </w:rPr>
+        <w:t xml:space="preserve">3. End of Apr releasing, 8bn per day, </w:t>
+      </w:r>
+      <w:r>
+        <w:rPr>
+          <w:rFonts w:hint="eastAsia"/>
+        </w:rPr>
+        <w:t>bought more in Italy and France, less in Germany.</w:t>
+      </w:r>
+    </w:p>
+    <w:p>
+      <w:pPr>
+        <w:rPr>
+          <w:rFonts w:hint="eastAsia"/>
+        </w:rPr>
+      </w:pPr>
+      <w:r>
+        <w:rPr>
+          <w:rFonts w:hint="eastAsia"/>
+        </w:rPr>
+        <w:t>4. ECB less wiggle room after the pandemic purchases after the ruling</w:t>
+      </w:r>
+    </w:p>
+    <w:p>
+      <w:pPr>
+        <w:rPr>
+          <w:rFonts w:hint="eastAsia"/>
+        </w:rPr>
+      </w:pPr>
+      <w:r>
+        <w:rPr>
+          <w:rFonts w:hint="eastAsia"/>
+        </w:rPr>
+        <w:t xml:space="preserve">5. US curve bear steepening. </w:t>
+      </w:r>
+    </w:p>
+    <w:p>
+      <w:r>
+        <w:rPr>
+          <w:rFonts w:hint="eastAsia"/>
+        </w:rPr>
+        <w:t xml:space="preserve">6. 3 trillion for Q2? </w:t>
       </w:r>
     </w:p>
     <w:sectPr>

--- a/Caxton/script and emails/daily market recap.docx
+++ b/Caxton/script and emails/daily market recap.docx
@@ -3,36 +3,20 @@
 <w:document xmlns:ve="http://schemas.openxmlformats.org/markup-compatibility/2006" xmlns:o="urn:schemas-microsoft-com:office:office" xmlns:r="http://schemas.openxmlformats.org/officeDocument/2006/relationships" xmlns:m="http://schemas.openxmlformats.org/officeDocument/2006/math" xmlns:v="urn:schemas-microsoft-com:vml" xmlns:wp="http://schemas.openxmlformats.org/drawingml/2006/wordprocessingDrawing" xmlns:w10="urn:schemas-microsoft-com:office:word" xmlns:w="http://schemas.openxmlformats.org/wordprocessingml/2006/main" xmlns:wne="http://schemas.microsoft.com/office/word/2006/wordml">
   <w:body>
     <w:p>
-      <w:proofErr w:type="spellStart"/>
-      <w:r>
-        <w:rPr>
-          <w:rFonts w:hint="eastAsia"/>
-        </w:rPr>
-        <w:t>OIl</w:t>
-      </w:r>
-      <w:proofErr w:type="spellEnd"/>
-      <w:r>
-        <w:rPr>
-          <w:rFonts w:hint="eastAsia"/>
-        </w:rPr>
-        <w:t xml:space="preserve"> market recap</w:t>
-      </w:r>
-    </w:p>
-    <w:p>
-      <w:r>
-        <w:rPr>
-          <w:rFonts w:hint="eastAsia"/>
-        </w:rPr>
-        <w:t xml:space="preserve">physical constraints, fundamental, trading </w:t>
-      </w:r>
-      <w:proofErr w:type="spellStart"/>
-      <w:r>
-        <w:rPr>
-          <w:rFonts w:hint="eastAsia"/>
-        </w:rPr>
-        <w:t>dynamcis</w:t>
-      </w:r>
-      <w:proofErr w:type="spellEnd"/>
+      <w:r>
+        <w:rPr>
+          <w:rFonts w:hint="eastAsia"/>
+        </w:rPr>
+        <w:t>OIl market recap</w:t>
+      </w:r>
+    </w:p>
+    <w:p>
+      <w:r>
+        <w:rPr>
+          <w:rFonts w:hint="eastAsia"/>
+        </w:rPr>
+        <w:t>physical constraints, fundamental, trading dynamcis</w:t>
+      </w:r>
     </w:p>
     <w:p>
       <w:r>
@@ -231,35 +215,7 @@
         <w:rPr>
           <w:rFonts w:hint="eastAsia"/>
         </w:rPr>
-        <w:t xml:space="preserve">super </w:t>
-      </w:r>
-      <w:proofErr w:type="spellStart"/>
-      <w:r>
-        <w:rPr>
-          <w:rFonts w:hint="eastAsia"/>
-        </w:rPr>
-        <w:t>contago</w:t>
-      </w:r>
-      <w:proofErr w:type="spellEnd"/>
-      <w:r>
-        <w:rPr>
-          <w:rFonts w:hint="eastAsia"/>
-        </w:rPr>
-        <w:t xml:space="preserve"> curve. 98 </w:t>
-      </w:r>
-      <w:proofErr w:type="spellStart"/>
-      <w:r>
-        <w:rPr>
-          <w:rFonts w:hint="eastAsia"/>
-        </w:rPr>
-        <w:t>cloest</w:t>
-      </w:r>
-      <w:proofErr w:type="spellEnd"/>
-      <w:r>
-        <w:rPr>
-          <w:rFonts w:hint="eastAsia"/>
-        </w:rPr>
-        <w:t xml:space="preserve"> to current environ. price war, Asian financial crisis</w:t>
+        <w:t>super contago curve. 98 cloest to current environ. price war, Asian financial crisis</w:t>
       </w:r>
     </w:p>
     <w:p>
@@ -371,21 +327,7 @@
         <w:rPr>
           <w:rFonts w:hint="eastAsia"/>
         </w:rPr>
-        <w:t xml:space="preserve">outlook: 20 dollars </w:t>
-      </w:r>
-      <w:proofErr w:type="spellStart"/>
-      <w:r>
-        <w:rPr>
-          <w:rFonts w:hint="eastAsia"/>
-        </w:rPr>
-        <w:t>pb</w:t>
-      </w:r>
-      <w:proofErr w:type="spellEnd"/>
-      <w:r>
-        <w:rPr>
-          <w:rFonts w:hint="eastAsia"/>
-        </w:rPr>
-        <w:t xml:space="preserve"> near term</w:t>
+        <w:t>outlook: 20 dollars pb near term</w:t>
       </w:r>
     </w:p>
     <w:p>
@@ -465,30 +407,8 @@
         <w:rPr>
           <w:rFonts w:hint="eastAsia"/>
         </w:rPr>
-        <w:t xml:space="preserve">gasoline, </w:t>
-      </w:r>
-      <w:proofErr w:type="spellStart"/>
-      <w:r>
-        <w:rPr>
-          <w:rFonts w:hint="eastAsia"/>
-        </w:rPr>
-        <w:t>desial</w:t>
-      </w:r>
-      <w:proofErr w:type="spellEnd"/>
-      <w:r>
-        <w:rPr>
-          <w:rFonts w:hint="eastAsia"/>
-        </w:rPr>
-        <w:t xml:space="preserve"> </w:t>
-      </w:r>
-      <w:proofErr w:type="spellStart"/>
-      <w:r>
-        <w:rPr>
-          <w:rFonts w:hint="eastAsia"/>
-        </w:rPr>
-        <w:t>suturation</w:t>
-      </w:r>
-      <w:proofErr w:type="spellEnd"/>
+        <w:t>gasoline, desial suturation</w:t>
+      </w:r>
     </w:p>
     <w:p>
       <w:pPr>
@@ -612,19 +532,11 @@
       </w:r>
     </w:p>
     <w:p>
-      <w:proofErr w:type="spellStart"/>
-      <w:r>
-        <w:rPr>
-          <w:rFonts w:hint="eastAsia"/>
-        </w:rPr>
-        <w:t>stabilisation</w:t>
-      </w:r>
-      <w:proofErr w:type="spellEnd"/>
-      <w:r>
-        <w:rPr>
-          <w:rFonts w:hint="eastAsia"/>
-        </w:rPr>
-        <w:t xml:space="preserve"> on the sequential basis from last month. External demand evolution. China r</w:t>
+      <w:r>
+        <w:rPr>
+          <w:rFonts w:hint="eastAsia"/>
+        </w:rPr>
+        <w:t>stabilisation on the sequential basis from last month. External demand evolution. China r</w:t>
       </w:r>
       <w:r>
         <w:rPr>
@@ -638,21 +550,7 @@
         <w:rPr>
           <w:rFonts w:hint="eastAsia"/>
         </w:rPr>
-        <w:t xml:space="preserve">European </w:t>
-      </w:r>
-      <w:proofErr w:type="spellStart"/>
-      <w:r>
-        <w:rPr>
-          <w:rFonts w:hint="eastAsia"/>
-        </w:rPr>
-        <w:t>pmi</w:t>
-      </w:r>
-      <w:proofErr w:type="spellEnd"/>
-      <w:r>
-        <w:rPr>
-          <w:rFonts w:hint="eastAsia"/>
-        </w:rPr>
-        <w:t xml:space="preserve">: flash number revised down. below financial crisis. </w:t>
+        <w:t xml:space="preserve">European pmi: flash number revised down. below financial crisis. </w:t>
       </w:r>
     </w:p>
     <w:p>
@@ -674,21 +572,7 @@
         <w:rPr>
           <w:rFonts w:hint="eastAsia"/>
         </w:rPr>
-        <w:t xml:space="preserve">2. </w:t>
-      </w:r>
-      <w:proofErr w:type="spellStart"/>
-      <w:r>
-        <w:rPr>
-          <w:rFonts w:hint="eastAsia"/>
-        </w:rPr>
-        <w:t>programme</w:t>
-      </w:r>
-      <w:proofErr w:type="spellEnd"/>
-      <w:r>
-        <w:rPr>
-          <w:rFonts w:hint="eastAsia"/>
-        </w:rPr>
-        <w:t xml:space="preserve"> to support companies</w:t>
+        <w:t>2. programme to support companies</w:t>
       </w:r>
     </w:p>
     <w:p>
@@ -704,21 +588,7 @@
         <w:rPr>
           <w:rFonts w:hint="eastAsia"/>
         </w:rPr>
-        <w:t xml:space="preserve">- US </w:t>
-      </w:r>
-      <w:proofErr w:type="spellStart"/>
-      <w:r>
-        <w:rPr>
-          <w:rFonts w:hint="eastAsia"/>
-        </w:rPr>
-        <w:t>Pompeo</w:t>
-      </w:r>
-      <w:proofErr w:type="spellEnd"/>
-      <w:r>
-        <w:rPr>
-          <w:rFonts w:hint="eastAsia"/>
-        </w:rPr>
-        <w:t xml:space="preserve"> ease sanctions on Iran. Bearish thing in general.</w:t>
+        <w:t>- US Pompeo ease sanctions on Iran. Bearish thing in general.</w:t>
       </w:r>
     </w:p>
     <w:p>
@@ -774,21 +644,7 @@
         <w:rPr>
           <w:rFonts w:hint="eastAsia"/>
         </w:rPr>
-        <w:t xml:space="preserve">service </w:t>
-      </w:r>
-      <w:proofErr w:type="spellStart"/>
-      <w:r>
-        <w:rPr>
-          <w:rFonts w:hint="eastAsia"/>
-        </w:rPr>
-        <w:t>Pmi</w:t>
-      </w:r>
-      <w:proofErr w:type="spellEnd"/>
-      <w:r>
-        <w:rPr>
-          <w:rFonts w:hint="eastAsia"/>
-        </w:rPr>
-        <w:t>. 23.5 better than the consensus.</w:t>
+        <w:t>service Pmi. 23.5 better than the consensus.</w:t>
       </w:r>
     </w:p>
     <w:p>
@@ -1025,19 +881,11 @@
         </w:numPr>
         <w:ind w:firstLineChars="0"/>
       </w:pPr>
-      <w:proofErr w:type="spellStart"/>
-      <w:r>
-        <w:rPr>
-          <w:rFonts w:hint="eastAsia"/>
-        </w:rPr>
-        <w:t>libor</w:t>
-      </w:r>
-      <w:proofErr w:type="spellEnd"/>
-      <w:r>
-        <w:rPr>
-          <w:rFonts w:hint="eastAsia"/>
-        </w:rPr>
-        <w:t xml:space="preserve"> expected to lower</w:t>
+      <w:r>
+        <w:rPr>
+          <w:rFonts w:hint="eastAsia"/>
+        </w:rPr>
+        <w:t>libor expected to lower</w:t>
       </w:r>
     </w:p>
     <w:p/>
@@ -1171,21 +1019,7 @@
           <w:rFonts w:hint="eastAsia"/>
         </w:rPr>
         <w:lastRenderedPageBreak/>
-        <w:t xml:space="preserve">6. </w:t>
-      </w:r>
-      <w:proofErr w:type="spellStart"/>
-      <w:r>
-        <w:rPr>
-          <w:rFonts w:hint="eastAsia"/>
-        </w:rPr>
-        <w:t>labour</w:t>
-      </w:r>
-      <w:proofErr w:type="spellEnd"/>
-      <w:r>
-        <w:rPr>
-          <w:rFonts w:hint="eastAsia"/>
-        </w:rPr>
-        <w:t xml:space="preserve"> market and credit market damage different.</w:t>
+        <w:t>6. labour market and credit market damage different.</w:t>
       </w:r>
     </w:p>
     <w:p>
@@ -1201,43 +1035,15 @@
         <w:rPr>
           <w:rFonts w:hint="eastAsia"/>
         </w:rPr>
-        <w:t xml:space="preserve">8. Western </w:t>
-      </w:r>
-      <w:proofErr w:type="spellStart"/>
-      <w:r>
-        <w:rPr>
-          <w:rFonts w:hint="eastAsia"/>
-        </w:rPr>
-        <w:t>europe</w:t>
-      </w:r>
-      <w:proofErr w:type="spellEnd"/>
-      <w:r>
-        <w:rPr>
-          <w:rFonts w:hint="eastAsia"/>
-        </w:rPr>
-        <w:t xml:space="preserve"> even more</w:t>
-      </w:r>
-    </w:p>
-    <w:p>
-      <w:r>
-        <w:rPr>
-          <w:rFonts w:hint="eastAsia"/>
-        </w:rPr>
-        <w:t xml:space="preserve">9. Set for rebound in mid year, 13% </w:t>
-      </w:r>
-      <w:proofErr w:type="spellStart"/>
-      <w:r>
-        <w:rPr>
-          <w:rFonts w:hint="eastAsia"/>
-        </w:rPr>
-        <w:t>annualised</w:t>
-      </w:r>
-      <w:proofErr w:type="spellEnd"/>
-      <w:r>
-        <w:rPr>
-          <w:rFonts w:hint="eastAsia"/>
-        </w:rPr>
-        <w:t xml:space="preserve"> globally. </w:t>
+        <w:t>8. Western europe even more</w:t>
+      </w:r>
+    </w:p>
+    <w:p>
+      <w:r>
+        <w:rPr>
+          <w:rFonts w:hint="eastAsia"/>
+        </w:rPr>
+        <w:t xml:space="preserve">9. Set for rebound in mid year, 13% annualised globally. </w:t>
       </w:r>
     </w:p>
     <w:p>
@@ -1253,143 +1059,31 @@
         <w:rPr>
           <w:rFonts w:hint="eastAsia"/>
         </w:rPr>
-        <w:t xml:space="preserve">11. Credit is going to a </w:t>
-      </w:r>
-      <w:proofErr w:type="spellStart"/>
-      <w:r>
-        <w:rPr>
-          <w:rFonts w:hint="eastAsia"/>
-        </w:rPr>
-        <w:t>onging</w:t>
-      </w:r>
-      <w:proofErr w:type="spellEnd"/>
-      <w:r>
-        <w:rPr>
-          <w:rFonts w:hint="eastAsia"/>
-        </w:rPr>
-        <w:t xml:space="preserve"> problem here.</w:t>
-      </w:r>
-    </w:p>
-    <w:p>
-      <w:r>
-        <w:rPr>
-          <w:rFonts w:hint="eastAsia"/>
-        </w:rPr>
-        <w:t xml:space="preserve">12. Rebound: how </w:t>
-      </w:r>
-      <w:proofErr w:type="spellStart"/>
-      <w:r>
-        <w:rPr>
-          <w:rFonts w:hint="eastAsia"/>
-        </w:rPr>
-        <w:t>succesful</w:t>
-      </w:r>
-      <w:proofErr w:type="spellEnd"/>
-      <w:r>
-        <w:rPr>
-          <w:rFonts w:hint="eastAsia"/>
-        </w:rPr>
-        <w:t xml:space="preserve"> in containing the virus, financial stress.</w:t>
-      </w:r>
-    </w:p>
-    <w:p>
-      <w:r>
-        <w:rPr>
-          <w:rFonts w:hint="eastAsia"/>
-        </w:rPr>
-        <w:t xml:space="preserve">13. 12% GDP fiscal stimulus. Package. 300bn to mortality. 3 most </w:t>
-      </w:r>
-      <w:proofErr w:type="spellStart"/>
-      <w:r>
-        <w:rPr>
-          <w:rFonts w:hint="eastAsia"/>
-        </w:rPr>
-        <w:t>improtant</w:t>
-      </w:r>
-      <w:proofErr w:type="spellEnd"/>
-      <w:r>
-        <w:rPr>
-          <w:rFonts w:hint="eastAsia"/>
-        </w:rPr>
-        <w:t xml:space="preserve">, FBA </w:t>
-      </w:r>
-      <w:proofErr w:type="spellStart"/>
-      <w:r>
-        <w:rPr>
-          <w:rFonts w:hint="eastAsia"/>
-        </w:rPr>
-        <w:t>programme</w:t>
-      </w:r>
-      <w:proofErr w:type="spellEnd"/>
-      <w:r>
-        <w:rPr>
-          <w:rFonts w:hint="eastAsia"/>
-        </w:rPr>
-        <w:t xml:space="preserve">, </w:t>
-      </w:r>
-      <w:proofErr w:type="spellStart"/>
-      <w:r>
-        <w:rPr>
-          <w:rFonts w:hint="eastAsia"/>
-        </w:rPr>
-        <w:t>unemplotmeny</w:t>
-      </w:r>
-      <w:proofErr w:type="spellEnd"/>
-      <w:r>
-        <w:rPr>
-          <w:rFonts w:hint="eastAsia"/>
-        </w:rPr>
-        <w:t xml:space="preserve">. Will support consumption. 3Q perhaps. </w:t>
-      </w:r>
-    </w:p>
-    <w:p>
-      <w:r>
-        <w:rPr>
-          <w:rFonts w:hint="eastAsia"/>
-        </w:rPr>
-        <w:t xml:space="preserve">14. </w:t>
-      </w:r>
-      <w:proofErr w:type="spellStart"/>
-      <w:r>
-        <w:rPr>
-          <w:rFonts w:hint="eastAsia"/>
-        </w:rPr>
-        <w:t>ow</w:t>
-      </w:r>
-      <w:proofErr w:type="spellEnd"/>
-      <w:r>
-        <w:rPr>
-          <w:rFonts w:hint="eastAsia"/>
-        </w:rPr>
-        <w:t xml:space="preserve"> equities, </w:t>
-      </w:r>
-      <w:proofErr w:type="spellStart"/>
-      <w:r>
-        <w:rPr>
-          <w:rFonts w:hint="eastAsia"/>
-        </w:rPr>
-        <w:t>uw</w:t>
-      </w:r>
-      <w:proofErr w:type="spellEnd"/>
-      <w:r>
-        <w:rPr>
-          <w:rFonts w:hint="eastAsia"/>
-        </w:rPr>
-        <w:t xml:space="preserve"> bonds. Flushing </w:t>
-      </w:r>
-      <w:proofErr w:type="spellStart"/>
-      <w:r>
-        <w:rPr>
-          <w:rFonts w:hint="eastAsia"/>
-        </w:rPr>
-        <w:t>positionings</w:t>
-      </w:r>
-      <w:proofErr w:type="spellEnd"/>
-      <w:r>
-        <w:rPr>
-          <w:rFonts w:hint="eastAsia"/>
-        </w:rPr>
-        <w:t xml:space="preserve">. </w:t>
+        <w:t>11. Credit is going to a onging problem here.</w:t>
+      </w:r>
+    </w:p>
+    <w:p>
+      <w:r>
+        <w:rPr>
+          <w:rFonts w:hint="eastAsia"/>
+        </w:rPr>
+        <w:t>12. Rebound: how succesful in containing the virus, financial stress.</w:t>
+      </w:r>
+    </w:p>
+    <w:p>
+      <w:r>
+        <w:rPr>
+          <w:rFonts w:hint="eastAsia"/>
+        </w:rPr>
+        <w:t xml:space="preserve">13. 12% GDP fiscal stimulus. Package. 300bn to mortality. 3 most improtant, FBA programme, unemplotmeny. Will support consumption. 3Q perhaps. </w:t>
+      </w:r>
+    </w:p>
+    <w:p>
+      <w:r>
+        <w:rPr>
+          <w:rFonts w:hint="eastAsia"/>
+        </w:rPr>
+        <w:t xml:space="preserve">14. ow equities, uw bonds. Flushing positionings. </w:t>
       </w:r>
     </w:p>
     <w:p>
@@ -1405,21 +1099,7 @@
         <w:rPr>
           <w:rFonts w:hint="eastAsia"/>
         </w:rPr>
-        <w:t xml:space="preserve">16. When will the economy reopen? </w:t>
-      </w:r>
-      <w:proofErr w:type="spellStart"/>
-      <w:r>
-        <w:rPr>
-          <w:rFonts w:hint="eastAsia"/>
-        </w:rPr>
-        <w:t>Uni</w:t>
-      </w:r>
-      <w:proofErr w:type="spellEnd"/>
-      <w:r>
-        <w:rPr>
-          <w:rFonts w:hint="eastAsia"/>
-        </w:rPr>
-        <w:t xml:space="preserve"> of Washington.</w:t>
+        <w:t>16. When will the economy reopen? Uni of Washington.</w:t>
       </w:r>
     </w:p>
     <w:p>
@@ -1443,21 +1123,7 @@
         <w:rPr>
           <w:rFonts w:hint="eastAsia"/>
         </w:rPr>
-        <w:t xml:space="preserve">19. 4 weeks to </w:t>
-      </w:r>
-      <w:proofErr w:type="spellStart"/>
-      <w:r>
-        <w:rPr>
-          <w:rFonts w:hint="eastAsia"/>
-        </w:rPr>
-        <w:t>normalised</w:t>
-      </w:r>
-      <w:proofErr w:type="spellEnd"/>
-      <w:r>
-        <w:rPr>
-          <w:rFonts w:hint="eastAsia"/>
-        </w:rPr>
-        <w:t xml:space="preserve">, some limited reopen. </w:t>
+        <w:t xml:space="preserve">19. 4 weeks to normalised, some limited reopen. </w:t>
       </w:r>
     </w:p>
     <w:p>
@@ -1473,35 +1139,7 @@
         <w:rPr>
           <w:rFonts w:hint="eastAsia"/>
         </w:rPr>
-        <w:t xml:space="preserve">21. growth </w:t>
-      </w:r>
-      <w:proofErr w:type="spellStart"/>
-      <w:r>
-        <w:rPr>
-          <w:rFonts w:hint="eastAsia"/>
-        </w:rPr>
-        <w:t>vs</w:t>
-      </w:r>
-      <w:proofErr w:type="spellEnd"/>
-      <w:r>
-        <w:rPr>
-          <w:rFonts w:hint="eastAsia"/>
-        </w:rPr>
-        <w:t xml:space="preserve"> value. </w:t>
-      </w:r>
-      <w:proofErr w:type="spellStart"/>
-      <w:r>
-        <w:rPr>
-          <w:rFonts w:hint="eastAsia"/>
-        </w:rPr>
-        <w:t>Perf</w:t>
-      </w:r>
-      <w:proofErr w:type="spellEnd"/>
-      <w:r>
-        <w:rPr>
-          <w:rFonts w:hint="eastAsia"/>
-        </w:rPr>
-        <w:t xml:space="preserve"> differential. </w:t>
+        <w:t xml:space="preserve">21. growth vs value. Perf differential. </w:t>
       </w:r>
       <w:r>
         <w:rPr>
@@ -1562,65 +1200,23 @@
         <w:rPr>
           <w:rFonts w:hint="eastAsia"/>
         </w:rPr>
-        <w:t xml:space="preserve">4. </w:t>
-      </w:r>
-      <w:proofErr w:type="spellStart"/>
-      <w:r>
-        <w:rPr>
-          <w:rFonts w:hint="eastAsia"/>
-        </w:rPr>
-        <w:t>BoJo</w:t>
-      </w:r>
-      <w:proofErr w:type="spellEnd"/>
-      <w:r>
-        <w:rPr>
-          <w:rFonts w:hint="eastAsia"/>
-        </w:rPr>
-        <w:t>: household concerns</w:t>
-      </w:r>
-    </w:p>
-    <w:p>
-      <w:r>
-        <w:rPr>
-          <w:rFonts w:hint="eastAsia"/>
-        </w:rPr>
-        <w:t xml:space="preserve">5. German finance Minister. Nowhere near </w:t>
-      </w:r>
-      <w:proofErr w:type="spellStart"/>
-      <w:r>
-        <w:rPr>
-          <w:rFonts w:hint="eastAsia"/>
-        </w:rPr>
-        <w:t>Eurozonecrisis</w:t>
-      </w:r>
-      <w:proofErr w:type="spellEnd"/>
-      <w:r>
-        <w:rPr>
-          <w:rFonts w:hint="eastAsia"/>
-        </w:rPr>
-        <w:t>? Money only for virus related. No tangible progress on a package when the crisis is over.</w:t>
-      </w:r>
-    </w:p>
-    <w:p>
-      <w:r>
-        <w:rPr>
-          <w:rFonts w:hint="eastAsia"/>
-        </w:rPr>
-        <w:t xml:space="preserve">6. Should be ok to patch over thing in the near term. Solitary?? EU </w:t>
-      </w:r>
-      <w:proofErr w:type="spellStart"/>
-      <w:r>
-        <w:rPr>
-          <w:rFonts w:hint="eastAsia"/>
-        </w:rPr>
-        <w:t>conmission</w:t>
-      </w:r>
-      <w:proofErr w:type="spellEnd"/>
-      <w:r>
-        <w:rPr>
-          <w:rFonts w:hint="eastAsia"/>
-        </w:rPr>
-        <w:t>?</w:t>
+        <w:t>4. BoJo: household concerns</w:t>
+      </w:r>
+    </w:p>
+    <w:p>
+      <w:r>
+        <w:rPr>
+          <w:rFonts w:hint="eastAsia"/>
+        </w:rPr>
+        <w:t>5. German finance Minister. Nowhere near Eurozonecrisis? Money only for virus related. No tangible progress on a package when the crisis is over.</w:t>
+      </w:r>
+    </w:p>
+    <w:p>
+      <w:r>
+        <w:rPr>
+          <w:rFonts w:hint="eastAsia"/>
+        </w:rPr>
+        <w:t>6. Should be ok to patch over thing in the near term. Solitary?? EU conmission?</w:t>
       </w:r>
     </w:p>
     <w:p/>
@@ -1730,21 +1326,7 @@
           <w:rFonts w:hint="eastAsia"/>
         </w:rPr>
         <w:lastRenderedPageBreak/>
-        <w:t xml:space="preserve">2. Compromise is at hand. Hopefully </w:t>
-      </w:r>
-      <w:proofErr w:type="spellStart"/>
-      <w:r>
-        <w:rPr>
-          <w:rFonts w:hint="eastAsia"/>
-        </w:rPr>
-        <w:t>easter</w:t>
-      </w:r>
-      <w:proofErr w:type="spellEnd"/>
-      <w:r>
-        <w:rPr>
-          <w:rFonts w:hint="eastAsia"/>
-        </w:rPr>
-        <w:t xml:space="preserve"> from Germany.</w:t>
+        <w:t>2. Compromise is at hand. Hopefully easter from Germany.</w:t>
       </w:r>
     </w:p>
     <w:p>
@@ -1760,21 +1342,7 @@
         <w:rPr>
           <w:rFonts w:hint="eastAsia"/>
         </w:rPr>
-        <w:t xml:space="preserve">4. </w:t>
-      </w:r>
-      <w:proofErr w:type="spellStart"/>
-      <w:r>
-        <w:rPr>
-          <w:rFonts w:hint="eastAsia"/>
-        </w:rPr>
-        <w:t>Prob</w:t>
-      </w:r>
-      <w:proofErr w:type="spellEnd"/>
-      <w:r>
-        <w:rPr>
-          <w:rFonts w:hint="eastAsia"/>
-        </w:rPr>
-        <w:t xml:space="preserve"> OK in near term.</w:t>
+        <w:t>4. Prob OK in near term.</w:t>
       </w:r>
     </w:p>
     <w:p>
@@ -1790,21 +1358,7 @@
         <w:rPr>
           <w:rFonts w:hint="eastAsia"/>
         </w:rPr>
-        <w:t xml:space="preserve">6. Lufthansa worse case </w:t>
-      </w:r>
-      <w:proofErr w:type="spellStart"/>
-      <w:r>
-        <w:rPr>
-          <w:rFonts w:hint="eastAsia"/>
-        </w:rPr>
-        <w:t>senario</w:t>
-      </w:r>
-      <w:proofErr w:type="spellEnd"/>
-      <w:r>
-        <w:rPr>
-          <w:rFonts w:hint="eastAsia"/>
-        </w:rPr>
-        <w:t xml:space="preserve"> out there, cut 25% by Oct?</w:t>
+        <w:t>6. Lufthansa worse case senario out there, cut 25% by Oct?</w:t>
       </w:r>
     </w:p>
     <w:p>
@@ -1922,21 +1476,7 @@
         <w:rPr>
           <w:rFonts w:hint="eastAsia"/>
         </w:rPr>
-        <w:t xml:space="preserve">new </w:t>
-      </w:r>
-      <w:proofErr w:type="spellStart"/>
-      <w:r>
-        <w:rPr>
-          <w:rFonts w:hint="eastAsia"/>
-        </w:rPr>
-        <w:t>programme</w:t>
-      </w:r>
-      <w:proofErr w:type="spellEnd"/>
-      <w:r>
-        <w:rPr>
-          <w:rFonts w:hint="eastAsia"/>
-        </w:rPr>
-        <w:t>. Concerns remain.</w:t>
+        <w:t>new programme. Concerns remain.</w:t>
       </w:r>
     </w:p>
     <w:p>
@@ -1958,21 +1498,7 @@
         <w:rPr>
           <w:rFonts w:hint="eastAsia"/>
         </w:rPr>
-        <w:t xml:space="preserve">7. Report from South Korea, </w:t>
-      </w:r>
-      <w:proofErr w:type="spellStart"/>
-      <w:r>
-        <w:rPr>
-          <w:rFonts w:hint="eastAsia"/>
-        </w:rPr>
-        <w:t>recontracted</w:t>
-      </w:r>
-      <w:proofErr w:type="spellEnd"/>
-      <w:r>
-        <w:rPr>
-          <w:rFonts w:hint="eastAsia"/>
-        </w:rPr>
-        <w:t>.</w:t>
+        <w:t>7. Report from South Korea, recontracted.</w:t>
       </w:r>
     </w:p>
     <w:p/>
@@ -1989,21 +1515,7 @@
         <w:rPr>
           <w:rFonts w:hint="eastAsia"/>
         </w:rPr>
-        <w:t xml:space="preserve">1. OPEC+ today. </w:t>
-      </w:r>
-      <w:proofErr w:type="spellStart"/>
-      <w:r>
-        <w:rPr>
-          <w:rFonts w:hint="eastAsia"/>
-        </w:rPr>
-        <w:t>Tmr</w:t>
-      </w:r>
-      <w:proofErr w:type="spellEnd"/>
-      <w:r>
-        <w:rPr>
-          <w:rFonts w:hint="eastAsia"/>
-        </w:rPr>
-        <w:t xml:space="preserve"> G20 energy call. Contribute to the cut.</w:t>
+        <w:t>1. OPEC+ today. Tmr G20 energy call. Contribute to the cut.</w:t>
       </w:r>
     </w:p>
     <w:p>
@@ -2280,21 +1792,7 @@
         <w:rPr>
           <w:rFonts w:hint="eastAsia"/>
         </w:rPr>
-        <w:t xml:space="preserve">7. 23rd is EU </w:t>
-      </w:r>
-      <w:proofErr w:type="spellStart"/>
-      <w:r>
-        <w:rPr>
-          <w:rFonts w:hint="eastAsia"/>
-        </w:rPr>
-        <w:t>concil</w:t>
-      </w:r>
-      <w:proofErr w:type="spellEnd"/>
-      <w:r>
-        <w:rPr>
-          <w:rFonts w:hint="eastAsia"/>
-        </w:rPr>
-        <w:t xml:space="preserve"> meeting. Expect another muddle through. Difficult to see favorable outcome.</w:t>
+        <w:t>7. 23rd is EU concil meeting. Expect another muddle through. Difficult to see favorable outcome.</w:t>
       </w:r>
     </w:p>
     <w:p/>
@@ -2311,21 +1809,7 @@
         <w:rPr>
           <w:rFonts w:hint="eastAsia"/>
         </w:rPr>
-        <w:t xml:space="preserve">1. IEA report revised down demand. </w:t>
-      </w:r>
-      <w:proofErr w:type="spellStart"/>
-      <w:r>
-        <w:rPr>
-          <w:rFonts w:hint="eastAsia"/>
-        </w:rPr>
-        <w:t>Inline</w:t>
-      </w:r>
-      <w:proofErr w:type="spellEnd"/>
-      <w:r>
-        <w:rPr>
-          <w:rFonts w:hint="eastAsia"/>
-        </w:rPr>
-        <w:t xml:space="preserve"> with where the street i</w:t>
+        <w:t>1. IEA report revised down demand. Inline with where the street i</w:t>
       </w:r>
       <w:r>
         <w:rPr>
@@ -2373,21 +1857,7 @@
         <w:rPr>
           <w:rFonts w:hint="eastAsia"/>
         </w:rPr>
-        <w:t>nada, 400 in US, 300 in Brazil. 4m ex-</w:t>
-      </w:r>
-      <w:proofErr w:type="spellStart"/>
-      <w:r>
-        <w:rPr>
-          <w:rFonts w:hint="eastAsia"/>
-        </w:rPr>
-        <w:t>opec</w:t>
-      </w:r>
-      <w:proofErr w:type="spellEnd"/>
-      <w:r>
-        <w:rPr>
-          <w:rFonts w:hint="eastAsia"/>
-        </w:rPr>
-        <w:t xml:space="preserve"> to shut in</w:t>
+        <w:t>nada, 400 in US, 300 in Brazil. 4m ex-opec to shut in</w:t>
       </w:r>
     </w:p>
     <w:p>
@@ -2403,21 +1873,7 @@
         <w:rPr>
           <w:rFonts w:hint="eastAsia"/>
         </w:rPr>
-        <w:t xml:space="preserve">6. Texas to </w:t>
-      </w:r>
-      <w:proofErr w:type="spellStart"/>
-      <w:r>
-        <w:rPr>
-          <w:rFonts w:hint="eastAsia"/>
-        </w:rPr>
-        <w:t>deicide</w:t>
-      </w:r>
-      <w:proofErr w:type="spellEnd"/>
-      <w:r>
-        <w:rPr>
-          <w:rFonts w:hint="eastAsia"/>
-        </w:rPr>
-        <w:t xml:space="preserve"> on 11</w:t>
+        <w:t>6. Texas to deicide on 11</w:t>
       </w:r>
     </w:p>
     <w:p/>
@@ -2442,43 +1898,374 @@
         <w:rPr>
           <w:rFonts w:hint="eastAsia"/>
         </w:rPr>
+        <w:t>2. Zoltan put out his piece.</w:t>
+      </w:r>
+    </w:p>
+    <w:p>
+      <w:r>
+        <w:rPr>
+          <w:rFonts w:hint="eastAsia"/>
+        </w:rPr>
+        <w:t>3. Euribor, curve flattening.</w:t>
+      </w:r>
+    </w:p>
+    <w:p/>
+    <w:p>
+      <w:r>
+        <w:rPr>
+          <w:rFonts w:hint="eastAsia"/>
+        </w:rPr>
+        <w:t>2020-4-16</w:t>
+      </w:r>
+    </w:p>
+    <w:p>
+      <w:r>
+        <w:rPr>
+          <w:rFonts w:hint="eastAsia"/>
+        </w:rPr>
+        <w:t>1. debate on opening up continues.</w:t>
+      </w:r>
+    </w:p>
+    <w:p>
+      <w:r>
+        <w:rPr>
+          <w:rFonts w:hint="eastAsia"/>
+        </w:rPr>
+        <w:t>2. UK: There'll be social distancing in place until vaccine is developed. This will be surprise to many people. Survey: life return to normal 6months?</w:t>
+      </w:r>
+    </w:p>
+    <w:p>
+      <w:r>
+        <w:rPr>
+          <w:rFonts w:hint="eastAsia"/>
+        </w:rPr>
+        <w:t>3. Large scale bankruptcies. Large retailers in Europe. Department sector. Labor market reverse take longer than thinking?</w:t>
+      </w:r>
+    </w:p>
+    <w:p>
+      <w:r>
+        <w:rPr>
+          <w:rFonts w:hint="eastAsia"/>
+        </w:rPr>
+        <w:t xml:space="preserve">4. Largarde: new version on whatever it takes. Longer list of things they can do. </w:t>
+      </w:r>
+    </w:p>
+    <w:p>
+      <w:r>
+        <w:rPr>
+          <w:rFonts w:hint="eastAsia"/>
+        </w:rPr>
+        <w:t>5. IMF week, a lot of comments out next days.</w:t>
+      </w:r>
+    </w:p>
+    <w:p/>
+    <w:p>
+      <w:r>
+        <w:rPr>
+          <w:rFonts w:hint="eastAsia"/>
+        </w:rPr>
+        <w:t>Oil:</w:t>
+      </w:r>
+    </w:p>
+    <w:p>
+      <w:r>
+        <w:rPr>
+          <w:rFonts w:hint="eastAsia"/>
+        </w:rPr>
+        <w:t>1. bearish IEA, down day.</w:t>
+      </w:r>
+    </w:p>
+    <w:p>
+      <w:r>
+        <w:rPr>
+          <w:rFonts w:hint="eastAsia"/>
+        </w:rPr>
+        <w:t>2. Curve strengthen, following local differentials.</w:t>
+      </w:r>
+    </w:p>
+    <w:p>
+      <w:r>
+        <w:rPr>
+          <w:rFonts w:hint="eastAsia"/>
+        </w:rPr>
+        <w:t>3. News: Trump admin: paying producers to not producing oil. 20 dollar WTI</w:t>
+      </w:r>
+    </w:p>
+    <w:p>
+      <w:r>
+        <w:rPr>
+          <w:rFonts w:hint="eastAsia"/>
+        </w:rPr>
+        <w:t>4. Trying to get creative here.</w:t>
+      </w:r>
+    </w:p>
+    <w:p>
+      <w:r>
+        <w:rPr>
+          <w:rFonts w:hint="eastAsia"/>
+        </w:rPr>
+        <w:t>5. we got some data from EU and US, 3 weeks of lock down. Maybe 30% yoy.</w:t>
+      </w:r>
+    </w:p>
+    <w:p>
+      <w:r>
+        <w:rPr>
+          <w:rFonts w:hint="eastAsia"/>
+        </w:rPr>
+        <w:t>6. The market is very bearish.</w:t>
+      </w:r>
+    </w:p>
+    <w:p/>
+    <w:p>
+      <w:r>
+        <w:rPr>
+          <w:rFonts w:hint="eastAsia"/>
+        </w:rPr>
+        <w:t>2020-4-17</w:t>
+      </w:r>
+    </w:p>
+    <w:p>
+      <w:r>
+        <w:rPr>
+          <w:rFonts w:hint="eastAsia"/>
+        </w:rPr>
+        <w:t>1. HF data from EU shows a little bit of easing up of severe lockdown.</w:t>
+      </w:r>
+    </w:p>
+    <w:p>
+      <w:r>
+        <w:rPr>
+          <w:rFonts w:hint="eastAsia"/>
+        </w:rPr>
+        <w:t xml:space="preserve">2. FT published: a) clear China sceptics. No way to back to business as usual with China. Geopolitical shift certainly in place. b) environmental change. c) European to step up. Government bond. </w:t>
+      </w:r>
+    </w:p>
+    <w:p/>
+    <w:p>
+      <w:r>
+        <w:rPr>
+          <w:rFonts w:hint="eastAsia"/>
+        </w:rPr>
+        <w:t>Oil</w:t>
+      </w:r>
+    </w:p>
+    <w:p>
+      <w:r>
+        <w:rPr>
+          <w:rFonts w:hint="eastAsia"/>
+        </w:rPr>
+        <w:t>1. Curve goes banana's</w:t>
+      </w:r>
+    </w:p>
+    <w:p>
+      <w:r>
+        <w:rPr>
+          <w:rFonts w:hint="eastAsia"/>
+        </w:rPr>
+        <w:t>2. Roll...cover...</w:t>
+      </w:r>
+      <w:r>
+        <w:rPr>
+          <w:rFonts w:hint="eastAsia"/>
+        </w:rPr>
+        <w:t xml:space="preserve"> They've already rolled.</w:t>
+      </w:r>
+    </w:p>
+    <w:p>
+      <w:r>
+        <w:rPr>
+          <w:rFonts w:hint="eastAsia"/>
+        </w:rPr>
+        <w:t>3.</w:t>
+      </w:r>
+      <w:r>
+        <w:rPr>
+          <w:rFonts w:hint="eastAsia"/>
+        </w:rPr>
+        <w:t xml:space="preserve"> Saudi Aramco came out, news...</w:t>
+      </w:r>
+    </w:p>
+    <w:p>
+      <w:r>
+        <w:rPr>
+          <w:rFonts w:hint="eastAsia"/>
+        </w:rPr>
+        <w:t>4. China public transportation, planes, down 60% yoy. High way traffic up 40% yoy. Refinery runs hitting record high in China. Massive shift. Apr energy d</w:t>
+      </w:r>
+      <w:r>
+        <w:rPr>
+          <w:rFonts w:hint="eastAsia"/>
+        </w:rPr>
+        <w:t>own 20%. Refineries run up yoy.</w:t>
+      </w:r>
+    </w:p>
+    <w:p/>
+    <w:p>
+      <w:r>
+        <w:rPr>
+          <w:rFonts w:hint="eastAsia"/>
+        </w:rPr>
+        <w:t>2020-4-20</w:t>
+      </w:r>
+    </w:p>
+    <w:p>
+      <w:r>
+        <w:rPr>
+          <w:rFonts w:hint="eastAsia"/>
+        </w:rPr>
+        <w:t>Oil</w:t>
+      </w:r>
+    </w:p>
+    <w:p>
+      <w:r>
+        <w:rPr>
+          <w:rFonts w:hint="eastAsia"/>
+        </w:rPr>
+        <w:t>1. sell-off in the WTI curve, drag everything lower.</w:t>
+      </w:r>
+    </w:p>
+    <w:p>
+      <w:r>
+        <w:rPr>
+          <w:rFonts w:hint="eastAsia"/>
+        </w:rPr>
+        <w:t>2. clean of non-physical position</w:t>
+      </w:r>
+      <w:r>
+        <w:rPr>
+          <w:rFonts w:hint="eastAsia"/>
+        </w:rPr>
+        <w:t>.</w:t>
+      </w:r>
+    </w:p>
+    <w:p>
+      <w:r>
+        <w:rPr>
+          <w:rFonts w:hint="eastAsia"/>
+        </w:rPr>
+        <w:t>3. Bananas.</w:t>
+      </w:r>
+    </w:p>
+    <w:p>
+      <w:r>
+        <w:rPr>
+          <w:rFonts w:hint="eastAsia"/>
+        </w:rPr>
+        <w:t>4. No real news on this.</w:t>
+      </w:r>
+    </w:p>
+    <w:p>
+      <w:r>
+        <w:rPr>
+          <w:rFonts w:hint="eastAsia"/>
+        </w:rPr>
+        <w:t>5. c</w:t>
+      </w:r>
+      <w:r>
+        <w:rPr>
+          <w:rFonts w:hint="eastAsia"/>
+        </w:rPr>
+        <w:t>onfirming cushing going to be fu</w:t>
+      </w:r>
+      <w:r>
+        <w:rPr>
+          <w:rFonts w:hint="eastAsia"/>
+        </w:rPr>
+        <w:t>ll in May. Very bearish WTI.</w:t>
+      </w:r>
+    </w:p>
+    <w:p/>
+    <w:p>
+      <w:r>
+        <w:rPr>
+          <w:rFonts w:hint="eastAsia"/>
+        </w:rPr>
+        <w:t xml:space="preserve">What needs to change to help the volume in the </w:t>
+      </w:r>
+      <w:r>
+        <w:rPr>
+          <w:rFonts w:hint="eastAsia"/>
+        </w:rPr>
+        <w:t>next 30 days.</w:t>
+      </w:r>
+    </w:p>
+    <w:p>
+      <w:r>
+        <w:rPr>
+          <w:rFonts w:hint="eastAsia"/>
+        </w:rPr>
+        <w:t>1. For other areas to have storage to have the excess crude.</w:t>
+      </w:r>
+    </w:p>
+    <w:p>
+      <w:r>
+        <w:rPr>
+          <w:rFonts w:hint="eastAsia"/>
+        </w:rPr>
+        <w:t>2. Nobody could redirect it.</w:t>
+      </w:r>
+    </w:p>
+    <w:p>
+      <w:r>
+        <w:rPr>
+          <w:rFonts w:hint="eastAsia"/>
+        </w:rPr>
+        <w:t>3. Cushing supply/demand perspective.</w:t>
+      </w:r>
+    </w:p>
+    <w:p>
+      <w:r>
+        <w:rPr>
+          <w:rFonts w:hint="eastAsia"/>
+        </w:rPr>
+        <w:t>4. Mainly a cushing problem.</w:t>
+      </w:r>
+    </w:p>
+    <w:p/>
+    <w:p>
+      <w:r>
+        <w:rPr>
+          <w:rFonts w:hint="eastAsia"/>
+        </w:rPr>
+        <w:t>Macro</w:t>
+      </w:r>
+    </w:p>
+    <w:p>
+      <w:r>
+        <w:rPr>
+          <w:rFonts w:hint="eastAsia"/>
+        </w:rPr>
+        <w:t xml:space="preserve">1. EU: BTPs slope ok, ECB continue to buy them. </w:t>
+      </w:r>
+    </w:p>
+    <w:p>
+      <w:r>
+        <w:rPr>
+          <w:rFonts w:hint="eastAsia"/>
+        </w:rPr>
         <w:t xml:space="preserve">2. </w:t>
       </w:r>
-      <w:proofErr w:type="spellStart"/>
-      <w:r>
-        <w:rPr>
-          <w:rFonts w:hint="eastAsia"/>
-        </w:rPr>
-        <w:t>Zoltan</w:t>
-      </w:r>
-      <w:proofErr w:type="spellEnd"/>
-      <w:r>
-        <w:rPr>
-          <w:rFonts w:hint="eastAsia"/>
-        </w:rPr>
-        <w:t xml:space="preserve"> put out his piece.</w:t>
-      </w:r>
-    </w:p>
-    <w:p>
-      <w:r>
-        <w:rPr>
-          <w:rFonts w:hint="eastAsia"/>
-        </w:rPr>
-        <w:t xml:space="preserve">3. </w:t>
-      </w:r>
-      <w:proofErr w:type="spellStart"/>
-      <w:r>
-        <w:rPr>
-          <w:rFonts w:hint="eastAsia"/>
-        </w:rPr>
-        <w:t>Euribor</w:t>
-      </w:r>
-      <w:proofErr w:type="spellEnd"/>
-      <w:r>
-        <w:rPr>
-          <w:rFonts w:hint="eastAsia"/>
-        </w:rPr>
-        <w:t>, curve flattening.</w:t>
+      <w:r>
+        <w:rPr>
+          <w:rFonts w:hint="eastAsia"/>
+        </w:rPr>
+        <w:t>Italy more fudge.</w:t>
+      </w:r>
+    </w:p>
+    <w:p>
+      <w:r>
+        <w:rPr>
+          <w:rFonts w:hint="eastAsia"/>
+        </w:rPr>
+        <w:t xml:space="preserve">3. US package stage 4. Funding for small business, hospitals. </w:t>
+      </w:r>
+    </w:p>
+    <w:p>
+      <w:r>
+        <w:rPr>
+          <w:rFonts w:hint="eastAsia"/>
+        </w:rPr>
+        <w:t>4. China considering more stimulus measures on the fiscal side.</w:t>
       </w:r>
     </w:p>
     <w:p/>
@@ -2487,61 +2274,15 @@
         <w:rPr>
           <w:rFonts w:hint="eastAsia"/>
         </w:rPr>
-        <w:t>2020-4-16</w:t>
-      </w:r>
-    </w:p>
-    <w:p>
-      <w:r>
-        <w:rPr>
-          <w:rFonts w:hint="eastAsia"/>
-        </w:rPr>
-        <w:t>1. debate on opening up continues.</w:t>
-      </w:r>
-    </w:p>
-    <w:p>
-      <w:r>
-        <w:rPr>
-          <w:rFonts w:hint="eastAsia"/>
-        </w:rPr>
-        <w:t>2. UK: There'll be social distancing in place until vaccine is developed. This will be surprise to many people. Survey: life return to normal 6months?</w:t>
-      </w:r>
-    </w:p>
-    <w:p>
-      <w:r>
-        <w:rPr>
-          <w:rFonts w:hint="eastAsia"/>
-        </w:rPr>
-        <w:t>3. Large scale bankruptcies. Large retailers in Europe. Department sector. Labor market reverse take longer than thinking?</w:t>
-      </w:r>
-    </w:p>
-    <w:p>
-      <w:r>
-        <w:rPr>
-          <w:rFonts w:hint="eastAsia"/>
-        </w:rPr>
-        <w:t xml:space="preserve">4. </w:t>
-      </w:r>
-      <w:proofErr w:type="spellStart"/>
-      <w:r>
-        <w:rPr>
-          <w:rFonts w:hint="eastAsia"/>
-        </w:rPr>
-        <w:t>Largarde</w:t>
-      </w:r>
-      <w:proofErr w:type="spellEnd"/>
-      <w:r>
-        <w:rPr>
-          <w:rFonts w:hint="eastAsia"/>
-        </w:rPr>
-        <w:t xml:space="preserve">: new version on whatever it takes. Longer list of things they can do. </w:t>
-      </w:r>
-    </w:p>
-    <w:p>
-      <w:r>
-        <w:rPr>
-          <w:rFonts w:hint="eastAsia"/>
-        </w:rPr>
-        <w:t>5. IMF week, a lot of comments out next days.</w:t>
+        <w:t>Rates:</w:t>
+      </w:r>
+    </w:p>
+    <w:p>
+      <w:r>
+        <w:rPr>
+          <w:rFonts w:hint="eastAsia"/>
+        </w:rPr>
+        <w:t>1. ??</w:t>
       </w:r>
     </w:p>
     <w:p/>
@@ -2550,69 +2291,23 @@
         <w:rPr>
           <w:rFonts w:hint="eastAsia"/>
         </w:rPr>
-        <w:t>Oil:</w:t>
-      </w:r>
-    </w:p>
-    <w:p>
-      <w:r>
-        <w:rPr>
-          <w:rFonts w:hint="eastAsia"/>
-        </w:rPr>
-        <w:t>1. bearish IEA, down day.</w:t>
-      </w:r>
-    </w:p>
-    <w:p>
-      <w:r>
-        <w:rPr>
-          <w:rFonts w:hint="eastAsia"/>
-        </w:rPr>
-        <w:t>2. Curve strengthen, following local differentials.</w:t>
-      </w:r>
-    </w:p>
-    <w:p>
-      <w:r>
-        <w:rPr>
-          <w:rFonts w:hint="eastAsia"/>
-        </w:rPr>
-        <w:t>3. News: Trump admin: paying producers to not producing oil. 20 dollar WTI</w:t>
-      </w:r>
-    </w:p>
-    <w:p>
-      <w:r>
-        <w:rPr>
-          <w:rFonts w:hint="eastAsia"/>
-        </w:rPr>
-        <w:t>4. Trying to get creative here.</w:t>
-      </w:r>
-    </w:p>
-    <w:p>
-      <w:r>
-        <w:rPr>
-          <w:rFonts w:hint="eastAsia"/>
-        </w:rPr>
-        <w:t xml:space="preserve">5. we got some data from EU and US, 3 weeks of lock down. Maybe 30% </w:t>
-      </w:r>
-      <w:proofErr w:type="spellStart"/>
-      <w:r>
-        <w:rPr>
-          <w:rFonts w:hint="eastAsia"/>
-        </w:rPr>
-        <w:t>yoy</w:t>
-      </w:r>
-      <w:proofErr w:type="spellEnd"/>
-      <w:r>
-        <w:rPr>
-          <w:rFonts w:hint="eastAsia"/>
-        </w:rPr>
-        <w:t>.</w:t>
-      </w:r>
-    </w:p>
-    <w:p>
-      <w:r>
-        <w:rPr>
-          <w:rFonts w:hint="eastAsia"/>
-        </w:rPr>
-        <w:t>6. The market is very bearish.</w:t>
+        <w:t>2020-4-21</w:t>
+      </w:r>
+    </w:p>
+    <w:p>
+      <w:r>
+        <w:rPr>
+          <w:rFonts w:hint="eastAsia"/>
+        </w:rPr>
+        <w:t>1. Unlike to come to a final decision to come to a agreement</w:t>
+      </w:r>
+    </w:p>
+    <w:p>
+      <w:r>
+        <w:rPr>
+          <w:rFonts w:hint="eastAsia"/>
+        </w:rPr>
+        <w:t>2. Rescue package</w:t>
       </w:r>
     </w:p>
     <w:p/>
@@ -2621,45 +2316,6 @@
         <w:rPr>
           <w:rFonts w:hint="eastAsia"/>
         </w:rPr>
-        <w:t>2020-4-17</w:t>
-      </w:r>
-    </w:p>
-    <w:p>
-      <w:r>
-        <w:rPr>
-          <w:rFonts w:hint="eastAsia"/>
-        </w:rPr>
-        <w:t>1. HF data from EU shows a little bit of easing up of severe lockdown.</w:t>
-      </w:r>
-    </w:p>
-    <w:p>
-      <w:r>
-        <w:rPr>
-          <w:rFonts w:hint="eastAsia"/>
-        </w:rPr>
-        <w:t xml:space="preserve">2. FT published: a) clear China </w:t>
-      </w:r>
-      <w:proofErr w:type="spellStart"/>
-      <w:r>
-        <w:rPr>
-          <w:rFonts w:hint="eastAsia"/>
-        </w:rPr>
-        <w:t>sceptics</w:t>
-      </w:r>
-      <w:proofErr w:type="spellEnd"/>
-      <w:r>
-        <w:rPr>
-          <w:rFonts w:hint="eastAsia"/>
-        </w:rPr>
-        <w:t xml:space="preserve">. No way to back to business as usual with China. Geopolitical shift certainly in place. b) environmental change. c) European to step up. Government bond. </w:t>
-      </w:r>
-    </w:p>
-    <w:p/>
-    <w:p>
-      <w:r>
-        <w:rPr>
-          <w:rFonts w:hint="eastAsia"/>
-        </w:rPr>
         <w:t>Oil</w:t>
       </w:r>
     </w:p>
@@ -2668,370 +2324,8 @@
         <w:rPr>
           <w:rFonts w:hint="eastAsia"/>
         </w:rPr>
-        <w:t>1. Curve goes banana's</w:t>
-      </w:r>
-    </w:p>
-    <w:p>
-      <w:r>
-        <w:rPr>
-          <w:rFonts w:hint="eastAsia"/>
-        </w:rPr>
-        <w:t>2. Roll...cover...</w:t>
-      </w:r>
-      <w:r>
-        <w:rPr>
-          <w:rFonts w:hint="eastAsia"/>
-        </w:rPr>
-        <w:t xml:space="preserve"> They've already rolled.</w:t>
-      </w:r>
-    </w:p>
-    <w:p>
-      <w:r>
-        <w:rPr>
-          <w:rFonts w:hint="eastAsia"/>
-        </w:rPr>
-        <w:t>3.</w:t>
-      </w:r>
-      <w:r>
-        <w:rPr>
-          <w:rFonts w:hint="eastAsia"/>
-        </w:rPr>
-        <w:t xml:space="preserve"> Saudi </w:t>
-      </w:r>
-      <w:proofErr w:type="spellStart"/>
-      <w:r>
-        <w:rPr>
-          <w:rFonts w:hint="eastAsia"/>
-        </w:rPr>
-        <w:t>Aramco</w:t>
-      </w:r>
-      <w:proofErr w:type="spellEnd"/>
-      <w:r>
-        <w:rPr>
-          <w:rFonts w:hint="eastAsia"/>
-        </w:rPr>
-        <w:t xml:space="preserve"> came out, news...</w:t>
-      </w:r>
-    </w:p>
-    <w:p>
-      <w:r>
-        <w:rPr>
-          <w:rFonts w:hint="eastAsia"/>
-        </w:rPr>
-        <w:t xml:space="preserve">4. China public transportation, planes, down 60% </w:t>
-      </w:r>
-      <w:proofErr w:type="spellStart"/>
-      <w:r>
-        <w:rPr>
-          <w:rFonts w:hint="eastAsia"/>
-        </w:rPr>
-        <w:t>yoy</w:t>
-      </w:r>
-      <w:proofErr w:type="spellEnd"/>
-      <w:r>
-        <w:rPr>
-          <w:rFonts w:hint="eastAsia"/>
-        </w:rPr>
-        <w:t xml:space="preserve">. High way traffic up 40% </w:t>
-      </w:r>
-      <w:proofErr w:type="spellStart"/>
-      <w:r>
-        <w:rPr>
-          <w:rFonts w:hint="eastAsia"/>
-        </w:rPr>
-        <w:t>yoy</w:t>
-      </w:r>
-      <w:proofErr w:type="spellEnd"/>
-      <w:r>
-        <w:rPr>
-          <w:rFonts w:hint="eastAsia"/>
-        </w:rPr>
-        <w:t>. Refinery runs hitting record high in China. Massive shift. Apr energy d</w:t>
-      </w:r>
-      <w:r>
-        <w:rPr>
-          <w:rFonts w:hint="eastAsia"/>
-        </w:rPr>
-        <w:t xml:space="preserve">own 20%. Refineries run up </w:t>
-      </w:r>
-      <w:proofErr w:type="spellStart"/>
-      <w:r>
-        <w:rPr>
-          <w:rFonts w:hint="eastAsia"/>
-        </w:rPr>
-        <w:t>yoy</w:t>
-      </w:r>
-      <w:proofErr w:type="spellEnd"/>
-      <w:r>
-        <w:rPr>
-          <w:rFonts w:hint="eastAsia"/>
-        </w:rPr>
-        <w:t>.</w:t>
-      </w:r>
-    </w:p>
-    <w:p/>
-    <w:p>
-      <w:r>
-        <w:rPr>
-          <w:rFonts w:hint="eastAsia"/>
-        </w:rPr>
-        <w:t>2020-4-20</w:t>
-      </w:r>
-    </w:p>
-    <w:p>
-      <w:r>
-        <w:rPr>
-          <w:rFonts w:hint="eastAsia"/>
-        </w:rPr>
-        <w:t>Oil</w:t>
-      </w:r>
-    </w:p>
-    <w:p>
-      <w:r>
-        <w:rPr>
-          <w:rFonts w:hint="eastAsia"/>
-        </w:rPr>
-        <w:t>1. sell-off in the WTI curve, drag everything lower.</w:t>
-      </w:r>
-    </w:p>
-    <w:p>
-      <w:r>
-        <w:rPr>
-          <w:rFonts w:hint="eastAsia"/>
-        </w:rPr>
-        <w:t>2. clean of non-physical position</w:t>
-      </w:r>
-      <w:r>
-        <w:rPr>
-          <w:rFonts w:hint="eastAsia"/>
-        </w:rPr>
-        <w:t>.</w:t>
-      </w:r>
-    </w:p>
-    <w:p>
-      <w:r>
-        <w:rPr>
-          <w:rFonts w:hint="eastAsia"/>
-        </w:rPr>
-        <w:t>3. Bananas.</w:t>
-      </w:r>
-    </w:p>
-    <w:p>
-      <w:r>
-        <w:rPr>
-          <w:rFonts w:hint="eastAsia"/>
-        </w:rPr>
-        <w:t>4. No real news on this.</w:t>
-      </w:r>
-    </w:p>
-    <w:p>
-      <w:r>
-        <w:rPr>
-          <w:rFonts w:hint="eastAsia"/>
-        </w:rPr>
-        <w:t>5. c</w:t>
-      </w:r>
-      <w:r>
-        <w:rPr>
-          <w:rFonts w:hint="eastAsia"/>
-        </w:rPr>
-        <w:t xml:space="preserve">onfirming </w:t>
-      </w:r>
-      <w:proofErr w:type="spellStart"/>
-      <w:r>
-        <w:rPr>
-          <w:rFonts w:hint="eastAsia"/>
-        </w:rPr>
-        <w:t>cushing</w:t>
-      </w:r>
-      <w:proofErr w:type="spellEnd"/>
-      <w:r>
-        <w:rPr>
-          <w:rFonts w:hint="eastAsia"/>
-        </w:rPr>
-        <w:t xml:space="preserve"> going to be fu</w:t>
-      </w:r>
-      <w:r>
-        <w:rPr>
-          <w:rFonts w:hint="eastAsia"/>
-        </w:rPr>
-        <w:t>ll in May. Very bearish WTI.</w:t>
-      </w:r>
-    </w:p>
-    <w:p/>
-    <w:p>
-      <w:r>
-        <w:rPr>
-          <w:rFonts w:hint="eastAsia"/>
-        </w:rPr>
-        <w:t xml:space="preserve">What needs to change to help the volume in the </w:t>
-      </w:r>
-      <w:r>
-        <w:rPr>
-          <w:rFonts w:hint="eastAsia"/>
-        </w:rPr>
-        <w:t>next 30 days.</w:t>
-      </w:r>
-    </w:p>
-    <w:p>
-      <w:r>
-        <w:rPr>
-          <w:rFonts w:hint="eastAsia"/>
-        </w:rPr>
-        <w:t>1. For other areas to have storage to have the excess crude.</w:t>
-      </w:r>
-    </w:p>
-    <w:p>
-      <w:r>
-        <w:rPr>
-          <w:rFonts w:hint="eastAsia"/>
-        </w:rPr>
-        <w:t>2. Nobody could redirect it.</w:t>
-      </w:r>
-    </w:p>
-    <w:p>
-      <w:r>
-        <w:rPr>
-          <w:rFonts w:hint="eastAsia"/>
-        </w:rPr>
-        <w:t>3. Cushing supply/demand perspective.</w:t>
-      </w:r>
-    </w:p>
-    <w:p>
-      <w:r>
-        <w:rPr>
-          <w:rFonts w:hint="eastAsia"/>
-        </w:rPr>
-        <w:t xml:space="preserve">4. Mainly a </w:t>
-      </w:r>
-      <w:proofErr w:type="spellStart"/>
-      <w:r>
-        <w:rPr>
-          <w:rFonts w:hint="eastAsia"/>
-        </w:rPr>
-        <w:t>cushing</w:t>
-      </w:r>
-      <w:proofErr w:type="spellEnd"/>
-      <w:r>
-        <w:rPr>
-          <w:rFonts w:hint="eastAsia"/>
-        </w:rPr>
-        <w:t xml:space="preserve"> problem.</w:t>
-      </w:r>
-    </w:p>
-    <w:p/>
-    <w:p>
-      <w:r>
-        <w:rPr>
-          <w:rFonts w:hint="eastAsia"/>
-        </w:rPr>
-        <w:t>Macro</w:t>
-      </w:r>
-    </w:p>
-    <w:p>
-      <w:r>
-        <w:rPr>
-          <w:rFonts w:hint="eastAsia"/>
-        </w:rPr>
-        <w:t xml:space="preserve">1. EU: BTPs slope ok, ECB continue to buy them. </w:t>
-      </w:r>
-    </w:p>
-    <w:p>
-      <w:r>
-        <w:rPr>
-          <w:rFonts w:hint="eastAsia"/>
-        </w:rPr>
-        <w:t xml:space="preserve">2. </w:t>
-      </w:r>
-      <w:r>
-        <w:rPr>
-          <w:rFonts w:hint="eastAsia"/>
-        </w:rPr>
-        <w:t>Italy more fudge.</w:t>
-      </w:r>
-    </w:p>
-    <w:p>
-      <w:r>
-        <w:rPr>
-          <w:rFonts w:hint="eastAsia"/>
-        </w:rPr>
-        <w:t xml:space="preserve">3. US package stage 4. Funding for small business, hospitals. </w:t>
-      </w:r>
-    </w:p>
-    <w:p>
-      <w:r>
-        <w:rPr>
-          <w:rFonts w:hint="eastAsia"/>
-        </w:rPr>
-        <w:t>4. China considering more stimulus measures on the fiscal side.</w:t>
-      </w:r>
-    </w:p>
-    <w:p/>
-    <w:p>
-      <w:r>
-        <w:rPr>
-          <w:rFonts w:hint="eastAsia"/>
-        </w:rPr>
-        <w:t>Rates:</w:t>
-      </w:r>
-    </w:p>
-    <w:p>
-      <w:r>
-        <w:rPr>
-          <w:rFonts w:hint="eastAsia"/>
-        </w:rPr>
-        <w:t>1. ??</w:t>
-      </w:r>
-    </w:p>
-    <w:p/>
-    <w:p>
-      <w:r>
-        <w:rPr>
-          <w:rFonts w:hint="eastAsia"/>
-        </w:rPr>
-        <w:t>2020-4-21</w:t>
-      </w:r>
-    </w:p>
-    <w:p>
-      <w:r>
-        <w:rPr>
-          <w:rFonts w:hint="eastAsia"/>
-        </w:rPr>
-        <w:t>1. Unlike to come to a final decision to come to a agreement</w:t>
-      </w:r>
-    </w:p>
-    <w:p>
-      <w:r>
-        <w:rPr>
-          <w:rFonts w:hint="eastAsia"/>
-        </w:rPr>
-        <w:t>2. Rescue package</w:t>
-      </w:r>
-    </w:p>
-    <w:p/>
-    <w:p>
-      <w:r>
-        <w:rPr>
-          <w:rFonts w:hint="eastAsia"/>
-        </w:rPr>
-        <w:t>Oil</w:t>
-      </w:r>
-    </w:p>
-    <w:p>
-      <w:r>
-        <w:rPr>
-          <w:rFonts w:hint="eastAsia"/>
-        </w:rPr>
-        <w:t xml:space="preserve">1. WTI collapsed -40 dollars </w:t>
-      </w:r>
-      <w:proofErr w:type="spellStart"/>
-      <w:r>
-        <w:rPr>
-          <w:rFonts w:hint="eastAsia"/>
-        </w:rPr>
-        <w:t>pb</w:t>
-      </w:r>
-      <w:proofErr w:type="spellEnd"/>
+        <w:t>1. WTI collapsed -40 dollars pb</w:t>
+      </w:r>
     </w:p>
     <w:p>
       <w:r>
@@ -3162,21 +2456,7 @@
         <w:rPr>
           <w:rFonts w:hint="eastAsia"/>
         </w:rPr>
-        <w:t xml:space="preserve">14. The market is sitting here, no </w:t>
-      </w:r>
-      <w:proofErr w:type="spellStart"/>
-      <w:r>
-        <w:rPr>
-          <w:rFonts w:hint="eastAsia"/>
-        </w:rPr>
-        <w:t>boday</w:t>
-      </w:r>
-      <w:proofErr w:type="spellEnd"/>
-      <w:r>
-        <w:rPr>
-          <w:rFonts w:hint="eastAsia"/>
-        </w:rPr>
-        <w:t xml:space="preserve"> understands what's going on. </w:t>
+        <w:t xml:space="preserve">14. The market is sitting here, no boday understands what's going on. </w:t>
       </w:r>
     </w:p>
     <w:p>
@@ -3201,21 +2481,7 @@
         <w:rPr>
           <w:rFonts w:hint="eastAsia"/>
         </w:rPr>
-        <w:t xml:space="preserve">1. US not very interesting. 15 </w:t>
-      </w:r>
-      <w:proofErr w:type="spellStart"/>
-      <w:r>
-        <w:rPr>
-          <w:rFonts w:hint="eastAsia"/>
-        </w:rPr>
-        <w:t>bn</w:t>
-      </w:r>
-      <w:proofErr w:type="spellEnd"/>
-      <w:r>
-        <w:rPr>
-          <w:rFonts w:hint="eastAsia"/>
-        </w:rPr>
-        <w:t xml:space="preserve"> per day</w:t>
+        <w:t>1. US not very interesting. 15 bn per day</w:t>
       </w:r>
     </w:p>
     <w:p>
@@ -3239,43 +2505,15 @@
         <w:rPr>
           <w:rFonts w:hint="eastAsia"/>
         </w:rPr>
-        <w:t xml:space="preserve">4. funding market </w:t>
-      </w:r>
-      <w:proofErr w:type="spellStart"/>
-      <w:r>
-        <w:rPr>
-          <w:rFonts w:hint="eastAsia"/>
-        </w:rPr>
-        <w:t>behaviour</w:t>
-      </w:r>
-      <w:proofErr w:type="spellEnd"/>
-      <w:r>
-        <w:rPr>
-          <w:rFonts w:hint="eastAsia"/>
-        </w:rPr>
-        <w:t xml:space="preserve"> ok?</w:t>
-      </w:r>
-    </w:p>
-    <w:p>
-      <w:r>
-        <w:rPr>
-          <w:rFonts w:hint="eastAsia"/>
-        </w:rPr>
-        <w:t>5. IK(</w:t>
-      </w:r>
-      <w:proofErr w:type="spellStart"/>
-      <w:r>
-        <w:rPr>
-          <w:rFonts w:hint="eastAsia"/>
-        </w:rPr>
-        <w:t>italy</w:t>
-      </w:r>
-      <w:proofErr w:type="spellEnd"/>
-      <w:r>
-        <w:rPr>
-          <w:rFonts w:hint="eastAsia"/>
-        </w:rPr>
-        <w:t xml:space="preserve"> bond) spread wider today again. Low expectation heading into the meetings.</w:t>
+        <w:t>4. funding market behaviour ok?</w:t>
+      </w:r>
+    </w:p>
+    <w:p>
+      <w:r>
+        <w:rPr>
+          <w:rFonts w:hint="eastAsia"/>
+        </w:rPr>
+        <w:t>5. IK(italy bond) spread wider today again. Low expectation heading into the meetings.</w:t>
       </w:r>
     </w:p>
     <w:p/>
@@ -3377,21 +2615,7 @@
         <w:rPr>
           <w:rFonts w:hint="eastAsia"/>
         </w:rPr>
-        <w:t xml:space="preserve">1. ETFs are trading, the only things </w:t>
-      </w:r>
-      <w:proofErr w:type="spellStart"/>
-      <w:r>
-        <w:rPr>
-          <w:rFonts w:hint="eastAsia"/>
-        </w:rPr>
-        <w:t>that're</w:t>
-      </w:r>
-      <w:proofErr w:type="spellEnd"/>
-      <w:r>
-        <w:rPr>
-          <w:rFonts w:hint="eastAsia"/>
-        </w:rPr>
-        <w:t xml:space="preserve"> trading</w:t>
+        <w:t>1. ETFs are trading, the only things that're trading</w:t>
       </w:r>
       <w:r>
         <w:rPr>
@@ -3776,21 +3000,7 @@
         <w:rPr>
           <w:rFonts w:hint="eastAsia"/>
         </w:rPr>
-        <w:t xml:space="preserve">5. East coast </w:t>
-      </w:r>
-      <w:proofErr w:type="spellStart"/>
-      <w:r>
-        <w:rPr>
-          <w:rFonts w:hint="eastAsia"/>
-        </w:rPr>
-        <w:t>lowndown</w:t>
-      </w:r>
-      <w:proofErr w:type="spellEnd"/>
-      <w:r>
-        <w:rPr>
-          <w:rFonts w:hint="eastAsia"/>
-        </w:rPr>
-        <w:t xml:space="preserve"> for another month at least. </w:t>
+        <w:t xml:space="preserve">5. East coast lowndown for another month at least. </w:t>
       </w:r>
     </w:p>
     <w:p/>
@@ -3852,35 +3062,7 @@
         <w:rPr>
           <w:rFonts w:hint="eastAsia"/>
         </w:rPr>
-        <w:t xml:space="preserve">3. Expect ECB upset the pad. </w:t>
-      </w:r>
-      <w:proofErr w:type="spellStart"/>
-      <w:r>
-        <w:rPr>
-          <w:rFonts w:hint="eastAsia"/>
-        </w:rPr>
-        <w:t>CHange</w:t>
-      </w:r>
-      <w:proofErr w:type="spellEnd"/>
-      <w:r>
-        <w:rPr>
-          <w:rFonts w:hint="eastAsia"/>
-        </w:rPr>
-        <w:t xml:space="preserve"> QE </w:t>
-      </w:r>
-      <w:proofErr w:type="spellStart"/>
-      <w:r>
-        <w:rPr>
-          <w:rFonts w:hint="eastAsia"/>
-        </w:rPr>
-        <w:t>programme</w:t>
-      </w:r>
-      <w:proofErr w:type="spellEnd"/>
-      <w:r>
-        <w:rPr>
-          <w:rFonts w:hint="eastAsia"/>
-        </w:rPr>
-        <w:t xml:space="preserve"> to a money easing. Rather than a backstop</w:t>
+        <w:t>3. Expect ECB upset the pad. CHange QE programme to a money easing. Rather than a backstop</w:t>
       </w:r>
     </w:p>
     <w:p>
@@ -3943,21 +3125,7 @@
         <w:rPr>
           <w:rFonts w:hint="eastAsia"/>
         </w:rPr>
-        <w:t xml:space="preserve">4. Consumer keep borrow money to buy. Corporate side: ECB </w:t>
-      </w:r>
-      <w:proofErr w:type="spellStart"/>
-      <w:r>
-        <w:rPr>
-          <w:rFonts w:hint="eastAsia"/>
-        </w:rPr>
-        <w:t>programmes</w:t>
-      </w:r>
-      <w:proofErr w:type="spellEnd"/>
-      <w:r>
-        <w:rPr>
-          <w:rFonts w:hint="eastAsia"/>
-        </w:rPr>
-        <w:t xml:space="preserve"> have helped.</w:t>
+        <w:t>4. Consumer keep borrow money to buy. Corporate side: ECB programmes have helped.</w:t>
       </w:r>
     </w:p>
     <w:p>
@@ -3981,35 +3149,7 @@
         <w:rPr>
           <w:rFonts w:hint="eastAsia"/>
         </w:rPr>
-        <w:t xml:space="preserve">1. </w:t>
-      </w:r>
-      <w:proofErr w:type="spellStart"/>
-      <w:r>
-        <w:rPr>
-          <w:rFonts w:hint="eastAsia"/>
-        </w:rPr>
-        <w:t>Markit</w:t>
-      </w:r>
-      <w:proofErr w:type="spellEnd"/>
-      <w:r>
-        <w:rPr>
-          <w:rFonts w:hint="eastAsia"/>
-        </w:rPr>
-        <w:t xml:space="preserve"> </w:t>
-      </w:r>
-      <w:proofErr w:type="spellStart"/>
-      <w:r>
-        <w:rPr>
-          <w:rFonts w:hint="eastAsia"/>
-        </w:rPr>
-        <w:t>pmi</w:t>
-      </w:r>
-      <w:proofErr w:type="spellEnd"/>
-      <w:r>
-        <w:rPr>
-          <w:rFonts w:hint="eastAsia"/>
-        </w:rPr>
-        <w:t xml:space="preserve">: the expansion is only marginal. Weak demand. </w:t>
+        <w:t xml:space="preserve">1. Markit pmi: the expansion is only marginal. Weak demand. </w:t>
       </w:r>
     </w:p>
     <w:p>
@@ -4116,16 +3256,8 @@
         <w:rPr>
           <w:rFonts w:hint="eastAsia"/>
         </w:rPr>
-        <w:t xml:space="preserve">4. Physical market: WTI physical cash is trading -20 cents almost </w:t>
-      </w:r>
-      <w:proofErr w:type="spellStart"/>
-      <w:r>
-        <w:rPr>
-          <w:rFonts w:hint="eastAsia"/>
-        </w:rPr>
-        <w:t>contango</w:t>
-      </w:r>
-      <w:proofErr w:type="spellEnd"/>
+        <w:t>4. Physical market: WTI physical cash is trading -20 cents almost contango</w:t>
+      </w:r>
       <w:r>
         <w:rPr>
           <w:rFonts w:hint="eastAsia"/>
@@ -4246,7 +3378,6 @@
         </w:rPr>
         <w:t xml:space="preserve">3. </w:t>
       </w:r>
-      <w:proofErr w:type="spellStart"/>
       <w:r>
         <w:rPr>
           <w:rFonts w:hint="eastAsia"/>
@@ -4257,36 +3388,15 @@
         <w:rPr>
           <w:rFonts w:hint="eastAsia"/>
         </w:rPr>
-        <w:t>de</w:t>
-      </w:r>
-      <w:proofErr w:type="spellEnd"/>
-      <w:r>
-        <w:rPr>
-          <w:rFonts w:hint="eastAsia"/>
-        </w:rPr>
-        <w:t xml:space="preserve"> performance is catastrophic? PEPP extension? Use flexibility as it can?</w:t>
-      </w:r>
-    </w:p>
-    <w:p>
-      <w:r>
-        <w:rPr>
-          <w:rFonts w:hint="eastAsia"/>
-        </w:rPr>
-        <w:t xml:space="preserve">4. A more generous LTRO will not impact money market. That will decided by the </w:t>
-      </w:r>
-      <w:proofErr w:type="spellStart"/>
-      <w:r>
-        <w:rPr>
-          <w:rFonts w:hint="eastAsia"/>
-        </w:rPr>
-        <w:t>depo</w:t>
-      </w:r>
-      <w:proofErr w:type="spellEnd"/>
-      <w:r>
-        <w:rPr>
-          <w:rFonts w:hint="eastAsia"/>
-        </w:rPr>
-        <w:t xml:space="preserve"> rate and excess liquidity there. </w:t>
+        <w:t>de performance is catastrophic? PEPP extension? Use flexibility as it can?</w:t>
+      </w:r>
+    </w:p>
+    <w:p>
+      <w:r>
+        <w:rPr>
+          <w:rFonts w:hint="eastAsia"/>
+        </w:rPr>
+        <w:t xml:space="preserve">4. A more generous LTRO will not impact money market. That will decided by the depo rate and excess liquidity there. </w:t>
       </w:r>
     </w:p>
     <w:p>
@@ -4361,35 +3471,7 @@
         <w:rPr>
           <w:rFonts w:hint="eastAsia"/>
         </w:rPr>
-        <w:t xml:space="preserve">3. Germany will rule on ECB's ?? </w:t>
-      </w:r>
-      <w:proofErr w:type="spellStart"/>
-      <w:r>
-        <w:rPr>
-          <w:rFonts w:hint="eastAsia"/>
-        </w:rPr>
-        <w:t>programme</w:t>
-      </w:r>
-      <w:proofErr w:type="spellEnd"/>
-      <w:r>
-        <w:rPr>
-          <w:rFonts w:hint="eastAsia"/>
-        </w:rPr>
-        <w:t xml:space="preserve">. They should rule in </w:t>
-      </w:r>
-      <w:proofErr w:type="spellStart"/>
-      <w:r>
-        <w:rPr>
-          <w:rFonts w:hint="eastAsia"/>
-        </w:rPr>
-        <w:t>favour</w:t>
-      </w:r>
-      <w:proofErr w:type="spellEnd"/>
-      <w:r>
-        <w:rPr>
-          <w:rFonts w:hint="eastAsia"/>
-        </w:rPr>
-        <w:t>. Will get the decision tomorrow.</w:t>
+        <w:t>3. Germany will rule on ECB's ?? programme. They should rule in favour. Will get the decision tomorrow.</w:t>
       </w:r>
     </w:p>
     <w:p>
@@ -4446,21 +3528,7 @@
         <w:rPr>
           <w:rFonts w:hint="eastAsia"/>
         </w:rPr>
-        <w:t xml:space="preserve">4. US-China thing: new risk to the </w:t>
-      </w:r>
-      <w:proofErr w:type="spellStart"/>
-      <w:r>
-        <w:rPr>
-          <w:rFonts w:hint="eastAsia"/>
-        </w:rPr>
-        <w:t>market.Oil</w:t>
-      </w:r>
-      <w:proofErr w:type="spellEnd"/>
-      <w:r>
-        <w:rPr>
-          <w:rFonts w:hint="eastAsia"/>
-        </w:rPr>
-        <w:t xml:space="preserve"> included. Not clear what's going to happen.</w:t>
+        <w:t>4. US-China thing: new risk to the market.Oil included. Not clear what's going to happen.</w:t>
       </w:r>
     </w:p>
     <w:p>
@@ -4535,11 +3603,6 @@
       </w:r>
     </w:p>
     <w:p>
-      <w:pPr>
-        <w:rPr>
-          <w:rFonts w:hint="eastAsia"/>
-        </w:rPr>
-      </w:pPr>
       <w:r>
         <w:rPr>
           <w:rFonts w:hint="eastAsia"/>
@@ -4547,19 +3610,8 @@
         <w:t>4. Japan out for golden week (4,5,6 of May)</w:t>
       </w:r>
     </w:p>
-    <w:p>
-      <w:pPr>
-        <w:rPr>
-          <w:rFonts w:hint="eastAsia"/>
-        </w:rPr>
-      </w:pPr>
-    </w:p>
-    <w:p>
-      <w:pPr>
-        <w:rPr>
-          <w:rFonts w:hint="eastAsia"/>
-        </w:rPr>
-      </w:pPr>
+    <w:p/>
+    <w:p>
       <w:r>
         <w:rPr>
           <w:rFonts w:hint="eastAsia"/>
@@ -4568,11 +3620,6 @@
       </w:r>
     </w:p>
     <w:p>
-      <w:pPr>
-        <w:rPr>
-          <w:rFonts w:hint="eastAsia"/>
-        </w:rPr>
-      </w:pPr>
       <w:r>
         <w:rPr>
           <w:rFonts w:hint="eastAsia"/>
@@ -4581,11 +3628,6 @@
       </w:r>
     </w:p>
     <w:p>
-      <w:pPr>
-        <w:rPr>
-          <w:rFonts w:hint="eastAsia"/>
-        </w:rPr>
-      </w:pPr>
       <w:r>
         <w:rPr>
           <w:rFonts w:hint="eastAsia"/>
@@ -4594,11 +3636,6 @@
       </w:r>
     </w:p>
     <w:p>
-      <w:pPr>
-        <w:rPr>
-          <w:rFonts w:hint="eastAsia"/>
-        </w:rPr>
-      </w:pPr>
       <w:r>
         <w:rPr>
           <w:rFonts w:hint="eastAsia"/>
@@ -4609,16 +3646,61 @@
         <w:rPr>
           <w:rFonts w:hint="eastAsia"/>
         </w:rPr>
-        <w:t xml:space="preserve">r future purchasing </w:t>
-      </w:r>
-      <w:proofErr w:type="spellStart"/>
-      <w:r>
-        <w:rPr>
-          <w:rFonts w:hint="eastAsia"/>
-        </w:rPr>
-        <w:t>programmes</w:t>
-      </w:r>
-      <w:proofErr w:type="spellEnd"/>
+        <w:t>r future purchasing programmes.</w:t>
+      </w:r>
+    </w:p>
+    <w:p/>
+    <w:p>
+      <w:r>
+        <w:rPr>
+          <w:rFonts w:hint="eastAsia"/>
+        </w:rPr>
+        <w:t>Oil</w:t>
+      </w:r>
+    </w:p>
+    <w:p>
+      <w:r>
+        <w:rPr>
+          <w:rFonts w:hint="eastAsia"/>
+        </w:rPr>
+        <w:t xml:space="preserve">1. continue its rebound. </w:t>
+      </w:r>
+      <w:r>
+        <w:t>Strengthening</w:t>
+      </w:r>
+      <w:r>
+        <w:rPr>
+          <w:rFonts w:hint="eastAsia"/>
+        </w:rPr>
+        <w:t xml:space="preserve"> physical market. Driving is up in Ohio.</w:t>
+      </w:r>
+    </w:p>
+    <w:p>
+      <w:r>
+        <w:rPr>
+          <w:rFonts w:hint="eastAsia"/>
+        </w:rPr>
+        <w:t>2. More producers announced cut in production. Continue to come.</w:t>
+      </w:r>
+    </w:p>
+    <w:p>
+      <w:r>
+        <w:rPr>
+          <w:rFonts w:hint="eastAsia"/>
+        </w:rPr>
+        <w:t>3. Shut-in is going on in Canada.</w:t>
+      </w:r>
+    </w:p>
+    <w:p>
+      <w:r>
+        <w:rPr>
+          <w:rFonts w:hint="eastAsia"/>
+        </w:rPr>
+        <w:t xml:space="preserve">4. key thing is the </w:t>
+      </w:r>
+      <w:r>
+        <w:t>reopening</w:t>
+      </w:r>
       <w:r>
         <w:rPr>
           <w:rFonts w:hint="eastAsia"/>
@@ -4627,18 +3709,141 @@
       </w:r>
     </w:p>
     <w:p>
-      <w:pPr>
-        <w:rPr>
-          <w:rFonts w:hint="eastAsia"/>
-        </w:rPr>
-      </w:pPr>
-    </w:p>
-    <w:p>
-      <w:pPr>
-        <w:rPr>
-          <w:rFonts w:hint="eastAsia"/>
-        </w:rPr>
-      </w:pPr>
+      <w:r>
+        <w:rPr>
+          <w:rFonts w:hint="eastAsia"/>
+        </w:rPr>
+        <w:t>5. pace of inventory built tomorrow, quite important</w:t>
+      </w:r>
+    </w:p>
+    <w:p/>
+    <w:p>
+      <w:r>
+        <w:rPr>
+          <w:rFonts w:hint="eastAsia"/>
+        </w:rPr>
+        <w:t>Rates:</w:t>
+      </w:r>
+    </w:p>
+    <w:p>
+      <w:r>
+        <w:rPr>
+          <w:rFonts w:hint="eastAsia"/>
+        </w:rPr>
+        <w:t xml:space="preserve">1. GCC ruling: market slowly digest the news. </w:t>
+      </w:r>
+    </w:p>
+    <w:p>
+      <w:r>
+        <w:rPr>
+          <w:rFonts w:hint="eastAsia"/>
+        </w:rPr>
+        <w:t>2. EGB: widening a little bit. French Germany spread is 10 bps wider.</w:t>
+      </w:r>
+    </w:p>
+    <w:p>
+      <w:r>
+        <w:rPr>
+          <w:rFonts w:hint="eastAsia"/>
+        </w:rPr>
+        <w:t xml:space="preserve">3. End of Apr releasing, 8bn per day, </w:t>
+      </w:r>
+      <w:r>
+        <w:rPr>
+          <w:rFonts w:hint="eastAsia"/>
+        </w:rPr>
+        <w:t>bought more in Italy and France, less in Germany.</w:t>
+      </w:r>
+    </w:p>
+    <w:p>
+      <w:r>
+        <w:rPr>
+          <w:rFonts w:hint="eastAsia"/>
+        </w:rPr>
+        <w:t>4. ECB less wiggle room after the pandemic purchases after the ruling</w:t>
+      </w:r>
+    </w:p>
+    <w:p>
+      <w:r>
+        <w:rPr>
+          <w:rFonts w:hint="eastAsia"/>
+        </w:rPr>
+        <w:t xml:space="preserve">5. US curve bear steepening. </w:t>
+      </w:r>
+    </w:p>
+    <w:p>
+      <w:r>
+        <w:rPr>
+          <w:rFonts w:hint="eastAsia"/>
+        </w:rPr>
+        <w:t xml:space="preserve">6. 3 trillion for Q2? </w:t>
+      </w:r>
+    </w:p>
+    <w:p>
+      <w:r>
+        <w:rPr>
+          <w:rFonts w:hint="eastAsia"/>
+        </w:rPr>
+        <w:lastRenderedPageBreak/>
+        <w:t>2020-5-6</w:t>
+      </w:r>
+    </w:p>
+    <w:p>
+      <w:r>
+        <w:rPr>
+          <w:rFonts w:hint="eastAsia"/>
+        </w:rPr>
+        <w:t>1. record job losses across all press releases.</w:t>
+      </w:r>
+    </w:p>
+    <w:p>
+      <w:r>
+        <w:rPr>
+          <w:rFonts w:hint="eastAsia"/>
+        </w:rPr>
+        <w:t>2. Impact on the prices is uniform</w:t>
+      </w:r>
+    </w:p>
+    <w:p>
+      <w:r>
+        <w:rPr>
+          <w:rFonts w:hint="eastAsia"/>
+        </w:rPr>
+        <w:t>3. Immediate disinflation shock</w:t>
+      </w:r>
+    </w:p>
+    <w:p>
+      <w:r>
+        <w:rPr>
+          <w:rFonts w:hint="eastAsia"/>
+        </w:rPr>
+        <w:t>4. confidence side: more split: stability in confidence in germany, improvement in italy. Continued deteroriation in france and spain.</w:t>
+      </w:r>
+    </w:p>
+    <w:p>
+      <w:r>
+        <w:rPr>
+          <w:rFonts w:hint="eastAsia"/>
+        </w:rPr>
+        <w:t>5. UK to announce on Sunday, staggered thoughout the summer</w:t>
+      </w:r>
+    </w:p>
+    <w:p>
+      <w:r>
+        <w:rPr>
+          <w:rFonts w:hint="eastAsia"/>
+        </w:rPr>
+        <w:t xml:space="preserve">6. </w:t>
+      </w:r>
+      <w:r>
+        <w:rPr>
+          <w:rFonts w:hint="eastAsia"/>
+        </w:rPr>
+        <w:t>ECB: on GCC's decision: not what they do. More defensive going forward.</w:t>
+      </w:r>
+    </w:p>
+    <w:p/>
+    <w:p>
       <w:r>
         <w:rPr>
           <w:rFonts w:hint="eastAsia"/>
@@ -4647,101 +3852,39 @@
       </w:r>
     </w:p>
     <w:p>
-      <w:pPr>
-        <w:rPr>
-          <w:rFonts w:hint="eastAsia"/>
-        </w:rPr>
-      </w:pPr>
-      <w:r>
-        <w:rPr>
-          <w:rFonts w:hint="eastAsia"/>
-        </w:rPr>
-        <w:t xml:space="preserve">1. continue its rebound. </w:t>
-      </w:r>
-      <w:r>
-        <w:t>Strengthening</w:t>
-      </w:r>
-      <w:r>
-        <w:rPr>
-          <w:rFonts w:hint="eastAsia"/>
-        </w:rPr>
-        <w:t xml:space="preserve"> physical market. Driving is up in Ohio.</w:t>
-      </w:r>
-    </w:p>
-    <w:p>
-      <w:pPr>
-        <w:rPr>
-          <w:rFonts w:hint="eastAsia"/>
-        </w:rPr>
-      </w:pPr>
-      <w:r>
-        <w:rPr>
-          <w:rFonts w:hint="eastAsia"/>
-        </w:rPr>
-        <w:t>2. More producers announced cut in production. Continue to come.</w:t>
-      </w:r>
-    </w:p>
-    <w:p>
-      <w:pPr>
-        <w:rPr>
-          <w:rFonts w:hint="eastAsia"/>
-        </w:rPr>
-      </w:pPr>
-      <w:r>
-        <w:rPr>
-          <w:rFonts w:hint="eastAsia"/>
-        </w:rPr>
-        <w:t>3. Shut-in is going on in Canada.</w:t>
-      </w:r>
-    </w:p>
-    <w:p>
-      <w:pPr>
-        <w:rPr>
-          <w:rFonts w:hint="eastAsia"/>
-        </w:rPr>
-      </w:pPr>
-      <w:r>
-        <w:rPr>
-          <w:rFonts w:hint="eastAsia"/>
-        </w:rPr>
-        <w:t xml:space="preserve">4. key thing is the </w:t>
-      </w:r>
-      <w:r>
-        <w:t>reopening</w:t>
-      </w:r>
-      <w:r>
-        <w:rPr>
-          <w:rFonts w:hint="eastAsia"/>
-        </w:rPr>
-        <w:t>.</w:t>
-      </w:r>
-    </w:p>
-    <w:p>
-      <w:pPr>
-        <w:rPr>
-          <w:rFonts w:hint="eastAsia"/>
-        </w:rPr>
-      </w:pPr>
-      <w:r>
-        <w:rPr>
-          <w:rFonts w:hint="eastAsia"/>
-        </w:rPr>
-        <w:t>5. pace of inventory built tomorrow, quite important</w:t>
-      </w:r>
-    </w:p>
-    <w:p>
-      <w:pPr>
-        <w:rPr>
-          <w:rFonts w:hint="eastAsia"/>
-        </w:rPr>
-      </w:pPr>
-    </w:p>
-    <w:p>
-      <w:pPr>
-        <w:rPr>
-          <w:rFonts w:hint="eastAsia"/>
-        </w:rPr>
-      </w:pPr>
+      <w:r>
+        <w:rPr>
+          <w:rFonts w:hint="eastAsia"/>
+        </w:rPr>
+        <w:t>1. rally yesterday. Erased all the ETF sell-offs in WTI. Brent over 30</w:t>
+      </w:r>
+    </w:p>
+    <w:p>
+      <w:r>
+        <w:rPr>
+          <w:rFonts w:hint="eastAsia"/>
+        </w:rPr>
+        <w:t>2. Market: supply is lower, demand is better because the inventory is lower than thought</w:t>
+      </w:r>
+    </w:p>
+    <w:p>
+      <w:r>
+        <w:rPr>
+          <w:rFonts w:hint="eastAsia"/>
+        </w:rPr>
+        <w:t>3. Not sure further catalyst to go up.</w:t>
+      </w:r>
+    </w:p>
+    <w:p>
+      <w:r>
+        <w:rPr>
+          <w:rFonts w:hint="eastAsia"/>
+        </w:rPr>
+        <w:t xml:space="preserve">4. At for May it will be good. </w:t>
+      </w:r>
+    </w:p>
+    <w:p/>
+    <w:p>
       <w:r>
         <w:rPr>
           <w:rFonts w:hint="eastAsia"/>
@@ -4750,82 +3893,514 @@
       </w:r>
     </w:p>
     <w:p>
-      <w:pPr>
-        <w:rPr>
-          <w:rFonts w:hint="eastAsia"/>
-        </w:rPr>
-      </w:pPr>
-      <w:r>
-        <w:rPr>
-          <w:rFonts w:hint="eastAsia"/>
-        </w:rPr>
-        <w:t xml:space="preserve">1. GCC ruling: market slowly digest the news. </w:t>
-      </w:r>
-    </w:p>
-    <w:p>
-      <w:pPr>
-        <w:rPr>
-          <w:rFonts w:hint="eastAsia"/>
-        </w:rPr>
-      </w:pPr>
-      <w:r>
-        <w:rPr>
-          <w:rFonts w:hint="eastAsia"/>
-        </w:rPr>
-        <w:t>2. EGB: widening a little bit. French Germany spread is 10 bps wider.</w:t>
-      </w:r>
-    </w:p>
-    <w:p>
-      <w:pPr>
-        <w:rPr>
-          <w:rFonts w:hint="eastAsia"/>
-        </w:rPr>
-      </w:pPr>
-      <w:r>
-        <w:rPr>
-          <w:rFonts w:hint="eastAsia"/>
-        </w:rPr>
-        <w:t xml:space="preserve">3. End of Apr releasing, 8bn per day, </w:t>
-      </w:r>
-      <w:r>
-        <w:rPr>
-          <w:rFonts w:hint="eastAsia"/>
-        </w:rPr>
-        <w:t>bought more in Italy and France, less in Germany.</w:t>
-      </w:r>
-    </w:p>
-    <w:p>
-      <w:pPr>
-        <w:rPr>
-          <w:rFonts w:hint="eastAsia"/>
-        </w:rPr>
-      </w:pPr>
-      <w:r>
-        <w:rPr>
-          <w:rFonts w:hint="eastAsia"/>
-        </w:rPr>
-        <w:t>4. ECB less wiggle room after the pandemic purchases after the ruling</w:t>
-      </w:r>
-    </w:p>
-    <w:p>
-      <w:pPr>
-        <w:rPr>
-          <w:rFonts w:hint="eastAsia"/>
-        </w:rPr>
-      </w:pPr>
-      <w:r>
-        <w:rPr>
-          <w:rFonts w:hint="eastAsia"/>
-        </w:rPr>
-        <w:t xml:space="preserve">5. US curve bear steepening. </w:t>
-      </w:r>
-    </w:p>
-    <w:p>
-      <w:r>
-        <w:rPr>
-          <w:rFonts w:hint="eastAsia"/>
-        </w:rPr>
-        <w:t xml:space="preserve">6. 3 trillion for Q2? </w:t>
+      <w:r>
+        <w:rPr>
+          <w:rFonts w:hint="eastAsia"/>
+        </w:rPr>
+        <w:t xml:space="preserve">1. </w:t>
+      </w:r>
+    </w:p>
+    <w:p/>
+    <w:p>
+      <w:r>
+        <w:rPr>
+          <w:rFonts w:hint="eastAsia"/>
+        </w:rPr>
+        <w:t>2020-5-12</w:t>
+      </w:r>
+    </w:p>
+    <w:p>
+      <w:r>
+        <w:rPr>
+          <w:rFonts w:hint="eastAsia"/>
+        </w:rPr>
+        <w:t xml:space="preserve">1. NFIB survey, both declined, better than expected. First data surprising </w:t>
+      </w:r>
+    </w:p>
+    <w:p>
+      <w:r>
+        <w:rPr>
+          <w:rFonts w:hint="eastAsia"/>
+        </w:rPr>
+        <w:t>2. Fiscal solidarity across europe.</w:t>
+      </w:r>
+    </w:p>
+    <w:p>
+      <w:r>
+        <w:rPr>
+          <w:rFonts w:hint="eastAsia"/>
+        </w:rPr>
+        <w:t>3. Another indicator of some more friendly atmosphere.</w:t>
+      </w:r>
+    </w:p>
+    <w:p>
+      <w:r>
+        <w:rPr>
+          <w:rFonts w:hint="eastAsia"/>
+        </w:rPr>
+        <w:t>4. UK: Upsize QE, fiscal package; Announce today that will stay till summer.</w:t>
+      </w:r>
+    </w:p>
+    <w:p>
+      <w:r>
+        <w:rPr>
+          <w:rFonts w:hint="eastAsia"/>
+        </w:rPr>
+        <w:t xml:space="preserve">5. AL: Buying Nowegian Krona with the proceeds? </w:t>
+      </w:r>
+    </w:p>
+    <w:p/>
+    <w:p>
+      <w:r>
+        <w:rPr>
+          <w:rFonts w:hint="eastAsia"/>
+        </w:rPr>
+        <w:t>Rates:</w:t>
+      </w:r>
+    </w:p>
+    <w:p>
+      <w:r>
+        <w:rPr>
+          <w:rFonts w:hint="eastAsia"/>
+        </w:rPr>
+        <w:t>1. Quite on the EU rates; credit decent buying across morning</w:t>
+      </w:r>
+    </w:p>
+    <w:p>
+      <w:r>
+        <w:rPr>
+          <w:rFonts w:hint="eastAsia"/>
+        </w:rPr>
+        <w:t>2. 10 year gilt, demand over 65 billion in the order book.</w:t>
+      </w:r>
+    </w:p>
+    <w:p>
+      <w:r>
+        <w:rPr>
+          <w:rFonts w:hint="eastAsia"/>
+        </w:rPr>
+        <w:t xml:space="preserve">3. No obvious reaction to the market. </w:t>
+      </w:r>
+    </w:p>
+    <w:p>
+      <w:r>
+        <w:rPr>
+          <w:rFonts w:hint="eastAsia"/>
+        </w:rPr>
+        <w:t xml:space="preserve">4. US: treasury auction of 32bn in the 10 year. Market worried. New 20 year auction in the market. </w:t>
+      </w:r>
+    </w:p>
+    <w:p>
+      <w:r>
+        <w:rPr>
+          <w:rFonts w:hint="eastAsia"/>
+        </w:rPr>
+        <w:t>5. Spreads: selling spreads in the last 3-4 days.</w:t>
+      </w:r>
+    </w:p>
+    <w:p>
+      <w:r>
+        <w:rPr>
+          <w:rFonts w:hint="eastAsia"/>
+        </w:rPr>
+        <w:t xml:space="preserve">6. Corporate supply: IG space issue. 90% ahead of where it was last year. </w:t>
+      </w:r>
+    </w:p>
+    <w:p/>
+    <w:p>
+      <w:pPr>
+        <w:rPr>
+          <w:rFonts w:hint="eastAsia"/>
+        </w:rPr>
+      </w:pPr>
+      <w:r>
+        <w:rPr>
+          <w:rFonts w:hint="eastAsia"/>
+        </w:rPr>
+        <w:t>2020-5-13</w:t>
+      </w:r>
+    </w:p>
+    <w:p>
+      <w:pPr>
+        <w:rPr>
+          <w:rFonts w:hint="eastAsia"/>
+        </w:rPr>
+      </w:pPr>
+      <w:r>
+        <w:rPr>
+          <w:rFonts w:hint="eastAsia"/>
+        </w:rPr>
+        <w:t>1. UK down less than BOE forecasted.</w:t>
+      </w:r>
+    </w:p>
+    <w:p>
+      <w:pPr>
+        <w:rPr>
+          <w:rFonts w:hint="eastAsia"/>
+        </w:rPr>
+      </w:pPr>
+      <w:r>
+        <w:rPr>
+          <w:rFonts w:hint="eastAsia"/>
+        </w:rPr>
+        <w:t>2. growth indicators in Japan. Large fall in mortgage survey.</w:t>
+      </w:r>
+    </w:p>
+    <w:p>
+      <w:pPr>
+        <w:rPr>
+          <w:rFonts w:hint="eastAsia"/>
+        </w:rPr>
+      </w:pPr>
+      <w:r>
+        <w:rPr>
+          <w:rFonts w:hint="eastAsia"/>
+        </w:rPr>
+        <w:t>3. Bankruptcies in Japan up 15% yoy.</w:t>
+      </w:r>
+    </w:p>
+    <w:p>
+      <w:pPr>
+        <w:rPr>
+          <w:rFonts w:hint="eastAsia"/>
+        </w:rPr>
+      </w:pPr>
+      <w:r>
+        <w:rPr>
+          <w:rFonts w:hint="eastAsia"/>
+        </w:rPr>
+        <w:t xml:space="preserve">4. EU: decline in industrial production. Anticipated. </w:t>
+      </w:r>
+    </w:p>
+    <w:p>
+      <w:pPr>
+        <w:rPr>
+          <w:rFonts w:hint="eastAsia"/>
+        </w:rPr>
+      </w:pPr>
+      <w:r>
+        <w:rPr>
+          <w:rFonts w:hint="eastAsia"/>
+        </w:rPr>
+        <w:t>5. VW: they will slow down production due to weak demand.</w:t>
+      </w:r>
+    </w:p>
+    <w:p>
+      <w:pPr>
+        <w:rPr>
+          <w:rFonts w:hint="eastAsia"/>
+        </w:rPr>
+      </w:pPr>
+      <w:r>
+        <w:rPr>
+          <w:rFonts w:hint="eastAsia"/>
+        </w:rPr>
+        <w:t>6. US, China: weaker inflation. Sweden: more dramatic decline 1% from 1.5%.</w:t>
+      </w:r>
+    </w:p>
+    <w:p>
+      <w:pPr>
+        <w:rPr>
+          <w:rFonts w:hint="eastAsia"/>
+        </w:rPr>
+      </w:pPr>
+      <w:r>
+        <w:rPr>
+          <w:rFonts w:hint="eastAsia"/>
+        </w:rPr>
+        <w:t xml:space="preserve">7. Quite wide spread decline. Massive issue here. </w:t>
+      </w:r>
+    </w:p>
+    <w:p>
+      <w:pPr>
+        <w:rPr>
+          <w:rFonts w:hint="eastAsia"/>
+        </w:rPr>
+      </w:pPr>
+      <w:r>
+        <w:rPr>
+          <w:rFonts w:hint="eastAsia"/>
+        </w:rPr>
+        <w:t xml:space="preserve">8. disinflation greater than near term globally. </w:t>
+      </w:r>
+    </w:p>
+    <w:p>
+      <w:pPr>
+        <w:rPr>
+          <w:rFonts w:hint="eastAsia"/>
+        </w:rPr>
+      </w:pPr>
+      <w:r>
+        <w:rPr>
+          <w:rFonts w:hint="eastAsia"/>
+        </w:rPr>
+        <w:t xml:space="preserve">9. New York fed: increase in uncertainty in inflation expectation. Warning sign that it could be </w:t>
+      </w:r>
+      <w:r>
+        <w:rPr>
+          <w:rFonts w:hint="eastAsia"/>
+        </w:rPr>
+        <w:lastRenderedPageBreak/>
+        <w:t>unanchored in the near term.</w:t>
+      </w:r>
+    </w:p>
+    <w:p>
+      <w:pPr>
+        <w:rPr>
+          <w:rFonts w:hint="eastAsia"/>
+        </w:rPr>
+      </w:pPr>
+      <w:r>
+        <w:rPr>
+          <w:rFonts w:hint="eastAsia"/>
+        </w:rPr>
+        <w:t>10. Negative rates in ECB: big paper this morning justify &lt;0 rates. Boosts bank lending of 0.7 yoy.</w:t>
+      </w:r>
+    </w:p>
+    <w:p>
+      <w:pPr>
+        <w:rPr>
+          <w:rFonts w:hint="eastAsia"/>
+        </w:rPr>
+      </w:pPr>
+      <w:r>
+        <w:rPr>
+          <w:rFonts w:hint="eastAsia"/>
+        </w:rPr>
+        <w:t>11. OECD conference this morning: warn about increase debt levels. More elevated than before</w:t>
+      </w:r>
+      <w:r>
+        <w:rPr>
+          <w:rFonts w:hint="eastAsia"/>
+        </w:rPr>
+        <w:t>. Nothing particularly new.</w:t>
+      </w:r>
+    </w:p>
+    <w:p>
+      <w:pPr>
+        <w:rPr>
+          <w:rFonts w:hint="eastAsia"/>
+        </w:rPr>
+      </w:pPr>
+      <w:r>
+        <w:rPr>
+          <w:rFonts w:hint="eastAsia"/>
+        </w:rPr>
+        <w:t>12. Report from Powell today from 9am. Would be surprised if open to &lt;0 rates.</w:t>
+      </w:r>
+    </w:p>
+    <w:p>
+      <w:pPr>
+        <w:rPr>
+          <w:rFonts w:hint="eastAsia"/>
+        </w:rPr>
+      </w:pPr>
+    </w:p>
+    <w:p>
+      <w:pPr>
+        <w:rPr>
+          <w:rFonts w:hint="eastAsia"/>
+        </w:rPr>
+      </w:pPr>
+      <w:r>
+        <w:rPr>
+          <w:rFonts w:hint="eastAsia"/>
+        </w:rPr>
+        <w:t>Oil:</w:t>
+      </w:r>
+    </w:p>
+    <w:p>
+      <w:pPr>
+        <w:rPr>
+          <w:rFonts w:hint="eastAsia"/>
+        </w:rPr>
+      </w:pPr>
+      <w:r>
+        <w:rPr>
+          <w:rFonts w:hint="eastAsia"/>
+        </w:rPr>
+        <w:t xml:space="preserve">1. </w:t>
+      </w:r>
+      <w:r>
+        <w:rPr>
+          <w:rFonts w:hint="eastAsia"/>
+        </w:rPr>
+        <w:t>Chilling out here for a wti for a week. Additional cut for yesterday Saudi, 1.2 mm per day.</w:t>
+      </w:r>
+    </w:p>
+    <w:p>
+      <w:pPr>
+        <w:rPr>
+          <w:rFonts w:hint="eastAsia"/>
+        </w:rPr>
+      </w:pPr>
+      <w:r>
+        <w:rPr>
+          <w:rFonts w:hint="eastAsia"/>
+        </w:rPr>
+        <w:t>2. Inventory trajectory: focusing on this.</w:t>
+      </w:r>
+    </w:p>
+    <w:p>
+      <w:pPr>
+        <w:rPr>
+          <w:rFonts w:hint="eastAsia"/>
+        </w:rPr>
+      </w:pPr>
+      <w:r>
+        <w:rPr>
+          <w:rFonts w:hint="eastAsia"/>
+        </w:rPr>
+        <w:t>3. Global inventory build not close to what people expected.</w:t>
+      </w:r>
+    </w:p>
+    <w:p>
+      <w:pPr>
+        <w:rPr>
+          <w:rFonts w:hint="eastAsia"/>
+        </w:rPr>
+      </w:pPr>
+      <w:r>
+        <w:rPr>
+          <w:rFonts w:hint="eastAsia"/>
+        </w:rPr>
+        <w:t>4. API: imply a draw last week.</w:t>
+      </w:r>
+    </w:p>
+    <w:p>
+      <w:pPr>
+        <w:rPr>
+          <w:rFonts w:hint="eastAsia"/>
+        </w:rPr>
+      </w:pPr>
+      <w:r>
+        <w:rPr>
+          <w:rFonts w:hint="eastAsia"/>
+        </w:rPr>
+        <w:t>5. Other: IEA report on Thursday. Gonna be important to see if the level back up.</w:t>
+      </w:r>
+    </w:p>
+    <w:p>
+      <w:pPr>
+        <w:rPr>
+          <w:rFonts w:hint="eastAsia"/>
+        </w:rPr>
+      </w:pPr>
+      <w:r>
+        <w:rPr>
+          <w:rFonts w:hint="eastAsia"/>
+        </w:rPr>
+        <w:t xml:space="preserve">6. Physical market quite big. 5 year average contango. Brent side quite strong. </w:t>
+      </w:r>
+    </w:p>
+    <w:p>
+      <w:pPr>
+        <w:rPr>
+          <w:rFonts w:hint="eastAsia"/>
+        </w:rPr>
+      </w:pPr>
+      <w:r>
+        <w:rPr>
+          <w:rFonts w:hint="eastAsia"/>
+        </w:rPr>
+        <w:t xml:space="preserve">7. 65% people in US are not under lockdown. </w:t>
+      </w:r>
+    </w:p>
+    <w:p>
+      <w:pPr>
+        <w:rPr>
+          <w:rFonts w:hint="eastAsia"/>
+        </w:rPr>
+      </w:pPr>
+    </w:p>
+    <w:p>
+      <w:pPr>
+        <w:rPr>
+          <w:rFonts w:hint="eastAsia"/>
+        </w:rPr>
+      </w:pPr>
+      <w:r>
+        <w:rPr>
+          <w:rFonts w:hint="eastAsia"/>
+        </w:rPr>
+        <w:t>Rates:</w:t>
+      </w:r>
+    </w:p>
+    <w:p>
+      <w:pPr>
+        <w:rPr>
+          <w:rFonts w:hint="eastAsia"/>
+        </w:rPr>
+      </w:pPr>
+      <w:r>
+        <w:rPr>
+          <w:rFonts w:hint="eastAsia"/>
+        </w:rPr>
+        <w:t xml:space="preserve">1. </w:t>
+      </w:r>
+      <w:r>
+        <w:rPr>
+          <w:rFonts w:hint="eastAsia"/>
+        </w:rPr>
+        <w:t>RBNZ last night: didn;t cut rate. Opened to negative rate. Substantial flattening. 1s2s inversion. Priced in negative rate next year. Local banks call for 50 cut this year.</w:t>
+      </w:r>
+    </w:p>
+    <w:p>
+      <w:pPr>
+        <w:rPr>
+          <w:rFonts w:hint="eastAsia"/>
+        </w:rPr>
+      </w:pPr>
+      <w:r>
+        <w:rPr>
+          <w:rFonts w:hint="eastAsia"/>
+        </w:rPr>
+        <w:t xml:space="preserve">2. Auction flows continue flow through UK. </w:t>
+      </w:r>
+    </w:p>
+    <w:p>
+      <w:pPr>
+        <w:rPr>
+          <w:rFonts w:hint="eastAsia"/>
+        </w:rPr>
+      </w:pPr>
+      <w:r>
+        <w:rPr>
+          <w:rFonts w:hint="eastAsia"/>
+        </w:rPr>
+        <w:t xml:space="preserve">3. Dollars: </w:t>
+      </w:r>
+      <w:r>
+        <w:rPr>
+          <w:rFonts w:hint="eastAsia"/>
+        </w:rPr>
+        <w:t xml:space="preserve">if </w:t>
+      </w:r>
+      <w:r>
+        <w:rPr>
+          <w:rFonts w:hint="eastAsia"/>
+        </w:rPr>
+        <w:t>risk off move, some of the futures sell off.</w:t>
+      </w:r>
+    </w:p>
+    <w:p>
+      <w:r>
+        <w:rPr>
+          <w:rFonts w:hint="eastAsia"/>
+        </w:rPr>
+        <w:t xml:space="preserve">4. </w:t>
+      </w:r>
+      <w:r>
+        <w:rPr>
+          <w:rFonts w:hint="eastAsia"/>
+        </w:rPr>
+        <w:t>Nothing in EU.</w:t>
+      </w:r>
+      <w:r>
+        <w:rPr>
+          <w:rFonts w:hint="eastAsia"/>
+        </w:rPr>
+        <w:t xml:space="preserve"> </w:t>
       </w:r>
     </w:p>
     <w:sectPr>

--- a/Caxton/script and emails/daily market recap.docx
+++ b/Caxton/script and emails/daily market recap.docx
@@ -4008,11 +4008,6 @@
     </w:p>
     <w:p/>
     <w:p>
-      <w:pPr>
-        <w:rPr>
-          <w:rFonts w:hint="eastAsia"/>
-        </w:rPr>
-      </w:pPr>
       <w:r>
         <w:rPr>
           <w:rFonts w:hint="eastAsia"/>
@@ -4021,11 +4016,6 @@
       </w:r>
     </w:p>
     <w:p>
-      <w:pPr>
-        <w:rPr>
-          <w:rFonts w:hint="eastAsia"/>
-        </w:rPr>
-      </w:pPr>
       <w:r>
         <w:rPr>
           <w:rFonts w:hint="eastAsia"/>
@@ -4034,11 +4024,6 @@
       </w:r>
     </w:p>
     <w:p>
-      <w:pPr>
-        <w:rPr>
-          <w:rFonts w:hint="eastAsia"/>
-        </w:rPr>
-      </w:pPr>
       <w:r>
         <w:rPr>
           <w:rFonts w:hint="eastAsia"/>
@@ -4047,11 +4032,6 @@
       </w:r>
     </w:p>
     <w:p>
-      <w:pPr>
-        <w:rPr>
-          <w:rFonts w:hint="eastAsia"/>
-        </w:rPr>
-      </w:pPr>
       <w:r>
         <w:rPr>
           <w:rFonts w:hint="eastAsia"/>
@@ -4060,11 +4040,6 @@
       </w:r>
     </w:p>
     <w:p>
-      <w:pPr>
-        <w:rPr>
-          <w:rFonts w:hint="eastAsia"/>
-        </w:rPr>
-      </w:pPr>
       <w:r>
         <w:rPr>
           <w:rFonts w:hint="eastAsia"/>
@@ -4073,11 +4048,6 @@
       </w:r>
     </w:p>
     <w:p>
-      <w:pPr>
-        <w:rPr>
-          <w:rFonts w:hint="eastAsia"/>
-        </w:rPr>
-      </w:pPr>
       <w:r>
         <w:rPr>
           <w:rFonts w:hint="eastAsia"/>
@@ -4086,11 +4056,6 @@
       </w:r>
     </w:p>
     <w:p>
-      <w:pPr>
-        <w:rPr>
-          <w:rFonts w:hint="eastAsia"/>
-        </w:rPr>
-      </w:pPr>
       <w:r>
         <w:rPr>
           <w:rFonts w:hint="eastAsia"/>
@@ -4099,11 +4064,6 @@
       </w:r>
     </w:p>
     <w:p>
-      <w:pPr>
-        <w:rPr>
-          <w:rFonts w:hint="eastAsia"/>
-        </w:rPr>
-      </w:pPr>
       <w:r>
         <w:rPr>
           <w:rFonts w:hint="eastAsia"/>
@@ -4112,11 +4072,6 @@
       </w:r>
     </w:p>
     <w:p>
-      <w:pPr>
-        <w:rPr>
-          <w:rFonts w:hint="eastAsia"/>
-        </w:rPr>
-      </w:pPr>
       <w:r>
         <w:rPr>
           <w:rFonts w:hint="eastAsia"/>
@@ -4125,11 +4080,6 @@
       </w:r>
     </w:p>
     <w:p>
-      <w:pPr>
-        <w:rPr>
-          <w:rFonts w:hint="eastAsia"/>
-        </w:rPr>
-      </w:pPr>
       <w:r>
         <w:rPr>
           <w:rFonts w:hint="eastAsia"/>
@@ -4145,11 +4095,6 @@
       </w:r>
     </w:p>
     <w:p>
-      <w:pPr>
-        <w:rPr>
-          <w:rFonts w:hint="eastAsia"/>
-        </w:rPr>
-      </w:pPr>
       <w:r>
         <w:rPr>
           <w:rFonts w:hint="eastAsia"/>
@@ -4158,11 +4103,6 @@
       </w:r>
     </w:p>
     <w:p>
-      <w:pPr>
-        <w:rPr>
-          <w:rFonts w:hint="eastAsia"/>
-        </w:rPr>
-      </w:pPr>
       <w:r>
         <w:rPr>
           <w:rFonts w:hint="eastAsia"/>
@@ -4177,11 +4117,6 @@
       </w:r>
     </w:p>
     <w:p>
-      <w:pPr>
-        <w:rPr>
-          <w:rFonts w:hint="eastAsia"/>
-        </w:rPr>
-      </w:pPr>
       <w:r>
         <w:rPr>
           <w:rFonts w:hint="eastAsia"/>
@@ -4189,19 +4124,8 @@
         <w:t>12. Report from Powell today from 9am. Would be surprised if open to &lt;0 rates.</w:t>
       </w:r>
     </w:p>
-    <w:p>
-      <w:pPr>
-        <w:rPr>
-          <w:rFonts w:hint="eastAsia"/>
-        </w:rPr>
-      </w:pPr>
-    </w:p>
-    <w:p>
-      <w:pPr>
-        <w:rPr>
-          <w:rFonts w:hint="eastAsia"/>
-        </w:rPr>
-      </w:pPr>
+    <w:p/>
+    <w:p>
       <w:r>
         <w:rPr>
           <w:rFonts w:hint="eastAsia"/>
@@ -4210,11 +4134,6 @@
       </w:r>
     </w:p>
     <w:p>
-      <w:pPr>
-        <w:rPr>
-          <w:rFonts w:hint="eastAsia"/>
-        </w:rPr>
-      </w:pPr>
       <w:r>
         <w:rPr>
           <w:rFonts w:hint="eastAsia"/>
@@ -4229,11 +4148,6 @@
       </w:r>
     </w:p>
     <w:p>
-      <w:pPr>
-        <w:rPr>
-          <w:rFonts w:hint="eastAsia"/>
-        </w:rPr>
-      </w:pPr>
       <w:r>
         <w:rPr>
           <w:rFonts w:hint="eastAsia"/>
@@ -4242,11 +4156,6 @@
       </w:r>
     </w:p>
     <w:p>
-      <w:pPr>
-        <w:rPr>
-          <w:rFonts w:hint="eastAsia"/>
-        </w:rPr>
-      </w:pPr>
       <w:r>
         <w:rPr>
           <w:rFonts w:hint="eastAsia"/>
@@ -4255,11 +4164,6 @@
       </w:r>
     </w:p>
     <w:p>
-      <w:pPr>
-        <w:rPr>
-          <w:rFonts w:hint="eastAsia"/>
-        </w:rPr>
-      </w:pPr>
       <w:r>
         <w:rPr>
           <w:rFonts w:hint="eastAsia"/>
@@ -4268,11 +4172,6 @@
       </w:r>
     </w:p>
     <w:p>
-      <w:pPr>
-        <w:rPr>
-          <w:rFonts w:hint="eastAsia"/>
-        </w:rPr>
-      </w:pPr>
       <w:r>
         <w:rPr>
           <w:rFonts w:hint="eastAsia"/>
@@ -4281,11 +4180,6 @@
       </w:r>
     </w:p>
     <w:p>
-      <w:pPr>
-        <w:rPr>
-          <w:rFonts w:hint="eastAsia"/>
-        </w:rPr>
-      </w:pPr>
       <w:r>
         <w:rPr>
           <w:rFonts w:hint="eastAsia"/>
@@ -4294,11 +4188,6 @@
       </w:r>
     </w:p>
     <w:p>
-      <w:pPr>
-        <w:rPr>
-          <w:rFonts w:hint="eastAsia"/>
-        </w:rPr>
-      </w:pPr>
       <w:r>
         <w:rPr>
           <w:rFonts w:hint="eastAsia"/>
@@ -4306,19 +4195,8 @@
         <w:t xml:space="preserve">7. 65% people in US are not under lockdown. </w:t>
       </w:r>
     </w:p>
-    <w:p>
-      <w:pPr>
-        <w:rPr>
-          <w:rFonts w:hint="eastAsia"/>
-        </w:rPr>
-      </w:pPr>
-    </w:p>
-    <w:p>
-      <w:pPr>
-        <w:rPr>
-          <w:rFonts w:hint="eastAsia"/>
-        </w:rPr>
-      </w:pPr>
+    <w:p/>
+    <w:p>
       <w:r>
         <w:rPr>
           <w:rFonts w:hint="eastAsia"/>
@@ -4327,11 +4205,6 @@
       </w:r>
     </w:p>
     <w:p>
-      <w:pPr>
-        <w:rPr>
-          <w:rFonts w:hint="eastAsia"/>
-        </w:rPr>
-      </w:pPr>
       <w:r>
         <w:rPr>
           <w:rFonts w:hint="eastAsia"/>
@@ -4346,11 +4219,6 @@
       </w:r>
     </w:p>
     <w:p>
-      <w:pPr>
-        <w:rPr>
-          <w:rFonts w:hint="eastAsia"/>
-        </w:rPr>
-      </w:pPr>
       <w:r>
         <w:rPr>
           <w:rFonts w:hint="eastAsia"/>
@@ -4359,11 +4227,6 @@
       </w:r>
     </w:p>
     <w:p>
-      <w:pPr>
-        <w:rPr>
-          <w:rFonts w:hint="eastAsia"/>
-        </w:rPr>
-      </w:pPr>
       <w:r>
         <w:rPr>
           <w:rFonts w:hint="eastAsia"/>
@@ -4396,11 +4259,453 @@
         </w:rPr>
         <w:t>Nothing in EU.</w:t>
       </w:r>
+    </w:p>
+    <w:p/>
+    <w:p>
+      <w:r>
+        <w:rPr>
+          <w:rFonts w:hint="eastAsia"/>
+        </w:rPr>
+        <w:t>2020-5-14</w:t>
+      </w:r>
+    </w:p>
+    <w:p>
+      <w:r>
+        <w:rPr>
+          <w:rFonts w:hint="eastAsia"/>
+        </w:rPr>
+        <w:t>1. Labor market in Australia: sink. record job losses.</w:t>
+      </w:r>
+    </w:p>
+    <w:p>
+      <w:r>
+        <w:rPr>
+          <w:rFonts w:hint="eastAsia"/>
+        </w:rPr>
+        <w:t>2. Unemployment rate : participation rate dropped.</w:t>
+      </w:r>
+    </w:p>
+    <w:p>
+      <w:r>
+        <w:rPr>
+          <w:rFonts w:hint="eastAsia"/>
+        </w:rPr>
+        <w:t>3. New forecast GS published this morning: peak 25% in June, come back to 10% at the end of the year.</w:t>
+      </w:r>
+    </w:p>
+    <w:p>
+      <w:r>
+        <w:rPr>
+          <w:rFonts w:hint="eastAsia"/>
+        </w:rPr>
+        <w:t>4. CBO: dare forecast. The point: the theme of recovery being U shaped.</w:t>
+      </w:r>
+    </w:p>
+    <w:p>
+      <w:r>
+        <w:rPr>
+          <w:rFonts w:hint="eastAsia"/>
+        </w:rPr>
+        <w:t>5. Difficulty in the openning up.</w:t>
+      </w:r>
+    </w:p>
+    <w:p>
+      <w:r>
+        <w:rPr>
+          <w:rFonts w:hint="eastAsia"/>
+        </w:rPr>
+        <w:t>6. ONS: survey in UK: over half of companies in the survey out of cash within 6 months.</w:t>
+      </w:r>
+    </w:p>
+    <w:p>
+      <w:r>
+        <w:rPr>
+          <w:rFonts w:hint="eastAsia"/>
+        </w:rPr>
+        <w:t>7. 2 themes: the bank will have to elegate the period in support for the gov.</w:t>
+      </w:r>
+    </w:p>
+    <w:p>
+      <w:r>
+        <w:rPr>
+          <w:rFonts w:hint="eastAsia"/>
+        </w:rPr>
+        <w:t>8. On negative rate: quite far off. Would need quite a bit of work.</w:t>
+      </w:r>
+    </w:p>
+    <w:p>
+      <w:r>
+        <w:rPr>
+          <w:rFonts w:hint="eastAsia"/>
+        </w:rPr>
+        <w:t>9. Inflation got so far: measurement issues.</w:t>
+      </w:r>
+    </w:p>
+    <w:p>
+      <w:r>
+        <w:rPr>
+          <w:rFonts w:hint="eastAsia"/>
+        </w:rPr>
+        <w:t>10. BMW: April in China quite encouraging.</w:t>
+      </w:r>
+    </w:p>
+    <w:p/>
+    <w:p>
+      <w:r>
+        <w:rPr>
+          <w:rFonts w:hint="eastAsia"/>
+        </w:rPr>
+        <w:t>Oil:</w:t>
+      </w:r>
+    </w:p>
+    <w:p>
+      <w:r>
+        <w:rPr>
+          <w:rFonts w:hint="eastAsia"/>
+        </w:rPr>
+        <w:t>1. IEA report: as expected, start revising up Q2, +3m bpd, mobility better than expected.</w:t>
+      </w:r>
+    </w:p>
+    <w:p>
+      <w:r>
+        <w:rPr>
+          <w:rFonts w:hint="eastAsia"/>
+        </w:rPr>
+        <w:t xml:space="preserve">2. </w:t>
+      </w:r>
+      <w:r>
+        <w:rPr>
+          <w:rFonts w:hint="eastAsia"/>
+        </w:rPr>
+        <w:t xml:space="preserve">On inventories in march: OECD build about 64m in March. </w:t>
+      </w:r>
+    </w:p>
+    <w:p>
+      <w:r>
+        <w:rPr>
+          <w:rFonts w:hint="eastAsia"/>
+        </w:rPr>
+        <w:t>3. Equities coming off. Chilling here for the next week.</w:t>
+      </w:r>
+    </w:p>
+    <w:p/>
+    <w:p>
+      <w:r>
+        <w:rPr>
+          <w:rFonts w:hint="eastAsia"/>
+        </w:rPr>
+        <w:t>Rates:</w:t>
+      </w:r>
+    </w:p>
+    <w:p>
+      <w:r>
+        <w:rPr>
+          <w:rFonts w:hint="eastAsia"/>
+        </w:rPr>
+        <w:t xml:space="preserve">1. </w:t>
+      </w:r>
+      <w:r>
+        <w:rPr>
+          <w:rFonts w:hint="eastAsia"/>
+        </w:rPr>
+        <w:t xml:space="preserve">EU traded strong yesterday. </w:t>
+      </w:r>
+    </w:p>
+    <w:p>
+      <w:r>
+        <w:rPr>
+          <w:rFonts w:hint="eastAsia"/>
+        </w:rPr>
+        <w:t>2. Weak stock market and China headlines.</w:t>
+      </w:r>
+    </w:p>
+    <w:p>
+      <w:r>
+        <w:rPr>
+          <w:rFonts w:hint="eastAsia"/>
+        </w:rPr>
+        <w:t xml:space="preserve">3. </w:t>
+      </w:r>
+      <w:r>
+        <w:rPr>
+          <w:rFonts w:hint="eastAsia"/>
+        </w:rPr>
+        <w:t>Several auctions in UK.</w:t>
+      </w:r>
+    </w:p>
+    <w:p>
+      <w:pPr>
+        <w:rPr>
+          <w:rFonts w:hint="eastAsia"/>
+        </w:rPr>
+      </w:pPr>
+      <w:r>
+        <w:rPr>
+          <w:rFonts w:hint="eastAsia"/>
+        </w:rPr>
+        <w:lastRenderedPageBreak/>
+        <w:t xml:space="preserve">4. Italian package: strong auction yesterday. Market in general 55bn, pretty much in line. </w:t>
+      </w:r>
       <w:r>
         <w:rPr>
           <w:rFonts w:hint="eastAsia"/>
         </w:rPr>
         <w:t xml:space="preserve"> </w:t>
+      </w:r>
+    </w:p>
+    <w:p>
+      <w:pPr>
+        <w:rPr>
+          <w:rFonts w:hint="eastAsia"/>
+        </w:rPr>
+      </w:pPr>
+    </w:p>
+    <w:p>
+      <w:pPr>
+        <w:rPr>
+          <w:rFonts w:hint="eastAsia"/>
+        </w:rPr>
+      </w:pPr>
+      <w:r>
+        <w:rPr>
+          <w:rFonts w:hint="eastAsia"/>
+        </w:rPr>
+        <w:t>2020-5-18</w:t>
+      </w:r>
+    </w:p>
+    <w:p>
+      <w:pPr>
+        <w:rPr>
+          <w:rFonts w:hint="eastAsia"/>
+        </w:rPr>
+      </w:pPr>
+      <w:r>
+        <w:rPr>
+          <w:rFonts w:hint="eastAsia"/>
+        </w:rPr>
+        <w:t>1. Positive on Vaccine front.</w:t>
+      </w:r>
+    </w:p>
+    <w:p>
+      <w:pPr>
+        <w:rPr>
+          <w:rFonts w:hint="eastAsia"/>
+        </w:rPr>
+      </w:pPr>
+      <w:r>
+        <w:rPr>
+          <w:rFonts w:hint="eastAsia"/>
+        </w:rPr>
+        <w:t>2. US: Vaccine will be the benefit of the world</w:t>
+      </w:r>
+    </w:p>
+    <w:p>
+      <w:pPr>
+        <w:rPr>
+          <w:rFonts w:hint="eastAsia"/>
+        </w:rPr>
+      </w:pPr>
+      <w:r>
+        <w:rPr>
+          <w:rFonts w:hint="eastAsia"/>
+        </w:rPr>
+        <w:t>3. Japan contracted 3%. Not as bad as expected.</w:t>
+      </w:r>
+    </w:p>
+    <w:p>
+      <w:pPr>
+        <w:rPr>
+          <w:rFonts w:hint="eastAsia"/>
+        </w:rPr>
+      </w:pPr>
+      <w:r>
+        <w:rPr>
+          <w:rFonts w:hint="eastAsia"/>
+        </w:rPr>
+        <w:t>4. Bundesbank monthly report: real time indicator of activity, decline in March. Apr: -4.6%, another sharp decline in early May.</w:t>
+      </w:r>
+    </w:p>
+    <w:p>
+      <w:pPr>
+        <w:rPr>
+          <w:rFonts w:hint="eastAsia"/>
+        </w:rPr>
+      </w:pPr>
+    </w:p>
+    <w:p>
+      <w:pPr>
+        <w:rPr>
+          <w:rFonts w:hint="eastAsia"/>
+        </w:rPr>
+      </w:pPr>
+      <w:r>
+        <w:rPr>
+          <w:rFonts w:hint="eastAsia"/>
+        </w:rPr>
+        <w:t>Oil</w:t>
+      </w:r>
+    </w:p>
+    <w:p>
+      <w:pPr>
+        <w:rPr>
+          <w:rFonts w:hint="eastAsia"/>
+        </w:rPr>
+      </w:pPr>
+      <w:r>
+        <w:rPr>
+          <w:rFonts w:hint="eastAsia"/>
+        </w:rPr>
+        <w:t>1. continue rally today. Broker 30 overnight.</w:t>
+      </w:r>
+    </w:p>
+    <w:p>
+      <w:pPr>
+        <w:rPr>
+          <w:rFonts w:hint="eastAsia"/>
+        </w:rPr>
+      </w:pPr>
+      <w:r>
+        <w:rPr>
+          <w:rFonts w:hint="eastAsia"/>
+        </w:rPr>
+        <w:t xml:space="preserve">2. Demand: Chinese demand back to pre virus level. More people are driving than public transport. </w:t>
+      </w:r>
+    </w:p>
+    <w:p>
+      <w:pPr>
+        <w:rPr>
+          <w:rFonts w:hint="eastAsia"/>
+        </w:rPr>
+      </w:pPr>
+      <w:r>
+        <w:rPr>
+          <w:rFonts w:hint="eastAsia"/>
+        </w:rPr>
+        <w:t xml:space="preserve">3. US: driving in weekend +5% vs pre-covid travel. </w:t>
+      </w:r>
+    </w:p>
+    <w:p>
+      <w:pPr>
+        <w:rPr>
+          <w:rFonts w:hint="eastAsia"/>
+        </w:rPr>
+      </w:pPr>
+      <w:r>
+        <w:rPr>
+          <w:rFonts w:hint="eastAsia"/>
+        </w:rPr>
+        <w:t>4. WTI backward dated. Brent slight contango. Market tightened front significantly.</w:t>
+      </w:r>
+    </w:p>
+    <w:p>
+      <w:pPr>
+        <w:rPr>
+          <w:rFonts w:hint="eastAsia"/>
+        </w:rPr>
+      </w:pPr>
+      <w:r>
+        <w:rPr>
+          <w:rFonts w:hint="eastAsia"/>
+        </w:rPr>
+        <w:t xml:space="preserve">5. US production: some of the shut-in to come back. </w:t>
+      </w:r>
+      <w:r>
+        <w:rPr>
+          <w:rFonts w:hint="eastAsia"/>
+        </w:rPr>
+        <w:t xml:space="preserve">Not sure all of them will. </w:t>
+      </w:r>
+      <w:r>
+        <w:rPr>
+          <w:rFonts w:hint="eastAsia"/>
+        </w:rPr>
+        <w:t xml:space="preserve">May need oil production to go up. </w:t>
+      </w:r>
+    </w:p>
+    <w:p>
+      <w:pPr>
+        <w:rPr>
+          <w:rFonts w:hint="eastAsia"/>
+        </w:rPr>
+      </w:pPr>
+      <w:r>
+        <w:rPr>
+          <w:rFonts w:hint="eastAsia"/>
+        </w:rPr>
+        <w:t>6. Iran: market forgotten this, not relevant at this point in time but?</w:t>
+      </w:r>
+    </w:p>
+    <w:p>
+      <w:pPr>
+        <w:rPr>
+          <w:rFonts w:hint="eastAsia"/>
+        </w:rPr>
+      </w:pPr>
+      <w:r>
+        <w:rPr>
+          <w:rFonts w:hint="eastAsia"/>
+        </w:rPr>
+        <w:t>7. CTA should get out max short positioning in their oil complex.</w:t>
+      </w:r>
+    </w:p>
+    <w:p>
+      <w:pPr>
+        <w:rPr>
+          <w:rFonts w:hint="eastAsia"/>
+        </w:rPr>
+      </w:pPr>
+    </w:p>
+    <w:p>
+      <w:pPr>
+        <w:rPr>
+          <w:rFonts w:hint="eastAsia"/>
+        </w:rPr>
+      </w:pPr>
+      <w:r>
+        <w:rPr>
+          <w:rFonts w:hint="eastAsia"/>
+        </w:rPr>
+        <w:t>Rates:</w:t>
+      </w:r>
+    </w:p>
+    <w:p>
+      <w:pPr>
+        <w:rPr>
+          <w:rFonts w:hint="eastAsia"/>
+        </w:rPr>
+      </w:pPr>
+      <w:r>
+        <w:rPr>
+          <w:rFonts w:hint="eastAsia"/>
+        </w:rPr>
+        <w:t>1. New 20 year auction this W</w:t>
+      </w:r>
+      <w:r>
+        <w:rPr>
+          <w:rFonts w:hint="eastAsia"/>
+        </w:rPr>
+        <w:t xml:space="preserve">ednesday. </w:t>
+      </w:r>
+    </w:p>
+    <w:p>
+      <w:pPr>
+        <w:rPr>
+          <w:rFonts w:hint="eastAsia"/>
+        </w:rPr>
+      </w:pPr>
+      <w:r>
+        <w:rPr>
+          <w:rFonts w:hint="eastAsia"/>
+        </w:rPr>
+        <w:t xml:space="preserve">2. BOE: negative interest rate over the weekend. </w:t>
+      </w:r>
+    </w:p>
+    <w:p>
+      <w:r>
+        <w:rPr>
+          <w:rFonts w:hint="eastAsia"/>
+        </w:rPr>
+        <w:t xml:space="preserve">3. </w:t>
       </w:r>
     </w:p>
     <w:sectPr>

--- a/Caxton/script and emails/daily market recap.docx
+++ b/Caxton/script and emails/daily market recap.docx
@@ -3,20 +3,36 @@
 <w:document xmlns:ve="http://schemas.openxmlformats.org/markup-compatibility/2006" xmlns:o="urn:schemas-microsoft-com:office:office" xmlns:r="http://schemas.openxmlformats.org/officeDocument/2006/relationships" xmlns:m="http://schemas.openxmlformats.org/officeDocument/2006/math" xmlns:v="urn:schemas-microsoft-com:vml" xmlns:wp="http://schemas.openxmlformats.org/drawingml/2006/wordprocessingDrawing" xmlns:w10="urn:schemas-microsoft-com:office:word" xmlns:w="http://schemas.openxmlformats.org/wordprocessingml/2006/main" xmlns:wne="http://schemas.microsoft.com/office/word/2006/wordml">
   <w:body>
     <w:p>
-      <w:r>
-        <w:rPr>
-          <w:rFonts w:hint="eastAsia"/>
-        </w:rPr>
-        <w:t>OIl market recap</w:t>
-      </w:r>
-    </w:p>
-    <w:p>
-      <w:r>
-        <w:rPr>
-          <w:rFonts w:hint="eastAsia"/>
-        </w:rPr>
-        <w:t>physical constraints, fundamental, trading dynamcis</w:t>
-      </w:r>
+      <w:proofErr w:type="spellStart"/>
+      <w:r>
+        <w:rPr>
+          <w:rFonts w:hint="eastAsia"/>
+        </w:rPr>
+        <w:t>OIl</w:t>
+      </w:r>
+      <w:proofErr w:type="spellEnd"/>
+      <w:r>
+        <w:rPr>
+          <w:rFonts w:hint="eastAsia"/>
+        </w:rPr>
+        <w:t xml:space="preserve"> market recap</w:t>
+      </w:r>
+    </w:p>
+    <w:p>
+      <w:r>
+        <w:rPr>
+          <w:rFonts w:hint="eastAsia"/>
+        </w:rPr>
+        <w:t xml:space="preserve">physical constraints, fundamental, trading </w:t>
+      </w:r>
+      <w:proofErr w:type="spellStart"/>
+      <w:r>
+        <w:rPr>
+          <w:rFonts w:hint="eastAsia"/>
+        </w:rPr>
+        <w:t>dynamcis</w:t>
+      </w:r>
+      <w:proofErr w:type="spellEnd"/>
     </w:p>
     <w:p>
       <w:r>
@@ -215,7 +231,35 @@
         <w:rPr>
           <w:rFonts w:hint="eastAsia"/>
         </w:rPr>
-        <w:t>super contago curve. 98 cloest to current environ. price war, Asian financial crisis</w:t>
+        <w:t xml:space="preserve">super </w:t>
+      </w:r>
+      <w:proofErr w:type="spellStart"/>
+      <w:r>
+        <w:rPr>
+          <w:rFonts w:hint="eastAsia"/>
+        </w:rPr>
+        <w:t>contago</w:t>
+      </w:r>
+      <w:proofErr w:type="spellEnd"/>
+      <w:r>
+        <w:rPr>
+          <w:rFonts w:hint="eastAsia"/>
+        </w:rPr>
+        <w:t xml:space="preserve"> curve. 98 </w:t>
+      </w:r>
+      <w:proofErr w:type="spellStart"/>
+      <w:r>
+        <w:rPr>
+          <w:rFonts w:hint="eastAsia"/>
+        </w:rPr>
+        <w:t>cloest</w:t>
+      </w:r>
+      <w:proofErr w:type="spellEnd"/>
+      <w:r>
+        <w:rPr>
+          <w:rFonts w:hint="eastAsia"/>
+        </w:rPr>
+        <w:t xml:space="preserve"> to current environ. price war, Asian financial crisis</w:t>
       </w:r>
     </w:p>
     <w:p>
@@ -327,7 +371,21 @@
         <w:rPr>
           <w:rFonts w:hint="eastAsia"/>
         </w:rPr>
-        <w:t>outlook: 20 dollars pb near term</w:t>
+        <w:t xml:space="preserve">outlook: 20 dollars </w:t>
+      </w:r>
+      <w:proofErr w:type="spellStart"/>
+      <w:r>
+        <w:rPr>
+          <w:rFonts w:hint="eastAsia"/>
+        </w:rPr>
+        <w:t>pb</w:t>
+      </w:r>
+      <w:proofErr w:type="spellEnd"/>
+      <w:r>
+        <w:rPr>
+          <w:rFonts w:hint="eastAsia"/>
+        </w:rPr>
+        <w:t xml:space="preserve"> near term</w:t>
       </w:r>
     </w:p>
     <w:p>
@@ -407,8 +465,30 @@
         <w:rPr>
           <w:rFonts w:hint="eastAsia"/>
         </w:rPr>
-        <w:t>gasoline, desial suturation</w:t>
-      </w:r>
+        <w:t xml:space="preserve">gasoline, </w:t>
+      </w:r>
+      <w:proofErr w:type="spellStart"/>
+      <w:r>
+        <w:rPr>
+          <w:rFonts w:hint="eastAsia"/>
+        </w:rPr>
+        <w:t>desial</w:t>
+      </w:r>
+      <w:proofErr w:type="spellEnd"/>
+      <w:r>
+        <w:rPr>
+          <w:rFonts w:hint="eastAsia"/>
+        </w:rPr>
+        <w:t xml:space="preserve"> </w:t>
+      </w:r>
+      <w:proofErr w:type="spellStart"/>
+      <w:r>
+        <w:rPr>
+          <w:rFonts w:hint="eastAsia"/>
+        </w:rPr>
+        <w:t>suturation</w:t>
+      </w:r>
+      <w:proofErr w:type="spellEnd"/>
     </w:p>
     <w:p>
       <w:pPr>
@@ -532,11 +612,19 @@
       </w:r>
     </w:p>
     <w:p>
-      <w:r>
-        <w:rPr>
-          <w:rFonts w:hint="eastAsia"/>
-        </w:rPr>
-        <w:t>stabilisation on the sequential basis from last month. External demand evolution. China r</w:t>
+      <w:proofErr w:type="spellStart"/>
+      <w:r>
+        <w:rPr>
+          <w:rFonts w:hint="eastAsia"/>
+        </w:rPr>
+        <w:t>stabilisation</w:t>
+      </w:r>
+      <w:proofErr w:type="spellEnd"/>
+      <w:r>
+        <w:rPr>
+          <w:rFonts w:hint="eastAsia"/>
+        </w:rPr>
+        <w:t xml:space="preserve"> on the sequential basis from last month. External demand evolution. China r</w:t>
       </w:r>
       <w:r>
         <w:rPr>
@@ -550,7 +638,21 @@
         <w:rPr>
           <w:rFonts w:hint="eastAsia"/>
         </w:rPr>
-        <w:t xml:space="preserve">European pmi: flash number revised down. below financial crisis. </w:t>
+        <w:t xml:space="preserve">European </w:t>
+      </w:r>
+      <w:proofErr w:type="spellStart"/>
+      <w:r>
+        <w:rPr>
+          <w:rFonts w:hint="eastAsia"/>
+        </w:rPr>
+        <w:t>pmi</w:t>
+      </w:r>
+      <w:proofErr w:type="spellEnd"/>
+      <w:r>
+        <w:rPr>
+          <w:rFonts w:hint="eastAsia"/>
+        </w:rPr>
+        <w:t xml:space="preserve">: flash number revised down. below financial crisis. </w:t>
       </w:r>
     </w:p>
     <w:p>
@@ -572,7 +674,21 @@
         <w:rPr>
           <w:rFonts w:hint="eastAsia"/>
         </w:rPr>
-        <w:t>2. programme to support companies</w:t>
+        <w:t xml:space="preserve">2. </w:t>
+      </w:r>
+      <w:proofErr w:type="spellStart"/>
+      <w:r>
+        <w:rPr>
+          <w:rFonts w:hint="eastAsia"/>
+        </w:rPr>
+        <w:t>programme</w:t>
+      </w:r>
+      <w:proofErr w:type="spellEnd"/>
+      <w:r>
+        <w:rPr>
+          <w:rFonts w:hint="eastAsia"/>
+        </w:rPr>
+        <w:t xml:space="preserve"> to support companies</w:t>
       </w:r>
     </w:p>
     <w:p>
@@ -588,7 +704,21 @@
         <w:rPr>
           <w:rFonts w:hint="eastAsia"/>
         </w:rPr>
-        <w:t>- US Pompeo ease sanctions on Iran. Bearish thing in general.</w:t>
+        <w:t xml:space="preserve">- US </w:t>
+      </w:r>
+      <w:proofErr w:type="spellStart"/>
+      <w:r>
+        <w:rPr>
+          <w:rFonts w:hint="eastAsia"/>
+        </w:rPr>
+        <w:t>Pompeo</w:t>
+      </w:r>
+      <w:proofErr w:type="spellEnd"/>
+      <w:r>
+        <w:rPr>
+          <w:rFonts w:hint="eastAsia"/>
+        </w:rPr>
+        <w:t xml:space="preserve"> ease sanctions on Iran. Bearish thing in general.</w:t>
       </w:r>
     </w:p>
     <w:p>
@@ -644,7 +774,21 @@
         <w:rPr>
           <w:rFonts w:hint="eastAsia"/>
         </w:rPr>
-        <w:t>service Pmi. 23.5 better than the consensus.</w:t>
+        <w:t xml:space="preserve">service </w:t>
+      </w:r>
+      <w:proofErr w:type="spellStart"/>
+      <w:r>
+        <w:rPr>
+          <w:rFonts w:hint="eastAsia"/>
+        </w:rPr>
+        <w:t>Pmi</w:t>
+      </w:r>
+      <w:proofErr w:type="spellEnd"/>
+      <w:r>
+        <w:rPr>
+          <w:rFonts w:hint="eastAsia"/>
+        </w:rPr>
+        <w:t>. 23.5 better than the consensus.</w:t>
       </w:r>
     </w:p>
     <w:p>
@@ -881,11 +1025,19 @@
         </w:numPr>
         <w:ind w:firstLineChars="0"/>
       </w:pPr>
-      <w:r>
-        <w:rPr>
-          <w:rFonts w:hint="eastAsia"/>
-        </w:rPr>
-        <w:t>libor expected to lower</w:t>
+      <w:proofErr w:type="spellStart"/>
+      <w:r>
+        <w:rPr>
+          <w:rFonts w:hint="eastAsia"/>
+        </w:rPr>
+        <w:t>libor</w:t>
+      </w:r>
+      <w:proofErr w:type="spellEnd"/>
+      <w:r>
+        <w:rPr>
+          <w:rFonts w:hint="eastAsia"/>
+        </w:rPr>
+        <w:t xml:space="preserve"> expected to lower</w:t>
       </w:r>
     </w:p>
     <w:p/>
@@ -1019,7 +1171,21 @@
           <w:rFonts w:hint="eastAsia"/>
         </w:rPr>
         <w:lastRenderedPageBreak/>
-        <w:t>6. labour market and credit market damage different.</w:t>
+        <w:t xml:space="preserve">6. </w:t>
+      </w:r>
+      <w:proofErr w:type="spellStart"/>
+      <w:r>
+        <w:rPr>
+          <w:rFonts w:hint="eastAsia"/>
+        </w:rPr>
+        <w:t>labour</w:t>
+      </w:r>
+      <w:proofErr w:type="spellEnd"/>
+      <w:r>
+        <w:rPr>
+          <w:rFonts w:hint="eastAsia"/>
+        </w:rPr>
+        <w:t xml:space="preserve"> market and credit market damage different.</w:t>
       </w:r>
     </w:p>
     <w:p>
@@ -1035,15 +1201,43 @@
         <w:rPr>
           <w:rFonts w:hint="eastAsia"/>
         </w:rPr>
-        <w:t>8. Western europe even more</w:t>
-      </w:r>
-    </w:p>
-    <w:p>
-      <w:r>
-        <w:rPr>
-          <w:rFonts w:hint="eastAsia"/>
-        </w:rPr>
-        <w:t xml:space="preserve">9. Set for rebound in mid year, 13% annualised globally. </w:t>
+        <w:t xml:space="preserve">8. Western </w:t>
+      </w:r>
+      <w:proofErr w:type="spellStart"/>
+      <w:r>
+        <w:rPr>
+          <w:rFonts w:hint="eastAsia"/>
+        </w:rPr>
+        <w:t>europe</w:t>
+      </w:r>
+      <w:proofErr w:type="spellEnd"/>
+      <w:r>
+        <w:rPr>
+          <w:rFonts w:hint="eastAsia"/>
+        </w:rPr>
+        <w:t xml:space="preserve"> even more</w:t>
+      </w:r>
+    </w:p>
+    <w:p>
+      <w:r>
+        <w:rPr>
+          <w:rFonts w:hint="eastAsia"/>
+        </w:rPr>
+        <w:t xml:space="preserve">9. Set for rebound in mid year, 13% </w:t>
+      </w:r>
+      <w:proofErr w:type="spellStart"/>
+      <w:r>
+        <w:rPr>
+          <w:rFonts w:hint="eastAsia"/>
+        </w:rPr>
+        <w:t>annualised</w:t>
+      </w:r>
+      <w:proofErr w:type="spellEnd"/>
+      <w:r>
+        <w:rPr>
+          <w:rFonts w:hint="eastAsia"/>
+        </w:rPr>
+        <w:t xml:space="preserve"> globally. </w:t>
       </w:r>
     </w:p>
     <w:p>
@@ -1059,31 +1253,143 @@
         <w:rPr>
           <w:rFonts w:hint="eastAsia"/>
         </w:rPr>
-        <w:t>11. Credit is going to a onging problem here.</w:t>
-      </w:r>
-    </w:p>
-    <w:p>
-      <w:r>
-        <w:rPr>
-          <w:rFonts w:hint="eastAsia"/>
-        </w:rPr>
-        <w:t>12. Rebound: how succesful in containing the virus, financial stress.</w:t>
-      </w:r>
-    </w:p>
-    <w:p>
-      <w:r>
-        <w:rPr>
-          <w:rFonts w:hint="eastAsia"/>
-        </w:rPr>
-        <w:t xml:space="preserve">13. 12% GDP fiscal stimulus. Package. 300bn to mortality. 3 most improtant, FBA programme, unemplotmeny. Will support consumption. 3Q perhaps. </w:t>
-      </w:r>
-    </w:p>
-    <w:p>
-      <w:r>
-        <w:rPr>
-          <w:rFonts w:hint="eastAsia"/>
-        </w:rPr>
-        <w:t xml:space="preserve">14. ow equities, uw bonds. Flushing positionings. </w:t>
+        <w:t xml:space="preserve">11. Credit is going to a </w:t>
+      </w:r>
+      <w:proofErr w:type="spellStart"/>
+      <w:r>
+        <w:rPr>
+          <w:rFonts w:hint="eastAsia"/>
+        </w:rPr>
+        <w:t>onging</w:t>
+      </w:r>
+      <w:proofErr w:type="spellEnd"/>
+      <w:r>
+        <w:rPr>
+          <w:rFonts w:hint="eastAsia"/>
+        </w:rPr>
+        <w:t xml:space="preserve"> problem here.</w:t>
+      </w:r>
+    </w:p>
+    <w:p>
+      <w:r>
+        <w:rPr>
+          <w:rFonts w:hint="eastAsia"/>
+        </w:rPr>
+        <w:t xml:space="preserve">12. Rebound: how </w:t>
+      </w:r>
+      <w:proofErr w:type="spellStart"/>
+      <w:r>
+        <w:rPr>
+          <w:rFonts w:hint="eastAsia"/>
+        </w:rPr>
+        <w:t>succesful</w:t>
+      </w:r>
+      <w:proofErr w:type="spellEnd"/>
+      <w:r>
+        <w:rPr>
+          <w:rFonts w:hint="eastAsia"/>
+        </w:rPr>
+        <w:t xml:space="preserve"> in containing the virus, financial stress.</w:t>
+      </w:r>
+    </w:p>
+    <w:p>
+      <w:r>
+        <w:rPr>
+          <w:rFonts w:hint="eastAsia"/>
+        </w:rPr>
+        <w:t xml:space="preserve">13. 12% GDP fiscal stimulus. Package. 300bn to mortality. 3 most </w:t>
+      </w:r>
+      <w:proofErr w:type="spellStart"/>
+      <w:r>
+        <w:rPr>
+          <w:rFonts w:hint="eastAsia"/>
+        </w:rPr>
+        <w:t>improtant</w:t>
+      </w:r>
+      <w:proofErr w:type="spellEnd"/>
+      <w:r>
+        <w:rPr>
+          <w:rFonts w:hint="eastAsia"/>
+        </w:rPr>
+        <w:t xml:space="preserve">, FBA </w:t>
+      </w:r>
+      <w:proofErr w:type="spellStart"/>
+      <w:r>
+        <w:rPr>
+          <w:rFonts w:hint="eastAsia"/>
+        </w:rPr>
+        <w:t>programme</w:t>
+      </w:r>
+      <w:proofErr w:type="spellEnd"/>
+      <w:r>
+        <w:rPr>
+          <w:rFonts w:hint="eastAsia"/>
+        </w:rPr>
+        <w:t xml:space="preserve">, </w:t>
+      </w:r>
+      <w:proofErr w:type="spellStart"/>
+      <w:r>
+        <w:rPr>
+          <w:rFonts w:hint="eastAsia"/>
+        </w:rPr>
+        <w:t>unemplotmeny</w:t>
+      </w:r>
+      <w:proofErr w:type="spellEnd"/>
+      <w:r>
+        <w:rPr>
+          <w:rFonts w:hint="eastAsia"/>
+        </w:rPr>
+        <w:t xml:space="preserve">. Will support consumption. 3Q perhaps. </w:t>
+      </w:r>
+    </w:p>
+    <w:p>
+      <w:r>
+        <w:rPr>
+          <w:rFonts w:hint="eastAsia"/>
+        </w:rPr>
+        <w:t xml:space="preserve">14. </w:t>
+      </w:r>
+      <w:proofErr w:type="spellStart"/>
+      <w:r>
+        <w:rPr>
+          <w:rFonts w:hint="eastAsia"/>
+        </w:rPr>
+        <w:t>ow</w:t>
+      </w:r>
+      <w:proofErr w:type="spellEnd"/>
+      <w:r>
+        <w:rPr>
+          <w:rFonts w:hint="eastAsia"/>
+        </w:rPr>
+        <w:t xml:space="preserve"> equities, </w:t>
+      </w:r>
+      <w:proofErr w:type="spellStart"/>
+      <w:r>
+        <w:rPr>
+          <w:rFonts w:hint="eastAsia"/>
+        </w:rPr>
+        <w:t>uw</w:t>
+      </w:r>
+      <w:proofErr w:type="spellEnd"/>
+      <w:r>
+        <w:rPr>
+          <w:rFonts w:hint="eastAsia"/>
+        </w:rPr>
+        <w:t xml:space="preserve"> bonds. Flushing </w:t>
+      </w:r>
+      <w:proofErr w:type="spellStart"/>
+      <w:r>
+        <w:rPr>
+          <w:rFonts w:hint="eastAsia"/>
+        </w:rPr>
+        <w:t>positionings</w:t>
+      </w:r>
+      <w:proofErr w:type="spellEnd"/>
+      <w:r>
+        <w:rPr>
+          <w:rFonts w:hint="eastAsia"/>
+        </w:rPr>
+        <w:t xml:space="preserve">. </w:t>
       </w:r>
     </w:p>
     <w:p>
@@ -1099,7 +1405,21 @@
         <w:rPr>
           <w:rFonts w:hint="eastAsia"/>
         </w:rPr>
-        <w:t>16. When will the economy reopen? Uni of Washington.</w:t>
+        <w:t xml:space="preserve">16. When will the economy reopen? </w:t>
+      </w:r>
+      <w:proofErr w:type="spellStart"/>
+      <w:r>
+        <w:rPr>
+          <w:rFonts w:hint="eastAsia"/>
+        </w:rPr>
+        <w:t>Uni</w:t>
+      </w:r>
+      <w:proofErr w:type="spellEnd"/>
+      <w:r>
+        <w:rPr>
+          <w:rFonts w:hint="eastAsia"/>
+        </w:rPr>
+        <w:t xml:space="preserve"> of Washington.</w:t>
       </w:r>
     </w:p>
     <w:p>
@@ -1123,7 +1443,21 @@
         <w:rPr>
           <w:rFonts w:hint="eastAsia"/>
         </w:rPr>
-        <w:t xml:space="preserve">19. 4 weeks to normalised, some limited reopen. </w:t>
+        <w:t xml:space="preserve">19. 4 weeks to </w:t>
+      </w:r>
+      <w:proofErr w:type="spellStart"/>
+      <w:r>
+        <w:rPr>
+          <w:rFonts w:hint="eastAsia"/>
+        </w:rPr>
+        <w:t>normalised</w:t>
+      </w:r>
+      <w:proofErr w:type="spellEnd"/>
+      <w:r>
+        <w:rPr>
+          <w:rFonts w:hint="eastAsia"/>
+        </w:rPr>
+        <w:t xml:space="preserve">, some limited reopen. </w:t>
       </w:r>
     </w:p>
     <w:p>
@@ -1139,7 +1473,35 @@
         <w:rPr>
           <w:rFonts w:hint="eastAsia"/>
         </w:rPr>
-        <w:t xml:space="preserve">21. growth vs value. Perf differential. </w:t>
+        <w:t xml:space="preserve">21. growth </w:t>
+      </w:r>
+      <w:proofErr w:type="spellStart"/>
+      <w:r>
+        <w:rPr>
+          <w:rFonts w:hint="eastAsia"/>
+        </w:rPr>
+        <w:t>vs</w:t>
+      </w:r>
+      <w:proofErr w:type="spellEnd"/>
+      <w:r>
+        <w:rPr>
+          <w:rFonts w:hint="eastAsia"/>
+        </w:rPr>
+        <w:t xml:space="preserve"> value. </w:t>
+      </w:r>
+      <w:proofErr w:type="spellStart"/>
+      <w:r>
+        <w:rPr>
+          <w:rFonts w:hint="eastAsia"/>
+        </w:rPr>
+        <w:t>Perf</w:t>
+      </w:r>
+      <w:proofErr w:type="spellEnd"/>
+      <w:r>
+        <w:rPr>
+          <w:rFonts w:hint="eastAsia"/>
+        </w:rPr>
+        <w:t xml:space="preserve"> differential. </w:t>
       </w:r>
       <w:r>
         <w:rPr>
@@ -1200,23 +1562,65 @@
         <w:rPr>
           <w:rFonts w:hint="eastAsia"/>
         </w:rPr>
-        <w:t>4. BoJo: household concerns</w:t>
-      </w:r>
-    </w:p>
-    <w:p>
-      <w:r>
-        <w:rPr>
-          <w:rFonts w:hint="eastAsia"/>
-        </w:rPr>
-        <w:t>5. German finance Minister. Nowhere near Eurozonecrisis? Money only for virus related. No tangible progress on a package when the crisis is over.</w:t>
-      </w:r>
-    </w:p>
-    <w:p>
-      <w:r>
-        <w:rPr>
-          <w:rFonts w:hint="eastAsia"/>
-        </w:rPr>
-        <w:t>6. Should be ok to patch over thing in the near term. Solitary?? EU conmission?</w:t>
+        <w:t xml:space="preserve">4. </w:t>
+      </w:r>
+      <w:proofErr w:type="spellStart"/>
+      <w:r>
+        <w:rPr>
+          <w:rFonts w:hint="eastAsia"/>
+        </w:rPr>
+        <w:t>BoJo</w:t>
+      </w:r>
+      <w:proofErr w:type="spellEnd"/>
+      <w:r>
+        <w:rPr>
+          <w:rFonts w:hint="eastAsia"/>
+        </w:rPr>
+        <w:t>: household concerns</w:t>
+      </w:r>
+    </w:p>
+    <w:p>
+      <w:r>
+        <w:rPr>
+          <w:rFonts w:hint="eastAsia"/>
+        </w:rPr>
+        <w:t xml:space="preserve">5. German finance Minister. Nowhere near </w:t>
+      </w:r>
+      <w:proofErr w:type="spellStart"/>
+      <w:r>
+        <w:rPr>
+          <w:rFonts w:hint="eastAsia"/>
+        </w:rPr>
+        <w:t>Eurozonecrisis</w:t>
+      </w:r>
+      <w:proofErr w:type="spellEnd"/>
+      <w:r>
+        <w:rPr>
+          <w:rFonts w:hint="eastAsia"/>
+        </w:rPr>
+        <w:t>? Money only for virus related. No tangible progress on a package when the crisis is over.</w:t>
+      </w:r>
+    </w:p>
+    <w:p>
+      <w:r>
+        <w:rPr>
+          <w:rFonts w:hint="eastAsia"/>
+        </w:rPr>
+        <w:t xml:space="preserve">6. Should be ok to patch over thing in the near term. Solitary?? EU </w:t>
+      </w:r>
+      <w:proofErr w:type="spellStart"/>
+      <w:r>
+        <w:rPr>
+          <w:rFonts w:hint="eastAsia"/>
+        </w:rPr>
+        <w:t>conmission</w:t>
+      </w:r>
+      <w:proofErr w:type="spellEnd"/>
+      <w:r>
+        <w:rPr>
+          <w:rFonts w:hint="eastAsia"/>
+        </w:rPr>
+        <w:t>?</w:t>
       </w:r>
     </w:p>
     <w:p/>
@@ -1326,7 +1730,21 @@
           <w:rFonts w:hint="eastAsia"/>
         </w:rPr>
         <w:lastRenderedPageBreak/>
-        <w:t>2. Compromise is at hand. Hopefully easter from Germany.</w:t>
+        <w:t xml:space="preserve">2. Compromise is at hand. Hopefully </w:t>
+      </w:r>
+      <w:proofErr w:type="spellStart"/>
+      <w:r>
+        <w:rPr>
+          <w:rFonts w:hint="eastAsia"/>
+        </w:rPr>
+        <w:t>easter</w:t>
+      </w:r>
+      <w:proofErr w:type="spellEnd"/>
+      <w:r>
+        <w:rPr>
+          <w:rFonts w:hint="eastAsia"/>
+        </w:rPr>
+        <w:t xml:space="preserve"> from Germany.</w:t>
       </w:r>
     </w:p>
     <w:p>
@@ -1342,7 +1760,21 @@
         <w:rPr>
           <w:rFonts w:hint="eastAsia"/>
         </w:rPr>
-        <w:t>4. Prob OK in near term.</w:t>
+        <w:t xml:space="preserve">4. </w:t>
+      </w:r>
+      <w:proofErr w:type="spellStart"/>
+      <w:r>
+        <w:rPr>
+          <w:rFonts w:hint="eastAsia"/>
+        </w:rPr>
+        <w:t>Prob</w:t>
+      </w:r>
+      <w:proofErr w:type="spellEnd"/>
+      <w:r>
+        <w:rPr>
+          <w:rFonts w:hint="eastAsia"/>
+        </w:rPr>
+        <w:t xml:space="preserve"> OK in near term.</w:t>
       </w:r>
     </w:p>
     <w:p>
@@ -1358,7 +1790,21 @@
         <w:rPr>
           <w:rFonts w:hint="eastAsia"/>
         </w:rPr>
-        <w:t>6. Lufthansa worse case senario out there, cut 25% by Oct?</w:t>
+        <w:t xml:space="preserve">6. Lufthansa worse case </w:t>
+      </w:r>
+      <w:proofErr w:type="spellStart"/>
+      <w:r>
+        <w:rPr>
+          <w:rFonts w:hint="eastAsia"/>
+        </w:rPr>
+        <w:t>senario</w:t>
+      </w:r>
+      <w:proofErr w:type="spellEnd"/>
+      <w:r>
+        <w:rPr>
+          <w:rFonts w:hint="eastAsia"/>
+        </w:rPr>
+        <w:t xml:space="preserve"> out there, cut 25% by Oct?</w:t>
       </w:r>
     </w:p>
     <w:p>
@@ -1476,7 +1922,21 @@
         <w:rPr>
           <w:rFonts w:hint="eastAsia"/>
         </w:rPr>
-        <w:t>new programme. Concerns remain.</w:t>
+        <w:t xml:space="preserve">new </w:t>
+      </w:r>
+      <w:proofErr w:type="spellStart"/>
+      <w:r>
+        <w:rPr>
+          <w:rFonts w:hint="eastAsia"/>
+        </w:rPr>
+        <w:t>programme</w:t>
+      </w:r>
+      <w:proofErr w:type="spellEnd"/>
+      <w:r>
+        <w:rPr>
+          <w:rFonts w:hint="eastAsia"/>
+        </w:rPr>
+        <w:t>. Concerns remain.</w:t>
       </w:r>
     </w:p>
     <w:p>
@@ -1498,7 +1958,21 @@
         <w:rPr>
           <w:rFonts w:hint="eastAsia"/>
         </w:rPr>
-        <w:t>7. Report from South Korea, recontracted.</w:t>
+        <w:t xml:space="preserve">7. Report from South Korea, </w:t>
+      </w:r>
+      <w:proofErr w:type="spellStart"/>
+      <w:r>
+        <w:rPr>
+          <w:rFonts w:hint="eastAsia"/>
+        </w:rPr>
+        <w:t>recontracted</w:t>
+      </w:r>
+      <w:proofErr w:type="spellEnd"/>
+      <w:r>
+        <w:rPr>
+          <w:rFonts w:hint="eastAsia"/>
+        </w:rPr>
+        <w:t>.</w:t>
       </w:r>
     </w:p>
     <w:p/>
@@ -1515,7 +1989,21 @@
         <w:rPr>
           <w:rFonts w:hint="eastAsia"/>
         </w:rPr>
-        <w:t>1. OPEC+ today. Tmr G20 energy call. Contribute to the cut.</w:t>
+        <w:t xml:space="preserve">1. OPEC+ today. </w:t>
+      </w:r>
+      <w:proofErr w:type="spellStart"/>
+      <w:r>
+        <w:rPr>
+          <w:rFonts w:hint="eastAsia"/>
+        </w:rPr>
+        <w:t>Tmr</w:t>
+      </w:r>
+      <w:proofErr w:type="spellEnd"/>
+      <w:r>
+        <w:rPr>
+          <w:rFonts w:hint="eastAsia"/>
+        </w:rPr>
+        <w:t xml:space="preserve"> G20 energy call. Contribute to the cut.</w:t>
       </w:r>
     </w:p>
     <w:p>
@@ -1792,7 +2280,21 @@
         <w:rPr>
           <w:rFonts w:hint="eastAsia"/>
         </w:rPr>
-        <w:t>7. 23rd is EU concil meeting. Expect another muddle through. Difficult to see favorable outcome.</w:t>
+        <w:t xml:space="preserve">7. 23rd is EU </w:t>
+      </w:r>
+      <w:proofErr w:type="spellStart"/>
+      <w:r>
+        <w:rPr>
+          <w:rFonts w:hint="eastAsia"/>
+        </w:rPr>
+        <w:t>concil</w:t>
+      </w:r>
+      <w:proofErr w:type="spellEnd"/>
+      <w:r>
+        <w:rPr>
+          <w:rFonts w:hint="eastAsia"/>
+        </w:rPr>
+        <w:t xml:space="preserve"> meeting. Expect another muddle through. Difficult to see favorable outcome.</w:t>
       </w:r>
     </w:p>
     <w:p/>
@@ -1809,7 +2311,21 @@
         <w:rPr>
           <w:rFonts w:hint="eastAsia"/>
         </w:rPr>
-        <w:t>1. IEA report revised down demand. Inline with where the street i</w:t>
+        <w:t xml:space="preserve">1. IEA report revised down demand. </w:t>
+      </w:r>
+      <w:proofErr w:type="spellStart"/>
+      <w:r>
+        <w:rPr>
+          <w:rFonts w:hint="eastAsia"/>
+        </w:rPr>
+        <w:t>Inline</w:t>
+      </w:r>
+      <w:proofErr w:type="spellEnd"/>
+      <w:r>
+        <w:rPr>
+          <w:rFonts w:hint="eastAsia"/>
+        </w:rPr>
+        <w:t xml:space="preserve"> with where the street i</w:t>
       </w:r>
       <w:r>
         <w:rPr>
@@ -1857,7 +2373,21 @@
         <w:rPr>
           <w:rFonts w:hint="eastAsia"/>
         </w:rPr>
-        <w:t>nada, 400 in US, 300 in Brazil. 4m ex-opec to shut in</w:t>
+        <w:t>nada, 400 in US, 300 in Brazil. 4m ex-</w:t>
+      </w:r>
+      <w:proofErr w:type="spellStart"/>
+      <w:r>
+        <w:rPr>
+          <w:rFonts w:hint="eastAsia"/>
+        </w:rPr>
+        <w:t>opec</w:t>
+      </w:r>
+      <w:proofErr w:type="spellEnd"/>
+      <w:r>
+        <w:rPr>
+          <w:rFonts w:hint="eastAsia"/>
+        </w:rPr>
+        <w:t xml:space="preserve"> to shut in</w:t>
       </w:r>
     </w:p>
     <w:p>
@@ -1873,7 +2403,21 @@
         <w:rPr>
           <w:rFonts w:hint="eastAsia"/>
         </w:rPr>
-        <w:t>6. Texas to deicide on 11</w:t>
+        <w:t xml:space="preserve">6. Texas to </w:t>
+      </w:r>
+      <w:proofErr w:type="spellStart"/>
+      <w:r>
+        <w:rPr>
+          <w:rFonts w:hint="eastAsia"/>
+        </w:rPr>
+        <w:t>deicide</w:t>
+      </w:r>
+      <w:proofErr w:type="spellEnd"/>
+      <w:r>
+        <w:rPr>
+          <w:rFonts w:hint="eastAsia"/>
+        </w:rPr>
+        <w:t xml:space="preserve"> on 11</w:t>
       </w:r>
     </w:p>
     <w:p/>
@@ -1898,15 +2442,43 @@
         <w:rPr>
           <w:rFonts w:hint="eastAsia"/>
         </w:rPr>
-        <w:t>2. Zoltan put out his piece.</w:t>
-      </w:r>
-    </w:p>
-    <w:p>
-      <w:r>
-        <w:rPr>
-          <w:rFonts w:hint="eastAsia"/>
-        </w:rPr>
-        <w:t>3. Euribor, curve flattening.</w:t>
+        <w:t xml:space="preserve">2. </w:t>
+      </w:r>
+      <w:proofErr w:type="spellStart"/>
+      <w:r>
+        <w:rPr>
+          <w:rFonts w:hint="eastAsia"/>
+        </w:rPr>
+        <w:t>Zoltan</w:t>
+      </w:r>
+      <w:proofErr w:type="spellEnd"/>
+      <w:r>
+        <w:rPr>
+          <w:rFonts w:hint="eastAsia"/>
+        </w:rPr>
+        <w:t xml:space="preserve"> put out his piece.</w:t>
+      </w:r>
+    </w:p>
+    <w:p>
+      <w:r>
+        <w:rPr>
+          <w:rFonts w:hint="eastAsia"/>
+        </w:rPr>
+        <w:t xml:space="preserve">3. </w:t>
+      </w:r>
+      <w:proofErr w:type="spellStart"/>
+      <w:r>
+        <w:rPr>
+          <w:rFonts w:hint="eastAsia"/>
+        </w:rPr>
+        <w:t>Euribor</w:t>
+      </w:r>
+      <w:proofErr w:type="spellEnd"/>
+      <w:r>
+        <w:rPr>
+          <w:rFonts w:hint="eastAsia"/>
+        </w:rPr>
+        <w:t>, curve flattening.</w:t>
       </w:r>
     </w:p>
     <w:p/>
@@ -1947,7 +2519,21 @@
         <w:rPr>
           <w:rFonts w:hint="eastAsia"/>
         </w:rPr>
-        <w:t xml:space="preserve">4. Largarde: new version on whatever it takes. Longer list of things they can do. </w:t>
+        <w:t xml:space="preserve">4. </w:t>
+      </w:r>
+      <w:proofErr w:type="spellStart"/>
+      <w:r>
+        <w:rPr>
+          <w:rFonts w:hint="eastAsia"/>
+        </w:rPr>
+        <w:t>Largarde</w:t>
+      </w:r>
+      <w:proofErr w:type="spellEnd"/>
+      <w:r>
+        <w:rPr>
+          <w:rFonts w:hint="eastAsia"/>
+        </w:rPr>
+        <w:t xml:space="preserve">: new version on whatever it takes. Longer list of things they can do. </w:t>
       </w:r>
     </w:p>
     <w:p>
@@ -2004,7 +2590,21 @@
         <w:rPr>
           <w:rFonts w:hint="eastAsia"/>
         </w:rPr>
-        <w:t>5. we got some data from EU and US, 3 weeks of lock down. Maybe 30% yoy.</w:t>
+        <w:t xml:space="preserve">5. we got some data from EU and US, 3 weeks of lock down. Maybe 30% </w:t>
+      </w:r>
+      <w:proofErr w:type="spellStart"/>
+      <w:r>
+        <w:rPr>
+          <w:rFonts w:hint="eastAsia"/>
+        </w:rPr>
+        <w:t>yoy</w:t>
+      </w:r>
+      <w:proofErr w:type="spellEnd"/>
+      <w:r>
+        <w:rPr>
+          <w:rFonts w:hint="eastAsia"/>
+        </w:rPr>
+        <w:t>.</w:t>
       </w:r>
     </w:p>
     <w:p>
@@ -2037,7 +2637,21 @@
         <w:rPr>
           <w:rFonts w:hint="eastAsia"/>
         </w:rPr>
-        <w:t xml:space="preserve">2. FT published: a) clear China sceptics. No way to back to business as usual with China. Geopolitical shift certainly in place. b) environmental change. c) European to step up. Government bond. </w:t>
+        <w:t xml:space="preserve">2. FT published: a) clear China </w:t>
+      </w:r>
+      <w:proofErr w:type="spellStart"/>
+      <w:r>
+        <w:rPr>
+          <w:rFonts w:hint="eastAsia"/>
+        </w:rPr>
+        <w:t>sceptics</w:t>
+      </w:r>
+      <w:proofErr w:type="spellEnd"/>
+      <w:r>
+        <w:rPr>
+          <w:rFonts w:hint="eastAsia"/>
+        </w:rPr>
+        <w:t xml:space="preserve">. No way to back to business as usual with China. Geopolitical shift certainly in place. b) environmental change. c) European to step up. Government bond. </w:t>
       </w:r>
     </w:p>
     <w:p/>
@@ -2082,21 +2696,77 @@
         <w:rPr>
           <w:rFonts w:hint="eastAsia"/>
         </w:rPr>
-        <w:t xml:space="preserve"> Saudi Aramco came out, news...</w:t>
-      </w:r>
-    </w:p>
-    <w:p>
-      <w:r>
-        <w:rPr>
-          <w:rFonts w:hint="eastAsia"/>
-        </w:rPr>
-        <w:t>4. China public transportation, planes, down 60% yoy. High way traffic up 40% yoy. Refinery runs hitting record high in China. Massive shift. Apr energy d</w:t>
-      </w:r>
-      <w:r>
-        <w:rPr>
-          <w:rFonts w:hint="eastAsia"/>
-        </w:rPr>
-        <w:t>own 20%. Refineries run up yoy.</w:t>
+        <w:t xml:space="preserve"> Saudi </w:t>
+      </w:r>
+      <w:proofErr w:type="spellStart"/>
+      <w:r>
+        <w:rPr>
+          <w:rFonts w:hint="eastAsia"/>
+        </w:rPr>
+        <w:t>Aramco</w:t>
+      </w:r>
+      <w:proofErr w:type="spellEnd"/>
+      <w:r>
+        <w:rPr>
+          <w:rFonts w:hint="eastAsia"/>
+        </w:rPr>
+        <w:t xml:space="preserve"> came out, news...</w:t>
+      </w:r>
+    </w:p>
+    <w:p>
+      <w:r>
+        <w:rPr>
+          <w:rFonts w:hint="eastAsia"/>
+        </w:rPr>
+        <w:t xml:space="preserve">4. China public transportation, planes, down 60% </w:t>
+      </w:r>
+      <w:proofErr w:type="spellStart"/>
+      <w:r>
+        <w:rPr>
+          <w:rFonts w:hint="eastAsia"/>
+        </w:rPr>
+        <w:t>yoy</w:t>
+      </w:r>
+      <w:proofErr w:type="spellEnd"/>
+      <w:r>
+        <w:rPr>
+          <w:rFonts w:hint="eastAsia"/>
+        </w:rPr>
+        <w:t xml:space="preserve">. High way traffic up 40% </w:t>
+      </w:r>
+      <w:proofErr w:type="spellStart"/>
+      <w:r>
+        <w:rPr>
+          <w:rFonts w:hint="eastAsia"/>
+        </w:rPr>
+        <w:t>yoy</w:t>
+      </w:r>
+      <w:proofErr w:type="spellEnd"/>
+      <w:r>
+        <w:rPr>
+          <w:rFonts w:hint="eastAsia"/>
+        </w:rPr>
+        <w:t>. Refinery runs hitting record high in China. Massive shift. Apr energy d</w:t>
+      </w:r>
+      <w:r>
+        <w:rPr>
+          <w:rFonts w:hint="eastAsia"/>
+        </w:rPr>
+        <w:t xml:space="preserve">own 20%. Refineries run up </w:t>
+      </w:r>
+      <w:proofErr w:type="spellStart"/>
+      <w:r>
+        <w:rPr>
+          <w:rFonts w:hint="eastAsia"/>
+        </w:rPr>
+        <w:t>yoy</w:t>
+      </w:r>
+      <w:proofErr w:type="spellEnd"/>
+      <w:r>
+        <w:rPr>
+          <w:rFonts w:hint="eastAsia"/>
+        </w:rPr>
+        <w:t>.</w:t>
       </w:r>
     </w:p>
     <w:p/>
@@ -2165,7 +2835,21 @@
         <w:rPr>
           <w:rFonts w:hint="eastAsia"/>
         </w:rPr>
-        <w:t>onfirming cushing going to be fu</w:t>
+        <w:t xml:space="preserve">onfirming </w:t>
+      </w:r>
+      <w:proofErr w:type="spellStart"/>
+      <w:r>
+        <w:rPr>
+          <w:rFonts w:hint="eastAsia"/>
+        </w:rPr>
+        <w:t>cushing</w:t>
+      </w:r>
+      <w:proofErr w:type="spellEnd"/>
+      <w:r>
+        <w:rPr>
+          <w:rFonts w:hint="eastAsia"/>
+        </w:rPr>
+        <w:t xml:space="preserve"> going to be fu</w:t>
       </w:r>
       <w:r>
         <w:rPr>
@@ -2218,7 +2902,21 @@
         <w:rPr>
           <w:rFonts w:hint="eastAsia"/>
         </w:rPr>
-        <w:t>4. Mainly a cushing problem.</w:t>
+        <w:t xml:space="preserve">4. Mainly a </w:t>
+      </w:r>
+      <w:proofErr w:type="spellStart"/>
+      <w:r>
+        <w:rPr>
+          <w:rFonts w:hint="eastAsia"/>
+        </w:rPr>
+        <w:t>cushing</w:t>
+      </w:r>
+      <w:proofErr w:type="spellEnd"/>
+      <w:r>
+        <w:rPr>
+          <w:rFonts w:hint="eastAsia"/>
+        </w:rPr>
+        <w:t xml:space="preserve"> problem.</w:t>
       </w:r>
     </w:p>
     <w:p/>
@@ -2324,8 +3022,16 @@
         <w:rPr>
           <w:rFonts w:hint="eastAsia"/>
         </w:rPr>
-        <w:t>1. WTI collapsed -40 dollars pb</w:t>
-      </w:r>
+        <w:t xml:space="preserve">1. WTI collapsed -40 dollars </w:t>
+      </w:r>
+      <w:proofErr w:type="spellStart"/>
+      <w:r>
+        <w:rPr>
+          <w:rFonts w:hint="eastAsia"/>
+        </w:rPr>
+        <w:t>pb</w:t>
+      </w:r>
+      <w:proofErr w:type="spellEnd"/>
     </w:p>
     <w:p>
       <w:r>
@@ -2456,7 +3162,21 @@
         <w:rPr>
           <w:rFonts w:hint="eastAsia"/>
         </w:rPr>
-        <w:t xml:space="preserve">14. The market is sitting here, no boday understands what's going on. </w:t>
+        <w:t xml:space="preserve">14. The market is sitting here, no </w:t>
+      </w:r>
+      <w:proofErr w:type="spellStart"/>
+      <w:r>
+        <w:rPr>
+          <w:rFonts w:hint="eastAsia"/>
+        </w:rPr>
+        <w:t>boday</w:t>
+      </w:r>
+      <w:proofErr w:type="spellEnd"/>
+      <w:r>
+        <w:rPr>
+          <w:rFonts w:hint="eastAsia"/>
+        </w:rPr>
+        <w:t xml:space="preserve"> understands what's going on. </w:t>
       </w:r>
     </w:p>
     <w:p>
@@ -2481,7 +3201,21 @@
         <w:rPr>
           <w:rFonts w:hint="eastAsia"/>
         </w:rPr>
-        <w:t>1. US not very interesting. 15 bn per day</w:t>
+        <w:t xml:space="preserve">1. US not very interesting. 15 </w:t>
+      </w:r>
+      <w:proofErr w:type="spellStart"/>
+      <w:r>
+        <w:rPr>
+          <w:rFonts w:hint="eastAsia"/>
+        </w:rPr>
+        <w:t>bn</w:t>
+      </w:r>
+      <w:proofErr w:type="spellEnd"/>
+      <w:r>
+        <w:rPr>
+          <w:rFonts w:hint="eastAsia"/>
+        </w:rPr>
+        <w:t xml:space="preserve"> per day</w:t>
       </w:r>
     </w:p>
     <w:p>
@@ -2505,15 +3239,43 @@
         <w:rPr>
           <w:rFonts w:hint="eastAsia"/>
         </w:rPr>
-        <w:t>4. funding market behaviour ok?</w:t>
-      </w:r>
-    </w:p>
-    <w:p>
-      <w:r>
-        <w:rPr>
-          <w:rFonts w:hint="eastAsia"/>
-        </w:rPr>
-        <w:t>5. IK(italy bond) spread wider today again. Low expectation heading into the meetings.</w:t>
+        <w:t xml:space="preserve">4. funding market </w:t>
+      </w:r>
+      <w:proofErr w:type="spellStart"/>
+      <w:r>
+        <w:rPr>
+          <w:rFonts w:hint="eastAsia"/>
+        </w:rPr>
+        <w:t>behaviour</w:t>
+      </w:r>
+      <w:proofErr w:type="spellEnd"/>
+      <w:r>
+        <w:rPr>
+          <w:rFonts w:hint="eastAsia"/>
+        </w:rPr>
+        <w:t xml:space="preserve"> ok?</w:t>
+      </w:r>
+    </w:p>
+    <w:p>
+      <w:r>
+        <w:rPr>
+          <w:rFonts w:hint="eastAsia"/>
+        </w:rPr>
+        <w:t>5. IK(</w:t>
+      </w:r>
+      <w:proofErr w:type="spellStart"/>
+      <w:r>
+        <w:rPr>
+          <w:rFonts w:hint="eastAsia"/>
+        </w:rPr>
+        <w:t>italy</w:t>
+      </w:r>
+      <w:proofErr w:type="spellEnd"/>
+      <w:r>
+        <w:rPr>
+          <w:rFonts w:hint="eastAsia"/>
+        </w:rPr>
+        <w:t xml:space="preserve"> bond) spread wider today again. Low expectation heading into the meetings.</w:t>
       </w:r>
     </w:p>
     <w:p/>
@@ -2615,7 +3377,21 @@
         <w:rPr>
           <w:rFonts w:hint="eastAsia"/>
         </w:rPr>
-        <w:t>1. ETFs are trading, the only things that're trading</w:t>
+        <w:t xml:space="preserve">1. ETFs are trading, the only things </w:t>
+      </w:r>
+      <w:proofErr w:type="spellStart"/>
+      <w:r>
+        <w:rPr>
+          <w:rFonts w:hint="eastAsia"/>
+        </w:rPr>
+        <w:t>that're</w:t>
+      </w:r>
+      <w:proofErr w:type="spellEnd"/>
+      <w:r>
+        <w:rPr>
+          <w:rFonts w:hint="eastAsia"/>
+        </w:rPr>
+        <w:t xml:space="preserve"> trading</w:t>
       </w:r>
       <w:r>
         <w:rPr>
@@ -3000,7 +3776,21 @@
         <w:rPr>
           <w:rFonts w:hint="eastAsia"/>
         </w:rPr>
-        <w:t xml:space="preserve">5. East coast lowndown for another month at least. </w:t>
+        <w:t xml:space="preserve">5. East coast </w:t>
+      </w:r>
+      <w:proofErr w:type="spellStart"/>
+      <w:r>
+        <w:rPr>
+          <w:rFonts w:hint="eastAsia"/>
+        </w:rPr>
+        <w:t>lowndown</w:t>
+      </w:r>
+      <w:proofErr w:type="spellEnd"/>
+      <w:r>
+        <w:rPr>
+          <w:rFonts w:hint="eastAsia"/>
+        </w:rPr>
+        <w:t xml:space="preserve"> for another month at least. </w:t>
       </w:r>
     </w:p>
     <w:p/>
@@ -3062,7 +3852,35 @@
         <w:rPr>
           <w:rFonts w:hint="eastAsia"/>
         </w:rPr>
-        <w:t>3. Expect ECB upset the pad. CHange QE programme to a money easing. Rather than a backstop</w:t>
+        <w:t xml:space="preserve">3. Expect ECB upset the pad. </w:t>
+      </w:r>
+      <w:proofErr w:type="spellStart"/>
+      <w:r>
+        <w:rPr>
+          <w:rFonts w:hint="eastAsia"/>
+        </w:rPr>
+        <w:t>CHange</w:t>
+      </w:r>
+      <w:proofErr w:type="spellEnd"/>
+      <w:r>
+        <w:rPr>
+          <w:rFonts w:hint="eastAsia"/>
+        </w:rPr>
+        <w:t xml:space="preserve"> QE </w:t>
+      </w:r>
+      <w:proofErr w:type="spellStart"/>
+      <w:r>
+        <w:rPr>
+          <w:rFonts w:hint="eastAsia"/>
+        </w:rPr>
+        <w:t>programme</w:t>
+      </w:r>
+      <w:proofErr w:type="spellEnd"/>
+      <w:r>
+        <w:rPr>
+          <w:rFonts w:hint="eastAsia"/>
+        </w:rPr>
+        <w:t xml:space="preserve"> to a money easing. Rather than a backstop</w:t>
       </w:r>
     </w:p>
     <w:p>
@@ -3125,7 +3943,21 @@
         <w:rPr>
           <w:rFonts w:hint="eastAsia"/>
         </w:rPr>
-        <w:t>4. Consumer keep borrow money to buy. Corporate side: ECB programmes have helped.</w:t>
+        <w:t xml:space="preserve">4. Consumer keep borrow money to buy. Corporate side: ECB </w:t>
+      </w:r>
+      <w:proofErr w:type="spellStart"/>
+      <w:r>
+        <w:rPr>
+          <w:rFonts w:hint="eastAsia"/>
+        </w:rPr>
+        <w:t>programmes</w:t>
+      </w:r>
+      <w:proofErr w:type="spellEnd"/>
+      <w:r>
+        <w:rPr>
+          <w:rFonts w:hint="eastAsia"/>
+        </w:rPr>
+        <w:t xml:space="preserve"> have helped.</w:t>
       </w:r>
     </w:p>
     <w:p>
@@ -3149,7 +3981,35 @@
         <w:rPr>
           <w:rFonts w:hint="eastAsia"/>
         </w:rPr>
-        <w:t xml:space="preserve">1. Markit pmi: the expansion is only marginal. Weak demand. </w:t>
+        <w:t xml:space="preserve">1. </w:t>
+      </w:r>
+      <w:proofErr w:type="spellStart"/>
+      <w:r>
+        <w:rPr>
+          <w:rFonts w:hint="eastAsia"/>
+        </w:rPr>
+        <w:t>Markit</w:t>
+      </w:r>
+      <w:proofErr w:type="spellEnd"/>
+      <w:r>
+        <w:rPr>
+          <w:rFonts w:hint="eastAsia"/>
+        </w:rPr>
+        <w:t xml:space="preserve"> </w:t>
+      </w:r>
+      <w:proofErr w:type="spellStart"/>
+      <w:r>
+        <w:rPr>
+          <w:rFonts w:hint="eastAsia"/>
+        </w:rPr>
+        <w:t>pmi</w:t>
+      </w:r>
+      <w:proofErr w:type="spellEnd"/>
+      <w:r>
+        <w:rPr>
+          <w:rFonts w:hint="eastAsia"/>
+        </w:rPr>
+        <w:t xml:space="preserve">: the expansion is only marginal. Weak demand. </w:t>
       </w:r>
     </w:p>
     <w:p>
@@ -3256,8 +4116,16 @@
         <w:rPr>
           <w:rFonts w:hint="eastAsia"/>
         </w:rPr>
-        <w:t>4. Physical market: WTI physical cash is trading -20 cents almost contango</w:t>
-      </w:r>
+        <w:t xml:space="preserve">4. Physical market: WTI physical cash is trading -20 cents almost </w:t>
+      </w:r>
+      <w:proofErr w:type="spellStart"/>
+      <w:r>
+        <w:rPr>
+          <w:rFonts w:hint="eastAsia"/>
+        </w:rPr>
+        <w:t>contango</w:t>
+      </w:r>
+      <w:proofErr w:type="spellEnd"/>
       <w:r>
         <w:rPr>
           <w:rFonts w:hint="eastAsia"/>
@@ -3378,6 +4246,7 @@
         </w:rPr>
         <w:t xml:space="preserve">3. </w:t>
       </w:r>
+      <w:proofErr w:type="spellStart"/>
       <w:r>
         <w:rPr>
           <w:rFonts w:hint="eastAsia"/>
@@ -3388,15 +4257,36 @@
         <w:rPr>
           <w:rFonts w:hint="eastAsia"/>
         </w:rPr>
-        <w:t>de performance is catastrophic? PEPP extension? Use flexibility as it can?</w:t>
-      </w:r>
-    </w:p>
-    <w:p>
-      <w:r>
-        <w:rPr>
-          <w:rFonts w:hint="eastAsia"/>
-        </w:rPr>
-        <w:t xml:space="preserve">4. A more generous LTRO will not impact money market. That will decided by the depo rate and excess liquidity there. </w:t>
+        <w:t>de</w:t>
+      </w:r>
+      <w:proofErr w:type="spellEnd"/>
+      <w:r>
+        <w:rPr>
+          <w:rFonts w:hint="eastAsia"/>
+        </w:rPr>
+        <w:t xml:space="preserve"> performance is catastrophic? PEPP extension? Use flexibility as it can?</w:t>
+      </w:r>
+    </w:p>
+    <w:p>
+      <w:r>
+        <w:rPr>
+          <w:rFonts w:hint="eastAsia"/>
+        </w:rPr>
+        <w:t xml:space="preserve">4. A more generous LTRO will not impact money market. That will decided by the </w:t>
+      </w:r>
+      <w:proofErr w:type="spellStart"/>
+      <w:r>
+        <w:rPr>
+          <w:rFonts w:hint="eastAsia"/>
+        </w:rPr>
+        <w:t>depo</w:t>
+      </w:r>
+      <w:proofErr w:type="spellEnd"/>
+      <w:r>
+        <w:rPr>
+          <w:rFonts w:hint="eastAsia"/>
+        </w:rPr>
+        <w:t xml:space="preserve"> rate and excess liquidity there. </w:t>
       </w:r>
     </w:p>
     <w:p>
@@ -3471,7 +4361,35 @@
         <w:rPr>
           <w:rFonts w:hint="eastAsia"/>
         </w:rPr>
-        <w:t>3. Germany will rule on ECB's ?? programme. They should rule in favour. Will get the decision tomorrow.</w:t>
+        <w:t xml:space="preserve">3. Germany will rule on ECB's ?? </w:t>
+      </w:r>
+      <w:proofErr w:type="spellStart"/>
+      <w:r>
+        <w:rPr>
+          <w:rFonts w:hint="eastAsia"/>
+        </w:rPr>
+        <w:t>programme</w:t>
+      </w:r>
+      <w:proofErr w:type="spellEnd"/>
+      <w:r>
+        <w:rPr>
+          <w:rFonts w:hint="eastAsia"/>
+        </w:rPr>
+        <w:t xml:space="preserve">. They should rule in </w:t>
+      </w:r>
+      <w:proofErr w:type="spellStart"/>
+      <w:r>
+        <w:rPr>
+          <w:rFonts w:hint="eastAsia"/>
+        </w:rPr>
+        <w:t>favour</w:t>
+      </w:r>
+      <w:proofErr w:type="spellEnd"/>
+      <w:r>
+        <w:rPr>
+          <w:rFonts w:hint="eastAsia"/>
+        </w:rPr>
+        <w:t>. Will get the decision tomorrow.</w:t>
       </w:r>
     </w:p>
     <w:p>
@@ -3528,7 +4446,21 @@
         <w:rPr>
           <w:rFonts w:hint="eastAsia"/>
         </w:rPr>
-        <w:t>4. US-China thing: new risk to the market.Oil included. Not clear what's going to happen.</w:t>
+        <w:t xml:space="preserve">4. US-China thing: new risk to the </w:t>
+      </w:r>
+      <w:proofErr w:type="spellStart"/>
+      <w:r>
+        <w:rPr>
+          <w:rFonts w:hint="eastAsia"/>
+        </w:rPr>
+        <w:t>market.Oil</w:t>
+      </w:r>
+      <w:proofErr w:type="spellEnd"/>
+      <w:r>
+        <w:rPr>
+          <w:rFonts w:hint="eastAsia"/>
+        </w:rPr>
+        <w:t xml:space="preserve"> included. Not clear what's going to happen.</w:t>
       </w:r>
     </w:p>
     <w:p>
@@ -3646,7 +4578,21 @@
         <w:rPr>
           <w:rFonts w:hint="eastAsia"/>
         </w:rPr>
-        <w:t>r future purchasing programmes.</w:t>
+        <w:t xml:space="preserve">r future purchasing </w:t>
+      </w:r>
+      <w:proofErr w:type="spellStart"/>
+      <w:r>
+        <w:rPr>
+          <w:rFonts w:hint="eastAsia"/>
+        </w:rPr>
+        <w:t>programmes</w:t>
+      </w:r>
+      <w:proofErr w:type="spellEnd"/>
+      <w:r>
+        <w:rPr>
+          <w:rFonts w:hint="eastAsia"/>
+        </w:rPr>
+        <w:t>.</w:t>
       </w:r>
     </w:p>
     <w:p/>
@@ -3817,15 +4763,99 @@
         <w:rPr>
           <w:rFonts w:hint="eastAsia"/>
         </w:rPr>
-        <w:t>4. confidence side: more split: stability in confidence in germany, improvement in italy. Continued deteroriation in france and spain.</w:t>
-      </w:r>
-    </w:p>
-    <w:p>
-      <w:r>
-        <w:rPr>
-          <w:rFonts w:hint="eastAsia"/>
-        </w:rPr>
-        <w:t>5. UK to announce on Sunday, staggered thoughout the summer</w:t>
+        <w:t xml:space="preserve">4. confidence side: more split: stability in confidence in </w:t>
+      </w:r>
+      <w:proofErr w:type="spellStart"/>
+      <w:r>
+        <w:rPr>
+          <w:rFonts w:hint="eastAsia"/>
+        </w:rPr>
+        <w:t>germany</w:t>
+      </w:r>
+      <w:proofErr w:type="spellEnd"/>
+      <w:r>
+        <w:rPr>
+          <w:rFonts w:hint="eastAsia"/>
+        </w:rPr>
+        <w:t xml:space="preserve">, improvement in </w:t>
+      </w:r>
+      <w:proofErr w:type="spellStart"/>
+      <w:r>
+        <w:rPr>
+          <w:rFonts w:hint="eastAsia"/>
+        </w:rPr>
+        <w:t>italy</w:t>
+      </w:r>
+      <w:proofErr w:type="spellEnd"/>
+      <w:r>
+        <w:rPr>
+          <w:rFonts w:hint="eastAsia"/>
+        </w:rPr>
+        <w:t xml:space="preserve">. Continued </w:t>
+      </w:r>
+      <w:proofErr w:type="spellStart"/>
+      <w:r>
+        <w:rPr>
+          <w:rFonts w:hint="eastAsia"/>
+        </w:rPr>
+        <w:t>deteroriation</w:t>
+      </w:r>
+      <w:proofErr w:type="spellEnd"/>
+      <w:r>
+        <w:rPr>
+          <w:rFonts w:hint="eastAsia"/>
+        </w:rPr>
+        <w:t xml:space="preserve"> in </w:t>
+      </w:r>
+      <w:proofErr w:type="spellStart"/>
+      <w:r>
+        <w:rPr>
+          <w:rFonts w:hint="eastAsia"/>
+        </w:rPr>
+        <w:t>france</w:t>
+      </w:r>
+      <w:proofErr w:type="spellEnd"/>
+      <w:r>
+        <w:rPr>
+          <w:rFonts w:hint="eastAsia"/>
+        </w:rPr>
+        <w:t xml:space="preserve"> and </w:t>
+      </w:r>
+      <w:proofErr w:type="spellStart"/>
+      <w:r>
+        <w:rPr>
+          <w:rFonts w:hint="eastAsia"/>
+        </w:rPr>
+        <w:t>spain</w:t>
+      </w:r>
+      <w:proofErr w:type="spellEnd"/>
+      <w:r>
+        <w:rPr>
+          <w:rFonts w:hint="eastAsia"/>
+        </w:rPr>
+        <w:t>.</w:t>
+      </w:r>
+    </w:p>
+    <w:p>
+      <w:r>
+        <w:rPr>
+          <w:rFonts w:hint="eastAsia"/>
+        </w:rPr>
+        <w:t xml:space="preserve">5. UK to announce on Sunday, staggered </w:t>
+      </w:r>
+      <w:proofErr w:type="spellStart"/>
+      <w:r>
+        <w:rPr>
+          <w:rFonts w:hint="eastAsia"/>
+        </w:rPr>
+        <w:t>thoughout</w:t>
+      </w:r>
+      <w:proofErr w:type="spellEnd"/>
+      <w:r>
+        <w:rPr>
+          <w:rFonts w:hint="eastAsia"/>
+        </w:rPr>
+        <w:t xml:space="preserve"> the summer</w:t>
       </w:r>
     </w:p>
     <w:p>
@@ -3922,7 +4952,21 @@
         <w:rPr>
           <w:rFonts w:hint="eastAsia"/>
         </w:rPr>
-        <w:t>2. Fiscal solidarity across europe.</w:t>
+        <w:t xml:space="preserve">2. Fiscal solidarity across </w:t>
+      </w:r>
+      <w:proofErr w:type="spellStart"/>
+      <w:r>
+        <w:rPr>
+          <w:rFonts w:hint="eastAsia"/>
+        </w:rPr>
+        <w:t>europe</w:t>
+      </w:r>
+      <w:proofErr w:type="spellEnd"/>
+      <w:r>
+        <w:rPr>
+          <w:rFonts w:hint="eastAsia"/>
+        </w:rPr>
+        <w:t>.</w:t>
       </w:r>
     </w:p>
     <w:p>
@@ -3946,7 +4990,35 @@
         <w:rPr>
           <w:rFonts w:hint="eastAsia"/>
         </w:rPr>
-        <w:t xml:space="preserve">5. AL: Buying Nowegian Krona with the proceeds? </w:t>
+        <w:t xml:space="preserve">5. AL: Buying </w:t>
+      </w:r>
+      <w:proofErr w:type="spellStart"/>
+      <w:r>
+        <w:rPr>
+          <w:rFonts w:hint="eastAsia"/>
+        </w:rPr>
+        <w:t>Nowegian</w:t>
+      </w:r>
+      <w:proofErr w:type="spellEnd"/>
+      <w:r>
+        <w:rPr>
+          <w:rFonts w:hint="eastAsia"/>
+        </w:rPr>
+        <w:t xml:space="preserve"> </w:t>
+      </w:r>
+      <w:proofErr w:type="spellStart"/>
+      <w:r>
+        <w:rPr>
+          <w:rFonts w:hint="eastAsia"/>
+        </w:rPr>
+        <w:t>Krona</w:t>
+      </w:r>
+      <w:proofErr w:type="spellEnd"/>
+      <w:r>
+        <w:rPr>
+          <w:rFonts w:hint="eastAsia"/>
+        </w:rPr>
+        <w:t xml:space="preserve"> with the proceeds? </w:t>
       </w:r>
     </w:p>
     <w:p/>
@@ -4036,7 +5108,21 @@
         <w:rPr>
           <w:rFonts w:hint="eastAsia"/>
         </w:rPr>
-        <w:t>3. Bankruptcies in Japan up 15% yoy.</w:t>
+        <w:t xml:space="preserve">3. Bankruptcies in Japan up 15% </w:t>
+      </w:r>
+      <w:proofErr w:type="spellStart"/>
+      <w:r>
+        <w:rPr>
+          <w:rFonts w:hint="eastAsia"/>
+        </w:rPr>
+        <w:t>yoy</w:t>
+      </w:r>
+      <w:proofErr w:type="spellEnd"/>
+      <w:r>
+        <w:rPr>
+          <w:rFonts w:hint="eastAsia"/>
+        </w:rPr>
+        <w:t>.</w:t>
       </w:r>
     </w:p>
     <w:p>
@@ -4099,7 +5185,21 @@
         <w:rPr>
           <w:rFonts w:hint="eastAsia"/>
         </w:rPr>
-        <w:t>10. Negative rates in ECB: big paper this morning justify &lt;0 rates. Boosts bank lending of 0.7 yoy.</w:t>
+        <w:t xml:space="preserve">10. Negative rates in ECB: big paper this morning justify &lt;0 rates. Boosts bank lending of 0.7 </w:t>
+      </w:r>
+      <w:proofErr w:type="spellStart"/>
+      <w:r>
+        <w:rPr>
+          <w:rFonts w:hint="eastAsia"/>
+        </w:rPr>
+        <w:t>yoy</w:t>
+      </w:r>
+      <w:proofErr w:type="spellEnd"/>
+      <w:r>
+        <w:rPr>
+          <w:rFonts w:hint="eastAsia"/>
+        </w:rPr>
+        <w:t>.</w:t>
       </w:r>
     </w:p>
     <w:p>
@@ -4144,7 +5244,21 @@
         <w:rPr>
           <w:rFonts w:hint="eastAsia"/>
         </w:rPr>
-        <w:t>Chilling out here for a wti for a week. Additional cut for yesterday Saudi, 1.2 mm per day.</w:t>
+        <w:t xml:space="preserve">Chilling out here for a </w:t>
+      </w:r>
+      <w:proofErr w:type="spellStart"/>
+      <w:r>
+        <w:rPr>
+          <w:rFonts w:hint="eastAsia"/>
+        </w:rPr>
+        <w:t>wti</w:t>
+      </w:r>
+      <w:proofErr w:type="spellEnd"/>
+      <w:r>
+        <w:rPr>
+          <w:rFonts w:hint="eastAsia"/>
+        </w:rPr>
+        <w:t xml:space="preserve"> for a week. Additional cut for yesterday Saudi, 1.2 mm per day.</w:t>
       </w:r>
     </w:p>
     <w:p>
@@ -4176,15 +5290,43 @@
         <w:rPr>
           <w:rFonts w:hint="eastAsia"/>
         </w:rPr>
-        <w:t>5. Other: IEA report on Thursday. Gonna be important to see if the level back up.</w:t>
-      </w:r>
-    </w:p>
-    <w:p>
-      <w:r>
-        <w:rPr>
-          <w:rFonts w:hint="eastAsia"/>
-        </w:rPr>
-        <w:t xml:space="preserve">6. Physical market quite big. 5 year average contango. Brent side quite strong. </w:t>
+        <w:t xml:space="preserve">5. Other: IEA report on Thursday. </w:t>
+      </w:r>
+      <w:proofErr w:type="spellStart"/>
+      <w:r>
+        <w:rPr>
+          <w:rFonts w:hint="eastAsia"/>
+        </w:rPr>
+        <w:t>Gonna</w:t>
+      </w:r>
+      <w:proofErr w:type="spellEnd"/>
+      <w:r>
+        <w:rPr>
+          <w:rFonts w:hint="eastAsia"/>
+        </w:rPr>
+        <w:t xml:space="preserve"> be important to see if the level back up.</w:t>
+      </w:r>
+    </w:p>
+    <w:p>
+      <w:r>
+        <w:rPr>
+          <w:rFonts w:hint="eastAsia"/>
+        </w:rPr>
+        <w:t xml:space="preserve">6. Physical market quite big. 5 year average </w:t>
+      </w:r>
+      <w:proofErr w:type="spellStart"/>
+      <w:r>
+        <w:rPr>
+          <w:rFonts w:hint="eastAsia"/>
+        </w:rPr>
+        <w:t>contango</w:t>
+      </w:r>
+      <w:proofErr w:type="spellEnd"/>
+      <w:r>
+        <w:rPr>
+          <w:rFonts w:hint="eastAsia"/>
+        </w:rPr>
+        <w:t xml:space="preserve">. Brent side quite strong. </w:t>
       </w:r>
     </w:p>
     <w:p>
@@ -4215,7 +5357,21 @@
         <w:rPr>
           <w:rFonts w:hint="eastAsia"/>
         </w:rPr>
-        <w:t>RBNZ last night: didn;t cut rate. Opened to negative rate. Substantial flattening. 1s2s inversion. Priced in negative rate next year. Local banks call for 50 cut this year.</w:t>
+        <w:t xml:space="preserve">RBNZ last night: </w:t>
+      </w:r>
+      <w:proofErr w:type="spellStart"/>
+      <w:r>
+        <w:rPr>
+          <w:rFonts w:hint="eastAsia"/>
+        </w:rPr>
+        <w:t>didn;t</w:t>
+      </w:r>
+      <w:proofErr w:type="spellEnd"/>
+      <w:r>
+        <w:rPr>
+          <w:rFonts w:hint="eastAsia"/>
+        </w:rPr>
+        <w:t xml:space="preserve"> cut rate. Opened to negative rate. Substantial flattening. 1s2s inversion. Priced in negative rate next year. Local banks call for 50 cut this year.</w:t>
       </w:r>
     </w:p>
     <w:p>
@@ -4306,7 +5462,21 @@
         <w:rPr>
           <w:rFonts w:hint="eastAsia"/>
         </w:rPr>
-        <w:t>5. Difficulty in the openning up.</w:t>
+        <w:t xml:space="preserve">5. Difficulty in the </w:t>
+      </w:r>
+      <w:proofErr w:type="spellStart"/>
+      <w:r>
+        <w:rPr>
+          <w:rFonts w:hint="eastAsia"/>
+        </w:rPr>
+        <w:t>openning</w:t>
+      </w:r>
+      <w:proofErr w:type="spellEnd"/>
+      <w:r>
+        <w:rPr>
+          <w:rFonts w:hint="eastAsia"/>
+        </w:rPr>
+        <w:t xml:space="preserve"> up.</w:t>
       </w:r>
     </w:p>
     <w:p>
@@ -4322,7 +5492,35 @@
         <w:rPr>
           <w:rFonts w:hint="eastAsia"/>
         </w:rPr>
-        <w:t>7. 2 themes: the bank will have to elegate the period in support for the gov.</w:t>
+        <w:t xml:space="preserve">7. 2 themes: the bank will have to </w:t>
+      </w:r>
+      <w:proofErr w:type="spellStart"/>
+      <w:r>
+        <w:rPr>
+          <w:rFonts w:hint="eastAsia"/>
+        </w:rPr>
+        <w:t>elegate</w:t>
+      </w:r>
+      <w:proofErr w:type="spellEnd"/>
+      <w:r>
+        <w:rPr>
+          <w:rFonts w:hint="eastAsia"/>
+        </w:rPr>
+        <w:t xml:space="preserve"> the period in support for the </w:t>
+      </w:r>
+      <w:proofErr w:type="spellStart"/>
+      <w:r>
+        <w:rPr>
+          <w:rFonts w:hint="eastAsia"/>
+        </w:rPr>
+        <w:t>gov</w:t>
+      </w:r>
+      <w:proofErr w:type="spellEnd"/>
+      <w:r>
+        <w:rPr>
+          <w:rFonts w:hint="eastAsia"/>
+        </w:rPr>
+        <w:t>.</w:t>
       </w:r>
     </w:p>
     <w:p>
@@ -4434,11 +5632,6 @@
       </w:r>
     </w:p>
     <w:p>
-      <w:pPr>
-        <w:rPr>
-          <w:rFonts w:hint="eastAsia"/>
-        </w:rPr>
-      </w:pPr>
       <w:r>
         <w:rPr>
           <w:rFonts w:hint="eastAsia"/>
@@ -4453,19 +5646,8 @@
         <w:t xml:space="preserve"> </w:t>
       </w:r>
     </w:p>
-    <w:p>
-      <w:pPr>
-        <w:rPr>
-          <w:rFonts w:hint="eastAsia"/>
-        </w:rPr>
-      </w:pPr>
-    </w:p>
-    <w:p>
-      <w:pPr>
-        <w:rPr>
-          <w:rFonts w:hint="eastAsia"/>
-        </w:rPr>
-      </w:pPr>
+    <w:p/>
+    <w:p>
       <w:r>
         <w:rPr>
           <w:rFonts w:hint="eastAsia"/>
@@ -4474,11 +5656,6 @@
       </w:r>
     </w:p>
     <w:p>
-      <w:pPr>
-        <w:rPr>
-          <w:rFonts w:hint="eastAsia"/>
-        </w:rPr>
-      </w:pPr>
       <w:r>
         <w:rPr>
           <w:rFonts w:hint="eastAsia"/>
@@ -4487,11 +5664,6 @@
       </w:r>
     </w:p>
     <w:p>
-      <w:pPr>
-        <w:rPr>
-          <w:rFonts w:hint="eastAsia"/>
-        </w:rPr>
-      </w:pPr>
       <w:r>
         <w:rPr>
           <w:rFonts w:hint="eastAsia"/>
@@ -4500,11 +5672,6 @@
       </w:r>
     </w:p>
     <w:p>
-      <w:pPr>
-        <w:rPr>
-          <w:rFonts w:hint="eastAsia"/>
-        </w:rPr>
-      </w:pPr>
       <w:r>
         <w:rPr>
           <w:rFonts w:hint="eastAsia"/>
@@ -4513,31 +5680,29 @@
       </w:r>
     </w:p>
     <w:p>
-      <w:pPr>
-        <w:rPr>
-          <w:rFonts w:hint="eastAsia"/>
-        </w:rPr>
-      </w:pPr>
-      <w:r>
-        <w:rPr>
-          <w:rFonts w:hint="eastAsia"/>
-        </w:rPr>
-        <w:t>4. Bundesbank monthly report: real time indicator of activity, decline in March. Apr: -4.6%, another sharp decline in early May.</w:t>
-      </w:r>
-    </w:p>
-    <w:p>
-      <w:pPr>
-        <w:rPr>
-          <w:rFonts w:hint="eastAsia"/>
-        </w:rPr>
-      </w:pPr>
-    </w:p>
-    <w:p>
-      <w:pPr>
-        <w:rPr>
-          <w:rFonts w:hint="eastAsia"/>
-        </w:rPr>
-      </w:pPr>
+      <w:r>
+        <w:rPr>
+          <w:rFonts w:hint="eastAsia"/>
+        </w:rPr>
+        <w:t xml:space="preserve">4. </w:t>
+      </w:r>
+      <w:proofErr w:type="spellStart"/>
+      <w:r>
+        <w:rPr>
+          <w:rFonts w:hint="eastAsia"/>
+        </w:rPr>
+        <w:t>Bundesbank</w:t>
+      </w:r>
+      <w:proofErr w:type="spellEnd"/>
+      <w:r>
+        <w:rPr>
+          <w:rFonts w:hint="eastAsia"/>
+        </w:rPr>
+        <w:t xml:space="preserve"> monthly report: real time indicator of activity, decline in March. Apr: -4.6%, another sharp decline in early May.</w:t>
+      </w:r>
+    </w:p>
+    <w:p/>
+    <w:p>
       <w:r>
         <w:rPr>
           <w:rFonts w:hint="eastAsia"/>
@@ -4546,11 +5711,6 @@
       </w:r>
     </w:p>
     <w:p>
-      <w:pPr>
-        <w:rPr>
-          <w:rFonts w:hint="eastAsia"/>
-        </w:rPr>
-      </w:pPr>
       <w:r>
         <w:rPr>
           <w:rFonts w:hint="eastAsia"/>
@@ -4559,11 +5719,6 @@
       </w:r>
     </w:p>
     <w:p>
-      <w:pPr>
-        <w:rPr>
-          <w:rFonts w:hint="eastAsia"/>
-        </w:rPr>
-      </w:pPr>
       <w:r>
         <w:rPr>
           <w:rFonts w:hint="eastAsia"/>
@@ -4572,37 +5727,64 @@
       </w:r>
     </w:p>
     <w:p>
-      <w:pPr>
-        <w:rPr>
-          <w:rFonts w:hint="eastAsia"/>
-        </w:rPr>
-      </w:pPr>
-      <w:r>
-        <w:rPr>
-          <w:rFonts w:hint="eastAsia"/>
-        </w:rPr>
-        <w:t xml:space="preserve">3. US: driving in weekend +5% vs pre-covid travel. </w:t>
-      </w:r>
-    </w:p>
-    <w:p>
-      <w:pPr>
-        <w:rPr>
-          <w:rFonts w:hint="eastAsia"/>
-        </w:rPr>
-      </w:pPr>
-      <w:r>
-        <w:rPr>
-          <w:rFonts w:hint="eastAsia"/>
-        </w:rPr>
-        <w:t>4. WTI backward dated. Brent slight contango. Market tightened front significantly.</w:t>
-      </w:r>
-    </w:p>
-    <w:p>
-      <w:pPr>
-        <w:rPr>
-          <w:rFonts w:hint="eastAsia"/>
-        </w:rPr>
-      </w:pPr>
+      <w:r>
+        <w:rPr>
+          <w:rFonts w:hint="eastAsia"/>
+        </w:rPr>
+        <w:t xml:space="preserve">3. US: driving in weekend +5% </w:t>
+      </w:r>
+      <w:proofErr w:type="spellStart"/>
+      <w:r>
+        <w:rPr>
+          <w:rFonts w:hint="eastAsia"/>
+        </w:rPr>
+        <w:t>vs</w:t>
+      </w:r>
+      <w:proofErr w:type="spellEnd"/>
+      <w:r>
+        <w:rPr>
+          <w:rFonts w:hint="eastAsia"/>
+        </w:rPr>
+        <w:t xml:space="preserve"> pre-</w:t>
+      </w:r>
+      <w:proofErr w:type="spellStart"/>
+      <w:r>
+        <w:rPr>
+          <w:rFonts w:hint="eastAsia"/>
+        </w:rPr>
+        <w:t>covid</w:t>
+      </w:r>
+      <w:proofErr w:type="spellEnd"/>
+      <w:r>
+        <w:rPr>
+          <w:rFonts w:hint="eastAsia"/>
+        </w:rPr>
+        <w:t xml:space="preserve"> travel. </w:t>
+      </w:r>
+    </w:p>
+    <w:p>
+      <w:r>
+        <w:rPr>
+          <w:rFonts w:hint="eastAsia"/>
+        </w:rPr>
+        <w:t xml:space="preserve">4. WTI backward dated. Brent slight </w:t>
+      </w:r>
+      <w:proofErr w:type="spellStart"/>
+      <w:r>
+        <w:rPr>
+          <w:rFonts w:hint="eastAsia"/>
+        </w:rPr>
+        <w:t>contango</w:t>
+      </w:r>
+      <w:proofErr w:type="spellEnd"/>
+      <w:r>
+        <w:rPr>
+          <w:rFonts w:hint="eastAsia"/>
+        </w:rPr>
+        <w:t>. Market tightened front significantly.</w:t>
+      </w:r>
+    </w:p>
+    <w:p>
       <w:r>
         <w:rPr>
           <w:rFonts w:hint="eastAsia"/>
@@ -4623,11 +5805,6 @@
       </w:r>
     </w:p>
     <w:p>
-      <w:pPr>
-        <w:rPr>
-          <w:rFonts w:hint="eastAsia"/>
-        </w:rPr>
-      </w:pPr>
       <w:r>
         <w:rPr>
           <w:rFonts w:hint="eastAsia"/>
@@ -4636,11 +5813,6 @@
       </w:r>
     </w:p>
     <w:p>
-      <w:pPr>
-        <w:rPr>
-          <w:rFonts w:hint="eastAsia"/>
-        </w:rPr>
-      </w:pPr>
       <w:r>
         <w:rPr>
           <w:rFonts w:hint="eastAsia"/>
@@ -4648,19 +5820,8 @@
         <w:t>7. CTA should get out max short positioning in their oil complex.</w:t>
       </w:r>
     </w:p>
-    <w:p>
-      <w:pPr>
-        <w:rPr>
-          <w:rFonts w:hint="eastAsia"/>
-        </w:rPr>
-      </w:pPr>
-    </w:p>
-    <w:p>
-      <w:pPr>
-        <w:rPr>
-          <w:rFonts w:hint="eastAsia"/>
-        </w:rPr>
-      </w:pPr>
+    <w:p/>
+    <w:p>
       <w:r>
         <w:rPr>
           <w:rFonts w:hint="eastAsia"/>
@@ -4669,11 +5830,6 @@
       </w:r>
     </w:p>
     <w:p>
-      <w:pPr>
-        <w:rPr>
-          <w:rFonts w:hint="eastAsia"/>
-        </w:rPr>
-      </w:pPr>
       <w:r>
         <w:rPr>
           <w:rFonts w:hint="eastAsia"/>
@@ -4688,11 +5844,6 @@
       </w:r>
     </w:p>
     <w:p>
-      <w:pPr>
-        <w:rPr>
-          <w:rFonts w:hint="eastAsia"/>
-        </w:rPr>
-      </w:pPr>
       <w:r>
         <w:rPr>
           <w:rFonts w:hint="eastAsia"/>
@@ -4701,6 +5852,11 @@
       </w:r>
     </w:p>
     <w:p>
+      <w:pPr>
+        <w:rPr>
+          <w:rFonts w:hint="eastAsia"/>
+        </w:rPr>
+      </w:pPr>
       <w:r>
         <w:rPr>
           <w:rFonts w:hint="eastAsia"/>
@@ -4708,6 +5864,86 @@
         <w:t xml:space="preserve">3. </w:t>
       </w:r>
     </w:p>
+    <w:p>
+      <w:pPr>
+        <w:rPr>
+          <w:rFonts w:hint="eastAsia"/>
+        </w:rPr>
+      </w:pPr>
+    </w:p>
+    <w:p>
+      <w:pPr>
+        <w:rPr>
+          <w:rFonts w:hint="eastAsia"/>
+        </w:rPr>
+      </w:pPr>
+      <w:r>
+        <w:rPr>
+          <w:rFonts w:hint="eastAsia"/>
+        </w:rPr>
+        <w:t>2020-5-20</w:t>
+      </w:r>
+    </w:p>
+    <w:p>
+      <w:pPr>
+        <w:rPr>
+          <w:rFonts w:hint="eastAsia"/>
+        </w:rPr>
+      </w:pPr>
+      <w:r>
+        <w:rPr>
+          <w:rFonts w:hint="eastAsia"/>
+        </w:rPr>
+        <w:t>1. EU proposal quite meaningful</w:t>
+      </w:r>
+    </w:p>
+    <w:p>
+      <w:pPr>
+        <w:rPr>
+          <w:rFonts w:hint="eastAsia"/>
+        </w:rPr>
+      </w:pPr>
+    </w:p>
+    <w:p>
+      <w:pPr>
+        <w:rPr>
+          <w:rFonts w:hint="eastAsia"/>
+        </w:rPr>
+      </w:pPr>
+      <w:r>
+        <w:rPr>
+          <w:rFonts w:hint="eastAsia"/>
+        </w:rPr>
+        <w:t>2020-5-21</w:t>
+      </w:r>
+    </w:p>
+    <w:p>
+      <w:pPr>
+        <w:rPr>
+          <w:rFonts w:hint="eastAsia"/>
+        </w:rPr>
+      </w:pPr>
+      <w:r>
+        <w:rPr>
+          <w:rFonts w:hint="eastAsia"/>
+        </w:rPr>
+        <w:t>1. Japan: quite disappointing. Manu PMI stronger than elsewhere</w:t>
+      </w:r>
+    </w:p>
+    <w:p>
+      <w:pPr>
+        <w:rPr>
+          <w:rFonts w:hint="eastAsia"/>
+        </w:rPr>
+      </w:pPr>
+      <w:r>
+        <w:rPr>
+          <w:rFonts w:hint="eastAsia"/>
+        </w:rPr>
+        <w:t>2. Korea: export import data today, down 20%. Compare with 10day, down 43%? Poor data.</w:t>
+      </w:r>
+    </w:p>
+    <w:p/>
     <w:sectPr>
       <w:pgSz w:w="11906" w:h="16838"/>
       <w:pgMar w:top="1440" w:right="1800" w:bottom="1440" w:left="1800" w:header="851" w:footer="992" w:gutter="0"/>

--- a/Caxton/script and emails/daily market recap.docx
+++ b/Caxton/script and emails/daily market recap.docx
@@ -1,6 +1,6 @@
 
 <file path=word/document.xml><?xml version="1.0" encoding="utf-8"?>
-<w:document xmlns:ve="http://schemas.openxmlformats.org/markup-compatibility/2006" xmlns:o="urn:schemas-microsoft-com:office:office" xmlns:r="http://schemas.openxmlformats.org/officeDocument/2006/relationships" xmlns:m="http://schemas.openxmlformats.org/officeDocument/2006/math" xmlns:v="urn:schemas-microsoft-com:vml" xmlns:wp="http://schemas.openxmlformats.org/drawingml/2006/wordprocessingDrawing" xmlns:w10="urn:schemas-microsoft-com:office:word" xmlns:w="http://schemas.openxmlformats.org/wordprocessingml/2006/main" xmlns:wne="http://schemas.microsoft.com/office/word/2006/wordml">
+<w:document xmlns:wpc="http://schemas.microsoft.com/office/word/2010/wordprocessingCanvas" xmlns:cx="http://schemas.microsoft.com/office/drawing/2014/chartex" xmlns:cx1="http://schemas.microsoft.com/office/drawing/2015/9/8/chartex" xmlns:cx2="http://schemas.microsoft.com/office/drawing/2015/10/21/chartex" xmlns:cx3="http://schemas.microsoft.com/office/drawing/2016/5/9/chartex" xmlns:cx4="http://schemas.microsoft.com/office/drawing/2016/5/10/chartex" xmlns:cx5="http://schemas.microsoft.com/office/drawing/2016/5/11/chartex" xmlns:cx6="http://schemas.microsoft.com/office/drawing/2016/5/12/chartex" xmlns:cx7="http://schemas.microsoft.com/office/drawing/2016/5/13/chartex" xmlns:cx8="http://schemas.microsoft.com/office/drawing/2016/5/14/chartex" xmlns:mc="http://schemas.openxmlformats.org/markup-compatibility/2006" xmlns:aink="http://schemas.microsoft.com/office/drawing/2016/ink" xmlns:am3d="http://schemas.microsoft.com/office/drawing/2017/model3d" xmlns:o="urn:schemas-microsoft-com:office:office" xmlns:r="http://schemas.openxmlformats.org/officeDocument/2006/relationships" xmlns:m="http://schemas.openxmlformats.org/officeDocument/2006/math" xmlns:v="urn:schemas-microsoft-com:vml" xmlns:wp14="http://schemas.microsoft.com/office/word/2010/wordprocessingDrawing" xmlns:wp="http://schemas.openxmlformats.org/drawingml/2006/wordprocessingDrawing" xmlns:w10="urn:schemas-microsoft-com:office:word" xmlns:w="http://schemas.openxmlformats.org/wordprocessingml/2006/main" xmlns:w14="http://schemas.microsoft.com/office/word/2010/wordml" xmlns:w15="http://schemas.microsoft.com/office/word/2012/wordml" xmlns:w16cex="http://schemas.microsoft.com/office/word/2018/wordml/cex" xmlns:w16cid="http://schemas.microsoft.com/office/word/2016/wordml/cid" xmlns:w16="http://schemas.microsoft.com/office/word/2018/wordml" xmlns:w16se="http://schemas.microsoft.com/office/word/2015/wordml/symex" xmlns:wpg="http://schemas.microsoft.com/office/word/2010/wordprocessingGroup" xmlns:wpi="http://schemas.microsoft.com/office/word/2010/wordprocessingInk" xmlns:wne="http://schemas.microsoft.com/office/word/2006/wordml" xmlns:wps="http://schemas.microsoft.com/office/word/2010/wordprocessingShape" mc:Ignorable="w14 w15 w16se w16cid w16 w16cex wp14">
   <w:body>
     <w:p>
       <w:proofErr w:type="spellStart"/>
@@ -44,7 +44,7 @@
     </w:p>
     <w:p>
       <w:pPr>
-        <w:pStyle w:val="a4"/>
+        <w:pStyle w:val="ListParagraph"/>
         <w:numPr>
           <w:ilvl w:val="0"/>
           <w:numId w:val="1"/>
@@ -60,7 +60,7 @@
     </w:p>
     <w:p>
       <w:pPr>
-        <w:pStyle w:val="a4"/>
+        <w:pStyle w:val="ListParagraph"/>
         <w:numPr>
           <w:ilvl w:val="0"/>
           <w:numId w:val="1"/>
@@ -77,7 +77,7 @@
     </w:p>
     <w:p>
       <w:pPr>
-        <w:pStyle w:val="a4"/>
+        <w:pStyle w:val="ListParagraph"/>
         <w:numPr>
           <w:ilvl w:val="0"/>
           <w:numId w:val="1"/>
@@ -94,7 +94,7 @@
     </w:p>
     <w:p>
       <w:pPr>
-        <w:pStyle w:val="a4"/>
+        <w:pStyle w:val="ListParagraph"/>
         <w:numPr>
           <w:ilvl w:val="0"/>
           <w:numId w:val="1"/>
@@ -110,7 +110,7 @@
     </w:p>
     <w:p>
       <w:pPr>
-        <w:pStyle w:val="a4"/>
+        <w:pStyle w:val="ListParagraph"/>
         <w:numPr>
           <w:ilvl w:val="0"/>
           <w:numId w:val="1"/>
@@ -140,7 +140,7 @@
     </w:p>
     <w:p>
       <w:pPr>
-        <w:pStyle w:val="a4"/>
+        <w:pStyle w:val="ListParagraph"/>
         <w:numPr>
           <w:ilvl w:val="0"/>
           <w:numId w:val="1"/>
@@ -156,7 +156,7 @@
     </w:p>
     <w:p>
       <w:pPr>
-        <w:pStyle w:val="a4"/>
+        <w:pStyle w:val="ListParagraph"/>
         <w:numPr>
           <w:ilvl w:val="0"/>
           <w:numId w:val="1"/>
@@ -172,7 +172,7 @@
     </w:p>
     <w:p>
       <w:pPr>
-        <w:pStyle w:val="a4"/>
+        <w:pStyle w:val="ListParagraph"/>
         <w:numPr>
           <w:ilvl w:val="0"/>
           <w:numId w:val="1"/>
@@ -188,7 +188,7 @@
     </w:p>
     <w:p>
       <w:pPr>
-        <w:pStyle w:val="a4"/>
+        <w:pStyle w:val="ListParagraph"/>
         <w:numPr>
           <w:ilvl w:val="0"/>
           <w:numId w:val="1"/>
@@ -204,7 +204,7 @@
     </w:p>
     <w:p>
       <w:pPr>
-        <w:pStyle w:val="a4"/>
+        <w:pStyle w:val="ListParagraph"/>
         <w:numPr>
           <w:ilvl w:val="0"/>
           <w:numId w:val="1"/>
@@ -220,7 +220,7 @@
     </w:p>
     <w:p>
       <w:pPr>
-        <w:pStyle w:val="a4"/>
+        <w:pStyle w:val="ListParagraph"/>
         <w:numPr>
           <w:ilvl w:val="0"/>
           <w:numId w:val="1"/>
@@ -264,7 +264,7 @@
     </w:p>
     <w:p>
       <w:pPr>
-        <w:pStyle w:val="a4"/>
+        <w:pStyle w:val="ListParagraph"/>
         <w:numPr>
           <w:ilvl w:val="0"/>
           <w:numId w:val="1"/>
@@ -280,7 +280,7 @@
     </w:p>
     <w:p>
       <w:pPr>
-        <w:pStyle w:val="a4"/>
+        <w:pStyle w:val="ListParagraph"/>
         <w:numPr>
           <w:ilvl w:val="0"/>
           <w:numId w:val="1"/>
@@ -296,7 +296,7 @@
     </w:p>
     <w:p>
       <w:pPr>
-        <w:pStyle w:val="a4"/>
+        <w:pStyle w:val="ListParagraph"/>
         <w:numPr>
           <w:ilvl w:val="0"/>
           <w:numId w:val="1"/>
@@ -312,7 +312,7 @@
     </w:p>
     <w:p>
       <w:pPr>
-        <w:pStyle w:val="a4"/>
+        <w:pStyle w:val="ListParagraph"/>
         <w:numPr>
           <w:ilvl w:val="0"/>
           <w:numId w:val="1"/>
@@ -328,7 +328,7 @@
     </w:p>
     <w:p>
       <w:pPr>
-        <w:pStyle w:val="a4"/>
+        <w:pStyle w:val="ListParagraph"/>
         <w:numPr>
           <w:ilvl w:val="0"/>
           <w:numId w:val="1"/>
@@ -344,7 +344,7 @@
     </w:p>
     <w:p>
       <w:pPr>
-        <w:pStyle w:val="a4"/>
+        <w:pStyle w:val="ListParagraph"/>
         <w:numPr>
           <w:ilvl w:val="0"/>
           <w:numId w:val="1"/>
@@ -360,7 +360,7 @@
     </w:p>
     <w:p>
       <w:pPr>
-        <w:pStyle w:val="a4"/>
+        <w:pStyle w:val="ListParagraph"/>
         <w:numPr>
           <w:ilvl w:val="0"/>
           <w:numId w:val="1"/>
@@ -371,42 +371,36 @@
         <w:rPr>
           <w:rFonts w:hint="eastAsia"/>
         </w:rPr>
-        <w:t xml:space="preserve">outlook: 20 dollars </w:t>
-      </w:r>
-      <w:proofErr w:type="spellStart"/>
-      <w:r>
-        <w:rPr>
-          <w:rFonts w:hint="eastAsia"/>
-        </w:rPr>
-        <w:t>pb</w:t>
-      </w:r>
-      <w:proofErr w:type="spellEnd"/>
-      <w:r>
-        <w:rPr>
-          <w:rFonts w:hint="eastAsia"/>
-        </w:rPr>
-        <w:t xml:space="preserve"> near term</w:t>
-      </w:r>
-    </w:p>
-    <w:p>
-      <w:pPr>
-        <w:pStyle w:val="a4"/>
+        <w:t>outlook: 20 dollars pb near term</w:t>
+      </w:r>
+    </w:p>
+    <w:p>
+      <w:pPr>
+        <w:pStyle w:val="ListParagraph"/>
         <w:numPr>
           <w:ilvl w:val="0"/>
           <w:numId w:val="1"/>
         </w:numPr>
         <w:ind w:firstLineChars="0"/>
       </w:pPr>
-      <w:r>
-        <w:rPr>
-          <w:rFonts w:hint="eastAsia"/>
-        </w:rPr>
-        <w:t>who's going to shut in? Norway is safe: 150m deep in the sea</w:t>
-      </w:r>
-    </w:p>
-    <w:p>
-      <w:pPr>
-        <w:pStyle w:val="a4"/>
+      <w:proofErr w:type="gramStart"/>
+      <w:r>
+        <w:rPr>
+          <w:rFonts w:hint="eastAsia"/>
+        </w:rPr>
+        <w:t>who's</w:t>
+      </w:r>
+      <w:proofErr w:type="gramEnd"/>
+      <w:r>
+        <w:rPr>
+          <w:rFonts w:hint="eastAsia"/>
+        </w:rPr>
+        <w:t xml:space="preserve"> going to shut in? Norway is safe: 150m deep in the sea</w:t>
+      </w:r>
+    </w:p>
+    <w:p>
+      <w:pPr>
+        <w:pStyle w:val="ListParagraph"/>
         <w:numPr>
           <w:ilvl w:val="0"/>
           <w:numId w:val="1"/>
@@ -422,7 +416,7 @@
     </w:p>
     <w:p>
       <w:pPr>
-        <w:pStyle w:val="a4"/>
+        <w:pStyle w:val="ListParagraph"/>
         <w:numPr>
           <w:ilvl w:val="0"/>
           <w:numId w:val="1"/>
@@ -438,7 +432,7 @@
     </w:p>
     <w:p>
       <w:pPr>
-        <w:pStyle w:val="a4"/>
+        <w:pStyle w:val="ListParagraph"/>
         <w:numPr>
           <w:ilvl w:val="0"/>
           <w:numId w:val="1"/>
@@ -454,7 +448,7 @@
     </w:p>
     <w:p>
       <w:pPr>
-        <w:pStyle w:val="a4"/>
+        <w:pStyle w:val="ListParagraph"/>
         <w:numPr>
           <w:ilvl w:val="0"/>
           <w:numId w:val="1"/>
@@ -492,23 +486,31 @@
     </w:p>
     <w:p>
       <w:pPr>
-        <w:pStyle w:val="a4"/>
+        <w:pStyle w:val="ListParagraph"/>
         <w:numPr>
           <w:ilvl w:val="0"/>
           <w:numId w:val="1"/>
         </w:numPr>
         <w:ind w:firstLineChars="0"/>
       </w:pPr>
-      <w:r>
-        <w:rPr>
-          <w:rFonts w:hint="eastAsia"/>
-        </w:rPr>
-        <w:t>have to shut the refinery, crude to stay at producer level</w:t>
-      </w:r>
-    </w:p>
-    <w:p>
-      <w:pPr>
-        <w:pStyle w:val="a4"/>
+      <w:proofErr w:type="gramStart"/>
+      <w:r>
+        <w:rPr>
+          <w:rFonts w:hint="eastAsia"/>
+        </w:rPr>
+        <w:t>have to</w:t>
+      </w:r>
+      <w:proofErr w:type="gramEnd"/>
+      <w:r>
+        <w:rPr>
+          <w:rFonts w:hint="eastAsia"/>
+        </w:rPr>
+        <w:t xml:space="preserve"> shut the refinery, crude to stay at producer level</w:t>
+      </w:r>
+    </w:p>
+    <w:p>
+      <w:pPr>
+        <w:pStyle w:val="ListParagraph"/>
         <w:numPr>
           <w:ilvl w:val="0"/>
           <w:numId w:val="1"/>
@@ -524,7 +526,7 @@
     </w:p>
     <w:p>
       <w:pPr>
-        <w:pStyle w:val="a4"/>
+        <w:pStyle w:val="ListParagraph"/>
         <w:numPr>
           <w:ilvl w:val="0"/>
           <w:numId w:val="1"/>
@@ -540,7 +542,7 @@
     </w:p>
     <w:p>
       <w:pPr>
-        <w:pStyle w:val="a4"/>
+        <w:pStyle w:val="ListParagraph"/>
         <w:numPr>
           <w:ilvl w:val="0"/>
           <w:numId w:val="1"/>
@@ -556,7 +558,7 @@
     </w:p>
     <w:p>
       <w:pPr>
-        <w:pStyle w:val="a4"/>
+        <w:pStyle w:val="ListParagraph"/>
         <w:numPr>
           <w:ilvl w:val="0"/>
           <w:numId w:val="1"/>
@@ -572,7 +574,7 @@
     </w:p>
     <w:p>
       <w:pPr>
-        <w:pStyle w:val="a4"/>
+        <w:pStyle w:val="ListParagraph"/>
         <w:numPr>
           <w:ilvl w:val="0"/>
           <w:numId w:val="1"/>
@@ -588,7 +590,7 @@
     </w:p>
     <w:p>
       <w:pPr>
-        <w:pStyle w:val="a4"/>
+        <w:pStyle w:val="ListParagraph"/>
         <w:numPr>
           <w:ilvl w:val="0"/>
           <w:numId w:val="1"/>
@@ -704,21 +706,7 @@
         <w:rPr>
           <w:rFonts w:hint="eastAsia"/>
         </w:rPr>
-        <w:t xml:space="preserve">- US </w:t>
-      </w:r>
-      <w:proofErr w:type="spellStart"/>
-      <w:r>
-        <w:rPr>
-          <w:rFonts w:hint="eastAsia"/>
-        </w:rPr>
-        <w:t>Pompeo</w:t>
-      </w:r>
-      <w:proofErr w:type="spellEnd"/>
-      <w:r>
-        <w:rPr>
-          <w:rFonts w:hint="eastAsia"/>
-        </w:rPr>
-        <w:t xml:space="preserve"> ease sanctions on Iran. Bearish thing in general.</w:t>
+        <w:t>- US Pompeo ease sanctions on Iran. Bearish thing in general.</w:t>
       </w:r>
     </w:p>
     <w:p>
@@ -763,7 +751,7 @@
     </w:p>
     <w:p>
       <w:pPr>
-        <w:pStyle w:val="a4"/>
+        <w:pStyle w:val="ListParagraph"/>
         <w:numPr>
           <w:ilvl w:val="0"/>
           <w:numId w:val="3"/>
@@ -793,7 +781,7 @@
     </w:p>
     <w:p>
       <w:pPr>
-        <w:pStyle w:val="a4"/>
+        <w:pStyle w:val="ListParagraph"/>
         <w:numPr>
           <w:ilvl w:val="0"/>
           <w:numId w:val="3"/>
@@ -804,12 +792,26 @@
         <w:rPr>
           <w:rFonts w:hint="eastAsia"/>
         </w:rPr>
-        <w:t>slow recovery and further job losses in march.</w:t>
-      </w:r>
-    </w:p>
-    <w:p>
-      <w:pPr>
-        <w:pStyle w:val="a4"/>
+        <w:t xml:space="preserve">slow recovery and further job losses in </w:t>
+      </w:r>
+      <w:proofErr w:type="gramStart"/>
+      <w:r>
+        <w:rPr>
+          <w:rFonts w:hint="eastAsia"/>
+        </w:rPr>
+        <w:t>march</w:t>
+      </w:r>
+      <w:proofErr w:type="gramEnd"/>
+      <w:r>
+        <w:rPr>
+          <w:rFonts w:hint="eastAsia"/>
+        </w:rPr>
+        <w:t>.</w:t>
+      </w:r>
+    </w:p>
+    <w:p>
+      <w:pPr>
+        <w:pStyle w:val="ListParagraph"/>
         <w:numPr>
           <w:ilvl w:val="0"/>
           <w:numId w:val="3"/>
@@ -825,23 +827,31 @@
     </w:p>
     <w:p>
       <w:pPr>
-        <w:pStyle w:val="a4"/>
+        <w:pStyle w:val="ListParagraph"/>
         <w:numPr>
           <w:ilvl w:val="0"/>
           <w:numId w:val="3"/>
         </w:numPr>
         <w:ind w:firstLineChars="0"/>
       </w:pPr>
-      <w:r>
-        <w:rPr>
-          <w:rFonts w:hint="eastAsia"/>
-        </w:rPr>
-        <w:t>Europe PMI more or less. declines quite striking. flash revised down.</w:t>
-      </w:r>
-    </w:p>
-    <w:p>
-      <w:pPr>
-        <w:pStyle w:val="a4"/>
+      <w:proofErr w:type="gramStart"/>
+      <w:r>
+        <w:rPr>
+          <w:rFonts w:hint="eastAsia"/>
+        </w:rPr>
+        <w:t>Europe PMI more or less</w:t>
+      </w:r>
+      <w:proofErr w:type="gramEnd"/>
+      <w:r>
+        <w:rPr>
+          <w:rFonts w:hint="eastAsia"/>
+        </w:rPr>
+        <w:t>. declines quite striking. flash revised down.</w:t>
+      </w:r>
+    </w:p>
+    <w:p>
+      <w:pPr>
+        <w:pStyle w:val="ListParagraph"/>
         <w:numPr>
           <w:ilvl w:val="0"/>
           <w:numId w:val="3"/>
@@ -857,7 +867,7 @@
     </w:p>
     <w:p>
       <w:pPr>
-        <w:pStyle w:val="a4"/>
+        <w:pStyle w:val="ListParagraph"/>
         <w:numPr>
           <w:ilvl w:val="0"/>
           <w:numId w:val="3"/>
@@ -873,7 +883,7 @@
     </w:p>
     <w:p>
       <w:pPr>
-        <w:pStyle w:val="a4"/>
+        <w:pStyle w:val="ListParagraph"/>
         <w:numPr>
           <w:ilvl w:val="0"/>
           <w:numId w:val="3"/>
@@ -889,7 +899,7 @@
     </w:p>
     <w:p>
       <w:pPr>
-        <w:pStyle w:val="a4"/>
+        <w:pStyle w:val="ListParagraph"/>
         <w:numPr>
           <w:ilvl w:val="0"/>
           <w:numId w:val="3"/>
@@ -905,7 +915,7 @@
     </w:p>
     <w:p>
       <w:pPr>
-        <w:pStyle w:val="a4"/>
+        <w:pStyle w:val="ListParagraph"/>
         <w:numPr>
           <w:ilvl w:val="0"/>
           <w:numId w:val="3"/>
@@ -921,7 +931,7 @@
     </w:p>
     <w:p>
       <w:pPr>
-        <w:pStyle w:val="a4"/>
+        <w:pStyle w:val="ListParagraph"/>
         <w:numPr>
           <w:ilvl w:val="0"/>
           <w:numId w:val="3"/>
@@ -946,7 +956,7 @@
     </w:p>
     <w:p>
       <w:pPr>
-        <w:pStyle w:val="a4"/>
+        <w:pStyle w:val="ListParagraph"/>
         <w:numPr>
           <w:ilvl w:val="0"/>
           <w:numId w:val="4"/>
@@ -962,7 +972,7 @@
     </w:p>
     <w:p>
       <w:pPr>
-        <w:pStyle w:val="a4"/>
+        <w:pStyle w:val="ListParagraph"/>
         <w:numPr>
           <w:ilvl w:val="0"/>
           <w:numId w:val="4"/>
@@ -978,7 +988,7 @@
     </w:p>
     <w:p>
       <w:pPr>
-        <w:pStyle w:val="a4"/>
+        <w:pStyle w:val="ListParagraph"/>
         <w:numPr>
           <w:ilvl w:val="0"/>
           <w:numId w:val="4"/>
@@ -994,7 +1004,7 @@
     </w:p>
     <w:p>
       <w:pPr>
-        <w:pStyle w:val="a4"/>
+        <w:pStyle w:val="ListParagraph"/>
         <w:numPr>
           <w:ilvl w:val="0"/>
           <w:numId w:val="4"/>
@@ -1018,7 +1028,7 @@
     </w:p>
     <w:p>
       <w:pPr>
-        <w:pStyle w:val="a4"/>
+        <w:pStyle w:val="ListParagraph"/>
         <w:numPr>
           <w:ilvl w:val="0"/>
           <w:numId w:val="5"/>
@@ -1043,7 +1053,7 @@
     <w:p/>
     <w:p>
       <w:pPr>
-        <w:pStyle w:val="2"/>
+        <w:pStyle w:val="Heading2"/>
       </w:pPr>
       <w:r>
         <w:rPr>
@@ -1065,8 +1075,16 @@
         <w:rPr>
           <w:rFonts w:hint="eastAsia"/>
         </w:rPr>
-        <w:t>2. German to be hit later on</w:t>
-      </w:r>
+        <w:t xml:space="preserve">2. German to be hit </w:t>
+      </w:r>
+      <w:proofErr w:type="gramStart"/>
+      <w:r>
+        <w:rPr>
+          <w:rFonts w:hint="eastAsia"/>
+        </w:rPr>
+        <w:t>later on</w:t>
+      </w:r>
+      <w:proofErr w:type="gramEnd"/>
     </w:p>
     <w:p>
       <w:r>
@@ -1223,13 +1241,27 @@
         <w:rPr>
           <w:rFonts w:hint="eastAsia"/>
         </w:rPr>
-        <w:t xml:space="preserve">9. Set for rebound in mid year, 13% </w:t>
+        <w:t xml:space="preserve">9. Set for rebound in </w:t>
       </w:r>
       <w:proofErr w:type="spellStart"/>
       <w:r>
         <w:rPr>
           <w:rFonts w:hint="eastAsia"/>
         </w:rPr>
+        <w:t>mid year</w:t>
+      </w:r>
+      <w:proofErr w:type="spellEnd"/>
+      <w:r>
+        <w:rPr>
+          <w:rFonts w:hint="eastAsia"/>
+        </w:rPr>
+        <w:t xml:space="preserve">, 13% </w:t>
+      </w:r>
+      <w:proofErr w:type="spellStart"/>
+      <w:r>
+        <w:rPr>
+          <w:rFonts w:hint="eastAsia"/>
+        </w:rPr>
         <w:t>annualised</w:t>
       </w:r>
       <w:proofErr w:type="spellEnd"/>
@@ -1347,181 +1379,266 @@
         <w:rPr>
           <w:rFonts w:hint="eastAsia"/>
         </w:rPr>
-        <w:t xml:space="preserve">14. </w:t>
+        <w:t xml:space="preserve">14. ow equities, </w:t>
       </w:r>
       <w:proofErr w:type="spellStart"/>
       <w:r>
         <w:rPr>
           <w:rFonts w:hint="eastAsia"/>
         </w:rPr>
-        <w:t>ow</w:t>
+        <w:t>uw</w:t>
       </w:r>
       <w:proofErr w:type="spellEnd"/>
       <w:r>
         <w:rPr>
           <w:rFonts w:hint="eastAsia"/>
         </w:rPr>
-        <w:t xml:space="preserve"> equities, </w:t>
+        <w:t xml:space="preserve"> bonds. Flushing positionings. </w:t>
+      </w:r>
+    </w:p>
+    <w:p>
+      <w:r>
+        <w:rPr>
+          <w:rFonts w:hint="eastAsia"/>
+        </w:rPr>
+        <w:t xml:space="preserve">15. in 2021 the earnings </w:t>
+      </w:r>
+      <w:proofErr w:type="gramStart"/>
+      <w:r>
+        <w:rPr>
+          <w:rFonts w:hint="eastAsia"/>
+        </w:rPr>
+        <w:t>is</w:t>
+      </w:r>
+      <w:proofErr w:type="gramEnd"/>
+      <w:r>
+        <w:rPr>
+          <w:rFonts w:hint="eastAsia"/>
+        </w:rPr>
+        <w:t xml:space="preserve"> going to be ok? fiscal support. </w:t>
+      </w:r>
+    </w:p>
+    <w:p>
+      <w:r>
+        <w:rPr>
+          <w:rFonts w:hint="eastAsia"/>
+        </w:rPr>
+        <w:t>16. When will the economy reopen? Uni of Washington.</w:t>
+      </w:r>
+    </w:p>
+    <w:p>
+      <w:r>
+        <w:rPr>
+          <w:rFonts w:hint="eastAsia"/>
+        </w:rPr>
+        <w:t>17. Exponential features, not believable.</w:t>
+      </w:r>
+    </w:p>
+    <w:p>
+      <w:r>
+        <w:rPr>
+          <w:rFonts w:hint="eastAsia"/>
+        </w:rPr>
+        <w:t xml:space="preserve">18. Big data: most countries have now </w:t>
+      </w:r>
+      <w:proofErr w:type="gramStart"/>
+      <w:r>
+        <w:rPr>
+          <w:rFonts w:hint="eastAsia"/>
+        </w:rPr>
+        <w:t>past</w:t>
+      </w:r>
+      <w:proofErr w:type="gramEnd"/>
+      <w:r>
+        <w:rPr>
+          <w:rFonts w:hint="eastAsia"/>
+        </w:rPr>
+        <w:t xml:space="preserve">. </w:t>
+      </w:r>
+      <w:proofErr w:type="gramStart"/>
+      <w:r>
+        <w:rPr>
+          <w:rFonts w:hint="eastAsia"/>
+        </w:rPr>
+        <w:t>1 week</w:t>
+      </w:r>
+      <w:proofErr w:type="gramEnd"/>
+      <w:r>
+        <w:rPr>
+          <w:rFonts w:hint="eastAsia"/>
+        </w:rPr>
+        <w:t xml:space="preserve"> later peak in fatality, 1week later peak hospital discharge.</w:t>
+      </w:r>
+    </w:p>
+    <w:p>
+      <w:r>
+        <w:rPr>
+          <w:rFonts w:hint="eastAsia"/>
+        </w:rPr>
+        <w:t xml:space="preserve">19. 4 weeks to </w:t>
       </w:r>
       <w:proofErr w:type="spellStart"/>
       <w:r>
         <w:rPr>
           <w:rFonts w:hint="eastAsia"/>
         </w:rPr>
-        <w:t>uw</w:t>
+        <w:t>normalised</w:t>
       </w:r>
       <w:proofErr w:type="spellEnd"/>
       <w:r>
         <w:rPr>
           <w:rFonts w:hint="eastAsia"/>
         </w:rPr>
-        <w:t xml:space="preserve"> bonds. Flushing </w:t>
+        <w:t xml:space="preserve">, some limited reopen. </w:t>
+      </w:r>
+    </w:p>
+    <w:p>
+      <w:r>
+        <w:rPr>
+          <w:rFonts w:hint="eastAsia"/>
+        </w:rPr>
+        <w:t>20. 1 week later will think about rethink about opening.</w:t>
+      </w:r>
+    </w:p>
+    <w:p>
+      <w:r>
+        <w:rPr>
+          <w:rFonts w:hint="eastAsia"/>
+        </w:rPr>
+        <w:t xml:space="preserve">21. growth vs value. Perf differential. </w:t>
+      </w:r>
+      <w:r>
+        <w:rPr>
+          <w:rFonts w:hint="eastAsia"/>
+        </w:rPr>
+        <w:t xml:space="preserve">Positioning extreme. </w:t>
+      </w:r>
+    </w:p>
+    <w:p>
+      <w:r>
+        <w:rPr>
+          <w:rFonts w:hint="eastAsia"/>
+        </w:rPr>
+        <w:t xml:space="preserve">22. </w:t>
+      </w:r>
+      <w:r>
+        <w:rPr>
+          <w:rFonts w:hint="eastAsia"/>
+        </w:rPr>
+        <w:t xml:space="preserve">Fed announcement: </w:t>
+      </w:r>
+    </w:p>
+    <w:p/>
+    <w:p>
+      <w:r>
+        <w:rPr>
+          <w:rFonts w:hint="eastAsia"/>
+        </w:rPr>
+        <w:t>2020-4-7</w:t>
+      </w:r>
+    </w:p>
+    <w:p>
+      <w:r>
+        <w:rPr>
+          <w:rFonts w:hint="eastAsia"/>
+        </w:rPr>
+        <w:t>1. Japan announce emergency. 20% GDP package</w:t>
+      </w:r>
+    </w:p>
+    <w:p>
+      <w:r>
+        <w:rPr>
+          <w:rFonts w:hint="eastAsia"/>
+        </w:rPr>
+        <w:t>2. cases slow down.</w:t>
+      </w:r>
+    </w:p>
+    <w:p>
+      <w:r>
+        <w:rPr>
+          <w:rFonts w:hint="eastAsia"/>
+        </w:rPr>
+        <w:t xml:space="preserve">3. in the US Pelosi trillion dollars. Mirror Phase 3 deal. </w:t>
+      </w:r>
+      <w:proofErr w:type="gramStart"/>
+      <w:r>
+        <w:rPr>
+          <w:rFonts w:hint="eastAsia"/>
+        </w:rPr>
+        <w:t>Other</w:t>
+      </w:r>
+      <w:proofErr w:type="gramEnd"/>
+      <w:r>
+        <w:rPr>
+          <w:rFonts w:hint="eastAsia"/>
+        </w:rPr>
+        <w:t xml:space="preserve"> economist quiet so far</w:t>
+      </w:r>
+    </w:p>
+    <w:p>
+      <w:r>
+        <w:rPr>
+          <w:rFonts w:hint="eastAsia"/>
+        </w:rPr>
+        <w:t xml:space="preserve">4. </w:t>
       </w:r>
       <w:proofErr w:type="spellStart"/>
       <w:r>
         <w:rPr>
           <w:rFonts w:hint="eastAsia"/>
         </w:rPr>
-        <w:t>positionings</w:t>
+        <w:t>BoJo</w:t>
       </w:r>
       <w:proofErr w:type="spellEnd"/>
       <w:r>
         <w:rPr>
           <w:rFonts w:hint="eastAsia"/>
         </w:rPr>
-        <w:t xml:space="preserve">. </w:t>
-      </w:r>
-    </w:p>
-    <w:p>
-      <w:r>
-        <w:rPr>
-          <w:rFonts w:hint="eastAsia"/>
-        </w:rPr>
-        <w:t xml:space="preserve">15. in 2021 the earnings is going to be ok? fiscal support. </w:t>
-      </w:r>
-    </w:p>
-    <w:p>
-      <w:r>
-        <w:rPr>
-          <w:rFonts w:hint="eastAsia"/>
-        </w:rPr>
-        <w:t xml:space="preserve">16. When will the economy reopen? </w:t>
+        <w:t>: household concerns</w:t>
+      </w:r>
+    </w:p>
+    <w:p>
+      <w:r>
+        <w:rPr>
+          <w:rFonts w:hint="eastAsia"/>
+        </w:rPr>
+        <w:t xml:space="preserve">5. German finance Minister. Nowhere near </w:t>
       </w:r>
       <w:proofErr w:type="spellStart"/>
       <w:r>
         <w:rPr>
           <w:rFonts w:hint="eastAsia"/>
         </w:rPr>
-        <w:t>Uni</w:t>
+        <w:t>Eurozonecrisis</w:t>
       </w:r>
       <w:proofErr w:type="spellEnd"/>
       <w:r>
         <w:rPr>
           <w:rFonts w:hint="eastAsia"/>
         </w:rPr>
-        <w:t xml:space="preserve"> of Washington.</w:t>
-      </w:r>
-    </w:p>
-    <w:p>
-      <w:r>
-        <w:rPr>
-          <w:rFonts w:hint="eastAsia"/>
-        </w:rPr>
-        <w:t>17. Exponential features, not believable.</w:t>
-      </w:r>
-    </w:p>
-    <w:p>
-      <w:r>
-        <w:rPr>
-          <w:rFonts w:hint="eastAsia"/>
-        </w:rPr>
-        <w:t>18. Big data: most countries have now past. 1 week later peak in fatality, 1week later peak hospital discharge.</w:t>
-      </w:r>
-    </w:p>
-    <w:p>
-      <w:r>
-        <w:rPr>
-          <w:rFonts w:hint="eastAsia"/>
-        </w:rPr>
-        <w:t xml:space="preserve">19. 4 weeks to </w:t>
+        <w:t>? Money only for virus related. No tangible progress on a package when the crisis is over.</w:t>
+      </w:r>
+    </w:p>
+    <w:p>
+      <w:r>
+        <w:rPr>
+          <w:rFonts w:hint="eastAsia"/>
+        </w:rPr>
+        <w:t xml:space="preserve">6. Should be ok to patch over thing in the near term. Solitary?? EU </w:t>
       </w:r>
       <w:proofErr w:type="spellStart"/>
       <w:r>
         <w:rPr>
           <w:rFonts w:hint="eastAsia"/>
         </w:rPr>
-        <w:t>normalised</w:t>
+        <w:t>conmission</w:t>
       </w:r>
       <w:proofErr w:type="spellEnd"/>
       <w:r>
         <w:rPr>
           <w:rFonts w:hint="eastAsia"/>
         </w:rPr>
-        <w:t xml:space="preserve">, some limited reopen. </w:t>
-      </w:r>
-    </w:p>
-    <w:p>
-      <w:r>
-        <w:rPr>
-          <w:rFonts w:hint="eastAsia"/>
-        </w:rPr>
-        <w:t>20. 1 week later will think about rethink about opening.</w:t>
-      </w:r>
-    </w:p>
-    <w:p>
-      <w:r>
-        <w:rPr>
-          <w:rFonts w:hint="eastAsia"/>
-        </w:rPr>
-        <w:t xml:space="preserve">21. growth </w:t>
-      </w:r>
-      <w:proofErr w:type="spellStart"/>
-      <w:r>
-        <w:rPr>
-          <w:rFonts w:hint="eastAsia"/>
-        </w:rPr>
-        <w:t>vs</w:t>
-      </w:r>
-      <w:proofErr w:type="spellEnd"/>
-      <w:r>
-        <w:rPr>
-          <w:rFonts w:hint="eastAsia"/>
-        </w:rPr>
-        <w:t xml:space="preserve"> value. </w:t>
-      </w:r>
-      <w:proofErr w:type="spellStart"/>
-      <w:r>
-        <w:rPr>
-          <w:rFonts w:hint="eastAsia"/>
-        </w:rPr>
-        <w:t>Perf</w:t>
-      </w:r>
-      <w:proofErr w:type="spellEnd"/>
-      <w:r>
-        <w:rPr>
-          <w:rFonts w:hint="eastAsia"/>
-        </w:rPr>
-        <w:t xml:space="preserve"> differential. </w:t>
-      </w:r>
-      <w:r>
-        <w:rPr>
-          <w:rFonts w:hint="eastAsia"/>
-        </w:rPr>
-        <w:t xml:space="preserve">Positioning extreme. </w:t>
-      </w:r>
-    </w:p>
-    <w:p>
-      <w:r>
-        <w:rPr>
-          <w:rFonts w:hint="eastAsia"/>
-        </w:rPr>
-        <w:t xml:space="preserve">22. </w:t>
-      </w:r>
-      <w:r>
-        <w:rPr>
-          <w:rFonts w:hint="eastAsia"/>
-        </w:rPr>
-        <w:t xml:space="preserve">Fed announcement: </w:t>
+        <w:t>?</w:t>
       </w:r>
     </w:p>
     <w:p/>
@@ -1530,105 +1647,6 @@
         <w:rPr>
           <w:rFonts w:hint="eastAsia"/>
         </w:rPr>
-        <w:t>2020-4-7</w:t>
-      </w:r>
-    </w:p>
-    <w:p>
-      <w:r>
-        <w:rPr>
-          <w:rFonts w:hint="eastAsia"/>
-        </w:rPr>
-        <w:t>1. Japan announce emergency. 20% GDP package</w:t>
-      </w:r>
-    </w:p>
-    <w:p>
-      <w:r>
-        <w:rPr>
-          <w:rFonts w:hint="eastAsia"/>
-        </w:rPr>
-        <w:t>2. cases slow down.</w:t>
-      </w:r>
-    </w:p>
-    <w:p>
-      <w:r>
-        <w:rPr>
-          <w:rFonts w:hint="eastAsia"/>
-        </w:rPr>
-        <w:t>3. in the US Pelosi trillion dollars. Mirror Phase 3 deal. Other economist quiet so far</w:t>
-      </w:r>
-    </w:p>
-    <w:p>
-      <w:r>
-        <w:rPr>
-          <w:rFonts w:hint="eastAsia"/>
-        </w:rPr>
-        <w:t xml:space="preserve">4. </w:t>
-      </w:r>
-      <w:proofErr w:type="spellStart"/>
-      <w:r>
-        <w:rPr>
-          <w:rFonts w:hint="eastAsia"/>
-        </w:rPr>
-        <w:t>BoJo</w:t>
-      </w:r>
-      <w:proofErr w:type="spellEnd"/>
-      <w:r>
-        <w:rPr>
-          <w:rFonts w:hint="eastAsia"/>
-        </w:rPr>
-        <w:t>: household concerns</w:t>
-      </w:r>
-    </w:p>
-    <w:p>
-      <w:r>
-        <w:rPr>
-          <w:rFonts w:hint="eastAsia"/>
-        </w:rPr>
-        <w:t xml:space="preserve">5. German finance Minister. Nowhere near </w:t>
-      </w:r>
-      <w:proofErr w:type="spellStart"/>
-      <w:r>
-        <w:rPr>
-          <w:rFonts w:hint="eastAsia"/>
-        </w:rPr>
-        <w:t>Eurozonecrisis</w:t>
-      </w:r>
-      <w:proofErr w:type="spellEnd"/>
-      <w:r>
-        <w:rPr>
-          <w:rFonts w:hint="eastAsia"/>
-        </w:rPr>
-        <w:t>? Money only for virus related. No tangible progress on a package when the crisis is over.</w:t>
-      </w:r>
-    </w:p>
-    <w:p>
-      <w:r>
-        <w:rPr>
-          <w:rFonts w:hint="eastAsia"/>
-        </w:rPr>
-        <w:t xml:space="preserve">6. Should be ok to patch over thing in the near term. Solitary?? EU </w:t>
-      </w:r>
-      <w:proofErr w:type="spellStart"/>
-      <w:r>
-        <w:rPr>
-          <w:rFonts w:hint="eastAsia"/>
-        </w:rPr>
-        <w:t>conmission</w:t>
-      </w:r>
-      <w:proofErr w:type="spellEnd"/>
-      <w:r>
-        <w:rPr>
-          <w:rFonts w:hint="eastAsia"/>
-        </w:rPr>
-        <w:t>?</w:t>
-      </w:r>
-    </w:p>
-    <w:p/>
-    <w:p>
-      <w:r>
-        <w:rPr>
-          <w:rFonts w:hint="eastAsia"/>
-        </w:rPr>
         <w:t>Oil</w:t>
       </w:r>
     </w:p>
@@ -1671,8 +1689,16 @@
         <w:rPr>
           <w:rFonts w:hint="eastAsia"/>
         </w:rPr>
-        <w:t>tural gas rally. Norway to cut?</w:t>
-      </w:r>
+        <w:t xml:space="preserve">tural gas rally. Norway to </w:t>
+      </w:r>
+      <w:proofErr w:type="gramStart"/>
+      <w:r>
+        <w:rPr>
+          <w:rFonts w:hint="eastAsia"/>
+        </w:rPr>
+        <w:t>cut?</w:t>
+      </w:r>
+      <w:proofErr w:type="gramEnd"/>
     </w:p>
     <w:p/>
     <w:p>
@@ -1760,6 +1786,773 @@
         <w:rPr>
           <w:rFonts w:hint="eastAsia"/>
         </w:rPr>
+        <w:t>4. Prob OK in near term.</w:t>
+      </w:r>
+    </w:p>
+    <w:p>
+      <w:r>
+        <w:rPr>
+          <w:rFonts w:hint="eastAsia"/>
+        </w:rPr>
+        <w:t>5. France survey crashed to 50.</w:t>
+      </w:r>
+    </w:p>
+    <w:p>
+      <w:r>
+        <w:rPr>
+          <w:rFonts w:hint="eastAsia"/>
+        </w:rPr>
+        <w:t xml:space="preserve">6. Lufthansa worse case </w:t>
+      </w:r>
+      <w:proofErr w:type="spellStart"/>
+      <w:r>
+        <w:rPr>
+          <w:rFonts w:hint="eastAsia"/>
+        </w:rPr>
+        <w:t>senario</w:t>
+      </w:r>
+      <w:proofErr w:type="spellEnd"/>
+      <w:r>
+        <w:rPr>
+          <w:rFonts w:hint="eastAsia"/>
+        </w:rPr>
+        <w:t xml:space="preserve"> out there, cut 25% by Oct?</w:t>
+      </w:r>
+    </w:p>
+    <w:p>
+      <w:r>
+        <w:rPr>
+          <w:rFonts w:hint="eastAsia"/>
+        </w:rPr>
+        <w:t>7. Bernanke: will take time to come back from this.</w:t>
+      </w:r>
+    </w:p>
+    <w:p>
+      <w:r>
+        <w:rPr>
+          <w:rFonts w:hint="eastAsia"/>
+        </w:rPr>
+        <w:t>8. Japan with Fiscal package, 20% GDP. Truly near spending around 3%.</w:t>
+      </w:r>
+    </w:p>
+    <w:p>
+      <w:r>
+        <w:rPr>
+          <w:rFonts w:hint="eastAsia"/>
+        </w:rPr>
+        <w:t>9. More ne</w:t>
+      </w:r>
+      <w:r>
+        <w:rPr>
+          <w:rFonts w:hint="eastAsia"/>
+        </w:rPr>
+        <w:t>eded, not spending but also fisc</w:t>
+      </w:r>
+      <w:r>
+        <w:rPr>
+          <w:rFonts w:hint="eastAsia"/>
+        </w:rPr>
+        <w:t>al support.</w:t>
+      </w:r>
+    </w:p>
+    <w:p/>
+    <w:p>
+      <w:r>
+        <w:rPr>
+          <w:rFonts w:hint="eastAsia"/>
+        </w:rPr>
+        <w:t>2020-4-9</w:t>
+      </w:r>
+    </w:p>
+    <w:p>
+      <w:r>
+        <w:rPr>
+          <w:rFonts w:hint="eastAsia"/>
+        </w:rPr>
+        <w:t>1. was expanded to 20bn in GFC</w:t>
+      </w:r>
+    </w:p>
+    <w:p>
+      <w:r>
+        <w:rPr>
+          <w:rFonts w:hint="eastAsia"/>
+        </w:rPr>
+        <w:t xml:space="preserve">2. FT some days ago things were </w:t>
+      </w:r>
+      <w:r>
+        <w:t>appropriate</w:t>
+      </w:r>
+      <w:r>
+        <w:rPr>
+          <w:rFonts w:hint="eastAsia"/>
+        </w:rPr>
+        <w:t xml:space="preserve"> for the </w:t>
+      </w:r>
+      <w:r>
+        <w:t>government</w:t>
+      </w:r>
+      <w:r>
+        <w:rPr>
+          <w:rFonts w:hint="eastAsia"/>
+        </w:rPr>
+        <w:t xml:space="preserve"> to fund itself</w:t>
+      </w:r>
+    </w:p>
+    <w:p>
+      <w:r>
+        <w:rPr>
+          <w:rFonts w:hint="eastAsia"/>
+        </w:rPr>
+        <w:t>3. pay the way for this decision.</w:t>
+      </w:r>
+    </w:p>
+    <w:p>
+      <w:r>
+        <w:rPr>
+          <w:rFonts w:hint="eastAsia"/>
+        </w:rPr>
+        <w:t xml:space="preserve">4. ECB minutes out. </w:t>
+      </w:r>
+      <w:r>
+        <w:t>Suspicion</w:t>
+      </w:r>
+      <w:r>
+        <w:rPr>
+          <w:rFonts w:hint="eastAsia"/>
+        </w:rPr>
+        <w:t xml:space="preserve"> not explicit on issue limits in place.</w:t>
+      </w:r>
+    </w:p>
+    <w:p>
+      <w:r>
+        <w:rPr>
+          <w:rFonts w:hint="eastAsia"/>
+        </w:rPr>
+        <w:t xml:space="preserve">5. Quite on this front. Do not apply to the </w:t>
+      </w:r>
+      <w:r>
+        <w:rPr>
+          <w:rFonts w:hint="eastAsia"/>
+        </w:rPr>
+        <w:t xml:space="preserve">new </w:t>
+      </w:r>
+      <w:proofErr w:type="spellStart"/>
+      <w:r>
+        <w:rPr>
+          <w:rFonts w:hint="eastAsia"/>
+        </w:rPr>
+        <w:t>programme</w:t>
+      </w:r>
+      <w:proofErr w:type="spellEnd"/>
+      <w:r>
+        <w:rPr>
+          <w:rFonts w:hint="eastAsia"/>
+        </w:rPr>
+        <w:t>. Concerns remain.</w:t>
+      </w:r>
+    </w:p>
+    <w:p>
+      <w:r>
+        <w:rPr>
+          <w:rFonts w:hint="eastAsia"/>
+        </w:rPr>
+        <w:t>6. Fis</w:t>
+      </w:r>
+      <w:r>
+        <w:rPr>
+          <w:rFonts w:hint="eastAsia"/>
+        </w:rPr>
+        <w:t xml:space="preserve">cal package from Japan. That includes a lot of other measures already around. </w:t>
+      </w:r>
+    </w:p>
+    <w:p>
+      <w:r>
+        <w:rPr>
+          <w:rFonts w:hint="eastAsia"/>
+        </w:rPr>
+        <w:t xml:space="preserve">7. Report from South Korea, </w:t>
+      </w:r>
+      <w:proofErr w:type="spellStart"/>
+      <w:r>
+        <w:rPr>
+          <w:rFonts w:hint="eastAsia"/>
+        </w:rPr>
+        <w:t>recontracted</w:t>
+      </w:r>
+      <w:proofErr w:type="spellEnd"/>
+      <w:r>
+        <w:rPr>
+          <w:rFonts w:hint="eastAsia"/>
+        </w:rPr>
+        <w:t>.</w:t>
+      </w:r>
+    </w:p>
+    <w:p/>
+    <w:p>
+      <w:r>
+        <w:rPr>
+          <w:rFonts w:hint="eastAsia"/>
+        </w:rPr>
+        <w:t>Oil</w:t>
+      </w:r>
+    </w:p>
+    <w:p>
+      <w:r>
+        <w:rPr>
+          <w:rFonts w:hint="eastAsia"/>
+        </w:rPr>
+        <w:t xml:space="preserve">1. OPEC+ today. </w:t>
+      </w:r>
+      <w:proofErr w:type="spellStart"/>
+      <w:r>
+        <w:rPr>
+          <w:rFonts w:hint="eastAsia"/>
+        </w:rPr>
+        <w:t>Tmr</w:t>
+      </w:r>
+      <w:proofErr w:type="spellEnd"/>
+      <w:r>
+        <w:rPr>
+          <w:rFonts w:hint="eastAsia"/>
+        </w:rPr>
+        <w:t xml:space="preserve"> G20 energy call. Contribute to the cut.</w:t>
+      </w:r>
+    </w:p>
+    <w:p>
+      <w:r>
+        <w:rPr>
+          <w:rFonts w:hint="eastAsia"/>
+        </w:rPr>
+        <w:t>2. Many uncertainties going on. Production level is going to be the same no matter</w:t>
+      </w:r>
+    </w:p>
+    <w:p>
+      <w:r>
+        <w:rPr>
+          <w:rFonts w:hint="eastAsia"/>
+        </w:rPr>
+        <w:t>3. Important: 1. size and duration of the cut. 10mn from Apr. RUS cut 1.6mn, Saudi cut 4mn. Duration matters.</w:t>
+      </w:r>
+      <w:r>
+        <w:rPr>
+          <w:rFonts w:hint="eastAsia"/>
+        </w:rPr>
+        <w:t xml:space="preserve"> 6m is much better than 3m.</w:t>
+      </w:r>
+    </w:p>
+    <w:p>
+      <w:r>
+        <w:rPr>
+          <w:rFonts w:hint="eastAsia"/>
+        </w:rPr>
+        <w:t xml:space="preserve">4. too many forces want this to happen. </w:t>
+      </w:r>
+      <w:r>
+        <w:rPr>
+          <w:rFonts w:hint="eastAsia"/>
+        </w:rPr>
+        <w:t>Good for everyone to save face.</w:t>
+      </w:r>
+    </w:p>
+    <w:p>
+      <w:r>
+        <w:rPr>
+          <w:rFonts w:hint="eastAsia"/>
+        </w:rPr>
+        <w:t xml:space="preserve">5. </w:t>
+      </w:r>
+      <w:r>
+        <w:rPr>
+          <w:rFonts w:hint="eastAsia"/>
+        </w:rPr>
+        <w:t>Demand numbers on the downside.</w:t>
+      </w:r>
+    </w:p>
+    <w:p>
+      <w:r>
+        <w:rPr>
+          <w:rFonts w:hint="eastAsia"/>
+        </w:rPr>
+        <w:t>6. Nobody has an edge on anything. Stupid to trade at this stage.</w:t>
+      </w:r>
+    </w:p>
+    <w:p/>
+    <w:p>
+      <w:r>
+        <w:rPr>
+          <w:rFonts w:hint="eastAsia"/>
+        </w:rPr>
+        <w:t>Rates</w:t>
+      </w:r>
+    </w:p>
+    <w:p>
+      <w:r>
+        <w:rPr>
+          <w:rFonts w:hint="eastAsia"/>
+        </w:rPr>
+        <w:t xml:space="preserve">1. fairly </w:t>
+      </w:r>
+      <w:proofErr w:type="gramStart"/>
+      <w:r>
+        <w:rPr>
+          <w:rFonts w:hint="eastAsia"/>
+        </w:rPr>
+        <w:t>quite</w:t>
+      </w:r>
+      <w:proofErr w:type="gramEnd"/>
+      <w:r>
+        <w:rPr>
+          <w:rFonts w:hint="eastAsia"/>
+        </w:rPr>
+        <w:t>.</w:t>
+      </w:r>
+    </w:p>
+    <w:p>
+      <w:r>
+        <w:rPr>
+          <w:rFonts w:hint="eastAsia"/>
+        </w:rPr>
+        <w:t>2. focus on EU meeting. The market price in some sort of agreement. People worry going to the weekend.</w:t>
+      </w:r>
+    </w:p>
+    <w:p>
+      <w:r>
+        <w:rPr>
+          <w:rFonts w:hint="eastAsia"/>
+        </w:rPr>
+        <w:t>3. Italy might be downgraded.</w:t>
+      </w:r>
+    </w:p>
+    <w:p>
+      <w:r>
+        <w:rPr>
+          <w:rFonts w:hint="eastAsia"/>
+        </w:rPr>
+        <w:t>4. Decision will be after Easter. But tone ma</w:t>
+      </w:r>
+      <w:r>
+        <w:rPr>
+          <w:rFonts w:hint="eastAsia"/>
+        </w:rPr>
+        <w:t>tters more.</w:t>
+      </w:r>
+    </w:p>
+    <w:p/>
+    <w:p>
+      <w:r>
+        <w:rPr>
+          <w:rFonts w:hint="eastAsia"/>
+        </w:rPr>
+        <w:t>2020-4-14:</w:t>
+      </w:r>
+    </w:p>
+    <w:p>
+      <w:r>
+        <w:rPr>
+          <w:rFonts w:hint="eastAsia"/>
+        </w:rPr>
+        <w:t>TJ:</w:t>
+      </w:r>
+    </w:p>
+    <w:p>
+      <w:r>
+        <w:rPr>
+          <w:rFonts w:hint="eastAsia"/>
+        </w:rPr>
+        <w:t>1. Export slightly better, reflecting bouncing back in March</w:t>
+      </w:r>
+    </w:p>
+    <w:p>
+      <w:r>
+        <w:rPr>
+          <w:rFonts w:hint="eastAsia"/>
+        </w:rPr>
+        <w:t>2. Improvement is temp.</w:t>
+      </w:r>
+    </w:p>
+    <w:p>
+      <w:r>
+        <w:rPr>
+          <w:rFonts w:hint="eastAsia"/>
+        </w:rPr>
+        <w:t>3. Korea launch election. A little problem.</w:t>
+      </w:r>
+    </w:p>
+    <w:p>
+      <w:r>
+        <w:rPr>
+          <w:rFonts w:hint="eastAsia"/>
+        </w:rPr>
+        <w:t>4. Italy reluctant to agree the EU agreement. Apr 23rd, further progress.</w:t>
+      </w:r>
+    </w:p>
+    <w:p>
+      <w:r>
+        <w:rPr>
+          <w:rFonts w:hint="eastAsia"/>
+        </w:rPr>
+        <w:t xml:space="preserve">5. More language in EU bonds in there. </w:t>
+      </w:r>
+    </w:p>
+    <w:p>
+      <w:r>
+        <w:rPr>
+          <w:rFonts w:hint="eastAsia"/>
+        </w:rPr>
+        <w:t>6. US policy: survey this morning: 21,000 asked for support.</w:t>
+      </w:r>
+    </w:p>
+    <w:p/>
+    <w:p>
+      <w:r>
+        <w:rPr>
+          <w:rFonts w:hint="eastAsia"/>
+        </w:rPr>
+        <w:t>Oil:</w:t>
+      </w:r>
+    </w:p>
+    <w:p>
+      <w:r>
+        <w:rPr>
+          <w:rFonts w:hint="eastAsia"/>
+        </w:rPr>
+        <w:lastRenderedPageBreak/>
+        <w:t xml:space="preserve">1. </w:t>
+      </w:r>
+      <w:proofErr w:type="gramStart"/>
+      <w:r>
+        <w:rPr>
+          <w:rFonts w:hint="eastAsia"/>
+        </w:rPr>
+        <w:t>really which</w:t>
+      </w:r>
+      <w:proofErr w:type="gramEnd"/>
+      <w:r>
+        <w:rPr>
+          <w:rFonts w:hint="eastAsia"/>
+        </w:rPr>
+        <w:t xml:space="preserve"> month we're talking about.</w:t>
+      </w:r>
+    </w:p>
+    <w:p>
+      <w:r>
+        <w:rPr>
+          <w:rFonts w:hint="eastAsia"/>
+        </w:rPr>
+        <w:t>2. Curve moved going on.</w:t>
+      </w:r>
+    </w:p>
+    <w:p>
+      <w:r>
+        <w:rPr>
+          <w:rFonts w:hint="eastAsia"/>
+        </w:rPr>
+        <w:t>3. Thurs and yesterday all oil except May and Jun more up.</w:t>
+      </w:r>
+    </w:p>
+    <w:p>
+      <w:r>
+        <w:rPr>
+          <w:rFonts w:hint="eastAsia"/>
+        </w:rPr>
+        <w:t>4. Market is trying to price build May, more normal situation out the curve.</w:t>
+      </w:r>
+    </w:p>
+    <w:p/>
+    <w:p>
+      <w:r>
+        <w:rPr>
+          <w:rFonts w:hint="eastAsia"/>
+        </w:rPr>
+        <w:t>2020-4-15</w:t>
+      </w:r>
+    </w:p>
+    <w:p>
+      <w:r>
+        <w:rPr>
+          <w:rFonts w:hint="eastAsia"/>
+        </w:rPr>
+        <w:t>1. oil market is the key thing</w:t>
+      </w:r>
+    </w:p>
+    <w:p>
+      <w:r>
+        <w:rPr>
+          <w:rFonts w:hint="eastAsia"/>
+        </w:rPr>
+        <w:t>2. PBOC offered 2.9%. Larger than expected. Make sure to provide before Q1 GDP</w:t>
+      </w:r>
+    </w:p>
+    <w:p>
+      <w:r>
+        <w:rPr>
+          <w:rFonts w:hint="eastAsia"/>
+        </w:rPr>
+        <w:t>3. Significant easing in FCI index. retreat 2/3 from the peak.</w:t>
+      </w:r>
+    </w:p>
+    <w:p>
+      <w:r>
+        <w:rPr>
+          <w:rFonts w:hint="eastAsia"/>
+        </w:rPr>
+        <w:t>4. IMF forecast quite a lot of attention. Shape of the recovery in question.</w:t>
+      </w:r>
+    </w:p>
+    <w:p>
+      <w:r>
+        <w:rPr>
+          <w:rFonts w:hint="eastAsia"/>
+        </w:rPr>
+        <w:t>5. Harvard suggest that social distancing until 2022. Not going to be v-shape coming back.</w:t>
+      </w:r>
+    </w:p>
+    <w:p>
+      <w:r>
+        <w:rPr>
+          <w:rFonts w:hint="eastAsia"/>
+        </w:rPr>
+        <w:t>6. Pressure on BTPs. 150% by the end of the year, highest in Italy since 1920.</w:t>
+      </w:r>
+    </w:p>
+    <w:p>
+      <w:r>
+        <w:rPr>
+          <w:rFonts w:hint="eastAsia"/>
+        </w:rPr>
+        <w:t xml:space="preserve">7. 23rd is EU </w:t>
+      </w:r>
+      <w:proofErr w:type="spellStart"/>
+      <w:r>
+        <w:rPr>
+          <w:rFonts w:hint="eastAsia"/>
+        </w:rPr>
+        <w:t>concil</w:t>
+      </w:r>
+      <w:proofErr w:type="spellEnd"/>
+      <w:r>
+        <w:rPr>
+          <w:rFonts w:hint="eastAsia"/>
+        </w:rPr>
+        <w:t xml:space="preserve"> meeting. Expect another muddle through. Difficult to see favorable outcome.</w:t>
+      </w:r>
+    </w:p>
+    <w:p/>
+    <w:p>
+      <w:r>
+        <w:rPr>
+          <w:rFonts w:hint="eastAsia"/>
+        </w:rPr>
+        <w:t>Oil</w:t>
+      </w:r>
+    </w:p>
+    <w:p>
+      <w:r>
+        <w:rPr>
+          <w:rFonts w:hint="eastAsia"/>
+        </w:rPr>
+        <w:t xml:space="preserve">1. IEA report revised down demand. </w:t>
+      </w:r>
+      <w:proofErr w:type="spellStart"/>
+      <w:r>
+        <w:rPr>
+          <w:rFonts w:hint="eastAsia"/>
+        </w:rPr>
+        <w:t>Inline</w:t>
+      </w:r>
+      <w:proofErr w:type="spellEnd"/>
+      <w:r>
+        <w:rPr>
+          <w:rFonts w:hint="eastAsia"/>
+        </w:rPr>
+        <w:t xml:space="preserve"> with where the street i</w:t>
+      </w:r>
+      <w:r>
+        <w:rPr>
+          <w:rFonts w:hint="eastAsia"/>
+        </w:rPr>
+        <w:t xml:space="preserve">s. More bearish than the </w:t>
+      </w:r>
+      <w:proofErr w:type="gramStart"/>
+      <w:r>
+        <w:rPr>
+          <w:rFonts w:hint="eastAsia"/>
+        </w:rPr>
+        <w:t>street</w:t>
+      </w:r>
+      <w:r>
+        <w:rPr>
+          <w:rFonts w:hint="eastAsia"/>
+        </w:rPr>
+        <w:t>(</w:t>
+      </w:r>
+      <w:proofErr w:type="gramEnd"/>
+      <w:r>
+        <w:rPr>
+          <w:rFonts w:hint="eastAsia"/>
+        </w:rPr>
+        <w:t>GS etc).</w:t>
+      </w:r>
+    </w:p>
+    <w:p>
+      <w:r>
+        <w:rPr>
+          <w:rFonts w:hint="eastAsia"/>
+        </w:rPr>
+        <w:t>2. IEA makes forecast in inventory. That may change.</w:t>
+      </w:r>
+    </w:p>
+    <w:p>
+      <w:r>
+        <w:rPr>
+          <w:rFonts w:hint="eastAsia"/>
+        </w:rPr>
+        <w:t>3. Sold off on the IEA report a little bit.</w:t>
+      </w:r>
+    </w:p>
+    <w:p>
+      <w:r>
+        <w:rPr>
+          <w:rFonts w:hint="eastAsia"/>
+        </w:rPr>
+        <w:t>4. Shut in: 1.2 from Ca</w:t>
+      </w:r>
+      <w:r>
+        <w:rPr>
+          <w:rFonts w:hint="eastAsia"/>
+        </w:rPr>
+        <w:t>nada, 400 in US, 300 in Brazil. 4m ex-</w:t>
+      </w:r>
+      <w:proofErr w:type="spellStart"/>
+      <w:r>
+        <w:rPr>
+          <w:rFonts w:hint="eastAsia"/>
+        </w:rPr>
+        <w:t>opec</w:t>
+      </w:r>
+      <w:proofErr w:type="spellEnd"/>
+      <w:r>
+        <w:rPr>
+          <w:rFonts w:hint="eastAsia"/>
+        </w:rPr>
+        <w:t xml:space="preserve"> to shut in</w:t>
+      </w:r>
+    </w:p>
+    <w:p>
+      <w:r>
+        <w:rPr>
+          <w:rFonts w:hint="eastAsia"/>
+        </w:rPr>
+        <w:t>5. progressing but slow.</w:t>
+      </w:r>
+    </w:p>
+    <w:p>
+      <w:r>
+        <w:rPr>
+          <w:rFonts w:hint="eastAsia"/>
+        </w:rPr>
+        <w:t xml:space="preserve">6. Texas to </w:t>
+      </w:r>
+      <w:proofErr w:type="spellStart"/>
+      <w:r>
+        <w:rPr>
+          <w:rFonts w:hint="eastAsia"/>
+        </w:rPr>
+        <w:t>deicide</w:t>
+      </w:r>
+      <w:proofErr w:type="spellEnd"/>
+      <w:r>
+        <w:rPr>
+          <w:rFonts w:hint="eastAsia"/>
+        </w:rPr>
+        <w:t xml:space="preserve"> on 11</w:t>
+      </w:r>
+    </w:p>
+    <w:p/>
+    <w:p>
+      <w:r>
+        <w:rPr>
+          <w:rFonts w:hint="eastAsia"/>
+        </w:rPr>
+        <w:t>FI</w:t>
+      </w:r>
+    </w:p>
+    <w:p>
+      <w:r>
+        <w:rPr>
+          <w:rFonts w:hint="eastAsia"/>
+        </w:rPr>
+        <w:t>1. dollar</w:t>
+      </w:r>
+    </w:p>
+    <w:p>
+      <w:r>
+        <w:rPr>
+          <w:rFonts w:hint="eastAsia"/>
+        </w:rPr>
+        <w:t>2. Zoltan put out his piece.</w:t>
+      </w:r>
+    </w:p>
+    <w:p>
+      <w:r>
+        <w:rPr>
+          <w:rFonts w:hint="eastAsia"/>
+        </w:rPr>
+        <w:t>3. Euribor, curve flattening.</w:t>
+      </w:r>
+    </w:p>
+    <w:p/>
+    <w:p>
+      <w:r>
+        <w:rPr>
+          <w:rFonts w:hint="eastAsia"/>
+        </w:rPr>
+        <w:t>2020-4-16</w:t>
+      </w:r>
+    </w:p>
+    <w:p>
+      <w:r>
+        <w:rPr>
+          <w:rFonts w:hint="eastAsia"/>
+        </w:rPr>
+        <w:t xml:space="preserve">1. debate on </w:t>
+      </w:r>
+      <w:proofErr w:type="gramStart"/>
+      <w:r>
+        <w:rPr>
+          <w:rFonts w:hint="eastAsia"/>
+        </w:rPr>
+        <w:t>opening up</w:t>
+      </w:r>
+      <w:proofErr w:type="gramEnd"/>
+      <w:r>
+        <w:rPr>
+          <w:rFonts w:hint="eastAsia"/>
+        </w:rPr>
+        <w:t xml:space="preserve"> continues.</w:t>
+      </w:r>
+    </w:p>
+    <w:p>
+      <w:r>
+        <w:rPr>
+          <w:rFonts w:hint="eastAsia"/>
+        </w:rPr>
+        <w:t>2. UK: There'll be social distancing in place until vaccine is developed. This will be surprise to many people. Survey: life return to normal 6months?</w:t>
+      </w:r>
+    </w:p>
+    <w:p>
+      <w:r>
+        <w:rPr>
+          <w:rFonts w:hint="eastAsia"/>
+        </w:rPr>
+        <w:t>3. Large scale bankruptcies. Large retailers in Europe. Department sector. Labor market reverse take longer than thinking?</w:t>
+      </w:r>
+    </w:p>
+    <w:p>
+      <w:r>
+        <w:rPr>
+          <w:rFonts w:hint="eastAsia"/>
+        </w:rPr>
         <w:t xml:space="preserve">4. </w:t>
       </w:r>
       <w:proofErr w:type="spellStart"/>
@@ -1767,80 +2560,107 @@
         <w:rPr>
           <w:rFonts w:hint="eastAsia"/>
         </w:rPr>
-        <w:t>Prob</w:t>
+        <w:t>Largarde</w:t>
       </w:r>
       <w:proofErr w:type="spellEnd"/>
       <w:r>
         <w:rPr>
           <w:rFonts w:hint="eastAsia"/>
         </w:rPr>
-        <w:t xml:space="preserve"> OK in near term.</w:t>
-      </w:r>
-    </w:p>
-    <w:p>
-      <w:r>
-        <w:rPr>
-          <w:rFonts w:hint="eastAsia"/>
-        </w:rPr>
-        <w:t>5. France survey crashed to 50.</w:t>
-      </w:r>
-    </w:p>
-    <w:p>
-      <w:r>
-        <w:rPr>
-          <w:rFonts w:hint="eastAsia"/>
-        </w:rPr>
-        <w:t xml:space="preserve">6. Lufthansa worse case </w:t>
+        <w:t xml:space="preserve">: new version on whatever it takes. Longer list of things they can do. </w:t>
+      </w:r>
+    </w:p>
+    <w:p>
+      <w:r>
+        <w:rPr>
+          <w:rFonts w:hint="eastAsia"/>
+        </w:rPr>
+        <w:t>5. IMF week, a lot of comments out next days.</w:t>
+      </w:r>
+    </w:p>
+    <w:p/>
+    <w:p>
+      <w:r>
+        <w:rPr>
+          <w:rFonts w:hint="eastAsia"/>
+        </w:rPr>
+        <w:t>Oil:</w:t>
+      </w:r>
+    </w:p>
+    <w:p>
+      <w:r>
+        <w:rPr>
+          <w:rFonts w:hint="eastAsia"/>
+        </w:rPr>
+        <w:t>1. bearish IEA, down day.</w:t>
+      </w:r>
+    </w:p>
+    <w:p>
+      <w:r>
+        <w:rPr>
+          <w:rFonts w:hint="eastAsia"/>
+        </w:rPr>
+        <w:t>2. Curve strengthen, following local differentials.</w:t>
+      </w:r>
+    </w:p>
+    <w:p>
+      <w:r>
+        <w:rPr>
+          <w:rFonts w:hint="eastAsia"/>
+        </w:rPr>
+        <w:t xml:space="preserve">3. News: Trump admin: paying producers to not producing oil. </w:t>
+      </w:r>
+      <w:proofErr w:type="gramStart"/>
+      <w:r>
+        <w:rPr>
+          <w:rFonts w:hint="eastAsia"/>
+        </w:rPr>
+        <w:t>20 dollar</w:t>
+      </w:r>
+      <w:proofErr w:type="gramEnd"/>
+      <w:r>
+        <w:rPr>
+          <w:rFonts w:hint="eastAsia"/>
+        </w:rPr>
+        <w:t xml:space="preserve"> WTI</w:t>
+      </w:r>
+    </w:p>
+    <w:p>
+      <w:r>
+        <w:rPr>
+          <w:rFonts w:hint="eastAsia"/>
+        </w:rPr>
+        <w:t>4. Trying to get creative here.</w:t>
+      </w:r>
+    </w:p>
+    <w:p>
+      <w:r>
+        <w:rPr>
+          <w:rFonts w:hint="eastAsia"/>
+        </w:rPr>
+        <w:t xml:space="preserve">5. we got some data from EU and US, 3 weeks of lock down. Maybe 30% </w:t>
       </w:r>
       <w:proofErr w:type="spellStart"/>
       <w:r>
         <w:rPr>
           <w:rFonts w:hint="eastAsia"/>
         </w:rPr>
-        <w:t>senario</w:t>
+        <w:t>yoy</w:t>
       </w:r>
       <w:proofErr w:type="spellEnd"/>
       <w:r>
         <w:rPr>
           <w:rFonts w:hint="eastAsia"/>
         </w:rPr>
-        <w:t xml:space="preserve"> out there, cut 25% by Oct?</w:t>
-      </w:r>
-    </w:p>
-    <w:p>
-      <w:r>
-        <w:rPr>
-          <w:rFonts w:hint="eastAsia"/>
-        </w:rPr>
-        <w:t>7. Bernanke: will take time to come back from this.</w:t>
-      </w:r>
-    </w:p>
-    <w:p>
-      <w:r>
-        <w:rPr>
-          <w:rFonts w:hint="eastAsia"/>
-        </w:rPr>
-        <w:t>8. Japan with Fiscal package, 20% GDP. Truly near spending around 3%.</w:t>
-      </w:r>
-    </w:p>
-    <w:p>
-      <w:r>
-        <w:rPr>
-          <w:rFonts w:hint="eastAsia"/>
-        </w:rPr>
-        <w:t>9. More ne</w:t>
-      </w:r>
-      <w:r>
-        <w:rPr>
-          <w:rFonts w:hint="eastAsia"/>
-        </w:rPr>
-        <w:t>eded, not spending but also fisc</w:t>
-      </w:r>
-      <w:r>
-        <w:rPr>
-          <w:rFonts w:hint="eastAsia"/>
-        </w:rPr>
-        <w:t>al support.</w:t>
+        <w:t>.</w:t>
+      </w:r>
+    </w:p>
+    <w:p>
+      <w:r>
+        <w:rPr>
+          <w:rFonts w:hint="eastAsia"/>
+        </w:rPr>
+        <w:t>6. The market is very bearish.</w:t>
       </w:r>
     </w:p>
     <w:p/>
@@ -1849,129 +2669,151 @@
         <w:rPr>
           <w:rFonts w:hint="eastAsia"/>
         </w:rPr>
-        <w:t>2020-4-9</w:t>
-      </w:r>
-    </w:p>
-    <w:p>
-      <w:r>
-        <w:rPr>
-          <w:rFonts w:hint="eastAsia"/>
-        </w:rPr>
-        <w:t>1. was expanded to 20bn in GFC</w:t>
-      </w:r>
-    </w:p>
-    <w:p>
-      <w:r>
-        <w:rPr>
-          <w:rFonts w:hint="eastAsia"/>
-        </w:rPr>
-        <w:t xml:space="preserve">2. FT some days ago things were </w:t>
-      </w:r>
-      <w:r>
-        <w:t>appropriate</w:t>
-      </w:r>
-      <w:r>
-        <w:rPr>
-          <w:rFonts w:hint="eastAsia"/>
-        </w:rPr>
-        <w:t xml:space="preserve"> for the </w:t>
-      </w:r>
-      <w:r>
-        <w:t>government</w:t>
-      </w:r>
-      <w:r>
-        <w:rPr>
-          <w:rFonts w:hint="eastAsia"/>
-        </w:rPr>
-        <w:t xml:space="preserve"> to fund itself</w:t>
-      </w:r>
-    </w:p>
-    <w:p>
-      <w:r>
-        <w:rPr>
-          <w:rFonts w:hint="eastAsia"/>
-        </w:rPr>
-        <w:t>3. pay the way for this decision.</w:t>
-      </w:r>
-    </w:p>
-    <w:p>
-      <w:r>
-        <w:rPr>
-          <w:rFonts w:hint="eastAsia"/>
-        </w:rPr>
-        <w:t xml:space="preserve">4. ECB minutes out. </w:t>
-      </w:r>
-      <w:r>
-        <w:t>Suspicion</w:t>
-      </w:r>
-      <w:r>
-        <w:rPr>
-          <w:rFonts w:hint="eastAsia"/>
-        </w:rPr>
-        <w:t xml:space="preserve"> not explicit on issue limits in place.</w:t>
-      </w:r>
-    </w:p>
-    <w:p>
-      <w:r>
-        <w:rPr>
-          <w:rFonts w:hint="eastAsia"/>
-        </w:rPr>
-        <w:t xml:space="preserve">5. Quite on this front. Do not apply to the </w:t>
-      </w:r>
-      <w:r>
-        <w:rPr>
-          <w:rFonts w:hint="eastAsia"/>
-        </w:rPr>
-        <w:t xml:space="preserve">new </w:t>
+        <w:t>2020-4-17</w:t>
+      </w:r>
+    </w:p>
+    <w:p>
+      <w:r>
+        <w:rPr>
+          <w:rFonts w:hint="eastAsia"/>
+        </w:rPr>
+        <w:t>1. HF data from EU shows a little bit of easing up of severe lockdown.</w:t>
+      </w:r>
+    </w:p>
+    <w:p>
+      <w:r>
+        <w:rPr>
+          <w:rFonts w:hint="eastAsia"/>
+        </w:rPr>
+        <w:t xml:space="preserve">2. FT published: a) clear China sceptics. No way to back to business as usual with China. Geopolitical shift certainly in place. b) environmental change. c) European to step up. Government bond. </w:t>
+      </w:r>
+    </w:p>
+    <w:p/>
+    <w:p>
+      <w:r>
+        <w:rPr>
+          <w:rFonts w:hint="eastAsia"/>
+        </w:rPr>
+        <w:t>Oil</w:t>
+      </w:r>
+    </w:p>
+    <w:p>
+      <w:r>
+        <w:rPr>
+          <w:rFonts w:hint="eastAsia"/>
+        </w:rPr>
+        <w:t>1. Curve goes banana's</w:t>
+      </w:r>
+    </w:p>
+    <w:p>
+      <w:r>
+        <w:rPr>
+          <w:rFonts w:hint="eastAsia"/>
+        </w:rPr>
+        <w:t>2. Roll...cover...</w:t>
+      </w:r>
+      <w:r>
+        <w:rPr>
+          <w:rFonts w:hint="eastAsia"/>
+        </w:rPr>
+        <w:t xml:space="preserve"> </w:t>
+      </w:r>
+      <w:proofErr w:type="gramStart"/>
+      <w:r>
+        <w:rPr>
+          <w:rFonts w:hint="eastAsia"/>
+        </w:rPr>
+        <w:t>They've</w:t>
+      </w:r>
+      <w:proofErr w:type="gramEnd"/>
+      <w:r>
+        <w:rPr>
+          <w:rFonts w:hint="eastAsia"/>
+        </w:rPr>
+        <w:t xml:space="preserve"> already rolled.</w:t>
+      </w:r>
+    </w:p>
+    <w:p>
+      <w:r>
+        <w:rPr>
+          <w:rFonts w:hint="eastAsia"/>
+        </w:rPr>
+        <w:t>3.</w:t>
+      </w:r>
+      <w:r>
+        <w:rPr>
+          <w:rFonts w:hint="eastAsia"/>
+        </w:rPr>
+        <w:t xml:space="preserve"> Saudi Aramco came out, news...</w:t>
+      </w:r>
+    </w:p>
+    <w:p>
+      <w:r>
+        <w:rPr>
+          <w:rFonts w:hint="eastAsia"/>
+        </w:rPr>
+        <w:t xml:space="preserve">4. China public transportation, planes, down 60% </w:t>
       </w:r>
       <w:proofErr w:type="spellStart"/>
       <w:r>
         <w:rPr>
           <w:rFonts w:hint="eastAsia"/>
         </w:rPr>
-        <w:t>programme</w:t>
+        <w:t>yoy</w:t>
       </w:r>
       <w:proofErr w:type="spellEnd"/>
       <w:r>
         <w:rPr>
           <w:rFonts w:hint="eastAsia"/>
         </w:rPr>
-        <w:t>. Concerns remain.</w:t>
-      </w:r>
-    </w:p>
-    <w:p>
-      <w:r>
-        <w:rPr>
-          <w:rFonts w:hint="eastAsia"/>
-        </w:rPr>
-        <w:t>6. Fis</w:t>
-      </w:r>
-      <w:r>
-        <w:rPr>
-          <w:rFonts w:hint="eastAsia"/>
-        </w:rPr>
-        <w:t xml:space="preserve">cal package from Japan. That includes a lot of other measures already around. </w:t>
-      </w:r>
-    </w:p>
-    <w:p>
-      <w:r>
-        <w:rPr>
-          <w:rFonts w:hint="eastAsia"/>
-        </w:rPr>
-        <w:t xml:space="preserve">7. Report from South Korea, </w:t>
+        <w:t xml:space="preserve">. </w:t>
+      </w:r>
+      <w:proofErr w:type="gramStart"/>
+      <w:r>
+        <w:rPr>
+          <w:rFonts w:hint="eastAsia"/>
+        </w:rPr>
+        <w:t>High way</w:t>
+      </w:r>
+      <w:proofErr w:type="gramEnd"/>
+      <w:r>
+        <w:rPr>
+          <w:rFonts w:hint="eastAsia"/>
+        </w:rPr>
+        <w:t xml:space="preserve"> traffic up 40% </w:t>
       </w:r>
       <w:proofErr w:type="spellStart"/>
       <w:r>
         <w:rPr>
           <w:rFonts w:hint="eastAsia"/>
         </w:rPr>
-        <w:t>recontracted</w:t>
+        <w:t>yoy</w:t>
       </w:r>
       <w:proofErr w:type="spellEnd"/>
       <w:r>
         <w:rPr>
           <w:rFonts w:hint="eastAsia"/>
         </w:rPr>
+        <w:t>. Refinery runs hitting record high in China. Massive shift. Apr energy d</w:t>
+      </w:r>
+      <w:r>
+        <w:rPr>
+          <w:rFonts w:hint="eastAsia"/>
+        </w:rPr>
+        <w:t xml:space="preserve">own 20%. Refineries run up </w:t>
+      </w:r>
+      <w:proofErr w:type="spellStart"/>
+      <w:r>
+        <w:rPr>
+          <w:rFonts w:hint="eastAsia"/>
+        </w:rPr>
+        <w:t>yoy</w:t>
+      </w:r>
+      <w:proofErr w:type="spellEnd"/>
+      <w:r>
+        <w:rPr>
+          <w:rFonts w:hint="eastAsia"/>
+        </w:rPr>
         <w:t>.</w:t>
       </w:r>
     </w:p>
@@ -1981,6 +2823,14 @@
         <w:rPr>
           <w:rFonts w:hint="eastAsia"/>
         </w:rPr>
+        <w:t>2020-4-20</w:t>
+      </w:r>
+    </w:p>
+    <w:p>
+      <w:r>
+        <w:rPr>
+          <w:rFonts w:hint="eastAsia"/>
+        </w:rPr>
         <w:t>Oil</w:t>
       </w:r>
     </w:p>
@@ -1989,79 +2839,71 @@
         <w:rPr>
           <w:rFonts w:hint="eastAsia"/>
         </w:rPr>
-        <w:t xml:space="preserve">1. OPEC+ today. </w:t>
+        <w:t>1. sell-off in the WTI curve, drag everything lower.</w:t>
+      </w:r>
+    </w:p>
+    <w:p>
+      <w:r>
+        <w:rPr>
+          <w:rFonts w:hint="eastAsia"/>
+        </w:rPr>
+        <w:t>2. clean of non-physical position</w:t>
+      </w:r>
+      <w:r>
+        <w:rPr>
+          <w:rFonts w:hint="eastAsia"/>
+        </w:rPr>
+        <w:t>.</w:t>
+      </w:r>
+    </w:p>
+    <w:p>
+      <w:r>
+        <w:rPr>
+          <w:rFonts w:hint="eastAsia"/>
+        </w:rPr>
+        <w:t>3. Bananas.</w:t>
+      </w:r>
+    </w:p>
+    <w:p>
+      <w:r>
+        <w:rPr>
+          <w:rFonts w:hint="eastAsia"/>
+        </w:rPr>
+        <w:t>4. No real news on this.</w:t>
+      </w:r>
+    </w:p>
+    <w:p>
+      <w:r>
+        <w:rPr>
+          <w:rFonts w:hint="eastAsia"/>
+        </w:rPr>
+        <w:t>5. c</w:t>
+      </w:r>
+      <w:r>
+        <w:rPr>
+          <w:rFonts w:hint="eastAsia"/>
+        </w:rPr>
+        <w:t xml:space="preserve">onfirming </w:t>
       </w:r>
       <w:proofErr w:type="spellStart"/>
       <w:r>
         <w:rPr>
           <w:rFonts w:hint="eastAsia"/>
         </w:rPr>
-        <w:t>Tmr</w:t>
+        <w:t>cushing</w:t>
       </w:r>
       <w:proofErr w:type="spellEnd"/>
       <w:r>
         <w:rPr>
           <w:rFonts w:hint="eastAsia"/>
         </w:rPr>
-        <w:t xml:space="preserve"> G20 energy call. Contribute to the cut.</w:t>
-      </w:r>
-    </w:p>
-    <w:p>
-      <w:r>
-        <w:rPr>
-          <w:rFonts w:hint="eastAsia"/>
-        </w:rPr>
-        <w:t>2. Many uncertainties going on. Production level is going to be the same no matter</w:t>
-      </w:r>
-    </w:p>
-    <w:p>
-      <w:r>
-        <w:rPr>
-          <w:rFonts w:hint="eastAsia"/>
-        </w:rPr>
-        <w:t>3. Important: 1. size and duration of the cut. 10mn from Apr. RUS cut 1.6mn, Saudi cut 4mn. Duration matters.</w:t>
-      </w:r>
-      <w:r>
-        <w:rPr>
-          <w:rFonts w:hint="eastAsia"/>
-        </w:rPr>
-        <w:t xml:space="preserve"> 6m is much better than 3m.</w:t>
-      </w:r>
-    </w:p>
-    <w:p>
-      <w:r>
-        <w:rPr>
-          <w:rFonts w:hint="eastAsia"/>
-        </w:rPr>
-        <w:t xml:space="preserve">4. too many forces want this to happen. </w:t>
-      </w:r>
-      <w:r>
-        <w:rPr>
-          <w:rFonts w:hint="eastAsia"/>
-        </w:rPr>
-        <w:t>Good for everyone to save face.</w:t>
-      </w:r>
-    </w:p>
-    <w:p>
-      <w:r>
-        <w:rPr>
-          <w:rFonts w:hint="eastAsia"/>
-        </w:rPr>
-        <w:t xml:space="preserve">5. </w:t>
-      </w:r>
-      <w:r>
-        <w:rPr>
-          <w:rFonts w:hint="eastAsia"/>
-        </w:rPr>
-        <w:t>Demand numbers on the downside.</w:t>
-      </w:r>
-    </w:p>
-    <w:p>
-      <w:r>
-        <w:rPr>
-          <w:rFonts w:hint="eastAsia"/>
-        </w:rPr>
-        <w:t>6. Nobody has an edge on anything. Stupid to trade at this stage.</w:t>
+        <w:t xml:space="preserve"> going to be fu</w:t>
+      </w:r>
+      <w:r>
+        <w:rPr>
+          <w:rFonts w:hint="eastAsia"/>
+        </w:rPr>
+        <w:t>ll in May. Very bearish WTI.</w:t>
       </w:r>
     </w:p>
     <w:p/>
@@ -2070,45 +2912,59 @@
         <w:rPr>
           <w:rFonts w:hint="eastAsia"/>
         </w:rPr>
-        <w:t>Rates</w:t>
-      </w:r>
-    </w:p>
-    <w:p>
-      <w:r>
-        <w:rPr>
-          <w:rFonts w:hint="eastAsia"/>
-        </w:rPr>
-        <w:t>1. fairly quite.</w:t>
-      </w:r>
-    </w:p>
-    <w:p>
-      <w:r>
-        <w:rPr>
-          <w:rFonts w:hint="eastAsia"/>
-        </w:rPr>
-        <w:t>2. focus on EU meeting. The market price in some sort of agreement. People worry going to the weekend.</w:t>
-      </w:r>
-    </w:p>
-    <w:p>
-      <w:r>
-        <w:rPr>
-          <w:rFonts w:hint="eastAsia"/>
-        </w:rPr>
-        <w:t>3. Italy might be downgraded.</w:t>
-      </w:r>
-    </w:p>
-    <w:p>
-      <w:r>
-        <w:rPr>
-          <w:rFonts w:hint="eastAsia"/>
-        </w:rPr>
-        <w:t>4. Decision will be after Easter. But tone ma</w:t>
-      </w:r>
-      <w:r>
-        <w:rPr>
-          <w:rFonts w:hint="eastAsia"/>
-        </w:rPr>
-        <w:t>tters more.</w:t>
+        <w:t xml:space="preserve">What needs to change to help the volume in the </w:t>
+      </w:r>
+      <w:r>
+        <w:rPr>
+          <w:rFonts w:hint="eastAsia"/>
+        </w:rPr>
+        <w:t>next 30 days.</w:t>
+      </w:r>
+    </w:p>
+    <w:p>
+      <w:r>
+        <w:rPr>
+          <w:rFonts w:hint="eastAsia"/>
+        </w:rPr>
+        <w:t>1. For other areas to have storage to have the excess crude.</w:t>
+      </w:r>
+    </w:p>
+    <w:p>
+      <w:r>
+        <w:rPr>
+          <w:rFonts w:hint="eastAsia"/>
+        </w:rPr>
+        <w:t>2. Nobody could redirect it.</w:t>
+      </w:r>
+    </w:p>
+    <w:p>
+      <w:r>
+        <w:rPr>
+          <w:rFonts w:hint="eastAsia"/>
+        </w:rPr>
+        <w:t>3. Cushing supply/demand perspective.</w:t>
+      </w:r>
+    </w:p>
+    <w:p>
+      <w:r>
+        <w:rPr>
+          <w:rFonts w:hint="eastAsia"/>
+        </w:rPr>
+        <w:t xml:space="preserve">4. Mainly a </w:t>
+      </w:r>
+      <w:proofErr w:type="spellStart"/>
+      <w:r>
+        <w:rPr>
+          <w:rFonts w:hint="eastAsia"/>
+        </w:rPr>
+        <w:t>cushing</w:t>
+      </w:r>
+      <w:proofErr w:type="spellEnd"/>
+      <w:r>
+        <w:rPr>
+          <w:rFonts w:hint="eastAsia"/>
+        </w:rPr>
+        <w:t xml:space="preserve"> problem.</w:t>
       </w:r>
     </w:p>
     <w:p/>
@@ -2117,63 +2973,45 @@
         <w:rPr>
           <w:rFonts w:hint="eastAsia"/>
         </w:rPr>
-        <w:t>2020-4-14:</w:t>
-      </w:r>
-    </w:p>
-    <w:p>
-      <w:r>
-        <w:rPr>
-          <w:rFonts w:hint="eastAsia"/>
-        </w:rPr>
-        <w:t>TJ:</w:t>
-      </w:r>
-    </w:p>
-    <w:p>
-      <w:r>
-        <w:rPr>
-          <w:rFonts w:hint="eastAsia"/>
-        </w:rPr>
-        <w:t>1. Export slightly better, reflecting bouncing back in March</w:t>
-      </w:r>
-    </w:p>
-    <w:p>
-      <w:r>
-        <w:rPr>
-          <w:rFonts w:hint="eastAsia"/>
-        </w:rPr>
-        <w:t>2. Improvement is temp.</w:t>
-      </w:r>
-    </w:p>
-    <w:p>
-      <w:r>
-        <w:rPr>
-          <w:rFonts w:hint="eastAsia"/>
-        </w:rPr>
-        <w:t>3. Korea launch election. A little problem.</w:t>
-      </w:r>
-    </w:p>
-    <w:p>
-      <w:r>
-        <w:rPr>
-          <w:rFonts w:hint="eastAsia"/>
-        </w:rPr>
-        <w:t>4. Italy reluctant to agree the EU agreement. Apr 23rd, further progress.</w:t>
-      </w:r>
-    </w:p>
-    <w:p>
-      <w:r>
-        <w:rPr>
-          <w:rFonts w:hint="eastAsia"/>
-        </w:rPr>
-        <w:t xml:space="preserve">5. More language in EU bonds in there. </w:t>
-      </w:r>
-    </w:p>
-    <w:p>
-      <w:r>
-        <w:rPr>
-          <w:rFonts w:hint="eastAsia"/>
-        </w:rPr>
-        <w:t>6. US policy: survey this morning: 21,000 asked for support.</w:t>
+        <w:t>Macro</w:t>
+      </w:r>
+    </w:p>
+    <w:p>
+      <w:r>
+        <w:rPr>
+          <w:rFonts w:hint="eastAsia"/>
+        </w:rPr>
+        <w:t xml:space="preserve">1. EU: BTPs slope ok, ECB continue to buy them. </w:t>
+      </w:r>
+    </w:p>
+    <w:p>
+      <w:r>
+        <w:rPr>
+          <w:rFonts w:hint="eastAsia"/>
+        </w:rPr>
+        <w:t xml:space="preserve">2. </w:t>
+      </w:r>
+      <w:r>
+        <w:rPr>
+          <w:rFonts w:hint="eastAsia"/>
+        </w:rPr>
+        <w:t>Italy more fudge.</w:t>
+      </w:r>
+    </w:p>
+    <w:p>
+      <w:r>
+        <w:rPr>
+          <w:rFonts w:hint="eastAsia"/>
+        </w:rPr>
+        <w:t xml:space="preserve">3. US package stage 4. Funding for small business, hospitals. </w:t>
+      </w:r>
+    </w:p>
+    <w:p>
+      <w:r>
+        <w:rPr>
+          <w:rFonts w:hint="eastAsia"/>
+        </w:rPr>
+        <w:t>4. China considering more stimulus measures on the fiscal side.</w:t>
       </w:r>
     </w:p>
     <w:p/>
@@ -2182,41 +3020,18 @@
         <w:rPr>
           <w:rFonts w:hint="eastAsia"/>
         </w:rPr>
-        <w:t>Oil:</w:t>
-      </w:r>
-    </w:p>
-    <w:p>
-      <w:r>
-        <w:rPr>
-          <w:rFonts w:hint="eastAsia"/>
-        </w:rPr>
-        <w:lastRenderedPageBreak/>
-        <w:t>1. really which month we're talking about.</w:t>
-      </w:r>
-    </w:p>
-    <w:p>
-      <w:r>
-        <w:rPr>
-          <w:rFonts w:hint="eastAsia"/>
-        </w:rPr>
-        <w:t>2. Curve moved going on.</w:t>
-      </w:r>
-    </w:p>
-    <w:p>
-      <w:r>
-        <w:rPr>
-          <w:rFonts w:hint="eastAsia"/>
-        </w:rPr>
-        <w:t>3. Thurs and yesterday all oil except May and Jun more up.</w:t>
-      </w:r>
-    </w:p>
-    <w:p>
-      <w:r>
-        <w:rPr>
-          <w:rFonts w:hint="eastAsia"/>
-        </w:rPr>
-        <w:t>4. Market is trying to price build May, more normal situation out the curve.</w:t>
-      </w:r>
+        <w:t>Rates:</w:t>
+      </w:r>
+    </w:p>
+    <w:p>
+      <w:proofErr w:type="gramStart"/>
+      <w:r>
+        <w:rPr>
+          <w:rFonts w:hint="eastAsia"/>
+        </w:rPr>
+        <w:t>1. ??</w:t>
+      </w:r>
+      <w:proofErr w:type="gramEnd"/>
     </w:p>
     <w:p/>
     <w:p>
@@ -2224,77 +3039,37 @@
         <w:rPr>
           <w:rFonts w:hint="eastAsia"/>
         </w:rPr>
-        <w:t>2020-4-15</w:t>
-      </w:r>
-    </w:p>
-    <w:p>
-      <w:r>
-        <w:rPr>
-          <w:rFonts w:hint="eastAsia"/>
-        </w:rPr>
-        <w:t>1. oil market is the key thing</w:t>
-      </w:r>
-    </w:p>
-    <w:p>
-      <w:r>
-        <w:rPr>
-          <w:rFonts w:hint="eastAsia"/>
-        </w:rPr>
-        <w:t>2. PBOC offered 2.9%. Larger than expected. Make sure to provide before Q1 GDP</w:t>
-      </w:r>
-    </w:p>
-    <w:p>
-      <w:r>
-        <w:rPr>
-          <w:rFonts w:hint="eastAsia"/>
-        </w:rPr>
-        <w:t>3. Significant easing in FCI index. retreat 2/3 from the peak.</w:t>
-      </w:r>
-    </w:p>
-    <w:p>
-      <w:r>
-        <w:rPr>
-          <w:rFonts w:hint="eastAsia"/>
-        </w:rPr>
-        <w:t>4. IMF forecast quite a lot of attention. Shape of the recovery in question.</w:t>
-      </w:r>
-    </w:p>
-    <w:p>
-      <w:r>
-        <w:rPr>
-          <w:rFonts w:hint="eastAsia"/>
-        </w:rPr>
-        <w:t>5. Harvard suggest that social distancing until 2022. Not going to be v-shape coming back.</w:t>
-      </w:r>
-    </w:p>
-    <w:p>
-      <w:r>
-        <w:rPr>
-          <w:rFonts w:hint="eastAsia"/>
-        </w:rPr>
-        <w:t>6. Pressure on BTPs. 150% by the end of the year, highest in Italy since 1920.</w:t>
-      </w:r>
-    </w:p>
-    <w:p>
-      <w:r>
-        <w:rPr>
-          <w:rFonts w:hint="eastAsia"/>
-        </w:rPr>
-        <w:t xml:space="preserve">7. 23rd is EU </w:t>
-      </w:r>
-      <w:proofErr w:type="spellStart"/>
-      <w:r>
-        <w:rPr>
-          <w:rFonts w:hint="eastAsia"/>
-        </w:rPr>
-        <w:t>concil</w:t>
-      </w:r>
-      <w:proofErr w:type="spellEnd"/>
-      <w:r>
-        <w:rPr>
-          <w:rFonts w:hint="eastAsia"/>
-        </w:rPr>
-        <w:t xml:space="preserve"> meeting. Expect another muddle through. Difficult to see favorable outcome.</w:t>
+        <w:t>2020-4-21</w:t>
+      </w:r>
+    </w:p>
+    <w:p>
+      <w:r>
+        <w:rPr>
+          <w:rFonts w:hint="eastAsia"/>
+        </w:rPr>
+        <w:t xml:space="preserve">1. Unlike to come to a final decision to come to </w:t>
+      </w:r>
+      <w:proofErr w:type="gramStart"/>
+      <w:r>
+        <w:rPr>
+          <w:rFonts w:hint="eastAsia"/>
+        </w:rPr>
+        <w:t>a</w:t>
+      </w:r>
+      <w:proofErr w:type="gramEnd"/>
+      <w:r>
+        <w:rPr>
+          <w:rFonts w:hint="eastAsia"/>
+        </w:rPr>
+        <w:t xml:space="preserve"> agreement</w:t>
+      </w:r>
+    </w:p>
+    <w:p>
+      <w:r>
+        <w:rPr>
+          <w:rFonts w:hint="eastAsia"/>
+        </w:rPr>
+        <w:t>2. Rescue package</w:t>
       </w:r>
     </w:p>
     <w:p/>
@@ -2311,727 +3086,8 @@
         <w:rPr>
           <w:rFonts w:hint="eastAsia"/>
         </w:rPr>
-        <w:t xml:space="preserve">1. IEA report revised down demand. </w:t>
-      </w:r>
-      <w:proofErr w:type="spellStart"/>
-      <w:r>
-        <w:rPr>
-          <w:rFonts w:hint="eastAsia"/>
-        </w:rPr>
-        <w:t>Inline</w:t>
-      </w:r>
-      <w:proofErr w:type="spellEnd"/>
-      <w:r>
-        <w:rPr>
-          <w:rFonts w:hint="eastAsia"/>
-        </w:rPr>
-        <w:t xml:space="preserve"> with where the street i</w:t>
-      </w:r>
-      <w:r>
-        <w:rPr>
-          <w:rFonts w:hint="eastAsia"/>
-        </w:rPr>
-        <w:t xml:space="preserve">s. More bearish than the </w:t>
-      </w:r>
-      <w:r>
-        <w:rPr>
-          <w:rFonts w:hint="eastAsia"/>
-        </w:rPr>
-        <w:t>street</w:t>
-      </w:r>
-      <w:r>
-        <w:rPr>
-          <w:rFonts w:hint="eastAsia"/>
-        </w:rPr>
-        <w:t>(GS etc).</w:t>
-      </w:r>
-    </w:p>
-    <w:p>
-      <w:r>
-        <w:rPr>
-          <w:rFonts w:hint="eastAsia"/>
-        </w:rPr>
-        <w:t>2. IEA makes forecast in inventory. That may change.</w:t>
-      </w:r>
-    </w:p>
-    <w:p>
-      <w:r>
-        <w:rPr>
-          <w:rFonts w:hint="eastAsia"/>
-        </w:rPr>
-        <w:t>3. Sold off on the IEA report a little bit.</w:t>
-      </w:r>
-    </w:p>
-    <w:p>
-      <w:r>
-        <w:rPr>
-          <w:rFonts w:hint="eastAsia"/>
-        </w:rPr>
-        <w:t>4. Shut in: 1.2 from Ca</w:t>
-      </w:r>
-      <w:r>
-        <w:rPr>
-          <w:rFonts w:hint="eastAsia"/>
-        </w:rPr>
-        <w:t>nada, 400 in US, 300 in Brazil. 4m ex-</w:t>
-      </w:r>
-      <w:proofErr w:type="spellStart"/>
-      <w:r>
-        <w:rPr>
-          <w:rFonts w:hint="eastAsia"/>
-        </w:rPr>
-        <w:t>opec</w:t>
-      </w:r>
-      <w:proofErr w:type="spellEnd"/>
-      <w:r>
-        <w:rPr>
-          <w:rFonts w:hint="eastAsia"/>
-        </w:rPr>
-        <w:t xml:space="preserve"> to shut in</w:t>
-      </w:r>
-    </w:p>
-    <w:p>
-      <w:r>
-        <w:rPr>
-          <w:rFonts w:hint="eastAsia"/>
-        </w:rPr>
-        <w:t>5. progressing but slow.</w:t>
-      </w:r>
-    </w:p>
-    <w:p>
-      <w:r>
-        <w:rPr>
-          <w:rFonts w:hint="eastAsia"/>
-        </w:rPr>
-        <w:t xml:space="preserve">6. Texas to </w:t>
-      </w:r>
-      <w:proofErr w:type="spellStart"/>
-      <w:r>
-        <w:rPr>
-          <w:rFonts w:hint="eastAsia"/>
-        </w:rPr>
-        <w:t>deicide</w:t>
-      </w:r>
-      <w:proofErr w:type="spellEnd"/>
-      <w:r>
-        <w:rPr>
-          <w:rFonts w:hint="eastAsia"/>
-        </w:rPr>
-        <w:t xml:space="preserve"> on 11</w:t>
-      </w:r>
-    </w:p>
-    <w:p/>
-    <w:p>
-      <w:r>
-        <w:rPr>
-          <w:rFonts w:hint="eastAsia"/>
-        </w:rPr>
-        <w:t>FI</w:t>
-      </w:r>
-    </w:p>
-    <w:p>
-      <w:r>
-        <w:rPr>
-          <w:rFonts w:hint="eastAsia"/>
-        </w:rPr>
-        <w:t>1. dollar</w:t>
-      </w:r>
-    </w:p>
-    <w:p>
-      <w:r>
-        <w:rPr>
-          <w:rFonts w:hint="eastAsia"/>
-        </w:rPr>
-        <w:t xml:space="preserve">2. </w:t>
-      </w:r>
-      <w:proofErr w:type="spellStart"/>
-      <w:r>
-        <w:rPr>
-          <w:rFonts w:hint="eastAsia"/>
-        </w:rPr>
-        <w:t>Zoltan</w:t>
-      </w:r>
-      <w:proofErr w:type="spellEnd"/>
-      <w:r>
-        <w:rPr>
-          <w:rFonts w:hint="eastAsia"/>
-        </w:rPr>
-        <w:t xml:space="preserve"> put out his piece.</w:t>
-      </w:r>
-    </w:p>
-    <w:p>
-      <w:r>
-        <w:rPr>
-          <w:rFonts w:hint="eastAsia"/>
-        </w:rPr>
-        <w:t xml:space="preserve">3. </w:t>
-      </w:r>
-      <w:proofErr w:type="spellStart"/>
-      <w:r>
-        <w:rPr>
-          <w:rFonts w:hint="eastAsia"/>
-        </w:rPr>
-        <w:t>Euribor</w:t>
-      </w:r>
-      <w:proofErr w:type="spellEnd"/>
-      <w:r>
-        <w:rPr>
-          <w:rFonts w:hint="eastAsia"/>
-        </w:rPr>
-        <w:t>, curve flattening.</w:t>
-      </w:r>
-    </w:p>
-    <w:p/>
-    <w:p>
-      <w:r>
-        <w:rPr>
-          <w:rFonts w:hint="eastAsia"/>
-        </w:rPr>
-        <w:t>2020-4-16</w:t>
-      </w:r>
-    </w:p>
-    <w:p>
-      <w:r>
-        <w:rPr>
-          <w:rFonts w:hint="eastAsia"/>
-        </w:rPr>
-        <w:t>1. debate on opening up continues.</w:t>
-      </w:r>
-    </w:p>
-    <w:p>
-      <w:r>
-        <w:rPr>
-          <w:rFonts w:hint="eastAsia"/>
-        </w:rPr>
-        <w:t>2. UK: There'll be social distancing in place until vaccine is developed. This will be surprise to many people. Survey: life return to normal 6months?</w:t>
-      </w:r>
-    </w:p>
-    <w:p>
-      <w:r>
-        <w:rPr>
-          <w:rFonts w:hint="eastAsia"/>
-        </w:rPr>
-        <w:t>3. Large scale bankruptcies. Large retailers in Europe. Department sector. Labor market reverse take longer than thinking?</w:t>
-      </w:r>
-    </w:p>
-    <w:p>
-      <w:r>
-        <w:rPr>
-          <w:rFonts w:hint="eastAsia"/>
-        </w:rPr>
-        <w:t xml:space="preserve">4. </w:t>
-      </w:r>
-      <w:proofErr w:type="spellStart"/>
-      <w:r>
-        <w:rPr>
-          <w:rFonts w:hint="eastAsia"/>
-        </w:rPr>
-        <w:t>Largarde</w:t>
-      </w:r>
-      <w:proofErr w:type="spellEnd"/>
-      <w:r>
-        <w:rPr>
-          <w:rFonts w:hint="eastAsia"/>
-        </w:rPr>
-        <w:t xml:space="preserve">: new version on whatever it takes. Longer list of things they can do. </w:t>
-      </w:r>
-    </w:p>
-    <w:p>
-      <w:r>
-        <w:rPr>
-          <w:rFonts w:hint="eastAsia"/>
-        </w:rPr>
-        <w:t>5. IMF week, a lot of comments out next days.</w:t>
-      </w:r>
-    </w:p>
-    <w:p/>
-    <w:p>
-      <w:r>
-        <w:rPr>
-          <w:rFonts w:hint="eastAsia"/>
-        </w:rPr>
-        <w:t>Oil:</w:t>
-      </w:r>
-    </w:p>
-    <w:p>
-      <w:r>
-        <w:rPr>
-          <w:rFonts w:hint="eastAsia"/>
-        </w:rPr>
-        <w:t>1. bearish IEA, down day.</w:t>
-      </w:r>
-    </w:p>
-    <w:p>
-      <w:r>
-        <w:rPr>
-          <w:rFonts w:hint="eastAsia"/>
-        </w:rPr>
-        <w:t>2. Curve strengthen, following local differentials.</w:t>
-      </w:r>
-    </w:p>
-    <w:p>
-      <w:r>
-        <w:rPr>
-          <w:rFonts w:hint="eastAsia"/>
-        </w:rPr>
-        <w:t>3. News: Trump admin: paying producers to not producing oil. 20 dollar WTI</w:t>
-      </w:r>
-    </w:p>
-    <w:p>
-      <w:r>
-        <w:rPr>
-          <w:rFonts w:hint="eastAsia"/>
-        </w:rPr>
-        <w:t>4. Trying to get creative here.</w:t>
-      </w:r>
-    </w:p>
-    <w:p>
-      <w:r>
-        <w:rPr>
-          <w:rFonts w:hint="eastAsia"/>
-        </w:rPr>
-        <w:t xml:space="preserve">5. we got some data from EU and US, 3 weeks of lock down. Maybe 30% </w:t>
-      </w:r>
-      <w:proofErr w:type="spellStart"/>
-      <w:r>
-        <w:rPr>
-          <w:rFonts w:hint="eastAsia"/>
-        </w:rPr>
-        <w:t>yoy</w:t>
-      </w:r>
-      <w:proofErr w:type="spellEnd"/>
-      <w:r>
-        <w:rPr>
-          <w:rFonts w:hint="eastAsia"/>
-        </w:rPr>
-        <w:t>.</w:t>
-      </w:r>
-    </w:p>
-    <w:p>
-      <w:r>
-        <w:rPr>
-          <w:rFonts w:hint="eastAsia"/>
-        </w:rPr>
-        <w:t>6. The market is very bearish.</w:t>
-      </w:r>
-    </w:p>
-    <w:p/>
-    <w:p>
-      <w:r>
-        <w:rPr>
-          <w:rFonts w:hint="eastAsia"/>
-        </w:rPr>
-        <w:t>2020-4-17</w:t>
-      </w:r>
-    </w:p>
-    <w:p>
-      <w:r>
-        <w:rPr>
-          <w:rFonts w:hint="eastAsia"/>
-        </w:rPr>
-        <w:t>1. HF data from EU shows a little bit of easing up of severe lockdown.</w:t>
-      </w:r>
-    </w:p>
-    <w:p>
-      <w:r>
-        <w:rPr>
-          <w:rFonts w:hint="eastAsia"/>
-        </w:rPr>
-        <w:t xml:space="preserve">2. FT published: a) clear China </w:t>
-      </w:r>
-      <w:proofErr w:type="spellStart"/>
-      <w:r>
-        <w:rPr>
-          <w:rFonts w:hint="eastAsia"/>
-        </w:rPr>
-        <w:t>sceptics</w:t>
-      </w:r>
-      <w:proofErr w:type="spellEnd"/>
-      <w:r>
-        <w:rPr>
-          <w:rFonts w:hint="eastAsia"/>
-        </w:rPr>
-        <w:t xml:space="preserve">. No way to back to business as usual with China. Geopolitical shift certainly in place. b) environmental change. c) European to step up. Government bond. </w:t>
-      </w:r>
-    </w:p>
-    <w:p/>
-    <w:p>
-      <w:r>
-        <w:rPr>
-          <w:rFonts w:hint="eastAsia"/>
-        </w:rPr>
-        <w:t>Oil</w:t>
-      </w:r>
-    </w:p>
-    <w:p>
-      <w:r>
-        <w:rPr>
-          <w:rFonts w:hint="eastAsia"/>
-        </w:rPr>
-        <w:t>1. Curve goes banana's</w:t>
-      </w:r>
-    </w:p>
-    <w:p>
-      <w:r>
-        <w:rPr>
-          <w:rFonts w:hint="eastAsia"/>
-        </w:rPr>
-        <w:t>2. Roll...cover...</w:t>
-      </w:r>
-      <w:r>
-        <w:rPr>
-          <w:rFonts w:hint="eastAsia"/>
-        </w:rPr>
-        <w:t xml:space="preserve"> They've already rolled.</w:t>
-      </w:r>
-    </w:p>
-    <w:p>
-      <w:r>
-        <w:rPr>
-          <w:rFonts w:hint="eastAsia"/>
-        </w:rPr>
-        <w:t>3.</w:t>
-      </w:r>
-      <w:r>
-        <w:rPr>
-          <w:rFonts w:hint="eastAsia"/>
-        </w:rPr>
-        <w:t xml:space="preserve"> Saudi </w:t>
-      </w:r>
-      <w:proofErr w:type="spellStart"/>
-      <w:r>
-        <w:rPr>
-          <w:rFonts w:hint="eastAsia"/>
-        </w:rPr>
-        <w:t>Aramco</w:t>
-      </w:r>
-      <w:proofErr w:type="spellEnd"/>
-      <w:r>
-        <w:rPr>
-          <w:rFonts w:hint="eastAsia"/>
-        </w:rPr>
-        <w:t xml:space="preserve"> came out, news...</w:t>
-      </w:r>
-    </w:p>
-    <w:p>
-      <w:r>
-        <w:rPr>
-          <w:rFonts w:hint="eastAsia"/>
-        </w:rPr>
-        <w:t xml:space="preserve">4. China public transportation, planes, down 60% </w:t>
-      </w:r>
-      <w:proofErr w:type="spellStart"/>
-      <w:r>
-        <w:rPr>
-          <w:rFonts w:hint="eastAsia"/>
-        </w:rPr>
-        <w:t>yoy</w:t>
-      </w:r>
-      <w:proofErr w:type="spellEnd"/>
-      <w:r>
-        <w:rPr>
-          <w:rFonts w:hint="eastAsia"/>
-        </w:rPr>
-        <w:t xml:space="preserve">. High way traffic up 40% </w:t>
-      </w:r>
-      <w:proofErr w:type="spellStart"/>
-      <w:r>
-        <w:rPr>
-          <w:rFonts w:hint="eastAsia"/>
-        </w:rPr>
-        <w:t>yoy</w:t>
-      </w:r>
-      <w:proofErr w:type="spellEnd"/>
-      <w:r>
-        <w:rPr>
-          <w:rFonts w:hint="eastAsia"/>
-        </w:rPr>
-        <w:t>. Refinery runs hitting record high in China. Massive shift. Apr energy d</w:t>
-      </w:r>
-      <w:r>
-        <w:rPr>
-          <w:rFonts w:hint="eastAsia"/>
-        </w:rPr>
-        <w:t xml:space="preserve">own 20%. Refineries run up </w:t>
-      </w:r>
-      <w:proofErr w:type="spellStart"/>
-      <w:r>
-        <w:rPr>
-          <w:rFonts w:hint="eastAsia"/>
-        </w:rPr>
-        <w:t>yoy</w:t>
-      </w:r>
-      <w:proofErr w:type="spellEnd"/>
-      <w:r>
-        <w:rPr>
-          <w:rFonts w:hint="eastAsia"/>
-        </w:rPr>
-        <w:t>.</w:t>
-      </w:r>
-    </w:p>
-    <w:p/>
-    <w:p>
-      <w:r>
-        <w:rPr>
-          <w:rFonts w:hint="eastAsia"/>
-        </w:rPr>
-        <w:t>2020-4-20</w:t>
-      </w:r>
-    </w:p>
-    <w:p>
-      <w:r>
-        <w:rPr>
-          <w:rFonts w:hint="eastAsia"/>
-        </w:rPr>
-        <w:t>Oil</w:t>
-      </w:r>
-    </w:p>
-    <w:p>
-      <w:r>
-        <w:rPr>
-          <w:rFonts w:hint="eastAsia"/>
-        </w:rPr>
-        <w:t>1. sell-off in the WTI curve, drag everything lower.</w:t>
-      </w:r>
-    </w:p>
-    <w:p>
-      <w:r>
-        <w:rPr>
-          <w:rFonts w:hint="eastAsia"/>
-        </w:rPr>
-        <w:t>2. clean of non-physical position</w:t>
-      </w:r>
-      <w:r>
-        <w:rPr>
-          <w:rFonts w:hint="eastAsia"/>
-        </w:rPr>
-        <w:t>.</w:t>
-      </w:r>
-    </w:p>
-    <w:p>
-      <w:r>
-        <w:rPr>
-          <w:rFonts w:hint="eastAsia"/>
-        </w:rPr>
-        <w:t>3. Bananas.</w:t>
-      </w:r>
-    </w:p>
-    <w:p>
-      <w:r>
-        <w:rPr>
-          <w:rFonts w:hint="eastAsia"/>
-        </w:rPr>
-        <w:t>4. No real news on this.</w:t>
-      </w:r>
-    </w:p>
-    <w:p>
-      <w:r>
-        <w:rPr>
-          <w:rFonts w:hint="eastAsia"/>
-        </w:rPr>
-        <w:t>5. c</w:t>
-      </w:r>
-      <w:r>
-        <w:rPr>
-          <w:rFonts w:hint="eastAsia"/>
-        </w:rPr>
-        <w:t xml:space="preserve">onfirming </w:t>
-      </w:r>
-      <w:proofErr w:type="spellStart"/>
-      <w:r>
-        <w:rPr>
-          <w:rFonts w:hint="eastAsia"/>
-        </w:rPr>
-        <w:t>cushing</w:t>
-      </w:r>
-      <w:proofErr w:type="spellEnd"/>
-      <w:r>
-        <w:rPr>
-          <w:rFonts w:hint="eastAsia"/>
-        </w:rPr>
-        <w:t xml:space="preserve"> going to be fu</w:t>
-      </w:r>
-      <w:r>
-        <w:rPr>
-          <w:rFonts w:hint="eastAsia"/>
-        </w:rPr>
-        <w:t>ll in May. Very bearish WTI.</w:t>
-      </w:r>
-    </w:p>
-    <w:p/>
-    <w:p>
-      <w:r>
-        <w:rPr>
-          <w:rFonts w:hint="eastAsia"/>
-        </w:rPr>
-        <w:t xml:space="preserve">What needs to change to help the volume in the </w:t>
-      </w:r>
-      <w:r>
-        <w:rPr>
-          <w:rFonts w:hint="eastAsia"/>
-        </w:rPr>
-        <w:t>next 30 days.</w:t>
-      </w:r>
-    </w:p>
-    <w:p>
-      <w:r>
-        <w:rPr>
-          <w:rFonts w:hint="eastAsia"/>
-        </w:rPr>
-        <w:t>1. For other areas to have storage to have the excess crude.</w:t>
-      </w:r>
-    </w:p>
-    <w:p>
-      <w:r>
-        <w:rPr>
-          <w:rFonts w:hint="eastAsia"/>
-        </w:rPr>
-        <w:t>2. Nobody could redirect it.</w:t>
-      </w:r>
-    </w:p>
-    <w:p>
-      <w:r>
-        <w:rPr>
-          <w:rFonts w:hint="eastAsia"/>
-        </w:rPr>
-        <w:t>3. Cushing supply/demand perspective.</w:t>
-      </w:r>
-    </w:p>
-    <w:p>
-      <w:r>
-        <w:rPr>
-          <w:rFonts w:hint="eastAsia"/>
-        </w:rPr>
-        <w:t xml:space="preserve">4. Mainly a </w:t>
-      </w:r>
-      <w:proofErr w:type="spellStart"/>
-      <w:r>
-        <w:rPr>
-          <w:rFonts w:hint="eastAsia"/>
-        </w:rPr>
-        <w:t>cushing</w:t>
-      </w:r>
-      <w:proofErr w:type="spellEnd"/>
-      <w:r>
-        <w:rPr>
-          <w:rFonts w:hint="eastAsia"/>
-        </w:rPr>
-        <w:t xml:space="preserve"> problem.</w:t>
-      </w:r>
-    </w:p>
-    <w:p/>
-    <w:p>
-      <w:r>
-        <w:rPr>
-          <w:rFonts w:hint="eastAsia"/>
-        </w:rPr>
-        <w:t>Macro</w:t>
-      </w:r>
-    </w:p>
-    <w:p>
-      <w:r>
-        <w:rPr>
-          <w:rFonts w:hint="eastAsia"/>
-        </w:rPr>
-        <w:t xml:space="preserve">1. EU: BTPs slope ok, ECB continue to buy them. </w:t>
-      </w:r>
-    </w:p>
-    <w:p>
-      <w:r>
-        <w:rPr>
-          <w:rFonts w:hint="eastAsia"/>
-        </w:rPr>
-        <w:t xml:space="preserve">2. </w:t>
-      </w:r>
-      <w:r>
-        <w:rPr>
-          <w:rFonts w:hint="eastAsia"/>
-        </w:rPr>
-        <w:t>Italy more fudge.</w:t>
-      </w:r>
-    </w:p>
-    <w:p>
-      <w:r>
-        <w:rPr>
-          <w:rFonts w:hint="eastAsia"/>
-        </w:rPr>
-        <w:t xml:space="preserve">3. US package stage 4. Funding for small business, hospitals. </w:t>
-      </w:r>
-    </w:p>
-    <w:p>
-      <w:r>
-        <w:rPr>
-          <w:rFonts w:hint="eastAsia"/>
-        </w:rPr>
-        <w:t>4. China considering more stimulus measures on the fiscal side.</w:t>
-      </w:r>
-    </w:p>
-    <w:p/>
-    <w:p>
-      <w:r>
-        <w:rPr>
-          <w:rFonts w:hint="eastAsia"/>
-        </w:rPr>
-        <w:t>Rates:</w:t>
-      </w:r>
-    </w:p>
-    <w:p>
-      <w:r>
-        <w:rPr>
-          <w:rFonts w:hint="eastAsia"/>
-        </w:rPr>
-        <w:t>1. ??</w:t>
-      </w:r>
-    </w:p>
-    <w:p/>
-    <w:p>
-      <w:r>
-        <w:rPr>
-          <w:rFonts w:hint="eastAsia"/>
-        </w:rPr>
-        <w:t>2020-4-21</w:t>
-      </w:r>
-    </w:p>
-    <w:p>
-      <w:r>
-        <w:rPr>
-          <w:rFonts w:hint="eastAsia"/>
-        </w:rPr>
-        <w:t>1. Unlike to come to a final decision to come to a agreement</w:t>
-      </w:r>
-    </w:p>
-    <w:p>
-      <w:r>
-        <w:rPr>
-          <w:rFonts w:hint="eastAsia"/>
-        </w:rPr>
-        <w:t>2. Rescue package</w:t>
-      </w:r>
-    </w:p>
-    <w:p/>
-    <w:p>
-      <w:r>
-        <w:rPr>
-          <w:rFonts w:hint="eastAsia"/>
-        </w:rPr>
-        <w:t>Oil</w:t>
-      </w:r>
-    </w:p>
-    <w:p>
-      <w:r>
-        <w:rPr>
-          <w:rFonts w:hint="eastAsia"/>
-        </w:rPr>
-        <w:t xml:space="preserve">1. WTI collapsed -40 dollars </w:t>
-      </w:r>
-      <w:proofErr w:type="spellStart"/>
-      <w:r>
-        <w:rPr>
-          <w:rFonts w:hint="eastAsia"/>
-        </w:rPr>
-        <w:t>pb</w:t>
-      </w:r>
-      <w:proofErr w:type="spellEnd"/>
+        <w:t>1. WTI collapsed -40 dollars pb</w:t>
+      </w:r>
     </w:p>
     <w:p>
       <w:r>
@@ -3067,8 +3123,16 @@
         <w:rPr>
           <w:rFonts w:hint="eastAsia"/>
         </w:rPr>
-        <w:t>ing the oil as an assets</w:t>
-      </w:r>
+        <w:t xml:space="preserve">ing the oil as an </w:t>
+      </w:r>
+      <w:proofErr w:type="gramStart"/>
+      <w:r>
+        <w:rPr>
+          <w:rFonts w:hint="eastAsia"/>
+        </w:rPr>
+        <w:t>assets</w:t>
+      </w:r>
+      <w:proofErr w:type="gramEnd"/>
     </w:p>
     <w:p>
       <w:r>
@@ -3176,7 +3240,21 @@
         <w:rPr>
           <w:rFonts w:hint="eastAsia"/>
         </w:rPr>
-        <w:t xml:space="preserve"> understands what's going on. </w:t>
+        <w:t xml:space="preserve"> understands </w:t>
+      </w:r>
+      <w:proofErr w:type="gramStart"/>
+      <w:r>
+        <w:rPr>
+          <w:rFonts w:hint="eastAsia"/>
+        </w:rPr>
+        <w:t>what's</w:t>
+      </w:r>
+      <w:proofErr w:type="gramEnd"/>
+      <w:r>
+        <w:rPr>
+          <w:rFonts w:hint="eastAsia"/>
+        </w:rPr>
+        <w:t xml:space="preserve"> going on. </w:t>
       </w:r>
     </w:p>
     <w:p>
@@ -3201,80 +3279,88 @@
         <w:rPr>
           <w:rFonts w:hint="eastAsia"/>
         </w:rPr>
-        <w:t xml:space="preserve">1. US not very interesting. 15 </w:t>
+        <w:t xml:space="preserve">1. US not </w:t>
+      </w:r>
+      <w:proofErr w:type="gramStart"/>
+      <w:r>
+        <w:rPr>
+          <w:rFonts w:hint="eastAsia"/>
+        </w:rPr>
+        <w:t>very interesting</w:t>
+      </w:r>
+      <w:proofErr w:type="gramEnd"/>
+      <w:r>
+        <w:rPr>
+          <w:rFonts w:hint="eastAsia"/>
+        </w:rPr>
+        <w:t>. 15 bn per day</w:t>
+      </w:r>
+    </w:p>
+    <w:p>
+      <w:r>
+        <w:rPr>
+          <w:rFonts w:hint="eastAsia"/>
+        </w:rPr>
+        <w:t>2. Steepened on Friday. Nothing yet happening after tapering</w:t>
+      </w:r>
+    </w:p>
+    <w:p>
+      <w:r>
+        <w:rPr>
+          <w:rFonts w:hint="eastAsia"/>
+        </w:rPr>
+        <w:t>3. Fed repo increase</w:t>
+      </w:r>
+    </w:p>
+    <w:p>
+      <w:r>
+        <w:rPr>
+          <w:rFonts w:hint="eastAsia"/>
+        </w:rPr>
+        <w:t xml:space="preserve">4. funding market </w:t>
       </w:r>
       <w:proofErr w:type="spellStart"/>
       <w:r>
         <w:rPr>
           <w:rFonts w:hint="eastAsia"/>
         </w:rPr>
-        <w:t>bn</w:t>
+        <w:t>behaviour</w:t>
       </w:r>
       <w:proofErr w:type="spellEnd"/>
       <w:r>
         <w:rPr>
           <w:rFonts w:hint="eastAsia"/>
         </w:rPr>
-        <w:t xml:space="preserve"> per day</w:t>
-      </w:r>
-    </w:p>
-    <w:p>
-      <w:r>
-        <w:rPr>
-          <w:rFonts w:hint="eastAsia"/>
-        </w:rPr>
-        <w:t>2. Steepened on Friday. Nothing yet happening after tapering</w:t>
-      </w:r>
-    </w:p>
-    <w:p>
-      <w:r>
-        <w:rPr>
-          <w:rFonts w:hint="eastAsia"/>
-        </w:rPr>
-        <w:t>3. Fed repo increase</w:t>
-      </w:r>
-    </w:p>
-    <w:p>
-      <w:r>
-        <w:rPr>
-          <w:rFonts w:hint="eastAsia"/>
-        </w:rPr>
-        <w:t xml:space="preserve">4. funding market </w:t>
+        <w:t xml:space="preserve"> ok?</w:t>
+      </w:r>
+    </w:p>
+    <w:p>
+      <w:r>
+        <w:rPr>
+          <w:rFonts w:hint="eastAsia"/>
+        </w:rPr>
+        <w:t xml:space="preserve">5. </w:t>
+      </w:r>
+      <w:proofErr w:type="gramStart"/>
+      <w:r>
+        <w:rPr>
+          <w:rFonts w:hint="eastAsia"/>
+        </w:rPr>
+        <w:t>IK(</w:t>
       </w:r>
       <w:proofErr w:type="spellStart"/>
-      <w:r>
-        <w:rPr>
-          <w:rFonts w:hint="eastAsia"/>
-        </w:rPr>
-        <w:t>behaviour</w:t>
+      <w:proofErr w:type="gramEnd"/>
+      <w:r>
+        <w:rPr>
+          <w:rFonts w:hint="eastAsia"/>
+        </w:rPr>
+        <w:t>italy</w:t>
       </w:r>
       <w:proofErr w:type="spellEnd"/>
       <w:r>
         <w:rPr>
           <w:rFonts w:hint="eastAsia"/>
         </w:rPr>
-        <w:t xml:space="preserve"> ok?</w:t>
-      </w:r>
-    </w:p>
-    <w:p>
-      <w:r>
-        <w:rPr>
-          <w:rFonts w:hint="eastAsia"/>
-        </w:rPr>
-        <w:t>5. IK(</w:t>
-      </w:r>
-      <w:proofErr w:type="spellStart"/>
-      <w:r>
-        <w:rPr>
-          <w:rFonts w:hint="eastAsia"/>
-        </w:rPr>
-        <w:t>italy</w:t>
-      </w:r>
-      <w:proofErr w:type="spellEnd"/>
-      <w:r>
-        <w:rPr>
-          <w:rFonts w:hint="eastAsia"/>
-        </w:rPr>
         <w:t xml:space="preserve"> bond) spread wider today again. Low expectation heading into the meetings.</w:t>
       </w:r>
     </w:p>
@@ -3292,7 +3378,21 @@
         <w:rPr>
           <w:rFonts w:hint="eastAsia"/>
         </w:rPr>
-        <w:t>1. Europe: a lot of focus at the moment.</w:t>
+        <w:t xml:space="preserve">1. Europe: a lot of focus </w:t>
+      </w:r>
+      <w:proofErr w:type="gramStart"/>
+      <w:r>
+        <w:rPr>
+          <w:rFonts w:hint="eastAsia"/>
+        </w:rPr>
+        <w:t>at the moment</w:t>
+      </w:r>
+      <w:proofErr w:type="gramEnd"/>
+      <w:r>
+        <w:rPr>
+          <w:rFonts w:hint="eastAsia"/>
+        </w:rPr>
+        <w:t>.</w:t>
       </w:r>
     </w:p>
     <w:p>
@@ -3379,14 +3479,14 @@
         </w:rPr>
         <w:t xml:space="preserve">1. ETFs are trading, the only things </w:t>
       </w:r>
-      <w:proofErr w:type="spellStart"/>
+      <w:proofErr w:type="gramStart"/>
       <w:r>
         <w:rPr>
           <w:rFonts w:hint="eastAsia"/>
         </w:rPr>
         <w:t>that're</w:t>
       </w:r>
-      <w:proofErr w:type="spellEnd"/>
+      <w:proofErr w:type="gramEnd"/>
       <w:r>
         <w:rPr>
           <w:rFonts w:hint="eastAsia"/>
@@ -3695,7 +3795,21 @@
         <w:rPr>
           <w:rFonts w:hint="eastAsia"/>
         </w:rPr>
-        <w:t xml:space="preserve">2. Northern Europeans not accept with that. </w:t>
+        <w:t xml:space="preserve">2. Northern Europeans </w:t>
+      </w:r>
+      <w:proofErr w:type="gramStart"/>
+      <w:r>
+        <w:rPr>
+          <w:rFonts w:hint="eastAsia"/>
+        </w:rPr>
+        <w:t>not accept</w:t>
+      </w:r>
+      <w:proofErr w:type="gramEnd"/>
+      <w:r>
+        <w:rPr>
+          <w:rFonts w:hint="eastAsia"/>
+        </w:rPr>
+        <w:t xml:space="preserve"> with that. </w:t>
       </w:r>
     </w:p>
     <w:p>
@@ -3768,7 +3882,21 @@
         <w:rPr>
           <w:rFonts w:hint="eastAsia"/>
         </w:rPr>
-        <w:t>4. Production shut in, nobody really knows.</w:t>
+        <w:t xml:space="preserve">4. Production shut </w:t>
+      </w:r>
+      <w:proofErr w:type="gramStart"/>
+      <w:r>
+        <w:rPr>
+          <w:rFonts w:hint="eastAsia"/>
+        </w:rPr>
+        <w:t>in,</w:t>
+      </w:r>
+      <w:proofErr w:type="gramEnd"/>
+      <w:r>
+        <w:rPr>
+          <w:rFonts w:hint="eastAsia"/>
+        </w:rPr>
+        <w:t xml:space="preserve"> nobody really knows.</w:t>
       </w:r>
     </w:p>
     <w:p>
@@ -3935,7 +4063,21 @@
         <w:rPr>
           <w:rFonts w:hint="eastAsia"/>
         </w:rPr>
-        <w:t>3. Monetary supply: M3 increased 7.5%. Breakdown: quite Sharpe increase. Different shape compared with GFC(contraction first).</w:t>
+        <w:t xml:space="preserve">3. Monetary supply: M3 increased 7.5%. Breakdown: quite Sharpe increase. Different shape compared with </w:t>
+      </w:r>
+      <w:proofErr w:type="gramStart"/>
+      <w:r>
+        <w:rPr>
+          <w:rFonts w:hint="eastAsia"/>
+        </w:rPr>
+        <w:t>GFC(</w:t>
+      </w:r>
+      <w:proofErr w:type="gramEnd"/>
+      <w:r>
+        <w:rPr>
+          <w:rFonts w:hint="eastAsia"/>
+        </w:rPr>
+        <w:t>contraction first).</w:t>
       </w:r>
     </w:p>
     <w:p>
@@ -3981,337 +4123,365 @@
         <w:rPr>
           <w:rFonts w:hint="eastAsia"/>
         </w:rPr>
+        <w:t xml:space="preserve">1. Markit </w:t>
+      </w:r>
+      <w:proofErr w:type="spellStart"/>
+      <w:r>
+        <w:rPr>
+          <w:rFonts w:hint="eastAsia"/>
+        </w:rPr>
+        <w:t>pmi</w:t>
+      </w:r>
+      <w:proofErr w:type="spellEnd"/>
+      <w:r>
+        <w:rPr>
+          <w:rFonts w:hint="eastAsia"/>
+        </w:rPr>
+        <w:t xml:space="preserve">: the expansion is only marginal. Weak demand. </w:t>
+      </w:r>
+    </w:p>
+    <w:p>
+      <w:r>
+        <w:rPr>
+          <w:rFonts w:hint="eastAsia"/>
+        </w:rPr>
+        <w:t xml:space="preserve">2. Corporate report suggesting coming back. </w:t>
+      </w:r>
+    </w:p>
+    <w:p>
+      <w:r>
+        <w:rPr>
+          <w:rFonts w:hint="eastAsia"/>
+        </w:rPr>
+        <w:t xml:space="preserve">3. Global economy is there for China. </w:t>
+      </w:r>
+    </w:p>
+    <w:p>
+      <w:r>
+        <w:rPr>
+          <w:rFonts w:hint="eastAsia"/>
+        </w:rPr>
+        <w:t xml:space="preserve">4. </w:t>
+      </w:r>
+      <w:r>
+        <w:rPr>
+          <w:rFonts w:hint="eastAsia"/>
+        </w:rPr>
+        <w:t xml:space="preserve">EU </w:t>
+      </w:r>
+      <w:r>
+        <w:rPr>
+          <w:rFonts w:hint="eastAsia"/>
+        </w:rPr>
+        <w:t xml:space="preserve">GDP number came out weaker than anticipated. </w:t>
+      </w:r>
+    </w:p>
+    <w:p>
+      <w:r>
+        <w:rPr>
+          <w:rFonts w:hint="eastAsia"/>
+        </w:rPr>
+        <w:t xml:space="preserve">5. Quite striking on the weakness. </w:t>
+      </w:r>
+    </w:p>
+    <w:p>
+      <w:r>
+        <w:rPr>
+          <w:rFonts w:hint="eastAsia"/>
+        </w:rPr>
+        <w:t xml:space="preserve">6. Contraction almost 4%. </w:t>
+      </w:r>
+    </w:p>
+    <w:p>
+      <w:r>
+        <w:rPr>
+          <w:rFonts w:hint="eastAsia"/>
+        </w:rPr>
+        <w:t xml:space="preserve">7. </w:t>
+      </w:r>
+    </w:p>
+    <w:p/>
+    <w:p>
+      <w:r>
+        <w:rPr>
+          <w:rFonts w:hint="eastAsia"/>
+        </w:rPr>
+        <w:t>Oil</w:t>
+      </w:r>
+    </w:p>
+    <w:p>
+      <w:r>
+        <w:rPr>
+          <w:rFonts w:hint="eastAsia"/>
+        </w:rPr>
+        <w:t>1. ETF dump is sort of done.</w:t>
+      </w:r>
+    </w:p>
+    <w:p>
+      <w:r>
+        <w:rPr>
+          <w:rFonts w:hint="eastAsia"/>
+        </w:rPr>
+        <w:t xml:space="preserve">2. Oil decent rally today on the back of: 1. Norway cut 250k per day. 2. US stats continues to show demand picked up again, still at </w:t>
+      </w:r>
+      <w:proofErr w:type="gramStart"/>
+      <w:r>
+        <w:rPr>
+          <w:rFonts w:hint="eastAsia"/>
+        </w:rPr>
+        <w:t>very low</w:t>
+      </w:r>
+      <w:proofErr w:type="gramEnd"/>
+      <w:r>
+        <w:rPr>
+          <w:rFonts w:hint="eastAsia"/>
+        </w:rPr>
+        <w:t xml:space="preserve"> levels. 3. Texas chair came out said </w:t>
+      </w:r>
+      <w:r>
+        <w:rPr>
+          <w:rFonts w:hint="eastAsia"/>
+        </w:rPr>
+        <w:t>not going to support Texas cut.</w:t>
+      </w:r>
+    </w:p>
+    <w:p>
+      <w:r>
+        <w:rPr>
+          <w:rFonts w:hint="eastAsia"/>
+        </w:rPr>
+        <w:t>3. Production get cut in natural gas.</w:t>
+      </w:r>
+    </w:p>
+    <w:p>
+      <w:r>
+        <w:rPr>
+          <w:rFonts w:hint="eastAsia"/>
+        </w:rPr>
+        <w:t>4. Physical market: WTI physical cash is trading -20 cents almost contango</w:t>
+      </w:r>
+      <w:r>
+        <w:rPr>
+          <w:rFonts w:hint="eastAsia"/>
+        </w:rPr>
+        <w:t>.</w:t>
+      </w:r>
+    </w:p>
+    <w:p>
+      <w:r>
+        <w:rPr>
+          <w:rFonts w:hint="eastAsia"/>
+        </w:rPr>
+        <w:t>5. Brent is up 9% in April. Madness of this market.</w:t>
+      </w:r>
+    </w:p>
+    <w:p>
+      <w:r>
+        <w:rPr>
+          <w:rFonts w:hint="eastAsia"/>
+        </w:rPr>
+        <w:t>6. Market is transitioning from focusing on ETF to stats.</w:t>
+      </w:r>
+    </w:p>
+    <w:p>
+      <w:r>
+        <w:rPr>
+          <w:rFonts w:hint="eastAsia"/>
+        </w:rPr>
+        <w:t>7. Canada has shut in 20% production, is it enough to counter Saudi?</w:t>
+      </w:r>
+    </w:p>
+    <w:p>
+      <w:r>
+        <w:rPr>
+          <w:rFonts w:hint="eastAsia"/>
+        </w:rPr>
+        <w:t xml:space="preserve">8. </w:t>
+      </w:r>
+      <w:r>
+        <w:rPr>
+          <w:rFonts w:hint="eastAsia"/>
+        </w:rPr>
+        <w:t>Consensus build in April 92 million barrels down to 59.</w:t>
+      </w:r>
+    </w:p>
+    <w:p/>
+    <w:p>
+      <w:r>
+        <w:rPr>
+          <w:rFonts w:hint="eastAsia"/>
+        </w:rPr>
+        <w:t>FI:</w:t>
+      </w:r>
+    </w:p>
+    <w:p>
+      <w:r>
+        <w:rPr>
+          <w:rFonts w:hint="eastAsia"/>
+        </w:rPr>
+        <w:t>1. TY gilt into month end.</w:t>
+      </w:r>
+    </w:p>
+    <w:p>
+      <w:r>
+        <w:rPr>
+          <w:rFonts w:hint="eastAsia"/>
+        </w:rPr>
+        <w:t>2. Sell-off in BTPs possibly announced, kept the door open, more in line with consensus.</w:t>
+      </w:r>
+    </w:p>
+    <w:p/>
+    <w:p>
+      <w:r>
+        <w:rPr>
+          <w:rFonts w:hint="eastAsia"/>
+        </w:rPr>
+        <w:t>2020-5-1</w:t>
+      </w:r>
+    </w:p>
+    <w:p>
+      <w:r>
+        <w:rPr>
+          <w:rFonts w:hint="eastAsia"/>
+        </w:rPr>
+        <w:t xml:space="preserve">1. PMI today. All declined. Corporate </w:t>
+      </w:r>
+      <w:r>
+        <w:t>activity</w:t>
+      </w:r>
+      <w:r>
+        <w:rPr>
+          <w:rFonts w:hint="eastAsia"/>
+        </w:rPr>
+        <w:t xml:space="preserve"> is </w:t>
+      </w:r>
+      <w:proofErr w:type="gramStart"/>
+      <w:r>
+        <w:rPr>
+          <w:rFonts w:hint="eastAsia"/>
+        </w:rPr>
+        <w:t>goes</w:t>
+      </w:r>
+      <w:proofErr w:type="gramEnd"/>
+      <w:r>
+        <w:rPr>
+          <w:rFonts w:hint="eastAsia"/>
+        </w:rPr>
+        <w:t xml:space="preserve"> on.</w:t>
+      </w:r>
+    </w:p>
+    <w:p>
+      <w:r>
+        <w:rPr>
+          <w:rFonts w:hint="eastAsia"/>
+        </w:rPr>
+        <w:t xml:space="preserve">2. Next month will see economy </w:t>
+      </w:r>
+      <w:proofErr w:type="gramStart"/>
+      <w:r>
+        <w:t>opening</w:t>
+      </w:r>
+      <w:r>
+        <w:rPr>
+          <w:rFonts w:hint="eastAsia"/>
+        </w:rPr>
+        <w:t xml:space="preserve"> up</w:t>
+      </w:r>
+      <w:proofErr w:type="gramEnd"/>
+      <w:r>
+        <w:rPr>
+          <w:rFonts w:hint="eastAsia"/>
+        </w:rPr>
+        <w:t xml:space="preserve">. </w:t>
+      </w:r>
+    </w:p>
+    <w:p>
+      <w:r>
+        <w:rPr>
+          <w:rFonts w:hint="eastAsia"/>
+        </w:rPr>
+        <w:t xml:space="preserve">3. </w:t>
+      </w:r>
+      <w:proofErr w:type="spellStart"/>
+      <w:r>
+        <w:rPr>
+          <w:rFonts w:hint="eastAsia"/>
+        </w:rPr>
+        <w:t>Largar</w:t>
+      </w:r>
+      <w:r>
+        <w:rPr>
+          <w:rFonts w:hint="eastAsia"/>
+        </w:rPr>
+        <w:t>de</w:t>
+      </w:r>
+      <w:proofErr w:type="spellEnd"/>
+      <w:r>
+        <w:rPr>
+          <w:rFonts w:hint="eastAsia"/>
+        </w:rPr>
+        <w:t xml:space="preserve"> performance is catastrophic? PEPP extension? Use flexibility as it can?</w:t>
+      </w:r>
+    </w:p>
+    <w:p>
+      <w:r>
+        <w:rPr>
+          <w:rFonts w:hint="eastAsia"/>
+        </w:rPr>
+        <w:t xml:space="preserve">4. A more generous LTRO will not impact money market. That will </w:t>
+      </w:r>
+      <w:proofErr w:type="gramStart"/>
+      <w:r>
+        <w:rPr>
+          <w:rFonts w:hint="eastAsia"/>
+        </w:rPr>
+        <w:t>decided</w:t>
+      </w:r>
+      <w:proofErr w:type="gramEnd"/>
+      <w:r>
+        <w:rPr>
+          <w:rFonts w:hint="eastAsia"/>
+        </w:rPr>
+        <w:t xml:space="preserve"> by the depo rate and excess liquidity there. </w:t>
+      </w:r>
+    </w:p>
+    <w:p>
+      <w:r>
+        <w:rPr>
+          <w:rFonts w:hint="eastAsia"/>
+        </w:rPr>
+        <w:t xml:space="preserve">5. PEPP can be sized up if needed. </w:t>
+      </w:r>
+    </w:p>
+    <w:p/>
+    <w:p>
+      <w:r>
+        <w:rPr>
+          <w:rFonts w:hint="eastAsia"/>
+        </w:rPr>
+        <w:t>Oil</w:t>
+      </w:r>
+    </w:p>
+    <w:p>
+      <w:r>
+        <w:rPr>
+          <w:rFonts w:hint="eastAsia"/>
+        </w:rPr>
         <w:t xml:space="preserve">1. </w:t>
       </w:r>
-      <w:proofErr w:type="spellStart"/>
-      <w:r>
-        <w:rPr>
-          <w:rFonts w:hint="eastAsia"/>
-        </w:rPr>
-        <w:t>Markit</w:t>
-      </w:r>
-      <w:proofErr w:type="spellEnd"/>
-      <w:r>
-        <w:rPr>
-          <w:rFonts w:hint="eastAsia"/>
-        </w:rPr>
-        <w:t xml:space="preserve"> </w:t>
-      </w:r>
-      <w:proofErr w:type="spellStart"/>
-      <w:r>
-        <w:rPr>
-          <w:rFonts w:hint="eastAsia"/>
-        </w:rPr>
-        <w:t>pmi</w:t>
-      </w:r>
-      <w:proofErr w:type="spellEnd"/>
-      <w:r>
-        <w:rPr>
-          <w:rFonts w:hint="eastAsia"/>
-        </w:rPr>
-        <w:t xml:space="preserve">: the expansion is only marginal. Weak demand. </w:t>
-      </w:r>
-    </w:p>
-    <w:p>
-      <w:r>
-        <w:rPr>
-          <w:rFonts w:hint="eastAsia"/>
-        </w:rPr>
-        <w:t xml:space="preserve">2. Corporate report suggesting coming back. </w:t>
-      </w:r>
-    </w:p>
-    <w:p>
-      <w:r>
-        <w:rPr>
-          <w:rFonts w:hint="eastAsia"/>
-        </w:rPr>
-        <w:t xml:space="preserve">3. Global economy is there for China. </w:t>
-      </w:r>
-    </w:p>
-    <w:p>
-      <w:r>
-        <w:rPr>
-          <w:rFonts w:hint="eastAsia"/>
-        </w:rPr>
-        <w:t xml:space="preserve">4. </w:t>
-      </w:r>
-      <w:r>
-        <w:rPr>
-          <w:rFonts w:hint="eastAsia"/>
-        </w:rPr>
-        <w:t xml:space="preserve">EU </w:t>
-      </w:r>
-      <w:r>
-        <w:rPr>
-          <w:rFonts w:hint="eastAsia"/>
-        </w:rPr>
-        <w:t xml:space="preserve">GDP number came out weaker than anticipated. </w:t>
-      </w:r>
-    </w:p>
-    <w:p>
-      <w:r>
-        <w:rPr>
-          <w:rFonts w:hint="eastAsia"/>
-        </w:rPr>
-        <w:t xml:space="preserve">5. Quite striking on the weakness. </w:t>
-      </w:r>
-    </w:p>
-    <w:p>
-      <w:r>
-        <w:rPr>
-          <w:rFonts w:hint="eastAsia"/>
-        </w:rPr>
-        <w:t xml:space="preserve">6. Contraction almost 4%. </w:t>
-      </w:r>
-    </w:p>
-    <w:p>
-      <w:r>
-        <w:rPr>
-          <w:rFonts w:hint="eastAsia"/>
-        </w:rPr>
-        <w:t xml:space="preserve">7. </w:t>
-      </w:r>
-    </w:p>
-    <w:p/>
-    <w:p>
-      <w:r>
-        <w:rPr>
-          <w:rFonts w:hint="eastAsia"/>
-        </w:rPr>
-        <w:t>Oil</w:t>
-      </w:r>
-    </w:p>
-    <w:p>
-      <w:r>
-        <w:rPr>
-          <w:rFonts w:hint="eastAsia"/>
-        </w:rPr>
-        <w:t>1. ETF dump is sort of done.</w:t>
-      </w:r>
-    </w:p>
-    <w:p>
-      <w:r>
-        <w:rPr>
-          <w:rFonts w:hint="eastAsia"/>
-        </w:rPr>
-        <w:t xml:space="preserve">2. Oil decent rally today on the back of: 1. Norway cut 250k per day. 2. US stats continues to show demand picked up again, still at very low levels. 3. Texas chair came out said </w:t>
-      </w:r>
-      <w:r>
-        <w:rPr>
-          <w:rFonts w:hint="eastAsia"/>
-        </w:rPr>
-        <w:t>not going to support Texas cut.</w:t>
-      </w:r>
-    </w:p>
-    <w:p>
-      <w:r>
-        <w:rPr>
-          <w:rFonts w:hint="eastAsia"/>
-        </w:rPr>
-        <w:t>3. Production get cut in natural gas.</w:t>
-      </w:r>
-    </w:p>
-    <w:p>
-      <w:r>
-        <w:rPr>
-          <w:rFonts w:hint="eastAsia"/>
-        </w:rPr>
-        <w:t xml:space="preserve">4. Physical market: WTI physical cash is trading -20 cents almost </w:t>
-      </w:r>
-      <w:proofErr w:type="spellStart"/>
-      <w:r>
-        <w:rPr>
-          <w:rFonts w:hint="eastAsia"/>
-        </w:rPr>
-        <w:t>contango</w:t>
-      </w:r>
-      <w:proofErr w:type="spellEnd"/>
-      <w:r>
-        <w:rPr>
-          <w:rFonts w:hint="eastAsia"/>
-        </w:rPr>
-        <w:t>.</w:t>
-      </w:r>
-    </w:p>
-    <w:p>
-      <w:r>
-        <w:rPr>
-          <w:rFonts w:hint="eastAsia"/>
-        </w:rPr>
-        <w:t>5. Brent is up 9% in April. Madness of this market.</w:t>
-      </w:r>
-    </w:p>
-    <w:p>
-      <w:r>
-        <w:rPr>
-          <w:rFonts w:hint="eastAsia"/>
-        </w:rPr>
-        <w:t>6. Market is transitioning from focusing on ETF to stats.</w:t>
-      </w:r>
-    </w:p>
-    <w:p>
-      <w:r>
-        <w:rPr>
-          <w:rFonts w:hint="eastAsia"/>
-        </w:rPr>
-        <w:t>7. Canada has shut in 20% production, is it enough to counter Saudi?</w:t>
-      </w:r>
-    </w:p>
-    <w:p>
-      <w:r>
-        <w:rPr>
-          <w:rFonts w:hint="eastAsia"/>
-        </w:rPr>
-        <w:t xml:space="preserve">8. </w:t>
-      </w:r>
-      <w:r>
-        <w:rPr>
-          <w:rFonts w:hint="eastAsia"/>
-        </w:rPr>
-        <w:t>Consensus build in April 92 million barrels down to 59.</w:t>
-      </w:r>
-    </w:p>
-    <w:p/>
-    <w:p>
-      <w:r>
-        <w:rPr>
-          <w:rFonts w:hint="eastAsia"/>
-        </w:rPr>
-        <w:t>FI:</w:t>
-      </w:r>
-    </w:p>
-    <w:p>
-      <w:r>
-        <w:rPr>
-          <w:rFonts w:hint="eastAsia"/>
-        </w:rPr>
-        <w:t>1. TY gilt into month end.</w:t>
-      </w:r>
-    </w:p>
-    <w:p>
-      <w:r>
-        <w:rPr>
-          <w:rFonts w:hint="eastAsia"/>
-        </w:rPr>
-        <w:t>2. Sell-off in BTPs possibly announced, kept the door open, more in line with consensus.</w:t>
-      </w:r>
-    </w:p>
-    <w:p/>
-    <w:p>
-      <w:r>
-        <w:rPr>
-          <w:rFonts w:hint="eastAsia"/>
-        </w:rPr>
-        <w:t>2020-5-1</w:t>
-      </w:r>
-    </w:p>
-    <w:p>
-      <w:r>
-        <w:rPr>
-          <w:rFonts w:hint="eastAsia"/>
-        </w:rPr>
-        <w:t xml:space="preserve">1. PMI today. All declined. Corporate </w:t>
-      </w:r>
-      <w:r>
-        <w:t>activity</w:t>
-      </w:r>
-      <w:r>
-        <w:rPr>
-          <w:rFonts w:hint="eastAsia"/>
-        </w:rPr>
-        <w:t xml:space="preserve"> is goes on.</w:t>
-      </w:r>
-    </w:p>
-    <w:p>
-      <w:r>
-        <w:rPr>
-          <w:rFonts w:hint="eastAsia"/>
-        </w:rPr>
-        <w:t xml:space="preserve">2. Next month will see economy </w:t>
-      </w:r>
-      <w:r>
-        <w:t>opening</w:t>
-      </w:r>
-      <w:r>
-        <w:rPr>
-          <w:rFonts w:hint="eastAsia"/>
-        </w:rPr>
-        <w:t xml:space="preserve"> up. </w:t>
-      </w:r>
-    </w:p>
-    <w:p>
-      <w:r>
-        <w:rPr>
-          <w:rFonts w:hint="eastAsia"/>
-        </w:rPr>
-        <w:t xml:space="preserve">3. </w:t>
-      </w:r>
-      <w:proofErr w:type="spellStart"/>
-      <w:r>
-        <w:rPr>
-          <w:rFonts w:hint="eastAsia"/>
-        </w:rPr>
-        <w:t>Largar</w:t>
-      </w:r>
-      <w:r>
-        <w:rPr>
-          <w:rFonts w:hint="eastAsia"/>
-        </w:rPr>
-        <w:t>de</w:t>
-      </w:r>
-      <w:proofErr w:type="spellEnd"/>
-      <w:r>
-        <w:rPr>
-          <w:rFonts w:hint="eastAsia"/>
-        </w:rPr>
-        <w:t xml:space="preserve"> performance is catastrophic? PEPP extension? Use flexibility as it can?</w:t>
-      </w:r>
-    </w:p>
-    <w:p>
-      <w:r>
-        <w:rPr>
-          <w:rFonts w:hint="eastAsia"/>
-        </w:rPr>
-        <w:t xml:space="preserve">4. A more generous LTRO will not impact money market. That will decided by the </w:t>
-      </w:r>
-      <w:proofErr w:type="spellStart"/>
-      <w:r>
-        <w:rPr>
-          <w:rFonts w:hint="eastAsia"/>
-        </w:rPr>
-        <w:t>depo</w:t>
-      </w:r>
-      <w:proofErr w:type="spellEnd"/>
-      <w:r>
-        <w:rPr>
-          <w:rFonts w:hint="eastAsia"/>
-        </w:rPr>
-        <w:t xml:space="preserve"> rate and excess liquidity there. </w:t>
-      </w:r>
-    </w:p>
-    <w:p>
-      <w:r>
-        <w:rPr>
-          <w:rFonts w:hint="eastAsia"/>
-        </w:rPr>
-        <w:t xml:space="preserve">5. PEPP can be sized up if needed. </w:t>
-      </w:r>
-    </w:p>
-    <w:p/>
-    <w:p>
-      <w:r>
-        <w:rPr>
-          <w:rFonts w:hint="eastAsia"/>
-        </w:rPr>
-        <w:t>Oil</w:t>
-      </w:r>
-    </w:p>
-    <w:p>
-      <w:r>
-        <w:rPr>
-          <w:rFonts w:hint="eastAsia"/>
-        </w:rPr>
-        <w:t>1. pretty big rally yesterday.</w:t>
+      <w:proofErr w:type="gramStart"/>
+      <w:r>
+        <w:rPr>
+          <w:rFonts w:hint="eastAsia"/>
+        </w:rPr>
+        <w:t>pretty big</w:t>
+      </w:r>
+      <w:proofErr w:type="gramEnd"/>
+      <w:r>
+        <w:rPr>
+          <w:rFonts w:hint="eastAsia"/>
+        </w:rPr>
+        <w:t xml:space="preserve"> rally yesterday.</w:t>
       </w:r>
     </w:p>
     <w:p>
@@ -4345,7 +4515,21 @@
         <w:rPr>
           <w:rFonts w:hint="eastAsia"/>
         </w:rPr>
-        <w:t>1. US-China intensified. China was well aware of the virus PPE stopped import.</w:t>
+        <w:t xml:space="preserve">1. US-China intensified. China was </w:t>
+      </w:r>
+      <w:proofErr w:type="gramStart"/>
+      <w:r>
+        <w:rPr>
+          <w:rFonts w:hint="eastAsia"/>
+        </w:rPr>
+        <w:t>well aware</w:t>
+      </w:r>
+      <w:proofErr w:type="gramEnd"/>
+      <w:r>
+        <w:rPr>
+          <w:rFonts w:hint="eastAsia"/>
+        </w:rPr>
+        <w:t xml:space="preserve"> of the virus PPE stopped import.</w:t>
       </w:r>
     </w:p>
     <w:p>
@@ -4405,7 +4589,21 @@
         <w:rPr>
           <w:rFonts w:hint="eastAsia"/>
         </w:rPr>
-        <w:t xml:space="preserve">5. Economists expected a bounce but didn't. Difficult for the economy to come back. Buffet: negative sentiment. </w:t>
+        <w:t xml:space="preserve">5. Economists expected a bounce but </w:t>
+      </w:r>
+      <w:proofErr w:type="gramStart"/>
+      <w:r>
+        <w:rPr>
+          <w:rFonts w:hint="eastAsia"/>
+        </w:rPr>
+        <w:t>didn't</w:t>
+      </w:r>
+      <w:proofErr w:type="gramEnd"/>
+      <w:r>
+        <w:rPr>
+          <w:rFonts w:hint="eastAsia"/>
+        </w:rPr>
+        <w:t xml:space="preserve">. Difficult for the economy to come back. Buffet: negative sentiment. </w:t>
       </w:r>
     </w:p>
     <w:p/>
@@ -4449,6 +4647,7 @@
         <w:t xml:space="preserve">4. US-China thing: new risk to the </w:t>
       </w:r>
       <w:proofErr w:type="spellStart"/>
+      <w:proofErr w:type="gramStart"/>
       <w:r>
         <w:rPr>
           <w:rFonts w:hint="eastAsia"/>
@@ -4456,11 +4655,26 @@
         <w:t>market.Oil</w:t>
       </w:r>
       <w:proofErr w:type="spellEnd"/>
-      <w:r>
-        <w:rPr>
-          <w:rFonts w:hint="eastAsia"/>
-        </w:rPr>
-        <w:t xml:space="preserve"> included. Not clear what's going to happen.</w:t>
+      <w:proofErr w:type="gramEnd"/>
+      <w:r>
+        <w:rPr>
+          <w:rFonts w:hint="eastAsia"/>
+        </w:rPr>
+        <w:t xml:space="preserve"> included. Not clear </w:t>
+      </w:r>
+      <w:proofErr w:type="gramStart"/>
+      <w:r>
+        <w:rPr>
+          <w:rFonts w:hint="eastAsia"/>
+        </w:rPr>
+        <w:t>what's</w:t>
+      </w:r>
+      <w:proofErr w:type="gramEnd"/>
+      <w:r>
+        <w:rPr>
+          <w:rFonts w:hint="eastAsia"/>
+        </w:rPr>
+        <w:t xml:space="preserve"> going to happen.</w:t>
       </w:r>
     </w:p>
     <w:p>
@@ -4474,7 +4688,21 @@
         <w:rPr>
           <w:rFonts w:hint="eastAsia"/>
         </w:rPr>
-        <w:t xml:space="preserve">In terms of other news, we don't have any. </w:t>
+        <w:t xml:space="preserve">In terms of other news, we </w:t>
+      </w:r>
+      <w:proofErr w:type="gramStart"/>
+      <w:r>
+        <w:rPr>
+          <w:rFonts w:hint="eastAsia"/>
+        </w:rPr>
+        <w:t>don't</w:t>
+      </w:r>
+      <w:proofErr w:type="gramEnd"/>
+      <w:r>
+        <w:rPr>
+          <w:rFonts w:hint="eastAsia"/>
+        </w:rPr>
+        <w:t xml:space="preserve"> have any. </w:t>
       </w:r>
     </w:p>
     <w:p/>
@@ -5004,124 +5232,138 @@
         <w:rPr>
           <w:rFonts w:hint="eastAsia"/>
         </w:rPr>
-        <w:t xml:space="preserve"> </w:t>
+        <w:t xml:space="preserve"> Krona with the proceeds? </w:t>
+      </w:r>
+    </w:p>
+    <w:p/>
+    <w:p>
+      <w:r>
+        <w:rPr>
+          <w:rFonts w:hint="eastAsia"/>
+        </w:rPr>
+        <w:t>Rates:</w:t>
+      </w:r>
+    </w:p>
+    <w:p>
+      <w:r>
+        <w:rPr>
+          <w:rFonts w:hint="eastAsia"/>
+        </w:rPr>
+        <w:t>1. Quite on the EU rates; credit decent buying across morning</w:t>
+      </w:r>
+    </w:p>
+    <w:p>
+      <w:r>
+        <w:rPr>
+          <w:rFonts w:hint="eastAsia"/>
+        </w:rPr>
+        <w:t xml:space="preserve">2. </w:t>
+      </w:r>
+      <w:proofErr w:type="gramStart"/>
+      <w:r>
+        <w:rPr>
+          <w:rFonts w:hint="eastAsia"/>
+        </w:rPr>
+        <w:t>10 year</w:t>
+      </w:r>
+      <w:proofErr w:type="gramEnd"/>
+      <w:r>
+        <w:rPr>
+          <w:rFonts w:hint="eastAsia"/>
+        </w:rPr>
+        <w:t xml:space="preserve"> gilt, demand over 65 billion in the order book.</w:t>
+      </w:r>
+    </w:p>
+    <w:p>
+      <w:r>
+        <w:rPr>
+          <w:rFonts w:hint="eastAsia"/>
+        </w:rPr>
+        <w:t xml:space="preserve">3. No obvious reaction to the market. </w:t>
+      </w:r>
+    </w:p>
+    <w:p>
+      <w:r>
+        <w:rPr>
+          <w:rFonts w:hint="eastAsia"/>
+        </w:rPr>
+        <w:t xml:space="preserve">4. US: treasury auction of 32bn in the 10 year. Market worried. New </w:t>
+      </w:r>
+      <w:proofErr w:type="gramStart"/>
+      <w:r>
+        <w:rPr>
+          <w:rFonts w:hint="eastAsia"/>
+        </w:rPr>
+        <w:t>20 year</w:t>
+      </w:r>
+      <w:proofErr w:type="gramEnd"/>
+      <w:r>
+        <w:rPr>
+          <w:rFonts w:hint="eastAsia"/>
+        </w:rPr>
+        <w:t xml:space="preserve"> auction in the market. </w:t>
+      </w:r>
+    </w:p>
+    <w:p>
+      <w:r>
+        <w:rPr>
+          <w:rFonts w:hint="eastAsia"/>
+        </w:rPr>
+        <w:t>5. Spreads: selling spreads in the last 3-4 days.</w:t>
+      </w:r>
+    </w:p>
+    <w:p>
+      <w:r>
+        <w:rPr>
+          <w:rFonts w:hint="eastAsia"/>
+        </w:rPr>
+        <w:t xml:space="preserve">6. Corporate supply: IG space issue. 90% ahead of where it was last year. </w:t>
+      </w:r>
+    </w:p>
+    <w:p/>
+    <w:p>
+      <w:r>
+        <w:rPr>
+          <w:rFonts w:hint="eastAsia"/>
+        </w:rPr>
+        <w:t>2020-5-13</w:t>
+      </w:r>
+    </w:p>
+    <w:p>
+      <w:r>
+        <w:rPr>
+          <w:rFonts w:hint="eastAsia"/>
+        </w:rPr>
+        <w:t>1. UK down less than BOE forecasted.</w:t>
+      </w:r>
+    </w:p>
+    <w:p>
+      <w:r>
+        <w:rPr>
+          <w:rFonts w:hint="eastAsia"/>
+        </w:rPr>
+        <w:t>2. growth indicators in Japan. Large fall in mortgage survey.</w:t>
+      </w:r>
+    </w:p>
+    <w:p>
+      <w:r>
+        <w:rPr>
+          <w:rFonts w:hint="eastAsia"/>
+        </w:rPr>
+        <w:t xml:space="preserve">3. Bankruptcies in Japan up 15% </w:t>
       </w:r>
       <w:proofErr w:type="spellStart"/>
       <w:r>
         <w:rPr>
           <w:rFonts w:hint="eastAsia"/>
         </w:rPr>
-        <w:t>Krona</w:t>
+        <w:t>yoy</w:t>
       </w:r>
       <w:proofErr w:type="spellEnd"/>
       <w:r>
         <w:rPr>
           <w:rFonts w:hint="eastAsia"/>
         </w:rPr>
-        <w:t xml:space="preserve"> with the proceeds? </w:t>
-      </w:r>
-    </w:p>
-    <w:p/>
-    <w:p>
-      <w:r>
-        <w:rPr>
-          <w:rFonts w:hint="eastAsia"/>
-        </w:rPr>
-        <w:t>Rates:</w:t>
-      </w:r>
-    </w:p>
-    <w:p>
-      <w:r>
-        <w:rPr>
-          <w:rFonts w:hint="eastAsia"/>
-        </w:rPr>
-        <w:t>1. Quite on the EU rates; credit decent buying across morning</w:t>
-      </w:r>
-    </w:p>
-    <w:p>
-      <w:r>
-        <w:rPr>
-          <w:rFonts w:hint="eastAsia"/>
-        </w:rPr>
-        <w:t>2. 10 year gilt, demand over 65 billion in the order book.</w:t>
-      </w:r>
-    </w:p>
-    <w:p>
-      <w:r>
-        <w:rPr>
-          <w:rFonts w:hint="eastAsia"/>
-        </w:rPr>
-        <w:t xml:space="preserve">3. No obvious reaction to the market. </w:t>
-      </w:r>
-    </w:p>
-    <w:p>
-      <w:r>
-        <w:rPr>
-          <w:rFonts w:hint="eastAsia"/>
-        </w:rPr>
-        <w:t xml:space="preserve">4. US: treasury auction of 32bn in the 10 year. Market worried. New 20 year auction in the market. </w:t>
-      </w:r>
-    </w:p>
-    <w:p>
-      <w:r>
-        <w:rPr>
-          <w:rFonts w:hint="eastAsia"/>
-        </w:rPr>
-        <w:t>5. Spreads: selling spreads in the last 3-4 days.</w:t>
-      </w:r>
-    </w:p>
-    <w:p>
-      <w:r>
-        <w:rPr>
-          <w:rFonts w:hint="eastAsia"/>
-        </w:rPr>
-        <w:t xml:space="preserve">6. Corporate supply: IG space issue. 90% ahead of where it was last year. </w:t>
-      </w:r>
-    </w:p>
-    <w:p/>
-    <w:p>
-      <w:r>
-        <w:rPr>
-          <w:rFonts w:hint="eastAsia"/>
-        </w:rPr>
-        <w:t>2020-5-13</w:t>
-      </w:r>
-    </w:p>
-    <w:p>
-      <w:r>
-        <w:rPr>
-          <w:rFonts w:hint="eastAsia"/>
-        </w:rPr>
-        <w:t>1. UK down less than BOE forecasted.</w:t>
-      </w:r>
-    </w:p>
-    <w:p>
-      <w:r>
-        <w:rPr>
-          <w:rFonts w:hint="eastAsia"/>
-        </w:rPr>
-        <w:t>2. growth indicators in Japan. Large fall in mortgage survey.</w:t>
-      </w:r>
-    </w:p>
-    <w:p>
-      <w:r>
-        <w:rPr>
-          <w:rFonts w:hint="eastAsia"/>
-        </w:rPr>
-        <w:t xml:space="preserve">3. Bankruptcies in Japan up 15% </w:t>
-      </w:r>
-      <w:proofErr w:type="spellStart"/>
-      <w:r>
-        <w:rPr>
-          <w:rFonts w:hint="eastAsia"/>
-        </w:rPr>
-        <w:t>yoy</w:t>
-      </w:r>
-      <w:proofErr w:type="spellEnd"/>
-      <w:r>
-        <w:rPr>
-          <w:rFonts w:hint="eastAsia"/>
-        </w:rPr>
         <w:t>.</w:t>
       </w:r>
     </w:p>
@@ -5154,7 +5396,21 @@
         <w:rPr>
           <w:rFonts w:hint="eastAsia"/>
         </w:rPr>
-        <w:t xml:space="preserve">7. Quite wide spread decline. Massive issue here. </w:t>
+        <w:t xml:space="preserve">7. Quite </w:t>
+      </w:r>
+      <w:proofErr w:type="gramStart"/>
+      <w:r>
+        <w:rPr>
+          <w:rFonts w:hint="eastAsia"/>
+        </w:rPr>
+        <w:t>wide spread</w:t>
+      </w:r>
+      <w:proofErr w:type="gramEnd"/>
+      <w:r>
+        <w:rPr>
+          <w:rFonts w:hint="eastAsia"/>
+        </w:rPr>
+        <w:t xml:space="preserve"> decline. Massive issue here. </w:t>
       </w:r>
     </w:p>
     <w:p>
@@ -5185,7 +5441,21 @@
         <w:rPr>
           <w:rFonts w:hint="eastAsia"/>
         </w:rPr>
-        <w:t xml:space="preserve">10. Negative rates in ECB: big paper this morning justify &lt;0 rates. Boosts bank lending of 0.7 </w:t>
+        <w:t xml:space="preserve">10. Negative rates in ECB: big paper this morning </w:t>
+      </w:r>
+      <w:proofErr w:type="gramStart"/>
+      <w:r>
+        <w:rPr>
+          <w:rFonts w:hint="eastAsia"/>
+        </w:rPr>
+        <w:t>justify</w:t>
+      </w:r>
+      <w:proofErr w:type="gramEnd"/>
+      <w:r>
+        <w:rPr>
+          <w:rFonts w:hint="eastAsia"/>
+        </w:rPr>
+        <w:t xml:space="preserve"> &lt;0 rates. Boosts bank lending of 0.7 </w:t>
       </w:r>
       <w:proofErr w:type="spellStart"/>
       <w:r>
@@ -5312,29 +5582,110 @@
         <w:rPr>
           <w:rFonts w:hint="eastAsia"/>
         </w:rPr>
-        <w:t xml:space="preserve">6. Physical market quite big. 5 year average </w:t>
+        <w:t xml:space="preserve">6. Physical market quite big. </w:t>
+      </w:r>
+      <w:proofErr w:type="gramStart"/>
+      <w:r>
+        <w:rPr>
+          <w:rFonts w:hint="eastAsia"/>
+        </w:rPr>
+        <w:t>5 year</w:t>
+      </w:r>
+      <w:proofErr w:type="gramEnd"/>
+      <w:r>
+        <w:rPr>
+          <w:rFonts w:hint="eastAsia"/>
+        </w:rPr>
+        <w:t xml:space="preserve"> average contango. Brent side quite strong. </w:t>
+      </w:r>
+    </w:p>
+    <w:p>
+      <w:r>
+        <w:rPr>
+          <w:rFonts w:hint="eastAsia"/>
+        </w:rPr>
+        <w:t xml:space="preserve">7. 65% people in US are not under lockdown. </w:t>
+      </w:r>
+    </w:p>
+    <w:p/>
+    <w:p>
+      <w:r>
+        <w:rPr>
+          <w:rFonts w:hint="eastAsia"/>
+        </w:rPr>
+        <w:t>Rates:</w:t>
+      </w:r>
+    </w:p>
+    <w:p>
+      <w:r>
+        <w:rPr>
+          <w:rFonts w:hint="eastAsia"/>
+        </w:rPr>
+        <w:t xml:space="preserve">1. </w:t>
+      </w:r>
+      <w:r>
+        <w:rPr>
+          <w:rFonts w:hint="eastAsia"/>
+        </w:rPr>
+        <w:t xml:space="preserve">RBNZ last night: </w:t>
       </w:r>
       <w:proofErr w:type="spellStart"/>
-      <w:r>
-        <w:rPr>
-          <w:rFonts w:hint="eastAsia"/>
-        </w:rPr>
-        <w:t>contango</w:t>
+      <w:proofErr w:type="gramStart"/>
+      <w:r>
+        <w:rPr>
+          <w:rFonts w:hint="eastAsia"/>
+        </w:rPr>
+        <w:t>didn;t</w:t>
       </w:r>
       <w:proofErr w:type="spellEnd"/>
-      <w:r>
-        <w:rPr>
-          <w:rFonts w:hint="eastAsia"/>
-        </w:rPr>
-        <w:t xml:space="preserve">. Brent side quite strong. </w:t>
-      </w:r>
-    </w:p>
-    <w:p>
-      <w:r>
-        <w:rPr>
-          <w:rFonts w:hint="eastAsia"/>
-        </w:rPr>
-        <w:t xml:space="preserve">7. 65% people in US are not under lockdown. </w:t>
+      <w:proofErr w:type="gramEnd"/>
+      <w:r>
+        <w:rPr>
+          <w:rFonts w:hint="eastAsia"/>
+        </w:rPr>
+        <w:t xml:space="preserve"> cut rate. Opened to negative rate. Substantial flattening. 1s2s inversion. Priced in negative rate next year. Local banks call for 50 cut this year.</w:t>
+      </w:r>
+    </w:p>
+    <w:p>
+      <w:r>
+        <w:rPr>
+          <w:rFonts w:hint="eastAsia"/>
+        </w:rPr>
+        <w:t xml:space="preserve">2. Auction flows continue flow through UK. </w:t>
+      </w:r>
+    </w:p>
+    <w:p>
+      <w:r>
+        <w:rPr>
+          <w:rFonts w:hint="eastAsia"/>
+        </w:rPr>
+        <w:t xml:space="preserve">3. Dollars: </w:t>
+      </w:r>
+      <w:r>
+        <w:rPr>
+          <w:rFonts w:hint="eastAsia"/>
+        </w:rPr>
+        <w:t xml:space="preserve">if </w:t>
+      </w:r>
+      <w:r>
+        <w:rPr>
+          <w:rFonts w:hint="eastAsia"/>
+        </w:rPr>
+        <w:t>risk off move, some of the futures sell off.</w:t>
+      </w:r>
+    </w:p>
+    <w:p>
+      <w:r>
+        <w:rPr>
+          <w:rFonts w:hint="eastAsia"/>
+        </w:rPr>
+        <w:t xml:space="preserve">4. </w:t>
+      </w:r>
+      <w:r>
+        <w:rPr>
+          <w:rFonts w:hint="eastAsia"/>
+        </w:rPr>
+        <w:t>Nothing in EU.</w:t>
       </w:r>
     </w:p>
     <w:p/>
@@ -5343,77 +5694,129 @@
         <w:rPr>
           <w:rFonts w:hint="eastAsia"/>
         </w:rPr>
-        <w:t>Rates:</w:t>
-      </w:r>
-    </w:p>
-    <w:p>
-      <w:r>
-        <w:rPr>
-          <w:rFonts w:hint="eastAsia"/>
-        </w:rPr>
-        <w:t xml:space="preserve">1. </w:t>
-      </w:r>
-      <w:r>
-        <w:rPr>
-          <w:rFonts w:hint="eastAsia"/>
-        </w:rPr>
-        <w:t xml:space="preserve">RBNZ last night: </w:t>
+        <w:t>2020-5-14</w:t>
+      </w:r>
+    </w:p>
+    <w:p>
+      <w:r>
+        <w:rPr>
+          <w:rFonts w:hint="eastAsia"/>
+        </w:rPr>
+        <w:t>1. Labor market in Australia: sink. record job losses.</w:t>
+      </w:r>
+    </w:p>
+    <w:p>
+      <w:r>
+        <w:rPr>
+          <w:rFonts w:hint="eastAsia"/>
+        </w:rPr>
+        <w:t xml:space="preserve">2. Unemployment </w:t>
+      </w:r>
+      <w:proofErr w:type="gramStart"/>
+      <w:r>
+        <w:rPr>
+          <w:rFonts w:hint="eastAsia"/>
+        </w:rPr>
+        <w:t>rate :</w:t>
+      </w:r>
+      <w:proofErr w:type="gramEnd"/>
+      <w:r>
+        <w:rPr>
+          <w:rFonts w:hint="eastAsia"/>
+        </w:rPr>
+        <w:t xml:space="preserve"> participation rate dropped.</w:t>
+      </w:r>
+    </w:p>
+    <w:p>
+      <w:r>
+        <w:rPr>
+          <w:rFonts w:hint="eastAsia"/>
+        </w:rPr>
+        <w:t>3. New forecast GS published this morning: peak 25% in June, come back to 10% at the end of the year.</w:t>
+      </w:r>
+    </w:p>
+    <w:p>
+      <w:r>
+        <w:rPr>
+          <w:rFonts w:hint="eastAsia"/>
+        </w:rPr>
+        <w:t>4. CBO: dare forecast. The point: the theme of recovery being U shaped.</w:t>
+      </w:r>
+    </w:p>
+    <w:p>
+      <w:r>
+        <w:rPr>
+          <w:rFonts w:hint="eastAsia"/>
+        </w:rPr>
+        <w:t xml:space="preserve">5. Difficulty in the </w:t>
       </w:r>
       <w:proofErr w:type="spellStart"/>
       <w:r>
         <w:rPr>
           <w:rFonts w:hint="eastAsia"/>
         </w:rPr>
-        <w:t>didn;t</w:t>
+        <w:t>openning</w:t>
       </w:r>
       <w:proofErr w:type="spellEnd"/>
       <w:r>
         <w:rPr>
           <w:rFonts w:hint="eastAsia"/>
         </w:rPr>
-        <w:t xml:space="preserve"> cut rate. Opened to negative rate. Substantial flattening. 1s2s inversion. Priced in negative rate next year. Local banks call for 50 cut this year.</w:t>
-      </w:r>
-    </w:p>
-    <w:p>
-      <w:r>
-        <w:rPr>
-          <w:rFonts w:hint="eastAsia"/>
-        </w:rPr>
-        <w:t xml:space="preserve">2. Auction flows continue flow through UK. </w:t>
-      </w:r>
-    </w:p>
-    <w:p>
-      <w:r>
-        <w:rPr>
-          <w:rFonts w:hint="eastAsia"/>
-        </w:rPr>
-        <w:t xml:space="preserve">3. Dollars: </w:t>
-      </w:r>
-      <w:r>
-        <w:rPr>
-          <w:rFonts w:hint="eastAsia"/>
-        </w:rPr>
-        <w:t xml:space="preserve">if </w:t>
-      </w:r>
-      <w:r>
-        <w:rPr>
-          <w:rFonts w:hint="eastAsia"/>
-        </w:rPr>
-        <w:t>risk off move, some of the futures sell off.</w:t>
-      </w:r>
-    </w:p>
-    <w:p>
-      <w:r>
-        <w:rPr>
-          <w:rFonts w:hint="eastAsia"/>
-        </w:rPr>
-        <w:t xml:space="preserve">4. </w:t>
-      </w:r>
-      <w:r>
-        <w:rPr>
-          <w:rFonts w:hint="eastAsia"/>
-        </w:rPr>
-        <w:t>Nothing in EU.</w:t>
+        <w:t xml:space="preserve"> up.</w:t>
+      </w:r>
+    </w:p>
+    <w:p>
+      <w:r>
+        <w:rPr>
+          <w:rFonts w:hint="eastAsia"/>
+        </w:rPr>
+        <w:t>6. ONS: survey in UK: over half of companies in the survey out of cash within 6 months.</w:t>
+      </w:r>
+    </w:p>
+    <w:p>
+      <w:r>
+        <w:rPr>
+          <w:rFonts w:hint="eastAsia"/>
+        </w:rPr>
+        <w:t xml:space="preserve">7. 2 themes: the bank will have to </w:t>
+      </w:r>
+      <w:proofErr w:type="spellStart"/>
+      <w:r>
+        <w:rPr>
+          <w:rFonts w:hint="eastAsia"/>
+        </w:rPr>
+        <w:t>elegate</w:t>
+      </w:r>
+      <w:proofErr w:type="spellEnd"/>
+      <w:r>
+        <w:rPr>
+          <w:rFonts w:hint="eastAsia"/>
+        </w:rPr>
+        <w:t xml:space="preserve"> the period in support for the gov.</w:t>
+      </w:r>
+    </w:p>
+    <w:p>
+      <w:r>
+        <w:rPr>
+          <w:rFonts w:hint="eastAsia"/>
+        </w:rPr>
+        <w:t>8. On negative rate: quite far off. Would need quite a bit of work.</w:t>
+      </w:r>
+    </w:p>
+    <w:p>
+      <w:r>
+        <w:rPr>
+          <w:rFonts w:hint="eastAsia"/>
+        </w:rPr>
+        <w:t>9. Inflation got so far: measurement issues.</w:t>
+      </w:r>
+    </w:p>
+    <w:p>
+      <w:r>
+        <w:rPr>
+          <w:rFonts w:hint="eastAsia"/>
+        </w:rPr>
+        <w:t>10. BMW: April in China quite encouraging.</w:t>
       </w:r>
     </w:p>
     <w:p/>
@@ -5422,137 +5825,6 @@
         <w:rPr>
           <w:rFonts w:hint="eastAsia"/>
         </w:rPr>
-        <w:t>2020-5-14</w:t>
-      </w:r>
-    </w:p>
-    <w:p>
-      <w:r>
-        <w:rPr>
-          <w:rFonts w:hint="eastAsia"/>
-        </w:rPr>
-        <w:t>1. Labor market in Australia: sink. record job losses.</w:t>
-      </w:r>
-    </w:p>
-    <w:p>
-      <w:r>
-        <w:rPr>
-          <w:rFonts w:hint="eastAsia"/>
-        </w:rPr>
-        <w:t>2. Unemployment rate : participation rate dropped.</w:t>
-      </w:r>
-    </w:p>
-    <w:p>
-      <w:r>
-        <w:rPr>
-          <w:rFonts w:hint="eastAsia"/>
-        </w:rPr>
-        <w:t>3. New forecast GS published this morning: peak 25% in June, come back to 10% at the end of the year.</w:t>
-      </w:r>
-    </w:p>
-    <w:p>
-      <w:r>
-        <w:rPr>
-          <w:rFonts w:hint="eastAsia"/>
-        </w:rPr>
-        <w:t>4. CBO: dare forecast. The point: the theme of recovery being U shaped.</w:t>
-      </w:r>
-    </w:p>
-    <w:p>
-      <w:r>
-        <w:rPr>
-          <w:rFonts w:hint="eastAsia"/>
-        </w:rPr>
-        <w:t xml:space="preserve">5. Difficulty in the </w:t>
-      </w:r>
-      <w:proofErr w:type="spellStart"/>
-      <w:r>
-        <w:rPr>
-          <w:rFonts w:hint="eastAsia"/>
-        </w:rPr>
-        <w:t>openning</w:t>
-      </w:r>
-      <w:proofErr w:type="spellEnd"/>
-      <w:r>
-        <w:rPr>
-          <w:rFonts w:hint="eastAsia"/>
-        </w:rPr>
-        <w:t xml:space="preserve"> up.</w:t>
-      </w:r>
-    </w:p>
-    <w:p>
-      <w:r>
-        <w:rPr>
-          <w:rFonts w:hint="eastAsia"/>
-        </w:rPr>
-        <w:t>6. ONS: survey in UK: over half of companies in the survey out of cash within 6 months.</w:t>
-      </w:r>
-    </w:p>
-    <w:p>
-      <w:r>
-        <w:rPr>
-          <w:rFonts w:hint="eastAsia"/>
-        </w:rPr>
-        <w:t xml:space="preserve">7. 2 themes: the bank will have to </w:t>
-      </w:r>
-      <w:proofErr w:type="spellStart"/>
-      <w:r>
-        <w:rPr>
-          <w:rFonts w:hint="eastAsia"/>
-        </w:rPr>
-        <w:t>elegate</w:t>
-      </w:r>
-      <w:proofErr w:type="spellEnd"/>
-      <w:r>
-        <w:rPr>
-          <w:rFonts w:hint="eastAsia"/>
-        </w:rPr>
-        <w:t xml:space="preserve"> the period in support for the </w:t>
-      </w:r>
-      <w:proofErr w:type="spellStart"/>
-      <w:r>
-        <w:rPr>
-          <w:rFonts w:hint="eastAsia"/>
-        </w:rPr>
-        <w:t>gov</w:t>
-      </w:r>
-      <w:proofErr w:type="spellEnd"/>
-      <w:r>
-        <w:rPr>
-          <w:rFonts w:hint="eastAsia"/>
-        </w:rPr>
-        <w:t>.</w:t>
-      </w:r>
-    </w:p>
-    <w:p>
-      <w:r>
-        <w:rPr>
-          <w:rFonts w:hint="eastAsia"/>
-        </w:rPr>
-        <w:t>8. On negative rate: quite far off. Would need quite a bit of work.</w:t>
-      </w:r>
-    </w:p>
-    <w:p>
-      <w:r>
-        <w:rPr>
-          <w:rFonts w:hint="eastAsia"/>
-        </w:rPr>
-        <w:t>9. Inflation got so far: measurement issues.</w:t>
-      </w:r>
-    </w:p>
-    <w:p>
-      <w:r>
-        <w:rPr>
-          <w:rFonts w:hint="eastAsia"/>
-        </w:rPr>
-        <w:t>10. BMW: April in China quite encouraging.</w:t>
-      </w:r>
-    </w:p>
-    <w:p/>
-    <w:p>
-      <w:r>
-        <w:rPr>
-          <w:rFonts w:hint="eastAsia"/>
-        </w:rPr>
         <w:t>Oil:</w:t>
       </w:r>
     </w:p>
@@ -5575,7 +5847,21 @@
         <w:rPr>
           <w:rFonts w:hint="eastAsia"/>
         </w:rPr>
-        <w:t xml:space="preserve">On inventories in march: OECD build about 64m in March. </w:t>
+        <w:t xml:space="preserve">On inventories in </w:t>
+      </w:r>
+      <w:proofErr w:type="gramStart"/>
+      <w:r>
+        <w:rPr>
+          <w:rFonts w:hint="eastAsia"/>
+        </w:rPr>
+        <w:t>march</w:t>
+      </w:r>
+      <w:proofErr w:type="gramEnd"/>
+      <w:r>
+        <w:rPr>
+          <w:rFonts w:hint="eastAsia"/>
+        </w:rPr>
+        <w:t xml:space="preserve">: OECD build about 64m in March. </w:t>
       </w:r>
     </w:p>
     <w:p>
@@ -5684,21 +5970,112 @@
         <w:rPr>
           <w:rFonts w:hint="eastAsia"/>
         </w:rPr>
-        <w:t xml:space="preserve">4. </w:t>
+        <w:t>4. Bundesbank monthly report: real time indicator of activity, decline in March. Apr: -4.6%, another sharp decline in early May.</w:t>
+      </w:r>
+    </w:p>
+    <w:p/>
+    <w:p>
+      <w:r>
+        <w:rPr>
+          <w:rFonts w:hint="eastAsia"/>
+        </w:rPr>
+        <w:t>Oil</w:t>
+      </w:r>
+    </w:p>
+    <w:p>
+      <w:r>
+        <w:rPr>
+          <w:rFonts w:hint="eastAsia"/>
+        </w:rPr>
+        <w:t>1. continue rally today. Broker 30 overnight.</w:t>
+      </w:r>
+    </w:p>
+    <w:p>
+      <w:r>
+        <w:rPr>
+          <w:rFonts w:hint="eastAsia"/>
+        </w:rPr>
+        <w:t xml:space="preserve">2. Demand: Chinese demand back to pre virus level. More people are driving than public transport. </w:t>
+      </w:r>
+    </w:p>
+    <w:p>
+      <w:r>
+        <w:rPr>
+          <w:rFonts w:hint="eastAsia"/>
+        </w:rPr>
+        <w:t>3. US: driving in weekend +5% vs pre-</w:t>
       </w:r>
       <w:proofErr w:type="spellStart"/>
       <w:r>
         <w:rPr>
           <w:rFonts w:hint="eastAsia"/>
         </w:rPr>
-        <w:t>Bundesbank</w:t>
+        <w:t>covid</w:t>
       </w:r>
       <w:proofErr w:type="spellEnd"/>
       <w:r>
         <w:rPr>
           <w:rFonts w:hint="eastAsia"/>
         </w:rPr>
-        <w:t xml:space="preserve"> monthly report: real time indicator of activity, decline in March. Apr: -4.6%, another sharp decline in early May.</w:t>
+        <w:t xml:space="preserve"> travel. </w:t>
+      </w:r>
+    </w:p>
+    <w:p>
+      <w:r>
+        <w:rPr>
+          <w:rFonts w:hint="eastAsia"/>
+        </w:rPr>
+        <w:t>4. WTI backward dated. Brent slight contango. Market tightened front significantly.</w:t>
+      </w:r>
+    </w:p>
+    <w:p>
+      <w:r>
+        <w:rPr>
+          <w:rFonts w:hint="eastAsia"/>
+        </w:rPr>
+        <w:t xml:space="preserve">5. US production: some of the shut-in to come back. </w:t>
+      </w:r>
+      <w:r>
+        <w:rPr>
+          <w:rFonts w:hint="eastAsia"/>
+        </w:rPr>
+        <w:t xml:space="preserve">Not sure all of them will. </w:t>
+      </w:r>
+      <w:r>
+        <w:rPr>
+          <w:rFonts w:hint="eastAsia"/>
+        </w:rPr>
+        <w:t xml:space="preserve">May need oil production to go up. </w:t>
+      </w:r>
+    </w:p>
+    <w:p>
+      <w:r>
+        <w:rPr>
+          <w:rFonts w:hint="eastAsia"/>
+        </w:rPr>
+        <w:t xml:space="preserve">6. Iran: market forgotten this, not relevant </w:t>
+      </w:r>
+      <w:proofErr w:type="gramStart"/>
+      <w:r>
+        <w:rPr>
+          <w:rFonts w:hint="eastAsia"/>
+        </w:rPr>
+        <w:t>at this point in time</w:t>
+      </w:r>
+      <w:proofErr w:type="gramEnd"/>
+      <w:r>
+        <w:rPr>
+          <w:rFonts w:hint="eastAsia"/>
+        </w:rPr>
+        <w:t xml:space="preserve"> but?</w:t>
+      </w:r>
+    </w:p>
+    <w:p>
+      <w:r>
+        <w:rPr>
+          <w:rFonts w:hint="eastAsia"/>
+        </w:rPr>
+        <w:t>7. CTA should get out max short positioning in their oil complex.</w:t>
       </w:r>
     </w:p>
     <w:p/>
@@ -5707,243 +6084,213 @@
         <w:rPr>
           <w:rFonts w:hint="eastAsia"/>
         </w:rPr>
-        <w:t>Oil</w:t>
-      </w:r>
-    </w:p>
-    <w:p>
-      <w:r>
-        <w:rPr>
-          <w:rFonts w:hint="eastAsia"/>
-        </w:rPr>
-        <w:t>1. continue rally today. Broker 30 overnight.</w:t>
-      </w:r>
-    </w:p>
-    <w:p>
-      <w:r>
-        <w:rPr>
-          <w:rFonts w:hint="eastAsia"/>
-        </w:rPr>
-        <w:t xml:space="preserve">2. Demand: Chinese demand back to pre virus level. More people are driving than public transport. </w:t>
-      </w:r>
-    </w:p>
-    <w:p>
-      <w:r>
-        <w:rPr>
-          <w:rFonts w:hint="eastAsia"/>
-        </w:rPr>
-        <w:t xml:space="preserve">3. US: driving in weekend +5% </w:t>
+        <w:t>Rates:</w:t>
+      </w:r>
+    </w:p>
+    <w:p>
+      <w:r>
+        <w:rPr>
+          <w:rFonts w:hint="eastAsia"/>
+        </w:rPr>
+        <w:t>1. New 20 year auction this W</w:t>
+      </w:r>
+      <w:r>
+        <w:rPr>
+          <w:rFonts w:hint="eastAsia"/>
+        </w:rPr>
+        <w:t xml:space="preserve">ednesday. </w:t>
+      </w:r>
+    </w:p>
+    <w:p>
+      <w:r>
+        <w:rPr>
+          <w:rFonts w:hint="eastAsia"/>
+        </w:rPr>
+        <w:t xml:space="preserve">2. BOE: negative interest rate over the weekend. </w:t>
+      </w:r>
+    </w:p>
+    <w:p>
+      <w:r>
+        <w:rPr>
+          <w:rFonts w:hint="eastAsia"/>
+        </w:rPr>
+        <w:t xml:space="preserve">3. </w:t>
+      </w:r>
+    </w:p>
+    <w:p/>
+    <w:p>
+      <w:r>
+        <w:rPr>
+          <w:rFonts w:hint="eastAsia"/>
+        </w:rPr>
+        <w:t>2020-5-20</w:t>
+      </w:r>
+    </w:p>
+    <w:p>
+      <w:r>
+        <w:rPr>
+          <w:rFonts w:hint="eastAsia"/>
+        </w:rPr>
+        <w:t>1. EU proposal quite meaningful</w:t>
+      </w:r>
+    </w:p>
+    <w:p/>
+    <w:p>
+      <w:r>
+        <w:rPr>
+          <w:rFonts w:hint="eastAsia"/>
+        </w:rPr>
+        <w:t>2020-5-21</w:t>
+      </w:r>
+    </w:p>
+    <w:p>
+      <w:r>
+        <w:rPr>
+          <w:rFonts w:hint="eastAsia"/>
+        </w:rPr>
+        <w:t>1. Japan: quite disappointing. Manu PMI stronger than elsewhere</w:t>
+      </w:r>
+    </w:p>
+    <w:p>
+      <w:r>
+        <w:rPr>
+          <w:rFonts w:hint="eastAsia"/>
+        </w:rPr>
+        <w:t>2. Korea: export import data today, down 20%. Compare with 10day, down 43%? Poor data.</w:t>
+      </w:r>
+    </w:p>
+    <w:p/>
+    <w:p>
+      <w:r>
+        <w:t>2020-6-11</w:t>
+      </w:r>
+    </w:p>
+    <w:p>
+      <w:pPr>
+        <w:pStyle w:val="ListParagraph"/>
+        <w:numPr>
+          <w:ilvl w:val="3"/>
+          <w:numId w:val="4"/>
+        </w:numPr>
+        <w:ind w:left="270" w:firstLineChars="0" w:hanging="270"/>
+      </w:pPr>
+      <w:r>
+        <w:t>Fed meeting yesterday: interpretation: next round of stimulus. Do whatever it can to support the recovery</w:t>
+      </w:r>
+    </w:p>
+    <w:p>
+      <w:pPr>
+        <w:pStyle w:val="ListParagraph"/>
+        <w:numPr>
+          <w:ilvl w:val="3"/>
+          <w:numId w:val="4"/>
+        </w:numPr>
+        <w:ind w:left="270" w:firstLineChars="0" w:hanging="270"/>
+      </w:pPr>
+      <w:r>
+        <w:t xml:space="preserve">Push back in the change in the </w:t>
+      </w:r>
+      <w:proofErr w:type="gramStart"/>
+      <w:r>
+        <w:t>long term</w:t>
+      </w:r>
+      <w:proofErr w:type="gramEnd"/>
+      <w:r>
+        <w:t xml:space="preserve"> forecast. Not much for the fed for September. </w:t>
+      </w:r>
+    </w:p>
+    <w:p>
+      <w:pPr>
+        <w:pStyle w:val="ListParagraph"/>
+        <w:numPr>
+          <w:ilvl w:val="3"/>
+          <w:numId w:val="4"/>
+        </w:numPr>
+        <w:ind w:left="270" w:firstLineChars="0" w:hanging="270"/>
+      </w:pPr>
+      <w:r>
+        <w:t>Conditional on big supply etc.</w:t>
+      </w:r>
+    </w:p>
+    <w:p>
+      <w:pPr>
+        <w:pStyle w:val="ListParagraph"/>
+        <w:numPr>
+          <w:ilvl w:val="3"/>
+          <w:numId w:val="4"/>
+        </w:numPr>
+        <w:ind w:left="270" w:firstLineChars="0" w:hanging="270"/>
+      </w:pPr>
+      <w:r>
+        <w:t xml:space="preserve">Korea: strong reading on the first 10 days of trade balance. JPM adj </w:t>
       </w:r>
       <w:proofErr w:type="spellStart"/>
       <w:r>
-        <w:rPr>
-          <w:rFonts w:hint="eastAsia"/>
-        </w:rPr>
-        <w:t>vs</w:t>
+        <w:t>yoy</w:t>
       </w:r>
       <w:proofErr w:type="spellEnd"/>
       <w:r>
-        <w:rPr>
-          <w:rFonts w:hint="eastAsia"/>
-        </w:rPr>
-        <w:t xml:space="preserve"> pre-</w:t>
+        <w:t xml:space="preserve"> outcome: 1.5%, sharp improvement on the 25%.</w:t>
+      </w:r>
+    </w:p>
+    <w:p>
+      <w:pPr>
+        <w:pStyle w:val="ListParagraph"/>
+        <w:numPr>
+          <w:ilvl w:val="3"/>
+          <w:numId w:val="4"/>
+        </w:numPr>
+        <w:ind w:left="270" w:firstLineChars="0" w:hanging="270"/>
+      </w:pPr>
+      <w:r>
+        <w:t xml:space="preserve">Inflation </w:t>
+      </w:r>
+      <w:proofErr w:type="gramStart"/>
+      <w:r>
+        <w:t>print:</w:t>
+      </w:r>
+      <w:proofErr w:type="gramEnd"/>
+      <w:r>
+        <w:t xml:space="preserve"> Sweden: surprised on the upside. Holding up relatively well</w:t>
+      </w:r>
+    </w:p>
+    <w:p>
+      <w:pPr>
+        <w:pStyle w:val="ListParagraph"/>
+        <w:numPr>
+          <w:ilvl w:val="3"/>
+          <w:numId w:val="4"/>
+        </w:numPr>
+        <w:ind w:left="270" w:firstLineChars="0" w:hanging="270"/>
+      </w:pPr>
+      <w:r>
+        <w:t xml:space="preserve">Data out </w:t>
       </w:r>
       <w:proofErr w:type="spellStart"/>
       <w:r>
-        <w:rPr>
-          <w:rFonts w:hint="eastAsia"/>
-        </w:rPr>
-        <w:t>covid</w:t>
+        <w:t>taxas</w:t>
       </w:r>
       <w:proofErr w:type="spellEnd"/>
       <w:r>
-        <w:rPr>
-          <w:rFonts w:hint="eastAsia"/>
-        </w:rPr>
-        <w:t xml:space="preserve"> travel. </w:t>
-      </w:r>
-    </w:p>
-    <w:p>
-      <w:r>
-        <w:rPr>
-          <w:rFonts w:hint="eastAsia"/>
-        </w:rPr>
-        <w:t xml:space="preserve">4. WTI backward dated. Brent slight </w:t>
-      </w:r>
-      <w:proofErr w:type="spellStart"/>
-      <w:r>
-        <w:rPr>
-          <w:rFonts w:hint="eastAsia"/>
-        </w:rPr>
-        <w:t>contango</w:t>
-      </w:r>
-      <w:proofErr w:type="spellEnd"/>
-      <w:r>
-        <w:rPr>
-          <w:rFonts w:hint="eastAsia"/>
-        </w:rPr>
-        <w:t>. Market tightened front significantly.</w:t>
-      </w:r>
-    </w:p>
-    <w:p>
-      <w:r>
-        <w:rPr>
-          <w:rFonts w:hint="eastAsia"/>
-        </w:rPr>
-        <w:t xml:space="preserve">5. US production: some of the shut-in to come back. </w:t>
-      </w:r>
-      <w:r>
-        <w:rPr>
-          <w:rFonts w:hint="eastAsia"/>
-        </w:rPr>
-        <w:t xml:space="preserve">Not sure all of them will. </w:t>
-      </w:r>
-      <w:r>
-        <w:rPr>
-          <w:rFonts w:hint="eastAsia"/>
-        </w:rPr>
-        <w:t xml:space="preserve">May need oil production to go up. </w:t>
-      </w:r>
-    </w:p>
-    <w:p>
-      <w:r>
-        <w:rPr>
-          <w:rFonts w:hint="eastAsia"/>
-        </w:rPr>
-        <w:t>6. Iran: market forgotten this, not relevant at this point in time but?</w:t>
-      </w:r>
-    </w:p>
-    <w:p>
-      <w:r>
-        <w:rPr>
-          <w:rFonts w:hint="eastAsia"/>
-        </w:rPr>
-        <w:t>7. CTA should get out max short positioning in their oil complex.</w:t>
+        <w:t xml:space="preserve">: highest new cases. New discussion about cases, concern about closes. Pops up here and there. </w:t>
       </w:r>
     </w:p>
     <w:p/>
     <w:p>
       <w:r>
-        <w:rPr>
-          <w:rFonts w:hint="eastAsia"/>
-        </w:rPr>
-        <w:t>Rates:</w:t>
-      </w:r>
-    </w:p>
-    <w:p>
-      <w:r>
-        <w:rPr>
-          <w:rFonts w:hint="eastAsia"/>
-        </w:rPr>
-        <w:t>1. New 20 year auction this W</w:t>
-      </w:r>
-      <w:r>
-        <w:rPr>
-          <w:rFonts w:hint="eastAsia"/>
-        </w:rPr>
-        <w:t xml:space="preserve">ednesday. </w:t>
-      </w:r>
-    </w:p>
-    <w:p>
-      <w:r>
-        <w:rPr>
-          <w:rFonts w:hint="eastAsia"/>
-        </w:rPr>
-        <w:t xml:space="preserve">2. BOE: negative interest rate over the weekend. </w:t>
-      </w:r>
-    </w:p>
-    <w:p>
-      <w:pPr>
-        <w:rPr>
-          <w:rFonts w:hint="eastAsia"/>
-        </w:rPr>
-      </w:pPr>
-      <w:r>
-        <w:rPr>
-          <w:rFonts w:hint="eastAsia"/>
-        </w:rPr>
-        <w:t xml:space="preserve">3. </w:t>
-      </w:r>
-    </w:p>
-    <w:p>
-      <w:pPr>
-        <w:rPr>
-          <w:rFonts w:hint="eastAsia"/>
-        </w:rPr>
-      </w:pPr>
-    </w:p>
-    <w:p>
-      <w:pPr>
-        <w:rPr>
-          <w:rFonts w:hint="eastAsia"/>
-        </w:rPr>
-      </w:pPr>
-      <w:r>
-        <w:rPr>
-          <w:rFonts w:hint="eastAsia"/>
-        </w:rPr>
-        <w:t>2020-5-20</w:t>
-      </w:r>
-    </w:p>
-    <w:p>
-      <w:pPr>
-        <w:rPr>
-          <w:rFonts w:hint="eastAsia"/>
-        </w:rPr>
-      </w:pPr>
-      <w:r>
-        <w:rPr>
-          <w:rFonts w:hint="eastAsia"/>
-        </w:rPr>
-        <w:t>1. EU proposal quite meaningful</w:t>
-      </w:r>
-    </w:p>
-    <w:p>
-      <w:pPr>
-        <w:rPr>
-          <w:rFonts w:hint="eastAsia"/>
-        </w:rPr>
-      </w:pPr>
-    </w:p>
-    <w:p>
-      <w:pPr>
-        <w:rPr>
-          <w:rFonts w:hint="eastAsia"/>
-        </w:rPr>
-      </w:pPr>
-      <w:r>
-        <w:rPr>
-          <w:rFonts w:hint="eastAsia"/>
-        </w:rPr>
-        <w:t>2020-5-21</w:t>
-      </w:r>
-    </w:p>
-    <w:p>
-      <w:pPr>
-        <w:rPr>
-          <w:rFonts w:hint="eastAsia"/>
-        </w:rPr>
-      </w:pPr>
-      <w:r>
-        <w:rPr>
-          <w:rFonts w:hint="eastAsia"/>
-        </w:rPr>
-        <w:t>1. Japan: quite disappointing. Manu PMI stronger than elsewhere</w:t>
-      </w:r>
-    </w:p>
-    <w:p>
-      <w:pPr>
-        <w:rPr>
-          <w:rFonts w:hint="eastAsia"/>
-        </w:rPr>
-      </w:pPr>
-      <w:r>
-        <w:rPr>
-          <w:rFonts w:hint="eastAsia"/>
-        </w:rPr>
-        <w:t>2. Korea: export import data today, down 20%. Compare with 10day, down 43%? Poor data.</w:t>
-      </w:r>
-    </w:p>
-    <w:p/>
+        <w:t>FI:</w:t>
+      </w:r>
+    </w:p>
+    <w:p>
+      <w:pPr>
+        <w:pStyle w:val="ListParagraph"/>
+        <w:numPr>
+          <w:ilvl w:val="0"/>
+          <w:numId w:val="6"/>
+        </w:numPr>
+        <w:ind w:firstLineChars="0"/>
+      </w:pPr>
+    </w:p>
     <w:sectPr>
       <w:pgSz w:w="11906" w:h="16838"/>
       <w:pgMar w:top="1440" w:right="1800" w:bottom="1440" w:left="1800" w:header="851" w:footer="992" w:gutter="0"/>
@@ -5955,7 +6302,7 @@
 </file>
 
 <file path=word/endnotes.xml><?xml version="1.0" encoding="utf-8"?>
-<w:endnotes xmlns:ve="http://schemas.openxmlformats.org/markup-compatibility/2006" xmlns:o="urn:schemas-microsoft-com:office:office" xmlns:r="http://schemas.openxmlformats.org/officeDocument/2006/relationships" xmlns:m="http://schemas.openxmlformats.org/officeDocument/2006/math" xmlns:v="urn:schemas-microsoft-com:vml" xmlns:wp="http://schemas.openxmlformats.org/drawingml/2006/wordprocessingDrawing" xmlns:w10="urn:schemas-microsoft-com:office:word" xmlns:w="http://schemas.openxmlformats.org/wordprocessingml/2006/main" xmlns:wne="http://schemas.microsoft.com/office/word/2006/wordml">
+<w:endnotes xmlns:wpc="http://schemas.microsoft.com/office/word/2010/wordprocessingCanvas" xmlns:cx="http://schemas.microsoft.com/office/drawing/2014/chartex" xmlns:cx1="http://schemas.microsoft.com/office/drawing/2015/9/8/chartex" xmlns:cx2="http://schemas.microsoft.com/office/drawing/2015/10/21/chartex" xmlns:cx3="http://schemas.microsoft.com/office/drawing/2016/5/9/chartex" xmlns:cx4="http://schemas.microsoft.com/office/drawing/2016/5/10/chartex" xmlns:cx5="http://schemas.microsoft.com/office/drawing/2016/5/11/chartex" xmlns:cx6="http://schemas.microsoft.com/office/drawing/2016/5/12/chartex" xmlns:cx7="http://schemas.microsoft.com/office/drawing/2016/5/13/chartex" xmlns:cx8="http://schemas.microsoft.com/office/drawing/2016/5/14/chartex" xmlns:mc="http://schemas.openxmlformats.org/markup-compatibility/2006" xmlns:aink="http://schemas.microsoft.com/office/drawing/2016/ink" xmlns:am3d="http://schemas.microsoft.com/office/drawing/2017/model3d" xmlns:o="urn:schemas-microsoft-com:office:office" xmlns:r="http://schemas.openxmlformats.org/officeDocument/2006/relationships" xmlns:m="http://schemas.openxmlformats.org/officeDocument/2006/math" xmlns:v="urn:schemas-microsoft-com:vml" xmlns:wp14="http://schemas.microsoft.com/office/word/2010/wordprocessingDrawing" xmlns:wp="http://schemas.openxmlformats.org/drawingml/2006/wordprocessingDrawing" xmlns:w10="urn:schemas-microsoft-com:office:word" xmlns:w="http://schemas.openxmlformats.org/wordprocessingml/2006/main" xmlns:w14="http://schemas.microsoft.com/office/word/2010/wordml" xmlns:w15="http://schemas.microsoft.com/office/word/2012/wordml" xmlns:w16cex="http://schemas.microsoft.com/office/word/2018/wordml/cex" xmlns:w16cid="http://schemas.microsoft.com/office/word/2016/wordml/cid" xmlns:w16="http://schemas.microsoft.com/office/word/2018/wordml" xmlns:w16se="http://schemas.microsoft.com/office/word/2015/wordml/symex" xmlns:wpg="http://schemas.microsoft.com/office/word/2010/wordprocessingGroup" xmlns:wpi="http://schemas.microsoft.com/office/word/2010/wordprocessingInk" xmlns:wne="http://schemas.microsoft.com/office/word/2006/wordml" xmlns:wps="http://schemas.microsoft.com/office/word/2010/wordprocessingShape" mc:Ignorable="w14 w15 w16se w16cid w16 w16cex wp14">
   <w:endnote w:type="separator" w:id="-1">
     <w:p>
       <w:r>
@@ -5974,7 +6321,7 @@
 </file>
 
 <file path=word/footnotes.xml><?xml version="1.0" encoding="utf-8"?>
-<w:footnotes xmlns:ve="http://schemas.openxmlformats.org/markup-compatibility/2006" xmlns:o="urn:schemas-microsoft-com:office:office" xmlns:r="http://schemas.openxmlformats.org/officeDocument/2006/relationships" xmlns:m="http://schemas.openxmlformats.org/officeDocument/2006/math" xmlns:v="urn:schemas-microsoft-com:vml" xmlns:wp="http://schemas.openxmlformats.org/drawingml/2006/wordprocessingDrawing" xmlns:w10="urn:schemas-microsoft-com:office:word" xmlns:w="http://schemas.openxmlformats.org/wordprocessingml/2006/main" xmlns:wne="http://schemas.microsoft.com/office/word/2006/wordml">
+<w:footnotes xmlns:wpc="http://schemas.microsoft.com/office/word/2010/wordprocessingCanvas" xmlns:cx="http://schemas.microsoft.com/office/drawing/2014/chartex" xmlns:cx1="http://schemas.microsoft.com/office/drawing/2015/9/8/chartex" xmlns:cx2="http://schemas.microsoft.com/office/drawing/2015/10/21/chartex" xmlns:cx3="http://schemas.microsoft.com/office/drawing/2016/5/9/chartex" xmlns:cx4="http://schemas.microsoft.com/office/drawing/2016/5/10/chartex" xmlns:cx5="http://schemas.microsoft.com/office/drawing/2016/5/11/chartex" xmlns:cx6="http://schemas.microsoft.com/office/drawing/2016/5/12/chartex" xmlns:cx7="http://schemas.microsoft.com/office/drawing/2016/5/13/chartex" xmlns:cx8="http://schemas.microsoft.com/office/drawing/2016/5/14/chartex" xmlns:mc="http://schemas.openxmlformats.org/markup-compatibility/2006" xmlns:aink="http://schemas.microsoft.com/office/drawing/2016/ink" xmlns:am3d="http://schemas.microsoft.com/office/drawing/2017/model3d" xmlns:o="urn:schemas-microsoft-com:office:office" xmlns:r="http://schemas.openxmlformats.org/officeDocument/2006/relationships" xmlns:m="http://schemas.openxmlformats.org/officeDocument/2006/math" xmlns:v="urn:schemas-microsoft-com:vml" xmlns:wp14="http://schemas.microsoft.com/office/word/2010/wordprocessingDrawing" xmlns:wp="http://schemas.openxmlformats.org/drawingml/2006/wordprocessingDrawing" xmlns:w10="urn:schemas-microsoft-com:office:word" xmlns:w="http://schemas.openxmlformats.org/wordprocessingml/2006/main" xmlns:w14="http://schemas.microsoft.com/office/word/2010/wordml" xmlns:w15="http://schemas.microsoft.com/office/word/2012/wordml" xmlns:w16cex="http://schemas.microsoft.com/office/word/2018/wordml/cex" xmlns:w16cid="http://schemas.microsoft.com/office/word/2016/wordml/cid" xmlns:w16="http://schemas.microsoft.com/office/word/2018/wordml" xmlns:w16se="http://schemas.microsoft.com/office/word/2015/wordml/symex" xmlns:wpg="http://schemas.microsoft.com/office/word/2010/wordprocessingGroup" xmlns:wpi="http://schemas.microsoft.com/office/word/2010/wordprocessingInk" xmlns:wne="http://schemas.microsoft.com/office/word/2006/wordml" xmlns:wps="http://schemas.microsoft.com/office/word/2010/wordprocessingShape" mc:Ignorable="w14 w15 w16se w16cid w16 w16cex wp14">
   <w:footnote w:type="separator" w:id="-1">
     <w:p>
       <w:r>
@@ -5993,15 +6340,15 @@
 </file>
 
 <file path=word/numbering.xml><?xml version="1.0" encoding="utf-8"?>
-<w:numbering xmlns:ve="http://schemas.openxmlformats.org/markup-compatibility/2006" xmlns:o="urn:schemas-microsoft-com:office:office" xmlns:r="http://schemas.openxmlformats.org/officeDocument/2006/relationships" xmlns:m="http://schemas.openxmlformats.org/officeDocument/2006/math" xmlns:v="urn:schemas-microsoft-com:vml" xmlns:wp="http://schemas.openxmlformats.org/drawingml/2006/wordprocessingDrawing" xmlns:w10="urn:schemas-microsoft-com:office:word" xmlns:w="http://schemas.openxmlformats.org/wordprocessingml/2006/main" xmlns:wne="http://schemas.microsoft.com/office/word/2006/wordml">
-  <w:abstractNum w:abstractNumId="0">
+<w:numbering xmlns:wpc="http://schemas.microsoft.com/office/word/2010/wordprocessingCanvas" xmlns:cx="http://schemas.microsoft.com/office/drawing/2014/chartex" xmlns:cx1="http://schemas.microsoft.com/office/drawing/2015/9/8/chartex" xmlns:cx2="http://schemas.microsoft.com/office/drawing/2015/10/21/chartex" xmlns:cx3="http://schemas.microsoft.com/office/drawing/2016/5/9/chartex" xmlns:cx4="http://schemas.microsoft.com/office/drawing/2016/5/10/chartex" xmlns:cx5="http://schemas.microsoft.com/office/drawing/2016/5/11/chartex" xmlns:cx6="http://schemas.microsoft.com/office/drawing/2016/5/12/chartex" xmlns:cx7="http://schemas.microsoft.com/office/drawing/2016/5/13/chartex" xmlns:cx8="http://schemas.microsoft.com/office/drawing/2016/5/14/chartex" xmlns:mc="http://schemas.openxmlformats.org/markup-compatibility/2006" xmlns:aink="http://schemas.microsoft.com/office/drawing/2016/ink" xmlns:am3d="http://schemas.microsoft.com/office/drawing/2017/model3d" xmlns:o="urn:schemas-microsoft-com:office:office" xmlns:r="http://schemas.openxmlformats.org/officeDocument/2006/relationships" xmlns:m="http://schemas.openxmlformats.org/officeDocument/2006/math" xmlns:v="urn:schemas-microsoft-com:vml" xmlns:wp14="http://schemas.microsoft.com/office/word/2010/wordprocessingDrawing" xmlns:wp="http://schemas.openxmlformats.org/drawingml/2006/wordprocessingDrawing" xmlns:w10="urn:schemas-microsoft-com:office:word" xmlns:w="http://schemas.openxmlformats.org/wordprocessingml/2006/main" xmlns:w14="http://schemas.microsoft.com/office/word/2010/wordml" xmlns:w15="http://schemas.microsoft.com/office/word/2012/wordml" xmlns:w16cex="http://schemas.microsoft.com/office/word/2018/wordml/cex" xmlns:w16cid="http://schemas.microsoft.com/office/word/2016/wordml/cid" xmlns:w16="http://schemas.microsoft.com/office/word/2018/wordml" xmlns:w16se="http://schemas.microsoft.com/office/word/2015/wordml/symex" xmlns:wpg="http://schemas.microsoft.com/office/word/2010/wordprocessingGroup" xmlns:wpi="http://schemas.microsoft.com/office/word/2010/wordprocessingInk" xmlns:wne="http://schemas.microsoft.com/office/word/2006/wordml" xmlns:wps="http://schemas.microsoft.com/office/word/2010/wordprocessingShape" mc:Ignorable="w14 w15 w16se w16cid w16 w16cex wp14">
+  <w:abstractNum w:abstractNumId="0" w15:restartNumberingAfterBreak="0">
     <w:nsid w:val="FFFFFF89"/>
     <w:multiLevelType w:val="singleLevel"/>
     <w:tmpl w:val="96C0CD6A"/>
     <w:lvl w:ilvl="0">
       <w:start w:val="1"/>
       <w:numFmt w:val="bullet"/>
-      <w:pStyle w:val="a"/>
+      <w:pStyle w:val="ListBullet"/>
       <w:lvlText w:val=""/>
       <w:lvlJc w:val="left"/>
       <w:pPr>
@@ -6015,7 +6362,7 @@
       </w:rPr>
     </w:lvl>
   </w:abstractNum>
-  <w:abstractNum w:abstractNumId="1">
+  <w:abstractNum w:abstractNumId="1" w15:restartNumberingAfterBreak="0">
     <w:nsid w:val="0E4A6213"/>
     <w:multiLevelType w:val="multilevel"/>
     <w:tmpl w:val="3CB6A302"/>
@@ -6164,10 +6511,10 @@
       </w:rPr>
     </w:lvl>
   </w:abstractNum>
-  <w:abstractNum w:abstractNumId="2">
+  <w:abstractNum w:abstractNumId="2" w15:restartNumberingAfterBreak="0">
     <w:nsid w:val="538E2902"/>
     <w:multiLevelType w:val="multilevel"/>
-    <w:tmpl w:val="3CB6A302"/>
+    <w:tmpl w:val="8570AA2A"/>
     <w:lvl w:ilvl="0">
       <w:start w:val="1"/>
       <w:numFmt w:val="bullet"/>
@@ -6216,6 +6563,151 @@
         <w:sz w:val="20"/>
       </w:rPr>
     </w:lvl>
+    <w:lvl w:ilvl="3">
+      <w:start w:val="1"/>
+      <w:numFmt w:val="decimal"/>
+      <w:lvlText w:val="%4."/>
+      <w:lvlJc w:val="left"/>
+      <w:pPr>
+        <w:ind w:left="2880" w:hanging="360"/>
+      </w:pPr>
+      <w:rPr>
+        <w:rFonts w:hint="default"/>
+      </w:rPr>
+    </w:lvl>
+    <w:lvl w:ilvl="4" w:tentative="1">
+      <w:start w:val="1"/>
+      <w:numFmt w:val="bullet"/>
+      <w:lvlText w:val=""/>
+      <w:lvlJc w:val="left"/>
+      <w:pPr>
+        <w:tabs>
+          <w:tab w:val="num" w:pos="3600"/>
+        </w:tabs>
+        <w:ind w:left="3600" w:hanging="360"/>
+      </w:pPr>
+      <w:rPr>
+        <w:rFonts w:ascii="Symbol" w:hAnsi="Symbol" w:hint="default"/>
+        <w:sz w:val="20"/>
+      </w:rPr>
+    </w:lvl>
+    <w:lvl w:ilvl="5" w:tentative="1">
+      <w:start w:val="1"/>
+      <w:numFmt w:val="bullet"/>
+      <w:lvlText w:val=""/>
+      <w:lvlJc w:val="left"/>
+      <w:pPr>
+        <w:tabs>
+          <w:tab w:val="num" w:pos="4320"/>
+        </w:tabs>
+        <w:ind w:left="4320" w:hanging="360"/>
+      </w:pPr>
+      <w:rPr>
+        <w:rFonts w:ascii="Symbol" w:hAnsi="Symbol" w:hint="default"/>
+        <w:sz w:val="20"/>
+      </w:rPr>
+    </w:lvl>
+    <w:lvl w:ilvl="6" w:tentative="1">
+      <w:start w:val="1"/>
+      <w:numFmt w:val="bullet"/>
+      <w:lvlText w:val=""/>
+      <w:lvlJc w:val="left"/>
+      <w:pPr>
+        <w:tabs>
+          <w:tab w:val="num" w:pos="5040"/>
+        </w:tabs>
+        <w:ind w:left="5040" w:hanging="360"/>
+      </w:pPr>
+      <w:rPr>
+        <w:rFonts w:ascii="Symbol" w:hAnsi="Symbol" w:hint="default"/>
+        <w:sz w:val="20"/>
+      </w:rPr>
+    </w:lvl>
+    <w:lvl w:ilvl="7" w:tentative="1">
+      <w:start w:val="1"/>
+      <w:numFmt w:val="bullet"/>
+      <w:lvlText w:val=""/>
+      <w:lvlJc w:val="left"/>
+      <w:pPr>
+        <w:tabs>
+          <w:tab w:val="num" w:pos="5760"/>
+        </w:tabs>
+        <w:ind w:left="5760" w:hanging="360"/>
+      </w:pPr>
+      <w:rPr>
+        <w:rFonts w:ascii="Symbol" w:hAnsi="Symbol" w:hint="default"/>
+        <w:sz w:val="20"/>
+      </w:rPr>
+    </w:lvl>
+    <w:lvl w:ilvl="8" w:tentative="1">
+      <w:start w:val="1"/>
+      <w:numFmt w:val="bullet"/>
+      <w:lvlText w:val=""/>
+      <w:lvlJc w:val="left"/>
+      <w:pPr>
+        <w:tabs>
+          <w:tab w:val="num" w:pos="6480"/>
+        </w:tabs>
+        <w:ind w:left="6480" w:hanging="360"/>
+      </w:pPr>
+      <w:rPr>
+        <w:rFonts w:ascii="Symbol" w:hAnsi="Symbol" w:hint="default"/>
+        <w:sz w:val="20"/>
+      </w:rPr>
+    </w:lvl>
+  </w:abstractNum>
+  <w:abstractNum w:abstractNumId="3" w15:restartNumberingAfterBreak="0">
+    <w:nsid w:val="62866EF8"/>
+    <w:multiLevelType w:val="multilevel"/>
+    <w:tmpl w:val="3CB6A302"/>
+    <w:lvl w:ilvl="0">
+      <w:start w:val="1"/>
+      <w:numFmt w:val="bullet"/>
+      <w:lvlText w:val=""/>
+      <w:lvlJc w:val="left"/>
+      <w:pPr>
+        <w:tabs>
+          <w:tab w:val="num" w:pos="720"/>
+        </w:tabs>
+        <w:ind w:left="720" w:hanging="360"/>
+      </w:pPr>
+      <w:rPr>
+        <w:rFonts w:ascii="Symbol" w:hAnsi="Symbol" w:hint="default"/>
+        <w:sz w:val="20"/>
+      </w:rPr>
+    </w:lvl>
+    <w:lvl w:ilvl="1">
+      <w:start w:val="1"/>
+      <w:numFmt w:val="bullet"/>
+      <w:lvlText w:val=""/>
+      <w:lvlJc w:val="left"/>
+      <w:pPr>
+        <w:tabs>
+          <w:tab w:val="num" w:pos="1440"/>
+        </w:tabs>
+        <w:ind w:left="1440" w:hanging="360"/>
+      </w:pPr>
+      <w:rPr>
+        <w:rFonts w:ascii="Symbol" w:hAnsi="Symbol" w:hint="default"/>
+        <w:sz w:val="20"/>
+      </w:rPr>
+    </w:lvl>
+    <w:lvl w:ilvl="2">
+      <w:start w:val="1"/>
+      <w:numFmt w:val="bullet"/>
+      <w:lvlText w:val=""/>
+      <w:lvlJc w:val="left"/>
+      <w:pPr>
+        <w:tabs>
+          <w:tab w:val="num" w:pos="2160"/>
+        </w:tabs>
+        <w:ind w:left="2160" w:hanging="360"/>
+      </w:pPr>
+      <w:rPr>
+        <w:rFonts w:ascii="Symbol" w:hAnsi="Symbol" w:hint="default"/>
+        <w:sz w:val="20"/>
+      </w:rPr>
+    </w:lvl>
     <w:lvl w:ilvl="3" w:tentative="1">
       <w:start w:val="1"/>
       <w:numFmt w:val="bullet"/>
@@ -6313,156 +6805,96 @@
       </w:rPr>
     </w:lvl>
   </w:abstractNum>
-  <w:abstractNum w:abstractNumId="3">
-    <w:nsid w:val="62866EF8"/>
-    <w:multiLevelType w:val="multilevel"/>
-    <w:tmpl w:val="3CB6A302"/>
-    <w:lvl w:ilvl="0">
+  <w:abstractNum w:abstractNumId="4" w15:restartNumberingAfterBreak="0">
+    <w:nsid w:val="67713920"/>
+    <w:multiLevelType w:val="hybridMultilevel"/>
+    <w:tmpl w:val="546AED7A"/>
+    <w:lvl w:ilvl="0" w:tplc="0809000F">
       <w:start w:val="1"/>
-      <w:numFmt w:val="bullet"/>
-      <w:lvlText w:val=""/>
+      <w:numFmt w:val="decimal"/>
+      <w:lvlText w:val="%1."/>
       <w:lvlJc w:val="left"/>
       <w:pPr>
-        <w:tabs>
-          <w:tab w:val="num" w:pos="720"/>
-        </w:tabs>
         <w:ind w:left="720" w:hanging="360"/>
       </w:pPr>
       <w:rPr>
-        <w:rFonts w:ascii="Symbol" w:hAnsi="Symbol" w:hint="default"/>
-        <w:sz w:val="20"/>
+        <w:rFonts w:hint="default"/>
       </w:rPr>
     </w:lvl>
-    <w:lvl w:ilvl="1">
+    <w:lvl w:ilvl="1" w:tplc="08090019" w:tentative="1">
       <w:start w:val="1"/>
-      <w:numFmt w:val="bullet"/>
-      <w:lvlText w:val=""/>
+      <w:numFmt w:val="lowerLetter"/>
+      <w:lvlText w:val="%2."/>
       <w:lvlJc w:val="left"/>
       <w:pPr>
-        <w:tabs>
-          <w:tab w:val="num" w:pos="1440"/>
-        </w:tabs>
         <w:ind w:left="1440" w:hanging="360"/>
       </w:pPr>
-      <w:rPr>
-        <w:rFonts w:ascii="Symbol" w:hAnsi="Symbol" w:hint="default"/>
-        <w:sz w:val="20"/>
-      </w:rPr>
     </w:lvl>
-    <w:lvl w:ilvl="2">
+    <w:lvl w:ilvl="2" w:tplc="0809001B" w:tentative="1">
       <w:start w:val="1"/>
-      <w:numFmt w:val="bullet"/>
-      <w:lvlText w:val=""/>
+      <w:numFmt w:val="lowerRoman"/>
+      <w:lvlText w:val="%3."/>
+      <w:lvlJc w:val="right"/>
+      <w:pPr>
+        <w:ind w:left="2160" w:hanging="180"/>
+      </w:pPr>
+    </w:lvl>
+    <w:lvl w:ilvl="3" w:tplc="0809000F" w:tentative="1">
+      <w:start w:val="1"/>
+      <w:numFmt w:val="decimal"/>
+      <w:lvlText w:val="%4."/>
       <w:lvlJc w:val="left"/>
       <w:pPr>
-        <w:tabs>
-          <w:tab w:val="num" w:pos="2160"/>
-        </w:tabs>
-        <w:ind w:left="2160" w:hanging="360"/>
-      </w:pPr>
-      <w:rPr>
-        <w:rFonts w:ascii="Symbol" w:hAnsi="Symbol" w:hint="default"/>
-        <w:sz w:val="20"/>
-      </w:rPr>
+        <w:ind w:left="2880" w:hanging="360"/>
+      </w:pPr>
     </w:lvl>
-    <w:lvl w:ilvl="3" w:tentative="1">
+    <w:lvl w:ilvl="4" w:tplc="08090019" w:tentative="1">
       <w:start w:val="1"/>
-      <w:numFmt w:val="bullet"/>
-      <w:lvlText w:val=""/>
+      <w:numFmt w:val="lowerLetter"/>
+      <w:lvlText w:val="%5."/>
       <w:lvlJc w:val="left"/>
       <w:pPr>
-        <w:tabs>
-          <w:tab w:val="num" w:pos="2880"/>
-        </w:tabs>
-        <w:ind w:left="2880" w:hanging="360"/>
-      </w:pPr>
-      <w:rPr>
-        <w:rFonts w:ascii="Symbol" w:hAnsi="Symbol" w:hint="default"/>
-        <w:sz w:val="20"/>
-      </w:rPr>
+        <w:ind w:left="3600" w:hanging="360"/>
+      </w:pPr>
     </w:lvl>
-    <w:lvl w:ilvl="4" w:tentative="1">
+    <w:lvl w:ilvl="5" w:tplc="0809001B" w:tentative="1">
       <w:start w:val="1"/>
-      <w:numFmt w:val="bullet"/>
-      <w:lvlText w:val=""/>
+      <w:numFmt w:val="lowerRoman"/>
+      <w:lvlText w:val="%6."/>
+      <w:lvlJc w:val="right"/>
+      <w:pPr>
+        <w:ind w:left="4320" w:hanging="180"/>
+      </w:pPr>
+    </w:lvl>
+    <w:lvl w:ilvl="6" w:tplc="0809000F" w:tentative="1">
+      <w:start w:val="1"/>
+      <w:numFmt w:val="decimal"/>
+      <w:lvlText w:val="%7."/>
       <w:lvlJc w:val="left"/>
       <w:pPr>
-        <w:tabs>
-          <w:tab w:val="num" w:pos="3600"/>
-        </w:tabs>
-        <w:ind w:left="3600" w:hanging="360"/>
-      </w:pPr>
-      <w:rPr>
-        <w:rFonts w:ascii="Symbol" w:hAnsi="Symbol" w:hint="default"/>
-        <w:sz w:val="20"/>
-      </w:rPr>
+        <w:ind w:left="5040" w:hanging="360"/>
+      </w:pPr>
     </w:lvl>
-    <w:lvl w:ilvl="5" w:tentative="1">
+    <w:lvl w:ilvl="7" w:tplc="08090019" w:tentative="1">
       <w:start w:val="1"/>
-      <w:numFmt w:val="bullet"/>
-      <w:lvlText w:val=""/>
+      <w:numFmt w:val="lowerLetter"/>
+      <w:lvlText w:val="%8."/>
       <w:lvlJc w:val="left"/>
       <w:pPr>
-        <w:tabs>
-          <w:tab w:val="num" w:pos="4320"/>
-        </w:tabs>
-        <w:ind w:left="4320" w:hanging="360"/>
-      </w:pPr>
-      <w:rPr>
-        <w:rFonts w:ascii="Symbol" w:hAnsi="Symbol" w:hint="default"/>
-        <w:sz w:val="20"/>
-      </w:rPr>
+        <w:ind w:left="5760" w:hanging="360"/>
+      </w:pPr>
     </w:lvl>
-    <w:lvl w:ilvl="6" w:tentative="1">
+    <w:lvl w:ilvl="8" w:tplc="0809001B" w:tentative="1">
       <w:start w:val="1"/>
-      <w:numFmt w:val="bullet"/>
-      <w:lvlText w:val=""/>
-      <w:lvlJc w:val="left"/>
-      <w:pPr>
-        <w:tabs>
-          <w:tab w:val="num" w:pos="5040"/>
-        </w:tabs>
-        <w:ind w:left="5040" w:hanging="360"/>
-      </w:pPr>
-      <w:rPr>
-        <w:rFonts w:ascii="Symbol" w:hAnsi="Symbol" w:hint="default"/>
-        <w:sz w:val="20"/>
-      </w:rPr>
-    </w:lvl>
-    <w:lvl w:ilvl="7" w:tentative="1">
-      <w:start w:val="1"/>
-      <w:numFmt w:val="bullet"/>
-      <w:lvlText w:val=""/>
-      <w:lvlJc w:val="left"/>
-      <w:pPr>
-        <w:tabs>
-          <w:tab w:val="num" w:pos="5760"/>
-        </w:tabs>
-        <w:ind w:left="5760" w:hanging="360"/>
-      </w:pPr>
-      <w:rPr>
-        <w:rFonts w:ascii="Symbol" w:hAnsi="Symbol" w:hint="default"/>
-        <w:sz w:val="20"/>
-      </w:rPr>
-    </w:lvl>
-    <w:lvl w:ilvl="8" w:tentative="1">
-      <w:start w:val="1"/>
-      <w:numFmt w:val="bullet"/>
-      <w:lvlText w:val=""/>
-      <w:lvlJc w:val="left"/>
-      <w:pPr>
-        <w:tabs>
-          <w:tab w:val="num" w:pos="6480"/>
-        </w:tabs>
-        <w:ind w:left="6480" w:hanging="360"/>
-      </w:pPr>
-      <w:rPr>
-        <w:rFonts w:ascii="Symbol" w:hAnsi="Symbol" w:hint="default"/>
-        <w:sz w:val="20"/>
-      </w:rPr>
+      <w:numFmt w:val="lowerRoman"/>
+      <w:lvlText w:val="%9."/>
+      <w:lvlJc w:val="right"/>
+      <w:pPr>
+        <w:ind w:left="6480" w:hanging="180"/>
+      </w:pPr>
     </w:lvl>
   </w:abstractNum>
-  <w:abstractNum w:abstractNumId="4">
+  <w:abstractNum w:abstractNumId="5" w15:restartNumberingAfterBreak="0">
     <w:nsid w:val="755E7519"/>
     <w:multiLevelType w:val="hybridMultilevel"/>
     <w:tmpl w:val="15585032"/>
@@ -6582,7 +7014,7 @@
     <w:abstractNumId w:val="0"/>
   </w:num>
   <w:num w:numId="3">
-    <w:abstractNumId w:val="4"/>
+    <w:abstractNumId w:val="5"/>
   </w:num>
   <w:num w:numId="4">
     <w:abstractNumId w:val="2"/>
@@ -6590,11 +7022,14 @@
   <w:num w:numId="5">
     <w:abstractNumId w:val="3"/>
   </w:num>
+  <w:num w:numId="6">
+    <w:abstractNumId w:val="4"/>
+  </w:num>
 </w:numbering>
 </file>
 
 <file path=word/styles.xml><?xml version="1.0" encoding="utf-8"?>
-<w:styles xmlns:r="http://schemas.openxmlformats.org/officeDocument/2006/relationships" xmlns:w="http://schemas.openxmlformats.org/wordprocessingml/2006/main">
+<w:styles xmlns:mc="http://schemas.openxmlformats.org/markup-compatibility/2006" xmlns:r="http://schemas.openxmlformats.org/officeDocument/2006/relationships" xmlns:w="http://schemas.openxmlformats.org/wordprocessingml/2006/main" xmlns:w14="http://schemas.microsoft.com/office/word/2010/wordml" xmlns:w15="http://schemas.microsoft.com/office/word/2012/wordml" xmlns:w16cex="http://schemas.microsoft.com/office/word/2018/wordml/cex" xmlns:w16cid="http://schemas.microsoft.com/office/word/2016/wordml/cid" xmlns:w16="http://schemas.microsoft.com/office/word/2018/wordml" xmlns:w16se="http://schemas.microsoft.com/office/word/2015/wordml/symex" mc:Ignorable="w14 w15 w16se w16cid w16 w16cex">
   <w:docDefaults>
     <w:rPrDefault>
       <w:rPr>
@@ -6607,146 +7042,385 @@
     </w:rPrDefault>
     <w:pPrDefault/>
   </w:docDefaults>
-  <w:latentStyles w:defLockedState="0" w:defUIPriority="99" w:defSemiHidden="1" w:defUnhideWhenUsed="1" w:defQFormat="0" w:count="267">
-    <w:lsdException w:name="Normal" w:semiHidden="0" w:uiPriority="0" w:unhideWhenUsed="0" w:qFormat="1"/>
-    <w:lsdException w:name="heading 1" w:semiHidden="0" w:uiPriority="9" w:unhideWhenUsed="0" w:qFormat="1"/>
-    <w:lsdException w:name="heading 2" w:uiPriority="9" w:qFormat="1"/>
-    <w:lsdException w:name="heading 3" w:uiPriority="9" w:qFormat="1"/>
-    <w:lsdException w:name="heading 4" w:uiPriority="9" w:qFormat="1"/>
-    <w:lsdException w:name="heading 5" w:uiPriority="9" w:qFormat="1"/>
-    <w:lsdException w:name="heading 6" w:uiPriority="9" w:qFormat="1"/>
-    <w:lsdException w:name="heading 7" w:uiPriority="9" w:qFormat="1"/>
-    <w:lsdException w:name="heading 8" w:uiPriority="9" w:qFormat="1"/>
-    <w:lsdException w:name="heading 9" w:uiPriority="9" w:qFormat="1"/>
-    <w:lsdException w:name="toc 1" w:uiPriority="39"/>
-    <w:lsdException w:name="toc 2" w:uiPriority="39"/>
-    <w:lsdException w:name="toc 3" w:uiPriority="39"/>
-    <w:lsdException w:name="toc 4" w:uiPriority="39"/>
-    <w:lsdException w:name="toc 5" w:uiPriority="39"/>
-    <w:lsdException w:name="toc 6" w:uiPriority="39"/>
-    <w:lsdException w:name="toc 7" w:uiPriority="39"/>
-    <w:lsdException w:name="toc 8" w:uiPriority="39"/>
-    <w:lsdException w:name="toc 9" w:uiPriority="39"/>
-    <w:lsdException w:name="caption" w:uiPriority="35" w:qFormat="1"/>
-    <w:lsdException w:name="Title" w:semiHidden="0" w:uiPriority="10" w:unhideWhenUsed="0" w:qFormat="1"/>
-    <w:lsdException w:name="Default Paragraph Font" w:uiPriority="1"/>
-    <w:lsdException w:name="Subtitle" w:semiHidden="0" w:uiPriority="11" w:unhideWhenUsed="0" w:qFormat="1"/>
-    <w:lsdException w:name="Strong" w:semiHidden="0" w:uiPriority="22" w:unhideWhenUsed="0" w:qFormat="1"/>
-    <w:lsdException w:name="Emphasis" w:semiHidden="0" w:uiPriority="20" w:unhideWhenUsed="0" w:qFormat="1"/>
-    <w:lsdException w:name="Table Grid" w:semiHidden="0" w:uiPriority="59" w:unhideWhenUsed="0"/>
-    <w:lsdException w:name="Placeholder Text" w:unhideWhenUsed="0"/>
-    <w:lsdException w:name="No Spacing" w:semiHidden="0" w:uiPriority="1" w:unhideWhenUsed="0" w:qFormat="1"/>
-    <w:lsdException w:name="Light Shading" w:semiHidden="0" w:uiPriority="60" w:unhideWhenUsed="0"/>
-    <w:lsdException w:name="Light List" w:semiHidden="0" w:uiPriority="61" w:unhideWhenUsed="0"/>
-    <w:lsdException w:name="Light Grid" w:semiHidden="0" w:uiPriority="62" w:unhideWhenUsed="0"/>
-    <w:lsdException w:name="Medium Shading 1" w:semiHidden="0" w:uiPriority="63" w:unhideWhenUsed="0"/>
-    <w:lsdException w:name="Medium Shading 2" w:semiHidden="0" w:uiPriority="64" w:unhideWhenUsed="0"/>
-    <w:lsdException w:name="Medium List 1" w:semiHidden="0" w:uiPriority="65" w:unhideWhenUsed="0"/>
-    <w:lsdException w:name="Medium List 2" w:semiHidden="0" w:uiPriority="66" w:unhideWhenUsed="0"/>
-    <w:lsdException w:name="Medium Grid 1" w:semiHidden="0" w:uiPriority="67" w:unhideWhenUsed="0"/>
-    <w:lsdException w:name="Medium Grid 2" w:semiHidden="0" w:uiPriority="68" w:unhideWhenUsed="0"/>
-    <w:lsdException w:name="Medium Grid 3" w:semiHidden="0" w:uiPriority="69" w:unhideWhenUsed="0"/>
-    <w:lsdException w:name="Dark List" w:semiHidden="0" w:uiPriority="70" w:unhideWhenUsed="0"/>
-    <w:lsdException w:name="Colorful Shading" w:semiHidden="0" w:uiPriority="71" w:unhideWhenUsed="0"/>
-    <w:lsdException w:name="Colorful List" w:semiHidden="0" w:uiPriority="72" w:unhideWhenUsed="0"/>
-    <w:lsdException w:name="Colorful Grid" w:semiHidden="0" w:uiPriority="73" w:unhideWhenUsed="0"/>
-    <w:lsdException w:name="Light Shading Accent 1" w:semiHidden="0" w:uiPriority="60" w:unhideWhenUsed="0"/>
-    <w:lsdException w:name="Light List Accent 1" w:semiHidden="0" w:uiPriority="61" w:unhideWhenUsed="0"/>
-    <w:lsdException w:name="Light Grid Accent 1" w:semiHidden="0" w:uiPriority="62" w:unhideWhenUsed="0"/>
-    <w:lsdException w:name="Medium Shading 1 Accent 1" w:semiHidden="0" w:uiPriority="63" w:unhideWhenUsed="0"/>
-    <w:lsdException w:name="Medium Shading 2 Accent 1" w:semiHidden="0" w:uiPriority="64" w:unhideWhenUsed="0"/>
-    <w:lsdException w:name="Medium List 1 Accent 1" w:semiHidden="0" w:uiPriority="65" w:unhideWhenUsed="0"/>
-    <w:lsdException w:name="Revision" w:unhideWhenUsed="0"/>
-    <w:lsdException w:name="List Paragraph" w:semiHidden="0" w:uiPriority="34" w:unhideWhenUsed="0" w:qFormat="1"/>
-    <w:lsdException w:name="Quote" w:semiHidden="0" w:uiPriority="29" w:unhideWhenUsed="0" w:qFormat="1"/>
-    <w:lsdException w:name="Intense Quote" w:semiHidden="0" w:uiPriority="30" w:unhideWhenUsed="0" w:qFormat="1"/>
-    <w:lsdException w:name="Medium List 2 Accent 1" w:semiHidden="0" w:uiPriority="66" w:unhideWhenUsed="0"/>
-    <w:lsdException w:name="Medium Grid 1 Accent 1" w:semiHidden="0" w:uiPriority="67" w:unhideWhenUsed="0"/>
-    <w:lsdException w:name="Medium Grid 2 Accent 1" w:semiHidden="0" w:uiPriority="68" w:unhideWhenUsed="0"/>
-    <w:lsdException w:name="Medium Grid 3 Accent 1" w:semiHidden="0" w:uiPriority="69" w:unhideWhenUsed="0"/>
-    <w:lsdException w:name="Dark List Accent 1" w:semiHidden="0" w:uiPriority="70" w:unhideWhenUsed="0"/>
-    <w:lsdException w:name="Colorful Shading Accent 1" w:semiHidden="0" w:uiPriority="71" w:unhideWhenUsed="0"/>
-    <w:lsdException w:name="Colorful List Accent 1" w:semiHidden="0" w:uiPriority="72" w:unhideWhenUsed="0"/>
-    <w:lsdException w:name="Colorful Grid Accent 1" w:semiHidden="0" w:uiPriority="73" w:unhideWhenUsed="0"/>
-    <w:lsdException w:name="Light Shading Accent 2" w:semiHidden="0" w:uiPriority="60" w:unhideWhenUsed="0"/>
-    <w:lsdException w:name="Light List Accent 2" w:semiHidden="0" w:uiPriority="61" w:unhideWhenUsed="0"/>
-    <w:lsdException w:name="Light Grid Accent 2" w:semiHidden="0" w:uiPriority="62" w:unhideWhenUsed="0"/>
-    <w:lsdException w:name="Medium Shading 1 Accent 2" w:semiHidden="0" w:uiPriority="63" w:unhideWhenUsed="0"/>
-    <w:lsdException w:name="Medium Shading 2 Accent 2" w:semiHidden="0" w:uiPriority="64" w:unhideWhenUsed="0"/>
-    <w:lsdException w:name="Medium List 1 Accent 2" w:semiHidden="0" w:uiPriority="65" w:unhideWhenUsed="0"/>
-    <w:lsdException w:name="Medium List 2 Accent 2" w:semiHidden="0" w:uiPriority="66" w:unhideWhenUsed="0"/>
-    <w:lsdException w:name="Medium Grid 1 Accent 2" w:semiHidden="0" w:uiPriority="67" w:unhideWhenUsed="0"/>
-    <w:lsdException w:name="Medium Grid 2 Accent 2" w:semiHidden="0" w:uiPriority="68" w:unhideWhenUsed="0"/>
-    <w:lsdException w:name="Medium Grid 3 Accent 2" w:semiHidden="0" w:uiPriority="69" w:unhideWhenUsed="0"/>
-    <w:lsdException w:name="Dark List Accent 2" w:semiHidden="0" w:uiPriority="70" w:unhideWhenUsed="0"/>
-    <w:lsdException w:name="Colorful Shading Accent 2" w:semiHidden="0" w:uiPriority="71" w:unhideWhenUsed="0"/>
-    <w:lsdException w:name="Colorful List Accent 2" w:semiHidden="0" w:uiPriority="72" w:unhideWhenUsed="0"/>
-    <w:lsdException w:name="Colorful Grid Accent 2" w:semiHidden="0" w:uiPriority="73" w:unhideWhenUsed="0"/>
-    <w:lsdException w:name="Light Shading Accent 3" w:semiHidden="0" w:uiPriority="60" w:unhideWhenUsed="0"/>
-    <w:lsdException w:name="Light List Accent 3" w:semiHidden="0" w:uiPriority="61" w:unhideWhenUsed="0"/>
-    <w:lsdException w:name="Light Grid Accent 3" w:semiHidden="0" w:uiPriority="62" w:unhideWhenUsed="0"/>
-    <w:lsdException w:name="Medium Shading 1 Accent 3" w:semiHidden="0" w:uiPriority="63" w:unhideWhenUsed="0"/>
-    <w:lsdException w:name="Medium Shading 2 Accent 3" w:semiHidden="0" w:uiPriority="64" w:unhideWhenUsed="0"/>
-    <w:lsdException w:name="Medium List 1 Accent 3" w:semiHidden="0" w:uiPriority="65" w:unhideWhenUsed="0"/>
-    <w:lsdException w:name="Medium List 2 Accent 3" w:semiHidden="0" w:uiPriority="66" w:unhideWhenUsed="0"/>
-    <w:lsdException w:name="Medium Grid 1 Accent 3" w:semiHidden="0" w:uiPriority="67" w:unhideWhenUsed="0"/>
-    <w:lsdException w:name="Medium Grid 2 Accent 3" w:semiHidden="0" w:uiPriority="68" w:unhideWhenUsed="0"/>
-    <w:lsdException w:name="Medium Grid 3 Accent 3" w:semiHidden="0" w:uiPriority="69" w:unhideWhenUsed="0"/>
-    <w:lsdException w:name="Dark List Accent 3" w:semiHidden="0" w:uiPriority="70" w:unhideWhenUsed="0"/>
-    <w:lsdException w:name="Colorful Shading Accent 3" w:semiHidden="0" w:uiPriority="71" w:unhideWhenUsed="0"/>
-    <w:lsdException w:name="Colorful List Accent 3" w:semiHidden="0" w:uiPriority="72" w:unhideWhenUsed="0"/>
-    <w:lsdException w:name="Colorful Grid Accent 3" w:semiHidden="0" w:uiPriority="73" w:unhideWhenUsed="0"/>
-    <w:lsdException w:name="Light Shading Accent 4" w:semiHidden="0" w:uiPriority="60" w:unhideWhenUsed="0"/>
-    <w:lsdException w:name="Light List Accent 4" w:semiHidden="0" w:uiPriority="61" w:unhideWhenUsed="0"/>
-    <w:lsdException w:name="Light Grid Accent 4" w:semiHidden="0" w:uiPriority="62" w:unhideWhenUsed="0"/>
-    <w:lsdException w:name="Medium Shading 1 Accent 4" w:semiHidden="0" w:uiPriority="63" w:unhideWhenUsed="0"/>
-    <w:lsdException w:name="Medium Shading 2 Accent 4" w:semiHidden="0" w:uiPriority="64" w:unhideWhenUsed="0"/>
-    <w:lsdException w:name="Medium List 1 Accent 4" w:semiHidden="0" w:uiPriority="65" w:unhideWhenUsed="0"/>
-    <w:lsdException w:name="Medium List 2 Accent 4" w:semiHidden="0" w:uiPriority="66" w:unhideWhenUsed="0"/>
-    <w:lsdException w:name="Medium Grid 1 Accent 4" w:semiHidden="0" w:uiPriority="67" w:unhideWhenUsed="0"/>
-    <w:lsdException w:name="Medium Grid 2 Accent 4" w:semiHidden="0" w:uiPriority="68" w:unhideWhenUsed="0"/>
-    <w:lsdException w:name="Medium Grid 3 Accent 4" w:semiHidden="0" w:uiPriority="69" w:unhideWhenUsed="0"/>
-    <w:lsdException w:name="Dark List Accent 4" w:semiHidden="0" w:uiPriority="70" w:unhideWhenUsed="0"/>
-    <w:lsdException w:name="Colorful Shading Accent 4" w:semiHidden="0" w:uiPriority="71" w:unhideWhenUsed="0"/>
-    <w:lsdException w:name="Colorful List Accent 4" w:semiHidden="0" w:uiPriority="72" w:unhideWhenUsed="0"/>
-    <w:lsdException w:name="Colorful Grid Accent 4" w:semiHidden="0" w:uiPriority="73" w:unhideWhenUsed="0"/>
-    <w:lsdException w:name="Light Shading Accent 5" w:semiHidden="0" w:uiPriority="60" w:unhideWhenUsed="0"/>
-    <w:lsdException w:name="Light List Accent 5" w:semiHidden="0" w:uiPriority="61" w:unhideWhenUsed="0"/>
-    <w:lsdException w:name="Light Grid Accent 5" w:semiHidden="0" w:uiPriority="62" w:unhideWhenUsed="0"/>
-    <w:lsdException w:name="Medium Shading 1 Accent 5" w:semiHidden="0" w:uiPriority="63" w:unhideWhenUsed="0"/>
-    <w:lsdException w:name="Medium Shading 2 Accent 5" w:semiHidden="0" w:uiPriority="64" w:unhideWhenUsed="0"/>
-    <w:lsdException w:name="Medium List 1 Accent 5" w:semiHidden="0" w:uiPriority="65" w:unhideWhenUsed="0"/>
-    <w:lsdException w:name="Medium List 2 Accent 5" w:semiHidden="0" w:uiPriority="66" w:unhideWhenUsed="0"/>
-    <w:lsdException w:name="Medium Grid 1 Accent 5" w:semiHidden="0" w:uiPriority="67" w:unhideWhenUsed="0"/>
-    <w:lsdException w:name="Medium Grid 2 Accent 5" w:semiHidden="0" w:uiPriority="68" w:unhideWhenUsed="0"/>
-    <w:lsdException w:name="Medium Grid 3 Accent 5" w:semiHidden="0" w:uiPriority="69" w:unhideWhenUsed="0"/>
-    <w:lsdException w:name="Dark List Accent 5" w:semiHidden="0" w:uiPriority="70" w:unhideWhenUsed="0"/>
-    <w:lsdException w:name="Colorful Shading Accent 5" w:semiHidden="0" w:uiPriority="71" w:unhideWhenUsed="0"/>
-    <w:lsdException w:name="Colorful List Accent 5" w:semiHidden="0" w:uiPriority="72" w:unhideWhenUsed="0"/>
-    <w:lsdException w:name="Colorful Grid Accent 5" w:semiHidden="0" w:uiPriority="73" w:unhideWhenUsed="0"/>
-    <w:lsdException w:name="Light Shading Accent 6" w:semiHidden="0" w:uiPriority="60" w:unhideWhenUsed="0"/>
-    <w:lsdException w:name="Light List Accent 6" w:semiHidden="0" w:uiPriority="61" w:unhideWhenUsed="0"/>
-    <w:lsdException w:name="Light Grid Accent 6" w:semiHidden="0" w:uiPriority="62" w:unhideWhenUsed="0"/>
-    <w:lsdException w:name="Medium Shading 1 Accent 6" w:semiHidden="0" w:uiPriority="63" w:unhideWhenUsed="0"/>
-    <w:lsdException w:name="Medium Shading 2 Accent 6" w:semiHidden="0" w:uiPriority="64" w:unhideWhenUsed="0"/>
-    <w:lsdException w:name="Medium List 1 Accent 6" w:semiHidden="0" w:uiPriority="65" w:unhideWhenUsed="0"/>
-    <w:lsdException w:name="Medium List 2 Accent 6" w:semiHidden="0" w:uiPriority="66" w:unhideWhenUsed="0"/>
-    <w:lsdException w:name="Medium Grid 1 Accent 6" w:semiHidden="0" w:uiPriority="67" w:unhideWhenUsed="0"/>
-    <w:lsdException w:name="Medium Grid 2 Accent 6" w:semiHidden="0" w:uiPriority="68" w:unhideWhenUsed="0"/>
-    <w:lsdException w:name="Medium Grid 3 Accent 6" w:semiHidden="0" w:uiPriority="69" w:unhideWhenUsed="0"/>
-    <w:lsdException w:name="Dark List Accent 6" w:semiHidden="0" w:uiPriority="70" w:unhideWhenUsed="0"/>
-    <w:lsdException w:name="Colorful Shading Accent 6" w:semiHidden="0" w:uiPriority="71" w:unhideWhenUsed="0"/>
-    <w:lsdException w:name="Colorful List Accent 6" w:semiHidden="0" w:uiPriority="72" w:unhideWhenUsed="0"/>
-    <w:lsdException w:name="Colorful Grid Accent 6" w:semiHidden="0" w:uiPriority="73" w:unhideWhenUsed="0"/>
-    <w:lsdException w:name="Subtle Emphasis" w:semiHidden="0" w:uiPriority="19" w:unhideWhenUsed="0" w:qFormat="1"/>
-    <w:lsdException w:name="Intense Emphasis" w:semiHidden="0" w:uiPriority="21" w:unhideWhenUsed="0" w:qFormat="1"/>
-    <w:lsdException w:name="Subtle Reference" w:semiHidden="0" w:uiPriority="31" w:unhideWhenUsed="0" w:qFormat="1"/>
-    <w:lsdException w:name="Intense Reference" w:semiHidden="0" w:uiPriority="32" w:unhideWhenUsed="0" w:qFormat="1"/>
-    <w:lsdException w:name="Book Title" w:semiHidden="0" w:uiPriority="33" w:unhideWhenUsed="0" w:qFormat="1"/>
-    <w:lsdException w:name="Bibliography" w:uiPriority="37"/>
-    <w:lsdException w:name="TOC Heading" w:uiPriority="39" w:qFormat="1"/>
+  <w:latentStyles w:defLockedState="0" w:defUIPriority="99" w:defSemiHidden="0" w:defUnhideWhenUsed="0" w:defQFormat="0" w:count="376">
+    <w:lsdException w:name="Normal" w:uiPriority="0" w:qFormat="1"/>
+    <w:lsdException w:name="heading 1" w:uiPriority="9" w:qFormat="1"/>
+    <w:lsdException w:name="heading 2" w:semiHidden="1" w:uiPriority="9" w:unhideWhenUsed="1" w:qFormat="1"/>
+    <w:lsdException w:name="heading 3" w:semiHidden="1" w:uiPriority="9" w:unhideWhenUsed="1" w:qFormat="1"/>
+    <w:lsdException w:name="heading 4" w:semiHidden="1" w:uiPriority="9" w:unhideWhenUsed="1" w:qFormat="1"/>
+    <w:lsdException w:name="heading 5" w:semiHidden="1" w:uiPriority="9" w:unhideWhenUsed="1" w:qFormat="1"/>
+    <w:lsdException w:name="heading 6" w:semiHidden="1" w:uiPriority="9" w:unhideWhenUsed="1" w:qFormat="1"/>
+    <w:lsdException w:name="heading 7" w:semiHidden="1" w:uiPriority="9" w:unhideWhenUsed="1" w:qFormat="1"/>
+    <w:lsdException w:name="heading 8" w:semiHidden="1" w:uiPriority="9" w:unhideWhenUsed="1" w:qFormat="1"/>
+    <w:lsdException w:name="heading 9" w:semiHidden="1" w:uiPriority="9" w:unhideWhenUsed="1" w:qFormat="1"/>
+    <w:lsdException w:name="index 1" w:semiHidden="1" w:unhideWhenUsed="1"/>
+    <w:lsdException w:name="index 2" w:semiHidden="1" w:unhideWhenUsed="1"/>
+    <w:lsdException w:name="index 3" w:semiHidden="1" w:unhideWhenUsed="1"/>
+    <w:lsdException w:name="index 4" w:semiHidden="1" w:unhideWhenUsed="1"/>
+    <w:lsdException w:name="index 5" w:semiHidden="1" w:unhideWhenUsed="1"/>
+    <w:lsdException w:name="index 6" w:semiHidden="1" w:unhideWhenUsed="1"/>
+    <w:lsdException w:name="index 7" w:semiHidden="1" w:unhideWhenUsed="1"/>
+    <w:lsdException w:name="index 8" w:semiHidden="1" w:unhideWhenUsed="1"/>
+    <w:lsdException w:name="index 9" w:semiHidden="1" w:unhideWhenUsed="1"/>
+    <w:lsdException w:name="toc 1" w:semiHidden="1" w:uiPriority="39" w:unhideWhenUsed="1"/>
+    <w:lsdException w:name="toc 2" w:semiHidden="1" w:uiPriority="39" w:unhideWhenUsed="1"/>
+    <w:lsdException w:name="toc 3" w:semiHidden="1" w:uiPriority="39" w:unhideWhenUsed="1"/>
+    <w:lsdException w:name="toc 4" w:semiHidden="1" w:uiPriority="39" w:unhideWhenUsed="1"/>
+    <w:lsdException w:name="toc 5" w:semiHidden="1" w:uiPriority="39" w:unhideWhenUsed="1"/>
+    <w:lsdException w:name="toc 6" w:semiHidden="1" w:uiPriority="39" w:unhideWhenUsed="1"/>
+    <w:lsdException w:name="toc 7" w:semiHidden="1" w:uiPriority="39" w:unhideWhenUsed="1"/>
+    <w:lsdException w:name="toc 8" w:semiHidden="1" w:uiPriority="39" w:unhideWhenUsed="1"/>
+    <w:lsdException w:name="toc 9" w:semiHidden="1" w:uiPriority="39" w:unhideWhenUsed="1"/>
+    <w:lsdException w:name="Normal Indent" w:semiHidden="1" w:unhideWhenUsed="1"/>
+    <w:lsdException w:name="footnote text" w:semiHidden="1" w:unhideWhenUsed="1"/>
+    <w:lsdException w:name="annotation text" w:semiHidden="1" w:unhideWhenUsed="1"/>
+    <w:lsdException w:name="header" w:semiHidden="1" w:unhideWhenUsed="1"/>
+    <w:lsdException w:name="footer" w:semiHidden="1" w:unhideWhenUsed="1"/>
+    <w:lsdException w:name="index heading" w:semiHidden="1" w:unhideWhenUsed="1"/>
+    <w:lsdException w:name="caption" w:semiHidden="1" w:uiPriority="35" w:unhideWhenUsed="1" w:qFormat="1"/>
+    <w:lsdException w:name="table of figures" w:semiHidden="1" w:unhideWhenUsed="1"/>
+    <w:lsdException w:name="envelope address" w:semiHidden="1" w:unhideWhenUsed="1"/>
+    <w:lsdException w:name="envelope return" w:semiHidden="1" w:unhideWhenUsed="1"/>
+    <w:lsdException w:name="footnote reference" w:semiHidden="1" w:unhideWhenUsed="1"/>
+    <w:lsdException w:name="annotation reference" w:semiHidden="1" w:unhideWhenUsed="1"/>
+    <w:lsdException w:name="line number" w:semiHidden="1" w:unhideWhenUsed="1"/>
+    <w:lsdException w:name="page number" w:semiHidden="1" w:unhideWhenUsed="1"/>
+    <w:lsdException w:name="endnote reference" w:semiHidden="1" w:unhideWhenUsed="1"/>
+    <w:lsdException w:name="endnote text" w:semiHidden="1" w:unhideWhenUsed="1"/>
+    <w:lsdException w:name="table of authorities" w:semiHidden="1" w:unhideWhenUsed="1"/>
+    <w:lsdException w:name="macro" w:semiHidden="1" w:unhideWhenUsed="1"/>
+    <w:lsdException w:name="toa heading" w:semiHidden="1" w:unhideWhenUsed="1"/>
+    <w:lsdException w:name="List" w:semiHidden="1" w:unhideWhenUsed="1"/>
+    <w:lsdException w:name="List Bullet" w:semiHidden="1" w:unhideWhenUsed="1"/>
+    <w:lsdException w:name="List Number" w:semiHidden="1" w:unhideWhenUsed="1"/>
+    <w:lsdException w:name="List 2" w:semiHidden="1" w:unhideWhenUsed="1"/>
+    <w:lsdException w:name="List 3" w:semiHidden="1" w:unhideWhenUsed="1"/>
+    <w:lsdException w:name="List 4" w:semiHidden="1" w:unhideWhenUsed="1"/>
+    <w:lsdException w:name="List 5" w:semiHidden="1" w:unhideWhenUsed="1"/>
+    <w:lsdException w:name="List Bullet 2" w:semiHidden="1" w:unhideWhenUsed="1"/>
+    <w:lsdException w:name="List Bullet 3" w:semiHidden="1" w:unhideWhenUsed="1"/>
+    <w:lsdException w:name="List Bullet 4" w:semiHidden="1" w:unhideWhenUsed="1"/>
+    <w:lsdException w:name="List Bullet 5" w:semiHidden="1" w:unhideWhenUsed="1"/>
+    <w:lsdException w:name="List Number 2" w:semiHidden="1" w:unhideWhenUsed="1"/>
+    <w:lsdException w:name="List Number 3" w:semiHidden="1" w:unhideWhenUsed="1"/>
+    <w:lsdException w:name="List Number 4" w:semiHidden="1" w:unhideWhenUsed="1"/>
+    <w:lsdException w:name="List Number 5" w:semiHidden="1" w:unhideWhenUsed="1"/>
+    <w:lsdException w:name="Title" w:uiPriority="10" w:qFormat="1"/>
+    <w:lsdException w:name="Closing" w:semiHidden="1" w:unhideWhenUsed="1"/>
+    <w:lsdException w:name="Signature" w:semiHidden="1" w:unhideWhenUsed="1"/>
+    <w:lsdException w:name="Default Paragraph Font" w:semiHidden="1" w:uiPriority="1" w:unhideWhenUsed="1"/>
+    <w:lsdException w:name="Body Text" w:semiHidden="1" w:unhideWhenUsed="1"/>
+    <w:lsdException w:name="Body Text Indent" w:semiHidden="1" w:unhideWhenUsed="1"/>
+    <w:lsdException w:name="List Continue" w:semiHidden="1" w:unhideWhenUsed="1"/>
+    <w:lsdException w:name="List Continue 2" w:semiHidden="1" w:unhideWhenUsed="1"/>
+    <w:lsdException w:name="List Continue 3" w:semiHidden="1" w:unhideWhenUsed="1"/>
+    <w:lsdException w:name="List Continue 4" w:semiHidden="1" w:unhideWhenUsed="1"/>
+    <w:lsdException w:name="List Continue 5" w:semiHidden="1" w:unhideWhenUsed="1"/>
+    <w:lsdException w:name="Message Header" w:semiHidden="1" w:unhideWhenUsed="1"/>
+    <w:lsdException w:name="Subtitle" w:uiPriority="11" w:qFormat="1"/>
+    <w:lsdException w:name="Salutation" w:semiHidden="1" w:unhideWhenUsed="1"/>
+    <w:lsdException w:name="Date" w:semiHidden="1" w:unhideWhenUsed="1"/>
+    <w:lsdException w:name="Body Text First Indent" w:semiHidden="1" w:unhideWhenUsed="1"/>
+    <w:lsdException w:name="Body Text First Indent 2" w:semiHidden="1" w:unhideWhenUsed="1"/>
+    <w:lsdException w:name="Note Heading" w:semiHidden="1" w:unhideWhenUsed="1"/>
+    <w:lsdException w:name="Body Text 2" w:semiHidden="1" w:unhideWhenUsed="1"/>
+    <w:lsdException w:name="Body Text 3" w:semiHidden="1" w:unhideWhenUsed="1"/>
+    <w:lsdException w:name="Body Text Indent 2" w:semiHidden="1" w:unhideWhenUsed="1"/>
+    <w:lsdException w:name="Body Text Indent 3" w:semiHidden="1" w:unhideWhenUsed="1"/>
+    <w:lsdException w:name="Block Text" w:semiHidden="1" w:unhideWhenUsed="1"/>
+    <w:lsdException w:name="Hyperlink" w:semiHidden="1" w:unhideWhenUsed="1"/>
+    <w:lsdException w:name="FollowedHyperlink" w:semiHidden="1" w:unhideWhenUsed="1"/>
+    <w:lsdException w:name="Strong" w:uiPriority="22" w:qFormat="1"/>
+    <w:lsdException w:name="Emphasis" w:uiPriority="20" w:qFormat="1"/>
+    <w:lsdException w:name="Document Map" w:semiHidden="1" w:unhideWhenUsed="1"/>
+    <w:lsdException w:name="Plain Text" w:semiHidden="1" w:unhideWhenUsed="1"/>
+    <w:lsdException w:name="E-mail Signature" w:semiHidden="1" w:unhideWhenUsed="1"/>
+    <w:lsdException w:name="HTML Top of Form" w:semiHidden="1" w:unhideWhenUsed="1"/>
+    <w:lsdException w:name="HTML Bottom of Form" w:semiHidden="1" w:unhideWhenUsed="1"/>
+    <w:lsdException w:name="Normal (Web)" w:semiHidden="1" w:unhideWhenUsed="1"/>
+    <w:lsdException w:name="HTML Acronym" w:semiHidden="1" w:unhideWhenUsed="1"/>
+    <w:lsdException w:name="HTML Address" w:semiHidden="1" w:unhideWhenUsed="1"/>
+    <w:lsdException w:name="HTML Cite" w:semiHidden="1" w:unhideWhenUsed="1"/>
+    <w:lsdException w:name="HTML Code" w:semiHidden="1" w:unhideWhenUsed="1"/>
+    <w:lsdException w:name="HTML Definition" w:semiHidden="1" w:unhideWhenUsed="1"/>
+    <w:lsdException w:name="HTML Keyboard" w:semiHidden="1" w:unhideWhenUsed="1"/>
+    <w:lsdException w:name="HTML Preformatted" w:semiHidden="1" w:unhideWhenUsed="1"/>
+    <w:lsdException w:name="HTML Sample" w:semiHidden="1" w:unhideWhenUsed="1"/>
+    <w:lsdException w:name="HTML Typewriter" w:semiHidden="1" w:unhideWhenUsed="1"/>
+    <w:lsdException w:name="HTML Variable" w:semiHidden="1" w:unhideWhenUsed="1"/>
+    <w:lsdException w:name="Normal Table" w:semiHidden="1" w:unhideWhenUsed="1"/>
+    <w:lsdException w:name="annotation subject" w:semiHidden="1" w:unhideWhenUsed="1"/>
+    <w:lsdException w:name="No List" w:semiHidden="1" w:unhideWhenUsed="1"/>
+    <w:lsdException w:name="Outline List 1" w:semiHidden="1" w:unhideWhenUsed="1"/>
+    <w:lsdException w:name="Outline List 2" w:semiHidden="1" w:unhideWhenUsed="1"/>
+    <w:lsdException w:name="Outline List 3" w:semiHidden="1" w:unhideWhenUsed="1"/>
+    <w:lsdException w:name="Table Simple 1" w:semiHidden="1" w:unhideWhenUsed="1"/>
+    <w:lsdException w:name="Table Simple 2" w:semiHidden="1" w:unhideWhenUsed="1"/>
+    <w:lsdException w:name="Table Simple 3" w:semiHidden="1" w:unhideWhenUsed="1"/>
+    <w:lsdException w:name="Table Classic 1" w:semiHidden="1" w:unhideWhenUsed="1"/>
+    <w:lsdException w:name="Table Classic 2" w:semiHidden="1" w:unhideWhenUsed="1"/>
+    <w:lsdException w:name="Table Classic 3" w:semiHidden="1" w:unhideWhenUsed="1"/>
+    <w:lsdException w:name="Table Classic 4" w:semiHidden="1" w:unhideWhenUsed="1"/>
+    <w:lsdException w:name="Table Colorful 1" w:semiHidden="1" w:unhideWhenUsed="1"/>
+    <w:lsdException w:name="Table Colorful 2" w:semiHidden="1" w:unhideWhenUsed="1"/>
+    <w:lsdException w:name="Table Colorful 3" w:semiHidden="1" w:unhideWhenUsed="1"/>
+    <w:lsdException w:name="Table Columns 1" w:semiHidden="1" w:unhideWhenUsed="1"/>
+    <w:lsdException w:name="Table Columns 2" w:semiHidden="1" w:unhideWhenUsed="1"/>
+    <w:lsdException w:name="Table Columns 3" w:semiHidden="1" w:unhideWhenUsed="1"/>
+    <w:lsdException w:name="Table Columns 4" w:semiHidden="1" w:unhideWhenUsed="1"/>
+    <w:lsdException w:name="Table Columns 5" w:semiHidden="1" w:unhideWhenUsed="1"/>
+    <w:lsdException w:name="Table Grid 1" w:semiHidden="1" w:unhideWhenUsed="1"/>
+    <w:lsdException w:name="Table Grid 2" w:semiHidden="1" w:unhideWhenUsed="1"/>
+    <w:lsdException w:name="Table Grid 3" w:semiHidden="1" w:unhideWhenUsed="1"/>
+    <w:lsdException w:name="Table Grid 4" w:semiHidden="1" w:unhideWhenUsed="1"/>
+    <w:lsdException w:name="Table Grid 5" w:semiHidden="1" w:unhideWhenUsed="1"/>
+    <w:lsdException w:name="Table Grid 6" w:semiHidden="1" w:unhideWhenUsed="1"/>
+    <w:lsdException w:name="Table Grid 7" w:semiHidden="1" w:unhideWhenUsed="1"/>
+    <w:lsdException w:name="Table Grid 8" w:semiHidden="1" w:unhideWhenUsed="1"/>
+    <w:lsdException w:name="Table List 1" w:semiHidden="1" w:unhideWhenUsed="1"/>
+    <w:lsdException w:name="Table List 2" w:semiHidden="1" w:unhideWhenUsed="1"/>
+    <w:lsdException w:name="Table List 3" w:semiHidden="1" w:unhideWhenUsed="1"/>
+    <w:lsdException w:name="Table List 4" w:semiHidden="1" w:unhideWhenUsed="1"/>
+    <w:lsdException w:name="Table List 5" w:semiHidden="1" w:unhideWhenUsed="1"/>
+    <w:lsdException w:name="Table List 6" w:semiHidden="1" w:unhideWhenUsed="1"/>
+    <w:lsdException w:name="Table List 7" w:semiHidden="1" w:unhideWhenUsed="1"/>
+    <w:lsdException w:name="Table List 8" w:semiHidden="1" w:unhideWhenUsed="1"/>
+    <w:lsdException w:name="Table 3D effects 1" w:semiHidden="1" w:unhideWhenUsed="1"/>
+    <w:lsdException w:name="Table 3D effects 2" w:semiHidden="1" w:unhideWhenUsed="1"/>
+    <w:lsdException w:name="Table 3D effects 3" w:semiHidden="1" w:unhideWhenUsed="1"/>
+    <w:lsdException w:name="Table Contemporary" w:semiHidden="1" w:unhideWhenUsed="1"/>
+    <w:lsdException w:name="Table Elegant" w:semiHidden="1" w:unhideWhenUsed="1"/>
+    <w:lsdException w:name="Table Professional" w:semiHidden="1" w:unhideWhenUsed="1"/>
+    <w:lsdException w:name="Table Subtle 1" w:semiHidden="1" w:unhideWhenUsed="1"/>
+    <w:lsdException w:name="Table Subtle 2" w:semiHidden="1" w:unhideWhenUsed="1"/>
+    <w:lsdException w:name="Table Web 1" w:semiHidden="1" w:unhideWhenUsed="1"/>
+    <w:lsdException w:name="Table Web 2" w:semiHidden="1" w:unhideWhenUsed="1"/>
+    <w:lsdException w:name="Table Web 3" w:semiHidden="1" w:unhideWhenUsed="1"/>
+    <w:lsdException w:name="Balloon Text" w:semiHidden="1" w:unhideWhenUsed="1"/>
+    <w:lsdException w:name="Table Grid" w:semiHidden="1" w:uiPriority="59" w:unhideWhenUsed="1"/>
+    <w:lsdException w:name="Table Theme" w:semiHidden="1" w:unhideWhenUsed="1"/>
+    <w:lsdException w:name="Placeholder Text" w:semiHidden="1"/>
+    <w:lsdException w:name="No Spacing" w:uiPriority="1" w:qFormat="1"/>
+    <w:lsdException w:name="Light Shading" w:uiPriority="60"/>
+    <w:lsdException w:name="Light List" w:uiPriority="61"/>
+    <w:lsdException w:name="Light Grid" w:uiPriority="62"/>
+    <w:lsdException w:name="Medium Shading 1" w:uiPriority="63"/>
+    <w:lsdException w:name="Medium Shading 2" w:uiPriority="64"/>
+    <w:lsdException w:name="Medium List 1" w:uiPriority="65"/>
+    <w:lsdException w:name="Medium List 2" w:uiPriority="66"/>
+    <w:lsdException w:name="Medium Grid 1" w:uiPriority="67"/>
+    <w:lsdException w:name="Medium Grid 2" w:uiPriority="68"/>
+    <w:lsdException w:name="Medium Grid 3" w:uiPriority="69"/>
+    <w:lsdException w:name="Dark List" w:uiPriority="70"/>
+    <w:lsdException w:name="Colorful Shading" w:uiPriority="71"/>
+    <w:lsdException w:name="Colorful List" w:uiPriority="72"/>
+    <w:lsdException w:name="Colorful Grid" w:uiPriority="73"/>
+    <w:lsdException w:name="Light Shading Accent 1" w:uiPriority="60"/>
+    <w:lsdException w:name="Light List Accent 1" w:uiPriority="61"/>
+    <w:lsdException w:name="Light Grid Accent 1" w:uiPriority="62"/>
+    <w:lsdException w:name="Medium Shading 1 Accent 1" w:uiPriority="63"/>
+    <w:lsdException w:name="Medium Shading 2 Accent 1" w:uiPriority="64"/>
+    <w:lsdException w:name="Medium List 1 Accent 1" w:uiPriority="65"/>
+    <w:lsdException w:name="Revision" w:semiHidden="1"/>
+    <w:lsdException w:name="List Paragraph" w:uiPriority="34" w:qFormat="1"/>
+    <w:lsdException w:name="Quote" w:uiPriority="29" w:qFormat="1"/>
+    <w:lsdException w:name="Intense Quote" w:uiPriority="30" w:qFormat="1"/>
+    <w:lsdException w:name="Medium List 2 Accent 1" w:uiPriority="66"/>
+    <w:lsdException w:name="Medium Grid 1 Accent 1" w:uiPriority="67"/>
+    <w:lsdException w:name="Medium Grid 2 Accent 1" w:uiPriority="68"/>
+    <w:lsdException w:name="Medium Grid 3 Accent 1" w:uiPriority="69"/>
+    <w:lsdException w:name="Dark List Accent 1" w:uiPriority="70"/>
+    <w:lsdException w:name="Colorful Shading Accent 1" w:uiPriority="71"/>
+    <w:lsdException w:name="Colorful List Accent 1" w:uiPriority="72"/>
+    <w:lsdException w:name="Colorful Grid Accent 1" w:uiPriority="73"/>
+    <w:lsdException w:name="Light Shading Accent 2" w:uiPriority="60"/>
+    <w:lsdException w:name="Light List Accent 2" w:uiPriority="61"/>
+    <w:lsdException w:name="Light Grid Accent 2" w:uiPriority="62"/>
+    <w:lsdException w:name="Medium Shading 1 Accent 2" w:uiPriority="63"/>
+    <w:lsdException w:name="Medium Shading 2 Accent 2" w:uiPriority="64"/>
+    <w:lsdException w:name="Medium List 1 Accent 2" w:uiPriority="65"/>
+    <w:lsdException w:name="Medium List 2 Accent 2" w:uiPriority="66"/>
+    <w:lsdException w:name="Medium Grid 1 Accent 2" w:uiPriority="67"/>
+    <w:lsdException w:name="Medium Grid 2 Accent 2" w:uiPriority="68"/>
+    <w:lsdException w:name="Medium Grid 3 Accent 2" w:uiPriority="69"/>
+    <w:lsdException w:name="Dark List Accent 2" w:uiPriority="70"/>
+    <w:lsdException w:name="Colorful Shading Accent 2" w:uiPriority="71"/>
+    <w:lsdException w:name="Colorful List Accent 2" w:uiPriority="72"/>
+    <w:lsdException w:name="Colorful Grid Accent 2" w:uiPriority="73"/>
+    <w:lsdException w:name="Light Shading Accent 3" w:uiPriority="60"/>
+    <w:lsdException w:name="Light List Accent 3" w:uiPriority="61"/>
+    <w:lsdException w:name="Light Grid Accent 3" w:uiPriority="62"/>
+    <w:lsdException w:name="Medium Shading 1 Accent 3" w:uiPriority="63"/>
+    <w:lsdException w:name="Medium Shading 2 Accent 3" w:uiPriority="64"/>
+    <w:lsdException w:name="Medium List 1 Accent 3" w:uiPriority="65"/>
+    <w:lsdException w:name="Medium List 2 Accent 3" w:uiPriority="66"/>
+    <w:lsdException w:name="Medium Grid 1 Accent 3" w:uiPriority="67"/>
+    <w:lsdException w:name="Medium Grid 2 Accent 3" w:uiPriority="68"/>
+    <w:lsdException w:name="Medium Grid 3 Accent 3" w:uiPriority="69"/>
+    <w:lsdException w:name="Dark List Accent 3" w:uiPriority="70"/>
+    <w:lsdException w:name="Colorful Shading Accent 3" w:uiPriority="71"/>
+    <w:lsdException w:name="Colorful List Accent 3" w:uiPriority="72"/>
+    <w:lsdException w:name="Colorful Grid Accent 3" w:uiPriority="73"/>
+    <w:lsdException w:name="Light Shading Accent 4" w:uiPriority="60"/>
+    <w:lsdException w:name="Light List Accent 4" w:uiPriority="61"/>
+    <w:lsdException w:name="Light Grid Accent 4" w:uiPriority="62"/>
+    <w:lsdException w:name="Medium Shading 1 Accent 4" w:uiPriority="63"/>
+    <w:lsdException w:name="Medium Shading 2 Accent 4" w:uiPriority="64"/>
+    <w:lsdException w:name="Medium List 1 Accent 4" w:uiPriority="65"/>
+    <w:lsdException w:name="Medium List 2 Accent 4" w:uiPriority="66"/>
+    <w:lsdException w:name="Medium Grid 1 Accent 4" w:uiPriority="67"/>
+    <w:lsdException w:name="Medium Grid 2 Accent 4" w:uiPriority="68"/>
+    <w:lsdException w:name="Medium Grid 3 Accent 4" w:uiPriority="69"/>
+    <w:lsdException w:name="Dark List Accent 4" w:uiPriority="70"/>
+    <w:lsdException w:name="Colorful Shading Accent 4" w:uiPriority="71"/>
+    <w:lsdException w:name="Colorful List Accent 4" w:uiPriority="72"/>
+    <w:lsdException w:name="Colorful Grid Accent 4" w:uiPriority="73"/>
+    <w:lsdException w:name="Light Shading Accent 5" w:uiPriority="60"/>
+    <w:lsdException w:name="Light List Accent 5" w:uiPriority="61"/>
+    <w:lsdException w:name="Light Grid Accent 5" w:uiPriority="62"/>
+    <w:lsdException w:name="Medium Shading 1 Accent 5" w:uiPriority="63"/>
+    <w:lsdException w:name="Medium Shading 2 Accent 5" w:uiPriority="64"/>
+    <w:lsdException w:name="Medium List 1 Accent 5" w:uiPriority="65"/>
+    <w:lsdException w:name="Medium List 2 Accent 5" w:uiPriority="66"/>
+    <w:lsdException w:name="Medium Grid 1 Accent 5" w:uiPriority="67"/>
+    <w:lsdException w:name="Medium Grid 2 Accent 5" w:uiPriority="68"/>
+    <w:lsdException w:name="Medium Grid 3 Accent 5" w:uiPriority="69"/>
+    <w:lsdException w:name="Dark List Accent 5" w:uiPriority="70"/>
+    <w:lsdException w:name="Colorful Shading Accent 5" w:uiPriority="71"/>
+    <w:lsdException w:name="Colorful List Accent 5" w:uiPriority="72"/>
+    <w:lsdException w:name="Colorful Grid Accent 5" w:uiPriority="73"/>
+    <w:lsdException w:name="Light Shading Accent 6" w:uiPriority="60"/>
+    <w:lsdException w:name="Light List Accent 6" w:uiPriority="61"/>
+    <w:lsdException w:name="Light Grid Accent 6" w:uiPriority="62"/>
+    <w:lsdException w:name="Medium Shading 1 Accent 6" w:uiPriority="63"/>
+    <w:lsdException w:name="Medium Shading 2 Accent 6" w:uiPriority="64"/>
+    <w:lsdException w:name="Medium List 1 Accent 6" w:uiPriority="65"/>
+    <w:lsdException w:name="Medium List 2 Accent 6" w:uiPriority="66"/>
+    <w:lsdException w:name="Medium Grid 1 Accent 6" w:uiPriority="67"/>
+    <w:lsdException w:name="Medium Grid 2 Accent 6" w:uiPriority="68"/>
+    <w:lsdException w:name="Medium Grid 3 Accent 6" w:uiPriority="69"/>
+    <w:lsdException w:name="Dark List Accent 6" w:uiPriority="70"/>
+    <w:lsdException w:name="Colorful Shading Accent 6" w:uiPriority="71"/>
+    <w:lsdException w:name="Colorful List Accent 6" w:uiPriority="72"/>
+    <w:lsdException w:name="Colorful Grid Accent 6" w:uiPriority="73"/>
+    <w:lsdException w:name="Subtle Emphasis" w:uiPriority="19" w:qFormat="1"/>
+    <w:lsdException w:name="Intense Emphasis" w:uiPriority="21" w:qFormat="1"/>
+    <w:lsdException w:name="Subtle Reference" w:uiPriority="31" w:qFormat="1"/>
+    <w:lsdException w:name="Intense Reference" w:uiPriority="32" w:qFormat="1"/>
+    <w:lsdException w:name="Book Title" w:uiPriority="33" w:qFormat="1"/>
+    <w:lsdException w:name="Bibliography" w:semiHidden="1" w:uiPriority="37" w:unhideWhenUsed="1"/>
+    <w:lsdException w:name="TOC Heading" w:semiHidden="1" w:uiPriority="39" w:unhideWhenUsed="1" w:qFormat="1"/>
+    <w:lsdException w:name="Plain Table 1" w:uiPriority="41"/>
+    <w:lsdException w:name="Plain Table 2" w:uiPriority="42"/>
+    <w:lsdException w:name="Plain Table 3" w:uiPriority="43"/>
+    <w:lsdException w:name="Plain Table 4" w:uiPriority="44"/>
+    <w:lsdException w:name="Plain Table 5" w:uiPriority="45"/>
+    <w:lsdException w:name="Grid Table Light" w:uiPriority="40"/>
+    <w:lsdException w:name="Grid Table 1 Light" w:uiPriority="46"/>
+    <w:lsdException w:name="Grid Table 2" w:uiPriority="47"/>
+    <w:lsdException w:name="Grid Table 3" w:uiPriority="48"/>
+    <w:lsdException w:name="Grid Table 4" w:uiPriority="49"/>
+    <w:lsdException w:name="Grid Table 5 Dark" w:uiPriority="50"/>
+    <w:lsdException w:name="Grid Table 6 Colorful" w:uiPriority="51"/>
+    <w:lsdException w:name="Grid Table 7 Colorful" w:uiPriority="52"/>
+    <w:lsdException w:name="Grid Table 1 Light Accent 1" w:uiPriority="46"/>
+    <w:lsdException w:name="Grid Table 2 Accent 1" w:uiPriority="47"/>
+    <w:lsdException w:name="Grid Table 3 Accent 1" w:uiPriority="48"/>
+    <w:lsdException w:name="Grid Table 4 Accent 1" w:uiPriority="49"/>
+    <w:lsdException w:name="Grid Table 5 Dark Accent 1" w:uiPriority="50"/>
+    <w:lsdException w:name="Grid Table 6 Colorful Accent 1" w:uiPriority="51"/>
+    <w:lsdException w:name="Grid Table 7 Colorful Accent 1" w:uiPriority="52"/>
+    <w:lsdException w:name="Grid Table 1 Light Accent 2" w:uiPriority="46"/>
+    <w:lsdException w:name="Grid Table 2 Accent 2" w:uiPriority="47"/>
+    <w:lsdException w:name="Grid Table 3 Accent 2" w:uiPriority="48"/>
+    <w:lsdException w:name="Grid Table 4 Accent 2" w:uiPriority="49"/>
+    <w:lsdException w:name="Grid Table 5 Dark Accent 2" w:uiPriority="50"/>
+    <w:lsdException w:name="Grid Table 6 Colorful Accent 2" w:uiPriority="51"/>
+    <w:lsdException w:name="Grid Table 7 Colorful Accent 2" w:uiPriority="52"/>
+    <w:lsdException w:name="Grid Table 1 Light Accent 3" w:uiPriority="46"/>
+    <w:lsdException w:name="Grid Table 2 Accent 3" w:uiPriority="47"/>
+    <w:lsdException w:name="Grid Table 3 Accent 3" w:uiPriority="48"/>
+    <w:lsdException w:name="Grid Table 4 Accent 3" w:uiPriority="49"/>
+    <w:lsdException w:name="Grid Table 5 Dark Accent 3" w:uiPriority="50"/>
+    <w:lsdException w:name="Grid Table 6 Colorful Accent 3" w:uiPriority="51"/>
+    <w:lsdException w:name="Grid Table 7 Colorful Accent 3" w:uiPriority="52"/>
+    <w:lsdException w:name="Grid Table 1 Light Accent 4" w:uiPriority="46"/>
+    <w:lsdException w:name="Grid Table 2 Accent 4" w:uiPriority="47"/>
+    <w:lsdException w:name="Grid Table 3 Accent 4" w:uiPriority="48"/>
+    <w:lsdException w:name="Grid Table 4 Accent 4" w:uiPriority="49"/>
+    <w:lsdException w:name="Grid Table 5 Dark Accent 4" w:uiPriority="50"/>
+    <w:lsdException w:name="Grid Table 6 Colorful Accent 4" w:uiPriority="51"/>
+    <w:lsdException w:name="Grid Table 7 Colorful Accent 4" w:uiPriority="52"/>
+    <w:lsdException w:name="Grid Table 1 Light Accent 5" w:uiPriority="46"/>
+    <w:lsdException w:name="Grid Table 2 Accent 5" w:uiPriority="47"/>
+    <w:lsdException w:name="Grid Table 3 Accent 5" w:uiPriority="48"/>
+    <w:lsdException w:name="Grid Table 4 Accent 5" w:uiPriority="49"/>
+    <w:lsdException w:name="Grid Table 5 Dark Accent 5" w:uiPriority="50"/>
+    <w:lsdException w:name="Grid Table 6 Colorful Accent 5" w:uiPriority="51"/>
+    <w:lsdException w:name="Grid Table 7 Colorful Accent 5" w:uiPriority="52"/>
+    <w:lsdException w:name="Grid Table 1 Light Accent 6" w:uiPriority="46"/>
+    <w:lsdException w:name="Grid Table 2 Accent 6" w:uiPriority="47"/>
+    <w:lsdException w:name="Grid Table 3 Accent 6" w:uiPriority="48"/>
+    <w:lsdException w:name="Grid Table 4 Accent 6" w:uiPriority="49"/>
+    <w:lsdException w:name="Grid Table 5 Dark Accent 6" w:uiPriority="50"/>
+    <w:lsdException w:name="Grid Table 6 Colorful Accent 6" w:uiPriority="51"/>
+    <w:lsdException w:name="Grid Table 7 Colorful Accent 6" w:uiPriority="52"/>
+    <w:lsdException w:name="List Table 1 Light" w:uiPriority="46"/>
+    <w:lsdException w:name="List Table 2" w:uiPriority="47"/>
+    <w:lsdException w:name="List Table 3" w:uiPriority="48"/>
+    <w:lsdException w:name="List Table 4" w:uiPriority="49"/>
+    <w:lsdException w:name="List Table 5 Dark" w:uiPriority="50"/>
+    <w:lsdException w:name="List Table 6 Colorful" w:uiPriority="51"/>
+    <w:lsdException w:name="List Table 7 Colorful" w:uiPriority="52"/>
+    <w:lsdException w:name="List Table 1 Light Accent 1" w:uiPriority="46"/>
+    <w:lsdException w:name="List Table 2 Accent 1" w:uiPriority="47"/>
+    <w:lsdException w:name="List Table 3 Accent 1" w:uiPriority="48"/>
+    <w:lsdException w:name="List Table 4 Accent 1" w:uiPriority="49"/>
+    <w:lsdException w:name="List Table 5 Dark Accent 1" w:uiPriority="50"/>
+    <w:lsdException w:name="List Table 6 Colorful Accent 1" w:uiPriority="51"/>
+    <w:lsdException w:name="List Table 7 Colorful Accent 1" w:uiPriority="52"/>
+    <w:lsdException w:name="List Table 1 Light Accent 2" w:uiPriority="46"/>
+    <w:lsdException w:name="List Table 2 Accent 2" w:uiPriority="47"/>
+    <w:lsdException w:name="List Table 3 Accent 2" w:uiPriority="48"/>
+    <w:lsdException w:name="List Table 4 Accent 2" w:uiPriority="49"/>
+    <w:lsdException w:name="List Table 5 Dark Accent 2" w:uiPriority="50"/>
+    <w:lsdException w:name="List Table 6 Colorful Accent 2" w:uiPriority="51"/>
+    <w:lsdException w:name="List Table 7 Colorful Accent 2" w:uiPriority="52"/>
+    <w:lsdException w:name="List Table 1 Light Accent 3" w:uiPriority="46"/>
+    <w:lsdException w:name="List Table 2 Accent 3" w:uiPriority="47"/>
+    <w:lsdException w:name="List Table 3 Accent 3" w:uiPriority="48"/>
+    <w:lsdException w:name="List Table 4 Accent 3" w:uiPriority="49"/>
+    <w:lsdException w:name="List Table 5 Dark Accent 3" w:uiPriority="50"/>
+    <w:lsdException w:name="List Table 6 Colorful Accent 3" w:uiPriority="51"/>
+    <w:lsdException w:name="List Table 7 Colorful Accent 3" w:uiPriority="52"/>
+    <w:lsdException w:name="List Table 1 Light Accent 4" w:uiPriority="46"/>
+    <w:lsdException w:name="List Table 2 Accent 4" w:uiPriority="47"/>
+    <w:lsdException w:name="List Table 3 Accent 4" w:uiPriority="48"/>
+    <w:lsdException w:name="List Table 4 Accent 4" w:uiPriority="49"/>
+    <w:lsdException w:name="List Table 5 Dark Accent 4" w:uiPriority="50"/>
+    <w:lsdException w:name="List Table 6 Colorful Accent 4" w:uiPriority="51"/>
+    <w:lsdException w:name="List Table 7 Colorful Accent 4" w:uiPriority="52"/>
+    <w:lsdException w:name="List Table 1 Light Accent 5" w:uiPriority="46"/>
+    <w:lsdException w:name="List Table 2 Accent 5" w:uiPriority="47"/>
+    <w:lsdException w:name="List Table 3 Accent 5" w:uiPriority="48"/>
+    <w:lsdException w:name="List Table 4 Accent 5" w:uiPriority="49"/>
+    <w:lsdException w:name="List Table 5 Dark Accent 5" w:uiPriority="50"/>
+    <w:lsdException w:name="List Table 6 Colorful Accent 5" w:uiPriority="51"/>
+    <w:lsdException w:name="List Table 7 Colorful Accent 5" w:uiPriority="52"/>
+    <w:lsdException w:name="List Table 1 Light Accent 6" w:uiPriority="46"/>
+    <w:lsdException w:name="List Table 2 Accent 6" w:uiPriority="47"/>
+    <w:lsdException w:name="List Table 3 Accent 6" w:uiPriority="48"/>
+    <w:lsdException w:name="List Table 4 Accent 6" w:uiPriority="49"/>
+    <w:lsdException w:name="List Table 5 Dark Accent 6" w:uiPriority="50"/>
+    <w:lsdException w:name="List Table 6 Colorful Accent 6" w:uiPriority="51"/>
+    <w:lsdException w:name="List Table 7 Colorful Accent 6" w:uiPriority="52"/>
+    <w:lsdException w:name="Mention" w:semiHidden="1" w:unhideWhenUsed="1"/>
+    <w:lsdException w:name="Smart Hyperlink" w:semiHidden="1" w:unhideWhenUsed="1"/>
+    <w:lsdException w:name="Hashtag" w:semiHidden="1" w:unhideWhenUsed="1"/>
+    <w:lsdException w:name="Unresolved Mention" w:semiHidden="1" w:unhideWhenUsed="1"/>
+    <w:lsdException w:name="Smart Link" w:semiHidden="1" w:unhideWhenUsed="1"/>
   </w:latentStyles>
-  <w:style w:type="paragraph" w:default="1" w:styleId="a0">
+  <w:style w:type="paragraph" w:default="1" w:styleId="Normal">
     <w:name w:val="Normal"/>
     <w:qFormat/>
     <w:rsid w:val="00EF0010"/>
@@ -6755,11 +7429,11 @@
       <w:jc w:val="both"/>
     </w:pPr>
   </w:style>
-  <w:style w:type="paragraph" w:styleId="2">
+  <w:style w:type="paragraph" w:styleId="Heading2">
     <w:name w:val="heading 2"/>
-    <w:basedOn w:val="a0"/>
-    <w:next w:val="a0"/>
-    <w:link w:val="2Char"/>
+    <w:basedOn w:val="Normal"/>
+    <w:next w:val="Normal"/>
+    <w:link w:val="Heading2Char"/>
     <w:uiPriority w:val="9"/>
     <w:unhideWhenUsed/>
     <w:qFormat/>
@@ -6778,18 +7452,17 @@
       <w:szCs w:val="32"/>
     </w:rPr>
   </w:style>
-  <w:style w:type="character" w:default="1" w:styleId="a1">
+  <w:style w:type="character" w:default="1" w:styleId="DefaultParagraphFont">
     <w:name w:val="Default Paragraph Font"/>
     <w:uiPriority w:val="1"/>
     <w:semiHidden/>
     <w:unhideWhenUsed/>
   </w:style>
-  <w:style w:type="table" w:default="1" w:styleId="a2">
+  <w:style w:type="table" w:default="1" w:styleId="TableNormal">
     <w:name w:val="Normal Table"/>
     <w:uiPriority w:val="99"/>
     <w:semiHidden/>
     <w:unhideWhenUsed/>
-    <w:qFormat/>
     <w:tblPr>
       <w:tblInd w:w="0" w:type="dxa"/>
       <w:tblCellMar>
@@ -6800,15 +7473,15 @@
       </w:tblCellMar>
     </w:tblPr>
   </w:style>
-  <w:style w:type="numbering" w:default="1" w:styleId="a3">
+  <w:style w:type="numbering" w:default="1" w:styleId="NoList">
     <w:name w:val="No List"/>
     <w:uiPriority w:val="99"/>
     <w:semiHidden/>
     <w:unhideWhenUsed/>
   </w:style>
-  <w:style w:type="paragraph" w:styleId="a4">
+  <w:style w:type="paragraph" w:styleId="ListParagraph">
     <w:name w:val="List Paragraph"/>
-    <w:basedOn w:val="a0"/>
+    <w:basedOn w:val="Normal"/>
     <w:uiPriority w:val="34"/>
     <w:qFormat/>
     <w:rsid w:val="00303196"/>
@@ -6816,9 +7489,9 @@
       <w:ind w:firstLineChars="200" w:firstLine="420"/>
     </w:pPr>
   </w:style>
-  <w:style w:type="paragraph" w:styleId="a">
+  <w:style w:type="paragraph" w:styleId="ListBullet">
     <w:name w:val="List Bullet"/>
-    <w:basedOn w:val="a0"/>
+    <w:basedOn w:val="Normal"/>
     <w:uiPriority w:val="99"/>
     <w:unhideWhenUsed/>
     <w:rsid w:val="00D812F0"/>
@@ -6829,10 +7502,10 @@
       <w:contextualSpacing/>
     </w:pPr>
   </w:style>
-  <w:style w:type="paragraph" w:styleId="a5">
+  <w:style w:type="paragraph" w:styleId="Header">
     <w:name w:val="header"/>
-    <w:basedOn w:val="a0"/>
-    <w:link w:val="Char"/>
+    <w:basedOn w:val="Normal"/>
+    <w:link w:val="HeaderChar"/>
     <w:uiPriority w:val="99"/>
     <w:semiHidden/>
     <w:unhideWhenUsed/>
@@ -6853,10 +7526,10 @@
       <w:szCs w:val="18"/>
     </w:rPr>
   </w:style>
-  <w:style w:type="character" w:customStyle="1" w:styleId="Char">
-    <w:name w:val="页眉 Char"/>
-    <w:basedOn w:val="a1"/>
-    <w:link w:val="a5"/>
+  <w:style w:type="character" w:customStyle="1" w:styleId="HeaderChar">
+    <w:name w:val="Header Char"/>
+    <w:basedOn w:val="DefaultParagraphFont"/>
+    <w:link w:val="Header"/>
     <w:uiPriority w:val="99"/>
     <w:semiHidden/>
     <w:rsid w:val="000C3641"/>
@@ -6865,10 +7538,10 @@
       <w:szCs w:val="18"/>
     </w:rPr>
   </w:style>
-  <w:style w:type="paragraph" w:styleId="a6">
+  <w:style w:type="paragraph" w:styleId="Footer">
     <w:name w:val="footer"/>
-    <w:basedOn w:val="a0"/>
-    <w:link w:val="Char0"/>
+    <w:basedOn w:val="Normal"/>
+    <w:link w:val="FooterChar"/>
     <w:uiPriority w:val="99"/>
     <w:semiHidden/>
     <w:unhideWhenUsed/>
@@ -6886,10 +7559,10 @@
       <w:szCs w:val="18"/>
     </w:rPr>
   </w:style>
-  <w:style w:type="character" w:customStyle="1" w:styleId="Char0">
-    <w:name w:val="页脚 Char"/>
-    <w:basedOn w:val="a1"/>
-    <w:link w:val="a6"/>
+  <w:style w:type="character" w:customStyle="1" w:styleId="FooterChar">
+    <w:name w:val="Footer Char"/>
+    <w:basedOn w:val="DefaultParagraphFont"/>
+    <w:link w:val="Footer"/>
     <w:uiPriority w:val="99"/>
     <w:semiHidden/>
     <w:rsid w:val="000C3641"/>
@@ -6898,10 +7571,10 @@
       <w:szCs w:val="18"/>
     </w:rPr>
   </w:style>
-  <w:style w:type="character" w:customStyle="1" w:styleId="2Char">
-    <w:name w:val="标题 2 Char"/>
-    <w:basedOn w:val="a1"/>
-    <w:link w:val="2"/>
+  <w:style w:type="character" w:customStyle="1" w:styleId="Heading2Char">
+    <w:name w:val="Heading 2 Char"/>
+    <w:basedOn w:val="DefaultParagraphFont"/>
+    <w:link w:val="Heading2"/>
     <w:uiPriority w:val="9"/>
     <w:rsid w:val="00D177C9"/>
     <w:rPr>
@@ -6912,11 +7585,11 @@
       <w:szCs w:val="32"/>
     </w:rPr>
   </w:style>
-  <w:style w:type="paragraph" w:styleId="a7">
+  <w:style w:type="paragraph" w:styleId="Date">
     <w:name w:val="Date"/>
-    <w:basedOn w:val="a0"/>
-    <w:next w:val="a0"/>
-    <w:link w:val="Char1"/>
+    <w:basedOn w:val="Normal"/>
+    <w:next w:val="Normal"/>
+    <w:link w:val="DateChar"/>
     <w:uiPriority w:val="99"/>
     <w:semiHidden/>
     <w:unhideWhenUsed/>
@@ -6925,10 +7598,10 @@
       <w:ind w:leftChars="2500" w:left="100"/>
     </w:pPr>
   </w:style>
-  <w:style w:type="character" w:customStyle="1" w:styleId="Char1">
-    <w:name w:val="日期 Char"/>
-    <w:basedOn w:val="a1"/>
-    <w:link w:val="a7"/>
+  <w:style w:type="character" w:customStyle="1" w:styleId="DateChar">
+    <w:name w:val="Date Char"/>
+    <w:basedOn w:val="DefaultParagraphFont"/>
+    <w:link w:val="Date"/>
     <w:uiPriority w:val="99"/>
     <w:semiHidden/>
     <w:rsid w:val="009D727D"/>
@@ -7217,4 +7890,16 @@
   <a:objectDefaults/>
   <a:extraClrSchemeLst/>
 </a:theme>
+</file>
+
+<file path=customXml/item1.xml><?xml version="1.0" encoding="utf-8"?>
+<b:Sources xmlns:b="http://schemas.openxmlformats.org/officeDocument/2006/bibliography" xmlns="http://schemas.openxmlformats.org/officeDocument/2006/bibliography" SelectedStyle="\APASixthEditionOfficeOnline.xsl" StyleName="APA" Version="6"/>
+</file>
+
+<file path=customXml/itemProps1.xml><?xml version="1.0" encoding="utf-8"?>
+<ds:datastoreItem xmlns:ds="http://schemas.openxmlformats.org/officeDocument/2006/customXml" ds:itemID="{88C0BDD3-E418-4EA6-8717-D335C6F96FAA}">
+  <ds:schemaRefs>
+    <ds:schemaRef ds:uri="http://schemas.openxmlformats.org/officeDocument/2006/bibliography"/>
+  </ds:schemaRefs>
+</ds:datastoreItem>
 </file>
--- a/Caxton/script and emails/daily market recap.docx
+++ b/Caxton/script and emails/daily market recap.docx
@@ -383,19 +383,11 @@
         </w:numPr>
         <w:ind w:firstLineChars="0"/>
       </w:pPr>
-      <w:proofErr w:type="gramStart"/>
-      <w:r>
-        <w:rPr>
-          <w:rFonts w:hint="eastAsia"/>
-        </w:rPr>
-        <w:t>who's</w:t>
-      </w:r>
-      <w:proofErr w:type="gramEnd"/>
-      <w:r>
-        <w:rPr>
-          <w:rFonts w:hint="eastAsia"/>
-        </w:rPr>
-        <w:t xml:space="preserve"> going to shut in? Norway is safe: 150m deep in the sea</w:t>
+      <w:r>
+        <w:rPr>
+          <w:rFonts w:hint="eastAsia"/>
+        </w:rPr>
+        <w:t>who's going to shut in? Norway is safe: 150m deep in the sea</w:t>
       </w:r>
     </w:p>
     <w:p>
@@ -493,19 +485,11 @@
         </w:numPr>
         <w:ind w:firstLineChars="0"/>
       </w:pPr>
-      <w:proofErr w:type="gramStart"/>
-      <w:r>
-        <w:rPr>
-          <w:rFonts w:hint="eastAsia"/>
-        </w:rPr>
-        <w:t>have to</w:t>
-      </w:r>
-      <w:proofErr w:type="gramEnd"/>
-      <w:r>
-        <w:rPr>
-          <w:rFonts w:hint="eastAsia"/>
-        </w:rPr>
-        <w:t xml:space="preserve"> shut the refinery, crude to stay at producer level</w:t>
+      <w:r>
+        <w:rPr>
+          <w:rFonts w:hint="eastAsia"/>
+        </w:rPr>
+        <w:t>have to shut the refinery, crude to stay at producer level</w:t>
       </w:r>
     </w:p>
     <w:p>
@@ -792,21 +776,7 @@
         <w:rPr>
           <w:rFonts w:hint="eastAsia"/>
         </w:rPr>
-        <w:t xml:space="preserve">slow recovery and further job losses in </w:t>
-      </w:r>
-      <w:proofErr w:type="gramStart"/>
-      <w:r>
-        <w:rPr>
-          <w:rFonts w:hint="eastAsia"/>
-        </w:rPr>
-        <w:t>march</w:t>
-      </w:r>
-      <w:proofErr w:type="gramEnd"/>
-      <w:r>
-        <w:rPr>
-          <w:rFonts w:hint="eastAsia"/>
-        </w:rPr>
-        <w:t>.</w:t>
+        <w:t>slow recovery and further job losses in march.</w:t>
       </w:r>
     </w:p>
     <w:p>
@@ -834,19 +804,11 @@
         </w:numPr>
         <w:ind w:firstLineChars="0"/>
       </w:pPr>
-      <w:proofErr w:type="gramStart"/>
-      <w:r>
-        <w:rPr>
-          <w:rFonts w:hint="eastAsia"/>
-        </w:rPr>
-        <w:t>Europe PMI more or less</w:t>
-      </w:r>
-      <w:proofErr w:type="gramEnd"/>
-      <w:r>
-        <w:rPr>
-          <w:rFonts w:hint="eastAsia"/>
-        </w:rPr>
-        <w:t>. declines quite striking. flash revised down.</w:t>
+      <w:r>
+        <w:rPr>
+          <w:rFonts w:hint="eastAsia"/>
+        </w:rPr>
+        <w:t>Europe PMI more or less. declines quite striking. flash revised down.</w:t>
       </w:r>
     </w:p>
     <w:p>
@@ -1075,16 +1037,8 @@
         <w:rPr>
           <w:rFonts w:hint="eastAsia"/>
         </w:rPr>
-        <w:t xml:space="preserve">2. German to be hit </w:t>
-      </w:r>
-      <w:proofErr w:type="gramStart"/>
-      <w:r>
-        <w:rPr>
-          <w:rFonts w:hint="eastAsia"/>
-        </w:rPr>
-        <w:t>later on</w:t>
-      </w:r>
-      <w:proofErr w:type="gramEnd"/>
+        <w:t>2. German to be hit later on</w:t>
+      </w:r>
     </w:p>
     <w:p>
       <w:r>
@@ -1401,21 +1355,7 @@
         <w:rPr>
           <w:rFonts w:hint="eastAsia"/>
         </w:rPr>
-        <w:t xml:space="preserve">15. in 2021 the earnings </w:t>
-      </w:r>
-      <w:proofErr w:type="gramStart"/>
-      <w:r>
-        <w:rPr>
-          <w:rFonts w:hint="eastAsia"/>
-        </w:rPr>
-        <w:t>is</w:t>
-      </w:r>
-      <w:proofErr w:type="gramEnd"/>
-      <w:r>
-        <w:rPr>
-          <w:rFonts w:hint="eastAsia"/>
-        </w:rPr>
-        <w:t xml:space="preserve"> going to be ok? fiscal support. </w:t>
+        <w:t xml:space="preserve">15. in 2021 the earnings is going to be ok? fiscal support. </w:t>
       </w:r>
     </w:p>
     <w:p>
@@ -1439,35 +1379,7 @@
         <w:rPr>
           <w:rFonts w:hint="eastAsia"/>
         </w:rPr>
-        <w:t xml:space="preserve">18. Big data: most countries have now </w:t>
-      </w:r>
-      <w:proofErr w:type="gramStart"/>
-      <w:r>
-        <w:rPr>
-          <w:rFonts w:hint="eastAsia"/>
-        </w:rPr>
-        <w:t>past</w:t>
-      </w:r>
-      <w:proofErr w:type="gramEnd"/>
-      <w:r>
-        <w:rPr>
-          <w:rFonts w:hint="eastAsia"/>
-        </w:rPr>
-        <w:t xml:space="preserve">. </w:t>
-      </w:r>
-      <w:proofErr w:type="gramStart"/>
-      <w:r>
-        <w:rPr>
-          <w:rFonts w:hint="eastAsia"/>
-        </w:rPr>
-        <w:t>1 week</w:t>
-      </w:r>
-      <w:proofErr w:type="gramEnd"/>
-      <w:r>
-        <w:rPr>
-          <w:rFonts w:hint="eastAsia"/>
-        </w:rPr>
-        <w:t xml:space="preserve"> later peak in fatality, 1week later peak hospital discharge.</w:t>
+        <w:t>18. Big data: most countries have now past. 1 week later peak in fatality, 1week later peak hospital discharge.</w:t>
       </w:r>
     </w:p>
     <w:p>
@@ -1558,21 +1470,7 @@
         <w:rPr>
           <w:rFonts w:hint="eastAsia"/>
         </w:rPr>
-        <w:t xml:space="preserve">3. in the US Pelosi trillion dollars. Mirror Phase 3 deal. </w:t>
-      </w:r>
-      <w:proofErr w:type="gramStart"/>
-      <w:r>
-        <w:rPr>
-          <w:rFonts w:hint="eastAsia"/>
-        </w:rPr>
-        <w:t>Other</w:t>
-      </w:r>
-      <w:proofErr w:type="gramEnd"/>
-      <w:r>
-        <w:rPr>
-          <w:rFonts w:hint="eastAsia"/>
-        </w:rPr>
-        <w:t xml:space="preserve"> economist quiet so far</w:t>
+        <w:t>3. in the US Pelosi trillion dollars. Mirror Phase 3 deal. Other economist quiet so far</w:t>
       </w:r>
     </w:p>
     <w:p>
@@ -1689,16 +1587,8 @@
         <w:rPr>
           <w:rFonts w:hint="eastAsia"/>
         </w:rPr>
-        <w:t xml:space="preserve">tural gas rally. Norway to </w:t>
-      </w:r>
-      <w:proofErr w:type="gramStart"/>
-      <w:r>
-        <w:rPr>
-          <w:rFonts w:hint="eastAsia"/>
-        </w:rPr>
-        <w:t>cut?</w:t>
-      </w:r>
-      <w:proofErr w:type="gramEnd"/>
+        <w:t>tural gas rally. Norway to cut?</w:t>
+      </w:r>
     </w:p>
     <w:p/>
     <w:p>
@@ -2090,16 +1980,500 @@
         <w:rPr>
           <w:rFonts w:hint="eastAsia"/>
         </w:rPr>
-        <w:t xml:space="preserve">1. fairly </w:t>
-      </w:r>
-      <w:proofErr w:type="gramStart"/>
-      <w:r>
-        <w:rPr>
-          <w:rFonts w:hint="eastAsia"/>
-        </w:rPr>
-        <w:t>quite</w:t>
-      </w:r>
-      <w:proofErr w:type="gramEnd"/>
+        <w:t>1. fairly quite.</w:t>
+      </w:r>
+    </w:p>
+    <w:p>
+      <w:r>
+        <w:rPr>
+          <w:rFonts w:hint="eastAsia"/>
+        </w:rPr>
+        <w:t>2. focus on EU meeting. The market price in some sort of agreement. People worry going to the weekend.</w:t>
+      </w:r>
+    </w:p>
+    <w:p>
+      <w:r>
+        <w:rPr>
+          <w:rFonts w:hint="eastAsia"/>
+        </w:rPr>
+        <w:t>3. Italy might be downgraded.</w:t>
+      </w:r>
+    </w:p>
+    <w:p>
+      <w:r>
+        <w:rPr>
+          <w:rFonts w:hint="eastAsia"/>
+        </w:rPr>
+        <w:t>4. Decision will be after Easter. But tone ma</w:t>
+      </w:r>
+      <w:r>
+        <w:rPr>
+          <w:rFonts w:hint="eastAsia"/>
+        </w:rPr>
+        <w:t>tters more.</w:t>
+      </w:r>
+    </w:p>
+    <w:p/>
+    <w:p>
+      <w:r>
+        <w:rPr>
+          <w:rFonts w:hint="eastAsia"/>
+        </w:rPr>
+        <w:t>2020-4-14:</w:t>
+      </w:r>
+    </w:p>
+    <w:p>
+      <w:r>
+        <w:rPr>
+          <w:rFonts w:hint="eastAsia"/>
+        </w:rPr>
+        <w:t>TJ:</w:t>
+      </w:r>
+    </w:p>
+    <w:p>
+      <w:r>
+        <w:rPr>
+          <w:rFonts w:hint="eastAsia"/>
+        </w:rPr>
+        <w:t>1. Export slightly better, reflecting bouncing back in March</w:t>
+      </w:r>
+    </w:p>
+    <w:p>
+      <w:r>
+        <w:rPr>
+          <w:rFonts w:hint="eastAsia"/>
+        </w:rPr>
+        <w:t>2. Improvement is temp.</w:t>
+      </w:r>
+    </w:p>
+    <w:p>
+      <w:r>
+        <w:rPr>
+          <w:rFonts w:hint="eastAsia"/>
+        </w:rPr>
+        <w:t>3. Korea launch election. A little problem.</w:t>
+      </w:r>
+    </w:p>
+    <w:p>
+      <w:r>
+        <w:rPr>
+          <w:rFonts w:hint="eastAsia"/>
+        </w:rPr>
+        <w:t>4. Italy reluctant to agree the EU agreement. Apr 23rd, further progress.</w:t>
+      </w:r>
+    </w:p>
+    <w:p>
+      <w:r>
+        <w:rPr>
+          <w:rFonts w:hint="eastAsia"/>
+        </w:rPr>
+        <w:t xml:space="preserve">5. More language in EU bonds in there. </w:t>
+      </w:r>
+    </w:p>
+    <w:p>
+      <w:r>
+        <w:rPr>
+          <w:rFonts w:hint="eastAsia"/>
+        </w:rPr>
+        <w:t>6. US policy: survey this morning: 21,000 asked for support.</w:t>
+      </w:r>
+    </w:p>
+    <w:p/>
+    <w:p>
+      <w:r>
+        <w:rPr>
+          <w:rFonts w:hint="eastAsia"/>
+        </w:rPr>
+        <w:t>Oil:</w:t>
+      </w:r>
+    </w:p>
+    <w:p>
+      <w:r>
+        <w:rPr>
+          <w:rFonts w:hint="eastAsia"/>
+        </w:rPr>
+        <w:lastRenderedPageBreak/>
+        <w:t>1. really which month we're talking about.</w:t>
+      </w:r>
+    </w:p>
+    <w:p>
+      <w:r>
+        <w:rPr>
+          <w:rFonts w:hint="eastAsia"/>
+        </w:rPr>
+        <w:t>2. Curve moved going on.</w:t>
+      </w:r>
+    </w:p>
+    <w:p>
+      <w:r>
+        <w:rPr>
+          <w:rFonts w:hint="eastAsia"/>
+        </w:rPr>
+        <w:t>3. Thurs and yesterday all oil except May and Jun more up.</w:t>
+      </w:r>
+    </w:p>
+    <w:p>
+      <w:r>
+        <w:rPr>
+          <w:rFonts w:hint="eastAsia"/>
+        </w:rPr>
+        <w:t>4. Market is trying to price build May, more normal situation out the curve.</w:t>
+      </w:r>
+    </w:p>
+    <w:p/>
+    <w:p>
+      <w:r>
+        <w:rPr>
+          <w:rFonts w:hint="eastAsia"/>
+        </w:rPr>
+        <w:t>2020-4-15</w:t>
+      </w:r>
+    </w:p>
+    <w:p>
+      <w:r>
+        <w:rPr>
+          <w:rFonts w:hint="eastAsia"/>
+        </w:rPr>
+        <w:t>1. oil market is the key thing</w:t>
+      </w:r>
+    </w:p>
+    <w:p>
+      <w:r>
+        <w:rPr>
+          <w:rFonts w:hint="eastAsia"/>
+        </w:rPr>
+        <w:t>2. PBOC offered 2.9%. Larger than expected. Make sure to provide before Q1 GDP</w:t>
+      </w:r>
+    </w:p>
+    <w:p>
+      <w:r>
+        <w:rPr>
+          <w:rFonts w:hint="eastAsia"/>
+        </w:rPr>
+        <w:t>3. Significant easing in FCI index. retreat 2/3 from the peak.</w:t>
+      </w:r>
+    </w:p>
+    <w:p>
+      <w:r>
+        <w:rPr>
+          <w:rFonts w:hint="eastAsia"/>
+        </w:rPr>
+        <w:t>4. IMF forecast quite a lot of attention. Shape of the recovery in question.</w:t>
+      </w:r>
+    </w:p>
+    <w:p>
+      <w:r>
+        <w:rPr>
+          <w:rFonts w:hint="eastAsia"/>
+        </w:rPr>
+        <w:t>5. Harvard suggest that social distancing until 2022. Not going to be v-shape coming back.</w:t>
+      </w:r>
+    </w:p>
+    <w:p>
+      <w:r>
+        <w:rPr>
+          <w:rFonts w:hint="eastAsia"/>
+        </w:rPr>
+        <w:t>6. Pressure on BTPs. 150% by the end of the year, highest in Italy since 1920.</w:t>
+      </w:r>
+    </w:p>
+    <w:p>
+      <w:r>
+        <w:rPr>
+          <w:rFonts w:hint="eastAsia"/>
+        </w:rPr>
+        <w:t xml:space="preserve">7. 23rd is EU </w:t>
+      </w:r>
+      <w:proofErr w:type="spellStart"/>
+      <w:r>
+        <w:rPr>
+          <w:rFonts w:hint="eastAsia"/>
+        </w:rPr>
+        <w:t>concil</w:t>
+      </w:r>
+      <w:proofErr w:type="spellEnd"/>
+      <w:r>
+        <w:rPr>
+          <w:rFonts w:hint="eastAsia"/>
+        </w:rPr>
+        <w:t xml:space="preserve"> meeting. Expect another muddle through. Difficult to see favorable outcome.</w:t>
+      </w:r>
+    </w:p>
+    <w:p/>
+    <w:p>
+      <w:r>
+        <w:rPr>
+          <w:rFonts w:hint="eastAsia"/>
+        </w:rPr>
+        <w:t>Oil</w:t>
+      </w:r>
+    </w:p>
+    <w:p>
+      <w:r>
+        <w:rPr>
+          <w:rFonts w:hint="eastAsia"/>
+        </w:rPr>
+        <w:t xml:space="preserve">1. IEA report revised down demand. </w:t>
+      </w:r>
+      <w:proofErr w:type="spellStart"/>
+      <w:r>
+        <w:rPr>
+          <w:rFonts w:hint="eastAsia"/>
+        </w:rPr>
+        <w:t>Inline</w:t>
+      </w:r>
+      <w:proofErr w:type="spellEnd"/>
+      <w:r>
+        <w:rPr>
+          <w:rFonts w:hint="eastAsia"/>
+        </w:rPr>
+        <w:t xml:space="preserve"> with where the street i</w:t>
+      </w:r>
+      <w:r>
+        <w:rPr>
+          <w:rFonts w:hint="eastAsia"/>
+        </w:rPr>
+        <w:t xml:space="preserve">s. More bearish than the </w:t>
+      </w:r>
+      <w:r>
+        <w:rPr>
+          <w:rFonts w:hint="eastAsia"/>
+        </w:rPr>
+        <w:t>street</w:t>
+      </w:r>
+      <w:r>
+        <w:rPr>
+          <w:rFonts w:hint="eastAsia"/>
+        </w:rPr>
+        <w:t>(GS etc).</w:t>
+      </w:r>
+    </w:p>
+    <w:p>
+      <w:r>
+        <w:rPr>
+          <w:rFonts w:hint="eastAsia"/>
+        </w:rPr>
+        <w:t>2. IEA makes forecast in inventory. That may change.</w:t>
+      </w:r>
+    </w:p>
+    <w:p>
+      <w:r>
+        <w:rPr>
+          <w:rFonts w:hint="eastAsia"/>
+        </w:rPr>
+        <w:t>3. Sold off on the IEA report a little bit.</w:t>
+      </w:r>
+    </w:p>
+    <w:p>
+      <w:r>
+        <w:rPr>
+          <w:rFonts w:hint="eastAsia"/>
+        </w:rPr>
+        <w:t>4. Shut in: 1.2 from Ca</w:t>
+      </w:r>
+      <w:r>
+        <w:rPr>
+          <w:rFonts w:hint="eastAsia"/>
+        </w:rPr>
+        <w:t>nada, 400 in US, 300 in Brazil. 4m ex-</w:t>
+      </w:r>
+      <w:proofErr w:type="spellStart"/>
+      <w:r>
+        <w:rPr>
+          <w:rFonts w:hint="eastAsia"/>
+        </w:rPr>
+        <w:t>opec</w:t>
+      </w:r>
+      <w:proofErr w:type="spellEnd"/>
+      <w:r>
+        <w:rPr>
+          <w:rFonts w:hint="eastAsia"/>
+        </w:rPr>
+        <w:t xml:space="preserve"> to shut in</w:t>
+      </w:r>
+    </w:p>
+    <w:p>
+      <w:r>
+        <w:rPr>
+          <w:rFonts w:hint="eastAsia"/>
+        </w:rPr>
+        <w:t>5. progressing but slow.</w:t>
+      </w:r>
+    </w:p>
+    <w:p>
+      <w:r>
+        <w:rPr>
+          <w:rFonts w:hint="eastAsia"/>
+        </w:rPr>
+        <w:t xml:space="preserve">6. Texas to </w:t>
+      </w:r>
+      <w:proofErr w:type="spellStart"/>
+      <w:r>
+        <w:rPr>
+          <w:rFonts w:hint="eastAsia"/>
+        </w:rPr>
+        <w:t>deicide</w:t>
+      </w:r>
+      <w:proofErr w:type="spellEnd"/>
+      <w:r>
+        <w:rPr>
+          <w:rFonts w:hint="eastAsia"/>
+        </w:rPr>
+        <w:t xml:space="preserve"> on 11</w:t>
+      </w:r>
+    </w:p>
+    <w:p/>
+    <w:p>
+      <w:r>
+        <w:rPr>
+          <w:rFonts w:hint="eastAsia"/>
+        </w:rPr>
+        <w:t>FI</w:t>
+      </w:r>
+    </w:p>
+    <w:p>
+      <w:r>
+        <w:rPr>
+          <w:rFonts w:hint="eastAsia"/>
+        </w:rPr>
+        <w:t>1. dollar</w:t>
+      </w:r>
+    </w:p>
+    <w:p>
+      <w:r>
+        <w:rPr>
+          <w:rFonts w:hint="eastAsia"/>
+        </w:rPr>
+        <w:t>2. Zoltan put out his piece.</w:t>
+      </w:r>
+    </w:p>
+    <w:p>
+      <w:r>
+        <w:rPr>
+          <w:rFonts w:hint="eastAsia"/>
+        </w:rPr>
+        <w:t>3. Euribor, curve flattening.</w:t>
+      </w:r>
+    </w:p>
+    <w:p/>
+    <w:p>
+      <w:r>
+        <w:rPr>
+          <w:rFonts w:hint="eastAsia"/>
+        </w:rPr>
+        <w:t>2020-4-16</w:t>
+      </w:r>
+    </w:p>
+    <w:p>
+      <w:r>
+        <w:rPr>
+          <w:rFonts w:hint="eastAsia"/>
+        </w:rPr>
+        <w:t>1. debate on opening up continues.</w:t>
+      </w:r>
+    </w:p>
+    <w:p>
+      <w:r>
+        <w:rPr>
+          <w:rFonts w:hint="eastAsia"/>
+        </w:rPr>
+        <w:t>2. UK: There'll be social distancing in place until vaccine is developed. This will be surprise to many people. Survey: life return to normal 6months?</w:t>
+      </w:r>
+    </w:p>
+    <w:p>
+      <w:r>
+        <w:rPr>
+          <w:rFonts w:hint="eastAsia"/>
+        </w:rPr>
+        <w:t>3. Large scale bankruptcies. Large retailers in Europe. Department sector. Labor market reverse take longer than thinking?</w:t>
+      </w:r>
+    </w:p>
+    <w:p>
+      <w:r>
+        <w:rPr>
+          <w:rFonts w:hint="eastAsia"/>
+        </w:rPr>
+        <w:t xml:space="preserve">4. </w:t>
+      </w:r>
+      <w:proofErr w:type="spellStart"/>
+      <w:r>
+        <w:rPr>
+          <w:rFonts w:hint="eastAsia"/>
+        </w:rPr>
+        <w:t>Largarde</w:t>
+      </w:r>
+      <w:proofErr w:type="spellEnd"/>
+      <w:r>
+        <w:rPr>
+          <w:rFonts w:hint="eastAsia"/>
+        </w:rPr>
+        <w:t xml:space="preserve">: new version on whatever it takes. Longer list of things they can do. </w:t>
+      </w:r>
+    </w:p>
+    <w:p>
+      <w:r>
+        <w:rPr>
+          <w:rFonts w:hint="eastAsia"/>
+        </w:rPr>
+        <w:t>5. IMF week, a lot of comments out next days.</w:t>
+      </w:r>
+    </w:p>
+    <w:p/>
+    <w:p>
+      <w:r>
+        <w:rPr>
+          <w:rFonts w:hint="eastAsia"/>
+        </w:rPr>
+        <w:t>Oil:</w:t>
+      </w:r>
+    </w:p>
+    <w:p>
+      <w:r>
+        <w:rPr>
+          <w:rFonts w:hint="eastAsia"/>
+        </w:rPr>
+        <w:t>1. bearish IEA, down day.</w:t>
+      </w:r>
+    </w:p>
+    <w:p>
+      <w:r>
+        <w:rPr>
+          <w:rFonts w:hint="eastAsia"/>
+        </w:rPr>
+        <w:t>2. Curve strengthen, following local differentials.</w:t>
+      </w:r>
+    </w:p>
+    <w:p>
+      <w:r>
+        <w:rPr>
+          <w:rFonts w:hint="eastAsia"/>
+        </w:rPr>
+        <w:t>3. News: Trump admin: paying producers to not producing oil. 20 dollar WTI</w:t>
+      </w:r>
+    </w:p>
+    <w:p>
+      <w:r>
+        <w:rPr>
+          <w:rFonts w:hint="eastAsia"/>
+        </w:rPr>
+        <w:t>4. Trying to get creative here.</w:t>
+      </w:r>
+    </w:p>
+    <w:p>
+      <w:r>
+        <w:rPr>
+          <w:rFonts w:hint="eastAsia"/>
+        </w:rPr>
+        <w:t xml:space="preserve">5. we got some data from EU and US, 3 weeks of lock down. Maybe 30% </w:t>
+      </w:r>
+      <w:proofErr w:type="spellStart"/>
+      <w:r>
+        <w:rPr>
+          <w:rFonts w:hint="eastAsia"/>
+        </w:rPr>
+        <w:t>yoy</w:t>
+      </w:r>
+      <w:proofErr w:type="spellEnd"/>
       <w:r>
         <w:rPr>
           <w:rFonts w:hint="eastAsia"/>
@@ -2112,29 +2486,7 @@
         <w:rPr>
           <w:rFonts w:hint="eastAsia"/>
         </w:rPr>
-        <w:t>2. focus on EU meeting. The market price in some sort of agreement. People worry going to the weekend.</w:t>
-      </w:r>
-    </w:p>
-    <w:p>
-      <w:r>
-        <w:rPr>
-          <w:rFonts w:hint="eastAsia"/>
-        </w:rPr>
-        <w:t>3. Italy might be downgraded.</w:t>
-      </w:r>
-    </w:p>
-    <w:p>
-      <w:r>
-        <w:rPr>
-          <w:rFonts w:hint="eastAsia"/>
-        </w:rPr>
-        <w:t>4. Decision will be after Easter. But tone ma</w:t>
-      </w:r>
-      <w:r>
-        <w:rPr>
-          <w:rFonts w:hint="eastAsia"/>
-        </w:rPr>
-        <w:t>tters more.</w:t>
+        <w:t>6. The market is very bearish.</w:t>
       </w:r>
     </w:p>
     <w:p/>
@@ -2143,63 +2495,23 @@
         <w:rPr>
           <w:rFonts w:hint="eastAsia"/>
         </w:rPr>
-        <w:t>2020-4-14:</w:t>
-      </w:r>
-    </w:p>
-    <w:p>
-      <w:r>
-        <w:rPr>
-          <w:rFonts w:hint="eastAsia"/>
-        </w:rPr>
-        <w:t>TJ:</w:t>
-      </w:r>
-    </w:p>
-    <w:p>
-      <w:r>
-        <w:rPr>
-          <w:rFonts w:hint="eastAsia"/>
-        </w:rPr>
-        <w:t>1. Export slightly better, reflecting bouncing back in March</w:t>
-      </w:r>
-    </w:p>
-    <w:p>
-      <w:r>
-        <w:rPr>
-          <w:rFonts w:hint="eastAsia"/>
-        </w:rPr>
-        <w:t>2. Improvement is temp.</w:t>
-      </w:r>
-    </w:p>
-    <w:p>
-      <w:r>
-        <w:rPr>
-          <w:rFonts w:hint="eastAsia"/>
-        </w:rPr>
-        <w:t>3. Korea launch election. A little problem.</w:t>
-      </w:r>
-    </w:p>
-    <w:p>
-      <w:r>
-        <w:rPr>
-          <w:rFonts w:hint="eastAsia"/>
-        </w:rPr>
-        <w:t>4. Italy reluctant to agree the EU agreement. Apr 23rd, further progress.</w:t>
-      </w:r>
-    </w:p>
-    <w:p>
-      <w:r>
-        <w:rPr>
-          <w:rFonts w:hint="eastAsia"/>
-        </w:rPr>
-        <w:t xml:space="preserve">5. More language in EU bonds in there. </w:t>
-      </w:r>
-    </w:p>
-    <w:p>
-      <w:r>
-        <w:rPr>
-          <w:rFonts w:hint="eastAsia"/>
-        </w:rPr>
-        <w:t>6. US policy: survey this morning: 21,000 asked for support.</w:t>
+        <w:t>2020-4-17</w:t>
+      </w:r>
+    </w:p>
+    <w:p>
+      <w:r>
+        <w:rPr>
+          <w:rFonts w:hint="eastAsia"/>
+        </w:rPr>
+        <w:t>1. HF data from EU shows a little bit of easing up of severe lockdown.</w:t>
+      </w:r>
+    </w:p>
+    <w:p>
+      <w:r>
+        <w:rPr>
+          <w:rFonts w:hint="eastAsia"/>
+        </w:rPr>
+        <w:t xml:space="preserve">2. FT published: a) clear China sceptics. No way to back to business as usual with China. Geopolitical shift certainly in place. b) environmental change. c) European to step up. Government bond. </w:t>
       </w:r>
     </w:p>
     <w:p/>
@@ -2208,54 +2520,99 @@
         <w:rPr>
           <w:rFonts w:hint="eastAsia"/>
         </w:rPr>
-        <w:t>Oil:</w:t>
-      </w:r>
-    </w:p>
-    <w:p>
-      <w:r>
-        <w:rPr>
-          <w:rFonts w:hint="eastAsia"/>
-        </w:rPr>
-        <w:lastRenderedPageBreak/>
-        <w:t xml:space="preserve">1. </w:t>
-      </w:r>
-      <w:proofErr w:type="gramStart"/>
-      <w:r>
-        <w:rPr>
-          <w:rFonts w:hint="eastAsia"/>
-        </w:rPr>
-        <w:t>really which</w:t>
-      </w:r>
-      <w:proofErr w:type="gramEnd"/>
-      <w:r>
-        <w:rPr>
-          <w:rFonts w:hint="eastAsia"/>
-        </w:rPr>
-        <w:t xml:space="preserve"> month we're talking about.</w:t>
-      </w:r>
-    </w:p>
-    <w:p>
-      <w:r>
-        <w:rPr>
-          <w:rFonts w:hint="eastAsia"/>
-        </w:rPr>
-        <w:t>2. Curve moved going on.</w:t>
-      </w:r>
-    </w:p>
-    <w:p>
-      <w:r>
-        <w:rPr>
-          <w:rFonts w:hint="eastAsia"/>
-        </w:rPr>
-        <w:t>3. Thurs and yesterday all oil except May and Jun more up.</w:t>
-      </w:r>
-    </w:p>
-    <w:p>
-      <w:r>
-        <w:rPr>
-          <w:rFonts w:hint="eastAsia"/>
-        </w:rPr>
-        <w:t>4. Market is trying to price build May, more normal situation out the curve.</w:t>
+        <w:t>Oil</w:t>
+      </w:r>
+    </w:p>
+    <w:p>
+      <w:r>
+        <w:rPr>
+          <w:rFonts w:hint="eastAsia"/>
+        </w:rPr>
+        <w:t>1. Curve goes banana's</w:t>
+      </w:r>
+    </w:p>
+    <w:p>
+      <w:r>
+        <w:rPr>
+          <w:rFonts w:hint="eastAsia"/>
+        </w:rPr>
+        <w:t>2. Roll...cover...</w:t>
+      </w:r>
+      <w:r>
+        <w:rPr>
+          <w:rFonts w:hint="eastAsia"/>
+        </w:rPr>
+        <w:t xml:space="preserve"> They've already rolled.</w:t>
+      </w:r>
+    </w:p>
+    <w:p>
+      <w:r>
+        <w:rPr>
+          <w:rFonts w:hint="eastAsia"/>
+        </w:rPr>
+        <w:t>3.</w:t>
+      </w:r>
+      <w:r>
+        <w:rPr>
+          <w:rFonts w:hint="eastAsia"/>
+        </w:rPr>
+        <w:t xml:space="preserve"> Saudi Aramco came out, news...</w:t>
+      </w:r>
+    </w:p>
+    <w:p>
+      <w:r>
+        <w:rPr>
+          <w:rFonts w:hint="eastAsia"/>
+        </w:rPr>
+        <w:t xml:space="preserve">4. China public transportation, planes, down 60% </w:t>
+      </w:r>
+      <w:proofErr w:type="spellStart"/>
+      <w:r>
+        <w:rPr>
+          <w:rFonts w:hint="eastAsia"/>
+        </w:rPr>
+        <w:t>yoy</w:t>
+      </w:r>
+      <w:proofErr w:type="spellEnd"/>
+      <w:r>
+        <w:rPr>
+          <w:rFonts w:hint="eastAsia"/>
+        </w:rPr>
+        <w:t xml:space="preserve">. High way traffic up 40% </w:t>
+      </w:r>
+      <w:proofErr w:type="spellStart"/>
+      <w:r>
+        <w:rPr>
+          <w:rFonts w:hint="eastAsia"/>
+        </w:rPr>
+        <w:t>yoy</w:t>
+      </w:r>
+      <w:proofErr w:type="spellEnd"/>
+      <w:r>
+        <w:rPr>
+          <w:rFonts w:hint="eastAsia"/>
+        </w:rPr>
+        <w:t>. Refinery runs hitting record high in China. Massive shift. Apr energy d</w:t>
+      </w:r>
+      <w:r>
+        <w:rPr>
+          <w:rFonts w:hint="eastAsia"/>
+        </w:rPr>
+        <w:t xml:space="preserve">own 20%. Refineries run up </w:t>
+      </w:r>
+      <w:proofErr w:type="spellStart"/>
+      <w:r>
+        <w:rPr>
+          <w:rFonts w:hint="eastAsia"/>
+        </w:rPr>
+        <w:t>yoy</w:t>
+      </w:r>
+      <w:proofErr w:type="spellEnd"/>
+      <w:r>
+        <w:rPr>
+          <w:rFonts w:hint="eastAsia"/>
+        </w:rPr>
+        <w:t>.</w:t>
       </w:r>
     </w:p>
     <w:p/>
@@ -2264,77 +2621,87 @@
         <w:rPr>
           <w:rFonts w:hint="eastAsia"/>
         </w:rPr>
-        <w:t>2020-4-15</w:t>
-      </w:r>
-    </w:p>
-    <w:p>
-      <w:r>
-        <w:rPr>
-          <w:rFonts w:hint="eastAsia"/>
-        </w:rPr>
-        <w:t>1. oil market is the key thing</w:t>
-      </w:r>
-    </w:p>
-    <w:p>
-      <w:r>
-        <w:rPr>
-          <w:rFonts w:hint="eastAsia"/>
-        </w:rPr>
-        <w:t>2. PBOC offered 2.9%. Larger than expected. Make sure to provide before Q1 GDP</w:t>
-      </w:r>
-    </w:p>
-    <w:p>
-      <w:r>
-        <w:rPr>
-          <w:rFonts w:hint="eastAsia"/>
-        </w:rPr>
-        <w:t>3. Significant easing in FCI index. retreat 2/3 from the peak.</w:t>
-      </w:r>
-    </w:p>
-    <w:p>
-      <w:r>
-        <w:rPr>
-          <w:rFonts w:hint="eastAsia"/>
-        </w:rPr>
-        <w:t>4. IMF forecast quite a lot of attention. Shape of the recovery in question.</w:t>
-      </w:r>
-    </w:p>
-    <w:p>
-      <w:r>
-        <w:rPr>
-          <w:rFonts w:hint="eastAsia"/>
-        </w:rPr>
-        <w:t>5. Harvard suggest that social distancing until 2022. Not going to be v-shape coming back.</w:t>
-      </w:r>
-    </w:p>
-    <w:p>
-      <w:r>
-        <w:rPr>
-          <w:rFonts w:hint="eastAsia"/>
-        </w:rPr>
-        <w:t>6. Pressure on BTPs. 150% by the end of the year, highest in Italy since 1920.</w:t>
-      </w:r>
-    </w:p>
-    <w:p>
-      <w:r>
-        <w:rPr>
-          <w:rFonts w:hint="eastAsia"/>
-        </w:rPr>
-        <w:t xml:space="preserve">7. 23rd is EU </w:t>
+        <w:t>2020-4-20</w:t>
+      </w:r>
+    </w:p>
+    <w:p>
+      <w:r>
+        <w:rPr>
+          <w:rFonts w:hint="eastAsia"/>
+        </w:rPr>
+        <w:t>Oil</w:t>
+      </w:r>
+    </w:p>
+    <w:p>
+      <w:r>
+        <w:rPr>
+          <w:rFonts w:hint="eastAsia"/>
+        </w:rPr>
+        <w:t>1. sell-off in the WTI curve, drag everything lower.</w:t>
+      </w:r>
+    </w:p>
+    <w:p>
+      <w:r>
+        <w:rPr>
+          <w:rFonts w:hint="eastAsia"/>
+        </w:rPr>
+        <w:t>2. clean of non-physical position</w:t>
+      </w:r>
+      <w:r>
+        <w:rPr>
+          <w:rFonts w:hint="eastAsia"/>
+        </w:rPr>
+        <w:t>.</w:t>
+      </w:r>
+    </w:p>
+    <w:p>
+      <w:r>
+        <w:rPr>
+          <w:rFonts w:hint="eastAsia"/>
+        </w:rPr>
+        <w:t>3. Bananas.</w:t>
+      </w:r>
+    </w:p>
+    <w:p>
+      <w:r>
+        <w:rPr>
+          <w:rFonts w:hint="eastAsia"/>
+        </w:rPr>
+        <w:t>4. No real news on this.</w:t>
+      </w:r>
+    </w:p>
+    <w:p>
+      <w:r>
+        <w:rPr>
+          <w:rFonts w:hint="eastAsia"/>
+        </w:rPr>
+        <w:t>5. c</w:t>
+      </w:r>
+      <w:r>
+        <w:rPr>
+          <w:rFonts w:hint="eastAsia"/>
+        </w:rPr>
+        <w:t xml:space="preserve">onfirming </w:t>
       </w:r>
       <w:proofErr w:type="spellStart"/>
       <w:r>
         <w:rPr>
           <w:rFonts w:hint="eastAsia"/>
         </w:rPr>
-        <w:t>concil</w:t>
+        <w:t>cushing</w:t>
       </w:r>
       <w:proofErr w:type="spellEnd"/>
       <w:r>
         <w:rPr>
           <w:rFonts w:hint="eastAsia"/>
         </w:rPr>
-        <w:t xml:space="preserve"> meeting. Expect another muddle through. Difficult to see favorable outcome.</w:t>
+        <w:t xml:space="preserve"> going to be fu</w:t>
+      </w:r>
+      <w:r>
+        <w:rPr>
+          <w:rFonts w:hint="eastAsia"/>
+        </w:rPr>
+        <w:t>ll in May. Very bearish WTI.</w:t>
       </w:r>
     </w:p>
     <w:p/>
@@ -2343,129 +2710,59 @@
         <w:rPr>
           <w:rFonts w:hint="eastAsia"/>
         </w:rPr>
-        <w:t>Oil</w:t>
-      </w:r>
-    </w:p>
-    <w:p>
-      <w:r>
-        <w:rPr>
-          <w:rFonts w:hint="eastAsia"/>
-        </w:rPr>
-        <w:t xml:space="preserve">1. IEA report revised down demand. </w:t>
+        <w:t xml:space="preserve">What needs to change to help the volume in the </w:t>
+      </w:r>
+      <w:r>
+        <w:rPr>
+          <w:rFonts w:hint="eastAsia"/>
+        </w:rPr>
+        <w:t>next 30 days.</w:t>
+      </w:r>
+    </w:p>
+    <w:p>
+      <w:r>
+        <w:rPr>
+          <w:rFonts w:hint="eastAsia"/>
+        </w:rPr>
+        <w:t>1. For other areas to have storage to have the excess crude.</w:t>
+      </w:r>
+    </w:p>
+    <w:p>
+      <w:r>
+        <w:rPr>
+          <w:rFonts w:hint="eastAsia"/>
+        </w:rPr>
+        <w:t>2. Nobody could redirect it.</w:t>
+      </w:r>
+    </w:p>
+    <w:p>
+      <w:r>
+        <w:rPr>
+          <w:rFonts w:hint="eastAsia"/>
+        </w:rPr>
+        <w:t>3. Cushing supply/demand perspective.</w:t>
+      </w:r>
+    </w:p>
+    <w:p>
+      <w:r>
+        <w:rPr>
+          <w:rFonts w:hint="eastAsia"/>
+        </w:rPr>
+        <w:t xml:space="preserve">4. Mainly a </w:t>
       </w:r>
       <w:proofErr w:type="spellStart"/>
       <w:r>
         <w:rPr>
           <w:rFonts w:hint="eastAsia"/>
         </w:rPr>
-        <w:t>Inline</w:t>
+        <w:t>cushing</w:t>
       </w:r>
       <w:proofErr w:type="spellEnd"/>
       <w:r>
         <w:rPr>
           <w:rFonts w:hint="eastAsia"/>
         </w:rPr>
-        <w:t xml:space="preserve"> with where the street i</w:t>
-      </w:r>
-      <w:r>
-        <w:rPr>
-          <w:rFonts w:hint="eastAsia"/>
-        </w:rPr>
-        <w:t xml:space="preserve">s. More bearish than the </w:t>
-      </w:r>
-      <w:proofErr w:type="gramStart"/>
-      <w:r>
-        <w:rPr>
-          <w:rFonts w:hint="eastAsia"/>
-        </w:rPr>
-        <w:t>street</w:t>
-      </w:r>
-      <w:r>
-        <w:rPr>
-          <w:rFonts w:hint="eastAsia"/>
-        </w:rPr>
-        <w:t>(</w:t>
-      </w:r>
-      <w:proofErr w:type="gramEnd"/>
-      <w:r>
-        <w:rPr>
-          <w:rFonts w:hint="eastAsia"/>
-        </w:rPr>
-        <w:t>GS etc).</w:t>
-      </w:r>
-    </w:p>
-    <w:p>
-      <w:r>
-        <w:rPr>
-          <w:rFonts w:hint="eastAsia"/>
-        </w:rPr>
-        <w:t>2. IEA makes forecast in inventory. That may change.</w:t>
-      </w:r>
-    </w:p>
-    <w:p>
-      <w:r>
-        <w:rPr>
-          <w:rFonts w:hint="eastAsia"/>
-        </w:rPr>
-        <w:t>3. Sold off on the IEA report a little bit.</w:t>
-      </w:r>
-    </w:p>
-    <w:p>
-      <w:r>
-        <w:rPr>
-          <w:rFonts w:hint="eastAsia"/>
-        </w:rPr>
-        <w:t>4. Shut in: 1.2 from Ca</w:t>
-      </w:r>
-      <w:r>
-        <w:rPr>
-          <w:rFonts w:hint="eastAsia"/>
-        </w:rPr>
-        <w:t>nada, 400 in US, 300 in Brazil. 4m ex-</w:t>
-      </w:r>
-      <w:proofErr w:type="spellStart"/>
-      <w:r>
-        <w:rPr>
-          <w:rFonts w:hint="eastAsia"/>
-        </w:rPr>
-        <w:t>opec</w:t>
-      </w:r>
-      <w:proofErr w:type="spellEnd"/>
-      <w:r>
-        <w:rPr>
-          <w:rFonts w:hint="eastAsia"/>
-        </w:rPr>
-        <w:t xml:space="preserve"> to shut in</w:t>
-      </w:r>
-    </w:p>
-    <w:p>
-      <w:r>
-        <w:rPr>
-          <w:rFonts w:hint="eastAsia"/>
-        </w:rPr>
-        <w:t>5. progressing but slow.</w:t>
-      </w:r>
-    </w:p>
-    <w:p>
-      <w:r>
-        <w:rPr>
-          <w:rFonts w:hint="eastAsia"/>
-        </w:rPr>
-        <w:t xml:space="preserve">6. Texas to </w:t>
-      </w:r>
-      <w:proofErr w:type="spellStart"/>
-      <w:r>
-        <w:rPr>
-          <w:rFonts w:hint="eastAsia"/>
-        </w:rPr>
-        <w:t>deicide</w:t>
-      </w:r>
-      <w:proofErr w:type="spellEnd"/>
-      <w:r>
-        <w:rPr>
-          <w:rFonts w:hint="eastAsia"/>
-        </w:rPr>
-        <w:t xml:space="preserve"> on 11</w:t>
+        <w:t xml:space="preserve"> problem.</w:t>
       </w:r>
     </w:p>
     <w:p/>
@@ -2474,31 +2771,45 @@
         <w:rPr>
           <w:rFonts w:hint="eastAsia"/>
         </w:rPr>
-        <w:t>FI</w:t>
-      </w:r>
-    </w:p>
-    <w:p>
-      <w:r>
-        <w:rPr>
-          <w:rFonts w:hint="eastAsia"/>
-        </w:rPr>
-        <w:t>1. dollar</w:t>
-      </w:r>
-    </w:p>
-    <w:p>
-      <w:r>
-        <w:rPr>
-          <w:rFonts w:hint="eastAsia"/>
-        </w:rPr>
-        <w:t>2. Zoltan put out his piece.</w:t>
-      </w:r>
-    </w:p>
-    <w:p>
-      <w:r>
-        <w:rPr>
-          <w:rFonts w:hint="eastAsia"/>
-        </w:rPr>
-        <w:t>3. Euribor, curve flattening.</w:t>
+        <w:t>Macro</w:t>
+      </w:r>
+    </w:p>
+    <w:p>
+      <w:r>
+        <w:rPr>
+          <w:rFonts w:hint="eastAsia"/>
+        </w:rPr>
+        <w:t xml:space="preserve">1. EU: BTPs slope ok, ECB continue to buy them. </w:t>
+      </w:r>
+    </w:p>
+    <w:p>
+      <w:r>
+        <w:rPr>
+          <w:rFonts w:hint="eastAsia"/>
+        </w:rPr>
+        <w:t xml:space="preserve">2. </w:t>
+      </w:r>
+      <w:r>
+        <w:rPr>
+          <w:rFonts w:hint="eastAsia"/>
+        </w:rPr>
+        <w:t>Italy more fudge.</w:t>
+      </w:r>
+    </w:p>
+    <w:p>
+      <w:r>
+        <w:rPr>
+          <w:rFonts w:hint="eastAsia"/>
+        </w:rPr>
+        <w:t xml:space="preserve">3. US package stage 4. Funding for small business, hospitals. </w:t>
+      </w:r>
+    </w:p>
+    <w:p>
+      <w:r>
+        <w:rPr>
+          <w:rFonts w:hint="eastAsia"/>
+        </w:rPr>
+        <w:t>4. China considering more stimulus measures on the fiscal side.</w:t>
       </w:r>
     </w:p>
     <w:p/>
@@ -2507,75 +2818,15 @@
         <w:rPr>
           <w:rFonts w:hint="eastAsia"/>
         </w:rPr>
-        <w:t>2020-4-16</w:t>
-      </w:r>
-    </w:p>
-    <w:p>
-      <w:r>
-        <w:rPr>
-          <w:rFonts w:hint="eastAsia"/>
-        </w:rPr>
-        <w:t xml:space="preserve">1. debate on </w:t>
-      </w:r>
-      <w:proofErr w:type="gramStart"/>
-      <w:r>
-        <w:rPr>
-          <w:rFonts w:hint="eastAsia"/>
-        </w:rPr>
-        <w:t>opening up</w:t>
-      </w:r>
-      <w:proofErr w:type="gramEnd"/>
-      <w:r>
-        <w:rPr>
-          <w:rFonts w:hint="eastAsia"/>
-        </w:rPr>
-        <w:t xml:space="preserve"> continues.</w:t>
-      </w:r>
-    </w:p>
-    <w:p>
-      <w:r>
-        <w:rPr>
-          <w:rFonts w:hint="eastAsia"/>
-        </w:rPr>
-        <w:t>2. UK: There'll be social distancing in place until vaccine is developed. This will be surprise to many people. Survey: life return to normal 6months?</w:t>
-      </w:r>
-    </w:p>
-    <w:p>
-      <w:r>
-        <w:rPr>
-          <w:rFonts w:hint="eastAsia"/>
-        </w:rPr>
-        <w:t>3. Large scale bankruptcies. Large retailers in Europe. Department sector. Labor market reverse take longer than thinking?</w:t>
-      </w:r>
-    </w:p>
-    <w:p>
-      <w:r>
-        <w:rPr>
-          <w:rFonts w:hint="eastAsia"/>
-        </w:rPr>
-        <w:t xml:space="preserve">4. </w:t>
-      </w:r>
-      <w:proofErr w:type="spellStart"/>
-      <w:r>
-        <w:rPr>
-          <w:rFonts w:hint="eastAsia"/>
-        </w:rPr>
-        <w:t>Largarde</w:t>
-      </w:r>
-      <w:proofErr w:type="spellEnd"/>
-      <w:r>
-        <w:rPr>
-          <w:rFonts w:hint="eastAsia"/>
-        </w:rPr>
-        <w:t xml:space="preserve">: new version on whatever it takes. Longer list of things they can do. </w:t>
-      </w:r>
-    </w:p>
-    <w:p>
-      <w:r>
-        <w:rPr>
-          <w:rFonts w:hint="eastAsia"/>
-        </w:rPr>
-        <w:t>5. IMF week, a lot of comments out next days.</w:t>
+        <w:t>Rates:</w:t>
+      </w:r>
+    </w:p>
+    <w:p>
+      <w:r>
+        <w:rPr>
+          <w:rFonts w:hint="eastAsia"/>
+        </w:rPr>
+        <w:t>1. ??</w:t>
       </w:r>
     </w:p>
     <w:p/>
@@ -2584,461 +2835,6 @@
         <w:rPr>
           <w:rFonts w:hint="eastAsia"/>
         </w:rPr>
-        <w:t>Oil:</w:t>
-      </w:r>
-    </w:p>
-    <w:p>
-      <w:r>
-        <w:rPr>
-          <w:rFonts w:hint="eastAsia"/>
-        </w:rPr>
-        <w:t>1. bearish IEA, down day.</w:t>
-      </w:r>
-    </w:p>
-    <w:p>
-      <w:r>
-        <w:rPr>
-          <w:rFonts w:hint="eastAsia"/>
-        </w:rPr>
-        <w:t>2. Curve strengthen, following local differentials.</w:t>
-      </w:r>
-    </w:p>
-    <w:p>
-      <w:r>
-        <w:rPr>
-          <w:rFonts w:hint="eastAsia"/>
-        </w:rPr>
-        <w:t xml:space="preserve">3. News: Trump admin: paying producers to not producing oil. </w:t>
-      </w:r>
-      <w:proofErr w:type="gramStart"/>
-      <w:r>
-        <w:rPr>
-          <w:rFonts w:hint="eastAsia"/>
-        </w:rPr>
-        <w:t>20 dollar</w:t>
-      </w:r>
-      <w:proofErr w:type="gramEnd"/>
-      <w:r>
-        <w:rPr>
-          <w:rFonts w:hint="eastAsia"/>
-        </w:rPr>
-        <w:t xml:space="preserve"> WTI</w:t>
-      </w:r>
-    </w:p>
-    <w:p>
-      <w:r>
-        <w:rPr>
-          <w:rFonts w:hint="eastAsia"/>
-        </w:rPr>
-        <w:t>4. Trying to get creative here.</w:t>
-      </w:r>
-    </w:p>
-    <w:p>
-      <w:r>
-        <w:rPr>
-          <w:rFonts w:hint="eastAsia"/>
-        </w:rPr>
-        <w:t xml:space="preserve">5. we got some data from EU and US, 3 weeks of lock down. Maybe 30% </w:t>
-      </w:r>
-      <w:proofErr w:type="spellStart"/>
-      <w:r>
-        <w:rPr>
-          <w:rFonts w:hint="eastAsia"/>
-        </w:rPr>
-        <w:t>yoy</w:t>
-      </w:r>
-      <w:proofErr w:type="spellEnd"/>
-      <w:r>
-        <w:rPr>
-          <w:rFonts w:hint="eastAsia"/>
-        </w:rPr>
-        <w:t>.</w:t>
-      </w:r>
-    </w:p>
-    <w:p>
-      <w:r>
-        <w:rPr>
-          <w:rFonts w:hint="eastAsia"/>
-        </w:rPr>
-        <w:t>6. The market is very bearish.</w:t>
-      </w:r>
-    </w:p>
-    <w:p/>
-    <w:p>
-      <w:r>
-        <w:rPr>
-          <w:rFonts w:hint="eastAsia"/>
-        </w:rPr>
-        <w:t>2020-4-17</w:t>
-      </w:r>
-    </w:p>
-    <w:p>
-      <w:r>
-        <w:rPr>
-          <w:rFonts w:hint="eastAsia"/>
-        </w:rPr>
-        <w:t>1. HF data from EU shows a little bit of easing up of severe lockdown.</w:t>
-      </w:r>
-    </w:p>
-    <w:p>
-      <w:r>
-        <w:rPr>
-          <w:rFonts w:hint="eastAsia"/>
-        </w:rPr>
-        <w:t xml:space="preserve">2. FT published: a) clear China sceptics. No way to back to business as usual with China. Geopolitical shift certainly in place. b) environmental change. c) European to step up. Government bond. </w:t>
-      </w:r>
-    </w:p>
-    <w:p/>
-    <w:p>
-      <w:r>
-        <w:rPr>
-          <w:rFonts w:hint="eastAsia"/>
-        </w:rPr>
-        <w:t>Oil</w:t>
-      </w:r>
-    </w:p>
-    <w:p>
-      <w:r>
-        <w:rPr>
-          <w:rFonts w:hint="eastAsia"/>
-        </w:rPr>
-        <w:t>1. Curve goes banana's</w:t>
-      </w:r>
-    </w:p>
-    <w:p>
-      <w:r>
-        <w:rPr>
-          <w:rFonts w:hint="eastAsia"/>
-        </w:rPr>
-        <w:t>2. Roll...cover...</w:t>
-      </w:r>
-      <w:r>
-        <w:rPr>
-          <w:rFonts w:hint="eastAsia"/>
-        </w:rPr>
-        <w:t xml:space="preserve"> </w:t>
-      </w:r>
-      <w:proofErr w:type="gramStart"/>
-      <w:r>
-        <w:rPr>
-          <w:rFonts w:hint="eastAsia"/>
-        </w:rPr>
-        <w:t>They've</w:t>
-      </w:r>
-      <w:proofErr w:type="gramEnd"/>
-      <w:r>
-        <w:rPr>
-          <w:rFonts w:hint="eastAsia"/>
-        </w:rPr>
-        <w:t xml:space="preserve"> already rolled.</w:t>
-      </w:r>
-    </w:p>
-    <w:p>
-      <w:r>
-        <w:rPr>
-          <w:rFonts w:hint="eastAsia"/>
-        </w:rPr>
-        <w:t>3.</w:t>
-      </w:r>
-      <w:r>
-        <w:rPr>
-          <w:rFonts w:hint="eastAsia"/>
-        </w:rPr>
-        <w:t xml:space="preserve"> Saudi Aramco came out, news...</w:t>
-      </w:r>
-    </w:p>
-    <w:p>
-      <w:r>
-        <w:rPr>
-          <w:rFonts w:hint="eastAsia"/>
-        </w:rPr>
-        <w:t xml:space="preserve">4. China public transportation, planes, down 60% </w:t>
-      </w:r>
-      <w:proofErr w:type="spellStart"/>
-      <w:r>
-        <w:rPr>
-          <w:rFonts w:hint="eastAsia"/>
-        </w:rPr>
-        <w:t>yoy</w:t>
-      </w:r>
-      <w:proofErr w:type="spellEnd"/>
-      <w:r>
-        <w:rPr>
-          <w:rFonts w:hint="eastAsia"/>
-        </w:rPr>
-        <w:t xml:space="preserve">. </w:t>
-      </w:r>
-      <w:proofErr w:type="gramStart"/>
-      <w:r>
-        <w:rPr>
-          <w:rFonts w:hint="eastAsia"/>
-        </w:rPr>
-        <w:t>High way</w:t>
-      </w:r>
-      <w:proofErr w:type="gramEnd"/>
-      <w:r>
-        <w:rPr>
-          <w:rFonts w:hint="eastAsia"/>
-        </w:rPr>
-        <w:t xml:space="preserve"> traffic up 40% </w:t>
-      </w:r>
-      <w:proofErr w:type="spellStart"/>
-      <w:r>
-        <w:rPr>
-          <w:rFonts w:hint="eastAsia"/>
-        </w:rPr>
-        <w:t>yoy</w:t>
-      </w:r>
-      <w:proofErr w:type="spellEnd"/>
-      <w:r>
-        <w:rPr>
-          <w:rFonts w:hint="eastAsia"/>
-        </w:rPr>
-        <w:t>. Refinery runs hitting record high in China. Massive shift. Apr energy d</w:t>
-      </w:r>
-      <w:r>
-        <w:rPr>
-          <w:rFonts w:hint="eastAsia"/>
-        </w:rPr>
-        <w:t xml:space="preserve">own 20%. Refineries run up </w:t>
-      </w:r>
-      <w:proofErr w:type="spellStart"/>
-      <w:r>
-        <w:rPr>
-          <w:rFonts w:hint="eastAsia"/>
-        </w:rPr>
-        <w:t>yoy</w:t>
-      </w:r>
-      <w:proofErr w:type="spellEnd"/>
-      <w:r>
-        <w:rPr>
-          <w:rFonts w:hint="eastAsia"/>
-        </w:rPr>
-        <w:t>.</w:t>
-      </w:r>
-    </w:p>
-    <w:p/>
-    <w:p>
-      <w:r>
-        <w:rPr>
-          <w:rFonts w:hint="eastAsia"/>
-        </w:rPr>
-        <w:t>2020-4-20</w:t>
-      </w:r>
-    </w:p>
-    <w:p>
-      <w:r>
-        <w:rPr>
-          <w:rFonts w:hint="eastAsia"/>
-        </w:rPr>
-        <w:t>Oil</w:t>
-      </w:r>
-    </w:p>
-    <w:p>
-      <w:r>
-        <w:rPr>
-          <w:rFonts w:hint="eastAsia"/>
-        </w:rPr>
-        <w:t>1. sell-off in the WTI curve, drag everything lower.</w:t>
-      </w:r>
-    </w:p>
-    <w:p>
-      <w:r>
-        <w:rPr>
-          <w:rFonts w:hint="eastAsia"/>
-        </w:rPr>
-        <w:t>2. clean of non-physical position</w:t>
-      </w:r>
-      <w:r>
-        <w:rPr>
-          <w:rFonts w:hint="eastAsia"/>
-        </w:rPr>
-        <w:t>.</w:t>
-      </w:r>
-    </w:p>
-    <w:p>
-      <w:r>
-        <w:rPr>
-          <w:rFonts w:hint="eastAsia"/>
-        </w:rPr>
-        <w:t>3. Bananas.</w:t>
-      </w:r>
-    </w:p>
-    <w:p>
-      <w:r>
-        <w:rPr>
-          <w:rFonts w:hint="eastAsia"/>
-        </w:rPr>
-        <w:t>4. No real news on this.</w:t>
-      </w:r>
-    </w:p>
-    <w:p>
-      <w:r>
-        <w:rPr>
-          <w:rFonts w:hint="eastAsia"/>
-        </w:rPr>
-        <w:t>5. c</w:t>
-      </w:r>
-      <w:r>
-        <w:rPr>
-          <w:rFonts w:hint="eastAsia"/>
-        </w:rPr>
-        <w:t xml:space="preserve">onfirming </w:t>
-      </w:r>
-      <w:proofErr w:type="spellStart"/>
-      <w:r>
-        <w:rPr>
-          <w:rFonts w:hint="eastAsia"/>
-        </w:rPr>
-        <w:t>cushing</w:t>
-      </w:r>
-      <w:proofErr w:type="spellEnd"/>
-      <w:r>
-        <w:rPr>
-          <w:rFonts w:hint="eastAsia"/>
-        </w:rPr>
-        <w:t xml:space="preserve"> going to be fu</w:t>
-      </w:r>
-      <w:r>
-        <w:rPr>
-          <w:rFonts w:hint="eastAsia"/>
-        </w:rPr>
-        <w:t>ll in May. Very bearish WTI.</w:t>
-      </w:r>
-    </w:p>
-    <w:p/>
-    <w:p>
-      <w:r>
-        <w:rPr>
-          <w:rFonts w:hint="eastAsia"/>
-        </w:rPr>
-        <w:t xml:space="preserve">What needs to change to help the volume in the </w:t>
-      </w:r>
-      <w:r>
-        <w:rPr>
-          <w:rFonts w:hint="eastAsia"/>
-        </w:rPr>
-        <w:t>next 30 days.</w:t>
-      </w:r>
-    </w:p>
-    <w:p>
-      <w:r>
-        <w:rPr>
-          <w:rFonts w:hint="eastAsia"/>
-        </w:rPr>
-        <w:t>1. For other areas to have storage to have the excess crude.</w:t>
-      </w:r>
-    </w:p>
-    <w:p>
-      <w:r>
-        <w:rPr>
-          <w:rFonts w:hint="eastAsia"/>
-        </w:rPr>
-        <w:t>2. Nobody could redirect it.</w:t>
-      </w:r>
-    </w:p>
-    <w:p>
-      <w:r>
-        <w:rPr>
-          <w:rFonts w:hint="eastAsia"/>
-        </w:rPr>
-        <w:t>3. Cushing supply/demand perspective.</w:t>
-      </w:r>
-    </w:p>
-    <w:p>
-      <w:r>
-        <w:rPr>
-          <w:rFonts w:hint="eastAsia"/>
-        </w:rPr>
-        <w:t xml:space="preserve">4. Mainly a </w:t>
-      </w:r>
-      <w:proofErr w:type="spellStart"/>
-      <w:r>
-        <w:rPr>
-          <w:rFonts w:hint="eastAsia"/>
-        </w:rPr>
-        <w:t>cushing</w:t>
-      </w:r>
-      <w:proofErr w:type="spellEnd"/>
-      <w:r>
-        <w:rPr>
-          <w:rFonts w:hint="eastAsia"/>
-        </w:rPr>
-        <w:t xml:space="preserve"> problem.</w:t>
-      </w:r>
-    </w:p>
-    <w:p/>
-    <w:p>
-      <w:r>
-        <w:rPr>
-          <w:rFonts w:hint="eastAsia"/>
-        </w:rPr>
-        <w:t>Macro</w:t>
-      </w:r>
-    </w:p>
-    <w:p>
-      <w:r>
-        <w:rPr>
-          <w:rFonts w:hint="eastAsia"/>
-        </w:rPr>
-        <w:t xml:space="preserve">1. EU: BTPs slope ok, ECB continue to buy them. </w:t>
-      </w:r>
-    </w:p>
-    <w:p>
-      <w:r>
-        <w:rPr>
-          <w:rFonts w:hint="eastAsia"/>
-        </w:rPr>
-        <w:t xml:space="preserve">2. </w:t>
-      </w:r>
-      <w:r>
-        <w:rPr>
-          <w:rFonts w:hint="eastAsia"/>
-        </w:rPr>
-        <w:t>Italy more fudge.</w:t>
-      </w:r>
-    </w:p>
-    <w:p>
-      <w:r>
-        <w:rPr>
-          <w:rFonts w:hint="eastAsia"/>
-        </w:rPr>
-        <w:t xml:space="preserve">3. US package stage 4. Funding for small business, hospitals. </w:t>
-      </w:r>
-    </w:p>
-    <w:p>
-      <w:r>
-        <w:rPr>
-          <w:rFonts w:hint="eastAsia"/>
-        </w:rPr>
-        <w:t>4. China considering more stimulus measures on the fiscal side.</w:t>
-      </w:r>
-    </w:p>
-    <w:p/>
-    <w:p>
-      <w:r>
-        <w:rPr>
-          <w:rFonts w:hint="eastAsia"/>
-        </w:rPr>
-        <w:t>Rates:</w:t>
-      </w:r>
-    </w:p>
-    <w:p>
-      <w:proofErr w:type="gramStart"/>
-      <w:r>
-        <w:rPr>
-          <w:rFonts w:hint="eastAsia"/>
-        </w:rPr>
-        <w:t>1. ??</w:t>
-      </w:r>
-      <w:proofErr w:type="gramEnd"/>
-    </w:p>
-    <w:p/>
-    <w:p>
-      <w:r>
-        <w:rPr>
-          <w:rFonts w:hint="eastAsia"/>
-        </w:rPr>
         <w:t>2020-4-21</w:t>
       </w:r>
     </w:p>
@@ -3047,21 +2843,7 @@
         <w:rPr>
           <w:rFonts w:hint="eastAsia"/>
         </w:rPr>
-        <w:t xml:space="preserve">1. Unlike to come to a final decision to come to </w:t>
-      </w:r>
-      <w:proofErr w:type="gramStart"/>
-      <w:r>
-        <w:rPr>
-          <w:rFonts w:hint="eastAsia"/>
-        </w:rPr>
-        <w:t>a</w:t>
-      </w:r>
-      <w:proofErr w:type="gramEnd"/>
-      <w:r>
-        <w:rPr>
-          <w:rFonts w:hint="eastAsia"/>
-        </w:rPr>
-        <w:t xml:space="preserve"> agreement</w:t>
+        <w:t>1. Unlike to come to a final decision to come to a agreement</w:t>
       </w:r>
     </w:p>
     <w:p>
@@ -3123,16 +2905,8 @@
         <w:rPr>
           <w:rFonts w:hint="eastAsia"/>
         </w:rPr>
-        <w:t xml:space="preserve">ing the oil as an </w:t>
-      </w:r>
-      <w:proofErr w:type="gramStart"/>
-      <w:r>
-        <w:rPr>
-          <w:rFonts w:hint="eastAsia"/>
-        </w:rPr>
-        <w:t>assets</w:t>
-      </w:r>
-      <w:proofErr w:type="gramEnd"/>
+        <w:t>ing the oil as an assets</w:t>
+      </w:r>
     </w:p>
     <w:p>
       <w:r>
@@ -3240,21 +3014,7 @@
         <w:rPr>
           <w:rFonts w:hint="eastAsia"/>
         </w:rPr>
-        <w:t xml:space="preserve"> understands </w:t>
-      </w:r>
-      <w:proofErr w:type="gramStart"/>
-      <w:r>
-        <w:rPr>
-          <w:rFonts w:hint="eastAsia"/>
-        </w:rPr>
-        <w:t>what's</w:t>
-      </w:r>
-      <w:proofErr w:type="gramEnd"/>
-      <w:r>
-        <w:rPr>
-          <w:rFonts w:hint="eastAsia"/>
-        </w:rPr>
-        <w:t xml:space="preserve"> going on. </w:t>
+        <w:t xml:space="preserve"> understands what's going on. </w:t>
       </w:r>
     </w:p>
     <w:p>
@@ -3279,21 +3039,7 @@
         <w:rPr>
           <w:rFonts w:hint="eastAsia"/>
         </w:rPr>
-        <w:t xml:space="preserve">1. US not </w:t>
-      </w:r>
-      <w:proofErr w:type="gramStart"/>
-      <w:r>
-        <w:rPr>
-          <w:rFonts w:hint="eastAsia"/>
-        </w:rPr>
-        <w:t>very interesting</w:t>
-      </w:r>
-      <w:proofErr w:type="gramEnd"/>
-      <w:r>
-        <w:rPr>
-          <w:rFonts w:hint="eastAsia"/>
-        </w:rPr>
-        <w:t>. 15 bn per day</w:t>
+        <w:t>1. US not very interesting. 15 bn per day</w:t>
       </w:r>
     </w:p>
     <w:p>
@@ -3339,17 +3085,9 @@
         <w:rPr>
           <w:rFonts w:hint="eastAsia"/>
         </w:rPr>
-        <w:t xml:space="preserve">5. </w:t>
-      </w:r>
-      <w:proofErr w:type="gramStart"/>
-      <w:r>
-        <w:rPr>
-          <w:rFonts w:hint="eastAsia"/>
-        </w:rPr>
-        <w:t>IK(</w:t>
+        <w:t>5. IK(</w:t>
       </w:r>
       <w:proofErr w:type="spellStart"/>
-      <w:proofErr w:type="gramEnd"/>
       <w:r>
         <w:rPr>
           <w:rFonts w:hint="eastAsia"/>
@@ -3378,16 +3116,16 @@
         <w:rPr>
           <w:rFonts w:hint="eastAsia"/>
         </w:rPr>
-        <w:t xml:space="preserve">1. Europe: a lot of focus </w:t>
-      </w:r>
-      <w:proofErr w:type="gramStart"/>
-      <w:r>
-        <w:rPr>
-          <w:rFonts w:hint="eastAsia"/>
-        </w:rPr>
-        <w:t>at the moment</w:t>
-      </w:r>
-      <w:proofErr w:type="gramEnd"/>
+        <w:t>1. Europe: a lot of focus at the moment.</w:t>
+      </w:r>
+    </w:p>
+    <w:p>
+      <w:r>
+        <w:rPr>
+          <w:rFonts w:hint="eastAsia"/>
+        </w:rPr>
+        <w:t>2. EU Deal: will roll out mandate tomorrow</w:t>
+      </w:r>
       <w:r>
         <w:rPr>
           <w:rFonts w:hint="eastAsia"/>
@@ -3400,20 +3138,6 @@
         <w:rPr>
           <w:rFonts w:hint="eastAsia"/>
         </w:rPr>
-        <w:t>2. EU Deal: will roll out mandate tomorrow</w:t>
-      </w:r>
-      <w:r>
-        <w:rPr>
-          <w:rFonts w:hint="eastAsia"/>
-        </w:rPr>
-        <w:t>.</w:t>
-      </w:r>
-    </w:p>
-    <w:p>
-      <w:r>
-        <w:rPr>
-          <w:rFonts w:hint="eastAsia"/>
-        </w:rPr>
         <w:t>3. Attached to the EU budgets. Borrow money under the guarantee of EU members.</w:t>
       </w:r>
     </w:p>
@@ -3477,21 +3201,7 @@
         <w:rPr>
           <w:rFonts w:hint="eastAsia"/>
         </w:rPr>
-        <w:t xml:space="preserve">1. ETFs are trading, the only things </w:t>
-      </w:r>
-      <w:proofErr w:type="gramStart"/>
-      <w:r>
-        <w:rPr>
-          <w:rFonts w:hint="eastAsia"/>
-        </w:rPr>
-        <w:t>that're</w:t>
-      </w:r>
-      <w:proofErr w:type="gramEnd"/>
-      <w:r>
-        <w:rPr>
-          <w:rFonts w:hint="eastAsia"/>
-        </w:rPr>
-        <w:t xml:space="preserve"> trading</w:t>
+        <w:t>1. ETFs are trading, the only things that're trading</w:t>
       </w:r>
       <w:r>
         <w:rPr>
@@ -3795,21 +3505,7 @@
         <w:rPr>
           <w:rFonts w:hint="eastAsia"/>
         </w:rPr>
-        <w:t xml:space="preserve">2. Northern Europeans </w:t>
-      </w:r>
-      <w:proofErr w:type="gramStart"/>
-      <w:r>
-        <w:rPr>
-          <w:rFonts w:hint="eastAsia"/>
-        </w:rPr>
-        <w:t>not accept</w:t>
-      </w:r>
-      <w:proofErr w:type="gramEnd"/>
-      <w:r>
-        <w:rPr>
-          <w:rFonts w:hint="eastAsia"/>
-        </w:rPr>
-        <w:t xml:space="preserve"> with that. </w:t>
+        <w:t xml:space="preserve">2. Northern Europeans not accept with that. </w:t>
       </w:r>
     </w:p>
     <w:p>
@@ -3882,21 +3578,7 @@
         <w:rPr>
           <w:rFonts w:hint="eastAsia"/>
         </w:rPr>
-        <w:t xml:space="preserve">4. Production shut </w:t>
-      </w:r>
-      <w:proofErr w:type="gramStart"/>
-      <w:r>
-        <w:rPr>
-          <w:rFonts w:hint="eastAsia"/>
-        </w:rPr>
-        <w:t>in,</w:t>
-      </w:r>
-      <w:proofErr w:type="gramEnd"/>
-      <w:r>
-        <w:rPr>
-          <w:rFonts w:hint="eastAsia"/>
-        </w:rPr>
-        <w:t xml:space="preserve"> nobody really knows.</w:t>
+        <w:t>4. Production shut in, nobody really knows.</w:t>
       </w:r>
     </w:p>
     <w:p>
@@ -4063,21 +3745,7 @@
         <w:rPr>
           <w:rFonts w:hint="eastAsia"/>
         </w:rPr>
-        <w:t xml:space="preserve">3. Monetary supply: M3 increased 7.5%. Breakdown: quite Sharpe increase. Different shape compared with </w:t>
-      </w:r>
-      <w:proofErr w:type="gramStart"/>
-      <w:r>
-        <w:rPr>
-          <w:rFonts w:hint="eastAsia"/>
-        </w:rPr>
-        <w:t>GFC(</w:t>
-      </w:r>
-      <w:proofErr w:type="gramEnd"/>
-      <w:r>
-        <w:rPr>
-          <w:rFonts w:hint="eastAsia"/>
-        </w:rPr>
-        <w:t>contraction first).</w:t>
+        <w:t>3. Monetary supply: M3 increased 7.5%. Breakdown: quite Sharpe increase. Different shape compared with GFC(contraction first).</w:t>
       </w:r>
     </w:p>
     <w:p>
@@ -4222,21 +3890,7 @@
         <w:rPr>
           <w:rFonts w:hint="eastAsia"/>
         </w:rPr>
-        <w:t xml:space="preserve">2. Oil decent rally today on the back of: 1. Norway cut 250k per day. 2. US stats continues to show demand picked up again, still at </w:t>
-      </w:r>
-      <w:proofErr w:type="gramStart"/>
-      <w:r>
-        <w:rPr>
-          <w:rFonts w:hint="eastAsia"/>
-        </w:rPr>
-        <w:t>very low</w:t>
-      </w:r>
-      <w:proofErr w:type="gramEnd"/>
-      <w:r>
-        <w:rPr>
-          <w:rFonts w:hint="eastAsia"/>
-        </w:rPr>
-        <w:t xml:space="preserve"> levels. 3. Texas chair came out said </w:t>
+        <w:t xml:space="preserve">2. Oil decent rally today on the back of: 1. Norway cut 250k per day. 2. US stats continues to show demand picked up again, still at very low levels. 3. Texas chair came out said </w:t>
       </w:r>
       <w:r>
         <w:rPr>
@@ -4353,21 +4007,7 @@
         <w:rPr>
           <w:rFonts w:hint="eastAsia"/>
         </w:rPr>
-        <w:t xml:space="preserve"> is </w:t>
-      </w:r>
-      <w:proofErr w:type="gramStart"/>
-      <w:r>
-        <w:rPr>
-          <w:rFonts w:hint="eastAsia"/>
-        </w:rPr>
-        <w:t>goes</w:t>
-      </w:r>
-      <w:proofErr w:type="gramEnd"/>
-      <w:r>
-        <w:rPr>
-          <w:rFonts w:hint="eastAsia"/>
-        </w:rPr>
-        <w:t xml:space="preserve"> on.</w:t>
+        <w:t xml:space="preserve"> is goes on.</w:t>
       </w:r>
     </w:p>
     <w:p>
@@ -4377,7 +4017,6 @@
         </w:rPr>
         <w:t xml:space="preserve">2. Next month will see economy </w:t>
       </w:r>
-      <w:proofErr w:type="gramStart"/>
       <w:r>
         <w:t>opening</w:t>
       </w:r>
@@ -4385,14 +4024,7 @@
         <w:rPr>
           <w:rFonts w:hint="eastAsia"/>
         </w:rPr>
-        <w:t xml:space="preserve"> up</w:t>
-      </w:r>
-      <w:proofErr w:type="gramEnd"/>
-      <w:r>
-        <w:rPr>
-          <w:rFonts w:hint="eastAsia"/>
-        </w:rPr>
-        <w:t xml:space="preserve">. </w:t>
+        <w:t xml:space="preserve"> up. </w:t>
       </w:r>
     </w:p>
     <w:p>
@@ -4428,21 +4060,7 @@
         <w:rPr>
           <w:rFonts w:hint="eastAsia"/>
         </w:rPr>
-        <w:t xml:space="preserve">4. A more generous LTRO will not impact money market. That will </w:t>
-      </w:r>
-      <w:proofErr w:type="gramStart"/>
-      <w:r>
-        <w:rPr>
-          <w:rFonts w:hint="eastAsia"/>
-        </w:rPr>
-        <w:t>decided</w:t>
-      </w:r>
-      <w:proofErr w:type="gramEnd"/>
-      <w:r>
-        <w:rPr>
-          <w:rFonts w:hint="eastAsia"/>
-        </w:rPr>
-        <w:t xml:space="preserve"> by the depo rate and excess liquidity there. </w:t>
+        <w:t xml:space="preserve">4. A more generous LTRO will not impact money market. That will decided by the depo rate and excess liquidity there. </w:t>
       </w:r>
     </w:p>
     <w:p>
@@ -4467,21 +4085,7 @@
         <w:rPr>
           <w:rFonts w:hint="eastAsia"/>
         </w:rPr>
-        <w:t xml:space="preserve">1. </w:t>
-      </w:r>
-      <w:proofErr w:type="gramStart"/>
-      <w:r>
-        <w:rPr>
-          <w:rFonts w:hint="eastAsia"/>
-        </w:rPr>
-        <w:t>pretty big</w:t>
-      </w:r>
-      <w:proofErr w:type="gramEnd"/>
-      <w:r>
-        <w:rPr>
-          <w:rFonts w:hint="eastAsia"/>
-        </w:rPr>
-        <w:t xml:space="preserve"> rally yesterday.</w:t>
+        <w:t>1. pretty big rally yesterday.</w:t>
       </w:r>
     </w:p>
     <w:p>
@@ -4515,21 +4119,7 @@
         <w:rPr>
           <w:rFonts w:hint="eastAsia"/>
         </w:rPr>
-        <w:t xml:space="preserve">1. US-China intensified. China was </w:t>
-      </w:r>
-      <w:proofErr w:type="gramStart"/>
-      <w:r>
-        <w:rPr>
-          <w:rFonts w:hint="eastAsia"/>
-        </w:rPr>
-        <w:t>well aware</w:t>
-      </w:r>
-      <w:proofErr w:type="gramEnd"/>
-      <w:r>
-        <w:rPr>
-          <w:rFonts w:hint="eastAsia"/>
-        </w:rPr>
-        <w:t xml:space="preserve"> of the virus PPE stopped import.</w:t>
+        <w:t>1. US-China intensified. China was well aware of the virus PPE stopped import.</w:t>
       </w:r>
     </w:p>
     <w:p>
@@ -4589,21 +4179,7 @@
         <w:rPr>
           <w:rFonts w:hint="eastAsia"/>
         </w:rPr>
-        <w:t xml:space="preserve">5. Economists expected a bounce but </w:t>
-      </w:r>
-      <w:proofErr w:type="gramStart"/>
-      <w:r>
-        <w:rPr>
-          <w:rFonts w:hint="eastAsia"/>
-        </w:rPr>
-        <w:t>didn't</w:t>
-      </w:r>
-      <w:proofErr w:type="gramEnd"/>
-      <w:r>
-        <w:rPr>
-          <w:rFonts w:hint="eastAsia"/>
-        </w:rPr>
-        <w:t xml:space="preserve">. Difficult for the economy to come back. Buffet: negative sentiment. </w:t>
+        <w:t xml:space="preserve">5. Economists expected a bounce but didn't. Difficult for the economy to come back. Buffet: negative sentiment. </w:t>
       </w:r>
     </w:p>
     <w:p/>
@@ -4647,7 +4223,6 @@
         <w:t xml:space="preserve">4. US-China thing: new risk to the </w:t>
       </w:r>
       <w:proofErr w:type="spellStart"/>
-      <w:proofErr w:type="gramStart"/>
       <w:r>
         <w:rPr>
           <w:rFonts w:hint="eastAsia"/>
@@ -4655,26 +4230,11 @@
         <w:t>market.Oil</w:t>
       </w:r>
       <w:proofErr w:type="spellEnd"/>
-      <w:proofErr w:type="gramEnd"/>
-      <w:r>
-        <w:rPr>
-          <w:rFonts w:hint="eastAsia"/>
-        </w:rPr>
-        <w:t xml:space="preserve"> included. Not clear </w:t>
-      </w:r>
-      <w:proofErr w:type="gramStart"/>
-      <w:r>
-        <w:rPr>
-          <w:rFonts w:hint="eastAsia"/>
-        </w:rPr>
-        <w:t>what's</w:t>
-      </w:r>
-      <w:proofErr w:type="gramEnd"/>
-      <w:r>
-        <w:rPr>
-          <w:rFonts w:hint="eastAsia"/>
-        </w:rPr>
-        <w:t xml:space="preserve"> going to happen.</w:t>
+      <w:r>
+        <w:rPr>
+          <w:rFonts w:hint="eastAsia"/>
+        </w:rPr>
+        <w:t xml:space="preserve"> included. Not clear what's going to happen.</w:t>
       </w:r>
     </w:p>
     <w:p>
@@ -4688,21 +4248,7 @@
         <w:rPr>
           <w:rFonts w:hint="eastAsia"/>
         </w:rPr>
-        <w:t xml:space="preserve">In terms of other news, we </w:t>
-      </w:r>
-      <w:proofErr w:type="gramStart"/>
-      <w:r>
-        <w:rPr>
-          <w:rFonts w:hint="eastAsia"/>
-        </w:rPr>
-        <w:t>don't</w:t>
-      </w:r>
-      <w:proofErr w:type="gramEnd"/>
-      <w:r>
-        <w:rPr>
-          <w:rFonts w:hint="eastAsia"/>
-        </w:rPr>
-        <w:t xml:space="preserve"> have any. </w:t>
+        <w:t xml:space="preserve">In terms of other news, we don't have any. </w:t>
       </w:r>
     </w:p>
     <w:p/>
@@ -5257,21 +4803,7 @@
         <w:rPr>
           <w:rFonts w:hint="eastAsia"/>
         </w:rPr>
-        <w:t xml:space="preserve">2. </w:t>
-      </w:r>
-      <w:proofErr w:type="gramStart"/>
-      <w:r>
-        <w:rPr>
-          <w:rFonts w:hint="eastAsia"/>
-        </w:rPr>
-        <w:t>10 year</w:t>
-      </w:r>
-      <w:proofErr w:type="gramEnd"/>
-      <w:r>
-        <w:rPr>
-          <w:rFonts w:hint="eastAsia"/>
-        </w:rPr>
-        <w:t xml:space="preserve"> gilt, demand over 65 billion in the order book.</w:t>
+        <w:t>2. 10 year gilt, demand over 65 billion in the order book.</w:t>
       </w:r>
     </w:p>
     <w:p>
@@ -5287,21 +4819,7 @@
         <w:rPr>
           <w:rFonts w:hint="eastAsia"/>
         </w:rPr>
-        <w:t xml:space="preserve">4. US: treasury auction of 32bn in the 10 year. Market worried. New </w:t>
-      </w:r>
-      <w:proofErr w:type="gramStart"/>
-      <w:r>
-        <w:rPr>
-          <w:rFonts w:hint="eastAsia"/>
-        </w:rPr>
-        <w:t>20 year</w:t>
-      </w:r>
-      <w:proofErr w:type="gramEnd"/>
-      <w:r>
-        <w:rPr>
-          <w:rFonts w:hint="eastAsia"/>
-        </w:rPr>
-        <w:t xml:space="preserve"> auction in the market. </w:t>
+        <w:t xml:space="preserve">4. US: treasury auction of 32bn in the 10 year. Market worried. New 20 year auction in the market. </w:t>
       </w:r>
     </w:p>
     <w:p>
@@ -5396,21 +4914,7 @@
         <w:rPr>
           <w:rFonts w:hint="eastAsia"/>
         </w:rPr>
-        <w:t xml:space="preserve">7. Quite </w:t>
-      </w:r>
-      <w:proofErr w:type="gramStart"/>
-      <w:r>
-        <w:rPr>
-          <w:rFonts w:hint="eastAsia"/>
-        </w:rPr>
-        <w:t>wide spread</w:t>
-      </w:r>
-      <w:proofErr w:type="gramEnd"/>
-      <w:r>
-        <w:rPr>
-          <w:rFonts w:hint="eastAsia"/>
-        </w:rPr>
-        <w:t xml:space="preserve"> decline. Massive issue here. </w:t>
+        <w:t xml:space="preserve">7. Quite wide spread decline. Massive issue here. </w:t>
       </w:r>
     </w:p>
     <w:p>
@@ -5441,21 +4945,7 @@
         <w:rPr>
           <w:rFonts w:hint="eastAsia"/>
         </w:rPr>
-        <w:t xml:space="preserve">10. Negative rates in ECB: big paper this morning </w:t>
-      </w:r>
-      <w:proofErr w:type="gramStart"/>
-      <w:r>
-        <w:rPr>
-          <w:rFonts w:hint="eastAsia"/>
-        </w:rPr>
-        <w:t>justify</w:t>
-      </w:r>
-      <w:proofErr w:type="gramEnd"/>
-      <w:r>
-        <w:rPr>
-          <w:rFonts w:hint="eastAsia"/>
-        </w:rPr>
-        <w:t xml:space="preserve"> &lt;0 rates. Boosts bank lending of 0.7 </w:t>
+        <w:t xml:space="preserve">10. Negative rates in ECB: big paper this morning justify &lt;0 rates. Boosts bank lending of 0.7 </w:t>
       </w:r>
       <w:proofErr w:type="spellStart"/>
       <w:r>
@@ -5582,21 +5072,7 @@
         <w:rPr>
           <w:rFonts w:hint="eastAsia"/>
         </w:rPr>
-        <w:t xml:space="preserve">6. Physical market quite big. </w:t>
-      </w:r>
-      <w:proofErr w:type="gramStart"/>
-      <w:r>
-        <w:rPr>
-          <w:rFonts w:hint="eastAsia"/>
-        </w:rPr>
-        <w:t>5 year</w:t>
-      </w:r>
-      <w:proofErr w:type="gramEnd"/>
-      <w:r>
-        <w:rPr>
-          <w:rFonts w:hint="eastAsia"/>
-        </w:rPr>
-        <w:t xml:space="preserve"> average contango. Brent side quite strong. </w:t>
+        <w:t xml:space="preserve">6. Physical market quite big. 5 year average contango. Brent side quite strong. </w:t>
       </w:r>
     </w:p>
     <w:p>
@@ -5630,7 +5106,6 @@
         <w:t xml:space="preserve">RBNZ last night: </w:t>
       </w:r>
       <w:proofErr w:type="spellStart"/>
-      <w:proofErr w:type="gramStart"/>
       <w:r>
         <w:rPr>
           <w:rFonts w:hint="eastAsia"/>
@@ -5638,7 +5113,6 @@
         <w:t>didn;t</w:t>
       </w:r>
       <w:proofErr w:type="spellEnd"/>
-      <w:proofErr w:type="gramEnd"/>
       <w:r>
         <w:rPr>
           <w:rFonts w:hint="eastAsia"/>
@@ -5710,21 +5184,7 @@
         <w:rPr>
           <w:rFonts w:hint="eastAsia"/>
         </w:rPr>
-        <w:t xml:space="preserve">2. Unemployment </w:t>
-      </w:r>
-      <w:proofErr w:type="gramStart"/>
-      <w:r>
-        <w:rPr>
-          <w:rFonts w:hint="eastAsia"/>
-        </w:rPr>
-        <w:t>rate :</w:t>
-      </w:r>
-      <w:proofErr w:type="gramEnd"/>
-      <w:r>
-        <w:rPr>
-          <w:rFonts w:hint="eastAsia"/>
-        </w:rPr>
-        <w:t xml:space="preserve"> participation rate dropped.</w:t>
+        <w:t>2. Unemployment rate : participation rate dropped.</w:t>
       </w:r>
     </w:p>
     <w:p>
@@ -5847,21 +5307,7 @@
         <w:rPr>
           <w:rFonts w:hint="eastAsia"/>
         </w:rPr>
-        <w:t xml:space="preserve">On inventories in </w:t>
-      </w:r>
-      <w:proofErr w:type="gramStart"/>
-      <w:r>
-        <w:rPr>
-          <w:rFonts w:hint="eastAsia"/>
-        </w:rPr>
-        <w:t>march</w:t>
-      </w:r>
-      <w:proofErr w:type="gramEnd"/>
-      <w:r>
-        <w:rPr>
-          <w:rFonts w:hint="eastAsia"/>
-        </w:rPr>
-        <w:t xml:space="preserve">: OECD build about 64m in March. </w:t>
+        <w:t xml:space="preserve">On inventories in march: OECD build about 64m in March. </w:t>
       </w:r>
     </w:p>
     <w:p>
@@ -6053,21 +5499,7 @@
         <w:rPr>
           <w:rFonts w:hint="eastAsia"/>
         </w:rPr>
-        <w:t xml:space="preserve">6. Iran: market forgotten this, not relevant </w:t>
-      </w:r>
-      <w:proofErr w:type="gramStart"/>
-      <w:r>
-        <w:rPr>
-          <w:rFonts w:hint="eastAsia"/>
-        </w:rPr>
-        <w:t>at this point in time</w:t>
-      </w:r>
-      <w:proofErr w:type="gramEnd"/>
-      <w:r>
-        <w:rPr>
-          <w:rFonts w:hint="eastAsia"/>
-        </w:rPr>
-        <w:t xml:space="preserve"> but?</w:t>
+        <w:t>6. Iran: market forgotten this, not relevant at this point in time but?</w:t>
       </w:r>
     </w:p>
     <w:p>
@@ -6188,15 +5620,7 @@
         <w:ind w:left="270" w:firstLineChars="0" w:hanging="270"/>
       </w:pPr>
       <w:r>
-        <w:t xml:space="preserve">Push back in the change in the </w:t>
-      </w:r>
-      <w:proofErr w:type="gramStart"/>
-      <w:r>
-        <w:t>long term</w:t>
-      </w:r>
-      <w:proofErr w:type="gramEnd"/>
-      <w:r>
-        <w:t xml:space="preserve"> forecast. Not much for the fed for September. </w:t>
+        <w:t xml:space="preserve">Push back in the change in the long term forecast. Not much for the fed for September. </w:t>
       </w:r>
     </w:p>
     <w:p>
@@ -6243,15 +5667,7 @@
         <w:ind w:left="270" w:firstLineChars="0" w:hanging="270"/>
       </w:pPr>
       <w:r>
-        <w:t xml:space="preserve">Inflation </w:t>
-      </w:r>
-      <w:proofErr w:type="gramStart"/>
-      <w:r>
-        <w:t>print:</w:t>
-      </w:r>
-      <w:proofErr w:type="gramEnd"/>
-      <w:r>
-        <w:t xml:space="preserve"> Sweden: surprised on the upside. Holding up relatively well</w:t>
+        <w:t>Inflation print: Sweden: surprised on the upside. Holding up relatively well</w:t>
       </w:r>
     </w:p>
     <w:p>
@@ -6283,10 +5699,291 @@
     </w:p>
     <w:p>
       <w:pPr>
+        <w:ind w:left="90" w:hanging="360"/>
+      </w:pPr>
+      <w:r>
+        <w:rPr>
+          <w:rFonts w:hint="eastAsia"/>
+        </w:rPr>
+        <w:lastRenderedPageBreak/>
+        <w:t>2020-6-22</w:t>
+      </w:r>
+    </w:p>
+    <w:p>
+      <w:pPr>
         <w:pStyle w:val="ListParagraph"/>
         <w:numPr>
           <w:ilvl w:val="0"/>
-          <w:numId w:val="6"/>
+          <w:numId w:val="7"/>
+        </w:numPr>
+        <w:ind w:left="90" w:firstLineChars="0"/>
+      </w:pPr>
+      <w:r>
+        <w:t>I</w:t>
+      </w:r>
+      <w:r>
+        <w:rPr>
+          <w:rFonts w:hint="eastAsia"/>
+        </w:rPr>
+        <w:t>n</w:t>
+      </w:r>
+      <w:r>
+        <w:t xml:space="preserve"> EU the range of forecast is 20.</w:t>
+      </w:r>
+    </w:p>
+    <w:p>
+      <w:pPr>
+        <w:pStyle w:val="ListParagraph"/>
+        <w:numPr>
+          <w:ilvl w:val="0"/>
+          <w:numId w:val="7"/>
+        </w:numPr>
+        <w:ind w:left="90" w:firstLineChars="0"/>
+      </w:pPr>
+      <w:r>
+        <w:t xml:space="preserve">In UK there should be improvement. </w:t>
+      </w:r>
+    </w:p>
+    <w:p>
+      <w:pPr>
+        <w:pStyle w:val="ListParagraph"/>
+        <w:numPr>
+          <w:ilvl w:val="0"/>
+          <w:numId w:val="7"/>
+        </w:numPr>
+        <w:ind w:left="90" w:firstLineChars="0"/>
+      </w:pPr>
+      <w:r>
+        <w:t>CPI in UK quite disappointing, further decline in exports.</w:t>
+      </w:r>
+    </w:p>
+    <w:p>
+      <w:pPr>
+        <w:pStyle w:val="ListParagraph"/>
+        <w:numPr>
+          <w:ilvl w:val="0"/>
+          <w:numId w:val="7"/>
+        </w:numPr>
+        <w:ind w:left="90" w:firstLineChars="0"/>
+      </w:pPr>
+      <w:r>
+        <w:t xml:space="preserve">In the US should see reasonable gains in the PMI tomorrow. </w:t>
+      </w:r>
+    </w:p>
+    <w:p>
+      <w:pPr>
+        <w:pStyle w:val="ListParagraph"/>
+        <w:numPr>
+          <w:ilvl w:val="0"/>
+          <w:numId w:val="7"/>
+        </w:numPr>
+        <w:ind w:left="90" w:firstLineChars="0"/>
+      </w:pPr>
+      <w:r>
+        <w:t xml:space="preserve">Bank of England: on Bloomberg this morning. </w:t>
+      </w:r>
+      <w:r>
+        <w:t xml:space="preserve">He’s clear that there a reduction in the participation in the ‘pick come first??’ The conclusion in the last </w:t>
+      </w:r>
+      <w:proofErr w:type="spellStart"/>
+      <w:r>
+        <w:t>paragrapg</w:t>
+      </w:r>
+      <w:proofErr w:type="spellEnd"/>
+      <w:r>
+        <w:t xml:space="preserve">.? They’re followed by some income raising and expenditure cut in the forth. </w:t>
+      </w:r>
+      <w:r>
+        <w:t xml:space="preserve">But the VAT cut should be all the talk. </w:t>
+      </w:r>
+      <w:r>
+        <w:t xml:space="preserve">Which support the further lift in consumption. </w:t>
+      </w:r>
+    </w:p>
+    <w:p>
+      <w:pPr>
+        <w:pStyle w:val="ListParagraph"/>
+        <w:numPr>
+          <w:ilvl w:val="0"/>
+          <w:numId w:val="7"/>
+        </w:numPr>
+        <w:ind w:left="90" w:firstLineChars="0"/>
+      </w:pPr>
+      <w:r>
+        <w:t>Consumption globally: gov taking the hit in the downturn</w:t>
+      </w:r>
+      <w:r>
+        <w:t>, keeping household balance sheet</w:t>
+      </w:r>
+      <w:r>
+        <w:t xml:space="preserve"> in fairly decent shape</w:t>
+      </w:r>
+      <w:r>
+        <w:t>. Upward surprise last week should continue over the summer</w:t>
+      </w:r>
+      <w:r>
+        <w:t xml:space="preserve"> until the consumer confident hit again. </w:t>
+      </w:r>
+    </w:p>
+    <w:p>
+      <w:pPr>
+        <w:pStyle w:val="ListParagraph"/>
+        <w:ind w:left="90" w:firstLineChars="0" w:hanging="360"/>
+      </w:pPr>
+    </w:p>
+    <w:p>
+      <w:pPr>
+        <w:pStyle w:val="ListParagraph"/>
+        <w:ind w:left="90" w:firstLineChars="0" w:hanging="360"/>
+      </w:pPr>
+      <w:r>
+        <w:t>FI: (Bosh)</w:t>
+      </w:r>
+    </w:p>
+    <w:p>
+      <w:pPr>
+        <w:pStyle w:val="ListParagraph"/>
+        <w:numPr>
+          <w:ilvl w:val="0"/>
+          <w:numId w:val="8"/>
+        </w:numPr>
+        <w:ind w:firstLineChars="0"/>
+      </w:pPr>
+      <w:r>
+        <w:t xml:space="preserve">Quarter end and half end, </w:t>
+      </w:r>
+      <w:r>
+        <w:t xml:space="preserve">we </w:t>
+      </w:r>
+      <w:proofErr w:type="spellStart"/>
+      <w:r>
+        <w:t>gonna</w:t>
+      </w:r>
+      <w:proofErr w:type="spellEnd"/>
+      <w:r>
+        <w:t xml:space="preserve"> have some</w:t>
+      </w:r>
+      <w:r>
+        <w:t xml:space="preserve"> supply </w:t>
+      </w:r>
+      <w:r>
+        <w:t>to take down</w:t>
+      </w:r>
+      <w:r>
+        <w:t xml:space="preserve"> first</w:t>
+      </w:r>
+      <w:r>
+        <w:t xml:space="preserve">. UK supply taking down </w:t>
+      </w:r>
+      <w:r>
+        <w:t xml:space="preserve">in the context of </w:t>
+      </w:r>
+      <w:r>
+        <w:t xml:space="preserve">less support </w:t>
+      </w:r>
+      <w:r>
+        <w:t>from</w:t>
+      </w:r>
+      <w:r>
+        <w:t xml:space="preserve"> </w:t>
+      </w:r>
+      <w:r>
+        <w:t xml:space="preserve">APF. </w:t>
+      </w:r>
+      <w:r>
+        <w:t xml:space="preserve">It will be interesting to see if </w:t>
+      </w:r>
+      <w:r>
+        <w:t>continue to be in favor of even without</w:t>
+      </w:r>
+      <w:r>
+        <w:t xml:space="preserve"> immediate official sector buying. </w:t>
+      </w:r>
+    </w:p>
+    <w:p>
+      <w:pPr>
+        <w:pStyle w:val="ListParagraph"/>
+        <w:numPr>
+          <w:ilvl w:val="0"/>
+          <w:numId w:val="8"/>
+        </w:numPr>
+        <w:ind w:firstLineChars="0"/>
+      </w:pPr>
+      <w:r>
+        <w:t xml:space="preserve">We didn’t have much gapping around like we had in previous weeks everyone is consent? 1 to 10 bps move. </w:t>
+      </w:r>
+      <w:r>
+        <w:t xml:space="preserve">We’re in a point where a typical nothing is going on </w:t>
+      </w:r>
+      <w:r>
+        <w:t xml:space="preserve">is literally turning into </w:t>
+      </w:r>
+      <w:r>
+        <w:t>1s and 2s instead of 4s and 5s.</w:t>
+      </w:r>
+      <w:r>
+        <w:t xml:space="preserve"> The distributions are getting fat tailed</w:t>
+      </w:r>
+      <w:r>
+        <w:t xml:space="preserve"> but smaller in term of standard deviation. </w:t>
+      </w:r>
+      <w:r>
+        <w:t xml:space="preserve">Global market trying to figure out how to reprice that. </w:t>
+      </w:r>
+    </w:p>
+    <w:p>
+      <w:pPr>
+        <w:pStyle w:val="ListParagraph"/>
+        <w:numPr>
+          <w:ilvl w:val="0"/>
+          <w:numId w:val="8"/>
+        </w:numPr>
+        <w:ind w:firstLineChars="0"/>
+      </w:pPr>
+      <w:r>
+        <w:t xml:space="preserve">On Foxx, discussion that how coronavirus starts to affect the traditional swing states? Real bounce in swing states? </w:t>
+      </w:r>
+    </w:p>
+    <w:p>
+      <w:pPr>
+        <w:pStyle w:val="ListParagraph"/>
+        <w:numPr>
+          <w:ilvl w:val="0"/>
+          <w:numId w:val="8"/>
+        </w:numPr>
+        <w:ind w:firstLineChars="0"/>
+      </w:pPr>
+      <w:r>
+        <w:t xml:space="preserve">Restrictions in central states are all now lift. </w:t>
+      </w:r>
+    </w:p>
+    <w:p>
+      <w:pPr>
+        <w:pStyle w:val="ListParagraph"/>
+        <w:numPr>
+          <w:ilvl w:val="0"/>
+          <w:numId w:val="8"/>
+        </w:numPr>
+        <w:ind w:firstLineChars="0"/>
+      </w:pPr>
+      <w:r>
+        <w:t xml:space="preserve">Swing states in Florida? Reelection? More serious </w:t>
+      </w:r>
+      <w:proofErr w:type="spellStart"/>
+      <w:r>
+        <w:t>covid</w:t>
+      </w:r>
+      <w:proofErr w:type="spellEnd"/>
+      <w:r>
+        <w:t xml:space="preserve"> impact on the ground there. </w:t>
+      </w:r>
+    </w:p>
+    <w:p>
+      <w:pPr>
+        <w:pStyle w:val="ListParagraph"/>
+        <w:numPr>
+          <w:ilvl w:val="0"/>
+          <w:numId w:val="8"/>
         </w:numPr>
         <w:ind w:firstLineChars="0"/>
       </w:pPr>
@@ -6512,6 +6209,95 @@
     </w:lvl>
   </w:abstractNum>
   <w:abstractNum w:abstractNumId="2" w15:restartNumberingAfterBreak="0">
+    <w:nsid w:val="345853EE"/>
+    <w:multiLevelType w:val="hybridMultilevel"/>
+    <w:tmpl w:val="AB44C9E2"/>
+    <w:lvl w:ilvl="0" w:tplc="0809000F">
+      <w:start w:val="1"/>
+      <w:numFmt w:val="decimal"/>
+      <w:lvlText w:val="%1."/>
+      <w:lvlJc w:val="left"/>
+      <w:pPr>
+        <w:ind w:left="720" w:hanging="360"/>
+      </w:pPr>
+      <w:rPr>
+        <w:rFonts w:hint="default"/>
+      </w:rPr>
+    </w:lvl>
+    <w:lvl w:ilvl="1" w:tplc="08090019" w:tentative="1">
+      <w:start w:val="1"/>
+      <w:numFmt w:val="lowerLetter"/>
+      <w:lvlText w:val="%2."/>
+      <w:lvlJc w:val="left"/>
+      <w:pPr>
+        <w:ind w:left="1440" w:hanging="360"/>
+      </w:pPr>
+    </w:lvl>
+    <w:lvl w:ilvl="2" w:tplc="0809001B" w:tentative="1">
+      <w:start w:val="1"/>
+      <w:numFmt w:val="lowerRoman"/>
+      <w:lvlText w:val="%3."/>
+      <w:lvlJc w:val="right"/>
+      <w:pPr>
+        <w:ind w:left="2160" w:hanging="180"/>
+      </w:pPr>
+    </w:lvl>
+    <w:lvl w:ilvl="3" w:tplc="0809000F" w:tentative="1">
+      <w:start w:val="1"/>
+      <w:numFmt w:val="decimal"/>
+      <w:lvlText w:val="%4."/>
+      <w:lvlJc w:val="left"/>
+      <w:pPr>
+        <w:ind w:left="2880" w:hanging="360"/>
+      </w:pPr>
+    </w:lvl>
+    <w:lvl w:ilvl="4" w:tplc="08090019" w:tentative="1">
+      <w:start w:val="1"/>
+      <w:numFmt w:val="lowerLetter"/>
+      <w:lvlText w:val="%5."/>
+      <w:lvlJc w:val="left"/>
+      <w:pPr>
+        <w:ind w:left="3600" w:hanging="360"/>
+      </w:pPr>
+    </w:lvl>
+    <w:lvl w:ilvl="5" w:tplc="0809001B" w:tentative="1">
+      <w:start w:val="1"/>
+      <w:numFmt w:val="lowerRoman"/>
+      <w:lvlText w:val="%6."/>
+      <w:lvlJc w:val="right"/>
+      <w:pPr>
+        <w:ind w:left="4320" w:hanging="180"/>
+      </w:pPr>
+    </w:lvl>
+    <w:lvl w:ilvl="6" w:tplc="0809000F" w:tentative="1">
+      <w:start w:val="1"/>
+      <w:numFmt w:val="decimal"/>
+      <w:lvlText w:val="%7."/>
+      <w:lvlJc w:val="left"/>
+      <w:pPr>
+        <w:ind w:left="5040" w:hanging="360"/>
+      </w:pPr>
+    </w:lvl>
+    <w:lvl w:ilvl="7" w:tplc="08090019" w:tentative="1">
+      <w:start w:val="1"/>
+      <w:numFmt w:val="lowerLetter"/>
+      <w:lvlText w:val="%8."/>
+      <w:lvlJc w:val="left"/>
+      <w:pPr>
+        <w:ind w:left="5760" w:hanging="360"/>
+      </w:pPr>
+    </w:lvl>
+    <w:lvl w:ilvl="8" w:tplc="0809001B" w:tentative="1">
+      <w:start w:val="1"/>
+      <w:numFmt w:val="lowerRoman"/>
+      <w:lvlText w:val="%9."/>
+      <w:lvlJc w:val="right"/>
+      <w:pPr>
+        <w:ind w:left="6480" w:hanging="180"/>
+      </w:pPr>
+    </w:lvl>
+  </w:abstractNum>
+  <w:abstractNum w:abstractNumId="3" w15:restartNumberingAfterBreak="0">
     <w:nsid w:val="538E2902"/>
     <w:multiLevelType w:val="multilevel"/>
     <w:tmpl w:val="8570AA2A"/>
@@ -6656,7 +6442,96 @@
       </w:rPr>
     </w:lvl>
   </w:abstractNum>
-  <w:abstractNum w:abstractNumId="3" w15:restartNumberingAfterBreak="0">
+  <w:abstractNum w:abstractNumId="4" w15:restartNumberingAfterBreak="0">
+    <w:nsid w:val="57302008"/>
+    <w:multiLevelType w:val="hybridMultilevel"/>
+    <w:tmpl w:val="03A6395E"/>
+    <w:lvl w:ilvl="0" w:tplc="D4B0E274">
+      <w:start w:val="1"/>
+      <w:numFmt w:val="decimal"/>
+      <w:lvlText w:val="%1."/>
+      <w:lvlJc w:val="left"/>
+      <w:pPr>
+        <w:ind w:left="90" w:hanging="360"/>
+      </w:pPr>
+      <w:rPr>
+        <w:rFonts w:hint="default"/>
+      </w:rPr>
+    </w:lvl>
+    <w:lvl w:ilvl="1" w:tplc="08090019" w:tentative="1">
+      <w:start w:val="1"/>
+      <w:numFmt w:val="lowerLetter"/>
+      <w:lvlText w:val="%2."/>
+      <w:lvlJc w:val="left"/>
+      <w:pPr>
+        <w:ind w:left="810" w:hanging="360"/>
+      </w:pPr>
+    </w:lvl>
+    <w:lvl w:ilvl="2" w:tplc="0809001B" w:tentative="1">
+      <w:start w:val="1"/>
+      <w:numFmt w:val="lowerRoman"/>
+      <w:lvlText w:val="%3."/>
+      <w:lvlJc w:val="right"/>
+      <w:pPr>
+        <w:ind w:left="1530" w:hanging="180"/>
+      </w:pPr>
+    </w:lvl>
+    <w:lvl w:ilvl="3" w:tplc="0809000F" w:tentative="1">
+      <w:start w:val="1"/>
+      <w:numFmt w:val="decimal"/>
+      <w:lvlText w:val="%4."/>
+      <w:lvlJc w:val="left"/>
+      <w:pPr>
+        <w:ind w:left="2250" w:hanging="360"/>
+      </w:pPr>
+    </w:lvl>
+    <w:lvl w:ilvl="4" w:tplc="08090019" w:tentative="1">
+      <w:start w:val="1"/>
+      <w:numFmt w:val="lowerLetter"/>
+      <w:lvlText w:val="%5."/>
+      <w:lvlJc w:val="left"/>
+      <w:pPr>
+        <w:ind w:left="2970" w:hanging="360"/>
+      </w:pPr>
+    </w:lvl>
+    <w:lvl w:ilvl="5" w:tplc="0809001B" w:tentative="1">
+      <w:start w:val="1"/>
+      <w:numFmt w:val="lowerRoman"/>
+      <w:lvlText w:val="%6."/>
+      <w:lvlJc w:val="right"/>
+      <w:pPr>
+        <w:ind w:left="3690" w:hanging="180"/>
+      </w:pPr>
+    </w:lvl>
+    <w:lvl w:ilvl="6" w:tplc="0809000F" w:tentative="1">
+      <w:start w:val="1"/>
+      <w:numFmt w:val="decimal"/>
+      <w:lvlText w:val="%7."/>
+      <w:lvlJc w:val="left"/>
+      <w:pPr>
+        <w:ind w:left="4410" w:hanging="360"/>
+      </w:pPr>
+    </w:lvl>
+    <w:lvl w:ilvl="7" w:tplc="08090019" w:tentative="1">
+      <w:start w:val="1"/>
+      <w:numFmt w:val="lowerLetter"/>
+      <w:lvlText w:val="%8."/>
+      <w:lvlJc w:val="left"/>
+      <w:pPr>
+        <w:ind w:left="5130" w:hanging="360"/>
+      </w:pPr>
+    </w:lvl>
+    <w:lvl w:ilvl="8" w:tplc="0809001B" w:tentative="1">
+      <w:start w:val="1"/>
+      <w:numFmt w:val="lowerRoman"/>
+      <w:lvlText w:val="%9."/>
+      <w:lvlJc w:val="right"/>
+      <w:pPr>
+        <w:ind w:left="5850" w:hanging="180"/>
+      </w:pPr>
+    </w:lvl>
+  </w:abstractNum>
+  <w:abstractNum w:abstractNumId="5" w15:restartNumberingAfterBreak="0">
     <w:nsid w:val="62866EF8"/>
     <w:multiLevelType w:val="multilevel"/>
     <w:tmpl w:val="3CB6A302"/>
@@ -6805,7 +6680,7 @@
       </w:rPr>
     </w:lvl>
   </w:abstractNum>
-  <w:abstractNum w:abstractNumId="4" w15:restartNumberingAfterBreak="0">
+  <w:abstractNum w:abstractNumId="6" w15:restartNumberingAfterBreak="0">
     <w:nsid w:val="67713920"/>
     <w:multiLevelType w:val="hybridMultilevel"/>
     <w:tmpl w:val="546AED7A"/>
@@ -6894,7 +6769,7 @@
       </w:pPr>
     </w:lvl>
   </w:abstractNum>
-  <w:abstractNum w:abstractNumId="5" w15:restartNumberingAfterBreak="0">
+  <w:abstractNum w:abstractNumId="7" w15:restartNumberingAfterBreak="0">
     <w:nsid w:val="755E7519"/>
     <w:multiLevelType w:val="hybridMultilevel"/>
     <w:tmpl w:val="15585032"/>
@@ -7014,15 +6889,21 @@
     <w:abstractNumId w:val="0"/>
   </w:num>
   <w:num w:numId="3">
+    <w:abstractNumId w:val="7"/>
+  </w:num>
+  <w:num w:numId="4">
+    <w:abstractNumId w:val="3"/>
+  </w:num>
+  <w:num w:numId="5">
     <w:abstractNumId w:val="5"/>
   </w:num>
-  <w:num w:numId="4">
+  <w:num w:numId="6">
+    <w:abstractNumId w:val="6"/>
+  </w:num>
+  <w:num w:numId="7">
     <w:abstractNumId w:val="2"/>
   </w:num>
-  <w:num w:numId="5">
-    <w:abstractNumId w:val="3"/>
-  </w:num>
-  <w:num w:numId="6">
+  <w:num w:numId="8">
     <w:abstractNumId w:val="4"/>
   </w:num>
 </w:numbering>
@@ -7197,7 +7078,7 @@
     <w:lsdException w:name="Table Web 2" w:semiHidden="1" w:unhideWhenUsed="1"/>
     <w:lsdException w:name="Table Web 3" w:semiHidden="1" w:unhideWhenUsed="1"/>
     <w:lsdException w:name="Balloon Text" w:semiHidden="1" w:unhideWhenUsed="1"/>
-    <w:lsdException w:name="Table Grid" w:semiHidden="1" w:uiPriority="59" w:unhideWhenUsed="1"/>
+    <w:lsdException w:name="Table Grid" w:uiPriority="59"/>
     <w:lsdException w:name="Table Theme" w:semiHidden="1" w:unhideWhenUsed="1"/>
     <w:lsdException w:name="Placeholder Text" w:semiHidden="1"/>
     <w:lsdException w:name="No Spacing" w:uiPriority="1" w:qFormat="1"/>

--- a/Caxton/script and emails/daily market recap.docx
+++ b/Caxton/script and emails/daily market recap.docx
@@ -3,36 +3,20 @@
 <w:document xmlns:wpc="http://schemas.microsoft.com/office/word/2010/wordprocessingCanvas" xmlns:cx="http://schemas.microsoft.com/office/drawing/2014/chartex" xmlns:cx1="http://schemas.microsoft.com/office/drawing/2015/9/8/chartex" xmlns:cx2="http://schemas.microsoft.com/office/drawing/2015/10/21/chartex" xmlns:cx3="http://schemas.microsoft.com/office/drawing/2016/5/9/chartex" xmlns:cx4="http://schemas.microsoft.com/office/drawing/2016/5/10/chartex" xmlns:cx5="http://schemas.microsoft.com/office/drawing/2016/5/11/chartex" xmlns:cx6="http://schemas.microsoft.com/office/drawing/2016/5/12/chartex" xmlns:cx7="http://schemas.microsoft.com/office/drawing/2016/5/13/chartex" xmlns:cx8="http://schemas.microsoft.com/office/drawing/2016/5/14/chartex" xmlns:mc="http://schemas.openxmlformats.org/markup-compatibility/2006" xmlns:aink="http://schemas.microsoft.com/office/drawing/2016/ink" xmlns:am3d="http://schemas.microsoft.com/office/drawing/2017/model3d" xmlns:o="urn:schemas-microsoft-com:office:office" xmlns:r="http://schemas.openxmlformats.org/officeDocument/2006/relationships" xmlns:m="http://schemas.openxmlformats.org/officeDocument/2006/math" xmlns:v="urn:schemas-microsoft-com:vml" xmlns:wp14="http://schemas.microsoft.com/office/word/2010/wordprocessingDrawing" xmlns:wp="http://schemas.openxmlformats.org/drawingml/2006/wordprocessingDrawing" xmlns:w10="urn:schemas-microsoft-com:office:word" xmlns:w="http://schemas.openxmlformats.org/wordprocessingml/2006/main" xmlns:w14="http://schemas.microsoft.com/office/word/2010/wordml" xmlns:w15="http://schemas.microsoft.com/office/word/2012/wordml" xmlns:w16cex="http://schemas.microsoft.com/office/word/2018/wordml/cex" xmlns:w16cid="http://schemas.microsoft.com/office/word/2016/wordml/cid" xmlns:w16="http://schemas.microsoft.com/office/word/2018/wordml" xmlns:w16se="http://schemas.microsoft.com/office/word/2015/wordml/symex" xmlns:wpg="http://schemas.microsoft.com/office/word/2010/wordprocessingGroup" xmlns:wpi="http://schemas.microsoft.com/office/word/2010/wordprocessingInk" xmlns:wne="http://schemas.microsoft.com/office/word/2006/wordml" xmlns:wps="http://schemas.microsoft.com/office/word/2010/wordprocessingShape" mc:Ignorable="w14 w15 w16se w16cid w16 w16cex wp14">
   <w:body>
     <w:p>
-      <w:proofErr w:type="spellStart"/>
-      <w:r>
-        <w:rPr>
-          <w:rFonts w:hint="eastAsia"/>
-        </w:rPr>
-        <w:t>OIl</w:t>
-      </w:r>
-      <w:proofErr w:type="spellEnd"/>
-      <w:r>
-        <w:rPr>
-          <w:rFonts w:hint="eastAsia"/>
-        </w:rPr>
-        <w:t xml:space="preserve"> market recap</w:t>
-      </w:r>
-    </w:p>
-    <w:p>
-      <w:r>
-        <w:rPr>
-          <w:rFonts w:hint="eastAsia"/>
-        </w:rPr>
-        <w:t xml:space="preserve">physical constraints, fundamental, trading </w:t>
-      </w:r>
-      <w:proofErr w:type="spellStart"/>
-      <w:r>
-        <w:rPr>
-          <w:rFonts w:hint="eastAsia"/>
-        </w:rPr>
-        <w:t>dynamcis</w:t>
-      </w:r>
-      <w:proofErr w:type="spellEnd"/>
+      <w:r>
+        <w:rPr>
+          <w:rFonts w:hint="eastAsia"/>
+        </w:rPr>
+        <w:t>OIl market recap</w:t>
+      </w:r>
+    </w:p>
+    <w:p>
+      <w:r>
+        <w:rPr>
+          <w:rFonts w:hint="eastAsia"/>
+        </w:rPr>
+        <w:t>physical constraints, fundamental, trading dynamcis</w:t>
+      </w:r>
     </w:p>
     <w:p>
       <w:r>
@@ -231,35 +215,7 @@
         <w:rPr>
           <w:rFonts w:hint="eastAsia"/>
         </w:rPr>
-        <w:t xml:space="preserve">super </w:t>
-      </w:r>
-      <w:proofErr w:type="spellStart"/>
-      <w:r>
-        <w:rPr>
-          <w:rFonts w:hint="eastAsia"/>
-        </w:rPr>
-        <w:t>contago</w:t>
-      </w:r>
-      <w:proofErr w:type="spellEnd"/>
-      <w:r>
-        <w:rPr>
-          <w:rFonts w:hint="eastAsia"/>
-        </w:rPr>
-        <w:t xml:space="preserve"> curve. 98 </w:t>
-      </w:r>
-      <w:proofErr w:type="spellStart"/>
-      <w:r>
-        <w:rPr>
-          <w:rFonts w:hint="eastAsia"/>
-        </w:rPr>
-        <w:t>cloest</w:t>
-      </w:r>
-      <w:proofErr w:type="spellEnd"/>
-      <w:r>
-        <w:rPr>
-          <w:rFonts w:hint="eastAsia"/>
-        </w:rPr>
-        <w:t xml:space="preserve"> to current environ. price war, Asian financial crisis</w:t>
+        <w:t>super contago curve. 98 cloest to current environ. price war, Asian financial crisis</w:t>
       </w:r>
     </w:p>
     <w:p>
@@ -451,30 +407,8 @@
         <w:rPr>
           <w:rFonts w:hint="eastAsia"/>
         </w:rPr>
-        <w:t xml:space="preserve">gasoline, </w:t>
-      </w:r>
-      <w:proofErr w:type="spellStart"/>
-      <w:r>
-        <w:rPr>
-          <w:rFonts w:hint="eastAsia"/>
-        </w:rPr>
-        <w:t>desial</w:t>
-      </w:r>
-      <w:proofErr w:type="spellEnd"/>
-      <w:r>
-        <w:rPr>
-          <w:rFonts w:hint="eastAsia"/>
-        </w:rPr>
-        <w:t xml:space="preserve"> </w:t>
-      </w:r>
-      <w:proofErr w:type="spellStart"/>
-      <w:r>
-        <w:rPr>
-          <w:rFonts w:hint="eastAsia"/>
-        </w:rPr>
-        <w:t>suturation</w:t>
-      </w:r>
-      <w:proofErr w:type="spellEnd"/>
+        <w:t>gasoline, desial suturation</w:t>
+      </w:r>
     </w:p>
     <w:p>
       <w:pPr>
@@ -598,19 +532,11 @@
       </w:r>
     </w:p>
     <w:p>
-      <w:proofErr w:type="spellStart"/>
-      <w:r>
-        <w:rPr>
-          <w:rFonts w:hint="eastAsia"/>
-        </w:rPr>
-        <w:t>stabilisation</w:t>
-      </w:r>
-      <w:proofErr w:type="spellEnd"/>
-      <w:r>
-        <w:rPr>
-          <w:rFonts w:hint="eastAsia"/>
-        </w:rPr>
-        <w:t xml:space="preserve"> on the sequential basis from last month. External demand evolution. China r</w:t>
+      <w:r>
+        <w:rPr>
+          <w:rFonts w:hint="eastAsia"/>
+        </w:rPr>
+        <w:t>stabilisation on the sequential basis from last month. External demand evolution. China r</w:t>
       </w:r>
       <w:r>
         <w:rPr>
@@ -624,21 +550,7 @@
         <w:rPr>
           <w:rFonts w:hint="eastAsia"/>
         </w:rPr>
-        <w:t xml:space="preserve">European </w:t>
-      </w:r>
-      <w:proofErr w:type="spellStart"/>
-      <w:r>
-        <w:rPr>
-          <w:rFonts w:hint="eastAsia"/>
-        </w:rPr>
-        <w:t>pmi</w:t>
-      </w:r>
-      <w:proofErr w:type="spellEnd"/>
-      <w:r>
-        <w:rPr>
-          <w:rFonts w:hint="eastAsia"/>
-        </w:rPr>
-        <w:t xml:space="preserve">: flash number revised down. below financial crisis. </w:t>
+        <w:t xml:space="preserve">European pmi: flash number revised down. below financial crisis. </w:t>
       </w:r>
     </w:p>
     <w:p>
@@ -660,21 +572,7 @@
         <w:rPr>
           <w:rFonts w:hint="eastAsia"/>
         </w:rPr>
-        <w:t xml:space="preserve">2. </w:t>
-      </w:r>
-      <w:proofErr w:type="spellStart"/>
-      <w:r>
-        <w:rPr>
-          <w:rFonts w:hint="eastAsia"/>
-        </w:rPr>
-        <w:t>programme</w:t>
-      </w:r>
-      <w:proofErr w:type="spellEnd"/>
-      <w:r>
-        <w:rPr>
-          <w:rFonts w:hint="eastAsia"/>
-        </w:rPr>
-        <w:t xml:space="preserve"> to support companies</w:t>
+        <w:t>2. programme to support companies</w:t>
       </w:r>
     </w:p>
     <w:p>
@@ -746,21 +644,7 @@
         <w:rPr>
           <w:rFonts w:hint="eastAsia"/>
         </w:rPr>
-        <w:t xml:space="preserve">service </w:t>
-      </w:r>
-      <w:proofErr w:type="spellStart"/>
-      <w:r>
-        <w:rPr>
-          <w:rFonts w:hint="eastAsia"/>
-        </w:rPr>
-        <w:t>Pmi</w:t>
-      </w:r>
-      <w:proofErr w:type="spellEnd"/>
-      <w:r>
-        <w:rPr>
-          <w:rFonts w:hint="eastAsia"/>
-        </w:rPr>
-        <w:t>. 23.5 better than the consensus.</w:t>
+        <w:t>service Pmi. 23.5 better than the consensus.</w:t>
       </w:r>
     </w:p>
     <w:p>
@@ -997,19 +881,11 @@
         </w:numPr>
         <w:ind w:firstLineChars="0"/>
       </w:pPr>
-      <w:proofErr w:type="spellStart"/>
-      <w:r>
-        <w:rPr>
-          <w:rFonts w:hint="eastAsia"/>
-        </w:rPr>
-        <w:t>libor</w:t>
-      </w:r>
-      <w:proofErr w:type="spellEnd"/>
-      <w:r>
-        <w:rPr>
-          <w:rFonts w:hint="eastAsia"/>
-        </w:rPr>
-        <w:t xml:space="preserve"> expected to lower</w:t>
+      <w:r>
+        <w:rPr>
+          <w:rFonts w:hint="eastAsia"/>
+        </w:rPr>
+        <w:t>libor expected to lower</w:t>
       </w:r>
     </w:p>
     <w:p/>
@@ -1143,21 +1019,7 @@
           <w:rFonts w:hint="eastAsia"/>
         </w:rPr>
         <w:lastRenderedPageBreak/>
-        <w:t xml:space="preserve">6. </w:t>
-      </w:r>
-      <w:proofErr w:type="spellStart"/>
-      <w:r>
-        <w:rPr>
-          <w:rFonts w:hint="eastAsia"/>
-        </w:rPr>
-        <w:t>labour</w:t>
-      </w:r>
-      <w:proofErr w:type="spellEnd"/>
-      <w:r>
-        <w:rPr>
-          <w:rFonts w:hint="eastAsia"/>
-        </w:rPr>
-        <w:t xml:space="preserve"> market and credit market damage different.</w:t>
+        <w:t>6. labour market and credit market damage different.</w:t>
       </w:r>
     </w:p>
     <w:p>
@@ -1173,57 +1035,15 @@
         <w:rPr>
           <w:rFonts w:hint="eastAsia"/>
         </w:rPr>
-        <w:t xml:space="preserve">8. Western </w:t>
-      </w:r>
-      <w:proofErr w:type="spellStart"/>
-      <w:r>
-        <w:rPr>
-          <w:rFonts w:hint="eastAsia"/>
-        </w:rPr>
-        <w:t>europe</w:t>
-      </w:r>
-      <w:proofErr w:type="spellEnd"/>
-      <w:r>
-        <w:rPr>
-          <w:rFonts w:hint="eastAsia"/>
-        </w:rPr>
-        <w:t xml:space="preserve"> even more</w:t>
-      </w:r>
-    </w:p>
-    <w:p>
-      <w:r>
-        <w:rPr>
-          <w:rFonts w:hint="eastAsia"/>
-        </w:rPr>
-        <w:t xml:space="preserve">9. Set for rebound in </w:t>
-      </w:r>
-      <w:proofErr w:type="spellStart"/>
-      <w:r>
-        <w:rPr>
-          <w:rFonts w:hint="eastAsia"/>
-        </w:rPr>
-        <w:t>mid year</w:t>
-      </w:r>
-      <w:proofErr w:type="spellEnd"/>
-      <w:r>
-        <w:rPr>
-          <w:rFonts w:hint="eastAsia"/>
-        </w:rPr>
-        <w:t xml:space="preserve">, 13% </w:t>
-      </w:r>
-      <w:proofErr w:type="spellStart"/>
-      <w:r>
-        <w:rPr>
-          <w:rFonts w:hint="eastAsia"/>
-        </w:rPr>
-        <w:t>annualised</w:t>
-      </w:r>
-      <w:proofErr w:type="spellEnd"/>
-      <w:r>
-        <w:rPr>
-          <w:rFonts w:hint="eastAsia"/>
-        </w:rPr>
-        <w:t xml:space="preserve"> globally. </w:t>
+        <w:t>8. Western europe even more</w:t>
+      </w:r>
+    </w:p>
+    <w:p>
+      <w:r>
+        <w:rPr>
+          <w:rFonts w:hint="eastAsia"/>
+        </w:rPr>
+        <w:t xml:space="preserve">9. Set for rebound in mid year, 13% annualised globally. </w:t>
       </w:r>
     </w:p>
     <w:p>
@@ -1239,115 +1059,31 @@
         <w:rPr>
           <w:rFonts w:hint="eastAsia"/>
         </w:rPr>
-        <w:t xml:space="preserve">11. Credit is going to a </w:t>
-      </w:r>
-      <w:proofErr w:type="spellStart"/>
-      <w:r>
-        <w:rPr>
-          <w:rFonts w:hint="eastAsia"/>
-        </w:rPr>
-        <w:t>onging</w:t>
-      </w:r>
-      <w:proofErr w:type="spellEnd"/>
-      <w:r>
-        <w:rPr>
-          <w:rFonts w:hint="eastAsia"/>
-        </w:rPr>
-        <w:t xml:space="preserve"> problem here.</w:t>
-      </w:r>
-    </w:p>
-    <w:p>
-      <w:r>
-        <w:rPr>
-          <w:rFonts w:hint="eastAsia"/>
-        </w:rPr>
-        <w:t xml:space="preserve">12. Rebound: how </w:t>
-      </w:r>
-      <w:proofErr w:type="spellStart"/>
-      <w:r>
-        <w:rPr>
-          <w:rFonts w:hint="eastAsia"/>
-        </w:rPr>
-        <w:t>succesful</w:t>
-      </w:r>
-      <w:proofErr w:type="spellEnd"/>
-      <w:r>
-        <w:rPr>
-          <w:rFonts w:hint="eastAsia"/>
-        </w:rPr>
-        <w:t xml:space="preserve"> in containing the virus, financial stress.</w:t>
-      </w:r>
-    </w:p>
-    <w:p>
-      <w:r>
-        <w:rPr>
-          <w:rFonts w:hint="eastAsia"/>
-        </w:rPr>
-        <w:t xml:space="preserve">13. 12% GDP fiscal stimulus. Package. 300bn to mortality. 3 most </w:t>
-      </w:r>
-      <w:proofErr w:type="spellStart"/>
-      <w:r>
-        <w:rPr>
-          <w:rFonts w:hint="eastAsia"/>
-        </w:rPr>
-        <w:t>improtant</w:t>
-      </w:r>
-      <w:proofErr w:type="spellEnd"/>
-      <w:r>
-        <w:rPr>
-          <w:rFonts w:hint="eastAsia"/>
-        </w:rPr>
-        <w:t xml:space="preserve">, FBA </w:t>
-      </w:r>
-      <w:proofErr w:type="spellStart"/>
-      <w:r>
-        <w:rPr>
-          <w:rFonts w:hint="eastAsia"/>
-        </w:rPr>
-        <w:t>programme</w:t>
-      </w:r>
-      <w:proofErr w:type="spellEnd"/>
-      <w:r>
-        <w:rPr>
-          <w:rFonts w:hint="eastAsia"/>
-        </w:rPr>
-        <w:t xml:space="preserve">, </w:t>
-      </w:r>
-      <w:proofErr w:type="spellStart"/>
-      <w:r>
-        <w:rPr>
-          <w:rFonts w:hint="eastAsia"/>
-        </w:rPr>
-        <w:t>unemplotmeny</w:t>
-      </w:r>
-      <w:proofErr w:type="spellEnd"/>
-      <w:r>
-        <w:rPr>
-          <w:rFonts w:hint="eastAsia"/>
-        </w:rPr>
-        <w:t xml:space="preserve">. Will support consumption. 3Q perhaps. </w:t>
-      </w:r>
-    </w:p>
-    <w:p>
-      <w:r>
-        <w:rPr>
-          <w:rFonts w:hint="eastAsia"/>
-        </w:rPr>
-        <w:t xml:space="preserve">14. ow equities, </w:t>
-      </w:r>
-      <w:proofErr w:type="spellStart"/>
-      <w:r>
-        <w:rPr>
-          <w:rFonts w:hint="eastAsia"/>
-        </w:rPr>
-        <w:t>uw</w:t>
-      </w:r>
-      <w:proofErr w:type="spellEnd"/>
-      <w:r>
-        <w:rPr>
-          <w:rFonts w:hint="eastAsia"/>
-        </w:rPr>
-        <w:t xml:space="preserve"> bonds. Flushing positionings. </w:t>
+        <w:t>11. Credit is going to a onging problem here.</w:t>
+      </w:r>
+    </w:p>
+    <w:p>
+      <w:r>
+        <w:rPr>
+          <w:rFonts w:hint="eastAsia"/>
+        </w:rPr>
+        <w:t>12. Rebound: how succesful in containing the virus, financial stress.</w:t>
+      </w:r>
+    </w:p>
+    <w:p>
+      <w:r>
+        <w:rPr>
+          <w:rFonts w:hint="eastAsia"/>
+        </w:rPr>
+        <w:t xml:space="preserve">13. 12% GDP fiscal stimulus. Package. 300bn to mortality. 3 most improtant, FBA programme, unemplotmeny. Will support consumption. 3Q perhaps. </w:t>
+      </w:r>
+    </w:p>
+    <w:p>
+      <w:r>
+        <w:rPr>
+          <w:rFonts w:hint="eastAsia"/>
+        </w:rPr>
+        <w:t xml:space="preserve">14. ow equities, uw bonds. Flushing positionings. </w:t>
       </w:r>
     </w:p>
     <w:p>
@@ -1387,21 +1123,7 @@
         <w:rPr>
           <w:rFonts w:hint="eastAsia"/>
         </w:rPr>
-        <w:t xml:space="preserve">19. 4 weeks to </w:t>
-      </w:r>
-      <w:proofErr w:type="spellStart"/>
-      <w:r>
-        <w:rPr>
-          <w:rFonts w:hint="eastAsia"/>
-        </w:rPr>
-        <w:t>normalised</w:t>
-      </w:r>
-      <w:proofErr w:type="spellEnd"/>
-      <w:r>
-        <w:rPr>
-          <w:rFonts w:hint="eastAsia"/>
-        </w:rPr>
-        <w:t xml:space="preserve">, some limited reopen. </w:t>
+        <w:t xml:space="preserve">19. 4 weeks to normalised, some limited reopen. </w:t>
       </w:r>
     </w:p>
     <w:p>
@@ -1478,65 +1200,23 @@
         <w:rPr>
           <w:rFonts w:hint="eastAsia"/>
         </w:rPr>
-        <w:t xml:space="preserve">4. </w:t>
-      </w:r>
-      <w:proofErr w:type="spellStart"/>
-      <w:r>
-        <w:rPr>
-          <w:rFonts w:hint="eastAsia"/>
-        </w:rPr>
-        <w:t>BoJo</w:t>
-      </w:r>
-      <w:proofErr w:type="spellEnd"/>
-      <w:r>
-        <w:rPr>
-          <w:rFonts w:hint="eastAsia"/>
-        </w:rPr>
-        <w:t>: household concerns</w:t>
-      </w:r>
-    </w:p>
-    <w:p>
-      <w:r>
-        <w:rPr>
-          <w:rFonts w:hint="eastAsia"/>
-        </w:rPr>
-        <w:t xml:space="preserve">5. German finance Minister. Nowhere near </w:t>
-      </w:r>
-      <w:proofErr w:type="spellStart"/>
-      <w:r>
-        <w:rPr>
-          <w:rFonts w:hint="eastAsia"/>
-        </w:rPr>
-        <w:t>Eurozonecrisis</w:t>
-      </w:r>
-      <w:proofErr w:type="spellEnd"/>
-      <w:r>
-        <w:rPr>
-          <w:rFonts w:hint="eastAsia"/>
-        </w:rPr>
-        <w:t>? Money only for virus related. No tangible progress on a package when the crisis is over.</w:t>
-      </w:r>
-    </w:p>
-    <w:p>
-      <w:r>
-        <w:rPr>
-          <w:rFonts w:hint="eastAsia"/>
-        </w:rPr>
-        <w:t xml:space="preserve">6. Should be ok to patch over thing in the near term. Solitary?? EU </w:t>
-      </w:r>
-      <w:proofErr w:type="spellStart"/>
-      <w:r>
-        <w:rPr>
-          <w:rFonts w:hint="eastAsia"/>
-        </w:rPr>
-        <w:t>conmission</w:t>
-      </w:r>
-      <w:proofErr w:type="spellEnd"/>
-      <w:r>
-        <w:rPr>
-          <w:rFonts w:hint="eastAsia"/>
-        </w:rPr>
-        <w:t>?</w:t>
+        <w:t>4. BoJo: household concerns</w:t>
+      </w:r>
+    </w:p>
+    <w:p>
+      <w:r>
+        <w:rPr>
+          <w:rFonts w:hint="eastAsia"/>
+        </w:rPr>
+        <w:t>5. German finance Minister. Nowhere near Eurozonecrisis? Money only for virus related. No tangible progress on a package when the crisis is over.</w:t>
+      </w:r>
+    </w:p>
+    <w:p>
+      <w:r>
+        <w:rPr>
+          <w:rFonts w:hint="eastAsia"/>
+        </w:rPr>
+        <w:t>6. Should be ok to patch over thing in the near term. Solitary?? EU conmission?</w:t>
       </w:r>
     </w:p>
     <w:p/>
@@ -1646,21 +1326,7 @@
           <w:rFonts w:hint="eastAsia"/>
         </w:rPr>
         <w:lastRenderedPageBreak/>
-        <w:t xml:space="preserve">2. Compromise is at hand. Hopefully </w:t>
-      </w:r>
-      <w:proofErr w:type="spellStart"/>
-      <w:r>
-        <w:rPr>
-          <w:rFonts w:hint="eastAsia"/>
-        </w:rPr>
-        <w:t>easter</w:t>
-      </w:r>
-      <w:proofErr w:type="spellEnd"/>
-      <w:r>
-        <w:rPr>
-          <w:rFonts w:hint="eastAsia"/>
-        </w:rPr>
-        <w:t xml:space="preserve"> from Germany.</w:t>
+        <w:t>2. Compromise is at hand. Hopefully easter from Germany.</w:t>
       </w:r>
     </w:p>
     <w:p>
@@ -1692,21 +1358,7 @@
         <w:rPr>
           <w:rFonts w:hint="eastAsia"/>
         </w:rPr>
-        <w:t xml:space="preserve">6. Lufthansa worse case </w:t>
-      </w:r>
-      <w:proofErr w:type="spellStart"/>
-      <w:r>
-        <w:rPr>
-          <w:rFonts w:hint="eastAsia"/>
-        </w:rPr>
-        <w:t>senario</w:t>
-      </w:r>
-      <w:proofErr w:type="spellEnd"/>
-      <w:r>
-        <w:rPr>
-          <w:rFonts w:hint="eastAsia"/>
-        </w:rPr>
-        <w:t xml:space="preserve"> out there, cut 25% by Oct?</w:t>
+        <w:t>6. Lufthansa worse case senario out there, cut 25% by Oct?</w:t>
       </w:r>
     </w:p>
     <w:p>
@@ -1824,21 +1476,7 @@
         <w:rPr>
           <w:rFonts w:hint="eastAsia"/>
         </w:rPr>
-        <w:t xml:space="preserve">new </w:t>
-      </w:r>
-      <w:proofErr w:type="spellStart"/>
-      <w:r>
-        <w:rPr>
-          <w:rFonts w:hint="eastAsia"/>
-        </w:rPr>
-        <w:t>programme</w:t>
-      </w:r>
-      <w:proofErr w:type="spellEnd"/>
-      <w:r>
-        <w:rPr>
-          <w:rFonts w:hint="eastAsia"/>
-        </w:rPr>
-        <w:t>. Concerns remain.</w:t>
+        <w:t>new programme. Concerns remain.</w:t>
       </w:r>
     </w:p>
     <w:p>
@@ -1860,21 +1498,7 @@
         <w:rPr>
           <w:rFonts w:hint="eastAsia"/>
         </w:rPr>
-        <w:t xml:space="preserve">7. Report from South Korea, </w:t>
-      </w:r>
-      <w:proofErr w:type="spellStart"/>
-      <w:r>
-        <w:rPr>
-          <w:rFonts w:hint="eastAsia"/>
-        </w:rPr>
-        <w:t>recontracted</w:t>
-      </w:r>
-      <w:proofErr w:type="spellEnd"/>
-      <w:r>
-        <w:rPr>
-          <w:rFonts w:hint="eastAsia"/>
-        </w:rPr>
-        <w:t>.</w:t>
+        <w:t>7. Report from South Korea, recontracted.</w:t>
       </w:r>
     </w:p>
     <w:p/>
@@ -1891,21 +1515,7 @@
         <w:rPr>
           <w:rFonts w:hint="eastAsia"/>
         </w:rPr>
-        <w:t xml:space="preserve">1. OPEC+ today. </w:t>
-      </w:r>
-      <w:proofErr w:type="spellStart"/>
-      <w:r>
-        <w:rPr>
-          <w:rFonts w:hint="eastAsia"/>
-        </w:rPr>
-        <w:t>Tmr</w:t>
-      </w:r>
-      <w:proofErr w:type="spellEnd"/>
-      <w:r>
-        <w:rPr>
-          <w:rFonts w:hint="eastAsia"/>
-        </w:rPr>
-        <w:t xml:space="preserve"> G20 energy call. Contribute to the cut.</w:t>
+        <w:t>1. OPEC+ today. Tmr G20 energy call. Contribute to the cut.</w:t>
       </w:r>
     </w:p>
     <w:p>
@@ -2182,21 +1792,7 @@
         <w:rPr>
           <w:rFonts w:hint="eastAsia"/>
         </w:rPr>
-        <w:t xml:space="preserve">7. 23rd is EU </w:t>
-      </w:r>
-      <w:proofErr w:type="spellStart"/>
-      <w:r>
-        <w:rPr>
-          <w:rFonts w:hint="eastAsia"/>
-        </w:rPr>
-        <w:t>concil</w:t>
-      </w:r>
-      <w:proofErr w:type="spellEnd"/>
-      <w:r>
-        <w:rPr>
-          <w:rFonts w:hint="eastAsia"/>
-        </w:rPr>
-        <w:t xml:space="preserve"> meeting. Expect another muddle through. Difficult to see favorable outcome.</w:t>
+        <w:t>7. 23rd is EU concil meeting. Expect another muddle through. Difficult to see favorable outcome.</w:t>
       </w:r>
     </w:p>
     <w:p/>
@@ -2213,21 +1809,7 @@
         <w:rPr>
           <w:rFonts w:hint="eastAsia"/>
         </w:rPr>
-        <w:t xml:space="preserve">1. IEA report revised down demand. </w:t>
-      </w:r>
-      <w:proofErr w:type="spellStart"/>
-      <w:r>
-        <w:rPr>
-          <w:rFonts w:hint="eastAsia"/>
-        </w:rPr>
-        <w:t>Inline</w:t>
-      </w:r>
-      <w:proofErr w:type="spellEnd"/>
-      <w:r>
-        <w:rPr>
-          <w:rFonts w:hint="eastAsia"/>
-        </w:rPr>
-        <w:t xml:space="preserve"> with where the street i</w:t>
+        <w:t>1. IEA report revised down demand. Inline with where the street i</w:t>
       </w:r>
       <w:r>
         <w:rPr>
@@ -2275,21 +1857,7 @@
         <w:rPr>
           <w:rFonts w:hint="eastAsia"/>
         </w:rPr>
-        <w:t>nada, 400 in US, 300 in Brazil. 4m ex-</w:t>
-      </w:r>
-      <w:proofErr w:type="spellStart"/>
-      <w:r>
-        <w:rPr>
-          <w:rFonts w:hint="eastAsia"/>
-        </w:rPr>
-        <w:t>opec</w:t>
-      </w:r>
-      <w:proofErr w:type="spellEnd"/>
-      <w:r>
-        <w:rPr>
-          <w:rFonts w:hint="eastAsia"/>
-        </w:rPr>
-        <w:t xml:space="preserve"> to shut in</w:t>
+        <w:t>nada, 400 in US, 300 in Brazil. 4m ex-opec to shut in</w:t>
       </w:r>
     </w:p>
     <w:p>
@@ -2305,21 +1873,7 @@
         <w:rPr>
           <w:rFonts w:hint="eastAsia"/>
         </w:rPr>
-        <w:t xml:space="preserve">6. Texas to </w:t>
-      </w:r>
-      <w:proofErr w:type="spellStart"/>
-      <w:r>
-        <w:rPr>
-          <w:rFonts w:hint="eastAsia"/>
-        </w:rPr>
-        <w:t>deicide</w:t>
-      </w:r>
-      <w:proofErr w:type="spellEnd"/>
-      <w:r>
-        <w:rPr>
-          <w:rFonts w:hint="eastAsia"/>
-        </w:rPr>
-        <w:t xml:space="preserve"> on 11</w:t>
+        <w:t>6. Texas to deicide on 11</w:t>
       </w:r>
     </w:p>
     <w:p/>
@@ -2393,21 +1947,7 @@
         <w:rPr>
           <w:rFonts w:hint="eastAsia"/>
         </w:rPr>
-        <w:t xml:space="preserve">4. </w:t>
-      </w:r>
-      <w:proofErr w:type="spellStart"/>
-      <w:r>
-        <w:rPr>
-          <w:rFonts w:hint="eastAsia"/>
-        </w:rPr>
-        <w:t>Largarde</w:t>
-      </w:r>
-      <w:proofErr w:type="spellEnd"/>
-      <w:r>
-        <w:rPr>
-          <w:rFonts w:hint="eastAsia"/>
-        </w:rPr>
-        <w:t xml:space="preserve">: new version on whatever it takes. Longer list of things they can do. </w:t>
+        <w:t xml:space="preserve">4. Largarde: new version on whatever it takes. Longer list of things they can do. </w:t>
       </w:r>
     </w:p>
     <w:p>
@@ -2464,16 +2004,133 @@
         <w:rPr>
           <w:rFonts w:hint="eastAsia"/>
         </w:rPr>
-        <w:t xml:space="preserve">5. we got some data from EU and US, 3 weeks of lock down. Maybe 30% </w:t>
-      </w:r>
-      <w:proofErr w:type="spellStart"/>
-      <w:r>
-        <w:rPr>
-          <w:rFonts w:hint="eastAsia"/>
-        </w:rPr>
-        <w:t>yoy</w:t>
-      </w:r>
-      <w:proofErr w:type="spellEnd"/>
+        <w:t>5. we got some data from EU and US, 3 weeks of lock down. Maybe 30% yoy.</w:t>
+      </w:r>
+    </w:p>
+    <w:p>
+      <w:r>
+        <w:rPr>
+          <w:rFonts w:hint="eastAsia"/>
+        </w:rPr>
+        <w:t>6. The market is very bearish.</w:t>
+      </w:r>
+    </w:p>
+    <w:p/>
+    <w:p>
+      <w:r>
+        <w:rPr>
+          <w:rFonts w:hint="eastAsia"/>
+        </w:rPr>
+        <w:t>2020-4-17</w:t>
+      </w:r>
+    </w:p>
+    <w:p>
+      <w:r>
+        <w:rPr>
+          <w:rFonts w:hint="eastAsia"/>
+        </w:rPr>
+        <w:t>1. HF data from EU shows a little bit of easing up of severe lockdown.</w:t>
+      </w:r>
+    </w:p>
+    <w:p>
+      <w:r>
+        <w:rPr>
+          <w:rFonts w:hint="eastAsia"/>
+        </w:rPr>
+        <w:t xml:space="preserve">2. FT published: a) clear China sceptics. No way to back to business as usual with China. Geopolitical shift certainly in place. b) environmental change. c) European to step up. Government bond. </w:t>
+      </w:r>
+    </w:p>
+    <w:p/>
+    <w:p>
+      <w:r>
+        <w:rPr>
+          <w:rFonts w:hint="eastAsia"/>
+        </w:rPr>
+        <w:t>Oil</w:t>
+      </w:r>
+    </w:p>
+    <w:p>
+      <w:r>
+        <w:rPr>
+          <w:rFonts w:hint="eastAsia"/>
+        </w:rPr>
+        <w:t>1. Curve goes banana's</w:t>
+      </w:r>
+    </w:p>
+    <w:p>
+      <w:r>
+        <w:rPr>
+          <w:rFonts w:hint="eastAsia"/>
+        </w:rPr>
+        <w:t>2. Roll...cover...</w:t>
+      </w:r>
+      <w:r>
+        <w:rPr>
+          <w:rFonts w:hint="eastAsia"/>
+        </w:rPr>
+        <w:t xml:space="preserve"> They've already rolled.</w:t>
+      </w:r>
+    </w:p>
+    <w:p>
+      <w:r>
+        <w:rPr>
+          <w:rFonts w:hint="eastAsia"/>
+        </w:rPr>
+        <w:t>3.</w:t>
+      </w:r>
+      <w:r>
+        <w:rPr>
+          <w:rFonts w:hint="eastAsia"/>
+        </w:rPr>
+        <w:t xml:space="preserve"> Saudi Aramco came out, news...</w:t>
+      </w:r>
+    </w:p>
+    <w:p>
+      <w:r>
+        <w:rPr>
+          <w:rFonts w:hint="eastAsia"/>
+        </w:rPr>
+        <w:t>4. China public transportation, planes, down 60% yoy. High way traffic up 40% yoy. Refinery runs hitting record high in China. Massive shift. Apr energy d</w:t>
+      </w:r>
+      <w:r>
+        <w:rPr>
+          <w:rFonts w:hint="eastAsia"/>
+        </w:rPr>
+        <w:t>own 20%. Refineries run up yoy.</w:t>
+      </w:r>
+    </w:p>
+    <w:p/>
+    <w:p>
+      <w:r>
+        <w:rPr>
+          <w:rFonts w:hint="eastAsia"/>
+        </w:rPr>
+        <w:t>2020-4-20</w:t>
+      </w:r>
+    </w:p>
+    <w:p>
+      <w:r>
+        <w:rPr>
+          <w:rFonts w:hint="eastAsia"/>
+        </w:rPr>
+        <w:t>Oil</w:t>
+      </w:r>
+    </w:p>
+    <w:p>
+      <w:r>
+        <w:rPr>
+          <w:rFonts w:hint="eastAsia"/>
+        </w:rPr>
+        <w:t>1. sell-off in the WTI curve, drag everything lower.</w:t>
+      </w:r>
+    </w:p>
+    <w:p>
+      <w:r>
+        <w:rPr>
+          <w:rFonts w:hint="eastAsia"/>
+        </w:rPr>
+        <w:t>2. clean of non-physical position</w:t>
+      </w:r>
       <w:r>
         <w:rPr>
           <w:rFonts w:hint="eastAsia"/>
@@ -2486,7 +2143,35 @@
         <w:rPr>
           <w:rFonts w:hint="eastAsia"/>
         </w:rPr>
-        <w:t>6. The market is very bearish.</w:t>
+        <w:t>3. Bananas.</w:t>
+      </w:r>
+    </w:p>
+    <w:p>
+      <w:r>
+        <w:rPr>
+          <w:rFonts w:hint="eastAsia"/>
+        </w:rPr>
+        <w:t>4. No real news on this.</w:t>
+      </w:r>
+    </w:p>
+    <w:p>
+      <w:r>
+        <w:rPr>
+          <w:rFonts w:hint="eastAsia"/>
+        </w:rPr>
+        <w:t>5. c</w:t>
+      </w:r>
+      <w:r>
+        <w:rPr>
+          <w:rFonts w:hint="eastAsia"/>
+        </w:rPr>
+        <w:t>onfirming cushing going to be fu</w:t>
+      </w:r>
+      <w:r>
+        <w:rPr>
+          <w:rFonts w:hint="eastAsia"/>
+        </w:rPr>
+        <w:t>ll in May. Very bearish WTI.</w:t>
       </w:r>
     </w:p>
     <w:p/>
@@ -2495,221 +2180,6 @@
         <w:rPr>
           <w:rFonts w:hint="eastAsia"/>
         </w:rPr>
-        <w:t>2020-4-17</w:t>
-      </w:r>
-    </w:p>
-    <w:p>
-      <w:r>
-        <w:rPr>
-          <w:rFonts w:hint="eastAsia"/>
-        </w:rPr>
-        <w:t>1. HF data from EU shows a little bit of easing up of severe lockdown.</w:t>
-      </w:r>
-    </w:p>
-    <w:p>
-      <w:r>
-        <w:rPr>
-          <w:rFonts w:hint="eastAsia"/>
-        </w:rPr>
-        <w:t xml:space="preserve">2. FT published: a) clear China sceptics. No way to back to business as usual with China. Geopolitical shift certainly in place. b) environmental change. c) European to step up. Government bond. </w:t>
-      </w:r>
-    </w:p>
-    <w:p/>
-    <w:p>
-      <w:r>
-        <w:rPr>
-          <w:rFonts w:hint="eastAsia"/>
-        </w:rPr>
-        <w:t>Oil</w:t>
-      </w:r>
-    </w:p>
-    <w:p>
-      <w:r>
-        <w:rPr>
-          <w:rFonts w:hint="eastAsia"/>
-        </w:rPr>
-        <w:t>1. Curve goes banana's</w:t>
-      </w:r>
-    </w:p>
-    <w:p>
-      <w:r>
-        <w:rPr>
-          <w:rFonts w:hint="eastAsia"/>
-        </w:rPr>
-        <w:t>2. Roll...cover...</w:t>
-      </w:r>
-      <w:r>
-        <w:rPr>
-          <w:rFonts w:hint="eastAsia"/>
-        </w:rPr>
-        <w:t xml:space="preserve"> They've already rolled.</w:t>
-      </w:r>
-    </w:p>
-    <w:p>
-      <w:r>
-        <w:rPr>
-          <w:rFonts w:hint="eastAsia"/>
-        </w:rPr>
-        <w:t>3.</w:t>
-      </w:r>
-      <w:r>
-        <w:rPr>
-          <w:rFonts w:hint="eastAsia"/>
-        </w:rPr>
-        <w:t xml:space="preserve"> Saudi Aramco came out, news...</w:t>
-      </w:r>
-    </w:p>
-    <w:p>
-      <w:r>
-        <w:rPr>
-          <w:rFonts w:hint="eastAsia"/>
-        </w:rPr>
-        <w:t xml:space="preserve">4. China public transportation, planes, down 60% </w:t>
-      </w:r>
-      <w:proofErr w:type="spellStart"/>
-      <w:r>
-        <w:rPr>
-          <w:rFonts w:hint="eastAsia"/>
-        </w:rPr>
-        <w:t>yoy</w:t>
-      </w:r>
-      <w:proofErr w:type="spellEnd"/>
-      <w:r>
-        <w:rPr>
-          <w:rFonts w:hint="eastAsia"/>
-        </w:rPr>
-        <w:t xml:space="preserve">. High way traffic up 40% </w:t>
-      </w:r>
-      <w:proofErr w:type="spellStart"/>
-      <w:r>
-        <w:rPr>
-          <w:rFonts w:hint="eastAsia"/>
-        </w:rPr>
-        <w:t>yoy</w:t>
-      </w:r>
-      <w:proofErr w:type="spellEnd"/>
-      <w:r>
-        <w:rPr>
-          <w:rFonts w:hint="eastAsia"/>
-        </w:rPr>
-        <w:t>. Refinery runs hitting record high in China. Massive shift. Apr energy d</w:t>
-      </w:r>
-      <w:r>
-        <w:rPr>
-          <w:rFonts w:hint="eastAsia"/>
-        </w:rPr>
-        <w:t xml:space="preserve">own 20%. Refineries run up </w:t>
-      </w:r>
-      <w:proofErr w:type="spellStart"/>
-      <w:r>
-        <w:rPr>
-          <w:rFonts w:hint="eastAsia"/>
-        </w:rPr>
-        <w:t>yoy</w:t>
-      </w:r>
-      <w:proofErr w:type="spellEnd"/>
-      <w:r>
-        <w:rPr>
-          <w:rFonts w:hint="eastAsia"/>
-        </w:rPr>
-        <w:t>.</w:t>
-      </w:r>
-    </w:p>
-    <w:p/>
-    <w:p>
-      <w:r>
-        <w:rPr>
-          <w:rFonts w:hint="eastAsia"/>
-        </w:rPr>
-        <w:t>2020-4-20</w:t>
-      </w:r>
-    </w:p>
-    <w:p>
-      <w:r>
-        <w:rPr>
-          <w:rFonts w:hint="eastAsia"/>
-        </w:rPr>
-        <w:t>Oil</w:t>
-      </w:r>
-    </w:p>
-    <w:p>
-      <w:r>
-        <w:rPr>
-          <w:rFonts w:hint="eastAsia"/>
-        </w:rPr>
-        <w:t>1. sell-off in the WTI curve, drag everything lower.</w:t>
-      </w:r>
-    </w:p>
-    <w:p>
-      <w:r>
-        <w:rPr>
-          <w:rFonts w:hint="eastAsia"/>
-        </w:rPr>
-        <w:t>2. clean of non-physical position</w:t>
-      </w:r>
-      <w:r>
-        <w:rPr>
-          <w:rFonts w:hint="eastAsia"/>
-        </w:rPr>
-        <w:t>.</w:t>
-      </w:r>
-    </w:p>
-    <w:p>
-      <w:r>
-        <w:rPr>
-          <w:rFonts w:hint="eastAsia"/>
-        </w:rPr>
-        <w:t>3. Bananas.</w:t>
-      </w:r>
-    </w:p>
-    <w:p>
-      <w:r>
-        <w:rPr>
-          <w:rFonts w:hint="eastAsia"/>
-        </w:rPr>
-        <w:t>4. No real news on this.</w:t>
-      </w:r>
-    </w:p>
-    <w:p>
-      <w:r>
-        <w:rPr>
-          <w:rFonts w:hint="eastAsia"/>
-        </w:rPr>
-        <w:t>5. c</w:t>
-      </w:r>
-      <w:r>
-        <w:rPr>
-          <w:rFonts w:hint="eastAsia"/>
-        </w:rPr>
-        <w:t xml:space="preserve">onfirming </w:t>
-      </w:r>
-      <w:proofErr w:type="spellStart"/>
-      <w:r>
-        <w:rPr>
-          <w:rFonts w:hint="eastAsia"/>
-        </w:rPr>
-        <w:t>cushing</w:t>
-      </w:r>
-      <w:proofErr w:type="spellEnd"/>
-      <w:r>
-        <w:rPr>
-          <w:rFonts w:hint="eastAsia"/>
-        </w:rPr>
-        <w:t xml:space="preserve"> going to be fu</w:t>
-      </w:r>
-      <w:r>
-        <w:rPr>
-          <w:rFonts w:hint="eastAsia"/>
-        </w:rPr>
-        <w:t>ll in May. Very bearish WTI.</w:t>
-      </w:r>
-    </w:p>
-    <w:p/>
-    <w:p>
-      <w:r>
-        <w:rPr>
-          <w:rFonts w:hint="eastAsia"/>
-        </w:rPr>
         <w:t xml:space="preserve">What needs to change to help the volume in the </w:t>
       </w:r>
       <w:r>
@@ -2748,21 +2218,7 @@
         <w:rPr>
           <w:rFonts w:hint="eastAsia"/>
         </w:rPr>
-        <w:t xml:space="preserve">4. Mainly a </w:t>
-      </w:r>
-      <w:proofErr w:type="spellStart"/>
-      <w:r>
-        <w:rPr>
-          <w:rFonts w:hint="eastAsia"/>
-        </w:rPr>
-        <w:t>cushing</w:t>
-      </w:r>
-      <w:proofErr w:type="spellEnd"/>
-      <w:r>
-        <w:rPr>
-          <w:rFonts w:hint="eastAsia"/>
-        </w:rPr>
-        <w:t xml:space="preserve"> problem.</w:t>
+        <w:t>4. Mainly a cushing problem.</w:t>
       </w:r>
     </w:p>
     <w:p/>
@@ -3000,21 +2456,7 @@
         <w:rPr>
           <w:rFonts w:hint="eastAsia"/>
         </w:rPr>
-        <w:t xml:space="preserve">14. The market is sitting here, no </w:t>
-      </w:r>
-      <w:proofErr w:type="spellStart"/>
-      <w:r>
-        <w:rPr>
-          <w:rFonts w:hint="eastAsia"/>
-        </w:rPr>
-        <w:t>boday</w:t>
-      </w:r>
-      <w:proofErr w:type="spellEnd"/>
-      <w:r>
-        <w:rPr>
-          <w:rFonts w:hint="eastAsia"/>
-        </w:rPr>
-        <w:t xml:space="preserve"> understands what's going on. </w:t>
+        <w:t xml:space="preserve">14. The market is sitting here, no boday understands what's going on. </w:t>
       </w:r>
     </w:p>
     <w:p>
@@ -3063,43 +2505,15 @@
         <w:rPr>
           <w:rFonts w:hint="eastAsia"/>
         </w:rPr>
-        <w:t xml:space="preserve">4. funding market </w:t>
-      </w:r>
-      <w:proofErr w:type="spellStart"/>
-      <w:r>
-        <w:rPr>
-          <w:rFonts w:hint="eastAsia"/>
-        </w:rPr>
-        <w:t>behaviour</w:t>
-      </w:r>
-      <w:proofErr w:type="spellEnd"/>
-      <w:r>
-        <w:rPr>
-          <w:rFonts w:hint="eastAsia"/>
-        </w:rPr>
-        <w:t xml:space="preserve"> ok?</w:t>
-      </w:r>
-    </w:p>
-    <w:p>
-      <w:r>
-        <w:rPr>
-          <w:rFonts w:hint="eastAsia"/>
-        </w:rPr>
-        <w:t>5. IK(</w:t>
-      </w:r>
-      <w:proofErr w:type="spellStart"/>
-      <w:r>
-        <w:rPr>
-          <w:rFonts w:hint="eastAsia"/>
-        </w:rPr>
-        <w:t>italy</w:t>
-      </w:r>
-      <w:proofErr w:type="spellEnd"/>
-      <w:r>
-        <w:rPr>
-          <w:rFonts w:hint="eastAsia"/>
-        </w:rPr>
-        <w:t xml:space="preserve"> bond) spread wider today again. Low expectation heading into the meetings.</w:t>
+        <w:t>4. funding market behaviour ok?</w:t>
+      </w:r>
+    </w:p>
+    <w:p>
+      <w:r>
+        <w:rPr>
+          <w:rFonts w:hint="eastAsia"/>
+        </w:rPr>
+        <w:t>5. IK(italy bond) spread wider today again. Low expectation heading into the meetings.</w:t>
       </w:r>
     </w:p>
     <w:p/>
@@ -3586,21 +3000,7 @@
         <w:rPr>
           <w:rFonts w:hint="eastAsia"/>
         </w:rPr>
-        <w:t xml:space="preserve">5. East coast </w:t>
-      </w:r>
-      <w:proofErr w:type="spellStart"/>
-      <w:r>
-        <w:rPr>
-          <w:rFonts w:hint="eastAsia"/>
-        </w:rPr>
-        <w:t>lowndown</w:t>
-      </w:r>
-      <w:proofErr w:type="spellEnd"/>
-      <w:r>
-        <w:rPr>
-          <w:rFonts w:hint="eastAsia"/>
-        </w:rPr>
-        <w:t xml:space="preserve"> for another month at least. </w:t>
+        <w:t xml:space="preserve">5. East coast lowndown for another month at least. </w:t>
       </w:r>
     </w:p>
     <w:p/>
@@ -3662,35 +3062,7 @@
         <w:rPr>
           <w:rFonts w:hint="eastAsia"/>
         </w:rPr>
-        <w:t xml:space="preserve">3. Expect ECB upset the pad. </w:t>
-      </w:r>
-      <w:proofErr w:type="spellStart"/>
-      <w:r>
-        <w:rPr>
-          <w:rFonts w:hint="eastAsia"/>
-        </w:rPr>
-        <w:t>CHange</w:t>
-      </w:r>
-      <w:proofErr w:type="spellEnd"/>
-      <w:r>
-        <w:rPr>
-          <w:rFonts w:hint="eastAsia"/>
-        </w:rPr>
-        <w:t xml:space="preserve"> QE </w:t>
-      </w:r>
-      <w:proofErr w:type="spellStart"/>
-      <w:r>
-        <w:rPr>
-          <w:rFonts w:hint="eastAsia"/>
-        </w:rPr>
-        <w:t>programme</w:t>
-      </w:r>
-      <w:proofErr w:type="spellEnd"/>
-      <w:r>
-        <w:rPr>
-          <w:rFonts w:hint="eastAsia"/>
-        </w:rPr>
-        <w:t xml:space="preserve"> to a money easing. Rather than a backstop</w:t>
+        <w:t>3. Expect ECB upset the pad. CHange QE programme to a money easing. Rather than a backstop</w:t>
       </w:r>
     </w:p>
     <w:p>
@@ -3753,21 +3125,7 @@
         <w:rPr>
           <w:rFonts w:hint="eastAsia"/>
         </w:rPr>
-        <w:t xml:space="preserve">4. Consumer keep borrow money to buy. Corporate side: ECB </w:t>
-      </w:r>
-      <w:proofErr w:type="spellStart"/>
-      <w:r>
-        <w:rPr>
-          <w:rFonts w:hint="eastAsia"/>
-        </w:rPr>
-        <w:t>programmes</w:t>
-      </w:r>
-      <w:proofErr w:type="spellEnd"/>
-      <w:r>
-        <w:rPr>
-          <w:rFonts w:hint="eastAsia"/>
-        </w:rPr>
-        <w:t xml:space="preserve"> have helped.</w:t>
+        <w:t>4. Consumer keep borrow money to buy. Corporate side: ECB programmes have helped.</w:t>
       </w:r>
     </w:p>
     <w:p>
@@ -3791,21 +3149,7 @@
         <w:rPr>
           <w:rFonts w:hint="eastAsia"/>
         </w:rPr>
-        <w:t xml:space="preserve">1. Markit </w:t>
-      </w:r>
-      <w:proofErr w:type="spellStart"/>
-      <w:r>
-        <w:rPr>
-          <w:rFonts w:hint="eastAsia"/>
-        </w:rPr>
-        <w:t>pmi</w:t>
-      </w:r>
-      <w:proofErr w:type="spellEnd"/>
-      <w:r>
-        <w:rPr>
-          <w:rFonts w:hint="eastAsia"/>
-        </w:rPr>
-        <w:t xml:space="preserve">: the expansion is only marginal. Weak demand. </w:t>
+        <w:t xml:space="preserve">1. Markit pmi: the expansion is only marginal. Weak demand. </w:t>
       </w:r>
     </w:p>
     <w:p>
@@ -4034,7 +3378,6 @@
         </w:rPr>
         <w:t xml:space="preserve">3. </w:t>
       </w:r>
-      <w:proofErr w:type="spellStart"/>
       <w:r>
         <w:rPr>
           <w:rFonts w:hint="eastAsia"/>
@@ -4045,14 +3388,7 @@
         <w:rPr>
           <w:rFonts w:hint="eastAsia"/>
         </w:rPr>
-        <w:t>de</w:t>
-      </w:r>
-      <w:proofErr w:type="spellEnd"/>
-      <w:r>
-        <w:rPr>
-          <w:rFonts w:hint="eastAsia"/>
-        </w:rPr>
-        <w:t xml:space="preserve"> performance is catastrophic? PEPP extension? Use flexibility as it can?</w:t>
+        <w:t>de performance is catastrophic? PEPP extension? Use flexibility as it can?</w:t>
       </w:r>
     </w:p>
     <w:p>
@@ -4135,35 +3471,7 @@
         <w:rPr>
           <w:rFonts w:hint="eastAsia"/>
         </w:rPr>
-        <w:t xml:space="preserve">3. Germany will rule on ECB's ?? </w:t>
-      </w:r>
-      <w:proofErr w:type="spellStart"/>
-      <w:r>
-        <w:rPr>
-          <w:rFonts w:hint="eastAsia"/>
-        </w:rPr>
-        <w:t>programme</w:t>
-      </w:r>
-      <w:proofErr w:type="spellEnd"/>
-      <w:r>
-        <w:rPr>
-          <w:rFonts w:hint="eastAsia"/>
-        </w:rPr>
-        <w:t xml:space="preserve">. They should rule in </w:t>
-      </w:r>
-      <w:proofErr w:type="spellStart"/>
-      <w:r>
-        <w:rPr>
-          <w:rFonts w:hint="eastAsia"/>
-        </w:rPr>
-        <w:t>favour</w:t>
-      </w:r>
-      <w:proofErr w:type="spellEnd"/>
-      <w:r>
-        <w:rPr>
-          <w:rFonts w:hint="eastAsia"/>
-        </w:rPr>
-        <w:t>. Will get the decision tomorrow.</w:t>
+        <w:t>3. Germany will rule on ECB's ?? programme. They should rule in favour. Will get the decision tomorrow.</w:t>
       </w:r>
     </w:p>
     <w:p>
@@ -4220,21 +3528,7 @@
         <w:rPr>
           <w:rFonts w:hint="eastAsia"/>
         </w:rPr>
-        <w:t xml:space="preserve">4. US-China thing: new risk to the </w:t>
-      </w:r>
-      <w:proofErr w:type="spellStart"/>
-      <w:r>
-        <w:rPr>
-          <w:rFonts w:hint="eastAsia"/>
-        </w:rPr>
-        <w:t>market.Oil</w:t>
-      </w:r>
-      <w:proofErr w:type="spellEnd"/>
-      <w:r>
-        <w:rPr>
-          <w:rFonts w:hint="eastAsia"/>
-        </w:rPr>
-        <w:t xml:space="preserve"> included. Not clear what's going to happen.</w:t>
+        <w:t>4. US-China thing: new risk to the market.Oil included. Not clear what's going to happen.</w:t>
       </w:r>
     </w:p>
     <w:p>
@@ -4352,21 +3646,7 @@
         <w:rPr>
           <w:rFonts w:hint="eastAsia"/>
         </w:rPr>
-        <w:t xml:space="preserve">r future purchasing </w:t>
-      </w:r>
-      <w:proofErr w:type="spellStart"/>
-      <w:r>
-        <w:rPr>
-          <w:rFonts w:hint="eastAsia"/>
-        </w:rPr>
-        <w:t>programmes</w:t>
-      </w:r>
-      <w:proofErr w:type="spellEnd"/>
-      <w:r>
-        <w:rPr>
-          <w:rFonts w:hint="eastAsia"/>
-        </w:rPr>
-        <w:t>.</w:t>
+        <w:t>r future purchasing programmes.</w:t>
       </w:r>
     </w:p>
     <w:p/>
@@ -4537,99 +3817,15 @@
         <w:rPr>
           <w:rFonts w:hint="eastAsia"/>
         </w:rPr>
-        <w:t xml:space="preserve">4. confidence side: more split: stability in confidence in </w:t>
-      </w:r>
-      <w:proofErr w:type="spellStart"/>
-      <w:r>
-        <w:rPr>
-          <w:rFonts w:hint="eastAsia"/>
-        </w:rPr>
-        <w:t>germany</w:t>
-      </w:r>
-      <w:proofErr w:type="spellEnd"/>
-      <w:r>
-        <w:rPr>
-          <w:rFonts w:hint="eastAsia"/>
-        </w:rPr>
-        <w:t xml:space="preserve">, improvement in </w:t>
-      </w:r>
-      <w:proofErr w:type="spellStart"/>
-      <w:r>
-        <w:rPr>
-          <w:rFonts w:hint="eastAsia"/>
-        </w:rPr>
-        <w:t>italy</w:t>
-      </w:r>
-      <w:proofErr w:type="spellEnd"/>
-      <w:r>
-        <w:rPr>
-          <w:rFonts w:hint="eastAsia"/>
-        </w:rPr>
-        <w:t xml:space="preserve">. Continued </w:t>
-      </w:r>
-      <w:proofErr w:type="spellStart"/>
-      <w:r>
-        <w:rPr>
-          <w:rFonts w:hint="eastAsia"/>
-        </w:rPr>
-        <w:t>deteroriation</w:t>
-      </w:r>
-      <w:proofErr w:type="spellEnd"/>
-      <w:r>
-        <w:rPr>
-          <w:rFonts w:hint="eastAsia"/>
-        </w:rPr>
-        <w:t xml:space="preserve"> in </w:t>
-      </w:r>
-      <w:proofErr w:type="spellStart"/>
-      <w:r>
-        <w:rPr>
-          <w:rFonts w:hint="eastAsia"/>
-        </w:rPr>
-        <w:t>france</w:t>
-      </w:r>
-      <w:proofErr w:type="spellEnd"/>
-      <w:r>
-        <w:rPr>
-          <w:rFonts w:hint="eastAsia"/>
-        </w:rPr>
-        <w:t xml:space="preserve"> and </w:t>
-      </w:r>
-      <w:proofErr w:type="spellStart"/>
-      <w:r>
-        <w:rPr>
-          <w:rFonts w:hint="eastAsia"/>
-        </w:rPr>
-        <w:t>spain</w:t>
-      </w:r>
-      <w:proofErr w:type="spellEnd"/>
-      <w:r>
-        <w:rPr>
-          <w:rFonts w:hint="eastAsia"/>
-        </w:rPr>
-        <w:t>.</w:t>
-      </w:r>
-    </w:p>
-    <w:p>
-      <w:r>
-        <w:rPr>
-          <w:rFonts w:hint="eastAsia"/>
-        </w:rPr>
-        <w:t xml:space="preserve">5. UK to announce on Sunday, staggered </w:t>
-      </w:r>
-      <w:proofErr w:type="spellStart"/>
-      <w:r>
-        <w:rPr>
-          <w:rFonts w:hint="eastAsia"/>
-        </w:rPr>
-        <w:t>thoughout</w:t>
-      </w:r>
-      <w:proofErr w:type="spellEnd"/>
-      <w:r>
-        <w:rPr>
-          <w:rFonts w:hint="eastAsia"/>
-        </w:rPr>
-        <w:t xml:space="preserve"> the summer</w:t>
+        <w:t>4. confidence side: more split: stability in confidence in germany, improvement in italy. Continued deteroriation in france and spain.</w:t>
+      </w:r>
+    </w:p>
+    <w:p>
+      <w:r>
+        <w:rPr>
+          <w:rFonts w:hint="eastAsia"/>
+        </w:rPr>
+        <w:t>5. UK to announce on Sunday, staggered thoughout the summer</w:t>
       </w:r>
     </w:p>
     <w:p>
@@ -4726,21 +3922,7 @@
         <w:rPr>
           <w:rFonts w:hint="eastAsia"/>
         </w:rPr>
-        <w:t xml:space="preserve">2. Fiscal solidarity across </w:t>
-      </w:r>
-      <w:proofErr w:type="spellStart"/>
-      <w:r>
-        <w:rPr>
-          <w:rFonts w:hint="eastAsia"/>
-        </w:rPr>
-        <w:t>europe</w:t>
-      </w:r>
-      <w:proofErr w:type="spellEnd"/>
-      <w:r>
-        <w:rPr>
-          <w:rFonts w:hint="eastAsia"/>
-        </w:rPr>
-        <w:t>.</w:t>
+        <w:t>2. Fiscal solidarity across europe.</w:t>
       </w:r>
     </w:p>
     <w:p>
@@ -4764,21 +3946,7 @@
         <w:rPr>
           <w:rFonts w:hint="eastAsia"/>
         </w:rPr>
-        <w:t xml:space="preserve">5. AL: Buying </w:t>
-      </w:r>
-      <w:proofErr w:type="spellStart"/>
-      <w:r>
-        <w:rPr>
-          <w:rFonts w:hint="eastAsia"/>
-        </w:rPr>
-        <w:t>Nowegian</w:t>
-      </w:r>
-      <w:proofErr w:type="spellEnd"/>
-      <w:r>
-        <w:rPr>
-          <w:rFonts w:hint="eastAsia"/>
-        </w:rPr>
-        <w:t xml:space="preserve"> Krona with the proceeds? </w:t>
+        <w:t xml:space="preserve">5. AL: Buying Nowegian Krona with the proceeds? </w:t>
       </w:r>
     </w:p>
     <w:p/>
@@ -4868,21 +4036,7 @@
         <w:rPr>
           <w:rFonts w:hint="eastAsia"/>
         </w:rPr>
-        <w:t xml:space="preserve">3. Bankruptcies in Japan up 15% </w:t>
-      </w:r>
-      <w:proofErr w:type="spellStart"/>
-      <w:r>
-        <w:rPr>
-          <w:rFonts w:hint="eastAsia"/>
-        </w:rPr>
-        <w:t>yoy</w:t>
-      </w:r>
-      <w:proofErr w:type="spellEnd"/>
-      <w:r>
-        <w:rPr>
-          <w:rFonts w:hint="eastAsia"/>
-        </w:rPr>
-        <w:t>.</w:t>
+        <w:t>3. Bankruptcies in Japan up 15% yoy.</w:t>
       </w:r>
     </w:p>
     <w:p>
@@ -4945,21 +4099,7 @@
         <w:rPr>
           <w:rFonts w:hint="eastAsia"/>
         </w:rPr>
-        <w:t xml:space="preserve">10. Negative rates in ECB: big paper this morning justify &lt;0 rates. Boosts bank lending of 0.7 </w:t>
-      </w:r>
-      <w:proofErr w:type="spellStart"/>
-      <w:r>
-        <w:rPr>
-          <w:rFonts w:hint="eastAsia"/>
-        </w:rPr>
-        <w:t>yoy</w:t>
-      </w:r>
-      <w:proofErr w:type="spellEnd"/>
-      <w:r>
-        <w:rPr>
-          <w:rFonts w:hint="eastAsia"/>
-        </w:rPr>
-        <w:t>.</w:t>
+        <w:t>10. Negative rates in ECB: big paper this morning justify &lt;0 rates. Boosts bank lending of 0.7 yoy.</w:t>
       </w:r>
     </w:p>
     <w:p>
@@ -5004,21 +4144,7 @@
         <w:rPr>
           <w:rFonts w:hint="eastAsia"/>
         </w:rPr>
-        <w:t xml:space="preserve">Chilling out here for a </w:t>
-      </w:r>
-      <w:proofErr w:type="spellStart"/>
-      <w:r>
-        <w:rPr>
-          <w:rFonts w:hint="eastAsia"/>
-        </w:rPr>
-        <w:t>wti</w:t>
-      </w:r>
-      <w:proofErr w:type="spellEnd"/>
-      <w:r>
-        <w:rPr>
-          <w:rFonts w:hint="eastAsia"/>
-        </w:rPr>
-        <w:t xml:space="preserve"> for a week. Additional cut for yesterday Saudi, 1.2 mm per day.</w:t>
+        <w:t>Chilling out here for a wti for a week. Additional cut for yesterday Saudi, 1.2 mm per day.</w:t>
       </w:r>
     </w:p>
     <w:p>
@@ -5050,21 +4176,7 @@
         <w:rPr>
           <w:rFonts w:hint="eastAsia"/>
         </w:rPr>
-        <w:t xml:space="preserve">5. Other: IEA report on Thursday. </w:t>
-      </w:r>
-      <w:proofErr w:type="spellStart"/>
-      <w:r>
-        <w:rPr>
-          <w:rFonts w:hint="eastAsia"/>
-        </w:rPr>
-        <w:t>Gonna</w:t>
-      </w:r>
-      <w:proofErr w:type="spellEnd"/>
-      <w:r>
-        <w:rPr>
-          <w:rFonts w:hint="eastAsia"/>
-        </w:rPr>
-        <w:t xml:space="preserve"> be important to see if the level back up.</w:t>
+        <w:t>5. Other: IEA report on Thursday. Gonna be important to see if the level back up.</w:t>
       </w:r>
     </w:p>
     <w:p>
@@ -5103,21 +4215,7 @@
         <w:rPr>
           <w:rFonts w:hint="eastAsia"/>
         </w:rPr>
-        <w:t xml:space="preserve">RBNZ last night: </w:t>
-      </w:r>
-      <w:proofErr w:type="spellStart"/>
-      <w:r>
-        <w:rPr>
-          <w:rFonts w:hint="eastAsia"/>
-        </w:rPr>
-        <w:t>didn;t</w:t>
-      </w:r>
-      <w:proofErr w:type="spellEnd"/>
-      <w:r>
-        <w:rPr>
-          <w:rFonts w:hint="eastAsia"/>
-        </w:rPr>
-        <w:t xml:space="preserve"> cut rate. Opened to negative rate. Substantial flattening. 1s2s inversion. Priced in negative rate next year. Local banks call for 50 cut this year.</w:t>
+        <w:t>RBNZ last night: didn;t cut rate. Opened to negative rate. Substantial flattening. 1s2s inversion. Priced in negative rate next year. Local banks call for 50 cut this year.</w:t>
       </w:r>
     </w:p>
     <w:p>
@@ -5208,21 +4306,7 @@
         <w:rPr>
           <w:rFonts w:hint="eastAsia"/>
         </w:rPr>
-        <w:t xml:space="preserve">5. Difficulty in the </w:t>
-      </w:r>
-      <w:proofErr w:type="spellStart"/>
-      <w:r>
-        <w:rPr>
-          <w:rFonts w:hint="eastAsia"/>
-        </w:rPr>
-        <w:t>openning</w:t>
-      </w:r>
-      <w:proofErr w:type="spellEnd"/>
-      <w:r>
-        <w:rPr>
-          <w:rFonts w:hint="eastAsia"/>
-        </w:rPr>
-        <w:t xml:space="preserve"> up.</w:t>
+        <w:t>5. Difficulty in the openning up.</w:t>
       </w:r>
     </w:p>
     <w:p>
@@ -5238,21 +4322,7 @@
         <w:rPr>
           <w:rFonts w:hint="eastAsia"/>
         </w:rPr>
-        <w:t xml:space="preserve">7. 2 themes: the bank will have to </w:t>
-      </w:r>
-      <w:proofErr w:type="spellStart"/>
-      <w:r>
-        <w:rPr>
-          <w:rFonts w:hint="eastAsia"/>
-        </w:rPr>
-        <w:t>elegate</w:t>
-      </w:r>
-      <w:proofErr w:type="spellEnd"/>
-      <w:r>
-        <w:rPr>
-          <w:rFonts w:hint="eastAsia"/>
-        </w:rPr>
-        <w:t xml:space="preserve"> the period in support for the gov.</w:t>
+        <w:t>7. 2 themes: the bank will have to elegate the period in support for the gov.</w:t>
       </w:r>
     </w:p>
     <w:p>
@@ -5449,21 +4519,7 @@
         <w:rPr>
           <w:rFonts w:hint="eastAsia"/>
         </w:rPr>
-        <w:t>3. US: driving in weekend +5% vs pre-</w:t>
-      </w:r>
-      <w:proofErr w:type="spellStart"/>
-      <w:r>
-        <w:rPr>
-          <w:rFonts w:hint="eastAsia"/>
-        </w:rPr>
-        <w:t>covid</w:t>
-      </w:r>
-      <w:proofErr w:type="spellEnd"/>
-      <w:r>
-        <w:rPr>
-          <w:rFonts w:hint="eastAsia"/>
-        </w:rPr>
-        <w:t xml:space="preserve"> travel. </w:t>
+        <w:t xml:space="preserve">3. US: driving in weekend +5% vs pre-covid travel. </w:t>
       </w:r>
     </w:p>
     <w:p>
@@ -5646,15 +4702,7 @@
         <w:ind w:left="270" w:firstLineChars="0" w:hanging="270"/>
       </w:pPr>
       <w:r>
-        <w:t xml:space="preserve">Korea: strong reading on the first 10 days of trade balance. JPM adj </w:t>
-      </w:r>
-      <w:proofErr w:type="spellStart"/>
-      <w:r>
-        <w:t>yoy</w:t>
-      </w:r>
-      <w:proofErr w:type="spellEnd"/>
-      <w:r>
-        <w:t xml:space="preserve"> outcome: 1.5%, sharp improvement on the 25%.</w:t>
+        <w:t>Korea: strong reading on the first 10 days of trade balance. JPM adj yoy outcome: 1.5%, sharp improvement on the 25%.</w:t>
       </w:r>
     </w:p>
     <w:p>
@@ -5680,15 +4728,7 @@
         <w:ind w:left="270" w:firstLineChars="0" w:hanging="270"/>
       </w:pPr>
       <w:r>
-        <w:t xml:space="preserve">Data out </w:t>
-      </w:r>
-      <w:proofErr w:type="spellStart"/>
-      <w:r>
-        <w:t>taxas</w:t>
-      </w:r>
-      <w:proofErr w:type="spellEnd"/>
-      <w:r>
-        <w:t xml:space="preserve">: highest new cases. New discussion about cases, concern about closes. Pops up here and there. </w:t>
+        <w:t xml:space="preserve">Data out taxas: highest new cases. New discussion about cases, concern about closes. Pops up here and there. </w:t>
       </w:r>
     </w:p>
     <w:p/>
@@ -5783,15 +4823,7 @@
         <w:t xml:space="preserve">Bank of England: on Bloomberg this morning. </w:t>
       </w:r>
       <w:r>
-        <w:t xml:space="preserve">He’s clear that there a reduction in the participation in the ‘pick come first??’ The conclusion in the last </w:t>
-      </w:r>
-      <w:proofErr w:type="spellStart"/>
-      <w:r>
-        <w:t>paragrapg</w:t>
-      </w:r>
-      <w:proofErr w:type="spellEnd"/>
-      <w:r>
-        <w:t xml:space="preserve">.? They’re followed by some income raising and expenditure cut in the forth. </w:t>
+        <w:t xml:space="preserve">He’s clear that there a reduction in the participation in the ‘pick come first??’ The conclusion in the last paragrapg.? They’re followed by some income raising and expenditure cut in the forth. </w:t>
       </w:r>
       <w:r>
         <w:t xml:space="preserve">But the VAT cut should be all the talk. </w:t>
@@ -5853,15 +4885,7 @@
         <w:t xml:space="preserve">Quarter end and half end, </w:t>
       </w:r>
       <w:r>
-        <w:t xml:space="preserve">we </w:t>
-      </w:r>
-      <w:proofErr w:type="spellStart"/>
-      <w:r>
-        <w:t>gonna</w:t>
-      </w:r>
-      <w:proofErr w:type="spellEnd"/>
-      <w:r>
-        <w:t xml:space="preserve"> have some</w:t>
+        <w:t>we gonna have some</w:t>
       </w:r>
       <w:r>
         <w:t xml:space="preserve"> supply </w:t>
@@ -5967,15 +4991,13 @@
         <w:ind w:firstLineChars="0"/>
       </w:pPr>
       <w:r>
-        <w:t xml:space="preserve">Swing states in Florida? Reelection? More serious </w:t>
-      </w:r>
-      <w:proofErr w:type="spellStart"/>
-      <w:r>
-        <w:t>covid</w:t>
-      </w:r>
-      <w:proofErr w:type="spellEnd"/>
-      <w:r>
-        <w:t xml:space="preserve"> impact on the ground there. </w:t>
+        <w:t xml:space="preserve">Swing states in Florida? Reelection? More serious covid impact on the ground there. </w:t>
+      </w:r>
+    </w:p>
+    <w:p/>
+    <w:p>
+      <w:r>
+        <w:t>2020-7-8</w:t>
       </w:r>
     </w:p>
     <w:p>
@@ -5983,10 +5005,294 @@
         <w:pStyle w:val="ListParagraph"/>
         <w:numPr>
           <w:ilvl w:val="0"/>
-          <w:numId w:val="8"/>
+          <w:numId w:val="9"/>
         </w:numPr>
         <w:ind w:firstLineChars="0"/>
       </w:pPr>
+      <w:r>
+        <w:t>1000 pounds to employee to bring back furlough workers. Won’t be all of them.</w:t>
+      </w:r>
+    </w:p>
+    <w:p>
+      <w:pPr>
+        <w:pStyle w:val="ListParagraph"/>
+        <w:numPr>
+          <w:ilvl w:val="0"/>
+          <w:numId w:val="9"/>
+        </w:numPr>
+        <w:ind w:firstLineChars="0"/>
+      </w:pPr>
+      <w:r>
+        <w:t>2 billion for a work scheme for the young. Last all the way into march, 9 months, more than people expected.</w:t>
+      </w:r>
+    </w:p>
+    <w:p>
+      <w:pPr>
+        <w:pStyle w:val="ListParagraph"/>
+        <w:numPr>
+          <w:ilvl w:val="0"/>
+          <w:numId w:val="9"/>
+        </w:numPr>
+        <w:ind w:firstLineChars="0"/>
+      </w:pPr>
+      <w:r>
+        <w:t xml:space="preserve">JPM estimate 6 bn. </w:t>
+      </w:r>
+    </w:p>
+    <w:p>
+      <w:pPr>
+        <w:pStyle w:val="ListParagraph"/>
+        <w:numPr>
+          <w:ilvl w:val="0"/>
+          <w:numId w:val="9"/>
+        </w:numPr>
+        <w:ind w:firstLineChars="0"/>
+      </w:pPr>
+      <w:r>
+        <w:t>1% of GDP. More than anticipated of 10-11 bn.</w:t>
+      </w:r>
+    </w:p>
+    <w:p>
+      <w:pPr>
+        <w:pStyle w:val="ListParagraph"/>
+        <w:numPr>
+          <w:ilvl w:val="0"/>
+          <w:numId w:val="9"/>
+        </w:numPr>
+        <w:ind w:firstLineChars="0"/>
+      </w:pPr>
+      <w:r>
+        <w:t>Job report: damage similar to financial crisis.</w:t>
+      </w:r>
+    </w:p>
+    <w:p>
+      <w:pPr>
+        <w:pStyle w:val="ListParagraph"/>
+        <w:numPr>
+          <w:ilvl w:val="0"/>
+          <w:numId w:val="9"/>
+        </w:numPr>
+        <w:ind w:firstLineChars="0"/>
+      </w:pPr>
+      <w:r>
+        <w:t>Economic data point: Japan surveys turn around, similar to pmi</w:t>
+      </w:r>
+    </w:p>
+    <w:p>
+      <w:pPr>
+        <w:rPr>
+          <w:rFonts w:hint="eastAsia"/>
+          <w:lang w:val="en-GB"/>
+        </w:rPr>
+      </w:pPr>
+    </w:p>
+    <w:p>
+      <w:r>
+        <w:t>Oil:</w:t>
+      </w:r>
+    </w:p>
+    <w:p>
+      <w:pPr>
+        <w:pStyle w:val="ListParagraph"/>
+        <w:numPr>
+          <w:ilvl w:val="0"/>
+          <w:numId w:val="10"/>
+        </w:numPr>
+        <w:ind w:firstLineChars="0"/>
+      </w:pPr>
+      <w:r>
+        <w:t>Not much going on</w:t>
+      </w:r>
+    </w:p>
+    <w:p>
+      <w:pPr>
+        <w:pStyle w:val="ListParagraph"/>
+        <w:numPr>
+          <w:ilvl w:val="0"/>
+          <w:numId w:val="10"/>
+        </w:numPr>
+        <w:ind w:firstLineChars="0"/>
+      </w:pPr>
+      <w:r>
+        <w:t>Brent just stuck for 6 weeks in 4-5 dollar range.</w:t>
+      </w:r>
+    </w:p>
+    <w:p>
+      <w:pPr>
+        <w:pStyle w:val="ListParagraph"/>
+        <w:numPr>
+          <w:ilvl w:val="0"/>
+          <w:numId w:val="10"/>
+        </w:numPr>
+        <w:ind w:firstLineChars="0"/>
+      </w:pPr>
+      <w:r>
+        <w:t xml:space="preserve">Demand side: headline virus cases. No down in apple mobility data. </w:t>
+      </w:r>
+    </w:p>
+    <w:p>
+      <w:pPr>
+        <w:pStyle w:val="ListParagraph"/>
+        <w:numPr>
+          <w:ilvl w:val="0"/>
+          <w:numId w:val="10"/>
+        </w:numPr>
+        <w:ind w:firstLineChars="0"/>
+      </w:pPr>
+      <w:r>
+        <w:t>Chinese in June is dripping.</w:t>
+      </w:r>
+    </w:p>
+    <w:p>
+      <w:pPr>
+        <w:pStyle w:val="ListParagraph"/>
+        <w:numPr>
+          <w:ilvl w:val="0"/>
+          <w:numId w:val="10"/>
+        </w:numPr>
+        <w:ind w:firstLineChars="0"/>
+      </w:pPr>
+      <w:r>
+        <w:t>Trucking pre-covid level.</w:t>
+      </w:r>
+    </w:p>
+    <w:p>
+      <w:pPr>
+        <w:pStyle w:val="ListParagraph"/>
+        <w:numPr>
+          <w:ilvl w:val="0"/>
+          <w:numId w:val="10"/>
+        </w:numPr>
+        <w:ind w:firstLineChars="0"/>
+      </w:pPr>
+      <w:r>
+        <w:t xml:space="preserve">Lybia: people got excited that there’s a deal but uncertainty. </w:t>
+      </w:r>
+    </w:p>
+    <w:p>
+      <w:pPr>
+        <w:pStyle w:val="ListParagraph"/>
+        <w:numPr>
+          <w:ilvl w:val="0"/>
+          <w:numId w:val="10"/>
+        </w:numPr>
+        <w:ind w:firstLineChars="0"/>
+      </w:pPr>
+      <w:r>
+        <w:t>OPEC on July 15</w:t>
+      </w:r>
+      <w:r>
+        <w:rPr>
+          <w:vertAlign w:val="superscript"/>
+        </w:rPr>
+        <w:t>th</w:t>
+      </w:r>
+      <w:r>
+        <w:t xml:space="preserve">. </w:t>
+      </w:r>
+    </w:p>
+    <w:p>
+      <w:pPr>
+        <w:pStyle w:val="ListParagraph"/>
+        <w:numPr>
+          <w:ilvl w:val="0"/>
+          <w:numId w:val="10"/>
+        </w:numPr>
+        <w:ind w:firstLineChars="0"/>
+      </w:pPr>
+      <w:r>
+        <w:t>Iran: bunch of explosion and fire…</w:t>
+      </w:r>
+    </w:p>
+    <w:p>
+      <w:pPr>
+        <w:ind w:left="360"/>
+      </w:pPr>
+      <w:r>
+        <w:rPr>
+          <w:rFonts w:hint="eastAsia"/>
+        </w:rPr>
+        <w:lastRenderedPageBreak/>
+        <w:t>2020-7-9</w:t>
+      </w:r>
+    </w:p>
+    <w:p>
+      <w:pPr>
+        <w:pStyle w:val="ListParagraph"/>
+        <w:numPr>
+          <w:ilvl w:val="0"/>
+          <w:numId w:val="11"/>
+        </w:numPr>
+        <w:ind w:firstLineChars="0"/>
+      </w:pPr>
+      <w:r>
+        <w:t>China cpi 5%. In line with expectation.</w:t>
+      </w:r>
+    </w:p>
+    <w:p>
+      <w:pPr>
+        <w:pStyle w:val="ListParagraph"/>
+        <w:numPr>
+          <w:ilvl w:val="0"/>
+          <w:numId w:val="11"/>
+        </w:numPr>
+        <w:ind w:firstLineChars="0"/>
+      </w:pPr>
+      <w:r>
+        <w:t>3000 job cut from John Lewis. Homebase high freq data continue to trend down.</w:t>
+      </w:r>
+    </w:p>
+    <w:p>
+      <w:pPr>
+        <w:pStyle w:val="ListParagraph"/>
+        <w:numPr>
+          <w:ilvl w:val="0"/>
+          <w:numId w:val="11"/>
+        </w:numPr>
+        <w:ind w:firstLineChars="0"/>
+      </w:pPr>
+      <w:r>
+        <w:t>Job challenge in DM remain.</w:t>
+      </w:r>
+    </w:p>
+    <w:p>
+      <w:pPr>
+        <w:ind w:left="360"/>
+      </w:pPr>
+    </w:p>
+    <w:p>
+      <w:pPr>
+        <w:ind w:left="360"/>
+      </w:pPr>
+      <w:r>
+        <w:t>Oil</w:t>
+      </w:r>
+    </w:p>
+    <w:p>
+      <w:pPr>
+        <w:pStyle w:val="ListParagraph"/>
+        <w:numPr>
+          <w:ilvl w:val="0"/>
+          <w:numId w:val="12"/>
+        </w:numPr>
+        <w:ind w:firstLineChars="0"/>
+      </w:pPr>
+      <w:r>
+        <w:t>Not really moving</w:t>
+      </w:r>
+    </w:p>
+    <w:p>
+      <w:pPr>
+        <w:pStyle w:val="ListParagraph"/>
+        <w:numPr>
+          <w:ilvl w:val="0"/>
+          <w:numId w:val="12"/>
+        </w:numPr>
+        <w:ind w:firstLineChars="0"/>
+      </w:pPr>
+      <w:r>
+        <w:t>ASIAN IS DOING WELL!</w:t>
+      </w:r>
     </w:p>
     <w:sectPr>
       <w:pgSz w:w="11906" w:h="16838"/>
@@ -6209,6 +5515,95 @@
     </w:lvl>
   </w:abstractNum>
   <w:abstractNum w:abstractNumId="2" w15:restartNumberingAfterBreak="0">
+    <w:nsid w:val="124E77CE"/>
+    <w:multiLevelType w:val="hybridMultilevel"/>
+    <w:tmpl w:val="88D26C18"/>
+    <w:lvl w:ilvl="0" w:tplc="0809000F">
+      <w:start w:val="1"/>
+      <w:numFmt w:val="decimal"/>
+      <w:lvlText w:val="%1."/>
+      <w:lvlJc w:val="left"/>
+      <w:pPr>
+        <w:ind w:left="720" w:hanging="360"/>
+      </w:pPr>
+      <w:rPr>
+        <w:rFonts w:hint="default"/>
+      </w:rPr>
+    </w:lvl>
+    <w:lvl w:ilvl="1" w:tplc="08090019" w:tentative="1">
+      <w:start w:val="1"/>
+      <w:numFmt w:val="lowerLetter"/>
+      <w:lvlText w:val="%2."/>
+      <w:lvlJc w:val="left"/>
+      <w:pPr>
+        <w:ind w:left="1440" w:hanging="360"/>
+      </w:pPr>
+    </w:lvl>
+    <w:lvl w:ilvl="2" w:tplc="0809001B" w:tentative="1">
+      <w:start w:val="1"/>
+      <w:numFmt w:val="lowerRoman"/>
+      <w:lvlText w:val="%3."/>
+      <w:lvlJc w:val="right"/>
+      <w:pPr>
+        <w:ind w:left="2160" w:hanging="180"/>
+      </w:pPr>
+    </w:lvl>
+    <w:lvl w:ilvl="3" w:tplc="0809000F" w:tentative="1">
+      <w:start w:val="1"/>
+      <w:numFmt w:val="decimal"/>
+      <w:lvlText w:val="%4."/>
+      <w:lvlJc w:val="left"/>
+      <w:pPr>
+        <w:ind w:left="2880" w:hanging="360"/>
+      </w:pPr>
+    </w:lvl>
+    <w:lvl w:ilvl="4" w:tplc="08090019" w:tentative="1">
+      <w:start w:val="1"/>
+      <w:numFmt w:val="lowerLetter"/>
+      <w:lvlText w:val="%5."/>
+      <w:lvlJc w:val="left"/>
+      <w:pPr>
+        <w:ind w:left="3600" w:hanging="360"/>
+      </w:pPr>
+    </w:lvl>
+    <w:lvl w:ilvl="5" w:tplc="0809001B" w:tentative="1">
+      <w:start w:val="1"/>
+      <w:numFmt w:val="lowerRoman"/>
+      <w:lvlText w:val="%6."/>
+      <w:lvlJc w:val="right"/>
+      <w:pPr>
+        <w:ind w:left="4320" w:hanging="180"/>
+      </w:pPr>
+    </w:lvl>
+    <w:lvl w:ilvl="6" w:tplc="0809000F" w:tentative="1">
+      <w:start w:val="1"/>
+      <w:numFmt w:val="decimal"/>
+      <w:lvlText w:val="%7."/>
+      <w:lvlJc w:val="left"/>
+      <w:pPr>
+        <w:ind w:left="5040" w:hanging="360"/>
+      </w:pPr>
+    </w:lvl>
+    <w:lvl w:ilvl="7" w:tplc="08090019" w:tentative="1">
+      <w:start w:val="1"/>
+      <w:numFmt w:val="lowerLetter"/>
+      <w:lvlText w:val="%8."/>
+      <w:lvlJc w:val="left"/>
+      <w:pPr>
+        <w:ind w:left="5760" w:hanging="360"/>
+      </w:pPr>
+    </w:lvl>
+    <w:lvl w:ilvl="8" w:tplc="0809001B" w:tentative="1">
+      <w:start w:val="1"/>
+      <w:numFmt w:val="lowerRoman"/>
+      <w:lvlText w:val="%9."/>
+      <w:lvlJc w:val="right"/>
+      <w:pPr>
+        <w:ind w:left="6480" w:hanging="180"/>
+      </w:pPr>
+    </w:lvl>
+  </w:abstractNum>
+  <w:abstractNum w:abstractNumId="3" w15:restartNumberingAfterBreak="0">
     <w:nsid w:val="345853EE"/>
     <w:multiLevelType w:val="hybridMultilevel"/>
     <w:tmpl w:val="AB44C9E2"/>
@@ -6297,7 +5692,185 @@
       </w:pPr>
     </w:lvl>
   </w:abstractNum>
-  <w:abstractNum w:abstractNumId="3" w15:restartNumberingAfterBreak="0">
+  <w:abstractNum w:abstractNumId="4" w15:restartNumberingAfterBreak="0">
+    <w:nsid w:val="3F4A295A"/>
+    <w:multiLevelType w:val="hybridMultilevel"/>
+    <w:tmpl w:val="B65C5798"/>
+    <w:lvl w:ilvl="0" w:tplc="0809000F">
+      <w:start w:val="1"/>
+      <w:numFmt w:val="decimal"/>
+      <w:lvlText w:val="%1."/>
+      <w:lvlJc w:val="left"/>
+      <w:pPr>
+        <w:ind w:left="720" w:hanging="360"/>
+      </w:pPr>
+      <w:rPr>
+        <w:rFonts w:hint="default"/>
+      </w:rPr>
+    </w:lvl>
+    <w:lvl w:ilvl="1" w:tplc="08090019" w:tentative="1">
+      <w:start w:val="1"/>
+      <w:numFmt w:val="lowerLetter"/>
+      <w:lvlText w:val="%2."/>
+      <w:lvlJc w:val="left"/>
+      <w:pPr>
+        <w:ind w:left="1440" w:hanging="360"/>
+      </w:pPr>
+    </w:lvl>
+    <w:lvl w:ilvl="2" w:tplc="0809001B" w:tentative="1">
+      <w:start w:val="1"/>
+      <w:numFmt w:val="lowerRoman"/>
+      <w:lvlText w:val="%3."/>
+      <w:lvlJc w:val="right"/>
+      <w:pPr>
+        <w:ind w:left="2160" w:hanging="180"/>
+      </w:pPr>
+    </w:lvl>
+    <w:lvl w:ilvl="3" w:tplc="0809000F" w:tentative="1">
+      <w:start w:val="1"/>
+      <w:numFmt w:val="decimal"/>
+      <w:lvlText w:val="%4."/>
+      <w:lvlJc w:val="left"/>
+      <w:pPr>
+        <w:ind w:left="2880" w:hanging="360"/>
+      </w:pPr>
+    </w:lvl>
+    <w:lvl w:ilvl="4" w:tplc="08090019" w:tentative="1">
+      <w:start w:val="1"/>
+      <w:numFmt w:val="lowerLetter"/>
+      <w:lvlText w:val="%5."/>
+      <w:lvlJc w:val="left"/>
+      <w:pPr>
+        <w:ind w:left="3600" w:hanging="360"/>
+      </w:pPr>
+    </w:lvl>
+    <w:lvl w:ilvl="5" w:tplc="0809001B" w:tentative="1">
+      <w:start w:val="1"/>
+      <w:numFmt w:val="lowerRoman"/>
+      <w:lvlText w:val="%6."/>
+      <w:lvlJc w:val="right"/>
+      <w:pPr>
+        <w:ind w:left="4320" w:hanging="180"/>
+      </w:pPr>
+    </w:lvl>
+    <w:lvl w:ilvl="6" w:tplc="0809000F" w:tentative="1">
+      <w:start w:val="1"/>
+      <w:numFmt w:val="decimal"/>
+      <w:lvlText w:val="%7."/>
+      <w:lvlJc w:val="left"/>
+      <w:pPr>
+        <w:ind w:left="5040" w:hanging="360"/>
+      </w:pPr>
+    </w:lvl>
+    <w:lvl w:ilvl="7" w:tplc="08090019" w:tentative="1">
+      <w:start w:val="1"/>
+      <w:numFmt w:val="lowerLetter"/>
+      <w:lvlText w:val="%8."/>
+      <w:lvlJc w:val="left"/>
+      <w:pPr>
+        <w:ind w:left="5760" w:hanging="360"/>
+      </w:pPr>
+    </w:lvl>
+    <w:lvl w:ilvl="8" w:tplc="0809001B" w:tentative="1">
+      <w:start w:val="1"/>
+      <w:numFmt w:val="lowerRoman"/>
+      <w:lvlText w:val="%9."/>
+      <w:lvlJc w:val="right"/>
+      <w:pPr>
+        <w:ind w:left="6480" w:hanging="180"/>
+      </w:pPr>
+    </w:lvl>
+  </w:abstractNum>
+  <w:abstractNum w:abstractNumId="5" w15:restartNumberingAfterBreak="0">
+    <w:nsid w:val="47DF0AF9"/>
+    <w:multiLevelType w:val="hybridMultilevel"/>
+    <w:tmpl w:val="4E940DA8"/>
+    <w:lvl w:ilvl="0" w:tplc="0809000F">
+      <w:start w:val="1"/>
+      <w:numFmt w:val="decimal"/>
+      <w:lvlText w:val="%1."/>
+      <w:lvlJc w:val="left"/>
+      <w:pPr>
+        <w:ind w:left="720" w:hanging="360"/>
+      </w:pPr>
+      <w:rPr>
+        <w:rFonts w:hint="default"/>
+      </w:rPr>
+    </w:lvl>
+    <w:lvl w:ilvl="1" w:tplc="08090019" w:tentative="1">
+      <w:start w:val="1"/>
+      <w:numFmt w:val="lowerLetter"/>
+      <w:lvlText w:val="%2."/>
+      <w:lvlJc w:val="left"/>
+      <w:pPr>
+        <w:ind w:left="1440" w:hanging="360"/>
+      </w:pPr>
+    </w:lvl>
+    <w:lvl w:ilvl="2" w:tplc="0809001B" w:tentative="1">
+      <w:start w:val="1"/>
+      <w:numFmt w:val="lowerRoman"/>
+      <w:lvlText w:val="%3."/>
+      <w:lvlJc w:val="right"/>
+      <w:pPr>
+        <w:ind w:left="2160" w:hanging="180"/>
+      </w:pPr>
+    </w:lvl>
+    <w:lvl w:ilvl="3" w:tplc="0809000F" w:tentative="1">
+      <w:start w:val="1"/>
+      <w:numFmt w:val="decimal"/>
+      <w:lvlText w:val="%4."/>
+      <w:lvlJc w:val="left"/>
+      <w:pPr>
+        <w:ind w:left="2880" w:hanging="360"/>
+      </w:pPr>
+    </w:lvl>
+    <w:lvl w:ilvl="4" w:tplc="08090019" w:tentative="1">
+      <w:start w:val="1"/>
+      <w:numFmt w:val="lowerLetter"/>
+      <w:lvlText w:val="%5."/>
+      <w:lvlJc w:val="left"/>
+      <w:pPr>
+        <w:ind w:left="3600" w:hanging="360"/>
+      </w:pPr>
+    </w:lvl>
+    <w:lvl w:ilvl="5" w:tplc="0809001B" w:tentative="1">
+      <w:start w:val="1"/>
+      <w:numFmt w:val="lowerRoman"/>
+      <w:lvlText w:val="%6."/>
+      <w:lvlJc w:val="right"/>
+      <w:pPr>
+        <w:ind w:left="4320" w:hanging="180"/>
+      </w:pPr>
+    </w:lvl>
+    <w:lvl w:ilvl="6" w:tplc="0809000F" w:tentative="1">
+      <w:start w:val="1"/>
+      <w:numFmt w:val="decimal"/>
+      <w:lvlText w:val="%7."/>
+      <w:lvlJc w:val="left"/>
+      <w:pPr>
+        <w:ind w:left="5040" w:hanging="360"/>
+      </w:pPr>
+    </w:lvl>
+    <w:lvl w:ilvl="7" w:tplc="08090019" w:tentative="1">
+      <w:start w:val="1"/>
+      <w:numFmt w:val="lowerLetter"/>
+      <w:lvlText w:val="%8."/>
+      <w:lvlJc w:val="left"/>
+      <w:pPr>
+        <w:ind w:left="5760" w:hanging="360"/>
+      </w:pPr>
+    </w:lvl>
+    <w:lvl w:ilvl="8" w:tplc="0809001B" w:tentative="1">
+      <w:start w:val="1"/>
+      <w:numFmt w:val="lowerRoman"/>
+      <w:lvlText w:val="%9."/>
+      <w:lvlJc w:val="right"/>
+      <w:pPr>
+        <w:ind w:left="6480" w:hanging="180"/>
+      </w:pPr>
+    </w:lvl>
+  </w:abstractNum>
+  <w:abstractNum w:abstractNumId="6" w15:restartNumberingAfterBreak="0">
     <w:nsid w:val="538E2902"/>
     <w:multiLevelType w:val="multilevel"/>
     <w:tmpl w:val="8570AA2A"/>
@@ -6442,7 +6015,7 @@
       </w:rPr>
     </w:lvl>
   </w:abstractNum>
-  <w:abstractNum w:abstractNumId="4" w15:restartNumberingAfterBreak="0">
+  <w:abstractNum w:abstractNumId="7" w15:restartNumberingAfterBreak="0">
     <w:nsid w:val="57302008"/>
     <w:multiLevelType w:val="hybridMultilevel"/>
     <w:tmpl w:val="03A6395E"/>
@@ -6531,7 +6104,96 @@
       </w:pPr>
     </w:lvl>
   </w:abstractNum>
-  <w:abstractNum w:abstractNumId="5" w15:restartNumberingAfterBreak="0">
+  <w:abstractNum w:abstractNumId="8" w15:restartNumberingAfterBreak="0">
+    <w:nsid w:val="5C5D2BD3"/>
+    <w:multiLevelType w:val="hybridMultilevel"/>
+    <w:tmpl w:val="F49EE67E"/>
+    <w:lvl w:ilvl="0" w:tplc="0809000F">
+      <w:start w:val="1"/>
+      <w:numFmt w:val="decimal"/>
+      <w:lvlText w:val="%1."/>
+      <w:lvlJc w:val="left"/>
+      <w:pPr>
+        <w:ind w:left="720" w:hanging="360"/>
+      </w:pPr>
+      <w:rPr>
+        <w:rFonts w:hint="default"/>
+      </w:rPr>
+    </w:lvl>
+    <w:lvl w:ilvl="1" w:tplc="08090019" w:tentative="1">
+      <w:start w:val="1"/>
+      <w:numFmt w:val="lowerLetter"/>
+      <w:lvlText w:val="%2."/>
+      <w:lvlJc w:val="left"/>
+      <w:pPr>
+        <w:ind w:left="1440" w:hanging="360"/>
+      </w:pPr>
+    </w:lvl>
+    <w:lvl w:ilvl="2" w:tplc="0809001B" w:tentative="1">
+      <w:start w:val="1"/>
+      <w:numFmt w:val="lowerRoman"/>
+      <w:lvlText w:val="%3."/>
+      <w:lvlJc w:val="right"/>
+      <w:pPr>
+        <w:ind w:left="2160" w:hanging="180"/>
+      </w:pPr>
+    </w:lvl>
+    <w:lvl w:ilvl="3" w:tplc="0809000F" w:tentative="1">
+      <w:start w:val="1"/>
+      <w:numFmt w:val="decimal"/>
+      <w:lvlText w:val="%4."/>
+      <w:lvlJc w:val="left"/>
+      <w:pPr>
+        <w:ind w:left="2880" w:hanging="360"/>
+      </w:pPr>
+    </w:lvl>
+    <w:lvl w:ilvl="4" w:tplc="08090019" w:tentative="1">
+      <w:start w:val="1"/>
+      <w:numFmt w:val="lowerLetter"/>
+      <w:lvlText w:val="%5."/>
+      <w:lvlJc w:val="left"/>
+      <w:pPr>
+        <w:ind w:left="3600" w:hanging="360"/>
+      </w:pPr>
+    </w:lvl>
+    <w:lvl w:ilvl="5" w:tplc="0809001B" w:tentative="1">
+      <w:start w:val="1"/>
+      <w:numFmt w:val="lowerRoman"/>
+      <w:lvlText w:val="%6."/>
+      <w:lvlJc w:val="right"/>
+      <w:pPr>
+        <w:ind w:left="4320" w:hanging="180"/>
+      </w:pPr>
+    </w:lvl>
+    <w:lvl w:ilvl="6" w:tplc="0809000F" w:tentative="1">
+      <w:start w:val="1"/>
+      <w:numFmt w:val="decimal"/>
+      <w:lvlText w:val="%7."/>
+      <w:lvlJc w:val="left"/>
+      <w:pPr>
+        <w:ind w:left="5040" w:hanging="360"/>
+      </w:pPr>
+    </w:lvl>
+    <w:lvl w:ilvl="7" w:tplc="08090019" w:tentative="1">
+      <w:start w:val="1"/>
+      <w:numFmt w:val="lowerLetter"/>
+      <w:lvlText w:val="%8."/>
+      <w:lvlJc w:val="left"/>
+      <w:pPr>
+        <w:ind w:left="5760" w:hanging="360"/>
+      </w:pPr>
+    </w:lvl>
+    <w:lvl w:ilvl="8" w:tplc="0809001B" w:tentative="1">
+      <w:start w:val="1"/>
+      <w:numFmt w:val="lowerRoman"/>
+      <w:lvlText w:val="%9."/>
+      <w:lvlJc w:val="right"/>
+      <w:pPr>
+        <w:ind w:left="6480" w:hanging="180"/>
+      </w:pPr>
+    </w:lvl>
+  </w:abstractNum>
+  <w:abstractNum w:abstractNumId="9" w15:restartNumberingAfterBreak="0">
     <w:nsid w:val="62866EF8"/>
     <w:multiLevelType w:val="multilevel"/>
     <w:tmpl w:val="3CB6A302"/>
@@ -6680,7 +6342,7 @@
       </w:rPr>
     </w:lvl>
   </w:abstractNum>
-  <w:abstractNum w:abstractNumId="6" w15:restartNumberingAfterBreak="0">
+  <w:abstractNum w:abstractNumId="10" w15:restartNumberingAfterBreak="0">
     <w:nsid w:val="67713920"/>
     <w:multiLevelType w:val="hybridMultilevel"/>
     <w:tmpl w:val="546AED7A"/>
@@ -6769,7 +6431,7 @@
       </w:pPr>
     </w:lvl>
   </w:abstractNum>
-  <w:abstractNum w:abstractNumId="7" w15:restartNumberingAfterBreak="0">
+  <w:abstractNum w:abstractNumId="11" w15:restartNumberingAfterBreak="0">
     <w:nsid w:val="755E7519"/>
     <w:multiLevelType w:val="hybridMultilevel"/>
     <w:tmpl w:val="15585032"/>
@@ -6889,22 +6551,34 @@
     <w:abstractNumId w:val="0"/>
   </w:num>
   <w:num w:numId="3">
+    <w:abstractNumId w:val="11"/>
+  </w:num>
+  <w:num w:numId="4">
+    <w:abstractNumId w:val="6"/>
+  </w:num>
+  <w:num w:numId="5">
+    <w:abstractNumId w:val="9"/>
+  </w:num>
+  <w:num w:numId="6">
+    <w:abstractNumId w:val="10"/>
+  </w:num>
+  <w:num w:numId="7">
+    <w:abstractNumId w:val="3"/>
+  </w:num>
+  <w:num w:numId="8">
     <w:abstractNumId w:val="7"/>
   </w:num>
-  <w:num w:numId="4">
-    <w:abstractNumId w:val="3"/>
+  <w:num w:numId="9">
+    <w:abstractNumId w:val="4"/>
   </w:num>
-  <w:num w:numId="5">
+  <w:num w:numId="10">
     <w:abstractNumId w:val="5"/>
   </w:num>
-  <w:num w:numId="6">
-    <w:abstractNumId w:val="6"/>
+  <w:num w:numId="11">
+    <w:abstractNumId w:val="8"/>
   </w:num>
-  <w:num w:numId="7">
+  <w:num w:numId="12">
     <w:abstractNumId w:val="2"/>
-  </w:num>
-  <w:num w:numId="8">
-    <w:abstractNumId w:val="4"/>
   </w:num>
 </w:numbering>
 </file>

--- a/Caxton/script and emails/daily market recap.docx
+++ b/Caxton/script and emails/daily market recap.docx
@@ -3,20 +3,36 @@
 <w:document xmlns:wpc="http://schemas.microsoft.com/office/word/2010/wordprocessingCanvas" xmlns:cx="http://schemas.microsoft.com/office/drawing/2014/chartex" xmlns:cx1="http://schemas.microsoft.com/office/drawing/2015/9/8/chartex" xmlns:cx2="http://schemas.microsoft.com/office/drawing/2015/10/21/chartex" xmlns:cx3="http://schemas.microsoft.com/office/drawing/2016/5/9/chartex" xmlns:cx4="http://schemas.microsoft.com/office/drawing/2016/5/10/chartex" xmlns:cx5="http://schemas.microsoft.com/office/drawing/2016/5/11/chartex" xmlns:cx6="http://schemas.microsoft.com/office/drawing/2016/5/12/chartex" xmlns:cx7="http://schemas.microsoft.com/office/drawing/2016/5/13/chartex" xmlns:cx8="http://schemas.microsoft.com/office/drawing/2016/5/14/chartex" xmlns:mc="http://schemas.openxmlformats.org/markup-compatibility/2006" xmlns:aink="http://schemas.microsoft.com/office/drawing/2016/ink" xmlns:am3d="http://schemas.microsoft.com/office/drawing/2017/model3d" xmlns:o="urn:schemas-microsoft-com:office:office" xmlns:r="http://schemas.openxmlformats.org/officeDocument/2006/relationships" xmlns:m="http://schemas.openxmlformats.org/officeDocument/2006/math" xmlns:v="urn:schemas-microsoft-com:vml" xmlns:wp14="http://schemas.microsoft.com/office/word/2010/wordprocessingDrawing" xmlns:wp="http://schemas.openxmlformats.org/drawingml/2006/wordprocessingDrawing" xmlns:w10="urn:schemas-microsoft-com:office:word" xmlns:w="http://schemas.openxmlformats.org/wordprocessingml/2006/main" xmlns:w14="http://schemas.microsoft.com/office/word/2010/wordml" xmlns:w15="http://schemas.microsoft.com/office/word/2012/wordml" xmlns:w16cex="http://schemas.microsoft.com/office/word/2018/wordml/cex" xmlns:w16cid="http://schemas.microsoft.com/office/word/2016/wordml/cid" xmlns:w16="http://schemas.microsoft.com/office/word/2018/wordml" xmlns:w16se="http://schemas.microsoft.com/office/word/2015/wordml/symex" xmlns:wpg="http://schemas.microsoft.com/office/word/2010/wordprocessingGroup" xmlns:wpi="http://schemas.microsoft.com/office/word/2010/wordprocessingInk" xmlns:wne="http://schemas.microsoft.com/office/word/2006/wordml" xmlns:wps="http://schemas.microsoft.com/office/word/2010/wordprocessingShape" mc:Ignorable="w14 w15 w16se w16cid w16 w16cex wp14">
   <w:body>
     <w:p>
-      <w:r>
-        <w:rPr>
-          <w:rFonts w:hint="eastAsia"/>
-        </w:rPr>
-        <w:t>OIl market recap</w:t>
-      </w:r>
-    </w:p>
-    <w:p>
-      <w:r>
-        <w:rPr>
-          <w:rFonts w:hint="eastAsia"/>
-        </w:rPr>
-        <w:t>physical constraints, fundamental, trading dynamcis</w:t>
-      </w:r>
+      <w:proofErr w:type="spellStart"/>
+      <w:r>
+        <w:rPr>
+          <w:rFonts w:hint="eastAsia"/>
+        </w:rPr>
+        <w:t>OIl</w:t>
+      </w:r>
+      <w:proofErr w:type="spellEnd"/>
+      <w:r>
+        <w:rPr>
+          <w:rFonts w:hint="eastAsia"/>
+        </w:rPr>
+        <w:t xml:space="preserve"> market recap</w:t>
+      </w:r>
+    </w:p>
+    <w:p>
+      <w:r>
+        <w:rPr>
+          <w:rFonts w:hint="eastAsia"/>
+        </w:rPr>
+        <w:t xml:space="preserve">physical constraints, fundamental, trading </w:t>
+      </w:r>
+      <w:proofErr w:type="spellStart"/>
+      <w:r>
+        <w:rPr>
+          <w:rFonts w:hint="eastAsia"/>
+        </w:rPr>
+        <w:t>dynamcis</w:t>
+      </w:r>
+      <w:proofErr w:type="spellEnd"/>
     </w:p>
     <w:p>
       <w:r>
@@ -215,7 +231,35 @@
         <w:rPr>
           <w:rFonts w:hint="eastAsia"/>
         </w:rPr>
-        <w:t>super contago curve. 98 cloest to current environ. price war, Asian financial crisis</w:t>
+        <w:t xml:space="preserve">super </w:t>
+      </w:r>
+      <w:proofErr w:type="spellStart"/>
+      <w:r>
+        <w:rPr>
+          <w:rFonts w:hint="eastAsia"/>
+        </w:rPr>
+        <w:t>contago</w:t>
+      </w:r>
+      <w:proofErr w:type="spellEnd"/>
+      <w:r>
+        <w:rPr>
+          <w:rFonts w:hint="eastAsia"/>
+        </w:rPr>
+        <w:t xml:space="preserve"> curve. 98 </w:t>
+      </w:r>
+      <w:proofErr w:type="spellStart"/>
+      <w:r>
+        <w:rPr>
+          <w:rFonts w:hint="eastAsia"/>
+        </w:rPr>
+        <w:t>cloest</w:t>
+      </w:r>
+      <w:proofErr w:type="spellEnd"/>
+      <w:r>
+        <w:rPr>
+          <w:rFonts w:hint="eastAsia"/>
+        </w:rPr>
+        <w:t xml:space="preserve"> to current environ. price war, Asian financial crisis</w:t>
       </w:r>
     </w:p>
     <w:p>
@@ -339,11 +383,19 @@
         </w:numPr>
         <w:ind w:firstLineChars="0"/>
       </w:pPr>
-      <w:r>
-        <w:rPr>
-          <w:rFonts w:hint="eastAsia"/>
-        </w:rPr>
-        <w:t>who's going to shut in? Norway is safe: 150m deep in the sea</w:t>
+      <w:proofErr w:type="gramStart"/>
+      <w:r>
+        <w:rPr>
+          <w:rFonts w:hint="eastAsia"/>
+        </w:rPr>
+        <w:t>who's</w:t>
+      </w:r>
+      <w:proofErr w:type="gramEnd"/>
+      <w:r>
+        <w:rPr>
+          <w:rFonts w:hint="eastAsia"/>
+        </w:rPr>
+        <w:t xml:space="preserve"> going to shut in? Norway is safe: 150m deep in the sea</w:t>
       </w:r>
     </w:p>
     <w:p>
@@ -407,8 +459,30 @@
         <w:rPr>
           <w:rFonts w:hint="eastAsia"/>
         </w:rPr>
-        <w:t>gasoline, desial suturation</w:t>
-      </w:r>
+        <w:t xml:space="preserve">gasoline, </w:t>
+      </w:r>
+      <w:proofErr w:type="spellStart"/>
+      <w:r>
+        <w:rPr>
+          <w:rFonts w:hint="eastAsia"/>
+        </w:rPr>
+        <w:t>desial</w:t>
+      </w:r>
+      <w:proofErr w:type="spellEnd"/>
+      <w:r>
+        <w:rPr>
+          <w:rFonts w:hint="eastAsia"/>
+        </w:rPr>
+        <w:t xml:space="preserve"> </w:t>
+      </w:r>
+      <w:proofErr w:type="spellStart"/>
+      <w:r>
+        <w:rPr>
+          <w:rFonts w:hint="eastAsia"/>
+        </w:rPr>
+        <w:t>suturation</w:t>
+      </w:r>
+      <w:proofErr w:type="spellEnd"/>
     </w:p>
     <w:p>
       <w:pPr>
@@ -419,11 +493,19 @@
         </w:numPr>
         <w:ind w:firstLineChars="0"/>
       </w:pPr>
-      <w:r>
-        <w:rPr>
-          <w:rFonts w:hint="eastAsia"/>
-        </w:rPr>
-        <w:t>have to shut the refinery, crude to stay at producer level</w:t>
+      <w:proofErr w:type="gramStart"/>
+      <w:r>
+        <w:rPr>
+          <w:rFonts w:hint="eastAsia"/>
+        </w:rPr>
+        <w:t>have to</w:t>
+      </w:r>
+      <w:proofErr w:type="gramEnd"/>
+      <w:r>
+        <w:rPr>
+          <w:rFonts w:hint="eastAsia"/>
+        </w:rPr>
+        <w:t xml:space="preserve"> shut the refinery, crude to stay at producer level</w:t>
       </w:r>
     </w:p>
     <w:p>
@@ -532,11 +614,19 @@
       </w:r>
     </w:p>
     <w:p>
-      <w:r>
-        <w:rPr>
-          <w:rFonts w:hint="eastAsia"/>
-        </w:rPr>
-        <w:t>stabilisation on the sequential basis from last month. External demand evolution. China r</w:t>
+      <w:proofErr w:type="spellStart"/>
+      <w:r>
+        <w:rPr>
+          <w:rFonts w:hint="eastAsia"/>
+        </w:rPr>
+        <w:t>stabilisation</w:t>
+      </w:r>
+      <w:proofErr w:type="spellEnd"/>
+      <w:r>
+        <w:rPr>
+          <w:rFonts w:hint="eastAsia"/>
+        </w:rPr>
+        <w:t xml:space="preserve"> on the sequential basis from last month. External demand evolution. China r</w:t>
       </w:r>
       <w:r>
         <w:rPr>
@@ -550,7 +640,21 @@
         <w:rPr>
           <w:rFonts w:hint="eastAsia"/>
         </w:rPr>
-        <w:t xml:space="preserve">European pmi: flash number revised down. below financial crisis. </w:t>
+        <w:t xml:space="preserve">European </w:t>
+      </w:r>
+      <w:proofErr w:type="spellStart"/>
+      <w:r>
+        <w:rPr>
+          <w:rFonts w:hint="eastAsia"/>
+        </w:rPr>
+        <w:t>pmi</w:t>
+      </w:r>
+      <w:proofErr w:type="spellEnd"/>
+      <w:r>
+        <w:rPr>
+          <w:rFonts w:hint="eastAsia"/>
+        </w:rPr>
+        <w:t xml:space="preserve">: flash number revised down. below financial crisis. </w:t>
       </w:r>
     </w:p>
     <w:p>
@@ -572,7 +676,21 @@
         <w:rPr>
           <w:rFonts w:hint="eastAsia"/>
         </w:rPr>
-        <w:t>2. programme to support companies</w:t>
+        <w:t xml:space="preserve">2. </w:t>
+      </w:r>
+      <w:proofErr w:type="spellStart"/>
+      <w:r>
+        <w:rPr>
+          <w:rFonts w:hint="eastAsia"/>
+        </w:rPr>
+        <w:t>programme</w:t>
+      </w:r>
+      <w:proofErr w:type="spellEnd"/>
+      <w:r>
+        <w:rPr>
+          <w:rFonts w:hint="eastAsia"/>
+        </w:rPr>
+        <w:t xml:space="preserve"> to support companies</w:t>
       </w:r>
     </w:p>
     <w:p>
@@ -644,7 +762,21 @@
         <w:rPr>
           <w:rFonts w:hint="eastAsia"/>
         </w:rPr>
-        <w:t>service Pmi. 23.5 better than the consensus.</w:t>
+        <w:t xml:space="preserve">service </w:t>
+      </w:r>
+      <w:proofErr w:type="spellStart"/>
+      <w:r>
+        <w:rPr>
+          <w:rFonts w:hint="eastAsia"/>
+        </w:rPr>
+        <w:t>Pmi</w:t>
+      </w:r>
+      <w:proofErr w:type="spellEnd"/>
+      <w:r>
+        <w:rPr>
+          <w:rFonts w:hint="eastAsia"/>
+        </w:rPr>
+        <w:t>. 23.5 better than the consensus.</w:t>
       </w:r>
     </w:p>
     <w:p>
@@ -660,7 +792,21 @@
         <w:rPr>
           <w:rFonts w:hint="eastAsia"/>
         </w:rPr>
-        <w:t>slow recovery and further job losses in march.</w:t>
+        <w:t xml:space="preserve">slow recovery and further job losses in </w:t>
+      </w:r>
+      <w:proofErr w:type="gramStart"/>
+      <w:r>
+        <w:rPr>
+          <w:rFonts w:hint="eastAsia"/>
+        </w:rPr>
+        <w:t>march</w:t>
+      </w:r>
+      <w:proofErr w:type="gramEnd"/>
+      <w:r>
+        <w:rPr>
+          <w:rFonts w:hint="eastAsia"/>
+        </w:rPr>
+        <w:t>.</w:t>
       </w:r>
     </w:p>
     <w:p>
@@ -688,11 +834,19 @@
         </w:numPr>
         <w:ind w:firstLineChars="0"/>
       </w:pPr>
-      <w:r>
-        <w:rPr>
-          <w:rFonts w:hint="eastAsia"/>
-        </w:rPr>
-        <w:t>Europe PMI more or less. declines quite striking. flash revised down.</w:t>
+      <w:proofErr w:type="gramStart"/>
+      <w:r>
+        <w:rPr>
+          <w:rFonts w:hint="eastAsia"/>
+        </w:rPr>
+        <w:t>Europe PMI more or less</w:t>
+      </w:r>
+      <w:proofErr w:type="gramEnd"/>
+      <w:r>
+        <w:rPr>
+          <w:rFonts w:hint="eastAsia"/>
+        </w:rPr>
+        <w:t>. declines quite striking. flash revised down.</w:t>
       </w:r>
     </w:p>
     <w:p>
@@ -881,11 +1035,19 @@
         </w:numPr>
         <w:ind w:firstLineChars="0"/>
       </w:pPr>
-      <w:r>
-        <w:rPr>
-          <w:rFonts w:hint="eastAsia"/>
-        </w:rPr>
-        <w:t>libor expected to lower</w:t>
+      <w:proofErr w:type="spellStart"/>
+      <w:r>
+        <w:rPr>
+          <w:rFonts w:hint="eastAsia"/>
+        </w:rPr>
+        <w:t>libor</w:t>
+      </w:r>
+      <w:proofErr w:type="spellEnd"/>
+      <w:r>
+        <w:rPr>
+          <w:rFonts w:hint="eastAsia"/>
+        </w:rPr>
+        <w:t xml:space="preserve"> expected to lower</w:t>
       </w:r>
     </w:p>
     <w:p/>
@@ -913,8 +1075,16 @@
         <w:rPr>
           <w:rFonts w:hint="eastAsia"/>
         </w:rPr>
-        <w:t>2. German to be hit later on</w:t>
-      </w:r>
+        <w:t xml:space="preserve">2. German to be hit </w:t>
+      </w:r>
+      <w:proofErr w:type="gramStart"/>
+      <w:r>
+        <w:rPr>
+          <w:rFonts w:hint="eastAsia"/>
+        </w:rPr>
+        <w:t>later on</w:t>
+      </w:r>
+      <w:proofErr w:type="gramEnd"/>
     </w:p>
     <w:p>
       <w:r>
@@ -1019,7 +1189,21 @@
           <w:rFonts w:hint="eastAsia"/>
         </w:rPr>
         <w:lastRenderedPageBreak/>
-        <w:t>6. labour market and credit market damage different.</w:t>
+        <w:t xml:space="preserve">6. </w:t>
+      </w:r>
+      <w:proofErr w:type="spellStart"/>
+      <w:r>
+        <w:rPr>
+          <w:rFonts w:hint="eastAsia"/>
+        </w:rPr>
+        <w:t>labour</w:t>
+      </w:r>
+      <w:proofErr w:type="spellEnd"/>
+      <w:r>
+        <w:rPr>
+          <w:rFonts w:hint="eastAsia"/>
+        </w:rPr>
+        <w:t xml:space="preserve"> market and credit market damage different.</w:t>
       </w:r>
     </w:p>
     <w:p>
@@ -1035,15 +1219,57 @@
         <w:rPr>
           <w:rFonts w:hint="eastAsia"/>
         </w:rPr>
-        <w:t>8. Western europe even more</w:t>
-      </w:r>
-    </w:p>
-    <w:p>
-      <w:r>
-        <w:rPr>
-          <w:rFonts w:hint="eastAsia"/>
-        </w:rPr>
-        <w:t xml:space="preserve">9. Set for rebound in mid year, 13% annualised globally. </w:t>
+        <w:t xml:space="preserve">8. Western </w:t>
+      </w:r>
+      <w:proofErr w:type="spellStart"/>
+      <w:r>
+        <w:rPr>
+          <w:rFonts w:hint="eastAsia"/>
+        </w:rPr>
+        <w:t>europe</w:t>
+      </w:r>
+      <w:proofErr w:type="spellEnd"/>
+      <w:r>
+        <w:rPr>
+          <w:rFonts w:hint="eastAsia"/>
+        </w:rPr>
+        <w:t xml:space="preserve"> even more</w:t>
+      </w:r>
+    </w:p>
+    <w:p>
+      <w:r>
+        <w:rPr>
+          <w:rFonts w:hint="eastAsia"/>
+        </w:rPr>
+        <w:t xml:space="preserve">9. Set for rebound in </w:t>
+      </w:r>
+      <w:proofErr w:type="spellStart"/>
+      <w:r>
+        <w:rPr>
+          <w:rFonts w:hint="eastAsia"/>
+        </w:rPr>
+        <w:t>mid year</w:t>
+      </w:r>
+      <w:proofErr w:type="spellEnd"/>
+      <w:r>
+        <w:rPr>
+          <w:rFonts w:hint="eastAsia"/>
+        </w:rPr>
+        <w:t xml:space="preserve">, 13% </w:t>
+      </w:r>
+      <w:proofErr w:type="spellStart"/>
+      <w:r>
+        <w:rPr>
+          <w:rFonts w:hint="eastAsia"/>
+        </w:rPr>
+        <w:t>annualised</w:t>
+      </w:r>
+      <w:proofErr w:type="spellEnd"/>
+      <w:r>
+        <w:rPr>
+          <w:rFonts w:hint="eastAsia"/>
+        </w:rPr>
+        <w:t xml:space="preserve"> globally. </w:t>
       </w:r>
     </w:p>
     <w:p>
@@ -1059,39 +1285,137 @@
         <w:rPr>
           <w:rFonts w:hint="eastAsia"/>
         </w:rPr>
-        <w:t>11. Credit is going to a onging problem here.</w:t>
-      </w:r>
-    </w:p>
-    <w:p>
-      <w:r>
-        <w:rPr>
-          <w:rFonts w:hint="eastAsia"/>
-        </w:rPr>
-        <w:t>12. Rebound: how succesful in containing the virus, financial stress.</w:t>
-      </w:r>
-    </w:p>
-    <w:p>
-      <w:r>
-        <w:rPr>
-          <w:rFonts w:hint="eastAsia"/>
-        </w:rPr>
-        <w:t xml:space="preserve">13. 12% GDP fiscal stimulus. Package. 300bn to mortality. 3 most improtant, FBA programme, unemplotmeny. Will support consumption. 3Q perhaps. </w:t>
-      </w:r>
-    </w:p>
-    <w:p>
-      <w:r>
-        <w:rPr>
-          <w:rFonts w:hint="eastAsia"/>
-        </w:rPr>
-        <w:t xml:space="preserve">14. ow equities, uw bonds. Flushing positionings. </w:t>
-      </w:r>
-    </w:p>
-    <w:p>
-      <w:r>
-        <w:rPr>
-          <w:rFonts w:hint="eastAsia"/>
-        </w:rPr>
-        <w:t xml:space="preserve">15. in 2021 the earnings is going to be ok? fiscal support. </w:t>
+        <w:t xml:space="preserve">11. Credit is going to a </w:t>
+      </w:r>
+      <w:proofErr w:type="spellStart"/>
+      <w:r>
+        <w:rPr>
+          <w:rFonts w:hint="eastAsia"/>
+        </w:rPr>
+        <w:t>onging</w:t>
+      </w:r>
+      <w:proofErr w:type="spellEnd"/>
+      <w:r>
+        <w:rPr>
+          <w:rFonts w:hint="eastAsia"/>
+        </w:rPr>
+        <w:t xml:space="preserve"> problem here.</w:t>
+      </w:r>
+    </w:p>
+    <w:p>
+      <w:r>
+        <w:rPr>
+          <w:rFonts w:hint="eastAsia"/>
+        </w:rPr>
+        <w:t xml:space="preserve">12. Rebound: how </w:t>
+      </w:r>
+      <w:proofErr w:type="spellStart"/>
+      <w:r>
+        <w:rPr>
+          <w:rFonts w:hint="eastAsia"/>
+        </w:rPr>
+        <w:t>succesful</w:t>
+      </w:r>
+      <w:proofErr w:type="spellEnd"/>
+      <w:r>
+        <w:rPr>
+          <w:rFonts w:hint="eastAsia"/>
+        </w:rPr>
+        <w:t xml:space="preserve"> in containing the virus, financial stress.</w:t>
+      </w:r>
+    </w:p>
+    <w:p>
+      <w:r>
+        <w:rPr>
+          <w:rFonts w:hint="eastAsia"/>
+        </w:rPr>
+        <w:t xml:space="preserve">13. 12% GDP fiscal stimulus. Package. 300bn to mortality. 3 most </w:t>
+      </w:r>
+      <w:proofErr w:type="spellStart"/>
+      <w:r>
+        <w:rPr>
+          <w:rFonts w:hint="eastAsia"/>
+        </w:rPr>
+        <w:t>improtant</w:t>
+      </w:r>
+      <w:proofErr w:type="spellEnd"/>
+      <w:r>
+        <w:rPr>
+          <w:rFonts w:hint="eastAsia"/>
+        </w:rPr>
+        <w:t xml:space="preserve">, FBA </w:t>
+      </w:r>
+      <w:proofErr w:type="spellStart"/>
+      <w:r>
+        <w:rPr>
+          <w:rFonts w:hint="eastAsia"/>
+        </w:rPr>
+        <w:t>programme</w:t>
+      </w:r>
+      <w:proofErr w:type="spellEnd"/>
+      <w:r>
+        <w:rPr>
+          <w:rFonts w:hint="eastAsia"/>
+        </w:rPr>
+        <w:t xml:space="preserve">, </w:t>
+      </w:r>
+      <w:proofErr w:type="spellStart"/>
+      <w:r>
+        <w:rPr>
+          <w:rFonts w:hint="eastAsia"/>
+        </w:rPr>
+        <w:t>unemplotmeny</w:t>
+      </w:r>
+      <w:proofErr w:type="spellEnd"/>
+      <w:r>
+        <w:rPr>
+          <w:rFonts w:hint="eastAsia"/>
+        </w:rPr>
+        <w:t xml:space="preserve">. Will support consumption. 3Q perhaps. </w:t>
+      </w:r>
+    </w:p>
+    <w:p>
+      <w:r>
+        <w:rPr>
+          <w:rFonts w:hint="eastAsia"/>
+        </w:rPr>
+        <w:t xml:space="preserve">14. ow equities, </w:t>
+      </w:r>
+      <w:proofErr w:type="spellStart"/>
+      <w:r>
+        <w:rPr>
+          <w:rFonts w:hint="eastAsia"/>
+        </w:rPr>
+        <w:t>uw</w:t>
+      </w:r>
+      <w:proofErr w:type="spellEnd"/>
+      <w:r>
+        <w:rPr>
+          <w:rFonts w:hint="eastAsia"/>
+        </w:rPr>
+        <w:t xml:space="preserve"> bonds. Flushing positionings. </w:t>
+      </w:r>
+    </w:p>
+    <w:p>
+      <w:r>
+        <w:rPr>
+          <w:rFonts w:hint="eastAsia"/>
+        </w:rPr>
+        <w:t xml:space="preserve">15. in 2021 the earnings </w:t>
+      </w:r>
+      <w:proofErr w:type="gramStart"/>
+      <w:r>
+        <w:rPr>
+          <w:rFonts w:hint="eastAsia"/>
+        </w:rPr>
+        <w:t>is</w:t>
+      </w:r>
+      <w:proofErr w:type="gramEnd"/>
+      <w:r>
+        <w:rPr>
+          <w:rFonts w:hint="eastAsia"/>
+        </w:rPr>
+        <w:t xml:space="preserve"> going to be ok? fiscal support. </w:t>
       </w:r>
     </w:p>
     <w:p>
@@ -1115,15 +1439,57 @@
         <w:rPr>
           <w:rFonts w:hint="eastAsia"/>
         </w:rPr>
-        <w:t>18. Big data: most countries have now past. 1 week later peak in fatality, 1week later peak hospital discharge.</w:t>
-      </w:r>
-    </w:p>
-    <w:p>
-      <w:r>
-        <w:rPr>
-          <w:rFonts w:hint="eastAsia"/>
-        </w:rPr>
-        <w:t xml:space="preserve">19. 4 weeks to normalised, some limited reopen. </w:t>
+        <w:t xml:space="preserve">18. Big data: most countries have now </w:t>
+      </w:r>
+      <w:proofErr w:type="gramStart"/>
+      <w:r>
+        <w:rPr>
+          <w:rFonts w:hint="eastAsia"/>
+        </w:rPr>
+        <w:t>past</w:t>
+      </w:r>
+      <w:proofErr w:type="gramEnd"/>
+      <w:r>
+        <w:rPr>
+          <w:rFonts w:hint="eastAsia"/>
+        </w:rPr>
+        <w:t xml:space="preserve">. </w:t>
+      </w:r>
+      <w:proofErr w:type="gramStart"/>
+      <w:r>
+        <w:rPr>
+          <w:rFonts w:hint="eastAsia"/>
+        </w:rPr>
+        <w:t>1 week</w:t>
+      </w:r>
+      <w:proofErr w:type="gramEnd"/>
+      <w:r>
+        <w:rPr>
+          <w:rFonts w:hint="eastAsia"/>
+        </w:rPr>
+        <w:t xml:space="preserve"> later peak in fatality, 1week later peak hospital discharge.</w:t>
+      </w:r>
+    </w:p>
+    <w:p>
+      <w:r>
+        <w:rPr>
+          <w:rFonts w:hint="eastAsia"/>
+        </w:rPr>
+        <w:t xml:space="preserve">19. 4 weeks to </w:t>
+      </w:r>
+      <w:proofErr w:type="spellStart"/>
+      <w:r>
+        <w:rPr>
+          <w:rFonts w:hint="eastAsia"/>
+        </w:rPr>
+        <w:t>normalised</w:t>
+      </w:r>
+      <w:proofErr w:type="spellEnd"/>
+      <w:r>
+        <w:rPr>
+          <w:rFonts w:hint="eastAsia"/>
+        </w:rPr>
+        <w:t xml:space="preserve">, some limited reopen. </w:t>
       </w:r>
     </w:p>
     <w:p>
@@ -1192,31 +1558,87 @@
         <w:rPr>
           <w:rFonts w:hint="eastAsia"/>
         </w:rPr>
-        <w:t>3. in the US Pelosi trillion dollars. Mirror Phase 3 deal. Other economist quiet so far</w:t>
-      </w:r>
-    </w:p>
-    <w:p>
-      <w:r>
-        <w:rPr>
-          <w:rFonts w:hint="eastAsia"/>
-        </w:rPr>
-        <w:t>4. BoJo: household concerns</w:t>
-      </w:r>
-    </w:p>
-    <w:p>
-      <w:r>
-        <w:rPr>
-          <w:rFonts w:hint="eastAsia"/>
-        </w:rPr>
-        <w:t>5. German finance Minister. Nowhere near Eurozonecrisis? Money only for virus related. No tangible progress on a package when the crisis is over.</w:t>
-      </w:r>
-    </w:p>
-    <w:p>
-      <w:r>
-        <w:rPr>
-          <w:rFonts w:hint="eastAsia"/>
-        </w:rPr>
-        <w:t>6. Should be ok to patch over thing in the near term. Solitary?? EU conmission?</w:t>
+        <w:t xml:space="preserve">3. in the US Pelosi trillion dollars. Mirror Phase 3 deal. </w:t>
+      </w:r>
+      <w:proofErr w:type="gramStart"/>
+      <w:r>
+        <w:rPr>
+          <w:rFonts w:hint="eastAsia"/>
+        </w:rPr>
+        <w:t>Other</w:t>
+      </w:r>
+      <w:proofErr w:type="gramEnd"/>
+      <w:r>
+        <w:rPr>
+          <w:rFonts w:hint="eastAsia"/>
+        </w:rPr>
+        <w:t xml:space="preserve"> economist quiet so far</w:t>
+      </w:r>
+    </w:p>
+    <w:p>
+      <w:r>
+        <w:rPr>
+          <w:rFonts w:hint="eastAsia"/>
+        </w:rPr>
+        <w:t xml:space="preserve">4. </w:t>
+      </w:r>
+      <w:proofErr w:type="spellStart"/>
+      <w:r>
+        <w:rPr>
+          <w:rFonts w:hint="eastAsia"/>
+        </w:rPr>
+        <w:t>BoJo</w:t>
+      </w:r>
+      <w:proofErr w:type="spellEnd"/>
+      <w:r>
+        <w:rPr>
+          <w:rFonts w:hint="eastAsia"/>
+        </w:rPr>
+        <w:t>: household concerns</w:t>
+      </w:r>
+    </w:p>
+    <w:p>
+      <w:r>
+        <w:rPr>
+          <w:rFonts w:hint="eastAsia"/>
+        </w:rPr>
+        <w:t xml:space="preserve">5. German finance Minister. Nowhere near </w:t>
+      </w:r>
+      <w:proofErr w:type="spellStart"/>
+      <w:r>
+        <w:rPr>
+          <w:rFonts w:hint="eastAsia"/>
+        </w:rPr>
+        <w:t>Eurozonecrisis</w:t>
+      </w:r>
+      <w:proofErr w:type="spellEnd"/>
+      <w:r>
+        <w:rPr>
+          <w:rFonts w:hint="eastAsia"/>
+        </w:rPr>
+        <w:t>? Money only for virus related. No tangible progress on a package when the crisis is over.</w:t>
+      </w:r>
+    </w:p>
+    <w:p>
+      <w:r>
+        <w:rPr>
+          <w:rFonts w:hint="eastAsia"/>
+        </w:rPr>
+        <w:t xml:space="preserve">6. Should be ok to patch over thing in the near term. Solitary?? EU </w:t>
+      </w:r>
+      <w:proofErr w:type="spellStart"/>
+      <w:r>
+        <w:rPr>
+          <w:rFonts w:hint="eastAsia"/>
+        </w:rPr>
+        <w:t>conmission</w:t>
+      </w:r>
+      <w:proofErr w:type="spellEnd"/>
+      <w:r>
+        <w:rPr>
+          <w:rFonts w:hint="eastAsia"/>
+        </w:rPr>
+        <w:t>?</w:t>
       </w:r>
     </w:p>
     <w:p/>
@@ -1267,8 +1689,16 @@
         <w:rPr>
           <w:rFonts w:hint="eastAsia"/>
         </w:rPr>
-        <w:t>tural gas rally. Norway to cut?</w:t>
-      </w:r>
+        <w:t xml:space="preserve">tural gas rally. Norway to </w:t>
+      </w:r>
+      <w:proofErr w:type="gramStart"/>
+      <w:r>
+        <w:rPr>
+          <w:rFonts w:hint="eastAsia"/>
+        </w:rPr>
+        <w:t>cut?</w:t>
+      </w:r>
+      <w:proofErr w:type="gramEnd"/>
     </w:p>
     <w:p/>
     <w:p>
@@ -1326,7 +1756,21 @@
           <w:rFonts w:hint="eastAsia"/>
         </w:rPr>
         <w:lastRenderedPageBreak/>
-        <w:t>2. Compromise is at hand. Hopefully easter from Germany.</w:t>
+        <w:t xml:space="preserve">2. Compromise is at hand. Hopefully </w:t>
+      </w:r>
+      <w:proofErr w:type="spellStart"/>
+      <w:r>
+        <w:rPr>
+          <w:rFonts w:hint="eastAsia"/>
+        </w:rPr>
+        <w:t>easter</w:t>
+      </w:r>
+      <w:proofErr w:type="spellEnd"/>
+      <w:r>
+        <w:rPr>
+          <w:rFonts w:hint="eastAsia"/>
+        </w:rPr>
+        <w:t xml:space="preserve"> from Germany.</w:t>
       </w:r>
     </w:p>
     <w:p>
@@ -1358,7 +1802,21 @@
         <w:rPr>
           <w:rFonts w:hint="eastAsia"/>
         </w:rPr>
-        <w:t>6. Lufthansa worse case senario out there, cut 25% by Oct?</w:t>
+        <w:t xml:space="preserve">6. Lufthansa worse case </w:t>
+      </w:r>
+      <w:proofErr w:type="spellStart"/>
+      <w:r>
+        <w:rPr>
+          <w:rFonts w:hint="eastAsia"/>
+        </w:rPr>
+        <w:t>senario</w:t>
+      </w:r>
+      <w:proofErr w:type="spellEnd"/>
+      <w:r>
+        <w:rPr>
+          <w:rFonts w:hint="eastAsia"/>
+        </w:rPr>
+        <w:t xml:space="preserve"> out there, cut 25% by Oct?</w:t>
       </w:r>
     </w:p>
     <w:p>
@@ -1476,7 +1934,21 @@
         <w:rPr>
           <w:rFonts w:hint="eastAsia"/>
         </w:rPr>
-        <w:t>new programme. Concerns remain.</w:t>
+        <w:t xml:space="preserve">new </w:t>
+      </w:r>
+      <w:proofErr w:type="spellStart"/>
+      <w:r>
+        <w:rPr>
+          <w:rFonts w:hint="eastAsia"/>
+        </w:rPr>
+        <w:t>programme</w:t>
+      </w:r>
+      <w:proofErr w:type="spellEnd"/>
+      <w:r>
+        <w:rPr>
+          <w:rFonts w:hint="eastAsia"/>
+        </w:rPr>
+        <w:t>. Concerns remain.</w:t>
       </w:r>
     </w:p>
     <w:p>
@@ -1498,7 +1970,21 @@
         <w:rPr>
           <w:rFonts w:hint="eastAsia"/>
         </w:rPr>
-        <w:t>7. Report from South Korea, recontracted.</w:t>
+        <w:t xml:space="preserve">7. Report from South Korea, </w:t>
+      </w:r>
+      <w:proofErr w:type="spellStart"/>
+      <w:r>
+        <w:rPr>
+          <w:rFonts w:hint="eastAsia"/>
+        </w:rPr>
+        <w:t>recontracted</w:t>
+      </w:r>
+      <w:proofErr w:type="spellEnd"/>
+      <w:r>
+        <w:rPr>
+          <w:rFonts w:hint="eastAsia"/>
+        </w:rPr>
+        <w:t>.</w:t>
       </w:r>
     </w:p>
     <w:p/>
@@ -1515,7 +2001,21 @@
         <w:rPr>
           <w:rFonts w:hint="eastAsia"/>
         </w:rPr>
-        <w:t>1. OPEC+ today. Tmr G20 energy call. Contribute to the cut.</w:t>
+        <w:t xml:space="preserve">1. OPEC+ today. </w:t>
+      </w:r>
+      <w:proofErr w:type="spellStart"/>
+      <w:r>
+        <w:rPr>
+          <w:rFonts w:hint="eastAsia"/>
+        </w:rPr>
+        <w:t>Tmr</w:t>
+      </w:r>
+      <w:proofErr w:type="spellEnd"/>
+      <w:r>
+        <w:rPr>
+          <w:rFonts w:hint="eastAsia"/>
+        </w:rPr>
+        <w:t xml:space="preserve"> G20 energy call. Contribute to the cut.</w:t>
       </w:r>
     </w:p>
     <w:p>
@@ -1590,7 +2090,23 @@
         <w:rPr>
           <w:rFonts w:hint="eastAsia"/>
         </w:rPr>
-        <w:t>1. fairly quite.</w:t>
+        <w:t xml:space="preserve">1. fairly </w:t>
+      </w:r>
+      <w:proofErr w:type="spellStart"/>
+      <w:proofErr w:type="gramStart"/>
+      <w:r>
+        <w:rPr>
+          <w:rFonts w:hint="eastAsia"/>
+        </w:rPr>
+        <w:t>quite</w:t>
+      </w:r>
+      <w:proofErr w:type="spellEnd"/>
+      <w:proofErr w:type="gramEnd"/>
+      <w:r>
+        <w:rPr>
+          <w:rFonts w:hint="eastAsia"/>
+        </w:rPr>
+        <w:t>.</w:t>
       </w:r>
     </w:p>
     <w:p>
@@ -1703,7 +2219,21 @@
           <w:rFonts w:hint="eastAsia"/>
         </w:rPr>
         <w:lastRenderedPageBreak/>
-        <w:t>1. really which month we're talking about.</w:t>
+        <w:t xml:space="preserve">1. </w:t>
+      </w:r>
+      <w:proofErr w:type="gramStart"/>
+      <w:r>
+        <w:rPr>
+          <w:rFonts w:hint="eastAsia"/>
+        </w:rPr>
+        <w:t>really which</w:t>
+      </w:r>
+      <w:proofErr w:type="gramEnd"/>
+      <w:r>
+        <w:rPr>
+          <w:rFonts w:hint="eastAsia"/>
+        </w:rPr>
+        <w:t xml:space="preserve"> month we're talking about.</w:t>
       </w:r>
     </w:p>
     <w:p>
@@ -1776,7 +2306,21 @@
         <w:rPr>
           <w:rFonts w:hint="eastAsia"/>
         </w:rPr>
-        <w:t>5. Harvard suggest that social distancing until 2022. Not going to be v-shape coming back.</w:t>
+        <w:t xml:space="preserve">5. Harvard suggest that social distancing until 2022. Not going to be </w:t>
+      </w:r>
+      <w:proofErr w:type="spellStart"/>
+      <w:r>
+        <w:rPr>
+          <w:rFonts w:hint="eastAsia"/>
+        </w:rPr>
+        <w:t>v-shape</w:t>
+      </w:r>
+      <w:proofErr w:type="spellEnd"/>
+      <w:r>
+        <w:rPr>
+          <w:rFonts w:hint="eastAsia"/>
+        </w:rPr>
+        <w:t xml:space="preserve"> coming back.</w:t>
       </w:r>
     </w:p>
     <w:p>
@@ -1792,7 +2336,21 @@
         <w:rPr>
           <w:rFonts w:hint="eastAsia"/>
         </w:rPr>
-        <w:t>7. 23rd is EU concil meeting. Expect another muddle through. Difficult to see favorable outcome.</w:t>
+        <w:t xml:space="preserve">7. 23rd is EU </w:t>
+      </w:r>
+      <w:proofErr w:type="spellStart"/>
+      <w:r>
+        <w:rPr>
+          <w:rFonts w:hint="eastAsia"/>
+        </w:rPr>
+        <w:t>concil</w:t>
+      </w:r>
+      <w:proofErr w:type="spellEnd"/>
+      <w:r>
+        <w:rPr>
+          <w:rFonts w:hint="eastAsia"/>
+        </w:rPr>
+        <w:t xml:space="preserve"> meeting. Expect another muddle through. Difficult to see favorable outcome.</w:t>
       </w:r>
     </w:p>
     <w:p/>
@@ -1809,7 +2367,21 @@
         <w:rPr>
           <w:rFonts w:hint="eastAsia"/>
         </w:rPr>
-        <w:t>1. IEA report revised down demand. Inline with where the street i</w:t>
+        <w:t xml:space="preserve">1. IEA report revised down demand. </w:t>
+      </w:r>
+      <w:proofErr w:type="spellStart"/>
+      <w:r>
+        <w:rPr>
+          <w:rFonts w:hint="eastAsia"/>
+        </w:rPr>
+        <w:t>Inline</w:t>
+      </w:r>
+      <w:proofErr w:type="spellEnd"/>
+      <w:r>
+        <w:rPr>
+          <w:rFonts w:hint="eastAsia"/>
+        </w:rPr>
+        <w:t xml:space="preserve"> with where the street i</w:t>
       </w:r>
       <w:r>
         <w:rPr>
@@ -1817,6 +2389,7 @@
         </w:rPr>
         <w:t xml:space="preserve">s. More bearish than the </w:t>
       </w:r>
+      <w:proofErr w:type="gramStart"/>
       <w:r>
         <w:rPr>
           <w:rFonts w:hint="eastAsia"/>
@@ -1827,7 +2400,28 @@
         <w:rPr>
           <w:rFonts w:hint="eastAsia"/>
         </w:rPr>
-        <w:t>(GS etc).</w:t>
+        <w:t>(</w:t>
+      </w:r>
+      <w:proofErr w:type="gramEnd"/>
+      <w:r>
+        <w:rPr>
+          <w:rFonts w:hint="eastAsia"/>
+        </w:rPr>
+        <w:t xml:space="preserve">GS </w:t>
+      </w:r>
+      <w:proofErr w:type="spellStart"/>
+      <w:r>
+        <w:rPr>
+          <w:rFonts w:hint="eastAsia"/>
+        </w:rPr>
+        <w:t>etc</w:t>
+      </w:r>
+      <w:proofErr w:type="spellEnd"/>
+      <w:r>
+        <w:rPr>
+          <w:rFonts w:hint="eastAsia"/>
+        </w:rPr>
+        <w:t>).</w:t>
       </w:r>
     </w:p>
     <w:p>
@@ -1857,7 +2451,21 @@
         <w:rPr>
           <w:rFonts w:hint="eastAsia"/>
         </w:rPr>
-        <w:t>nada, 400 in US, 300 in Brazil. 4m ex-opec to shut in</w:t>
+        <w:t>nada, 400 in US, 300 in Brazil. 4m ex-</w:t>
+      </w:r>
+      <w:proofErr w:type="spellStart"/>
+      <w:r>
+        <w:rPr>
+          <w:rFonts w:hint="eastAsia"/>
+        </w:rPr>
+        <w:t>opec</w:t>
+      </w:r>
+      <w:proofErr w:type="spellEnd"/>
+      <w:r>
+        <w:rPr>
+          <w:rFonts w:hint="eastAsia"/>
+        </w:rPr>
+        <w:t xml:space="preserve"> to shut in</w:t>
       </w:r>
     </w:p>
     <w:p>
@@ -1873,7 +2481,21 @@
         <w:rPr>
           <w:rFonts w:hint="eastAsia"/>
         </w:rPr>
-        <w:t>6. Texas to deicide on 11</w:t>
+        <w:t xml:space="preserve">6. Texas to </w:t>
+      </w:r>
+      <w:proofErr w:type="spellStart"/>
+      <w:r>
+        <w:rPr>
+          <w:rFonts w:hint="eastAsia"/>
+        </w:rPr>
+        <w:t>deicide</w:t>
+      </w:r>
+      <w:proofErr w:type="spellEnd"/>
+      <w:r>
+        <w:rPr>
+          <w:rFonts w:hint="eastAsia"/>
+        </w:rPr>
+        <w:t xml:space="preserve"> on 11</w:t>
       </w:r>
     </w:p>
     <w:p/>
@@ -1923,7 +2545,21 @@
         <w:rPr>
           <w:rFonts w:hint="eastAsia"/>
         </w:rPr>
-        <w:t>1. debate on opening up continues.</w:t>
+        <w:t xml:space="preserve">1. debate on </w:t>
+      </w:r>
+      <w:proofErr w:type="gramStart"/>
+      <w:r>
+        <w:rPr>
+          <w:rFonts w:hint="eastAsia"/>
+        </w:rPr>
+        <w:t>opening up</w:t>
+      </w:r>
+      <w:proofErr w:type="gramEnd"/>
+      <w:r>
+        <w:rPr>
+          <w:rFonts w:hint="eastAsia"/>
+        </w:rPr>
+        <w:t xml:space="preserve"> continues.</w:t>
       </w:r>
     </w:p>
     <w:p>
@@ -1947,7 +2583,21 @@
         <w:rPr>
           <w:rFonts w:hint="eastAsia"/>
         </w:rPr>
-        <w:t xml:space="preserve">4. Largarde: new version on whatever it takes. Longer list of things they can do. </w:t>
+        <w:t xml:space="preserve">4. </w:t>
+      </w:r>
+      <w:proofErr w:type="spellStart"/>
+      <w:r>
+        <w:rPr>
+          <w:rFonts w:hint="eastAsia"/>
+        </w:rPr>
+        <w:t>Largarde</w:t>
+      </w:r>
+      <w:proofErr w:type="spellEnd"/>
+      <w:r>
+        <w:rPr>
+          <w:rFonts w:hint="eastAsia"/>
+        </w:rPr>
+        <w:t xml:space="preserve">: new version on whatever it takes. Longer list of things they can do. </w:t>
       </w:r>
     </w:p>
     <w:p>
@@ -1988,7 +2638,21 @@
         <w:rPr>
           <w:rFonts w:hint="eastAsia"/>
         </w:rPr>
-        <w:t>3. News: Trump admin: paying producers to not producing oil. 20 dollar WTI</w:t>
+        <w:t xml:space="preserve">3. News: Trump admin: paying producers to not producing oil. </w:t>
+      </w:r>
+      <w:proofErr w:type="gramStart"/>
+      <w:r>
+        <w:rPr>
+          <w:rFonts w:hint="eastAsia"/>
+        </w:rPr>
+        <w:t>20 dollar</w:t>
+      </w:r>
+      <w:proofErr w:type="gramEnd"/>
+      <w:r>
+        <w:rPr>
+          <w:rFonts w:hint="eastAsia"/>
+        </w:rPr>
+        <w:t xml:space="preserve"> WTI</w:t>
       </w:r>
     </w:p>
     <w:p>
@@ -2004,7 +2668,21 @@
         <w:rPr>
           <w:rFonts w:hint="eastAsia"/>
         </w:rPr>
-        <w:t>5. we got some data from EU and US, 3 weeks of lock down. Maybe 30% yoy.</w:t>
+        <w:t xml:space="preserve">5. we got some data from EU and US, 3 weeks of lock down. Maybe 30% </w:t>
+      </w:r>
+      <w:proofErr w:type="spellStart"/>
+      <w:r>
+        <w:rPr>
+          <w:rFonts w:hint="eastAsia"/>
+        </w:rPr>
+        <w:t>yoy</w:t>
+      </w:r>
+      <w:proofErr w:type="spellEnd"/>
+      <w:r>
+        <w:rPr>
+          <w:rFonts w:hint="eastAsia"/>
+        </w:rPr>
+        <w:t>.</w:t>
       </w:r>
     </w:p>
     <w:p>
@@ -2068,7 +2746,21 @@
         <w:rPr>
           <w:rFonts w:hint="eastAsia"/>
         </w:rPr>
-        <w:t xml:space="preserve"> They've already rolled.</w:t>
+        <w:t xml:space="preserve"> </w:t>
+      </w:r>
+      <w:proofErr w:type="gramStart"/>
+      <w:r>
+        <w:rPr>
+          <w:rFonts w:hint="eastAsia"/>
+        </w:rPr>
+        <w:t>They've</w:t>
+      </w:r>
+      <w:proofErr w:type="gramEnd"/>
+      <w:r>
+        <w:rPr>
+          <w:rFonts w:hint="eastAsia"/>
+        </w:rPr>
+        <w:t xml:space="preserve"> already rolled.</w:t>
       </w:r>
     </w:p>
     <w:p>
@@ -2090,13 +2782,69 @@
         <w:rPr>
           <w:rFonts w:hint="eastAsia"/>
         </w:rPr>
-        <w:t>4. China public transportation, planes, down 60% yoy. High way traffic up 40% yoy. Refinery runs hitting record high in China. Massive shift. Apr energy d</w:t>
-      </w:r>
-      <w:r>
-        <w:rPr>
-          <w:rFonts w:hint="eastAsia"/>
-        </w:rPr>
-        <w:t>own 20%. Refineries run up yoy.</w:t>
+        <w:t xml:space="preserve">4. China public transportation, planes, down 60% </w:t>
+      </w:r>
+      <w:proofErr w:type="spellStart"/>
+      <w:r>
+        <w:rPr>
+          <w:rFonts w:hint="eastAsia"/>
+        </w:rPr>
+        <w:t>yoy</w:t>
+      </w:r>
+      <w:proofErr w:type="spellEnd"/>
+      <w:r>
+        <w:rPr>
+          <w:rFonts w:hint="eastAsia"/>
+        </w:rPr>
+        <w:t xml:space="preserve">. </w:t>
+      </w:r>
+      <w:proofErr w:type="gramStart"/>
+      <w:r>
+        <w:rPr>
+          <w:rFonts w:hint="eastAsia"/>
+        </w:rPr>
+        <w:t>High way</w:t>
+      </w:r>
+      <w:proofErr w:type="gramEnd"/>
+      <w:r>
+        <w:rPr>
+          <w:rFonts w:hint="eastAsia"/>
+        </w:rPr>
+        <w:t xml:space="preserve"> traffic up 40% </w:t>
+      </w:r>
+      <w:proofErr w:type="spellStart"/>
+      <w:r>
+        <w:rPr>
+          <w:rFonts w:hint="eastAsia"/>
+        </w:rPr>
+        <w:t>yoy</w:t>
+      </w:r>
+      <w:proofErr w:type="spellEnd"/>
+      <w:r>
+        <w:rPr>
+          <w:rFonts w:hint="eastAsia"/>
+        </w:rPr>
+        <w:t>. Refinery runs hitting record high in China. Massive shift. Apr energy d</w:t>
+      </w:r>
+      <w:r>
+        <w:rPr>
+          <w:rFonts w:hint="eastAsia"/>
+        </w:rPr>
+        <w:t xml:space="preserve">own 20%. Refineries run up </w:t>
+      </w:r>
+      <w:proofErr w:type="spellStart"/>
+      <w:r>
+        <w:rPr>
+          <w:rFonts w:hint="eastAsia"/>
+        </w:rPr>
+        <w:t>yoy</w:t>
+      </w:r>
+      <w:proofErr w:type="spellEnd"/>
+      <w:r>
+        <w:rPr>
+          <w:rFonts w:hint="eastAsia"/>
+        </w:rPr>
+        <w:t>.</w:t>
       </w:r>
     </w:p>
     <w:p/>
@@ -2165,7 +2913,21 @@
         <w:rPr>
           <w:rFonts w:hint="eastAsia"/>
         </w:rPr>
-        <w:t>onfirming cushing going to be fu</w:t>
+        <w:t xml:space="preserve">onfirming </w:t>
+      </w:r>
+      <w:proofErr w:type="spellStart"/>
+      <w:r>
+        <w:rPr>
+          <w:rFonts w:hint="eastAsia"/>
+        </w:rPr>
+        <w:t>cushing</w:t>
+      </w:r>
+      <w:proofErr w:type="spellEnd"/>
+      <w:r>
+        <w:rPr>
+          <w:rFonts w:hint="eastAsia"/>
+        </w:rPr>
+        <w:t xml:space="preserve"> going to be fu</w:t>
       </w:r>
       <w:r>
         <w:rPr>
@@ -2218,7 +2980,21 @@
         <w:rPr>
           <w:rFonts w:hint="eastAsia"/>
         </w:rPr>
-        <w:t>4. Mainly a cushing problem.</w:t>
+        <w:t xml:space="preserve">4. Mainly a </w:t>
+      </w:r>
+      <w:proofErr w:type="spellStart"/>
+      <w:r>
+        <w:rPr>
+          <w:rFonts w:hint="eastAsia"/>
+        </w:rPr>
+        <w:t>cushing</w:t>
+      </w:r>
+      <w:proofErr w:type="spellEnd"/>
+      <w:r>
+        <w:rPr>
+          <w:rFonts w:hint="eastAsia"/>
+        </w:rPr>
+        <w:t xml:space="preserve"> problem.</w:t>
       </w:r>
     </w:p>
     <w:p/>
@@ -2278,12 +3054,14 @@
       </w:r>
     </w:p>
     <w:p>
+      <w:proofErr w:type="gramStart"/>
       <w:r>
         <w:rPr>
           <w:rFonts w:hint="eastAsia"/>
         </w:rPr>
         <w:t>1. ??</w:t>
       </w:r>
+      <w:proofErr w:type="gramEnd"/>
     </w:p>
     <w:p/>
     <w:p>
@@ -2299,7 +3077,23 @@
         <w:rPr>
           <w:rFonts w:hint="eastAsia"/>
         </w:rPr>
-        <w:t>1. Unlike to come to a final decision to come to a agreement</w:t>
+        <w:t xml:space="preserve">1. Unlike to come to a final decision to come to </w:t>
+      </w:r>
+      <w:proofErr w:type="spellStart"/>
+      <w:proofErr w:type="gramStart"/>
+      <w:r>
+        <w:rPr>
+          <w:rFonts w:hint="eastAsia"/>
+        </w:rPr>
+        <w:t>a</w:t>
+      </w:r>
+      <w:proofErr w:type="spellEnd"/>
+      <w:proofErr w:type="gramEnd"/>
+      <w:r>
+        <w:rPr>
+          <w:rFonts w:hint="eastAsia"/>
+        </w:rPr>
+        <w:t xml:space="preserve"> agreement</w:t>
       </w:r>
     </w:p>
     <w:p>
@@ -2361,8 +3155,16 @@
         <w:rPr>
           <w:rFonts w:hint="eastAsia"/>
         </w:rPr>
-        <w:t>ing the oil as an assets</w:t>
-      </w:r>
+        <w:t xml:space="preserve">ing the oil as an </w:t>
+      </w:r>
+      <w:proofErr w:type="gramStart"/>
+      <w:r>
+        <w:rPr>
+          <w:rFonts w:hint="eastAsia"/>
+        </w:rPr>
+        <w:t>assets</w:t>
+      </w:r>
+      <w:proofErr w:type="gramEnd"/>
     </w:p>
     <w:p>
       <w:r>
@@ -2456,7 +3258,35 @@
         <w:rPr>
           <w:rFonts w:hint="eastAsia"/>
         </w:rPr>
-        <w:t xml:space="preserve">14. The market is sitting here, no boday understands what's going on. </w:t>
+        <w:t xml:space="preserve">14. The market is sitting here, no </w:t>
+      </w:r>
+      <w:proofErr w:type="spellStart"/>
+      <w:r>
+        <w:rPr>
+          <w:rFonts w:hint="eastAsia"/>
+        </w:rPr>
+        <w:t>boday</w:t>
+      </w:r>
+      <w:proofErr w:type="spellEnd"/>
+      <w:r>
+        <w:rPr>
+          <w:rFonts w:hint="eastAsia"/>
+        </w:rPr>
+        <w:t xml:space="preserve"> understands </w:t>
+      </w:r>
+      <w:proofErr w:type="gramStart"/>
+      <w:r>
+        <w:rPr>
+          <w:rFonts w:hint="eastAsia"/>
+        </w:rPr>
+        <w:t>what's</w:t>
+      </w:r>
+      <w:proofErr w:type="gramEnd"/>
+      <w:r>
+        <w:rPr>
+          <w:rFonts w:hint="eastAsia"/>
+        </w:rPr>
+        <w:t xml:space="preserve"> going on. </w:t>
       </w:r>
     </w:p>
     <w:p>
@@ -2481,7 +3311,21 @@
         <w:rPr>
           <w:rFonts w:hint="eastAsia"/>
         </w:rPr>
-        <w:t>1. US not very interesting. 15 bn per day</w:t>
+        <w:t xml:space="preserve">1. US not </w:t>
+      </w:r>
+      <w:proofErr w:type="gramStart"/>
+      <w:r>
+        <w:rPr>
+          <w:rFonts w:hint="eastAsia"/>
+        </w:rPr>
+        <w:t>very interesting</w:t>
+      </w:r>
+      <w:proofErr w:type="gramEnd"/>
+      <w:r>
+        <w:rPr>
+          <w:rFonts w:hint="eastAsia"/>
+        </w:rPr>
+        <w:t>. 15 bn per day</w:t>
       </w:r>
     </w:p>
     <w:p>
@@ -2505,15 +3349,51 @@
         <w:rPr>
           <w:rFonts w:hint="eastAsia"/>
         </w:rPr>
-        <w:t>4. funding market behaviour ok?</w:t>
-      </w:r>
-    </w:p>
-    <w:p>
-      <w:r>
-        <w:rPr>
-          <w:rFonts w:hint="eastAsia"/>
-        </w:rPr>
-        <w:t>5. IK(italy bond) spread wider today again. Low expectation heading into the meetings.</w:t>
+        <w:t xml:space="preserve">4. funding market </w:t>
+      </w:r>
+      <w:proofErr w:type="spellStart"/>
+      <w:r>
+        <w:rPr>
+          <w:rFonts w:hint="eastAsia"/>
+        </w:rPr>
+        <w:t>behaviour</w:t>
+      </w:r>
+      <w:proofErr w:type="spellEnd"/>
+      <w:r>
+        <w:rPr>
+          <w:rFonts w:hint="eastAsia"/>
+        </w:rPr>
+        <w:t xml:space="preserve"> ok?</w:t>
+      </w:r>
+    </w:p>
+    <w:p>
+      <w:r>
+        <w:rPr>
+          <w:rFonts w:hint="eastAsia"/>
+        </w:rPr>
+        <w:t xml:space="preserve">5. </w:t>
+      </w:r>
+      <w:proofErr w:type="gramStart"/>
+      <w:r>
+        <w:rPr>
+          <w:rFonts w:hint="eastAsia"/>
+        </w:rPr>
+        <w:t>IK(</w:t>
+      </w:r>
+      <w:proofErr w:type="spellStart"/>
+      <w:proofErr w:type="gramEnd"/>
+      <w:r>
+        <w:rPr>
+          <w:rFonts w:hint="eastAsia"/>
+        </w:rPr>
+        <w:t>italy</w:t>
+      </w:r>
+      <w:proofErr w:type="spellEnd"/>
+      <w:r>
+        <w:rPr>
+          <w:rFonts w:hint="eastAsia"/>
+        </w:rPr>
+        <w:t xml:space="preserve"> bond) spread wider today again. Low expectation heading into the meetings.</w:t>
       </w:r>
     </w:p>
     <w:p/>
@@ -2530,7 +3410,21 @@
         <w:rPr>
           <w:rFonts w:hint="eastAsia"/>
         </w:rPr>
-        <w:t>1. Europe: a lot of focus at the moment.</w:t>
+        <w:t xml:space="preserve">1. Europe: a lot of focus </w:t>
+      </w:r>
+      <w:proofErr w:type="gramStart"/>
+      <w:r>
+        <w:rPr>
+          <w:rFonts w:hint="eastAsia"/>
+        </w:rPr>
+        <w:t>at the moment</w:t>
+      </w:r>
+      <w:proofErr w:type="gramEnd"/>
+      <w:r>
+        <w:rPr>
+          <w:rFonts w:hint="eastAsia"/>
+        </w:rPr>
+        <w:t>.</w:t>
       </w:r>
     </w:p>
     <w:p>
@@ -2615,7 +3509,21 @@
         <w:rPr>
           <w:rFonts w:hint="eastAsia"/>
         </w:rPr>
-        <w:t>1. ETFs are trading, the only things that're trading</w:t>
+        <w:t xml:space="preserve">1. ETFs are trading, the only things </w:t>
+      </w:r>
+      <w:proofErr w:type="gramStart"/>
+      <w:r>
+        <w:rPr>
+          <w:rFonts w:hint="eastAsia"/>
+        </w:rPr>
+        <w:t>that're</w:t>
+      </w:r>
+      <w:proofErr w:type="gramEnd"/>
+      <w:r>
+        <w:rPr>
+          <w:rFonts w:hint="eastAsia"/>
+        </w:rPr>
+        <w:t xml:space="preserve"> trading</w:t>
       </w:r>
       <w:r>
         <w:rPr>
@@ -2919,7 +3827,21 @@
         <w:rPr>
           <w:rFonts w:hint="eastAsia"/>
         </w:rPr>
-        <w:t xml:space="preserve">2. Northern Europeans not accept with that. </w:t>
+        <w:t xml:space="preserve">2. Northern Europeans </w:t>
+      </w:r>
+      <w:proofErr w:type="gramStart"/>
+      <w:r>
+        <w:rPr>
+          <w:rFonts w:hint="eastAsia"/>
+        </w:rPr>
+        <w:t>not accept</w:t>
+      </w:r>
+      <w:proofErr w:type="gramEnd"/>
+      <w:r>
+        <w:rPr>
+          <w:rFonts w:hint="eastAsia"/>
+        </w:rPr>
+        <w:t xml:space="preserve"> with that. </w:t>
       </w:r>
     </w:p>
     <w:p>
@@ -2992,15 +3914,43 @@
         <w:rPr>
           <w:rFonts w:hint="eastAsia"/>
         </w:rPr>
-        <w:t>4. Production shut in, nobody really knows.</w:t>
-      </w:r>
-    </w:p>
-    <w:p>
-      <w:r>
-        <w:rPr>
-          <w:rFonts w:hint="eastAsia"/>
-        </w:rPr>
-        <w:t xml:space="preserve">5. East coast lowndown for another month at least. </w:t>
+        <w:t xml:space="preserve">4. Production shut </w:t>
+      </w:r>
+      <w:proofErr w:type="gramStart"/>
+      <w:r>
+        <w:rPr>
+          <w:rFonts w:hint="eastAsia"/>
+        </w:rPr>
+        <w:t>in,</w:t>
+      </w:r>
+      <w:proofErr w:type="gramEnd"/>
+      <w:r>
+        <w:rPr>
+          <w:rFonts w:hint="eastAsia"/>
+        </w:rPr>
+        <w:t xml:space="preserve"> nobody really knows.</w:t>
+      </w:r>
+    </w:p>
+    <w:p>
+      <w:r>
+        <w:rPr>
+          <w:rFonts w:hint="eastAsia"/>
+        </w:rPr>
+        <w:t xml:space="preserve">5. East coast </w:t>
+      </w:r>
+      <w:proofErr w:type="spellStart"/>
+      <w:r>
+        <w:rPr>
+          <w:rFonts w:hint="eastAsia"/>
+        </w:rPr>
+        <w:t>lowndown</w:t>
+      </w:r>
+      <w:proofErr w:type="spellEnd"/>
+      <w:r>
+        <w:rPr>
+          <w:rFonts w:hint="eastAsia"/>
+        </w:rPr>
+        <w:t xml:space="preserve"> for another month at least. </w:t>
       </w:r>
     </w:p>
     <w:p/>
@@ -3062,7 +4012,35 @@
         <w:rPr>
           <w:rFonts w:hint="eastAsia"/>
         </w:rPr>
-        <w:t>3. Expect ECB upset the pad. CHange QE programme to a money easing. Rather than a backstop</w:t>
+        <w:t xml:space="preserve">3. Expect ECB upset the pad. </w:t>
+      </w:r>
+      <w:proofErr w:type="spellStart"/>
+      <w:r>
+        <w:rPr>
+          <w:rFonts w:hint="eastAsia"/>
+        </w:rPr>
+        <w:t>CHange</w:t>
+      </w:r>
+      <w:proofErr w:type="spellEnd"/>
+      <w:r>
+        <w:rPr>
+          <w:rFonts w:hint="eastAsia"/>
+        </w:rPr>
+        <w:t xml:space="preserve"> QE </w:t>
+      </w:r>
+      <w:proofErr w:type="spellStart"/>
+      <w:r>
+        <w:rPr>
+          <w:rFonts w:hint="eastAsia"/>
+        </w:rPr>
+        <w:t>programme</w:t>
+      </w:r>
+      <w:proofErr w:type="spellEnd"/>
+      <w:r>
+        <w:rPr>
+          <w:rFonts w:hint="eastAsia"/>
+        </w:rPr>
+        <w:t xml:space="preserve"> to a money easing. Rather than a backstop</w:t>
       </w:r>
     </w:p>
     <w:p>
@@ -3117,15 +4095,43 @@
         <w:rPr>
           <w:rFonts w:hint="eastAsia"/>
         </w:rPr>
-        <w:t>3. Monetary supply: M3 increased 7.5%. Breakdown: quite Sharpe increase. Different shape compared with GFC(contraction first).</w:t>
-      </w:r>
-    </w:p>
-    <w:p>
-      <w:r>
-        <w:rPr>
-          <w:rFonts w:hint="eastAsia"/>
-        </w:rPr>
-        <w:t>4. Consumer keep borrow money to buy. Corporate side: ECB programmes have helped.</w:t>
+        <w:t xml:space="preserve">3. Monetary supply: M3 increased 7.5%. Breakdown: quite Sharpe increase. Different shape compared with </w:t>
+      </w:r>
+      <w:proofErr w:type="gramStart"/>
+      <w:r>
+        <w:rPr>
+          <w:rFonts w:hint="eastAsia"/>
+        </w:rPr>
+        <w:t>GFC(</w:t>
+      </w:r>
+      <w:proofErr w:type="gramEnd"/>
+      <w:r>
+        <w:rPr>
+          <w:rFonts w:hint="eastAsia"/>
+        </w:rPr>
+        <w:t>contraction first).</w:t>
+      </w:r>
+    </w:p>
+    <w:p>
+      <w:r>
+        <w:rPr>
+          <w:rFonts w:hint="eastAsia"/>
+        </w:rPr>
+        <w:t xml:space="preserve">4. Consumer keep borrow money to buy. Corporate side: ECB </w:t>
+      </w:r>
+      <w:proofErr w:type="spellStart"/>
+      <w:r>
+        <w:rPr>
+          <w:rFonts w:hint="eastAsia"/>
+        </w:rPr>
+        <w:t>programmes</w:t>
+      </w:r>
+      <w:proofErr w:type="spellEnd"/>
+      <w:r>
+        <w:rPr>
+          <w:rFonts w:hint="eastAsia"/>
+        </w:rPr>
+        <w:t xml:space="preserve"> have helped.</w:t>
       </w:r>
     </w:p>
     <w:p>
@@ -3149,7 +4155,21 @@
         <w:rPr>
           <w:rFonts w:hint="eastAsia"/>
         </w:rPr>
-        <w:t xml:space="preserve">1. Markit pmi: the expansion is only marginal. Weak demand. </w:t>
+        <w:t xml:space="preserve">1. Markit </w:t>
+      </w:r>
+      <w:proofErr w:type="spellStart"/>
+      <w:r>
+        <w:rPr>
+          <w:rFonts w:hint="eastAsia"/>
+        </w:rPr>
+        <w:t>pmi</w:t>
+      </w:r>
+      <w:proofErr w:type="spellEnd"/>
+      <w:r>
+        <w:rPr>
+          <w:rFonts w:hint="eastAsia"/>
+        </w:rPr>
+        <w:t xml:space="preserve">: the expansion is only marginal. Weak demand. </w:t>
       </w:r>
     </w:p>
     <w:p>
@@ -3234,7 +4254,21 @@
         <w:rPr>
           <w:rFonts w:hint="eastAsia"/>
         </w:rPr>
-        <w:t xml:space="preserve">2. Oil decent rally today on the back of: 1. Norway cut 250k per day. 2. US stats continues to show demand picked up again, still at very low levels. 3. Texas chair came out said </w:t>
+        <w:t xml:space="preserve">2. Oil decent rally today on the back of: 1. Norway cut 250k per day. 2. US stats continues to show demand picked up again, still at </w:t>
+      </w:r>
+      <w:proofErr w:type="gramStart"/>
+      <w:r>
+        <w:rPr>
+          <w:rFonts w:hint="eastAsia"/>
+        </w:rPr>
+        <w:t>very low</w:t>
+      </w:r>
+      <w:proofErr w:type="gramEnd"/>
+      <w:r>
+        <w:rPr>
+          <w:rFonts w:hint="eastAsia"/>
+        </w:rPr>
+        <w:t xml:space="preserve"> levels. 3. Texas chair came out said </w:t>
       </w:r>
       <w:r>
         <w:rPr>
@@ -3351,7 +4385,21 @@
         <w:rPr>
           <w:rFonts w:hint="eastAsia"/>
         </w:rPr>
-        <w:t xml:space="preserve"> is goes on.</w:t>
+        <w:t xml:space="preserve"> is </w:t>
+      </w:r>
+      <w:proofErr w:type="gramStart"/>
+      <w:r>
+        <w:rPr>
+          <w:rFonts w:hint="eastAsia"/>
+        </w:rPr>
+        <w:t>goes</w:t>
+      </w:r>
+      <w:proofErr w:type="gramEnd"/>
+      <w:r>
+        <w:rPr>
+          <w:rFonts w:hint="eastAsia"/>
+        </w:rPr>
+        <w:t xml:space="preserve"> on.</w:t>
       </w:r>
     </w:p>
     <w:p>
@@ -3361,6 +4409,7 @@
         </w:rPr>
         <w:t xml:space="preserve">2. Next month will see economy </w:t>
       </w:r>
+      <w:proofErr w:type="gramStart"/>
       <w:r>
         <w:t>opening</w:t>
       </w:r>
@@ -3368,7 +4417,14 @@
         <w:rPr>
           <w:rFonts w:hint="eastAsia"/>
         </w:rPr>
-        <w:t xml:space="preserve"> up. </w:t>
+        <w:t xml:space="preserve"> up</w:t>
+      </w:r>
+      <w:proofErr w:type="gramEnd"/>
+      <w:r>
+        <w:rPr>
+          <w:rFonts w:hint="eastAsia"/>
+        </w:rPr>
+        <w:t xml:space="preserve">. </w:t>
       </w:r>
     </w:p>
     <w:p>
@@ -3378,6 +4434,7 @@
         </w:rPr>
         <w:t xml:space="preserve">3. </w:t>
       </w:r>
+      <w:proofErr w:type="spellStart"/>
       <w:r>
         <w:rPr>
           <w:rFonts w:hint="eastAsia"/>
@@ -3388,15 +4445,36 @@
         <w:rPr>
           <w:rFonts w:hint="eastAsia"/>
         </w:rPr>
-        <w:t>de performance is catastrophic? PEPP extension? Use flexibility as it can?</w:t>
-      </w:r>
-    </w:p>
-    <w:p>
-      <w:r>
-        <w:rPr>
-          <w:rFonts w:hint="eastAsia"/>
-        </w:rPr>
-        <w:t xml:space="preserve">4. A more generous LTRO will not impact money market. That will decided by the depo rate and excess liquidity there. </w:t>
+        <w:t>de</w:t>
+      </w:r>
+      <w:proofErr w:type="spellEnd"/>
+      <w:r>
+        <w:rPr>
+          <w:rFonts w:hint="eastAsia"/>
+        </w:rPr>
+        <w:t xml:space="preserve"> performance is catastrophic? PEPP extension? Use flexibility as it can?</w:t>
+      </w:r>
+    </w:p>
+    <w:p>
+      <w:r>
+        <w:rPr>
+          <w:rFonts w:hint="eastAsia"/>
+        </w:rPr>
+        <w:t xml:space="preserve">4. A more generous LTRO will not impact money market. That will </w:t>
+      </w:r>
+      <w:proofErr w:type="gramStart"/>
+      <w:r>
+        <w:rPr>
+          <w:rFonts w:hint="eastAsia"/>
+        </w:rPr>
+        <w:t>decided</w:t>
+      </w:r>
+      <w:proofErr w:type="gramEnd"/>
+      <w:r>
+        <w:rPr>
+          <w:rFonts w:hint="eastAsia"/>
+        </w:rPr>
+        <w:t xml:space="preserve"> by the depo rate and excess liquidity there. </w:t>
       </w:r>
     </w:p>
     <w:p>
@@ -3421,7 +4499,21 @@
         <w:rPr>
           <w:rFonts w:hint="eastAsia"/>
         </w:rPr>
-        <w:t>1. pretty big rally yesterday.</w:t>
+        <w:t xml:space="preserve">1. </w:t>
+      </w:r>
+      <w:proofErr w:type="gramStart"/>
+      <w:r>
+        <w:rPr>
+          <w:rFonts w:hint="eastAsia"/>
+        </w:rPr>
+        <w:t>pretty big</w:t>
+      </w:r>
+      <w:proofErr w:type="gramEnd"/>
+      <w:r>
+        <w:rPr>
+          <w:rFonts w:hint="eastAsia"/>
+        </w:rPr>
+        <w:t xml:space="preserve"> rally yesterday.</w:t>
       </w:r>
     </w:p>
     <w:p>
@@ -3455,7 +4547,21 @@
         <w:rPr>
           <w:rFonts w:hint="eastAsia"/>
         </w:rPr>
-        <w:t>1. US-China intensified. China was well aware of the virus PPE stopped import.</w:t>
+        <w:t xml:space="preserve">1. US-China intensified. China was </w:t>
+      </w:r>
+      <w:proofErr w:type="gramStart"/>
+      <w:r>
+        <w:rPr>
+          <w:rFonts w:hint="eastAsia"/>
+        </w:rPr>
+        <w:t>well aware</w:t>
+      </w:r>
+      <w:proofErr w:type="gramEnd"/>
+      <w:r>
+        <w:rPr>
+          <w:rFonts w:hint="eastAsia"/>
+        </w:rPr>
+        <w:t xml:space="preserve"> of the virus PPE stopped import.</w:t>
       </w:r>
     </w:p>
     <w:p>
@@ -3471,7 +4577,35 @@
         <w:rPr>
           <w:rFonts w:hint="eastAsia"/>
         </w:rPr>
-        <w:t>3. Germany will rule on ECB's ?? programme. They should rule in favour. Will get the decision tomorrow.</w:t>
+        <w:t xml:space="preserve">3. Germany will rule on ECB's ?? </w:t>
+      </w:r>
+      <w:proofErr w:type="spellStart"/>
+      <w:r>
+        <w:rPr>
+          <w:rFonts w:hint="eastAsia"/>
+        </w:rPr>
+        <w:t>programme</w:t>
+      </w:r>
+      <w:proofErr w:type="spellEnd"/>
+      <w:r>
+        <w:rPr>
+          <w:rFonts w:hint="eastAsia"/>
+        </w:rPr>
+        <w:t xml:space="preserve">. They should rule in </w:t>
+      </w:r>
+      <w:proofErr w:type="spellStart"/>
+      <w:r>
+        <w:rPr>
+          <w:rFonts w:hint="eastAsia"/>
+        </w:rPr>
+        <w:t>favour</w:t>
+      </w:r>
+      <w:proofErr w:type="spellEnd"/>
+      <w:r>
+        <w:rPr>
+          <w:rFonts w:hint="eastAsia"/>
+        </w:rPr>
+        <w:t>. Will get the decision tomorrow.</w:t>
       </w:r>
     </w:p>
     <w:p>
@@ -3487,7 +4621,21 @@
         <w:rPr>
           <w:rFonts w:hint="eastAsia"/>
         </w:rPr>
-        <w:t xml:space="preserve">5. Economists expected a bounce but didn't. Difficult for the economy to come back. Buffet: negative sentiment. </w:t>
+        <w:t xml:space="preserve">5. Economists expected a bounce but </w:t>
+      </w:r>
+      <w:proofErr w:type="gramStart"/>
+      <w:r>
+        <w:rPr>
+          <w:rFonts w:hint="eastAsia"/>
+        </w:rPr>
+        <w:t>didn't</w:t>
+      </w:r>
+      <w:proofErr w:type="gramEnd"/>
+      <w:r>
+        <w:rPr>
+          <w:rFonts w:hint="eastAsia"/>
+        </w:rPr>
+        <w:t xml:space="preserve">. Difficult for the economy to come back. Buffet: negative sentiment. </w:t>
       </w:r>
     </w:p>
     <w:p/>
@@ -3528,7 +4676,37 @@
         <w:rPr>
           <w:rFonts w:hint="eastAsia"/>
         </w:rPr>
-        <w:t>4. US-China thing: new risk to the market.Oil included. Not clear what's going to happen.</w:t>
+        <w:t xml:space="preserve">4. US-China thing: new risk to the </w:t>
+      </w:r>
+      <w:proofErr w:type="spellStart"/>
+      <w:proofErr w:type="gramStart"/>
+      <w:r>
+        <w:rPr>
+          <w:rFonts w:hint="eastAsia"/>
+        </w:rPr>
+        <w:t>market.Oil</w:t>
+      </w:r>
+      <w:proofErr w:type="spellEnd"/>
+      <w:proofErr w:type="gramEnd"/>
+      <w:r>
+        <w:rPr>
+          <w:rFonts w:hint="eastAsia"/>
+        </w:rPr>
+        <w:t xml:space="preserve"> included. Not clear </w:t>
+      </w:r>
+      <w:proofErr w:type="gramStart"/>
+      <w:r>
+        <w:rPr>
+          <w:rFonts w:hint="eastAsia"/>
+        </w:rPr>
+        <w:t>what's</w:t>
+      </w:r>
+      <w:proofErr w:type="gramEnd"/>
+      <w:r>
+        <w:rPr>
+          <w:rFonts w:hint="eastAsia"/>
+        </w:rPr>
+        <w:t xml:space="preserve"> going to happen.</w:t>
       </w:r>
     </w:p>
     <w:p>
@@ -3542,7 +4720,21 @@
         <w:rPr>
           <w:rFonts w:hint="eastAsia"/>
         </w:rPr>
-        <w:t xml:space="preserve">In terms of other news, we don't have any. </w:t>
+        <w:t xml:space="preserve">In terms of other news, we </w:t>
+      </w:r>
+      <w:proofErr w:type="gramStart"/>
+      <w:r>
+        <w:rPr>
+          <w:rFonts w:hint="eastAsia"/>
+        </w:rPr>
+        <w:t>don't</w:t>
+      </w:r>
+      <w:proofErr w:type="gramEnd"/>
+      <w:r>
+        <w:rPr>
+          <w:rFonts w:hint="eastAsia"/>
+        </w:rPr>
+        <w:t xml:space="preserve"> have any. </w:t>
       </w:r>
     </w:p>
     <w:p/>
@@ -3646,7 +4838,21 @@
         <w:rPr>
           <w:rFonts w:hint="eastAsia"/>
         </w:rPr>
-        <w:t>r future purchasing programmes.</w:t>
+        <w:t xml:space="preserve">r future purchasing </w:t>
+      </w:r>
+      <w:proofErr w:type="spellStart"/>
+      <w:r>
+        <w:rPr>
+          <w:rFonts w:hint="eastAsia"/>
+        </w:rPr>
+        <w:t>programmes</w:t>
+      </w:r>
+      <w:proofErr w:type="spellEnd"/>
+      <w:r>
+        <w:rPr>
+          <w:rFonts w:hint="eastAsia"/>
+        </w:rPr>
+        <w:t>.</w:t>
       </w:r>
     </w:p>
     <w:p/>
@@ -3817,15 +5023,99 @@
         <w:rPr>
           <w:rFonts w:hint="eastAsia"/>
         </w:rPr>
-        <w:t>4. confidence side: more split: stability in confidence in germany, improvement in italy. Continued deteroriation in france and spain.</w:t>
-      </w:r>
-    </w:p>
-    <w:p>
-      <w:r>
-        <w:rPr>
-          <w:rFonts w:hint="eastAsia"/>
-        </w:rPr>
-        <w:t>5. UK to announce on Sunday, staggered thoughout the summer</w:t>
+        <w:t xml:space="preserve">4. confidence side: more split: stability in confidence in </w:t>
+      </w:r>
+      <w:proofErr w:type="spellStart"/>
+      <w:r>
+        <w:rPr>
+          <w:rFonts w:hint="eastAsia"/>
+        </w:rPr>
+        <w:t>germany</w:t>
+      </w:r>
+      <w:proofErr w:type="spellEnd"/>
+      <w:r>
+        <w:rPr>
+          <w:rFonts w:hint="eastAsia"/>
+        </w:rPr>
+        <w:t xml:space="preserve">, improvement in </w:t>
+      </w:r>
+      <w:proofErr w:type="spellStart"/>
+      <w:r>
+        <w:rPr>
+          <w:rFonts w:hint="eastAsia"/>
+        </w:rPr>
+        <w:t>italy</w:t>
+      </w:r>
+      <w:proofErr w:type="spellEnd"/>
+      <w:r>
+        <w:rPr>
+          <w:rFonts w:hint="eastAsia"/>
+        </w:rPr>
+        <w:t xml:space="preserve">. Continued </w:t>
+      </w:r>
+      <w:proofErr w:type="spellStart"/>
+      <w:r>
+        <w:rPr>
+          <w:rFonts w:hint="eastAsia"/>
+        </w:rPr>
+        <w:t>deteroriation</w:t>
+      </w:r>
+      <w:proofErr w:type="spellEnd"/>
+      <w:r>
+        <w:rPr>
+          <w:rFonts w:hint="eastAsia"/>
+        </w:rPr>
+        <w:t xml:space="preserve"> in </w:t>
+      </w:r>
+      <w:proofErr w:type="spellStart"/>
+      <w:r>
+        <w:rPr>
+          <w:rFonts w:hint="eastAsia"/>
+        </w:rPr>
+        <w:t>france</w:t>
+      </w:r>
+      <w:proofErr w:type="spellEnd"/>
+      <w:r>
+        <w:rPr>
+          <w:rFonts w:hint="eastAsia"/>
+        </w:rPr>
+        <w:t xml:space="preserve"> and </w:t>
+      </w:r>
+      <w:proofErr w:type="spellStart"/>
+      <w:r>
+        <w:rPr>
+          <w:rFonts w:hint="eastAsia"/>
+        </w:rPr>
+        <w:t>spain</w:t>
+      </w:r>
+      <w:proofErr w:type="spellEnd"/>
+      <w:r>
+        <w:rPr>
+          <w:rFonts w:hint="eastAsia"/>
+        </w:rPr>
+        <w:t>.</w:t>
+      </w:r>
+    </w:p>
+    <w:p>
+      <w:r>
+        <w:rPr>
+          <w:rFonts w:hint="eastAsia"/>
+        </w:rPr>
+        <w:t xml:space="preserve">5. UK to announce on Sunday, staggered </w:t>
+      </w:r>
+      <w:proofErr w:type="spellStart"/>
+      <w:r>
+        <w:rPr>
+          <w:rFonts w:hint="eastAsia"/>
+        </w:rPr>
+        <w:t>thoughout</w:t>
+      </w:r>
+      <w:proofErr w:type="spellEnd"/>
+      <w:r>
+        <w:rPr>
+          <w:rFonts w:hint="eastAsia"/>
+        </w:rPr>
+        <w:t xml:space="preserve"> the summer</w:t>
       </w:r>
     </w:p>
     <w:p>
@@ -3922,7 +5212,21 @@
         <w:rPr>
           <w:rFonts w:hint="eastAsia"/>
         </w:rPr>
-        <w:t>2. Fiscal solidarity across europe.</w:t>
+        <w:t xml:space="preserve">2. Fiscal solidarity across </w:t>
+      </w:r>
+      <w:proofErr w:type="spellStart"/>
+      <w:r>
+        <w:rPr>
+          <w:rFonts w:hint="eastAsia"/>
+        </w:rPr>
+        <w:t>europe</w:t>
+      </w:r>
+      <w:proofErr w:type="spellEnd"/>
+      <w:r>
+        <w:rPr>
+          <w:rFonts w:hint="eastAsia"/>
+        </w:rPr>
+        <w:t>.</w:t>
       </w:r>
     </w:p>
     <w:p>
@@ -3946,7 +5250,21 @@
         <w:rPr>
           <w:rFonts w:hint="eastAsia"/>
         </w:rPr>
-        <w:t xml:space="preserve">5. AL: Buying Nowegian Krona with the proceeds? </w:t>
+        <w:t xml:space="preserve">5. AL: Buying </w:t>
+      </w:r>
+      <w:proofErr w:type="spellStart"/>
+      <w:r>
+        <w:rPr>
+          <w:rFonts w:hint="eastAsia"/>
+        </w:rPr>
+        <w:t>Nowegian</w:t>
+      </w:r>
+      <w:proofErr w:type="spellEnd"/>
+      <w:r>
+        <w:rPr>
+          <w:rFonts w:hint="eastAsia"/>
+        </w:rPr>
+        <w:t xml:space="preserve"> Krona with the proceeds? </w:t>
       </w:r>
     </w:p>
     <w:p/>
@@ -3971,7 +5289,21 @@
         <w:rPr>
           <w:rFonts w:hint="eastAsia"/>
         </w:rPr>
-        <w:t>2. 10 year gilt, demand over 65 billion in the order book.</w:t>
+        <w:t xml:space="preserve">2. </w:t>
+      </w:r>
+      <w:proofErr w:type="gramStart"/>
+      <w:r>
+        <w:rPr>
+          <w:rFonts w:hint="eastAsia"/>
+        </w:rPr>
+        <w:t>10 year</w:t>
+      </w:r>
+      <w:proofErr w:type="gramEnd"/>
+      <w:r>
+        <w:rPr>
+          <w:rFonts w:hint="eastAsia"/>
+        </w:rPr>
+        <w:t xml:space="preserve"> gilt, demand over 65 billion in the order book.</w:t>
       </w:r>
     </w:p>
     <w:p>
@@ -3987,7 +5319,21 @@
         <w:rPr>
           <w:rFonts w:hint="eastAsia"/>
         </w:rPr>
-        <w:t xml:space="preserve">4. US: treasury auction of 32bn in the 10 year. Market worried. New 20 year auction in the market. </w:t>
+        <w:t xml:space="preserve">4. US: treasury auction of 32bn in the 10 year. Market worried. New </w:t>
+      </w:r>
+      <w:proofErr w:type="gramStart"/>
+      <w:r>
+        <w:rPr>
+          <w:rFonts w:hint="eastAsia"/>
+        </w:rPr>
+        <w:t>20 year</w:t>
+      </w:r>
+      <w:proofErr w:type="gramEnd"/>
+      <w:r>
+        <w:rPr>
+          <w:rFonts w:hint="eastAsia"/>
+        </w:rPr>
+        <w:t xml:space="preserve"> auction in the market. </w:t>
       </w:r>
     </w:p>
     <w:p>
@@ -4036,7 +5382,21 @@
         <w:rPr>
           <w:rFonts w:hint="eastAsia"/>
         </w:rPr>
-        <w:t>3. Bankruptcies in Japan up 15% yoy.</w:t>
+        <w:t xml:space="preserve">3. Bankruptcies in Japan up 15% </w:t>
+      </w:r>
+      <w:proofErr w:type="spellStart"/>
+      <w:r>
+        <w:rPr>
+          <w:rFonts w:hint="eastAsia"/>
+        </w:rPr>
+        <w:t>yoy</w:t>
+      </w:r>
+      <w:proofErr w:type="spellEnd"/>
+      <w:r>
+        <w:rPr>
+          <w:rFonts w:hint="eastAsia"/>
+        </w:rPr>
+        <w:t>.</w:t>
       </w:r>
     </w:p>
     <w:p>
@@ -4068,7 +5428,21 @@
         <w:rPr>
           <w:rFonts w:hint="eastAsia"/>
         </w:rPr>
-        <w:t xml:space="preserve">7. Quite wide spread decline. Massive issue here. </w:t>
+        <w:t xml:space="preserve">7. Quite </w:t>
+      </w:r>
+      <w:proofErr w:type="gramStart"/>
+      <w:r>
+        <w:rPr>
+          <w:rFonts w:hint="eastAsia"/>
+        </w:rPr>
+        <w:t>wide spread</w:t>
+      </w:r>
+      <w:proofErr w:type="gramEnd"/>
+      <w:r>
+        <w:rPr>
+          <w:rFonts w:hint="eastAsia"/>
+        </w:rPr>
+        <w:t xml:space="preserve"> decline. Massive issue here. </w:t>
       </w:r>
     </w:p>
     <w:p>
@@ -4099,7 +5473,35 @@
         <w:rPr>
           <w:rFonts w:hint="eastAsia"/>
         </w:rPr>
-        <w:t>10. Negative rates in ECB: big paper this morning justify &lt;0 rates. Boosts bank lending of 0.7 yoy.</w:t>
+        <w:t xml:space="preserve">10. Negative rates in ECB: big paper this morning </w:t>
+      </w:r>
+      <w:proofErr w:type="gramStart"/>
+      <w:r>
+        <w:rPr>
+          <w:rFonts w:hint="eastAsia"/>
+        </w:rPr>
+        <w:t>justify</w:t>
+      </w:r>
+      <w:proofErr w:type="gramEnd"/>
+      <w:r>
+        <w:rPr>
+          <w:rFonts w:hint="eastAsia"/>
+        </w:rPr>
+        <w:t xml:space="preserve"> &lt;0 rates. Boosts bank lending of 0.7 </w:t>
+      </w:r>
+      <w:proofErr w:type="spellStart"/>
+      <w:r>
+        <w:rPr>
+          <w:rFonts w:hint="eastAsia"/>
+        </w:rPr>
+        <w:t>yoy</w:t>
+      </w:r>
+      <w:proofErr w:type="spellEnd"/>
+      <w:r>
+        <w:rPr>
+          <w:rFonts w:hint="eastAsia"/>
+        </w:rPr>
+        <w:t>.</w:t>
       </w:r>
     </w:p>
     <w:p>
@@ -4144,7 +5546,21 @@
         <w:rPr>
           <w:rFonts w:hint="eastAsia"/>
         </w:rPr>
-        <w:t>Chilling out here for a wti for a week. Additional cut for yesterday Saudi, 1.2 mm per day.</w:t>
+        <w:t xml:space="preserve">Chilling out here for a </w:t>
+      </w:r>
+      <w:proofErr w:type="spellStart"/>
+      <w:r>
+        <w:rPr>
+          <w:rFonts w:hint="eastAsia"/>
+        </w:rPr>
+        <w:t>wti</w:t>
+      </w:r>
+      <w:proofErr w:type="spellEnd"/>
+      <w:r>
+        <w:rPr>
+          <w:rFonts w:hint="eastAsia"/>
+        </w:rPr>
+        <w:t xml:space="preserve"> for a week. Additional cut for yesterday Saudi, 1.2 mm per day.</w:t>
       </w:r>
     </w:p>
     <w:p>
@@ -4176,15 +5592,43 @@
         <w:rPr>
           <w:rFonts w:hint="eastAsia"/>
         </w:rPr>
-        <w:t>5. Other: IEA report on Thursday. Gonna be important to see if the level back up.</w:t>
-      </w:r>
-    </w:p>
-    <w:p>
-      <w:r>
-        <w:rPr>
-          <w:rFonts w:hint="eastAsia"/>
-        </w:rPr>
-        <w:t xml:space="preserve">6. Physical market quite big. 5 year average contango. Brent side quite strong. </w:t>
+        <w:t xml:space="preserve">5. Other: IEA report on Thursday. </w:t>
+      </w:r>
+      <w:proofErr w:type="spellStart"/>
+      <w:r>
+        <w:rPr>
+          <w:rFonts w:hint="eastAsia"/>
+        </w:rPr>
+        <w:t>Gonna</w:t>
+      </w:r>
+      <w:proofErr w:type="spellEnd"/>
+      <w:r>
+        <w:rPr>
+          <w:rFonts w:hint="eastAsia"/>
+        </w:rPr>
+        <w:t xml:space="preserve"> be important to see if the level back up.</w:t>
+      </w:r>
+    </w:p>
+    <w:p>
+      <w:r>
+        <w:rPr>
+          <w:rFonts w:hint="eastAsia"/>
+        </w:rPr>
+        <w:t xml:space="preserve">6. Physical market quite big. </w:t>
+      </w:r>
+      <w:proofErr w:type="gramStart"/>
+      <w:r>
+        <w:rPr>
+          <w:rFonts w:hint="eastAsia"/>
+        </w:rPr>
+        <w:t>5 year</w:t>
+      </w:r>
+      <w:proofErr w:type="gramEnd"/>
+      <w:r>
+        <w:rPr>
+          <w:rFonts w:hint="eastAsia"/>
+        </w:rPr>
+        <w:t xml:space="preserve"> average contango. Brent side quite strong. </w:t>
       </w:r>
     </w:p>
     <w:p>
@@ -4215,7 +5659,23 @@
         <w:rPr>
           <w:rFonts w:hint="eastAsia"/>
         </w:rPr>
-        <w:t>RBNZ last night: didn;t cut rate. Opened to negative rate. Substantial flattening. 1s2s inversion. Priced in negative rate next year. Local banks call for 50 cut this year.</w:t>
+        <w:t xml:space="preserve">RBNZ last night: </w:t>
+      </w:r>
+      <w:proofErr w:type="spellStart"/>
+      <w:proofErr w:type="gramStart"/>
+      <w:r>
+        <w:rPr>
+          <w:rFonts w:hint="eastAsia"/>
+        </w:rPr>
+        <w:t>didn;t</w:t>
+      </w:r>
+      <w:proofErr w:type="spellEnd"/>
+      <w:proofErr w:type="gramEnd"/>
+      <w:r>
+        <w:rPr>
+          <w:rFonts w:hint="eastAsia"/>
+        </w:rPr>
+        <w:t xml:space="preserve"> cut rate. Opened to negative rate. Substantial flattening. 1s2s inversion. Priced in negative rate next year. Local banks call for 50 cut this year.</w:t>
       </w:r>
     </w:p>
     <w:p>
@@ -4282,7 +5742,21 @@
         <w:rPr>
           <w:rFonts w:hint="eastAsia"/>
         </w:rPr>
-        <w:t>2. Unemployment rate : participation rate dropped.</w:t>
+        <w:t xml:space="preserve">2. Unemployment </w:t>
+      </w:r>
+      <w:proofErr w:type="gramStart"/>
+      <w:r>
+        <w:rPr>
+          <w:rFonts w:hint="eastAsia"/>
+        </w:rPr>
+        <w:t>rate :</w:t>
+      </w:r>
+      <w:proofErr w:type="gramEnd"/>
+      <w:r>
+        <w:rPr>
+          <w:rFonts w:hint="eastAsia"/>
+        </w:rPr>
+        <w:t xml:space="preserve"> participation rate dropped.</w:t>
       </w:r>
     </w:p>
     <w:p>
@@ -4306,7 +5780,21 @@
         <w:rPr>
           <w:rFonts w:hint="eastAsia"/>
         </w:rPr>
-        <w:t>5. Difficulty in the openning up.</w:t>
+        <w:t xml:space="preserve">5. Difficulty in the </w:t>
+      </w:r>
+      <w:proofErr w:type="spellStart"/>
+      <w:r>
+        <w:rPr>
+          <w:rFonts w:hint="eastAsia"/>
+        </w:rPr>
+        <w:t>openning</w:t>
+      </w:r>
+      <w:proofErr w:type="spellEnd"/>
+      <w:r>
+        <w:rPr>
+          <w:rFonts w:hint="eastAsia"/>
+        </w:rPr>
+        <w:t xml:space="preserve"> up.</w:t>
       </w:r>
     </w:p>
     <w:p>
@@ -4322,7 +5810,21 @@
         <w:rPr>
           <w:rFonts w:hint="eastAsia"/>
         </w:rPr>
-        <w:t>7. 2 themes: the bank will have to elegate the period in support for the gov.</w:t>
+        <w:t xml:space="preserve">7. 2 themes: the bank will have to </w:t>
+      </w:r>
+      <w:proofErr w:type="spellStart"/>
+      <w:r>
+        <w:rPr>
+          <w:rFonts w:hint="eastAsia"/>
+        </w:rPr>
+        <w:t>elegate</w:t>
+      </w:r>
+      <w:proofErr w:type="spellEnd"/>
+      <w:r>
+        <w:rPr>
+          <w:rFonts w:hint="eastAsia"/>
+        </w:rPr>
+        <w:t xml:space="preserve"> the period in support for the gov.</w:t>
       </w:r>
     </w:p>
     <w:p>
@@ -4377,7 +5879,21 @@
         <w:rPr>
           <w:rFonts w:hint="eastAsia"/>
         </w:rPr>
-        <w:t xml:space="preserve">On inventories in march: OECD build about 64m in March. </w:t>
+        <w:t xml:space="preserve">On inventories in </w:t>
+      </w:r>
+      <w:proofErr w:type="gramStart"/>
+      <w:r>
+        <w:rPr>
+          <w:rFonts w:hint="eastAsia"/>
+        </w:rPr>
+        <w:t>march</w:t>
+      </w:r>
+      <w:proofErr w:type="gramEnd"/>
+      <w:r>
+        <w:rPr>
+          <w:rFonts w:hint="eastAsia"/>
+        </w:rPr>
+        <w:t xml:space="preserve">: OECD build about 64m in March. </w:t>
       </w:r>
     </w:p>
     <w:p>
@@ -4511,15 +6027,43 @@
         <w:rPr>
           <w:rFonts w:hint="eastAsia"/>
         </w:rPr>
-        <w:t xml:space="preserve">2. Demand: Chinese demand back to pre virus level. More people are driving than public transport. </w:t>
-      </w:r>
-    </w:p>
-    <w:p>
-      <w:r>
-        <w:rPr>
-          <w:rFonts w:hint="eastAsia"/>
-        </w:rPr>
-        <w:t xml:space="preserve">3. US: driving in weekend +5% vs pre-covid travel. </w:t>
+        <w:t xml:space="preserve">2. Demand: Chinese demand back to </w:t>
+      </w:r>
+      <w:proofErr w:type="spellStart"/>
+      <w:r>
+        <w:rPr>
+          <w:rFonts w:hint="eastAsia"/>
+        </w:rPr>
+        <w:t>pre virus</w:t>
+      </w:r>
+      <w:proofErr w:type="spellEnd"/>
+      <w:r>
+        <w:rPr>
+          <w:rFonts w:hint="eastAsia"/>
+        </w:rPr>
+        <w:t xml:space="preserve"> level. More people are driving than public transport. </w:t>
+      </w:r>
+    </w:p>
+    <w:p>
+      <w:r>
+        <w:rPr>
+          <w:rFonts w:hint="eastAsia"/>
+        </w:rPr>
+        <w:t>3. US: driving in weekend +5% vs pre-</w:t>
+      </w:r>
+      <w:proofErr w:type="spellStart"/>
+      <w:r>
+        <w:rPr>
+          <w:rFonts w:hint="eastAsia"/>
+        </w:rPr>
+        <w:t>covid</w:t>
+      </w:r>
+      <w:proofErr w:type="spellEnd"/>
+      <w:r>
+        <w:rPr>
+          <w:rFonts w:hint="eastAsia"/>
+        </w:rPr>
+        <w:t xml:space="preserve"> travel. </w:t>
       </w:r>
     </w:p>
     <w:p>
@@ -4555,7 +6099,21 @@
         <w:rPr>
           <w:rFonts w:hint="eastAsia"/>
         </w:rPr>
-        <w:t>6. Iran: market forgotten this, not relevant at this point in time but?</w:t>
+        <w:t xml:space="preserve">6. Iran: market forgotten this, not relevant </w:t>
+      </w:r>
+      <w:proofErr w:type="gramStart"/>
+      <w:r>
+        <w:rPr>
+          <w:rFonts w:hint="eastAsia"/>
+        </w:rPr>
+        <w:t>at this point in time</w:t>
+      </w:r>
+      <w:proofErr w:type="gramEnd"/>
+      <w:r>
+        <w:rPr>
+          <w:rFonts w:hint="eastAsia"/>
+        </w:rPr>
+        <w:t xml:space="preserve"> but?</w:t>
       </w:r>
     </w:p>
     <w:p>
@@ -4676,7 +6234,15 @@
         <w:ind w:left="270" w:firstLineChars="0" w:hanging="270"/>
       </w:pPr>
       <w:r>
-        <w:t xml:space="preserve">Push back in the change in the long term forecast. Not much for the fed for September. </w:t>
+        <w:t xml:space="preserve">Push back in the change in the </w:t>
+      </w:r>
+      <w:proofErr w:type="gramStart"/>
+      <w:r>
+        <w:t>long term</w:t>
+      </w:r>
+      <w:proofErr w:type="gramEnd"/>
+      <w:r>
+        <w:t xml:space="preserve"> forecast. Not much for the fed for September. </w:t>
       </w:r>
     </w:p>
     <w:p>
@@ -4702,7 +6268,15 @@
         <w:ind w:left="270" w:firstLineChars="0" w:hanging="270"/>
       </w:pPr>
       <w:r>
-        <w:t>Korea: strong reading on the first 10 days of trade balance. JPM adj yoy outcome: 1.5%, sharp improvement on the 25%.</w:t>
+        <w:t xml:space="preserve">Korea: strong reading on the first 10 days of trade balance. JPM adj </w:t>
+      </w:r>
+      <w:proofErr w:type="spellStart"/>
+      <w:r>
+        <w:t>yoy</w:t>
+      </w:r>
+      <w:proofErr w:type="spellEnd"/>
+      <w:r>
+        <w:t xml:space="preserve"> outcome: 1.5%, sharp improvement on the 25%.</w:t>
       </w:r>
     </w:p>
     <w:p>
@@ -4715,7 +6289,15 @@
         <w:ind w:left="270" w:firstLineChars="0" w:hanging="270"/>
       </w:pPr>
       <w:r>
-        <w:t>Inflation print: Sweden: surprised on the upside. Holding up relatively well</w:t>
+        <w:t xml:space="preserve">Inflation </w:t>
+      </w:r>
+      <w:proofErr w:type="gramStart"/>
+      <w:r>
+        <w:t>print:</w:t>
+      </w:r>
+      <w:proofErr w:type="gramEnd"/>
+      <w:r>
+        <w:t xml:space="preserve"> Sweden: surprised on the upside. Holding up relatively well</w:t>
       </w:r>
     </w:p>
     <w:p>
@@ -4728,7 +6310,15 @@
         <w:ind w:left="270" w:firstLineChars="0" w:hanging="270"/>
       </w:pPr>
       <w:r>
-        <w:t xml:space="preserve">Data out taxas: highest new cases. New discussion about cases, concern about closes. Pops up here and there. </w:t>
+        <w:t xml:space="preserve">Data out </w:t>
+      </w:r>
+      <w:proofErr w:type="spellStart"/>
+      <w:r>
+        <w:t>taxas</w:t>
+      </w:r>
+      <w:proofErr w:type="spellEnd"/>
+      <w:r>
+        <w:t xml:space="preserve">: highest new cases. New discussion about cases, concern about closes. Pops up here and there. </w:t>
       </w:r>
     </w:p>
     <w:p/>
@@ -4768,7 +6358,15 @@
         <w:t>n</w:t>
       </w:r>
       <w:r>
-        <w:t xml:space="preserve"> EU the range of forecast is 20.</w:t>
+        <w:t xml:space="preserve"> </w:t>
+      </w:r>
+      <w:proofErr w:type="gramStart"/>
+      <w:r>
+        <w:t>EU</w:t>
+      </w:r>
+      <w:proofErr w:type="gramEnd"/>
+      <w:r>
+        <w:t xml:space="preserve"> the range of forecast is 20.</w:t>
       </w:r>
     </w:p>
     <w:p>
@@ -4822,8 +6420,29 @@
       <w:r>
         <w:t xml:space="preserve">Bank of England: on Bloomberg this morning. </w:t>
       </w:r>
-      <w:r>
-        <w:t xml:space="preserve">He’s clear that there a reduction in the participation in the ‘pick come first??’ The conclusion in the last paragrapg.? They’re followed by some income raising and expenditure cut in the forth. </w:t>
+      <w:proofErr w:type="gramStart"/>
+      <w:r>
+        <w:t>He’s</w:t>
+      </w:r>
+      <w:proofErr w:type="gramEnd"/>
+      <w:r>
+        <w:t xml:space="preserve"> clear that there a reduction in the participation in the ‘pick come first??’ The conclusion in the last </w:t>
+      </w:r>
+      <w:proofErr w:type="spellStart"/>
+      <w:r>
+        <w:t>paragrapg</w:t>
+      </w:r>
+      <w:proofErr w:type="spellEnd"/>
+      <w:r>
+        <w:t xml:space="preserve">.? They’re followed by some income raising and expenditure cut in the </w:t>
+      </w:r>
+      <w:proofErr w:type="gramStart"/>
+      <w:r>
+        <w:t>forth</w:t>
+      </w:r>
+      <w:proofErr w:type="gramEnd"/>
+      <w:r>
+        <w:t xml:space="preserve">. </w:t>
       </w:r>
       <w:r>
         <w:t xml:space="preserve">But the VAT cut should be all the talk. </w:t>
@@ -4848,7 +6467,15 @@
         <w:t>, keeping household balance sheet</w:t>
       </w:r>
       <w:r>
-        <w:t xml:space="preserve"> in fairly decent shape</w:t>
+        <w:t xml:space="preserve"> in </w:t>
+      </w:r>
+      <w:proofErr w:type="gramStart"/>
+      <w:r>
+        <w:t>fairly decent</w:t>
+      </w:r>
+      <w:proofErr w:type="gramEnd"/>
+      <w:r>
+        <w:t xml:space="preserve"> shape</w:t>
       </w:r>
       <w:r>
         <w:t>. Upward surprise last week should continue over the summer</w:t>
@@ -4885,7 +6512,15 @@
         <w:t xml:space="preserve">Quarter end and half end, </w:t>
       </w:r>
       <w:r>
-        <w:t>we gonna have some</w:t>
+        <w:t xml:space="preserve">we </w:t>
+      </w:r>
+      <w:proofErr w:type="spellStart"/>
+      <w:r>
+        <w:t>gonna</w:t>
+      </w:r>
+      <w:proofErr w:type="spellEnd"/>
+      <w:r>
+        <w:t xml:space="preserve"> have some</w:t>
       </w:r>
       <w:r>
         <w:t xml:space="preserve"> supply </w:t>
@@ -4934,10 +6569,23 @@
         <w:ind w:firstLineChars="0"/>
       </w:pPr>
       <w:r>
-        <w:t xml:space="preserve">We didn’t have much gapping around like we had in previous weeks everyone is consent? 1 to 10 bps move. </w:t>
-      </w:r>
-      <w:r>
-        <w:t xml:space="preserve">We’re in a point where a typical nothing is going on </w:t>
+        <w:t xml:space="preserve">We didn’t have much gapping around like we had in previous weeks everyone is </w:t>
+      </w:r>
+      <w:proofErr w:type="gramStart"/>
+      <w:r>
+        <w:t>consent?</w:t>
+      </w:r>
+      <w:proofErr w:type="gramEnd"/>
+      <w:r>
+        <w:t xml:space="preserve"> 1 to 10 bps move. </w:t>
+      </w:r>
+      <w:proofErr w:type="gramStart"/>
+      <w:r>
+        <w:t>We’re</w:t>
+      </w:r>
+      <w:proofErr w:type="gramEnd"/>
+      <w:r>
+        <w:t xml:space="preserve"> in a point where a typical nothing is going on </w:t>
       </w:r>
       <w:r>
         <w:t xml:space="preserve">is literally turning into </w:t>
@@ -4991,7 +6639,15 @@
         <w:ind w:firstLineChars="0"/>
       </w:pPr>
       <w:r>
-        <w:t xml:space="preserve">Swing states in Florida? Reelection? More serious covid impact on the ground there. </w:t>
+        <w:t xml:space="preserve">Swing states in Florida? Reelection? More serious </w:t>
+      </w:r>
+      <w:proofErr w:type="spellStart"/>
+      <w:r>
+        <w:t>covid</w:t>
+      </w:r>
+      <w:proofErr w:type="spellEnd"/>
+      <w:r>
+        <w:t xml:space="preserve"> impact on the ground there. </w:t>
       </w:r>
     </w:p>
     <w:p/>
@@ -5010,7 +6666,15 @@
         <w:ind w:firstLineChars="0"/>
       </w:pPr>
       <w:r>
-        <w:t>1000 pounds to employee to bring back furlough workers. Won’t be all of them.</w:t>
+        <w:t xml:space="preserve">1000 pounds to employee to bring back furlough workers. </w:t>
+      </w:r>
+      <w:proofErr w:type="gramStart"/>
+      <w:r>
+        <w:t>Won’t</w:t>
+      </w:r>
+      <w:proofErr w:type="gramEnd"/>
+      <w:r>
+        <w:t xml:space="preserve"> be all of them.</w:t>
       </w:r>
     </w:p>
     <w:p>
@@ -5062,7 +6726,15 @@
         <w:ind w:firstLineChars="0"/>
       </w:pPr>
       <w:r>
-        <w:t>Job report: damage similar to financial crisis.</w:t>
+        <w:t xml:space="preserve">Job report: damage </w:t>
+      </w:r>
+      <w:proofErr w:type="gramStart"/>
+      <w:r>
+        <w:t>similar to</w:t>
+      </w:r>
+      <w:proofErr w:type="gramEnd"/>
+      <w:r>
+        <w:t xml:space="preserve"> financial crisis.</w:t>
       </w:r>
     </w:p>
     <w:p>
@@ -5075,13 +6747,25 @@
         <w:ind w:firstLineChars="0"/>
       </w:pPr>
       <w:r>
-        <w:t>Economic data point: Japan surveys turn around, similar to pmi</w:t>
-      </w:r>
-    </w:p>
-    <w:p>
-      <w:pPr>
-        <w:rPr>
-          <w:rFonts w:hint="eastAsia"/>
+        <w:t xml:space="preserve">Economic data point: Japan surveys turn around, </w:t>
+      </w:r>
+      <w:proofErr w:type="gramStart"/>
+      <w:r>
+        <w:t>similar to</w:t>
+      </w:r>
+      <w:proofErr w:type="gramEnd"/>
+      <w:r>
+        <w:t xml:space="preserve"> </w:t>
+      </w:r>
+      <w:proofErr w:type="spellStart"/>
+      <w:r>
+        <w:t>pmi</w:t>
+      </w:r>
+      <w:proofErr w:type="spellEnd"/>
+    </w:p>
+    <w:p>
+      <w:pPr>
+        <w:rPr>
           <w:lang w:val="en-GB"/>
         </w:rPr>
       </w:pPr>
@@ -5114,7 +6798,15 @@
         <w:ind w:firstLineChars="0"/>
       </w:pPr>
       <w:r>
-        <w:t>Brent just stuck for 6 weeks in 4-5 dollar range.</w:t>
+        <w:t xml:space="preserve">Brent just stuck for 6 weeks in </w:t>
+      </w:r>
+      <w:proofErr w:type="gramStart"/>
+      <w:r>
+        <w:t>4-5 dollar</w:t>
+      </w:r>
+      <w:proofErr w:type="gramEnd"/>
+      <w:r>
+        <w:t xml:space="preserve"> range.</w:t>
       </w:r>
     </w:p>
     <w:p>
@@ -5153,7 +6845,15 @@
         <w:ind w:firstLineChars="0"/>
       </w:pPr>
       <w:r>
-        <w:t>Trucking pre-covid level.</w:t>
+        <w:t>Trucking pre-</w:t>
+      </w:r>
+      <w:proofErr w:type="spellStart"/>
+      <w:r>
+        <w:t>covid</w:t>
+      </w:r>
+      <w:proofErr w:type="spellEnd"/>
+      <w:r>
+        <w:t xml:space="preserve"> level.</w:t>
       </w:r>
     </w:p>
     <w:p>
@@ -5165,8 +6865,21 @@
         </w:numPr>
         <w:ind w:firstLineChars="0"/>
       </w:pPr>
-      <w:r>
-        <w:t xml:space="preserve">Lybia: people got excited that there’s a deal but uncertainty. </w:t>
+      <w:proofErr w:type="spellStart"/>
+      <w:r>
+        <w:t>Lybia</w:t>
+      </w:r>
+      <w:proofErr w:type="spellEnd"/>
+      <w:r>
+        <w:t xml:space="preserve">: people got excited that </w:t>
+      </w:r>
+      <w:proofErr w:type="gramStart"/>
+      <w:r>
+        <w:t>there’s</w:t>
+      </w:r>
+      <w:proofErr w:type="gramEnd"/>
+      <w:r>
+        <w:t xml:space="preserve"> a deal but uncertainty. </w:t>
       </w:r>
     </w:p>
     <w:p>
@@ -5226,7 +6939,15 @@
         <w:ind w:firstLineChars="0"/>
       </w:pPr>
       <w:r>
-        <w:t>China cpi 5%. In line with expectation.</w:t>
+        <w:t xml:space="preserve">China </w:t>
+      </w:r>
+      <w:proofErr w:type="spellStart"/>
+      <w:r>
+        <w:t>cpi</w:t>
+      </w:r>
+      <w:proofErr w:type="spellEnd"/>
+      <w:r>
+        <w:t xml:space="preserve"> 5%. In line with expectation.</w:t>
       </w:r>
     </w:p>
     <w:p>
@@ -5239,7 +6960,15 @@
         <w:ind w:firstLineChars="0"/>
       </w:pPr>
       <w:r>
-        <w:t>3000 job cut from John Lewis. Homebase high freq data continue to trend down.</w:t>
+        <w:t xml:space="preserve">3000 job cut from John Lewis. Homebase high </w:t>
+      </w:r>
+      <w:proofErr w:type="spellStart"/>
+      <w:r>
+        <w:t>freq</w:t>
+      </w:r>
+      <w:proofErr w:type="spellEnd"/>
+      <w:r>
+        <w:t xml:space="preserve"> data continue to trend down.</w:t>
       </w:r>
     </w:p>
     <w:p>
@@ -5293,6 +7022,25 @@
       <w:r>
         <w:t>ASIAN IS DOING WELL!</w:t>
       </w:r>
+    </w:p>
+    <w:p/>
+    <w:p>
+      <w:r>
+        <w:rPr>
+          <w:rFonts w:hint="eastAsia"/>
+        </w:rPr>
+        <w:t>2020-7-30</w:t>
+      </w:r>
+    </w:p>
+    <w:p>
+      <w:pPr>
+        <w:pStyle w:val="ListParagraph"/>
+        <w:numPr>
+          <w:ilvl w:val="0"/>
+          <w:numId w:val="13"/>
+        </w:numPr>
+        <w:ind w:firstLineChars="0"/>
+      </w:pPr>
     </w:p>
     <w:sectPr>
       <w:pgSz w:w="11906" w:h="16838"/>
@@ -5604,6 +7352,95 @@
     </w:lvl>
   </w:abstractNum>
   <w:abstractNum w:abstractNumId="3" w15:restartNumberingAfterBreak="0">
+    <w:nsid w:val="276A3D52"/>
+    <w:multiLevelType w:val="hybridMultilevel"/>
+    <w:tmpl w:val="8BEA1576"/>
+    <w:lvl w:ilvl="0" w:tplc="0809000F">
+      <w:start w:val="1"/>
+      <w:numFmt w:val="decimal"/>
+      <w:lvlText w:val="%1."/>
+      <w:lvlJc w:val="left"/>
+      <w:pPr>
+        <w:ind w:left="720" w:hanging="360"/>
+      </w:pPr>
+      <w:rPr>
+        <w:rFonts w:hint="default"/>
+      </w:rPr>
+    </w:lvl>
+    <w:lvl w:ilvl="1" w:tplc="08090019" w:tentative="1">
+      <w:start w:val="1"/>
+      <w:numFmt w:val="lowerLetter"/>
+      <w:lvlText w:val="%2."/>
+      <w:lvlJc w:val="left"/>
+      <w:pPr>
+        <w:ind w:left="1440" w:hanging="360"/>
+      </w:pPr>
+    </w:lvl>
+    <w:lvl w:ilvl="2" w:tplc="0809001B" w:tentative="1">
+      <w:start w:val="1"/>
+      <w:numFmt w:val="lowerRoman"/>
+      <w:lvlText w:val="%3."/>
+      <w:lvlJc w:val="right"/>
+      <w:pPr>
+        <w:ind w:left="2160" w:hanging="180"/>
+      </w:pPr>
+    </w:lvl>
+    <w:lvl w:ilvl="3" w:tplc="0809000F" w:tentative="1">
+      <w:start w:val="1"/>
+      <w:numFmt w:val="decimal"/>
+      <w:lvlText w:val="%4."/>
+      <w:lvlJc w:val="left"/>
+      <w:pPr>
+        <w:ind w:left="2880" w:hanging="360"/>
+      </w:pPr>
+    </w:lvl>
+    <w:lvl w:ilvl="4" w:tplc="08090019" w:tentative="1">
+      <w:start w:val="1"/>
+      <w:numFmt w:val="lowerLetter"/>
+      <w:lvlText w:val="%5."/>
+      <w:lvlJc w:val="left"/>
+      <w:pPr>
+        <w:ind w:left="3600" w:hanging="360"/>
+      </w:pPr>
+    </w:lvl>
+    <w:lvl w:ilvl="5" w:tplc="0809001B" w:tentative="1">
+      <w:start w:val="1"/>
+      <w:numFmt w:val="lowerRoman"/>
+      <w:lvlText w:val="%6."/>
+      <w:lvlJc w:val="right"/>
+      <w:pPr>
+        <w:ind w:left="4320" w:hanging="180"/>
+      </w:pPr>
+    </w:lvl>
+    <w:lvl w:ilvl="6" w:tplc="0809000F" w:tentative="1">
+      <w:start w:val="1"/>
+      <w:numFmt w:val="decimal"/>
+      <w:lvlText w:val="%7."/>
+      <w:lvlJc w:val="left"/>
+      <w:pPr>
+        <w:ind w:left="5040" w:hanging="360"/>
+      </w:pPr>
+    </w:lvl>
+    <w:lvl w:ilvl="7" w:tplc="08090019" w:tentative="1">
+      <w:start w:val="1"/>
+      <w:numFmt w:val="lowerLetter"/>
+      <w:lvlText w:val="%8."/>
+      <w:lvlJc w:val="left"/>
+      <w:pPr>
+        <w:ind w:left="5760" w:hanging="360"/>
+      </w:pPr>
+    </w:lvl>
+    <w:lvl w:ilvl="8" w:tplc="0809001B" w:tentative="1">
+      <w:start w:val="1"/>
+      <w:numFmt w:val="lowerRoman"/>
+      <w:lvlText w:val="%9."/>
+      <w:lvlJc w:val="right"/>
+      <w:pPr>
+        <w:ind w:left="6480" w:hanging="180"/>
+      </w:pPr>
+    </w:lvl>
+  </w:abstractNum>
+  <w:abstractNum w:abstractNumId="4" w15:restartNumberingAfterBreak="0">
     <w:nsid w:val="345853EE"/>
     <w:multiLevelType w:val="hybridMultilevel"/>
     <w:tmpl w:val="AB44C9E2"/>
@@ -5692,7 +7529,7 @@
       </w:pPr>
     </w:lvl>
   </w:abstractNum>
-  <w:abstractNum w:abstractNumId="4" w15:restartNumberingAfterBreak="0">
+  <w:abstractNum w:abstractNumId="5" w15:restartNumberingAfterBreak="0">
     <w:nsid w:val="3F4A295A"/>
     <w:multiLevelType w:val="hybridMultilevel"/>
     <w:tmpl w:val="B65C5798"/>
@@ -5781,7 +7618,7 @@
       </w:pPr>
     </w:lvl>
   </w:abstractNum>
-  <w:abstractNum w:abstractNumId="5" w15:restartNumberingAfterBreak="0">
+  <w:abstractNum w:abstractNumId="6" w15:restartNumberingAfterBreak="0">
     <w:nsid w:val="47DF0AF9"/>
     <w:multiLevelType w:val="hybridMultilevel"/>
     <w:tmpl w:val="4E940DA8"/>
@@ -5870,7 +7707,7 @@
       </w:pPr>
     </w:lvl>
   </w:abstractNum>
-  <w:abstractNum w:abstractNumId="6" w15:restartNumberingAfterBreak="0">
+  <w:abstractNum w:abstractNumId="7" w15:restartNumberingAfterBreak="0">
     <w:nsid w:val="538E2902"/>
     <w:multiLevelType w:val="multilevel"/>
     <w:tmpl w:val="8570AA2A"/>
@@ -6015,7 +7852,7 @@
       </w:rPr>
     </w:lvl>
   </w:abstractNum>
-  <w:abstractNum w:abstractNumId="7" w15:restartNumberingAfterBreak="0">
+  <w:abstractNum w:abstractNumId="8" w15:restartNumberingAfterBreak="0">
     <w:nsid w:val="57302008"/>
     <w:multiLevelType w:val="hybridMultilevel"/>
     <w:tmpl w:val="03A6395E"/>
@@ -6104,7 +7941,7 @@
       </w:pPr>
     </w:lvl>
   </w:abstractNum>
-  <w:abstractNum w:abstractNumId="8" w15:restartNumberingAfterBreak="0">
+  <w:abstractNum w:abstractNumId="9" w15:restartNumberingAfterBreak="0">
     <w:nsid w:val="5C5D2BD3"/>
     <w:multiLevelType w:val="hybridMultilevel"/>
     <w:tmpl w:val="F49EE67E"/>
@@ -6193,7 +8030,7 @@
       </w:pPr>
     </w:lvl>
   </w:abstractNum>
-  <w:abstractNum w:abstractNumId="9" w15:restartNumberingAfterBreak="0">
+  <w:abstractNum w:abstractNumId="10" w15:restartNumberingAfterBreak="0">
     <w:nsid w:val="62866EF8"/>
     <w:multiLevelType w:val="multilevel"/>
     <w:tmpl w:val="3CB6A302"/>
@@ -6342,7 +8179,7 @@
       </w:rPr>
     </w:lvl>
   </w:abstractNum>
-  <w:abstractNum w:abstractNumId="10" w15:restartNumberingAfterBreak="0">
+  <w:abstractNum w:abstractNumId="11" w15:restartNumberingAfterBreak="0">
     <w:nsid w:val="67713920"/>
     <w:multiLevelType w:val="hybridMultilevel"/>
     <w:tmpl w:val="546AED7A"/>
@@ -6431,7 +8268,7 @@
       </w:pPr>
     </w:lvl>
   </w:abstractNum>
-  <w:abstractNum w:abstractNumId="11" w15:restartNumberingAfterBreak="0">
+  <w:abstractNum w:abstractNumId="12" w15:restartNumberingAfterBreak="0">
     <w:nsid w:val="755E7519"/>
     <w:multiLevelType w:val="hybridMultilevel"/>
     <w:tmpl w:val="15585032"/>
@@ -6551,34 +8388,37 @@
     <w:abstractNumId w:val="0"/>
   </w:num>
   <w:num w:numId="3">
+    <w:abstractNumId w:val="12"/>
+  </w:num>
+  <w:num w:numId="4">
+    <w:abstractNumId w:val="7"/>
+  </w:num>
+  <w:num w:numId="5">
+    <w:abstractNumId w:val="10"/>
+  </w:num>
+  <w:num w:numId="6">
     <w:abstractNumId w:val="11"/>
   </w:num>
-  <w:num w:numId="4">
+  <w:num w:numId="7">
+    <w:abstractNumId w:val="4"/>
+  </w:num>
+  <w:num w:numId="8">
+    <w:abstractNumId w:val="8"/>
+  </w:num>
+  <w:num w:numId="9">
+    <w:abstractNumId w:val="5"/>
+  </w:num>
+  <w:num w:numId="10">
     <w:abstractNumId w:val="6"/>
   </w:num>
-  <w:num w:numId="5">
+  <w:num w:numId="11">
     <w:abstractNumId w:val="9"/>
-  </w:num>
-  <w:num w:numId="6">
-    <w:abstractNumId w:val="10"/>
-  </w:num>
-  <w:num w:numId="7">
-    <w:abstractNumId w:val="3"/>
-  </w:num>
-  <w:num w:numId="8">
-    <w:abstractNumId w:val="7"/>
-  </w:num>
-  <w:num w:numId="9">
-    <w:abstractNumId w:val="4"/>
-  </w:num>
-  <w:num w:numId="10">
-    <w:abstractNumId w:val="5"/>
-  </w:num>
-  <w:num w:numId="11">
-    <w:abstractNumId w:val="8"/>
   </w:num>
   <w:num w:numId="12">
     <w:abstractNumId w:val="2"/>
+  </w:num>
+  <w:num w:numId="13">
+    <w:abstractNumId w:val="3"/>
   </w:num>
 </w:numbering>
 </file>

--- a/Caxton/script and emails/daily market recap.docx
+++ b/Caxton/script and emails/daily market recap.docx
@@ -383,19 +383,11 @@
         </w:numPr>
         <w:ind w:firstLineChars="0"/>
       </w:pPr>
-      <w:proofErr w:type="gramStart"/>
-      <w:r>
-        <w:rPr>
-          <w:rFonts w:hint="eastAsia"/>
-        </w:rPr>
-        <w:t>who's</w:t>
-      </w:r>
-      <w:proofErr w:type="gramEnd"/>
-      <w:r>
-        <w:rPr>
-          <w:rFonts w:hint="eastAsia"/>
-        </w:rPr>
-        <w:t xml:space="preserve"> going to shut in? Norway is safe: 150m deep in the sea</w:t>
+      <w:r>
+        <w:rPr>
+          <w:rFonts w:hint="eastAsia"/>
+        </w:rPr>
+        <w:t>who's going to shut in? Norway is safe: 150m deep in the sea</w:t>
       </w:r>
     </w:p>
     <w:p>
@@ -493,19 +485,11 @@
         </w:numPr>
         <w:ind w:firstLineChars="0"/>
       </w:pPr>
-      <w:proofErr w:type="gramStart"/>
-      <w:r>
-        <w:rPr>
-          <w:rFonts w:hint="eastAsia"/>
-        </w:rPr>
-        <w:t>have to</w:t>
-      </w:r>
-      <w:proofErr w:type="gramEnd"/>
-      <w:r>
-        <w:rPr>
-          <w:rFonts w:hint="eastAsia"/>
-        </w:rPr>
-        <w:t xml:space="preserve"> shut the refinery, crude to stay at producer level</w:t>
+      <w:r>
+        <w:rPr>
+          <w:rFonts w:hint="eastAsia"/>
+        </w:rPr>
+        <w:t>have to shut the refinery, crude to stay at producer level</w:t>
       </w:r>
     </w:p>
     <w:p>
@@ -792,21 +776,7 @@
         <w:rPr>
           <w:rFonts w:hint="eastAsia"/>
         </w:rPr>
-        <w:t xml:space="preserve">slow recovery and further job losses in </w:t>
-      </w:r>
-      <w:proofErr w:type="gramStart"/>
-      <w:r>
-        <w:rPr>
-          <w:rFonts w:hint="eastAsia"/>
-        </w:rPr>
-        <w:t>march</w:t>
-      </w:r>
-      <w:proofErr w:type="gramEnd"/>
-      <w:r>
-        <w:rPr>
-          <w:rFonts w:hint="eastAsia"/>
-        </w:rPr>
-        <w:t>.</w:t>
+        <w:t>slow recovery and further job losses in march.</w:t>
       </w:r>
     </w:p>
     <w:p>
@@ -834,19 +804,11 @@
         </w:numPr>
         <w:ind w:firstLineChars="0"/>
       </w:pPr>
-      <w:proofErr w:type="gramStart"/>
-      <w:r>
-        <w:rPr>
-          <w:rFonts w:hint="eastAsia"/>
-        </w:rPr>
-        <w:t>Europe PMI more or less</w:t>
-      </w:r>
-      <w:proofErr w:type="gramEnd"/>
-      <w:r>
-        <w:rPr>
-          <w:rFonts w:hint="eastAsia"/>
-        </w:rPr>
-        <w:t>. declines quite striking. flash revised down.</w:t>
+      <w:r>
+        <w:rPr>
+          <w:rFonts w:hint="eastAsia"/>
+        </w:rPr>
+        <w:t>Europe PMI more or less. declines quite striking. flash revised down.</w:t>
       </w:r>
     </w:p>
     <w:p>
@@ -1075,16 +1037,8 @@
         <w:rPr>
           <w:rFonts w:hint="eastAsia"/>
         </w:rPr>
-        <w:t xml:space="preserve">2. German to be hit </w:t>
-      </w:r>
-      <w:proofErr w:type="gramStart"/>
-      <w:r>
-        <w:rPr>
-          <w:rFonts w:hint="eastAsia"/>
-        </w:rPr>
-        <w:t>later on</w:t>
-      </w:r>
-      <w:proofErr w:type="gramEnd"/>
+        <w:t>2. German to be hit later on</w:t>
+      </w:r>
     </w:p>
     <w:p>
       <w:r>
@@ -1401,21 +1355,7 @@
         <w:rPr>
           <w:rFonts w:hint="eastAsia"/>
         </w:rPr>
-        <w:t xml:space="preserve">15. in 2021 the earnings </w:t>
-      </w:r>
-      <w:proofErr w:type="gramStart"/>
-      <w:r>
-        <w:rPr>
-          <w:rFonts w:hint="eastAsia"/>
-        </w:rPr>
-        <w:t>is</w:t>
-      </w:r>
-      <w:proofErr w:type="gramEnd"/>
-      <w:r>
-        <w:rPr>
-          <w:rFonts w:hint="eastAsia"/>
-        </w:rPr>
-        <w:t xml:space="preserve"> going to be ok? fiscal support. </w:t>
+        <w:t xml:space="preserve">15. in 2021 the earnings is going to be ok? fiscal support. </w:t>
       </w:r>
     </w:p>
     <w:p>
@@ -1439,35 +1379,7 @@
         <w:rPr>
           <w:rFonts w:hint="eastAsia"/>
         </w:rPr>
-        <w:t xml:space="preserve">18. Big data: most countries have now </w:t>
-      </w:r>
-      <w:proofErr w:type="gramStart"/>
-      <w:r>
-        <w:rPr>
-          <w:rFonts w:hint="eastAsia"/>
-        </w:rPr>
-        <w:t>past</w:t>
-      </w:r>
-      <w:proofErr w:type="gramEnd"/>
-      <w:r>
-        <w:rPr>
-          <w:rFonts w:hint="eastAsia"/>
-        </w:rPr>
-        <w:t xml:space="preserve">. </w:t>
-      </w:r>
-      <w:proofErr w:type="gramStart"/>
-      <w:r>
-        <w:rPr>
-          <w:rFonts w:hint="eastAsia"/>
-        </w:rPr>
-        <w:t>1 week</w:t>
-      </w:r>
-      <w:proofErr w:type="gramEnd"/>
-      <w:r>
-        <w:rPr>
-          <w:rFonts w:hint="eastAsia"/>
-        </w:rPr>
-        <w:t xml:space="preserve"> later peak in fatality, 1week later peak hospital discharge.</w:t>
+        <w:t>18. Big data: most countries have now past. 1 week later peak in fatality, 1week later peak hospital discharge.</w:t>
       </w:r>
     </w:p>
     <w:p>
@@ -1558,21 +1470,7 @@
         <w:rPr>
           <w:rFonts w:hint="eastAsia"/>
         </w:rPr>
-        <w:t xml:space="preserve">3. in the US Pelosi trillion dollars. Mirror Phase 3 deal. </w:t>
-      </w:r>
-      <w:proofErr w:type="gramStart"/>
-      <w:r>
-        <w:rPr>
-          <w:rFonts w:hint="eastAsia"/>
-        </w:rPr>
-        <w:t>Other</w:t>
-      </w:r>
-      <w:proofErr w:type="gramEnd"/>
-      <w:r>
-        <w:rPr>
-          <w:rFonts w:hint="eastAsia"/>
-        </w:rPr>
-        <w:t xml:space="preserve"> economist quiet so far</w:t>
+        <w:t>3. in the US Pelosi trillion dollars. Mirror Phase 3 deal. Other economist quiet so far</w:t>
       </w:r>
     </w:p>
     <w:p>
@@ -1689,16 +1587,8 @@
         <w:rPr>
           <w:rFonts w:hint="eastAsia"/>
         </w:rPr>
-        <w:t xml:space="preserve">tural gas rally. Norway to </w:t>
-      </w:r>
-      <w:proofErr w:type="gramStart"/>
-      <w:r>
-        <w:rPr>
-          <w:rFonts w:hint="eastAsia"/>
-        </w:rPr>
-        <w:t>cut?</w:t>
-      </w:r>
-      <w:proofErr w:type="gramEnd"/>
+        <w:t>tural gas rally. Norway to cut?</w:t>
+      </w:r>
     </w:p>
     <w:p/>
     <w:p>
@@ -1756,103 +1646,221 @@
           <w:rFonts w:hint="eastAsia"/>
         </w:rPr>
         <w:lastRenderedPageBreak/>
-        <w:t xml:space="preserve">2. Compromise is at hand. Hopefully </w:t>
+        <w:t>2. Compromise is at hand. Hopefully easter from Germany.</w:t>
+      </w:r>
+    </w:p>
+    <w:p>
+      <w:r>
+        <w:rPr>
+          <w:rFonts w:hint="eastAsia"/>
+        </w:rPr>
+        <w:t>3. Support will be there for Italy.</w:t>
+      </w:r>
+    </w:p>
+    <w:p>
+      <w:r>
+        <w:rPr>
+          <w:rFonts w:hint="eastAsia"/>
+        </w:rPr>
+        <w:t>4. Prob OK in near term.</w:t>
+      </w:r>
+    </w:p>
+    <w:p>
+      <w:r>
+        <w:rPr>
+          <w:rFonts w:hint="eastAsia"/>
+        </w:rPr>
+        <w:t>5. France survey crashed to 50.</w:t>
+      </w:r>
+    </w:p>
+    <w:p>
+      <w:r>
+        <w:rPr>
+          <w:rFonts w:hint="eastAsia"/>
+        </w:rPr>
+        <w:t xml:space="preserve">6. Lufthansa worse case </w:t>
       </w:r>
       <w:proofErr w:type="spellStart"/>
       <w:r>
         <w:rPr>
           <w:rFonts w:hint="eastAsia"/>
         </w:rPr>
-        <w:t>easter</w:t>
+        <w:t>senario</w:t>
       </w:r>
       <w:proofErr w:type="spellEnd"/>
       <w:r>
         <w:rPr>
           <w:rFonts w:hint="eastAsia"/>
         </w:rPr>
-        <w:t xml:space="preserve"> from Germany.</w:t>
-      </w:r>
-    </w:p>
-    <w:p>
-      <w:r>
-        <w:rPr>
-          <w:rFonts w:hint="eastAsia"/>
-        </w:rPr>
-        <w:t>3. Support will be there for Italy.</w:t>
-      </w:r>
-    </w:p>
-    <w:p>
-      <w:r>
-        <w:rPr>
-          <w:rFonts w:hint="eastAsia"/>
-        </w:rPr>
-        <w:t>4. Prob OK in near term.</w:t>
-      </w:r>
-    </w:p>
-    <w:p>
-      <w:r>
-        <w:rPr>
-          <w:rFonts w:hint="eastAsia"/>
-        </w:rPr>
-        <w:t>5. France survey crashed to 50.</w:t>
-      </w:r>
-    </w:p>
-    <w:p>
-      <w:r>
-        <w:rPr>
-          <w:rFonts w:hint="eastAsia"/>
-        </w:rPr>
-        <w:t xml:space="preserve">6. Lufthansa worse case </w:t>
+        <w:t xml:space="preserve"> out there, cut 25% by Oct?</w:t>
+      </w:r>
+    </w:p>
+    <w:p>
+      <w:r>
+        <w:rPr>
+          <w:rFonts w:hint="eastAsia"/>
+        </w:rPr>
+        <w:t>7. Bernanke: will take time to come back from this.</w:t>
+      </w:r>
+    </w:p>
+    <w:p>
+      <w:r>
+        <w:rPr>
+          <w:rFonts w:hint="eastAsia"/>
+        </w:rPr>
+        <w:t>8. Japan with Fiscal package, 20% GDP. Truly near spending around 3%.</w:t>
+      </w:r>
+    </w:p>
+    <w:p>
+      <w:r>
+        <w:rPr>
+          <w:rFonts w:hint="eastAsia"/>
+        </w:rPr>
+        <w:t>9. More ne</w:t>
+      </w:r>
+      <w:r>
+        <w:rPr>
+          <w:rFonts w:hint="eastAsia"/>
+        </w:rPr>
+        <w:t>eded, not spending but also fisc</w:t>
+      </w:r>
+      <w:r>
+        <w:rPr>
+          <w:rFonts w:hint="eastAsia"/>
+        </w:rPr>
+        <w:t>al support.</w:t>
+      </w:r>
+    </w:p>
+    <w:p/>
+    <w:p>
+      <w:r>
+        <w:rPr>
+          <w:rFonts w:hint="eastAsia"/>
+        </w:rPr>
+        <w:t>2020-4-9</w:t>
+      </w:r>
+    </w:p>
+    <w:p>
+      <w:r>
+        <w:rPr>
+          <w:rFonts w:hint="eastAsia"/>
+        </w:rPr>
+        <w:t>1. was expanded to 20bn in GFC</w:t>
+      </w:r>
+    </w:p>
+    <w:p>
+      <w:r>
+        <w:rPr>
+          <w:rFonts w:hint="eastAsia"/>
+        </w:rPr>
+        <w:t xml:space="preserve">2. FT some days ago things were </w:t>
+      </w:r>
+      <w:r>
+        <w:t>appropriate</w:t>
+      </w:r>
+      <w:r>
+        <w:rPr>
+          <w:rFonts w:hint="eastAsia"/>
+        </w:rPr>
+        <w:t xml:space="preserve"> for the </w:t>
+      </w:r>
+      <w:r>
+        <w:t>government</w:t>
+      </w:r>
+      <w:r>
+        <w:rPr>
+          <w:rFonts w:hint="eastAsia"/>
+        </w:rPr>
+        <w:t xml:space="preserve"> to fund itself</w:t>
+      </w:r>
+    </w:p>
+    <w:p>
+      <w:r>
+        <w:rPr>
+          <w:rFonts w:hint="eastAsia"/>
+        </w:rPr>
+        <w:t>3. pay the way for this decision.</w:t>
+      </w:r>
+    </w:p>
+    <w:p>
+      <w:r>
+        <w:rPr>
+          <w:rFonts w:hint="eastAsia"/>
+        </w:rPr>
+        <w:t xml:space="preserve">4. ECB minutes out. </w:t>
+      </w:r>
+      <w:r>
+        <w:t>Suspicion</w:t>
+      </w:r>
+      <w:r>
+        <w:rPr>
+          <w:rFonts w:hint="eastAsia"/>
+        </w:rPr>
+        <w:t xml:space="preserve"> not explicit on issue limits in place.</w:t>
+      </w:r>
+    </w:p>
+    <w:p>
+      <w:r>
+        <w:rPr>
+          <w:rFonts w:hint="eastAsia"/>
+        </w:rPr>
+        <w:t xml:space="preserve">5. Quite on this front. Do not apply to the </w:t>
+      </w:r>
+      <w:r>
+        <w:rPr>
+          <w:rFonts w:hint="eastAsia"/>
+        </w:rPr>
+        <w:t xml:space="preserve">new </w:t>
       </w:r>
       <w:proofErr w:type="spellStart"/>
       <w:r>
         <w:rPr>
           <w:rFonts w:hint="eastAsia"/>
         </w:rPr>
-        <w:t>senario</w:t>
+        <w:t>programme</w:t>
       </w:r>
       <w:proofErr w:type="spellEnd"/>
       <w:r>
         <w:rPr>
           <w:rFonts w:hint="eastAsia"/>
         </w:rPr>
-        <w:t xml:space="preserve"> out there, cut 25% by Oct?</w:t>
-      </w:r>
-    </w:p>
-    <w:p>
-      <w:r>
-        <w:rPr>
-          <w:rFonts w:hint="eastAsia"/>
-        </w:rPr>
-        <w:t>7. Bernanke: will take time to come back from this.</w:t>
-      </w:r>
-    </w:p>
-    <w:p>
-      <w:r>
-        <w:rPr>
-          <w:rFonts w:hint="eastAsia"/>
-        </w:rPr>
-        <w:t>8. Japan with Fiscal package, 20% GDP. Truly near spending around 3%.</w:t>
-      </w:r>
-    </w:p>
-    <w:p>
-      <w:r>
-        <w:rPr>
-          <w:rFonts w:hint="eastAsia"/>
-        </w:rPr>
-        <w:t>9. More ne</w:t>
-      </w:r>
-      <w:r>
-        <w:rPr>
-          <w:rFonts w:hint="eastAsia"/>
-        </w:rPr>
-        <w:t>eded, not spending but also fisc</w:t>
-      </w:r>
-      <w:r>
-        <w:rPr>
-          <w:rFonts w:hint="eastAsia"/>
-        </w:rPr>
-        <w:t>al support.</w:t>
+        <w:t>. Concerns remain.</w:t>
+      </w:r>
+    </w:p>
+    <w:p>
+      <w:r>
+        <w:rPr>
+          <w:rFonts w:hint="eastAsia"/>
+        </w:rPr>
+        <w:t>6. Fis</w:t>
+      </w:r>
+      <w:r>
+        <w:rPr>
+          <w:rFonts w:hint="eastAsia"/>
+        </w:rPr>
+        <w:t xml:space="preserve">cal package from Japan. That includes a lot of other measures already around. </w:t>
+      </w:r>
+    </w:p>
+    <w:p>
+      <w:r>
+        <w:rPr>
+          <w:rFonts w:hint="eastAsia"/>
+        </w:rPr>
+        <w:t xml:space="preserve">7. Report from South Korea, </w:t>
+      </w:r>
+      <w:proofErr w:type="spellStart"/>
+      <w:r>
+        <w:rPr>
+          <w:rFonts w:hint="eastAsia"/>
+        </w:rPr>
+        <w:t>recontracted</w:t>
+      </w:r>
+      <w:proofErr w:type="spellEnd"/>
+      <w:r>
+        <w:rPr>
+          <w:rFonts w:hint="eastAsia"/>
+        </w:rPr>
+        <w:t>.</w:t>
       </w:r>
     </w:p>
     <w:p/>
@@ -1861,123 +1869,111 @@
         <w:rPr>
           <w:rFonts w:hint="eastAsia"/>
         </w:rPr>
-        <w:t>2020-4-9</w:t>
-      </w:r>
-    </w:p>
-    <w:p>
-      <w:r>
-        <w:rPr>
-          <w:rFonts w:hint="eastAsia"/>
-        </w:rPr>
-        <w:t>1. was expanded to 20bn in GFC</w:t>
-      </w:r>
-    </w:p>
-    <w:p>
-      <w:r>
-        <w:rPr>
-          <w:rFonts w:hint="eastAsia"/>
-        </w:rPr>
-        <w:t xml:space="preserve">2. FT some days ago things were </w:t>
-      </w:r>
-      <w:r>
-        <w:t>appropriate</w:t>
-      </w:r>
-      <w:r>
-        <w:rPr>
-          <w:rFonts w:hint="eastAsia"/>
-        </w:rPr>
-        <w:t xml:space="preserve"> for the </w:t>
-      </w:r>
-      <w:r>
-        <w:t>government</w:t>
-      </w:r>
-      <w:r>
-        <w:rPr>
-          <w:rFonts w:hint="eastAsia"/>
-        </w:rPr>
-        <w:t xml:space="preserve"> to fund itself</w:t>
-      </w:r>
-    </w:p>
-    <w:p>
-      <w:r>
-        <w:rPr>
-          <w:rFonts w:hint="eastAsia"/>
-        </w:rPr>
-        <w:t>3. pay the way for this decision.</w:t>
-      </w:r>
-    </w:p>
-    <w:p>
-      <w:r>
-        <w:rPr>
-          <w:rFonts w:hint="eastAsia"/>
-        </w:rPr>
-        <w:t xml:space="preserve">4. ECB minutes out. </w:t>
-      </w:r>
-      <w:r>
-        <w:t>Suspicion</w:t>
-      </w:r>
-      <w:r>
-        <w:rPr>
-          <w:rFonts w:hint="eastAsia"/>
-        </w:rPr>
-        <w:t xml:space="preserve"> not explicit on issue limits in place.</w:t>
-      </w:r>
-    </w:p>
-    <w:p>
-      <w:r>
-        <w:rPr>
-          <w:rFonts w:hint="eastAsia"/>
-        </w:rPr>
-        <w:t xml:space="preserve">5. Quite on this front. Do not apply to the </w:t>
-      </w:r>
-      <w:r>
-        <w:rPr>
-          <w:rFonts w:hint="eastAsia"/>
-        </w:rPr>
-        <w:t xml:space="preserve">new </w:t>
+        <w:t>Oil</w:t>
+      </w:r>
+    </w:p>
+    <w:p>
+      <w:r>
+        <w:rPr>
+          <w:rFonts w:hint="eastAsia"/>
+        </w:rPr>
+        <w:t xml:space="preserve">1. OPEC+ today. </w:t>
       </w:r>
       <w:proofErr w:type="spellStart"/>
       <w:r>
         <w:rPr>
           <w:rFonts w:hint="eastAsia"/>
         </w:rPr>
-        <w:t>programme</w:t>
+        <w:t>Tmr</w:t>
       </w:r>
       <w:proofErr w:type="spellEnd"/>
       <w:r>
         <w:rPr>
           <w:rFonts w:hint="eastAsia"/>
         </w:rPr>
-        <w:t>. Concerns remain.</w:t>
-      </w:r>
-    </w:p>
-    <w:p>
-      <w:r>
-        <w:rPr>
-          <w:rFonts w:hint="eastAsia"/>
-        </w:rPr>
-        <w:t>6. Fis</w:t>
-      </w:r>
-      <w:r>
-        <w:rPr>
-          <w:rFonts w:hint="eastAsia"/>
-        </w:rPr>
-        <w:t xml:space="preserve">cal package from Japan. That includes a lot of other measures already around. </w:t>
-      </w:r>
-    </w:p>
-    <w:p>
-      <w:r>
-        <w:rPr>
-          <w:rFonts w:hint="eastAsia"/>
-        </w:rPr>
-        <w:t xml:space="preserve">7. Report from South Korea, </w:t>
+        <w:t xml:space="preserve"> G20 energy call. Contribute to the cut.</w:t>
+      </w:r>
+    </w:p>
+    <w:p>
+      <w:r>
+        <w:rPr>
+          <w:rFonts w:hint="eastAsia"/>
+        </w:rPr>
+        <w:t>2. Many uncertainties going on. Production level is going to be the same no matter</w:t>
+      </w:r>
+    </w:p>
+    <w:p>
+      <w:r>
+        <w:rPr>
+          <w:rFonts w:hint="eastAsia"/>
+        </w:rPr>
+        <w:t>3. Important: 1. size and duration of the cut. 10mn from Apr. RUS cut 1.6mn, Saudi cut 4mn. Duration matters.</w:t>
+      </w:r>
+      <w:r>
+        <w:rPr>
+          <w:rFonts w:hint="eastAsia"/>
+        </w:rPr>
+        <w:t xml:space="preserve"> 6m is much better than 3m.</w:t>
+      </w:r>
+    </w:p>
+    <w:p>
+      <w:r>
+        <w:rPr>
+          <w:rFonts w:hint="eastAsia"/>
+        </w:rPr>
+        <w:t xml:space="preserve">4. too many forces want this to happen. </w:t>
+      </w:r>
+      <w:r>
+        <w:rPr>
+          <w:rFonts w:hint="eastAsia"/>
+        </w:rPr>
+        <w:t>Good for everyone to save face.</w:t>
+      </w:r>
+    </w:p>
+    <w:p>
+      <w:r>
+        <w:rPr>
+          <w:rFonts w:hint="eastAsia"/>
+        </w:rPr>
+        <w:t xml:space="preserve">5. </w:t>
+      </w:r>
+      <w:r>
+        <w:rPr>
+          <w:rFonts w:hint="eastAsia"/>
+        </w:rPr>
+        <w:t>Demand numbers on the downside.</w:t>
+      </w:r>
+    </w:p>
+    <w:p>
+      <w:r>
+        <w:rPr>
+          <w:rFonts w:hint="eastAsia"/>
+        </w:rPr>
+        <w:t>6. Nobody has an edge on anything. Stupid to trade at this stage.</w:t>
+      </w:r>
+    </w:p>
+    <w:p/>
+    <w:p>
+      <w:r>
+        <w:rPr>
+          <w:rFonts w:hint="eastAsia"/>
+        </w:rPr>
+        <w:t>Rates</w:t>
+      </w:r>
+    </w:p>
+    <w:p>
+      <w:r>
+        <w:rPr>
+          <w:rFonts w:hint="eastAsia"/>
+        </w:rPr>
+        <w:t xml:space="preserve">1. fairly </w:t>
       </w:r>
       <w:proofErr w:type="spellStart"/>
       <w:r>
         <w:rPr>
           <w:rFonts w:hint="eastAsia"/>
         </w:rPr>
-        <w:t>recontracted</w:t>
+        <w:t>quite</w:t>
       </w:r>
       <w:proofErr w:type="spellEnd"/>
       <w:r>
@@ -1987,12 +1983,242 @@
         <w:t>.</w:t>
       </w:r>
     </w:p>
+    <w:p>
+      <w:r>
+        <w:rPr>
+          <w:rFonts w:hint="eastAsia"/>
+        </w:rPr>
+        <w:t>2. focus on EU meeting. The market price in some sort of agreement. People worry going to the weekend.</w:t>
+      </w:r>
+    </w:p>
+    <w:p>
+      <w:r>
+        <w:rPr>
+          <w:rFonts w:hint="eastAsia"/>
+        </w:rPr>
+        <w:t>3. Italy might be downgraded.</w:t>
+      </w:r>
+    </w:p>
+    <w:p>
+      <w:r>
+        <w:rPr>
+          <w:rFonts w:hint="eastAsia"/>
+        </w:rPr>
+        <w:t>4. Decision will be after Easter. But tone ma</w:t>
+      </w:r>
+      <w:r>
+        <w:rPr>
+          <w:rFonts w:hint="eastAsia"/>
+        </w:rPr>
+        <w:t>tters more.</w:t>
+      </w:r>
+    </w:p>
     <w:p/>
     <w:p>
       <w:r>
         <w:rPr>
           <w:rFonts w:hint="eastAsia"/>
         </w:rPr>
+        <w:t>2020-4-14:</w:t>
+      </w:r>
+    </w:p>
+    <w:p>
+      <w:r>
+        <w:rPr>
+          <w:rFonts w:hint="eastAsia"/>
+        </w:rPr>
+        <w:t>TJ:</w:t>
+      </w:r>
+    </w:p>
+    <w:p>
+      <w:r>
+        <w:rPr>
+          <w:rFonts w:hint="eastAsia"/>
+        </w:rPr>
+        <w:t>1. Export slightly better, reflecting bouncing back in March</w:t>
+      </w:r>
+    </w:p>
+    <w:p>
+      <w:r>
+        <w:rPr>
+          <w:rFonts w:hint="eastAsia"/>
+        </w:rPr>
+        <w:t>2. Improvement is temp.</w:t>
+      </w:r>
+    </w:p>
+    <w:p>
+      <w:r>
+        <w:rPr>
+          <w:rFonts w:hint="eastAsia"/>
+        </w:rPr>
+        <w:t>3. Korea launch election. A little problem.</w:t>
+      </w:r>
+    </w:p>
+    <w:p>
+      <w:r>
+        <w:rPr>
+          <w:rFonts w:hint="eastAsia"/>
+        </w:rPr>
+        <w:t>4. Italy reluctant to agree the EU agreement. Apr 23rd, further progress.</w:t>
+      </w:r>
+    </w:p>
+    <w:p>
+      <w:r>
+        <w:rPr>
+          <w:rFonts w:hint="eastAsia"/>
+        </w:rPr>
+        <w:t xml:space="preserve">5. More language in EU bonds in there. </w:t>
+      </w:r>
+    </w:p>
+    <w:p>
+      <w:r>
+        <w:rPr>
+          <w:rFonts w:hint="eastAsia"/>
+        </w:rPr>
+        <w:t>6. US policy: survey this morning: 21,000 asked for support.</w:t>
+      </w:r>
+    </w:p>
+    <w:p/>
+    <w:p>
+      <w:r>
+        <w:rPr>
+          <w:rFonts w:hint="eastAsia"/>
+        </w:rPr>
+        <w:t>Oil:</w:t>
+      </w:r>
+    </w:p>
+    <w:p>
+      <w:r>
+        <w:rPr>
+          <w:rFonts w:hint="eastAsia"/>
+        </w:rPr>
+        <w:lastRenderedPageBreak/>
+        <w:t>1. really which month we're talking about.</w:t>
+      </w:r>
+    </w:p>
+    <w:p>
+      <w:r>
+        <w:rPr>
+          <w:rFonts w:hint="eastAsia"/>
+        </w:rPr>
+        <w:t>2. Curve moved going on.</w:t>
+      </w:r>
+    </w:p>
+    <w:p>
+      <w:r>
+        <w:rPr>
+          <w:rFonts w:hint="eastAsia"/>
+        </w:rPr>
+        <w:t>3. Thurs and yesterday all oil except May and Jun more up.</w:t>
+      </w:r>
+    </w:p>
+    <w:p>
+      <w:r>
+        <w:rPr>
+          <w:rFonts w:hint="eastAsia"/>
+        </w:rPr>
+        <w:t>4. Market is trying to price build May, more normal situation out the curve.</w:t>
+      </w:r>
+    </w:p>
+    <w:p/>
+    <w:p>
+      <w:r>
+        <w:rPr>
+          <w:rFonts w:hint="eastAsia"/>
+        </w:rPr>
+        <w:t>2020-4-15</w:t>
+      </w:r>
+    </w:p>
+    <w:p>
+      <w:r>
+        <w:rPr>
+          <w:rFonts w:hint="eastAsia"/>
+        </w:rPr>
+        <w:t>1. oil market is the key thing</w:t>
+      </w:r>
+    </w:p>
+    <w:p>
+      <w:r>
+        <w:rPr>
+          <w:rFonts w:hint="eastAsia"/>
+        </w:rPr>
+        <w:t>2. PBOC offered 2.9%. Larger than expected. Make sure to provide before Q1 GDP</w:t>
+      </w:r>
+    </w:p>
+    <w:p>
+      <w:r>
+        <w:rPr>
+          <w:rFonts w:hint="eastAsia"/>
+        </w:rPr>
+        <w:t>3. Significant easing in FCI index. retreat 2/3 from the peak.</w:t>
+      </w:r>
+    </w:p>
+    <w:p>
+      <w:r>
+        <w:rPr>
+          <w:rFonts w:hint="eastAsia"/>
+        </w:rPr>
+        <w:t>4. IMF forecast quite a lot of attention. Shape of the recovery in question.</w:t>
+      </w:r>
+    </w:p>
+    <w:p>
+      <w:r>
+        <w:rPr>
+          <w:rFonts w:hint="eastAsia"/>
+        </w:rPr>
+        <w:t xml:space="preserve">5. Harvard suggest that social distancing until 2022. Not going to be </w:t>
+      </w:r>
+      <w:proofErr w:type="spellStart"/>
+      <w:r>
+        <w:rPr>
+          <w:rFonts w:hint="eastAsia"/>
+        </w:rPr>
+        <w:t>v-shape</w:t>
+      </w:r>
+      <w:proofErr w:type="spellEnd"/>
+      <w:r>
+        <w:rPr>
+          <w:rFonts w:hint="eastAsia"/>
+        </w:rPr>
+        <w:t xml:space="preserve"> coming back.</w:t>
+      </w:r>
+    </w:p>
+    <w:p>
+      <w:r>
+        <w:rPr>
+          <w:rFonts w:hint="eastAsia"/>
+        </w:rPr>
+        <w:t>6. Pressure on BTPs. 150% by the end of the year, highest in Italy since 1920.</w:t>
+      </w:r>
+    </w:p>
+    <w:p>
+      <w:r>
+        <w:rPr>
+          <w:rFonts w:hint="eastAsia"/>
+        </w:rPr>
+        <w:t xml:space="preserve">7. 23rd is EU </w:t>
+      </w:r>
+      <w:proofErr w:type="spellStart"/>
+      <w:r>
+        <w:rPr>
+          <w:rFonts w:hint="eastAsia"/>
+        </w:rPr>
+        <w:t>concil</w:t>
+      </w:r>
+      <w:proofErr w:type="spellEnd"/>
+      <w:r>
+        <w:rPr>
+          <w:rFonts w:hint="eastAsia"/>
+        </w:rPr>
+        <w:t xml:space="preserve"> meeting. Expect another muddle through. Difficult to see favorable outcome.</w:t>
+      </w:r>
+    </w:p>
+    <w:p/>
+    <w:p>
+      <w:r>
+        <w:rPr>
+          <w:rFonts w:hint="eastAsia"/>
+        </w:rPr>
         <w:t>Oil</w:t>
       </w:r>
     </w:p>
@@ -2001,79 +2227,127 @@
         <w:rPr>
           <w:rFonts w:hint="eastAsia"/>
         </w:rPr>
-        <w:t xml:space="preserve">1. OPEC+ today. </w:t>
+        <w:t xml:space="preserve">1. IEA report revised down demand. </w:t>
       </w:r>
       <w:proofErr w:type="spellStart"/>
       <w:r>
         <w:rPr>
           <w:rFonts w:hint="eastAsia"/>
         </w:rPr>
-        <w:t>Tmr</w:t>
+        <w:t>Inline</w:t>
       </w:r>
       <w:proofErr w:type="spellEnd"/>
       <w:r>
         <w:rPr>
           <w:rFonts w:hint="eastAsia"/>
         </w:rPr>
-        <w:t xml:space="preserve"> G20 energy call. Contribute to the cut.</w:t>
-      </w:r>
-    </w:p>
-    <w:p>
-      <w:r>
-        <w:rPr>
-          <w:rFonts w:hint="eastAsia"/>
-        </w:rPr>
-        <w:t>2. Many uncertainties going on. Production level is going to be the same no matter</w:t>
-      </w:r>
-    </w:p>
-    <w:p>
-      <w:r>
-        <w:rPr>
-          <w:rFonts w:hint="eastAsia"/>
-        </w:rPr>
-        <w:t>3. Important: 1. size and duration of the cut. 10mn from Apr. RUS cut 1.6mn, Saudi cut 4mn. Duration matters.</w:t>
-      </w:r>
-      <w:r>
-        <w:rPr>
-          <w:rFonts w:hint="eastAsia"/>
-        </w:rPr>
-        <w:t xml:space="preserve"> 6m is much better than 3m.</w:t>
-      </w:r>
-    </w:p>
-    <w:p>
-      <w:r>
-        <w:rPr>
-          <w:rFonts w:hint="eastAsia"/>
-        </w:rPr>
-        <w:t xml:space="preserve">4. too many forces want this to happen. </w:t>
-      </w:r>
-      <w:r>
-        <w:rPr>
-          <w:rFonts w:hint="eastAsia"/>
-        </w:rPr>
-        <w:t>Good for everyone to save face.</w:t>
-      </w:r>
-    </w:p>
-    <w:p>
-      <w:r>
-        <w:rPr>
-          <w:rFonts w:hint="eastAsia"/>
-        </w:rPr>
-        <w:t xml:space="preserve">5. </w:t>
-      </w:r>
-      <w:r>
-        <w:rPr>
-          <w:rFonts w:hint="eastAsia"/>
-        </w:rPr>
-        <w:t>Demand numbers on the downside.</w:t>
-      </w:r>
-    </w:p>
-    <w:p>
-      <w:r>
-        <w:rPr>
-          <w:rFonts w:hint="eastAsia"/>
-        </w:rPr>
-        <w:t>6. Nobody has an edge on anything. Stupid to trade at this stage.</w:t>
+        <w:t xml:space="preserve"> with where the street i</w:t>
+      </w:r>
+      <w:r>
+        <w:rPr>
+          <w:rFonts w:hint="eastAsia"/>
+        </w:rPr>
+        <w:t xml:space="preserve">s. More bearish than the </w:t>
+      </w:r>
+      <w:r>
+        <w:rPr>
+          <w:rFonts w:hint="eastAsia"/>
+        </w:rPr>
+        <w:t>street</w:t>
+      </w:r>
+      <w:r>
+        <w:rPr>
+          <w:rFonts w:hint="eastAsia"/>
+        </w:rPr>
+        <w:t xml:space="preserve">(GS </w:t>
+      </w:r>
+      <w:proofErr w:type="spellStart"/>
+      <w:r>
+        <w:rPr>
+          <w:rFonts w:hint="eastAsia"/>
+        </w:rPr>
+        <w:t>etc</w:t>
+      </w:r>
+      <w:proofErr w:type="spellEnd"/>
+      <w:r>
+        <w:rPr>
+          <w:rFonts w:hint="eastAsia"/>
+        </w:rPr>
+        <w:t>).</w:t>
+      </w:r>
+    </w:p>
+    <w:p>
+      <w:r>
+        <w:rPr>
+          <w:rFonts w:hint="eastAsia"/>
+        </w:rPr>
+        <w:t>2. IEA makes forecast in inventory. That may change.</w:t>
+      </w:r>
+    </w:p>
+    <w:p>
+      <w:r>
+        <w:rPr>
+          <w:rFonts w:hint="eastAsia"/>
+        </w:rPr>
+        <w:t>3. Sold off on the IEA report a little bit.</w:t>
+      </w:r>
+    </w:p>
+    <w:p>
+      <w:r>
+        <w:rPr>
+          <w:rFonts w:hint="eastAsia"/>
+        </w:rPr>
+        <w:t>4. Shut in: 1.2 from Ca</w:t>
+      </w:r>
+      <w:r>
+        <w:rPr>
+          <w:rFonts w:hint="eastAsia"/>
+        </w:rPr>
+        <w:t>nada, 400 in US, 300 in Brazil. 4m ex-</w:t>
+      </w:r>
+      <w:proofErr w:type="spellStart"/>
+      <w:r>
+        <w:rPr>
+          <w:rFonts w:hint="eastAsia"/>
+        </w:rPr>
+        <w:t>opec</w:t>
+      </w:r>
+      <w:proofErr w:type="spellEnd"/>
+      <w:r>
+        <w:rPr>
+          <w:rFonts w:hint="eastAsia"/>
+        </w:rPr>
+        <w:t xml:space="preserve"> to shut in</w:t>
+      </w:r>
+    </w:p>
+    <w:p>
+      <w:r>
+        <w:rPr>
+          <w:rFonts w:hint="eastAsia"/>
+        </w:rPr>
+        <w:t>5. progressing but slow.</w:t>
+      </w:r>
+    </w:p>
+    <w:p>
+      <w:r>
+        <w:rPr>
+          <w:rFonts w:hint="eastAsia"/>
+        </w:rPr>
+        <w:t xml:space="preserve">6. Texas to </w:t>
+      </w:r>
+      <w:proofErr w:type="spellStart"/>
+      <w:r>
+        <w:rPr>
+          <w:rFonts w:hint="eastAsia"/>
+        </w:rPr>
+        <w:t>deicide</w:t>
+      </w:r>
+      <w:proofErr w:type="spellEnd"/>
+      <w:r>
+        <w:rPr>
+          <w:rFonts w:hint="eastAsia"/>
+        </w:rPr>
+        <w:t xml:space="preserve"> on 11</w:t>
       </w:r>
     </w:p>
     <w:p/>
@@ -2082,26 +2356,152 @@
         <w:rPr>
           <w:rFonts w:hint="eastAsia"/>
         </w:rPr>
-        <w:t>Rates</w:t>
-      </w:r>
-    </w:p>
-    <w:p>
-      <w:r>
-        <w:rPr>
-          <w:rFonts w:hint="eastAsia"/>
-        </w:rPr>
-        <w:t xml:space="preserve">1. fairly </w:t>
+        <w:t>FI</w:t>
+      </w:r>
+    </w:p>
+    <w:p>
+      <w:r>
+        <w:rPr>
+          <w:rFonts w:hint="eastAsia"/>
+        </w:rPr>
+        <w:t>1. dollar</w:t>
+      </w:r>
+    </w:p>
+    <w:p>
+      <w:r>
+        <w:rPr>
+          <w:rFonts w:hint="eastAsia"/>
+        </w:rPr>
+        <w:t>2. Zoltan put out his piece.</w:t>
+      </w:r>
+    </w:p>
+    <w:p>
+      <w:r>
+        <w:rPr>
+          <w:rFonts w:hint="eastAsia"/>
+        </w:rPr>
+        <w:t>3. Euribor, curve flattening.</w:t>
+      </w:r>
+    </w:p>
+    <w:p/>
+    <w:p>
+      <w:r>
+        <w:rPr>
+          <w:rFonts w:hint="eastAsia"/>
+        </w:rPr>
+        <w:t>2020-4-16</w:t>
+      </w:r>
+    </w:p>
+    <w:p>
+      <w:r>
+        <w:rPr>
+          <w:rFonts w:hint="eastAsia"/>
+        </w:rPr>
+        <w:t>1. debate on opening up continues.</w:t>
+      </w:r>
+    </w:p>
+    <w:p>
+      <w:r>
+        <w:rPr>
+          <w:rFonts w:hint="eastAsia"/>
+        </w:rPr>
+        <w:t>2. UK: There'll be social distancing in place until vaccine is developed. This will be surprise to many people. Survey: life return to normal 6months?</w:t>
+      </w:r>
+    </w:p>
+    <w:p>
+      <w:r>
+        <w:rPr>
+          <w:rFonts w:hint="eastAsia"/>
+        </w:rPr>
+        <w:t>3. Large scale bankruptcies. Large retailers in Europe. Department sector. Labor market reverse take longer than thinking?</w:t>
+      </w:r>
+    </w:p>
+    <w:p>
+      <w:r>
+        <w:rPr>
+          <w:rFonts w:hint="eastAsia"/>
+        </w:rPr>
+        <w:t xml:space="preserve">4. </w:t>
       </w:r>
       <w:proofErr w:type="spellStart"/>
-      <w:proofErr w:type="gramStart"/>
-      <w:r>
-        <w:rPr>
-          <w:rFonts w:hint="eastAsia"/>
-        </w:rPr>
-        <w:t>quite</w:t>
+      <w:r>
+        <w:rPr>
+          <w:rFonts w:hint="eastAsia"/>
+        </w:rPr>
+        <w:t>Largarde</w:t>
       </w:r>
       <w:proofErr w:type="spellEnd"/>
-      <w:proofErr w:type="gramEnd"/>
+      <w:r>
+        <w:rPr>
+          <w:rFonts w:hint="eastAsia"/>
+        </w:rPr>
+        <w:t xml:space="preserve">: new version on whatever it takes. Longer list of things they can do. </w:t>
+      </w:r>
+    </w:p>
+    <w:p>
+      <w:r>
+        <w:rPr>
+          <w:rFonts w:hint="eastAsia"/>
+        </w:rPr>
+        <w:t>5. IMF week, a lot of comments out next days.</w:t>
+      </w:r>
+    </w:p>
+    <w:p/>
+    <w:p>
+      <w:r>
+        <w:rPr>
+          <w:rFonts w:hint="eastAsia"/>
+        </w:rPr>
+        <w:t>Oil:</w:t>
+      </w:r>
+    </w:p>
+    <w:p>
+      <w:r>
+        <w:rPr>
+          <w:rFonts w:hint="eastAsia"/>
+        </w:rPr>
+        <w:t>1. bearish IEA, down day.</w:t>
+      </w:r>
+    </w:p>
+    <w:p>
+      <w:r>
+        <w:rPr>
+          <w:rFonts w:hint="eastAsia"/>
+        </w:rPr>
+        <w:t>2. Curve strengthen, following local differentials.</w:t>
+      </w:r>
+    </w:p>
+    <w:p>
+      <w:r>
+        <w:rPr>
+          <w:rFonts w:hint="eastAsia"/>
+        </w:rPr>
+        <w:t>3. News: Trump admin: paying producers to not producing oil. 20 dollar WTI</w:t>
+      </w:r>
+    </w:p>
+    <w:p>
+      <w:r>
+        <w:rPr>
+          <w:rFonts w:hint="eastAsia"/>
+        </w:rPr>
+        <w:t>4. Trying to get creative here.</w:t>
+      </w:r>
+    </w:p>
+    <w:p>
+      <w:r>
+        <w:rPr>
+          <w:rFonts w:hint="eastAsia"/>
+        </w:rPr>
+        <w:t xml:space="preserve">5. we got some data from EU and US, 3 weeks of lock down. Maybe 30% </w:t>
+      </w:r>
+      <w:proofErr w:type="spellStart"/>
+      <w:r>
+        <w:rPr>
+          <w:rFonts w:hint="eastAsia"/>
+        </w:rPr>
+        <w:t>yoy</w:t>
+      </w:r>
+      <w:proofErr w:type="spellEnd"/>
       <w:r>
         <w:rPr>
           <w:rFonts w:hint="eastAsia"/>
@@ -2114,29 +2514,7 @@
         <w:rPr>
           <w:rFonts w:hint="eastAsia"/>
         </w:rPr>
-        <w:t>2. focus on EU meeting. The market price in some sort of agreement. People worry going to the weekend.</w:t>
-      </w:r>
-    </w:p>
-    <w:p>
-      <w:r>
-        <w:rPr>
-          <w:rFonts w:hint="eastAsia"/>
-        </w:rPr>
-        <w:t>3. Italy might be downgraded.</w:t>
-      </w:r>
-    </w:p>
-    <w:p>
-      <w:r>
-        <w:rPr>
-          <w:rFonts w:hint="eastAsia"/>
-        </w:rPr>
-        <w:t>4. Decision will be after Easter. But tone ma</w:t>
-      </w:r>
-      <w:r>
-        <w:rPr>
-          <w:rFonts w:hint="eastAsia"/>
-        </w:rPr>
-        <w:t>tters more.</w:t>
+        <w:t>6. The market is very bearish.</w:t>
       </w:r>
     </w:p>
     <w:p/>
@@ -2145,63 +2523,23 @@
         <w:rPr>
           <w:rFonts w:hint="eastAsia"/>
         </w:rPr>
-        <w:t>2020-4-14:</w:t>
-      </w:r>
-    </w:p>
-    <w:p>
-      <w:r>
-        <w:rPr>
-          <w:rFonts w:hint="eastAsia"/>
-        </w:rPr>
-        <w:t>TJ:</w:t>
-      </w:r>
-    </w:p>
-    <w:p>
-      <w:r>
-        <w:rPr>
-          <w:rFonts w:hint="eastAsia"/>
-        </w:rPr>
-        <w:t>1. Export slightly better, reflecting bouncing back in March</w:t>
-      </w:r>
-    </w:p>
-    <w:p>
-      <w:r>
-        <w:rPr>
-          <w:rFonts w:hint="eastAsia"/>
-        </w:rPr>
-        <w:t>2. Improvement is temp.</w:t>
-      </w:r>
-    </w:p>
-    <w:p>
-      <w:r>
-        <w:rPr>
-          <w:rFonts w:hint="eastAsia"/>
-        </w:rPr>
-        <w:t>3. Korea launch election. A little problem.</w:t>
-      </w:r>
-    </w:p>
-    <w:p>
-      <w:r>
-        <w:rPr>
-          <w:rFonts w:hint="eastAsia"/>
-        </w:rPr>
-        <w:t>4. Italy reluctant to agree the EU agreement. Apr 23rd, further progress.</w:t>
-      </w:r>
-    </w:p>
-    <w:p>
-      <w:r>
-        <w:rPr>
-          <w:rFonts w:hint="eastAsia"/>
-        </w:rPr>
-        <w:t xml:space="preserve">5. More language in EU bonds in there. </w:t>
-      </w:r>
-    </w:p>
-    <w:p>
-      <w:r>
-        <w:rPr>
-          <w:rFonts w:hint="eastAsia"/>
-        </w:rPr>
-        <w:t>6. US policy: survey this morning: 21,000 asked for support.</w:t>
+        <w:t>2020-4-17</w:t>
+      </w:r>
+    </w:p>
+    <w:p>
+      <w:r>
+        <w:rPr>
+          <w:rFonts w:hint="eastAsia"/>
+        </w:rPr>
+        <w:t>1. HF data from EU shows a little bit of easing up of severe lockdown.</w:t>
+      </w:r>
+    </w:p>
+    <w:p>
+      <w:r>
+        <w:rPr>
+          <w:rFonts w:hint="eastAsia"/>
+        </w:rPr>
+        <w:t xml:space="preserve">2. FT published: a) clear China sceptics. No way to back to business as usual with China. Geopolitical shift certainly in place. b) environmental change. c) European to step up. Government bond. </w:t>
       </w:r>
     </w:p>
     <w:p/>
@@ -2210,54 +2548,99 @@
         <w:rPr>
           <w:rFonts w:hint="eastAsia"/>
         </w:rPr>
-        <w:t>Oil:</w:t>
-      </w:r>
-    </w:p>
-    <w:p>
-      <w:r>
-        <w:rPr>
-          <w:rFonts w:hint="eastAsia"/>
-        </w:rPr>
-        <w:lastRenderedPageBreak/>
-        <w:t xml:space="preserve">1. </w:t>
-      </w:r>
-      <w:proofErr w:type="gramStart"/>
-      <w:r>
-        <w:rPr>
-          <w:rFonts w:hint="eastAsia"/>
-        </w:rPr>
-        <w:t>really which</w:t>
-      </w:r>
-      <w:proofErr w:type="gramEnd"/>
-      <w:r>
-        <w:rPr>
-          <w:rFonts w:hint="eastAsia"/>
-        </w:rPr>
-        <w:t xml:space="preserve"> month we're talking about.</w:t>
-      </w:r>
-    </w:p>
-    <w:p>
-      <w:r>
-        <w:rPr>
-          <w:rFonts w:hint="eastAsia"/>
-        </w:rPr>
-        <w:t>2. Curve moved going on.</w:t>
-      </w:r>
-    </w:p>
-    <w:p>
-      <w:r>
-        <w:rPr>
-          <w:rFonts w:hint="eastAsia"/>
-        </w:rPr>
-        <w:t>3. Thurs and yesterday all oil except May and Jun more up.</w:t>
-      </w:r>
-    </w:p>
-    <w:p>
-      <w:r>
-        <w:rPr>
-          <w:rFonts w:hint="eastAsia"/>
-        </w:rPr>
-        <w:t>4. Market is trying to price build May, more normal situation out the curve.</w:t>
+        <w:t>Oil</w:t>
+      </w:r>
+    </w:p>
+    <w:p>
+      <w:r>
+        <w:rPr>
+          <w:rFonts w:hint="eastAsia"/>
+        </w:rPr>
+        <w:t>1. Curve goes banana's</w:t>
+      </w:r>
+    </w:p>
+    <w:p>
+      <w:r>
+        <w:rPr>
+          <w:rFonts w:hint="eastAsia"/>
+        </w:rPr>
+        <w:t>2. Roll...cover...</w:t>
+      </w:r>
+      <w:r>
+        <w:rPr>
+          <w:rFonts w:hint="eastAsia"/>
+        </w:rPr>
+        <w:t xml:space="preserve"> They've already rolled.</w:t>
+      </w:r>
+    </w:p>
+    <w:p>
+      <w:r>
+        <w:rPr>
+          <w:rFonts w:hint="eastAsia"/>
+        </w:rPr>
+        <w:t>3.</w:t>
+      </w:r>
+      <w:r>
+        <w:rPr>
+          <w:rFonts w:hint="eastAsia"/>
+        </w:rPr>
+        <w:t xml:space="preserve"> Saudi Aramco came out, news...</w:t>
+      </w:r>
+    </w:p>
+    <w:p>
+      <w:r>
+        <w:rPr>
+          <w:rFonts w:hint="eastAsia"/>
+        </w:rPr>
+        <w:t xml:space="preserve">4. China public transportation, planes, down 60% </w:t>
+      </w:r>
+      <w:proofErr w:type="spellStart"/>
+      <w:r>
+        <w:rPr>
+          <w:rFonts w:hint="eastAsia"/>
+        </w:rPr>
+        <w:t>yoy</w:t>
+      </w:r>
+      <w:proofErr w:type="spellEnd"/>
+      <w:r>
+        <w:rPr>
+          <w:rFonts w:hint="eastAsia"/>
+        </w:rPr>
+        <w:t xml:space="preserve">. High way traffic up 40% </w:t>
+      </w:r>
+      <w:proofErr w:type="spellStart"/>
+      <w:r>
+        <w:rPr>
+          <w:rFonts w:hint="eastAsia"/>
+        </w:rPr>
+        <w:t>yoy</w:t>
+      </w:r>
+      <w:proofErr w:type="spellEnd"/>
+      <w:r>
+        <w:rPr>
+          <w:rFonts w:hint="eastAsia"/>
+        </w:rPr>
+        <w:t>. Refinery runs hitting record high in China. Massive shift. Apr energy d</w:t>
+      </w:r>
+      <w:r>
+        <w:rPr>
+          <w:rFonts w:hint="eastAsia"/>
+        </w:rPr>
+        <w:t xml:space="preserve">own 20%. Refineries run up </w:t>
+      </w:r>
+      <w:proofErr w:type="spellStart"/>
+      <w:r>
+        <w:rPr>
+          <w:rFonts w:hint="eastAsia"/>
+        </w:rPr>
+        <w:t>yoy</w:t>
+      </w:r>
+      <w:proofErr w:type="spellEnd"/>
+      <w:r>
+        <w:rPr>
+          <w:rFonts w:hint="eastAsia"/>
+        </w:rPr>
+        <w:t>.</w:t>
       </w:r>
     </w:p>
     <w:p/>
@@ -2266,91 +2649,148 @@
         <w:rPr>
           <w:rFonts w:hint="eastAsia"/>
         </w:rPr>
-        <w:t>2020-4-15</w:t>
-      </w:r>
-    </w:p>
-    <w:p>
-      <w:r>
-        <w:rPr>
-          <w:rFonts w:hint="eastAsia"/>
-        </w:rPr>
-        <w:t>1. oil market is the key thing</w:t>
-      </w:r>
-    </w:p>
-    <w:p>
-      <w:r>
-        <w:rPr>
-          <w:rFonts w:hint="eastAsia"/>
-        </w:rPr>
-        <w:t>2. PBOC offered 2.9%. Larger than expected. Make sure to provide before Q1 GDP</w:t>
-      </w:r>
-    </w:p>
-    <w:p>
-      <w:r>
-        <w:rPr>
-          <w:rFonts w:hint="eastAsia"/>
-        </w:rPr>
-        <w:t>3. Significant easing in FCI index. retreat 2/3 from the peak.</w:t>
-      </w:r>
-    </w:p>
-    <w:p>
-      <w:r>
-        <w:rPr>
-          <w:rFonts w:hint="eastAsia"/>
-        </w:rPr>
-        <w:t>4. IMF forecast quite a lot of attention. Shape of the recovery in question.</w:t>
-      </w:r>
-    </w:p>
-    <w:p>
-      <w:r>
-        <w:rPr>
-          <w:rFonts w:hint="eastAsia"/>
-        </w:rPr>
-        <w:t xml:space="preserve">5. Harvard suggest that social distancing until 2022. Not going to be </w:t>
+        <w:t>2020-4-20</w:t>
+      </w:r>
+    </w:p>
+    <w:p>
+      <w:r>
+        <w:rPr>
+          <w:rFonts w:hint="eastAsia"/>
+        </w:rPr>
+        <w:t>Oil</w:t>
+      </w:r>
+    </w:p>
+    <w:p>
+      <w:r>
+        <w:rPr>
+          <w:rFonts w:hint="eastAsia"/>
+        </w:rPr>
+        <w:t>1. sell-off in the WTI curve, drag everything lower.</w:t>
+      </w:r>
+    </w:p>
+    <w:p>
+      <w:r>
+        <w:rPr>
+          <w:rFonts w:hint="eastAsia"/>
+        </w:rPr>
+        <w:t>2. clean of non-physical position</w:t>
+      </w:r>
+      <w:r>
+        <w:rPr>
+          <w:rFonts w:hint="eastAsia"/>
+        </w:rPr>
+        <w:t>.</w:t>
+      </w:r>
+    </w:p>
+    <w:p>
+      <w:r>
+        <w:rPr>
+          <w:rFonts w:hint="eastAsia"/>
+        </w:rPr>
+        <w:t>3. Bananas.</w:t>
+      </w:r>
+    </w:p>
+    <w:p>
+      <w:r>
+        <w:rPr>
+          <w:rFonts w:hint="eastAsia"/>
+        </w:rPr>
+        <w:t>4. No real news on this.</w:t>
+      </w:r>
+    </w:p>
+    <w:p>
+      <w:r>
+        <w:rPr>
+          <w:rFonts w:hint="eastAsia"/>
+        </w:rPr>
+        <w:t>5. c</w:t>
+      </w:r>
+      <w:r>
+        <w:rPr>
+          <w:rFonts w:hint="eastAsia"/>
+        </w:rPr>
+        <w:t xml:space="preserve">onfirming </w:t>
       </w:r>
       <w:proofErr w:type="spellStart"/>
       <w:r>
         <w:rPr>
           <w:rFonts w:hint="eastAsia"/>
         </w:rPr>
-        <w:t>v-shape</w:t>
+        <w:t>cushing</w:t>
       </w:r>
       <w:proofErr w:type="spellEnd"/>
       <w:r>
         <w:rPr>
           <w:rFonts w:hint="eastAsia"/>
         </w:rPr>
-        <w:t xml:space="preserve"> coming back.</w:t>
-      </w:r>
-    </w:p>
-    <w:p>
-      <w:r>
-        <w:rPr>
-          <w:rFonts w:hint="eastAsia"/>
-        </w:rPr>
-        <w:t>6. Pressure on BTPs. 150% by the end of the year, highest in Italy since 1920.</w:t>
-      </w:r>
-    </w:p>
-    <w:p>
-      <w:r>
-        <w:rPr>
-          <w:rFonts w:hint="eastAsia"/>
-        </w:rPr>
-        <w:t xml:space="preserve">7. 23rd is EU </w:t>
+        <w:t xml:space="preserve"> going to be fu</w:t>
+      </w:r>
+      <w:r>
+        <w:rPr>
+          <w:rFonts w:hint="eastAsia"/>
+        </w:rPr>
+        <w:t>ll in May. Very bearish WTI.</w:t>
+      </w:r>
+    </w:p>
+    <w:p/>
+    <w:p>
+      <w:r>
+        <w:rPr>
+          <w:rFonts w:hint="eastAsia"/>
+        </w:rPr>
+        <w:t xml:space="preserve">What needs to change to help the volume in the </w:t>
+      </w:r>
+      <w:r>
+        <w:rPr>
+          <w:rFonts w:hint="eastAsia"/>
+        </w:rPr>
+        <w:t>next 30 days.</w:t>
+      </w:r>
+    </w:p>
+    <w:p>
+      <w:r>
+        <w:rPr>
+          <w:rFonts w:hint="eastAsia"/>
+        </w:rPr>
+        <w:t>1. For other areas to have storage to have the excess crude.</w:t>
+      </w:r>
+    </w:p>
+    <w:p>
+      <w:r>
+        <w:rPr>
+          <w:rFonts w:hint="eastAsia"/>
+        </w:rPr>
+        <w:t>2. Nobody could redirect it.</w:t>
+      </w:r>
+    </w:p>
+    <w:p>
+      <w:r>
+        <w:rPr>
+          <w:rFonts w:hint="eastAsia"/>
+        </w:rPr>
+        <w:t>3. Cushing supply/demand perspective.</w:t>
+      </w:r>
+    </w:p>
+    <w:p>
+      <w:r>
+        <w:rPr>
+          <w:rFonts w:hint="eastAsia"/>
+        </w:rPr>
+        <w:t xml:space="preserve">4. Mainly a </w:t>
       </w:r>
       <w:proofErr w:type="spellStart"/>
       <w:r>
         <w:rPr>
           <w:rFonts w:hint="eastAsia"/>
         </w:rPr>
-        <w:t>concil</w:t>
+        <w:t>cushing</w:t>
       </w:r>
       <w:proofErr w:type="spellEnd"/>
       <w:r>
         <w:rPr>
           <w:rFonts w:hint="eastAsia"/>
         </w:rPr>
-        <w:t xml:space="preserve"> meeting. Expect another muddle through. Difficult to see favorable outcome.</w:t>
+        <w:t xml:space="preserve"> problem.</w:t>
       </w:r>
     </w:p>
     <w:p/>
@@ -2359,736 +2799,88 @@
         <w:rPr>
           <w:rFonts w:hint="eastAsia"/>
         </w:rPr>
-        <w:t>Oil</w:t>
-      </w:r>
-    </w:p>
-    <w:p>
-      <w:r>
-        <w:rPr>
-          <w:rFonts w:hint="eastAsia"/>
-        </w:rPr>
-        <w:t xml:space="preserve">1. IEA report revised down demand. </w:t>
+        <w:t>Macro</w:t>
+      </w:r>
+    </w:p>
+    <w:p>
+      <w:r>
+        <w:rPr>
+          <w:rFonts w:hint="eastAsia"/>
+        </w:rPr>
+        <w:t xml:space="preserve">1. EU: BTPs slope ok, ECB continue to buy them. </w:t>
+      </w:r>
+    </w:p>
+    <w:p>
+      <w:r>
+        <w:rPr>
+          <w:rFonts w:hint="eastAsia"/>
+        </w:rPr>
+        <w:t xml:space="preserve">2. </w:t>
+      </w:r>
+      <w:r>
+        <w:rPr>
+          <w:rFonts w:hint="eastAsia"/>
+        </w:rPr>
+        <w:t>Italy more fudge.</w:t>
+      </w:r>
+    </w:p>
+    <w:p>
+      <w:r>
+        <w:rPr>
+          <w:rFonts w:hint="eastAsia"/>
+        </w:rPr>
+        <w:t xml:space="preserve">3. US package stage 4. Funding for small business, hospitals. </w:t>
+      </w:r>
+    </w:p>
+    <w:p>
+      <w:r>
+        <w:rPr>
+          <w:rFonts w:hint="eastAsia"/>
+        </w:rPr>
+        <w:t>4. China considering more stimulus measures on the fiscal side.</w:t>
+      </w:r>
+    </w:p>
+    <w:p/>
+    <w:p>
+      <w:r>
+        <w:rPr>
+          <w:rFonts w:hint="eastAsia"/>
+        </w:rPr>
+        <w:t>Rates:</w:t>
+      </w:r>
+    </w:p>
+    <w:p>
+      <w:r>
+        <w:rPr>
+          <w:rFonts w:hint="eastAsia"/>
+        </w:rPr>
+        <w:t>1. ??</w:t>
+      </w:r>
+    </w:p>
+    <w:p/>
+    <w:p>
+      <w:r>
+        <w:rPr>
+          <w:rFonts w:hint="eastAsia"/>
+        </w:rPr>
+        <w:t>2020-4-21</w:t>
+      </w:r>
+    </w:p>
+    <w:p>
+      <w:r>
+        <w:rPr>
+          <w:rFonts w:hint="eastAsia"/>
+        </w:rPr>
+        <w:t xml:space="preserve">1. Unlike to come to a final decision to come to </w:t>
       </w:r>
       <w:proofErr w:type="spellStart"/>
       <w:r>
         <w:rPr>
           <w:rFonts w:hint="eastAsia"/>
         </w:rPr>
-        <w:t>Inline</w:t>
+        <w:t>a</w:t>
       </w:r>
       <w:proofErr w:type="spellEnd"/>
-      <w:r>
-        <w:rPr>
-          <w:rFonts w:hint="eastAsia"/>
-        </w:rPr>
-        <w:t xml:space="preserve"> with where the street i</w:t>
-      </w:r>
-      <w:r>
-        <w:rPr>
-          <w:rFonts w:hint="eastAsia"/>
-        </w:rPr>
-        <w:t xml:space="preserve">s. More bearish than the </w:t>
-      </w:r>
-      <w:proofErr w:type="gramStart"/>
-      <w:r>
-        <w:rPr>
-          <w:rFonts w:hint="eastAsia"/>
-        </w:rPr>
-        <w:t>street</w:t>
-      </w:r>
-      <w:r>
-        <w:rPr>
-          <w:rFonts w:hint="eastAsia"/>
-        </w:rPr>
-        <w:t>(</w:t>
-      </w:r>
-      <w:proofErr w:type="gramEnd"/>
-      <w:r>
-        <w:rPr>
-          <w:rFonts w:hint="eastAsia"/>
-        </w:rPr>
-        <w:t xml:space="preserve">GS </w:t>
-      </w:r>
-      <w:proofErr w:type="spellStart"/>
-      <w:r>
-        <w:rPr>
-          <w:rFonts w:hint="eastAsia"/>
-        </w:rPr>
-        <w:t>etc</w:t>
-      </w:r>
-      <w:proofErr w:type="spellEnd"/>
-      <w:r>
-        <w:rPr>
-          <w:rFonts w:hint="eastAsia"/>
-        </w:rPr>
-        <w:t>).</w:t>
-      </w:r>
-    </w:p>
-    <w:p>
-      <w:r>
-        <w:rPr>
-          <w:rFonts w:hint="eastAsia"/>
-        </w:rPr>
-        <w:t>2. IEA makes forecast in inventory. That may change.</w:t>
-      </w:r>
-    </w:p>
-    <w:p>
-      <w:r>
-        <w:rPr>
-          <w:rFonts w:hint="eastAsia"/>
-        </w:rPr>
-        <w:t>3. Sold off on the IEA report a little bit.</w:t>
-      </w:r>
-    </w:p>
-    <w:p>
-      <w:r>
-        <w:rPr>
-          <w:rFonts w:hint="eastAsia"/>
-        </w:rPr>
-        <w:t>4. Shut in: 1.2 from Ca</w:t>
-      </w:r>
-      <w:r>
-        <w:rPr>
-          <w:rFonts w:hint="eastAsia"/>
-        </w:rPr>
-        <w:t>nada, 400 in US, 300 in Brazil. 4m ex-</w:t>
-      </w:r>
-      <w:proofErr w:type="spellStart"/>
-      <w:r>
-        <w:rPr>
-          <w:rFonts w:hint="eastAsia"/>
-        </w:rPr>
-        <w:t>opec</w:t>
-      </w:r>
-      <w:proofErr w:type="spellEnd"/>
-      <w:r>
-        <w:rPr>
-          <w:rFonts w:hint="eastAsia"/>
-        </w:rPr>
-        <w:t xml:space="preserve"> to shut in</w:t>
-      </w:r>
-    </w:p>
-    <w:p>
-      <w:r>
-        <w:rPr>
-          <w:rFonts w:hint="eastAsia"/>
-        </w:rPr>
-        <w:t>5. progressing but slow.</w:t>
-      </w:r>
-    </w:p>
-    <w:p>
-      <w:r>
-        <w:rPr>
-          <w:rFonts w:hint="eastAsia"/>
-        </w:rPr>
-        <w:t xml:space="preserve">6. Texas to </w:t>
-      </w:r>
-      <w:proofErr w:type="spellStart"/>
-      <w:r>
-        <w:rPr>
-          <w:rFonts w:hint="eastAsia"/>
-        </w:rPr>
-        <w:t>deicide</w:t>
-      </w:r>
-      <w:proofErr w:type="spellEnd"/>
-      <w:r>
-        <w:rPr>
-          <w:rFonts w:hint="eastAsia"/>
-        </w:rPr>
-        <w:t xml:space="preserve"> on 11</w:t>
-      </w:r>
-    </w:p>
-    <w:p/>
-    <w:p>
-      <w:r>
-        <w:rPr>
-          <w:rFonts w:hint="eastAsia"/>
-        </w:rPr>
-        <w:t>FI</w:t>
-      </w:r>
-    </w:p>
-    <w:p>
-      <w:r>
-        <w:rPr>
-          <w:rFonts w:hint="eastAsia"/>
-        </w:rPr>
-        <w:t>1. dollar</w:t>
-      </w:r>
-    </w:p>
-    <w:p>
-      <w:r>
-        <w:rPr>
-          <w:rFonts w:hint="eastAsia"/>
-        </w:rPr>
-        <w:t>2. Zoltan put out his piece.</w:t>
-      </w:r>
-    </w:p>
-    <w:p>
-      <w:r>
-        <w:rPr>
-          <w:rFonts w:hint="eastAsia"/>
-        </w:rPr>
-        <w:t>3. Euribor, curve flattening.</w:t>
-      </w:r>
-    </w:p>
-    <w:p/>
-    <w:p>
-      <w:r>
-        <w:rPr>
-          <w:rFonts w:hint="eastAsia"/>
-        </w:rPr>
-        <w:t>2020-4-16</w:t>
-      </w:r>
-    </w:p>
-    <w:p>
-      <w:r>
-        <w:rPr>
-          <w:rFonts w:hint="eastAsia"/>
-        </w:rPr>
-        <w:t xml:space="preserve">1. debate on </w:t>
-      </w:r>
-      <w:proofErr w:type="gramStart"/>
-      <w:r>
-        <w:rPr>
-          <w:rFonts w:hint="eastAsia"/>
-        </w:rPr>
-        <w:t>opening up</w:t>
-      </w:r>
-      <w:proofErr w:type="gramEnd"/>
-      <w:r>
-        <w:rPr>
-          <w:rFonts w:hint="eastAsia"/>
-        </w:rPr>
-        <w:t xml:space="preserve"> continues.</w:t>
-      </w:r>
-    </w:p>
-    <w:p>
-      <w:r>
-        <w:rPr>
-          <w:rFonts w:hint="eastAsia"/>
-        </w:rPr>
-        <w:t>2. UK: There'll be social distancing in place until vaccine is developed. This will be surprise to many people. Survey: life return to normal 6months?</w:t>
-      </w:r>
-    </w:p>
-    <w:p>
-      <w:r>
-        <w:rPr>
-          <w:rFonts w:hint="eastAsia"/>
-        </w:rPr>
-        <w:t>3. Large scale bankruptcies. Large retailers in Europe. Department sector. Labor market reverse take longer than thinking?</w:t>
-      </w:r>
-    </w:p>
-    <w:p>
-      <w:r>
-        <w:rPr>
-          <w:rFonts w:hint="eastAsia"/>
-        </w:rPr>
-        <w:t xml:space="preserve">4. </w:t>
-      </w:r>
-      <w:proofErr w:type="spellStart"/>
-      <w:r>
-        <w:rPr>
-          <w:rFonts w:hint="eastAsia"/>
-        </w:rPr>
-        <w:t>Largarde</w:t>
-      </w:r>
-      <w:proofErr w:type="spellEnd"/>
-      <w:r>
-        <w:rPr>
-          <w:rFonts w:hint="eastAsia"/>
-        </w:rPr>
-        <w:t xml:space="preserve">: new version on whatever it takes. Longer list of things they can do. </w:t>
-      </w:r>
-    </w:p>
-    <w:p>
-      <w:r>
-        <w:rPr>
-          <w:rFonts w:hint="eastAsia"/>
-        </w:rPr>
-        <w:t>5. IMF week, a lot of comments out next days.</w:t>
-      </w:r>
-    </w:p>
-    <w:p/>
-    <w:p>
-      <w:r>
-        <w:rPr>
-          <w:rFonts w:hint="eastAsia"/>
-        </w:rPr>
-        <w:t>Oil:</w:t>
-      </w:r>
-    </w:p>
-    <w:p>
-      <w:r>
-        <w:rPr>
-          <w:rFonts w:hint="eastAsia"/>
-        </w:rPr>
-        <w:t>1. bearish IEA, down day.</w:t>
-      </w:r>
-    </w:p>
-    <w:p>
-      <w:r>
-        <w:rPr>
-          <w:rFonts w:hint="eastAsia"/>
-        </w:rPr>
-        <w:t>2. Curve strengthen, following local differentials.</w:t>
-      </w:r>
-    </w:p>
-    <w:p>
-      <w:r>
-        <w:rPr>
-          <w:rFonts w:hint="eastAsia"/>
-        </w:rPr>
-        <w:t xml:space="preserve">3. News: Trump admin: paying producers to not producing oil. </w:t>
-      </w:r>
-      <w:proofErr w:type="gramStart"/>
-      <w:r>
-        <w:rPr>
-          <w:rFonts w:hint="eastAsia"/>
-        </w:rPr>
-        <w:t>20 dollar</w:t>
-      </w:r>
-      <w:proofErr w:type="gramEnd"/>
-      <w:r>
-        <w:rPr>
-          <w:rFonts w:hint="eastAsia"/>
-        </w:rPr>
-        <w:t xml:space="preserve"> WTI</w:t>
-      </w:r>
-    </w:p>
-    <w:p>
-      <w:r>
-        <w:rPr>
-          <w:rFonts w:hint="eastAsia"/>
-        </w:rPr>
-        <w:t>4. Trying to get creative here.</w:t>
-      </w:r>
-    </w:p>
-    <w:p>
-      <w:r>
-        <w:rPr>
-          <w:rFonts w:hint="eastAsia"/>
-        </w:rPr>
-        <w:t xml:space="preserve">5. we got some data from EU and US, 3 weeks of lock down. Maybe 30% </w:t>
-      </w:r>
-      <w:proofErr w:type="spellStart"/>
-      <w:r>
-        <w:rPr>
-          <w:rFonts w:hint="eastAsia"/>
-        </w:rPr>
-        <w:t>yoy</w:t>
-      </w:r>
-      <w:proofErr w:type="spellEnd"/>
-      <w:r>
-        <w:rPr>
-          <w:rFonts w:hint="eastAsia"/>
-        </w:rPr>
-        <w:t>.</w:t>
-      </w:r>
-    </w:p>
-    <w:p>
-      <w:r>
-        <w:rPr>
-          <w:rFonts w:hint="eastAsia"/>
-        </w:rPr>
-        <w:t>6. The market is very bearish.</w:t>
-      </w:r>
-    </w:p>
-    <w:p/>
-    <w:p>
-      <w:r>
-        <w:rPr>
-          <w:rFonts w:hint="eastAsia"/>
-        </w:rPr>
-        <w:t>2020-4-17</w:t>
-      </w:r>
-    </w:p>
-    <w:p>
-      <w:r>
-        <w:rPr>
-          <w:rFonts w:hint="eastAsia"/>
-        </w:rPr>
-        <w:t>1. HF data from EU shows a little bit of easing up of severe lockdown.</w:t>
-      </w:r>
-    </w:p>
-    <w:p>
-      <w:r>
-        <w:rPr>
-          <w:rFonts w:hint="eastAsia"/>
-        </w:rPr>
-        <w:t xml:space="preserve">2. FT published: a) clear China sceptics. No way to back to business as usual with China. Geopolitical shift certainly in place. b) environmental change. c) European to step up. Government bond. </w:t>
-      </w:r>
-    </w:p>
-    <w:p/>
-    <w:p>
-      <w:r>
-        <w:rPr>
-          <w:rFonts w:hint="eastAsia"/>
-        </w:rPr>
-        <w:t>Oil</w:t>
-      </w:r>
-    </w:p>
-    <w:p>
-      <w:r>
-        <w:rPr>
-          <w:rFonts w:hint="eastAsia"/>
-        </w:rPr>
-        <w:t>1. Curve goes banana's</w:t>
-      </w:r>
-    </w:p>
-    <w:p>
-      <w:r>
-        <w:rPr>
-          <w:rFonts w:hint="eastAsia"/>
-        </w:rPr>
-        <w:t>2. Roll...cover...</w:t>
-      </w:r>
-      <w:r>
-        <w:rPr>
-          <w:rFonts w:hint="eastAsia"/>
-        </w:rPr>
-        <w:t xml:space="preserve"> </w:t>
-      </w:r>
-      <w:proofErr w:type="gramStart"/>
-      <w:r>
-        <w:rPr>
-          <w:rFonts w:hint="eastAsia"/>
-        </w:rPr>
-        <w:t>They've</w:t>
-      </w:r>
-      <w:proofErr w:type="gramEnd"/>
-      <w:r>
-        <w:rPr>
-          <w:rFonts w:hint="eastAsia"/>
-        </w:rPr>
-        <w:t xml:space="preserve"> already rolled.</w:t>
-      </w:r>
-    </w:p>
-    <w:p>
-      <w:r>
-        <w:rPr>
-          <w:rFonts w:hint="eastAsia"/>
-        </w:rPr>
-        <w:t>3.</w:t>
-      </w:r>
-      <w:r>
-        <w:rPr>
-          <w:rFonts w:hint="eastAsia"/>
-        </w:rPr>
-        <w:t xml:space="preserve"> Saudi Aramco came out, news...</w:t>
-      </w:r>
-    </w:p>
-    <w:p>
-      <w:r>
-        <w:rPr>
-          <w:rFonts w:hint="eastAsia"/>
-        </w:rPr>
-        <w:t xml:space="preserve">4. China public transportation, planes, down 60% </w:t>
-      </w:r>
-      <w:proofErr w:type="spellStart"/>
-      <w:r>
-        <w:rPr>
-          <w:rFonts w:hint="eastAsia"/>
-        </w:rPr>
-        <w:t>yoy</w:t>
-      </w:r>
-      <w:proofErr w:type="spellEnd"/>
-      <w:r>
-        <w:rPr>
-          <w:rFonts w:hint="eastAsia"/>
-        </w:rPr>
-        <w:t xml:space="preserve">. </w:t>
-      </w:r>
-      <w:proofErr w:type="gramStart"/>
-      <w:r>
-        <w:rPr>
-          <w:rFonts w:hint="eastAsia"/>
-        </w:rPr>
-        <w:t>High way</w:t>
-      </w:r>
-      <w:proofErr w:type="gramEnd"/>
-      <w:r>
-        <w:rPr>
-          <w:rFonts w:hint="eastAsia"/>
-        </w:rPr>
-        <w:t xml:space="preserve"> traffic up 40% </w:t>
-      </w:r>
-      <w:proofErr w:type="spellStart"/>
-      <w:r>
-        <w:rPr>
-          <w:rFonts w:hint="eastAsia"/>
-        </w:rPr>
-        <w:t>yoy</w:t>
-      </w:r>
-      <w:proofErr w:type="spellEnd"/>
-      <w:r>
-        <w:rPr>
-          <w:rFonts w:hint="eastAsia"/>
-        </w:rPr>
-        <w:t>. Refinery runs hitting record high in China. Massive shift. Apr energy d</w:t>
-      </w:r>
-      <w:r>
-        <w:rPr>
-          <w:rFonts w:hint="eastAsia"/>
-        </w:rPr>
-        <w:t xml:space="preserve">own 20%. Refineries run up </w:t>
-      </w:r>
-      <w:proofErr w:type="spellStart"/>
-      <w:r>
-        <w:rPr>
-          <w:rFonts w:hint="eastAsia"/>
-        </w:rPr>
-        <w:t>yoy</w:t>
-      </w:r>
-      <w:proofErr w:type="spellEnd"/>
-      <w:r>
-        <w:rPr>
-          <w:rFonts w:hint="eastAsia"/>
-        </w:rPr>
-        <w:t>.</w:t>
-      </w:r>
-    </w:p>
-    <w:p/>
-    <w:p>
-      <w:r>
-        <w:rPr>
-          <w:rFonts w:hint="eastAsia"/>
-        </w:rPr>
-        <w:t>2020-4-20</w:t>
-      </w:r>
-    </w:p>
-    <w:p>
-      <w:r>
-        <w:rPr>
-          <w:rFonts w:hint="eastAsia"/>
-        </w:rPr>
-        <w:t>Oil</w:t>
-      </w:r>
-    </w:p>
-    <w:p>
-      <w:r>
-        <w:rPr>
-          <w:rFonts w:hint="eastAsia"/>
-        </w:rPr>
-        <w:t>1. sell-off in the WTI curve, drag everything lower.</w:t>
-      </w:r>
-    </w:p>
-    <w:p>
-      <w:r>
-        <w:rPr>
-          <w:rFonts w:hint="eastAsia"/>
-        </w:rPr>
-        <w:t>2. clean of non-physical position</w:t>
-      </w:r>
-      <w:r>
-        <w:rPr>
-          <w:rFonts w:hint="eastAsia"/>
-        </w:rPr>
-        <w:t>.</w:t>
-      </w:r>
-    </w:p>
-    <w:p>
-      <w:r>
-        <w:rPr>
-          <w:rFonts w:hint="eastAsia"/>
-        </w:rPr>
-        <w:t>3. Bananas.</w:t>
-      </w:r>
-    </w:p>
-    <w:p>
-      <w:r>
-        <w:rPr>
-          <w:rFonts w:hint="eastAsia"/>
-        </w:rPr>
-        <w:t>4. No real news on this.</w:t>
-      </w:r>
-    </w:p>
-    <w:p>
-      <w:r>
-        <w:rPr>
-          <w:rFonts w:hint="eastAsia"/>
-        </w:rPr>
-        <w:t>5. c</w:t>
-      </w:r>
-      <w:r>
-        <w:rPr>
-          <w:rFonts w:hint="eastAsia"/>
-        </w:rPr>
-        <w:t xml:space="preserve">onfirming </w:t>
-      </w:r>
-      <w:proofErr w:type="spellStart"/>
-      <w:r>
-        <w:rPr>
-          <w:rFonts w:hint="eastAsia"/>
-        </w:rPr>
-        <w:t>cushing</w:t>
-      </w:r>
-      <w:proofErr w:type="spellEnd"/>
-      <w:r>
-        <w:rPr>
-          <w:rFonts w:hint="eastAsia"/>
-        </w:rPr>
-        <w:t xml:space="preserve"> going to be fu</w:t>
-      </w:r>
-      <w:r>
-        <w:rPr>
-          <w:rFonts w:hint="eastAsia"/>
-        </w:rPr>
-        <w:t>ll in May. Very bearish WTI.</w:t>
-      </w:r>
-    </w:p>
-    <w:p/>
-    <w:p>
-      <w:r>
-        <w:rPr>
-          <w:rFonts w:hint="eastAsia"/>
-        </w:rPr>
-        <w:t xml:space="preserve">What needs to change to help the volume in the </w:t>
-      </w:r>
-      <w:r>
-        <w:rPr>
-          <w:rFonts w:hint="eastAsia"/>
-        </w:rPr>
-        <w:t>next 30 days.</w:t>
-      </w:r>
-    </w:p>
-    <w:p>
-      <w:r>
-        <w:rPr>
-          <w:rFonts w:hint="eastAsia"/>
-        </w:rPr>
-        <w:t>1. For other areas to have storage to have the excess crude.</w:t>
-      </w:r>
-    </w:p>
-    <w:p>
-      <w:r>
-        <w:rPr>
-          <w:rFonts w:hint="eastAsia"/>
-        </w:rPr>
-        <w:t>2. Nobody could redirect it.</w:t>
-      </w:r>
-    </w:p>
-    <w:p>
-      <w:r>
-        <w:rPr>
-          <w:rFonts w:hint="eastAsia"/>
-        </w:rPr>
-        <w:t>3. Cushing supply/demand perspective.</w:t>
-      </w:r>
-    </w:p>
-    <w:p>
-      <w:r>
-        <w:rPr>
-          <w:rFonts w:hint="eastAsia"/>
-        </w:rPr>
-        <w:t xml:space="preserve">4. Mainly a </w:t>
-      </w:r>
-      <w:proofErr w:type="spellStart"/>
-      <w:r>
-        <w:rPr>
-          <w:rFonts w:hint="eastAsia"/>
-        </w:rPr>
-        <w:t>cushing</w:t>
-      </w:r>
-      <w:proofErr w:type="spellEnd"/>
-      <w:r>
-        <w:rPr>
-          <w:rFonts w:hint="eastAsia"/>
-        </w:rPr>
-        <w:t xml:space="preserve"> problem.</w:t>
-      </w:r>
-    </w:p>
-    <w:p/>
-    <w:p>
-      <w:r>
-        <w:rPr>
-          <w:rFonts w:hint="eastAsia"/>
-        </w:rPr>
-        <w:t>Macro</w:t>
-      </w:r>
-    </w:p>
-    <w:p>
-      <w:r>
-        <w:rPr>
-          <w:rFonts w:hint="eastAsia"/>
-        </w:rPr>
-        <w:t xml:space="preserve">1. EU: BTPs slope ok, ECB continue to buy them. </w:t>
-      </w:r>
-    </w:p>
-    <w:p>
-      <w:r>
-        <w:rPr>
-          <w:rFonts w:hint="eastAsia"/>
-        </w:rPr>
-        <w:t xml:space="preserve">2. </w:t>
-      </w:r>
-      <w:r>
-        <w:rPr>
-          <w:rFonts w:hint="eastAsia"/>
-        </w:rPr>
-        <w:t>Italy more fudge.</w:t>
-      </w:r>
-    </w:p>
-    <w:p>
-      <w:r>
-        <w:rPr>
-          <w:rFonts w:hint="eastAsia"/>
-        </w:rPr>
-        <w:t xml:space="preserve">3. US package stage 4. Funding for small business, hospitals. </w:t>
-      </w:r>
-    </w:p>
-    <w:p>
-      <w:r>
-        <w:rPr>
-          <w:rFonts w:hint="eastAsia"/>
-        </w:rPr>
-        <w:t>4. China considering more stimulus measures on the fiscal side.</w:t>
-      </w:r>
-    </w:p>
-    <w:p/>
-    <w:p>
-      <w:r>
-        <w:rPr>
-          <w:rFonts w:hint="eastAsia"/>
-        </w:rPr>
-        <w:t>Rates:</w:t>
-      </w:r>
-    </w:p>
-    <w:p>
-      <w:proofErr w:type="gramStart"/>
-      <w:r>
-        <w:rPr>
-          <w:rFonts w:hint="eastAsia"/>
-        </w:rPr>
-        <w:t>1. ??</w:t>
-      </w:r>
-      <w:proofErr w:type="gramEnd"/>
-    </w:p>
-    <w:p/>
-    <w:p>
-      <w:r>
-        <w:rPr>
-          <w:rFonts w:hint="eastAsia"/>
-        </w:rPr>
-        <w:t>2020-4-21</w:t>
-      </w:r>
-    </w:p>
-    <w:p>
-      <w:r>
-        <w:rPr>
-          <w:rFonts w:hint="eastAsia"/>
-        </w:rPr>
-        <w:t xml:space="preserve">1. Unlike to come to a final decision to come to </w:t>
-      </w:r>
-      <w:proofErr w:type="spellStart"/>
-      <w:proofErr w:type="gramStart"/>
-      <w:r>
-        <w:rPr>
-          <w:rFonts w:hint="eastAsia"/>
-        </w:rPr>
-        <w:t>a</w:t>
-      </w:r>
-      <w:proofErr w:type="spellEnd"/>
-      <w:proofErr w:type="gramEnd"/>
       <w:r>
         <w:rPr>
           <w:rFonts w:hint="eastAsia"/>
@@ -3155,16 +2947,8 @@
         <w:rPr>
           <w:rFonts w:hint="eastAsia"/>
         </w:rPr>
-        <w:t xml:space="preserve">ing the oil as an </w:t>
-      </w:r>
-      <w:proofErr w:type="gramStart"/>
-      <w:r>
-        <w:rPr>
-          <w:rFonts w:hint="eastAsia"/>
-        </w:rPr>
-        <w:t>assets</w:t>
-      </w:r>
-      <w:proofErr w:type="gramEnd"/>
+        <w:t>ing the oil as an assets</w:t>
+      </w:r>
     </w:p>
     <w:p>
       <w:r>
@@ -3272,21 +3056,7 @@
         <w:rPr>
           <w:rFonts w:hint="eastAsia"/>
         </w:rPr>
-        <w:t xml:space="preserve"> understands </w:t>
-      </w:r>
-      <w:proofErr w:type="gramStart"/>
-      <w:r>
-        <w:rPr>
-          <w:rFonts w:hint="eastAsia"/>
-        </w:rPr>
-        <w:t>what's</w:t>
-      </w:r>
-      <w:proofErr w:type="gramEnd"/>
-      <w:r>
-        <w:rPr>
-          <w:rFonts w:hint="eastAsia"/>
-        </w:rPr>
-        <w:t xml:space="preserve"> going on. </w:t>
+        <w:t xml:space="preserve"> understands what's going on. </w:t>
       </w:r>
     </w:p>
     <w:p>
@@ -3311,21 +3081,7 @@
         <w:rPr>
           <w:rFonts w:hint="eastAsia"/>
         </w:rPr>
-        <w:t xml:space="preserve">1. US not </w:t>
-      </w:r>
-      <w:proofErr w:type="gramStart"/>
-      <w:r>
-        <w:rPr>
-          <w:rFonts w:hint="eastAsia"/>
-        </w:rPr>
-        <w:t>very interesting</w:t>
-      </w:r>
-      <w:proofErr w:type="gramEnd"/>
-      <w:r>
-        <w:rPr>
-          <w:rFonts w:hint="eastAsia"/>
-        </w:rPr>
-        <w:t>. 15 bn per day</w:t>
+        <w:t>1. US not very interesting. 15 bn per day</w:t>
       </w:r>
     </w:p>
     <w:p>
@@ -3371,17 +3127,9 @@
         <w:rPr>
           <w:rFonts w:hint="eastAsia"/>
         </w:rPr>
-        <w:t xml:space="preserve">5. </w:t>
-      </w:r>
-      <w:proofErr w:type="gramStart"/>
-      <w:r>
-        <w:rPr>
-          <w:rFonts w:hint="eastAsia"/>
-        </w:rPr>
-        <w:t>IK(</w:t>
+        <w:t>5. IK(</w:t>
       </w:r>
       <w:proofErr w:type="spellStart"/>
-      <w:proofErr w:type="gramEnd"/>
       <w:r>
         <w:rPr>
           <w:rFonts w:hint="eastAsia"/>
@@ -3410,16 +3158,16 @@
         <w:rPr>
           <w:rFonts w:hint="eastAsia"/>
         </w:rPr>
-        <w:t xml:space="preserve">1. Europe: a lot of focus </w:t>
-      </w:r>
-      <w:proofErr w:type="gramStart"/>
-      <w:r>
-        <w:rPr>
-          <w:rFonts w:hint="eastAsia"/>
-        </w:rPr>
-        <w:t>at the moment</w:t>
-      </w:r>
-      <w:proofErr w:type="gramEnd"/>
+        <w:t>1. Europe: a lot of focus at the moment.</w:t>
+      </w:r>
+    </w:p>
+    <w:p>
+      <w:r>
+        <w:rPr>
+          <w:rFonts w:hint="eastAsia"/>
+        </w:rPr>
+        <w:t>2. EU Deal: will roll out mandate tomorrow</w:t>
+      </w:r>
       <w:r>
         <w:rPr>
           <w:rFonts w:hint="eastAsia"/>
@@ -3432,20 +3180,6 @@
         <w:rPr>
           <w:rFonts w:hint="eastAsia"/>
         </w:rPr>
-        <w:t>2. EU Deal: will roll out mandate tomorrow</w:t>
-      </w:r>
-      <w:r>
-        <w:rPr>
-          <w:rFonts w:hint="eastAsia"/>
-        </w:rPr>
-        <w:t>.</w:t>
-      </w:r>
-    </w:p>
-    <w:p>
-      <w:r>
-        <w:rPr>
-          <w:rFonts w:hint="eastAsia"/>
-        </w:rPr>
         <w:t>3. Attached to the EU budgets. Borrow money under the guarantee of EU members.</w:t>
       </w:r>
     </w:p>
@@ -3509,21 +3243,7 @@
         <w:rPr>
           <w:rFonts w:hint="eastAsia"/>
         </w:rPr>
-        <w:t xml:space="preserve">1. ETFs are trading, the only things </w:t>
-      </w:r>
-      <w:proofErr w:type="gramStart"/>
-      <w:r>
-        <w:rPr>
-          <w:rFonts w:hint="eastAsia"/>
-        </w:rPr>
-        <w:t>that're</w:t>
-      </w:r>
-      <w:proofErr w:type="gramEnd"/>
-      <w:r>
-        <w:rPr>
-          <w:rFonts w:hint="eastAsia"/>
-        </w:rPr>
-        <w:t xml:space="preserve"> trading</w:t>
+        <w:t>1. ETFs are trading, the only things that're trading</w:t>
       </w:r>
       <w:r>
         <w:rPr>
@@ -3827,21 +3547,7 @@
         <w:rPr>
           <w:rFonts w:hint="eastAsia"/>
         </w:rPr>
-        <w:t xml:space="preserve">2. Northern Europeans </w:t>
-      </w:r>
-      <w:proofErr w:type="gramStart"/>
-      <w:r>
-        <w:rPr>
-          <w:rFonts w:hint="eastAsia"/>
-        </w:rPr>
-        <w:t>not accept</w:t>
-      </w:r>
-      <w:proofErr w:type="gramEnd"/>
-      <w:r>
-        <w:rPr>
-          <w:rFonts w:hint="eastAsia"/>
-        </w:rPr>
-        <w:t xml:space="preserve"> with that. </w:t>
+        <w:t xml:space="preserve">2. Northern Europeans not accept with that. </w:t>
       </w:r>
     </w:p>
     <w:p>
@@ -3914,21 +3620,7 @@
         <w:rPr>
           <w:rFonts w:hint="eastAsia"/>
         </w:rPr>
-        <w:t xml:space="preserve">4. Production shut </w:t>
-      </w:r>
-      <w:proofErr w:type="gramStart"/>
-      <w:r>
-        <w:rPr>
-          <w:rFonts w:hint="eastAsia"/>
-        </w:rPr>
-        <w:t>in,</w:t>
-      </w:r>
-      <w:proofErr w:type="gramEnd"/>
-      <w:r>
-        <w:rPr>
-          <w:rFonts w:hint="eastAsia"/>
-        </w:rPr>
-        <w:t xml:space="preserve"> nobody really knows.</w:t>
+        <w:t>4. Production shut in, nobody really knows.</w:t>
       </w:r>
     </w:p>
     <w:p>
@@ -4095,21 +3787,7 @@
         <w:rPr>
           <w:rFonts w:hint="eastAsia"/>
         </w:rPr>
-        <w:t xml:space="preserve">3. Monetary supply: M3 increased 7.5%. Breakdown: quite Sharpe increase. Different shape compared with </w:t>
-      </w:r>
-      <w:proofErr w:type="gramStart"/>
-      <w:r>
-        <w:rPr>
-          <w:rFonts w:hint="eastAsia"/>
-        </w:rPr>
-        <w:t>GFC(</w:t>
-      </w:r>
-      <w:proofErr w:type="gramEnd"/>
-      <w:r>
-        <w:rPr>
-          <w:rFonts w:hint="eastAsia"/>
-        </w:rPr>
-        <w:t>contraction first).</w:t>
+        <w:t>3. Monetary supply: M3 increased 7.5%. Breakdown: quite Sharpe increase. Different shape compared with GFC(contraction first).</w:t>
       </w:r>
     </w:p>
     <w:p>
@@ -4254,21 +3932,7 @@
         <w:rPr>
           <w:rFonts w:hint="eastAsia"/>
         </w:rPr>
-        <w:t xml:space="preserve">2. Oil decent rally today on the back of: 1. Norway cut 250k per day. 2. US stats continues to show demand picked up again, still at </w:t>
-      </w:r>
-      <w:proofErr w:type="gramStart"/>
-      <w:r>
-        <w:rPr>
-          <w:rFonts w:hint="eastAsia"/>
-        </w:rPr>
-        <w:t>very low</w:t>
-      </w:r>
-      <w:proofErr w:type="gramEnd"/>
-      <w:r>
-        <w:rPr>
-          <w:rFonts w:hint="eastAsia"/>
-        </w:rPr>
-        <w:t xml:space="preserve"> levels. 3. Texas chair came out said </w:t>
+        <w:t xml:space="preserve">2. Oil decent rally today on the back of: 1. Norway cut 250k per day. 2. US stats continues to show demand picked up again, still at very low levels. 3. Texas chair came out said </w:t>
       </w:r>
       <w:r>
         <w:rPr>
@@ -4385,21 +4049,7 @@
         <w:rPr>
           <w:rFonts w:hint="eastAsia"/>
         </w:rPr>
-        <w:t xml:space="preserve"> is </w:t>
-      </w:r>
-      <w:proofErr w:type="gramStart"/>
-      <w:r>
-        <w:rPr>
-          <w:rFonts w:hint="eastAsia"/>
-        </w:rPr>
-        <w:t>goes</w:t>
-      </w:r>
-      <w:proofErr w:type="gramEnd"/>
-      <w:r>
-        <w:rPr>
-          <w:rFonts w:hint="eastAsia"/>
-        </w:rPr>
-        <w:t xml:space="preserve"> on.</w:t>
+        <w:t xml:space="preserve"> is goes on.</w:t>
       </w:r>
     </w:p>
     <w:p>
@@ -4409,7 +4059,6 @@
         </w:rPr>
         <w:t xml:space="preserve">2. Next month will see economy </w:t>
       </w:r>
-      <w:proofErr w:type="gramStart"/>
       <w:r>
         <w:t>opening</w:t>
       </w:r>
@@ -4417,14 +4066,7 @@
         <w:rPr>
           <w:rFonts w:hint="eastAsia"/>
         </w:rPr>
-        <w:t xml:space="preserve"> up</w:t>
-      </w:r>
-      <w:proofErr w:type="gramEnd"/>
-      <w:r>
-        <w:rPr>
-          <w:rFonts w:hint="eastAsia"/>
-        </w:rPr>
-        <w:t xml:space="preserve">. </w:t>
+        <w:t xml:space="preserve"> up. </w:t>
       </w:r>
     </w:p>
     <w:p>
@@ -4460,21 +4102,7 @@
         <w:rPr>
           <w:rFonts w:hint="eastAsia"/>
         </w:rPr>
-        <w:t xml:space="preserve">4. A more generous LTRO will not impact money market. That will </w:t>
-      </w:r>
-      <w:proofErr w:type="gramStart"/>
-      <w:r>
-        <w:rPr>
-          <w:rFonts w:hint="eastAsia"/>
-        </w:rPr>
-        <w:t>decided</w:t>
-      </w:r>
-      <w:proofErr w:type="gramEnd"/>
-      <w:r>
-        <w:rPr>
-          <w:rFonts w:hint="eastAsia"/>
-        </w:rPr>
-        <w:t xml:space="preserve"> by the depo rate and excess liquidity there. </w:t>
+        <w:t xml:space="preserve">4. A more generous LTRO will not impact money market. That will decided by the depo rate and excess liquidity there. </w:t>
       </w:r>
     </w:p>
     <w:p>
@@ -4499,21 +4127,7 @@
         <w:rPr>
           <w:rFonts w:hint="eastAsia"/>
         </w:rPr>
-        <w:t xml:space="preserve">1. </w:t>
-      </w:r>
-      <w:proofErr w:type="gramStart"/>
-      <w:r>
-        <w:rPr>
-          <w:rFonts w:hint="eastAsia"/>
-        </w:rPr>
-        <w:t>pretty big</w:t>
-      </w:r>
-      <w:proofErr w:type="gramEnd"/>
-      <w:r>
-        <w:rPr>
-          <w:rFonts w:hint="eastAsia"/>
-        </w:rPr>
-        <w:t xml:space="preserve"> rally yesterday.</w:t>
+        <w:t>1. pretty big rally yesterday.</w:t>
       </w:r>
     </w:p>
     <w:p>
@@ -4547,21 +4161,7 @@
         <w:rPr>
           <w:rFonts w:hint="eastAsia"/>
         </w:rPr>
-        <w:t xml:space="preserve">1. US-China intensified. China was </w:t>
-      </w:r>
-      <w:proofErr w:type="gramStart"/>
-      <w:r>
-        <w:rPr>
-          <w:rFonts w:hint="eastAsia"/>
-        </w:rPr>
-        <w:t>well aware</w:t>
-      </w:r>
-      <w:proofErr w:type="gramEnd"/>
-      <w:r>
-        <w:rPr>
-          <w:rFonts w:hint="eastAsia"/>
-        </w:rPr>
-        <w:t xml:space="preserve"> of the virus PPE stopped import.</w:t>
+        <w:t>1. US-China intensified. China was well aware of the virus PPE stopped import.</w:t>
       </w:r>
     </w:p>
     <w:p>
@@ -4621,21 +4221,7 @@
         <w:rPr>
           <w:rFonts w:hint="eastAsia"/>
         </w:rPr>
-        <w:t xml:space="preserve">5. Economists expected a bounce but </w:t>
-      </w:r>
-      <w:proofErr w:type="gramStart"/>
-      <w:r>
-        <w:rPr>
-          <w:rFonts w:hint="eastAsia"/>
-        </w:rPr>
-        <w:t>didn't</w:t>
-      </w:r>
-      <w:proofErr w:type="gramEnd"/>
-      <w:r>
-        <w:rPr>
-          <w:rFonts w:hint="eastAsia"/>
-        </w:rPr>
-        <w:t xml:space="preserve">. Difficult for the economy to come back. Buffet: negative sentiment. </w:t>
+        <w:t xml:space="preserve">5. Economists expected a bounce but didn't. Difficult for the economy to come back. Buffet: negative sentiment. </w:t>
       </w:r>
     </w:p>
     <w:p/>
@@ -4679,7 +4265,6 @@
         <w:t xml:space="preserve">4. US-China thing: new risk to the </w:t>
       </w:r>
       <w:proofErr w:type="spellStart"/>
-      <w:proofErr w:type="gramStart"/>
       <w:r>
         <w:rPr>
           <w:rFonts w:hint="eastAsia"/>
@@ -4687,26 +4272,11 @@
         <w:t>market.Oil</w:t>
       </w:r>
       <w:proofErr w:type="spellEnd"/>
-      <w:proofErr w:type="gramEnd"/>
-      <w:r>
-        <w:rPr>
-          <w:rFonts w:hint="eastAsia"/>
-        </w:rPr>
-        <w:t xml:space="preserve"> included. Not clear </w:t>
-      </w:r>
-      <w:proofErr w:type="gramStart"/>
-      <w:r>
-        <w:rPr>
-          <w:rFonts w:hint="eastAsia"/>
-        </w:rPr>
-        <w:t>what's</w:t>
-      </w:r>
-      <w:proofErr w:type="gramEnd"/>
-      <w:r>
-        <w:rPr>
-          <w:rFonts w:hint="eastAsia"/>
-        </w:rPr>
-        <w:t xml:space="preserve"> going to happen.</w:t>
+      <w:r>
+        <w:rPr>
+          <w:rFonts w:hint="eastAsia"/>
+        </w:rPr>
+        <w:t xml:space="preserve"> included. Not clear what's going to happen.</w:t>
       </w:r>
     </w:p>
     <w:p>
@@ -4720,21 +4290,7 @@
         <w:rPr>
           <w:rFonts w:hint="eastAsia"/>
         </w:rPr>
-        <w:t xml:space="preserve">In terms of other news, we </w:t>
-      </w:r>
-      <w:proofErr w:type="gramStart"/>
-      <w:r>
-        <w:rPr>
-          <w:rFonts w:hint="eastAsia"/>
-        </w:rPr>
-        <w:t>don't</w:t>
-      </w:r>
-      <w:proofErr w:type="gramEnd"/>
-      <w:r>
-        <w:rPr>
-          <w:rFonts w:hint="eastAsia"/>
-        </w:rPr>
-        <w:t xml:space="preserve"> have any. </w:t>
+        <w:t xml:space="preserve">In terms of other news, we don't have any. </w:t>
       </w:r>
     </w:p>
     <w:p/>
@@ -5289,21 +4845,7 @@
         <w:rPr>
           <w:rFonts w:hint="eastAsia"/>
         </w:rPr>
-        <w:t xml:space="preserve">2. </w:t>
-      </w:r>
-      <w:proofErr w:type="gramStart"/>
-      <w:r>
-        <w:rPr>
-          <w:rFonts w:hint="eastAsia"/>
-        </w:rPr>
-        <w:t>10 year</w:t>
-      </w:r>
-      <w:proofErr w:type="gramEnd"/>
-      <w:r>
-        <w:rPr>
-          <w:rFonts w:hint="eastAsia"/>
-        </w:rPr>
-        <w:t xml:space="preserve"> gilt, demand over 65 billion in the order book.</w:t>
+        <w:t>2. 10 year gilt, demand over 65 billion in the order book.</w:t>
       </w:r>
     </w:p>
     <w:p>
@@ -5319,21 +4861,7 @@
         <w:rPr>
           <w:rFonts w:hint="eastAsia"/>
         </w:rPr>
-        <w:t xml:space="preserve">4. US: treasury auction of 32bn in the 10 year. Market worried. New </w:t>
-      </w:r>
-      <w:proofErr w:type="gramStart"/>
-      <w:r>
-        <w:rPr>
-          <w:rFonts w:hint="eastAsia"/>
-        </w:rPr>
-        <w:t>20 year</w:t>
-      </w:r>
-      <w:proofErr w:type="gramEnd"/>
-      <w:r>
-        <w:rPr>
-          <w:rFonts w:hint="eastAsia"/>
-        </w:rPr>
-        <w:t xml:space="preserve"> auction in the market. </w:t>
+        <w:t xml:space="preserve">4. US: treasury auction of 32bn in the 10 year. Market worried. New 20 year auction in the market. </w:t>
       </w:r>
     </w:p>
     <w:p>
@@ -5428,21 +4956,7 @@
         <w:rPr>
           <w:rFonts w:hint="eastAsia"/>
         </w:rPr>
-        <w:t xml:space="preserve">7. Quite </w:t>
-      </w:r>
-      <w:proofErr w:type="gramStart"/>
-      <w:r>
-        <w:rPr>
-          <w:rFonts w:hint="eastAsia"/>
-        </w:rPr>
-        <w:t>wide spread</w:t>
-      </w:r>
-      <w:proofErr w:type="gramEnd"/>
-      <w:r>
-        <w:rPr>
-          <w:rFonts w:hint="eastAsia"/>
-        </w:rPr>
-        <w:t xml:space="preserve"> decline. Massive issue here. </w:t>
+        <w:t xml:space="preserve">7. Quite wide spread decline. Massive issue here. </w:t>
       </w:r>
     </w:p>
     <w:p>
@@ -5473,21 +4987,7 @@
         <w:rPr>
           <w:rFonts w:hint="eastAsia"/>
         </w:rPr>
-        <w:t xml:space="preserve">10. Negative rates in ECB: big paper this morning </w:t>
-      </w:r>
-      <w:proofErr w:type="gramStart"/>
-      <w:r>
-        <w:rPr>
-          <w:rFonts w:hint="eastAsia"/>
-        </w:rPr>
-        <w:t>justify</w:t>
-      </w:r>
-      <w:proofErr w:type="gramEnd"/>
-      <w:r>
-        <w:rPr>
-          <w:rFonts w:hint="eastAsia"/>
-        </w:rPr>
-        <w:t xml:space="preserve"> &lt;0 rates. Boosts bank lending of 0.7 </w:t>
+        <w:t xml:space="preserve">10. Negative rates in ECB: big paper this morning justify &lt;0 rates. Boosts bank lending of 0.7 </w:t>
       </w:r>
       <w:proofErr w:type="spellStart"/>
       <w:r>
@@ -5614,21 +5114,7 @@
         <w:rPr>
           <w:rFonts w:hint="eastAsia"/>
         </w:rPr>
-        <w:t xml:space="preserve">6. Physical market quite big. </w:t>
-      </w:r>
-      <w:proofErr w:type="gramStart"/>
-      <w:r>
-        <w:rPr>
-          <w:rFonts w:hint="eastAsia"/>
-        </w:rPr>
-        <w:t>5 year</w:t>
-      </w:r>
-      <w:proofErr w:type="gramEnd"/>
-      <w:r>
-        <w:rPr>
-          <w:rFonts w:hint="eastAsia"/>
-        </w:rPr>
-        <w:t xml:space="preserve"> average contango. Brent side quite strong. </w:t>
+        <w:t xml:space="preserve">6. Physical market quite big. 5 year average contango. Brent side quite strong. </w:t>
       </w:r>
     </w:p>
     <w:p>
@@ -5662,7 +5148,6 @@
         <w:t xml:space="preserve">RBNZ last night: </w:t>
       </w:r>
       <w:proofErr w:type="spellStart"/>
-      <w:proofErr w:type="gramStart"/>
       <w:r>
         <w:rPr>
           <w:rFonts w:hint="eastAsia"/>
@@ -5670,7 +5155,6 @@
         <w:t>didn;t</w:t>
       </w:r>
       <w:proofErr w:type="spellEnd"/>
-      <w:proofErr w:type="gramEnd"/>
       <w:r>
         <w:rPr>
           <w:rFonts w:hint="eastAsia"/>
@@ -5742,21 +5226,7 @@
         <w:rPr>
           <w:rFonts w:hint="eastAsia"/>
         </w:rPr>
-        <w:t xml:space="preserve">2. Unemployment </w:t>
-      </w:r>
-      <w:proofErr w:type="gramStart"/>
-      <w:r>
-        <w:rPr>
-          <w:rFonts w:hint="eastAsia"/>
-        </w:rPr>
-        <w:t>rate :</w:t>
-      </w:r>
-      <w:proofErr w:type="gramEnd"/>
-      <w:r>
-        <w:rPr>
-          <w:rFonts w:hint="eastAsia"/>
-        </w:rPr>
-        <w:t xml:space="preserve"> participation rate dropped.</w:t>
+        <w:t>2. Unemployment rate : participation rate dropped.</w:t>
       </w:r>
     </w:p>
     <w:p>
@@ -5879,21 +5349,7 @@
         <w:rPr>
           <w:rFonts w:hint="eastAsia"/>
         </w:rPr>
-        <w:t xml:space="preserve">On inventories in </w:t>
-      </w:r>
-      <w:proofErr w:type="gramStart"/>
-      <w:r>
-        <w:rPr>
-          <w:rFonts w:hint="eastAsia"/>
-        </w:rPr>
-        <w:t>march</w:t>
-      </w:r>
-      <w:proofErr w:type="gramEnd"/>
-      <w:r>
-        <w:rPr>
-          <w:rFonts w:hint="eastAsia"/>
-        </w:rPr>
-        <w:t xml:space="preserve">: OECD build about 64m in March. </w:t>
+        <w:t xml:space="preserve">On inventories in march: OECD build about 64m in March. </w:t>
       </w:r>
     </w:p>
     <w:p>
@@ -6099,21 +5555,7 @@
         <w:rPr>
           <w:rFonts w:hint="eastAsia"/>
         </w:rPr>
-        <w:t xml:space="preserve">6. Iran: market forgotten this, not relevant </w:t>
-      </w:r>
-      <w:proofErr w:type="gramStart"/>
-      <w:r>
-        <w:rPr>
-          <w:rFonts w:hint="eastAsia"/>
-        </w:rPr>
-        <w:t>at this point in time</w:t>
-      </w:r>
-      <w:proofErr w:type="gramEnd"/>
-      <w:r>
-        <w:rPr>
-          <w:rFonts w:hint="eastAsia"/>
-        </w:rPr>
-        <w:t xml:space="preserve"> but?</w:t>
+        <w:t>6. Iran: market forgotten this, not relevant at this point in time but?</w:t>
       </w:r>
     </w:p>
     <w:p>
@@ -6234,15 +5676,7 @@
         <w:ind w:left="270" w:firstLineChars="0" w:hanging="270"/>
       </w:pPr>
       <w:r>
-        <w:t xml:space="preserve">Push back in the change in the </w:t>
-      </w:r>
-      <w:proofErr w:type="gramStart"/>
-      <w:r>
-        <w:t>long term</w:t>
-      </w:r>
-      <w:proofErr w:type="gramEnd"/>
-      <w:r>
-        <w:t xml:space="preserve"> forecast. Not much for the fed for September. </w:t>
+        <w:t xml:space="preserve">Push back in the change in the long term forecast. Not much for the fed for September. </w:t>
       </w:r>
     </w:p>
     <w:p>
@@ -6289,15 +5723,7 @@
         <w:ind w:left="270" w:firstLineChars="0" w:hanging="270"/>
       </w:pPr>
       <w:r>
-        <w:t xml:space="preserve">Inflation </w:t>
-      </w:r>
-      <w:proofErr w:type="gramStart"/>
-      <w:r>
-        <w:t>print:</w:t>
-      </w:r>
-      <w:proofErr w:type="gramEnd"/>
-      <w:r>
-        <w:t xml:space="preserve"> Sweden: surprised on the upside. Holding up relatively well</w:t>
+        <w:t>Inflation print: Sweden: surprised on the upside. Holding up relatively well</w:t>
       </w:r>
     </w:p>
     <w:p>
@@ -6358,288 +5784,420 @@
         <w:t>n</w:t>
       </w:r>
       <w:r>
+        <w:t xml:space="preserve"> EU the range of forecast is 20.</w:t>
+      </w:r>
+    </w:p>
+    <w:p>
+      <w:pPr>
+        <w:pStyle w:val="ListParagraph"/>
+        <w:numPr>
+          <w:ilvl w:val="0"/>
+          <w:numId w:val="7"/>
+        </w:numPr>
+        <w:ind w:left="90" w:firstLineChars="0"/>
+      </w:pPr>
+      <w:r>
+        <w:t xml:space="preserve">In UK there should be improvement. </w:t>
+      </w:r>
+    </w:p>
+    <w:p>
+      <w:pPr>
+        <w:pStyle w:val="ListParagraph"/>
+        <w:numPr>
+          <w:ilvl w:val="0"/>
+          <w:numId w:val="7"/>
+        </w:numPr>
+        <w:ind w:left="90" w:firstLineChars="0"/>
+      </w:pPr>
+      <w:r>
+        <w:t>CPI in UK quite disappointing, further decline in exports.</w:t>
+      </w:r>
+    </w:p>
+    <w:p>
+      <w:pPr>
+        <w:pStyle w:val="ListParagraph"/>
+        <w:numPr>
+          <w:ilvl w:val="0"/>
+          <w:numId w:val="7"/>
+        </w:numPr>
+        <w:ind w:left="90" w:firstLineChars="0"/>
+      </w:pPr>
+      <w:r>
+        <w:t xml:space="preserve">In the US should see reasonable gains in the PMI tomorrow. </w:t>
+      </w:r>
+    </w:p>
+    <w:p>
+      <w:pPr>
+        <w:pStyle w:val="ListParagraph"/>
+        <w:numPr>
+          <w:ilvl w:val="0"/>
+          <w:numId w:val="7"/>
+        </w:numPr>
+        <w:ind w:left="90" w:firstLineChars="0"/>
+      </w:pPr>
+      <w:r>
+        <w:t xml:space="preserve">Bank of England: on Bloomberg this morning. </w:t>
+      </w:r>
+      <w:r>
+        <w:t xml:space="preserve">He’s clear that there a reduction in the participation in the ‘pick come first??’ The conclusion in the last </w:t>
+      </w:r>
+      <w:proofErr w:type="spellStart"/>
+      <w:r>
+        <w:t>paragrapg</w:t>
+      </w:r>
+      <w:proofErr w:type="spellEnd"/>
+      <w:r>
+        <w:t xml:space="preserve">.? They’re followed by some income raising and expenditure cut in the forth. </w:t>
+      </w:r>
+      <w:r>
+        <w:t xml:space="preserve">But the VAT cut should be all the talk. </w:t>
+      </w:r>
+      <w:r>
+        <w:t xml:space="preserve">Which support the further lift in consumption. </w:t>
+      </w:r>
+    </w:p>
+    <w:p>
+      <w:pPr>
+        <w:pStyle w:val="ListParagraph"/>
+        <w:numPr>
+          <w:ilvl w:val="0"/>
+          <w:numId w:val="7"/>
+        </w:numPr>
+        <w:ind w:left="90" w:firstLineChars="0"/>
+      </w:pPr>
+      <w:r>
+        <w:t>Consumption globally: gov taking the hit in the downturn</w:t>
+      </w:r>
+      <w:r>
+        <w:t>, keeping household balance sheet</w:t>
+      </w:r>
+      <w:r>
+        <w:t xml:space="preserve"> in fairly decent shape</w:t>
+      </w:r>
+      <w:r>
+        <w:t>. Upward surprise last week should continue over the summer</w:t>
+      </w:r>
+      <w:r>
+        <w:t xml:space="preserve"> until the consumer confident hit again. </w:t>
+      </w:r>
+    </w:p>
+    <w:p>
+      <w:pPr>
+        <w:pStyle w:val="ListParagraph"/>
+        <w:ind w:left="90" w:firstLineChars="0" w:hanging="360"/>
+      </w:pPr>
+    </w:p>
+    <w:p>
+      <w:pPr>
+        <w:pStyle w:val="ListParagraph"/>
+        <w:ind w:left="90" w:firstLineChars="0" w:hanging="360"/>
+      </w:pPr>
+      <w:r>
+        <w:t>FI: (Bosh)</w:t>
+      </w:r>
+    </w:p>
+    <w:p>
+      <w:pPr>
+        <w:pStyle w:val="ListParagraph"/>
+        <w:numPr>
+          <w:ilvl w:val="0"/>
+          <w:numId w:val="8"/>
+        </w:numPr>
+        <w:ind w:firstLineChars="0"/>
+      </w:pPr>
+      <w:r>
+        <w:t xml:space="preserve">Quarter end and half end, </w:t>
+      </w:r>
+      <w:r>
+        <w:t xml:space="preserve">we </w:t>
+      </w:r>
+      <w:proofErr w:type="spellStart"/>
+      <w:r>
+        <w:t>gonna</w:t>
+      </w:r>
+      <w:proofErr w:type="spellEnd"/>
+      <w:r>
+        <w:t xml:space="preserve"> have some</w:t>
+      </w:r>
+      <w:r>
+        <w:t xml:space="preserve"> supply </w:t>
+      </w:r>
+      <w:r>
+        <w:t>to take down</w:t>
+      </w:r>
+      <w:r>
+        <w:t xml:space="preserve"> first</w:t>
+      </w:r>
+      <w:r>
+        <w:t xml:space="preserve">. UK supply taking down </w:t>
+      </w:r>
+      <w:r>
+        <w:t xml:space="preserve">in the context of </w:t>
+      </w:r>
+      <w:r>
+        <w:t xml:space="preserve">less support </w:t>
+      </w:r>
+      <w:r>
+        <w:t>from</w:t>
+      </w:r>
+      <w:r>
         <w:t xml:space="preserve"> </w:t>
       </w:r>
-      <w:proofErr w:type="gramStart"/>
-      <w:r>
-        <w:t>EU</w:t>
-      </w:r>
-      <w:proofErr w:type="gramEnd"/>
-      <w:r>
-        <w:t xml:space="preserve"> the range of forecast is 20.</w:t>
-      </w:r>
-    </w:p>
-    <w:p>
-      <w:pPr>
-        <w:pStyle w:val="ListParagraph"/>
-        <w:numPr>
-          <w:ilvl w:val="0"/>
-          <w:numId w:val="7"/>
-        </w:numPr>
-        <w:ind w:left="90" w:firstLineChars="0"/>
-      </w:pPr>
-      <w:r>
-        <w:t xml:space="preserve">In UK there should be improvement. </w:t>
-      </w:r>
-    </w:p>
-    <w:p>
-      <w:pPr>
-        <w:pStyle w:val="ListParagraph"/>
-        <w:numPr>
-          <w:ilvl w:val="0"/>
-          <w:numId w:val="7"/>
-        </w:numPr>
-        <w:ind w:left="90" w:firstLineChars="0"/>
-      </w:pPr>
-      <w:r>
-        <w:t>CPI in UK quite disappointing, further decline in exports.</w:t>
-      </w:r>
-    </w:p>
-    <w:p>
-      <w:pPr>
-        <w:pStyle w:val="ListParagraph"/>
-        <w:numPr>
-          <w:ilvl w:val="0"/>
-          <w:numId w:val="7"/>
-        </w:numPr>
-        <w:ind w:left="90" w:firstLineChars="0"/>
-      </w:pPr>
-      <w:r>
-        <w:t xml:space="preserve">In the US should see reasonable gains in the PMI tomorrow. </w:t>
-      </w:r>
-    </w:p>
-    <w:p>
-      <w:pPr>
-        <w:pStyle w:val="ListParagraph"/>
-        <w:numPr>
-          <w:ilvl w:val="0"/>
-          <w:numId w:val="7"/>
-        </w:numPr>
-        <w:ind w:left="90" w:firstLineChars="0"/>
-      </w:pPr>
-      <w:r>
-        <w:t xml:space="preserve">Bank of England: on Bloomberg this morning. </w:t>
-      </w:r>
-      <w:proofErr w:type="gramStart"/>
-      <w:r>
-        <w:t>He’s</w:t>
-      </w:r>
-      <w:proofErr w:type="gramEnd"/>
-      <w:r>
-        <w:t xml:space="preserve"> clear that there a reduction in the participation in the ‘pick come first??’ The conclusion in the last </w:t>
+      <w:r>
+        <w:t xml:space="preserve">APF. </w:t>
+      </w:r>
+      <w:r>
+        <w:t xml:space="preserve">It will be interesting to see if </w:t>
+      </w:r>
+      <w:r>
+        <w:t>continue to be in favor of even without</w:t>
+      </w:r>
+      <w:r>
+        <w:t xml:space="preserve"> immediate official sector buying. </w:t>
+      </w:r>
+    </w:p>
+    <w:p>
+      <w:pPr>
+        <w:pStyle w:val="ListParagraph"/>
+        <w:numPr>
+          <w:ilvl w:val="0"/>
+          <w:numId w:val="8"/>
+        </w:numPr>
+        <w:ind w:firstLineChars="0"/>
+      </w:pPr>
+      <w:r>
+        <w:t xml:space="preserve">We didn’t have much gapping around like we had in previous weeks everyone is consent? 1 to 10 bps move. </w:t>
+      </w:r>
+      <w:r>
+        <w:t xml:space="preserve">We’re in a point where a typical nothing is going on </w:t>
+      </w:r>
+      <w:r>
+        <w:t xml:space="preserve">is literally turning into </w:t>
+      </w:r>
+      <w:r>
+        <w:t>1s and 2s instead of 4s and 5s.</w:t>
+      </w:r>
+      <w:r>
+        <w:t xml:space="preserve"> The distributions are getting fat tailed</w:t>
+      </w:r>
+      <w:r>
+        <w:t xml:space="preserve"> but smaller in term of standard deviation. </w:t>
+      </w:r>
+      <w:r>
+        <w:t xml:space="preserve">Global market trying to figure out how to reprice that. </w:t>
+      </w:r>
+    </w:p>
+    <w:p>
+      <w:pPr>
+        <w:pStyle w:val="ListParagraph"/>
+        <w:numPr>
+          <w:ilvl w:val="0"/>
+          <w:numId w:val="8"/>
+        </w:numPr>
+        <w:ind w:firstLineChars="0"/>
+      </w:pPr>
+      <w:r>
+        <w:t xml:space="preserve">On Foxx, discussion that how coronavirus starts to affect the traditional swing states? Real bounce in swing states? </w:t>
+      </w:r>
+    </w:p>
+    <w:p>
+      <w:pPr>
+        <w:pStyle w:val="ListParagraph"/>
+        <w:numPr>
+          <w:ilvl w:val="0"/>
+          <w:numId w:val="8"/>
+        </w:numPr>
+        <w:ind w:firstLineChars="0"/>
+      </w:pPr>
+      <w:r>
+        <w:t xml:space="preserve">Restrictions in central states are all now lift. </w:t>
+      </w:r>
+    </w:p>
+    <w:p>
+      <w:pPr>
+        <w:pStyle w:val="ListParagraph"/>
+        <w:numPr>
+          <w:ilvl w:val="0"/>
+          <w:numId w:val="8"/>
+        </w:numPr>
+        <w:ind w:firstLineChars="0"/>
+      </w:pPr>
+      <w:r>
+        <w:t xml:space="preserve">Swing states in Florida? Reelection? More serious </w:t>
       </w:r>
       <w:proofErr w:type="spellStart"/>
       <w:r>
-        <w:t>paragrapg</w:t>
+        <w:t>covid</w:t>
       </w:r>
       <w:proofErr w:type="spellEnd"/>
       <w:r>
-        <w:t xml:space="preserve">.? They’re followed by some income raising and expenditure cut in the </w:t>
-      </w:r>
-      <w:proofErr w:type="gramStart"/>
-      <w:r>
-        <w:t>forth</w:t>
-      </w:r>
-      <w:proofErr w:type="gramEnd"/>
-      <w:r>
-        <w:t xml:space="preserve">. </w:t>
-      </w:r>
-      <w:r>
-        <w:t xml:space="preserve">But the VAT cut should be all the talk. </w:t>
-      </w:r>
-      <w:r>
-        <w:t xml:space="preserve">Which support the further lift in consumption. </w:t>
-      </w:r>
-    </w:p>
-    <w:p>
-      <w:pPr>
-        <w:pStyle w:val="ListParagraph"/>
-        <w:numPr>
-          <w:ilvl w:val="0"/>
-          <w:numId w:val="7"/>
-        </w:numPr>
-        <w:ind w:left="90" w:firstLineChars="0"/>
-      </w:pPr>
-      <w:r>
-        <w:t>Consumption globally: gov taking the hit in the downturn</w:t>
-      </w:r>
-      <w:r>
-        <w:t>, keeping household balance sheet</w:t>
-      </w:r>
-      <w:r>
-        <w:t xml:space="preserve"> in </w:t>
-      </w:r>
-      <w:proofErr w:type="gramStart"/>
-      <w:r>
-        <w:t>fairly decent</w:t>
-      </w:r>
-      <w:proofErr w:type="gramEnd"/>
-      <w:r>
-        <w:t xml:space="preserve"> shape</w:t>
-      </w:r>
-      <w:r>
-        <w:t>. Upward surprise last week should continue over the summer</w:t>
-      </w:r>
-      <w:r>
-        <w:t xml:space="preserve"> until the consumer confident hit again. </w:t>
-      </w:r>
-    </w:p>
-    <w:p>
-      <w:pPr>
-        <w:pStyle w:val="ListParagraph"/>
-        <w:ind w:left="90" w:firstLineChars="0" w:hanging="360"/>
-      </w:pPr>
-    </w:p>
-    <w:p>
-      <w:pPr>
-        <w:pStyle w:val="ListParagraph"/>
-        <w:ind w:left="90" w:firstLineChars="0" w:hanging="360"/>
-      </w:pPr>
-      <w:r>
-        <w:t>FI: (Bosh)</w:t>
-      </w:r>
-    </w:p>
-    <w:p>
-      <w:pPr>
-        <w:pStyle w:val="ListParagraph"/>
-        <w:numPr>
-          <w:ilvl w:val="0"/>
-          <w:numId w:val="8"/>
+        <w:t xml:space="preserve"> impact on the ground there. </w:t>
+      </w:r>
+    </w:p>
+    <w:p/>
+    <w:p>
+      <w:r>
+        <w:t>2020-7-8</w:t>
+      </w:r>
+    </w:p>
+    <w:p>
+      <w:pPr>
+        <w:pStyle w:val="ListParagraph"/>
+        <w:numPr>
+          <w:ilvl w:val="0"/>
+          <w:numId w:val="9"/>
         </w:numPr>
         <w:ind w:firstLineChars="0"/>
       </w:pPr>
       <w:r>
-        <w:t xml:space="preserve">Quarter end and half end, </w:t>
-      </w:r>
-      <w:r>
-        <w:t xml:space="preserve">we </w:t>
+        <w:t>1000 pounds to employee to bring back furlough workers. Won’t be all of them.</w:t>
+      </w:r>
+    </w:p>
+    <w:p>
+      <w:pPr>
+        <w:pStyle w:val="ListParagraph"/>
+        <w:numPr>
+          <w:ilvl w:val="0"/>
+          <w:numId w:val="9"/>
+        </w:numPr>
+        <w:ind w:firstLineChars="0"/>
+      </w:pPr>
+      <w:r>
+        <w:t>2 billion for a work scheme for the young. Last all the way into march, 9 months, more than people expected.</w:t>
+      </w:r>
+    </w:p>
+    <w:p>
+      <w:pPr>
+        <w:pStyle w:val="ListParagraph"/>
+        <w:numPr>
+          <w:ilvl w:val="0"/>
+          <w:numId w:val="9"/>
+        </w:numPr>
+        <w:ind w:firstLineChars="0"/>
+      </w:pPr>
+      <w:r>
+        <w:t xml:space="preserve">JPM estimate 6 bn. </w:t>
+      </w:r>
+    </w:p>
+    <w:p>
+      <w:pPr>
+        <w:pStyle w:val="ListParagraph"/>
+        <w:numPr>
+          <w:ilvl w:val="0"/>
+          <w:numId w:val="9"/>
+        </w:numPr>
+        <w:ind w:firstLineChars="0"/>
+      </w:pPr>
+      <w:r>
+        <w:t>1% of GDP. More than anticipated of 10-11 bn.</w:t>
+      </w:r>
+    </w:p>
+    <w:p>
+      <w:pPr>
+        <w:pStyle w:val="ListParagraph"/>
+        <w:numPr>
+          <w:ilvl w:val="0"/>
+          <w:numId w:val="9"/>
+        </w:numPr>
+        <w:ind w:firstLineChars="0"/>
+      </w:pPr>
+      <w:r>
+        <w:t>Job report: damage similar to financial crisis.</w:t>
+      </w:r>
+    </w:p>
+    <w:p>
+      <w:pPr>
+        <w:pStyle w:val="ListParagraph"/>
+        <w:numPr>
+          <w:ilvl w:val="0"/>
+          <w:numId w:val="9"/>
+        </w:numPr>
+        <w:ind w:firstLineChars="0"/>
+      </w:pPr>
+      <w:r>
+        <w:t xml:space="preserve">Economic data point: Japan surveys turn around, similar to </w:t>
       </w:r>
       <w:proofErr w:type="spellStart"/>
       <w:r>
-        <w:t>gonna</w:t>
+        <w:t>pmi</w:t>
       </w:r>
       <w:proofErr w:type="spellEnd"/>
-      <w:r>
-        <w:t xml:space="preserve"> have some</w:t>
-      </w:r>
-      <w:r>
-        <w:t xml:space="preserve"> supply </w:t>
-      </w:r>
-      <w:r>
-        <w:t>to take down</w:t>
-      </w:r>
-      <w:r>
-        <w:t xml:space="preserve"> first</w:t>
-      </w:r>
-      <w:r>
-        <w:t xml:space="preserve">. UK supply taking down </w:t>
-      </w:r>
-      <w:r>
-        <w:t xml:space="preserve">in the context of </w:t>
-      </w:r>
-      <w:r>
-        <w:t xml:space="preserve">less support </w:t>
-      </w:r>
-      <w:r>
-        <w:t>from</w:t>
-      </w:r>
-      <w:r>
-        <w:t xml:space="preserve"> </w:t>
-      </w:r>
-      <w:r>
-        <w:t xml:space="preserve">APF. </w:t>
-      </w:r>
-      <w:r>
-        <w:t xml:space="preserve">It will be interesting to see if </w:t>
-      </w:r>
-      <w:r>
-        <w:t>continue to be in favor of even without</w:t>
-      </w:r>
-      <w:r>
-        <w:t xml:space="preserve"> immediate official sector buying. </w:t>
-      </w:r>
-    </w:p>
-    <w:p>
-      <w:pPr>
-        <w:pStyle w:val="ListParagraph"/>
-        <w:numPr>
-          <w:ilvl w:val="0"/>
-          <w:numId w:val="8"/>
+    </w:p>
+    <w:p>
+      <w:pPr>
+        <w:rPr>
+          <w:lang w:val="en-GB"/>
+        </w:rPr>
+      </w:pPr>
+    </w:p>
+    <w:p>
+      <w:r>
+        <w:t>Oil:</w:t>
+      </w:r>
+    </w:p>
+    <w:p>
+      <w:pPr>
+        <w:pStyle w:val="ListParagraph"/>
+        <w:numPr>
+          <w:ilvl w:val="0"/>
+          <w:numId w:val="10"/>
         </w:numPr>
         <w:ind w:firstLineChars="0"/>
       </w:pPr>
       <w:r>
-        <w:t xml:space="preserve">We didn’t have much gapping around like we had in previous weeks everyone is </w:t>
-      </w:r>
-      <w:proofErr w:type="gramStart"/>
-      <w:r>
-        <w:t>consent?</w:t>
-      </w:r>
-      <w:proofErr w:type="gramEnd"/>
-      <w:r>
-        <w:t xml:space="preserve"> 1 to 10 bps move. </w:t>
-      </w:r>
-      <w:proofErr w:type="gramStart"/>
-      <w:r>
-        <w:t>We’re</w:t>
-      </w:r>
-      <w:proofErr w:type="gramEnd"/>
-      <w:r>
-        <w:t xml:space="preserve"> in a point where a typical nothing is going on </w:t>
-      </w:r>
-      <w:r>
-        <w:t xml:space="preserve">is literally turning into </w:t>
-      </w:r>
-      <w:r>
-        <w:t>1s and 2s instead of 4s and 5s.</w:t>
-      </w:r>
-      <w:r>
-        <w:t xml:space="preserve"> The distributions are getting fat tailed</w:t>
-      </w:r>
-      <w:r>
-        <w:t xml:space="preserve"> but smaller in term of standard deviation. </w:t>
-      </w:r>
-      <w:r>
-        <w:t xml:space="preserve">Global market trying to figure out how to reprice that. </w:t>
-      </w:r>
-    </w:p>
-    <w:p>
-      <w:pPr>
-        <w:pStyle w:val="ListParagraph"/>
-        <w:numPr>
-          <w:ilvl w:val="0"/>
-          <w:numId w:val="8"/>
+        <w:t>Not much going on</w:t>
+      </w:r>
+    </w:p>
+    <w:p>
+      <w:pPr>
+        <w:pStyle w:val="ListParagraph"/>
+        <w:numPr>
+          <w:ilvl w:val="0"/>
+          <w:numId w:val="10"/>
         </w:numPr>
         <w:ind w:firstLineChars="0"/>
       </w:pPr>
       <w:r>
-        <w:t xml:space="preserve">On Foxx, discussion that how coronavirus starts to affect the traditional swing states? Real bounce in swing states? </w:t>
-      </w:r>
-    </w:p>
-    <w:p>
-      <w:pPr>
-        <w:pStyle w:val="ListParagraph"/>
-        <w:numPr>
-          <w:ilvl w:val="0"/>
-          <w:numId w:val="8"/>
+        <w:t>Brent just stuck for 6 weeks in 4-5 dollar range.</w:t>
+      </w:r>
+    </w:p>
+    <w:p>
+      <w:pPr>
+        <w:pStyle w:val="ListParagraph"/>
+        <w:numPr>
+          <w:ilvl w:val="0"/>
+          <w:numId w:val="10"/>
         </w:numPr>
         <w:ind w:firstLineChars="0"/>
       </w:pPr>
       <w:r>
-        <w:t xml:space="preserve">Restrictions in central states are all now lift. </w:t>
-      </w:r>
-    </w:p>
-    <w:p>
-      <w:pPr>
-        <w:pStyle w:val="ListParagraph"/>
-        <w:numPr>
-          <w:ilvl w:val="0"/>
-          <w:numId w:val="8"/>
+        <w:t xml:space="preserve">Demand side: headline virus cases. No down in apple mobility data. </w:t>
+      </w:r>
+    </w:p>
+    <w:p>
+      <w:pPr>
+        <w:pStyle w:val="ListParagraph"/>
+        <w:numPr>
+          <w:ilvl w:val="0"/>
+          <w:numId w:val="10"/>
         </w:numPr>
         <w:ind w:firstLineChars="0"/>
       </w:pPr>
       <w:r>
-        <w:t xml:space="preserve">Swing states in Florida? Reelection? More serious </w:t>
+        <w:t>Chinese in June is dripping.</w:t>
+      </w:r>
+    </w:p>
+    <w:p>
+      <w:pPr>
+        <w:pStyle w:val="ListParagraph"/>
+        <w:numPr>
+          <w:ilvl w:val="0"/>
+          <w:numId w:val="10"/>
+        </w:numPr>
+        <w:ind w:firstLineChars="0"/>
+      </w:pPr>
+      <w:r>
+        <w:t>Trucking pre-</w:t>
       </w:r>
       <w:proofErr w:type="spellStart"/>
       <w:r>
@@ -6647,239 +6205,25 @@
       </w:r>
       <w:proofErr w:type="spellEnd"/>
       <w:r>
-        <w:t xml:space="preserve"> impact on the ground there. </w:t>
-      </w:r>
-    </w:p>
-    <w:p/>
-    <w:p>
-      <w:r>
-        <w:t>2020-7-8</w:t>
-      </w:r>
-    </w:p>
-    <w:p>
-      <w:pPr>
-        <w:pStyle w:val="ListParagraph"/>
-        <w:numPr>
-          <w:ilvl w:val="0"/>
-          <w:numId w:val="9"/>
+        <w:t xml:space="preserve"> level.</w:t>
+      </w:r>
+    </w:p>
+    <w:p>
+      <w:pPr>
+        <w:pStyle w:val="ListParagraph"/>
+        <w:numPr>
+          <w:ilvl w:val="0"/>
+          <w:numId w:val="10"/>
         </w:numPr>
         <w:ind w:firstLineChars="0"/>
       </w:pPr>
-      <w:r>
-        <w:t xml:space="preserve">1000 pounds to employee to bring back furlough workers. </w:t>
-      </w:r>
-      <w:proofErr w:type="gramStart"/>
-      <w:r>
-        <w:t>Won’t</w:t>
-      </w:r>
-      <w:proofErr w:type="gramEnd"/>
-      <w:r>
-        <w:t xml:space="preserve"> be all of them.</w:t>
-      </w:r>
-    </w:p>
-    <w:p>
-      <w:pPr>
-        <w:pStyle w:val="ListParagraph"/>
-        <w:numPr>
-          <w:ilvl w:val="0"/>
-          <w:numId w:val="9"/>
-        </w:numPr>
-        <w:ind w:firstLineChars="0"/>
-      </w:pPr>
-      <w:r>
-        <w:t>2 billion for a work scheme for the young. Last all the way into march, 9 months, more than people expected.</w:t>
-      </w:r>
-    </w:p>
-    <w:p>
-      <w:pPr>
-        <w:pStyle w:val="ListParagraph"/>
-        <w:numPr>
-          <w:ilvl w:val="0"/>
-          <w:numId w:val="9"/>
-        </w:numPr>
-        <w:ind w:firstLineChars="0"/>
-      </w:pPr>
-      <w:r>
-        <w:t xml:space="preserve">JPM estimate 6 bn. </w:t>
-      </w:r>
-    </w:p>
-    <w:p>
-      <w:pPr>
-        <w:pStyle w:val="ListParagraph"/>
-        <w:numPr>
-          <w:ilvl w:val="0"/>
-          <w:numId w:val="9"/>
-        </w:numPr>
-        <w:ind w:firstLineChars="0"/>
-      </w:pPr>
-      <w:r>
-        <w:t>1% of GDP. More than anticipated of 10-11 bn.</w:t>
-      </w:r>
-    </w:p>
-    <w:p>
-      <w:pPr>
-        <w:pStyle w:val="ListParagraph"/>
-        <w:numPr>
-          <w:ilvl w:val="0"/>
-          <w:numId w:val="9"/>
-        </w:numPr>
-        <w:ind w:firstLineChars="0"/>
-      </w:pPr>
-      <w:r>
-        <w:t xml:space="preserve">Job report: damage </w:t>
-      </w:r>
-      <w:proofErr w:type="gramStart"/>
-      <w:r>
-        <w:t>similar to</w:t>
-      </w:r>
-      <w:proofErr w:type="gramEnd"/>
-      <w:r>
-        <w:t xml:space="preserve"> financial crisis.</w:t>
-      </w:r>
-    </w:p>
-    <w:p>
-      <w:pPr>
-        <w:pStyle w:val="ListParagraph"/>
-        <w:numPr>
-          <w:ilvl w:val="0"/>
-          <w:numId w:val="9"/>
-        </w:numPr>
-        <w:ind w:firstLineChars="0"/>
-      </w:pPr>
-      <w:r>
-        <w:t xml:space="preserve">Economic data point: Japan surveys turn around, </w:t>
-      </w:r>
-      <w:proofErr w:type="gramStart"/>
-      <w:r>
-        <w:t>similar to</w:t>
-      </w:r>
-      <w:proofErr w:type="gramEnd"/>
-      <w:r>
-        <w:t xml:space="preserve"> </w:t>
-      </w:r>
       <w:proofErr w:type="spellStart"/>
       <w:r>
-        <w:t>pmi</w:t>
+        <w:t>Lybia</w:t>
       </w:r>
       <w:proofErr w:type="spellEnd"/>
-    </w:p>
-    <w:p>
-      <w:pPr>
-        <w:rPr>
-          <w:lang w:val="en-GB"/>
-        </w:rPr>
-      </w:pPr>
-    </w:p>
-    <w:p>
-      <w:r>
-        <w:t>Oil:</w:t>
-      </w:r>
-    </w:p>
-    <w:p>
-      <w:pPr>
-        <w:pStyle w:val="ListParagraph"/>
-        <w:numPr>
-          <w:ilvl w:val="0"/>
-          <w:numId w:val="10"/>
-        </w:numPr>
-        <w:ind w:firstLineChars="0"/>
-      </w:pPr>
-      <w:r>
-        <w:t>Not much going on</w:t>
-      </w:r>
-    </w:p>
-    <w:p>
-      <w:pPr>
-        <w:pStyle w:val="ListParagraph"/>
-        <w:numPr>
-          <w:ilvl w:val="0"/>
-          <w:numId w:val="10"/>
-        </w:numPr>
-        <w:ind w:firstLineChars="0"/>
-      </w:pPr>
-      <w:r>
-        <w:t xml:space="preserve">Brent just stuck for 6 weeks in </w:t>
-      </w:r>
-      <w:proofErr w:type="gramStart"/>
-      <w:r>
-        <w:t>4-5 dollar</w:t>
-      </w:r>
-      <w:proofErr w:type="gramEnd"/>
-      <w:r>
-        <w:t xml:space="preserve"> range.</w:t>
-      </w:r>
-    </w:p>
-    <w:p>
-      <w:pPr>
-        <w:pStyle w:val="ListParagraph"/>
-        <w:numPr>
-          <w:ilvl w:val="0"/>
-          <w:numId w:val="10"/>
-        </w:numPr>
-        <w:ind w:firstLineChars="0"/>
-      </w:pPr>
-      <w:r>
-        <w:t xml:space="preserve">Demand side: headline virus cases. No down in apple mobility data. </w:t>
-      </w:r>
-    </w:p>
-    <w:p>
-      <w:pPr>
-        <w:pStyle w:val="ListParagraph"/>
-        <w:numPr>
-          <w:ilvl w:val="0"/>
-          <w:numId w:val="10"/>
-        </w:numPr>
-        <w:ind w:firstLineChars="0"/>
-      </w:pPr>
-      <w:r>
-        <w:t>Chinese in June is dripping.</w:t>
-      </w:r>
-    </w:p>
-    <w:p>
-      <w:pPr>
-        <w:pStyle w:val="ListParagraph"/>
-        <w:numPr>
-          <w:ilvl w:val="0"/>
-          <w:numId w:val="10"/>
-        </w:numPr>
-        <w:ind w:firstLineChars="0"/>
-      </w:pPr>
-      <w:r>
-        <w:t>Trucking pre-</w:t>
-      </w:r>
-      <w:proofErr w:type="spellStart"/>
-      <w:r>
-        <w:t>covid</w:t>
-      </w:r>
-      <w:proofErr w:type="spellEnd"/>
-      <w:r>
-        <w:t xml:space="preserve"> level.</w:t>
-      </w:r>
-    </w:p>
-    <w:p>
-      <w:pPr>
-        <w:pStyle w:val="ListParagraph"/>
-        <w:numPr>
-          <w:ilvl w:val="0"/>
-          <w:numId w:val="10"/>
-        </w:numPr>
-        <w:ind w:firstLineChars="0"/>
-      </w:pPr>
-      <w:proofErr w:type="spellStart"/>
-      <w:r>
-        <w:t>Lybia</w:t>
-      </w:r>
-      <w:proofErr w:type="spellEnd"/>
-      <w:r>
-        <w:t xml:space="preserve">: people got excited that </w:t>
-      </w:r>
-      <w:proofErr w:type="gramStart"/>
-      <w:r>
-        <w:t>there’s</w:t>
-      </w:r>
-      <w:proofErr w:type="gramEnd"/>
-      <w:r>
-        <w:t xml:space="preserve"> a deal but uncertainty. </w:t>
+      <w:r>
+        <w:t xml:space="preserve">: people got excited that there’s a deal but uncertainty. </w:t>
       </w:r>
     </w:p>
     <w:p>
@@ -6939,15 +6283,28 @@
         <w:ind w:firstLineChars="0"/>
       </w:pPr>
       <w:r>
-        <w:t xml:space="preserve">China </w:t>
+        <w:t>China cpi 5%. In line with expectation.</w:t>
+      </w:r>
+    </w:p>
+    <w:p>
+      <w:pPr>
+        <w:pStyle w:val="ListParagraph"/>
+        <w:numPr>
+          <w:ilvl w:val="0"/>
+          <w:numId w:val="11"/>
+        </w:numPr>
+        <w:ind w:firstLineChars="0"/>
+      </w:pPr>
+      <w:r>
+        <w:t xml:space="preserve">3000 job cut from John Lewis. Homebase high </w:t>
       </w:r>
       <w:proofErr w:type="spellStart"/>
       <w:r>
-        <w:t>cpi</w:t>
+        <w:t>freq</w:t>
       </w:r>
       <w:proofErr w:type="spellEnd"/>
       <w:r>
-        <w:t xml:space="preserve"> 5%. In line with expectation.</w:t>
+        <w:t xml:space="preserve"> data continue to trend down.</w:t>
       </w:r>
     </w:p>
     <w:p>
@@ -6960,39 +6317,245 @@
         <w:ind w:firstLineChars="0"/>
       </w:pPr>
       <w:r>
-        <w:t xml:space="preserve">3000 job cut from John Lewis. Homebase high </w:t>
-      </w:r>
+        <w:t>Job challenge in DM remain.</w:t>
+      </w:r>
+    </w:p>
+    <w:p>
+      <w:pPr>
+        <w:ind w:left="360"/>
+      </w:pPr>
+    </w:p>
+    <w:p>
+      <w:pPr>
+        <w:ind w:left="360"/>
+      </w:pPr>
+      <w:r>
+        <w:t>Oil</w:t>
+      </w:r>
+    </w:p>
+    <w:p>
+      <w:pPr>
+        <w:pStyle w:val="ListParagraph"/>
+        <w:numPr>
+          <w:ilvl w:val="0"/>
+          <w:numId w:val="12"/>
+        </w:numPr>
+        <w:ind w:firstLineChars="0"/>
+      </w:pPr>
+      <w:r>
+        <w:t>Not really moving</w:t>
+      </w:r>
+    </w:p>
+    <w:p>
+      <w:pPr>
+        <w:pStyle w:val="ListParagraph"/>
+        <w:numPr>
+          <w:ilvl w:val="0"/>
+          <w:numId w:val="12"/>
+        </w:numPr>
+        <w:ind w:firstLineChars="0"/>
+      </w:pPr>
+      <w:r>
+        <w:t>ASIAN IS DOING WELL!</w:t>
+      </w:r>
+    </w:p>
+    <w:p/>
+    <w:p>
+      <w:r>
+        <w:rPr>
+          <w:rFonts w:hint="eastAsia"/>
+        </w:rPr>
+        <w:t>2020-12-8</w:t>
+      </w:r>
+    </w:p>
+    <w:p>
+      <w:pPr>
+        <w:pStyle w:val="ListParagraph"/>
+        <w:numPr>
+          <w:ilvl w:val="0"/>
+          <w:numId w:val="14"/>
+        </w:numPr>
+        <w:ind w:firstLineChars="0"/>
+      </w:pPr>
+      <w:r>
+        <w:t xml:space="preserve">Big thing: meeting with </w:t>
+      </w:r>
+      <w:r>
+        <w:t>B</w:t>
+      </w:r>
+      <w:r>
+        <w:t xml:space="preserve">oris </w:t>
+      </w:r>
+      <w:r>
+        <w:t>J</w:t>
+      </w:r>
+      <w:r>
+        <w:t>ohnson and EU leaders</w:t>
+      </w:r>
+    </w:p>
+    <w:p>
+      <w:pPr>
+        <w:pStyle w:val="ListParagraph"/>
+        <w:numPr>
+          <w:ilvl w:val="0"/>
+          <w:numId w:val="14"/>
+        </w:numPr>
+        <w:ind w:firstLineChars="0"/>
+      </w:pPr>
+      <w:r>
+        <w:t>Negotiation into next year</w:t>
+      </w:r>
+    </w:p>
+    <w:p>
+      <w:pPr>
+        <w:pStyle w:val="ListParagraph"/>
+        <w:numPr>
+          <w:ilvl w:val="0"/>
+          <w:numId w:val="14"/>
+        </w:numPr>
+        <w:ind w:firstLineChars="0"/>
+      </w:pPr>
+      <w:r>
+        <w:t>Data general quite good. Coronavirus shallow than thought</w:t>
+      </w:r>
+    </w:p>
+    <w:p>
+      <w:pPr>
+        <w:pStyle w:val="ListParagraph"/>
+        <w:numPr>
+          <w:ilvl w:val="0"/>
+          <w:numId w:val="14"/>
+        </w:numPr>
+        <w:ind w:firstLineChars="0"/>
+      </w:pPr>
+      <w:r>
+        <w:t xml:space="preserve">ECB purchase </w:t>
+      </w:r>
+    </w:p>
+    <w:p>
+      <w:pPr>
+        <w:pStyle w:val="ListParagraph"/>
+        <w:numPr>
+          <w:ilvl w:val="0"/>
+          <w:numId w:val="14"/>
+        </w:numPr>
+        <w:ind w:firstLineChars="0"/>
+      </w:pPr>
+      <w:r>
+        <w:t xml:space="preserve">Japan: stimulus package confirmed 8% GDP. </w:t>
+      </w:r>
+    </w:p>
+    <w:p>
+      <w:pPr>
+        <w:pStyle w:val="ListParagraph"/>
+        <w:numPr>
+          <w:ilvl w:val="0"/>
+          <w:numId w:val="14"/>
+        </w:numPr>
+        <w:ind w:firstLineChars="0"/>
+      </w:pPr>
+      <w:r>
+        <w:t>US: business surveys come down</w:t>
+      </w:r>
+    </w:p>
+    <w:p>
+      <w:pPr>
+        <w:pStyle w:val="ListParagraph"/>
+        <w:numPr>
+          <w:ilvl w:val="0"/>
+          <w:numId w:val="14"/>
+        </w:numPr>
+        <w:ind w:firstLineChars="0"/>
+      </w:pPr>
+      <w:r>
+        <w:t>Phase 4 deal in the US: difficulties</w:t>
+      </w:r>
+    </w:p>
+    <w:p>
+      <w:r>
+        <w:t>Rates(new guy)</w:t>
+      </w:r>
+    </w:p>
+    <w:p>
+      <w:pPr>
+        <w:pStyle w:val="ListParagraph"/>
+        <w:numPr>
+          <w:ilvl w:val="0"/>
+          <w:numId w:val="15"/>
+        </w:numPr>
+        <w:ind w:firstLineChars="0"/>
+      </w:pPr>
+      <w:r>
+        <w:t xml:space="preserve">Decent move in the FX: due to intermediation dollar, </w:t>
+      </w:r>
+    </w:p>
+    <w:p>
+      <w:pPr>
+        <w:pStyle w:val="ListParagraph"/>
+        <w:numPr>
+          <w:ilvl w:val="0"/>
+          <w:numId w:val="15"/>
+        </w:numPr>
+        <w:ind w:firstLineChars="0"/>
+      </w:pPr>
+      <w:r>
+        <w:t>CP market: Eurodollar futures Jan, very contained</w:t>
+      </w:r>
+    </w:p>
+    <w:p>
+      <w:pPr>
+        <w:pStyle w:val="ListParagraph"/>
+        <w:numPr>
+          <w:ilvl w:val="0"/>
+          <w:numId w:val="15"/>
+        </w:numPr>
+        <w:ind w:firstLineChars="0"/>
+      </w:pPr>
+      <w:r>
+        <w:t>ECB consensus call for rate cut. ECB speaker fucus on paper recently, main driver E</w:t>
+      </w:r>
+      <w:r>
+        <w:t>uro</w:t>
+      </w:r>
+      <w:r>
+        <w:t xml:space="preserve"> move against dollar. </w:t>
+      </w:r>
+    </w:p>
+    <w:p>
+      <w:pPr>
+        <w:pStyle w:val="ListParagraph"/>
+        <w:numPr>
+          <w:ilvl w:val="0"/>
+          <w:numId w:val="15"/>
+        </w:numPr>
+        <w:ind w:firstLineChars="0"/>
+      </w:pPr>
       <w:proofErr w:type="spellStart"/>
       <w:r>
-        <w:t>freq</w:t>
+        <w:t>Largarde</w:t>
       </w:r>
       <w:proofErr w:type="spellEnd"/>
       <w:r>
-        <w:t xml:space="preserve"> data continue to trend down.</w:t>
-      </w:r>
-    </w:p>
-    <w:p>
-      <w:pPr>
-        <w:pStyle w:val="ListParagraph"/>
-        <w:numPr>
-          <w:ilvl w:val="0"/>
-          <w:numId w:val="11"/>
+        <w:t xml:space="preserve"> gets 10bps cut? Reversal rate? -1% </w:t>
+      </w:r>
+    </w:p>
+    <w:p>
+      <w:pPr>
+        <w:pStyle w:val="ListParagraph"/>
+        <w:numPr>
+          <w:ilvl w:val="0"/>
+          <w:numId w:val="15"/>
         </w:numPr>
         <w:ind w:firstLineChars="0"/>
       </w:pPr>
       <w:r>
-        <w:t>Job challenge in DM remain.</w:t>
-      </w:r>
-    </w:p>
-    <w:p>
-      <w:pPr>
-        <w:ind w:left="360"/>
-      </w:pPr>
-    </w:p>
-    <w:p>
-      <w:pPr>
-        <w:ind w:left="360"/>
-      </w:pPr>
+        <w:t xml:space="preserve">View: Quite difficult to cut. </w:t>
+      </w:r>
+      <w:r>
+        <w:t xml:space="preserve">Focus will be on QE. </w:t>
+      </w:r>
+    </w:p>
+    <w:p>
       <w:r>
         <w:t>Oil</w:t>
       </w:r>
@@ -7002,46 +6565,234 @@
         <w:pStyle w:val="ListParagraph"/>
         <w:numPr>
           <w:ilvl w:val="0"/>
-          <w:numId w:val="12"/>
+          <w:numId w:val="16"/>
         </w:numPr>
         <w:ind w:firstLineChars="0"/>
       </w:pPr>
       <w:r>
-        <w:t>Not really moving</w:t>
-      </w:r>
-    </w:p>
-    <w:p>
-      <w:pPr>
-        <w:pStyle w:val="ListParagraph"/>
-        <w:numPr>
-          <w:ilvl w:val="0"/>
-          <w:numId w:val="12"/>
+        <w:t>Not much going on.</w:t>
+      </w:r>
+    </w:p>
+    <w:p>
+      <w:pPr>
+        <w:pStyle w:val="ListParagraph"/>
+        <w:numPr>
+          <w:ilvl w:val="0"/>
+          <w:numId w:val="16"/>
         </w:numPr>
         <w:ind w:firstLineChars="0"/>
       </w:pPr>
       <w:r>
-        <w:t>ASIAN IS DOING WELL!</w:t>
+        <w:t xml:space="preserve">OPEC deal and everything flagging may not attempt on Friday. Not a technical fail, just flagging. </w:t>
+      </w:r>
+    </w:p>
+    <w:p>
+      <w:pPr>
+        <w:pStyle w:val="ListParagraph"/>
+        <w:numPr>
+          <w:ilvl w:val="0"/>
+          <w:numId w:val="16"/>
+        </w:numPr>
+        <w:ind w:firstLineChars="0"/>
+      </w:pPr>
+      <w:r>
+        <w:t>Short term huge issues with lockdowns, in California</w:t>
+      </w:r>
+    </w:p>
+    <w:p>
+      <w:pPr>
+        <w:pStyle w:val="ListParagraph"/>
+        <w:numPr>
+          <w:ilvl w:val="0"/>
+          <w:numId w:val="16"/>
+        </w:numPr>
+        <w:ind w:firstLineChars="0"/>
+      </w:pPr>
+      <w:r>
+        <w:t xml:space="preserve">Latin America is ripping, Asian continues to rip. </w:t>
+      </w:r>
+    </w:p>
+    <w:p>
+      <w:pPr>
+        <w:pStyle w:val="ListParagraph"/>
+        <w:numPr>
+          <w:ilvl w:val="0"/>
+          <w:numId w:val="16"/>
+        </w:numPr>
+        <w:ind w:firstLineChars="0"/>
+      </w:pPr>
+      <w:r>
+        <w:t xml:space="preserve">FDA on Thursday : hope no concerns on the vaccine. </w:t>
       </w:r>
     </w:p>
     <w:p/>
     <w:p>
       <w:r>
-        <w:rPr>
-          <w:rFonts w:hint="eastAsia"/>
-        </w:rPr>
-        <w:t>2020-7-30</w:t>
-      </w:r>
-    </w:p>
-    <w:p>
-      <w:pPr>
-        <w:pStyle w:val="ListParagraph"/>
-        <w:numPr>
-          <w:ilvl w:val="0"/>
-          <w:numId w:val="13"/>
+        <w:t>2020-12-10</w:t>
+      </w:r>
+    </w:p>
+    <w:p>
+      <w:pPr>
+        <w:pStyle w:val="ListParagraph"/>
+        <w:numPr>
+          <w:ilvl w:val="0"/>
+          <w:numId w:val="17"/>
         </w:numPr>
         <w:ind w:firstLineChars="0"/>
       </w:pPr>
-    </w:p>
+      <w:r>
+        <w:t>ECB meeting disappointing</w:t>
+      </w:r>
+    </w:p>
+    <w:p>
+      <w:pPr>
+        <w:pStyle w:val="ListParagraph"/>
+        <w:numPr>
+          <w:ilvl w:val="0"/>
+          <w:numId w:val="17"/>
+        </w:numPr>
+        <w:ind w:firstLineChars="0"/>
+      </w:pPr>
+      <w:r>
+        <w:t>Small surprise at the margin</w:t>
+      </w:r>
+    </w:p>
+    <w:p>
+      <w:pPr>
+        <w:pStyle w:val="ListParagraph"/>
+        <w:numPr>
+          <w:ilvl w:val="0"/>
+          <w:numId w:val="17"/>
+        </w:numPr>
+        <w:ind w:firstLineChars="0"/>
+      </w:pPr>
+      <w:r>
+        <w:t>Expect something more than this clearly.</w:t>
+      </w:r>
+    </w:p>
+    <w:p>
+      <w:pPr>
+        <w:pStyle w:val="ListParagraph"/>
+        <w:numPr>
+          <w:ilvl w:val="0"/>
+          <w:numId w:val="17"/>
+        </w:numPr>
+        <w:ind w:firstLineChars="0"/>
+      </w:pPr>
+      <w:r>
+        <w:t xml:space="preserve">They’re doing a lot. </w:t>
+      </w:r>
+    </w:p>
+    <w:p>
+      <w:pPr>
+        <w:pStyle w:val="ListParagraph"/>
+        <w:numPr>
+          <w:ilvl w:val="0"/>
+          <w:numId w:val="17"/>
+        </w:numPr>
+        <w:ind w:firstLineChars="0"/>
+      </w:pPr>
+      <w:r>
+        <w:t>Brexit put a deadline on Sunday. If no agreement, conversion will last to the end of this year</w:t>
+      </w:r>
+    </w:p>
+    <w:p>
+      <w:pPr>
+        <w:pStyle w:val="ListParagraph"/>
+        <w:numPr>
+          <w:ilvl w:val="0"/>
+          <w:numId w:val="17"/>
+        </w:numPr>
+        <w:ind w:firstLineChars="0"/>
+      </w:pPr>
+      <w:r>
+        <w:t>Inflation numbers from Scandinavia, Sweden weak.</w:t>
+      </w:r>
+      <w:r>
+        <w:t xml:space="preserve"> Virus dominating what’s going on in the country.</w:t>
+      </w:r>
+    </w:p>
+    <w:p>
+      <w:pPr>
+        <w:pStyle w:val="ListParagraph"/>
+        <w:numPr>
+          <w:ilvl w:val="0"/>
+          <w:numId w:val="17"/>
+        </w:numPr>
+        <w:ind w:firstLineChars="0"/>
+      </w:pPr>
+      <w:r>
+        <w:t xml:space="preserve">UK GDP print October, a little bit to the upside. </w:t>
+      </w:r>
+      <w:r>
+        <w:t xml:space="preserve">Production is doing better, service continues to suffer. </w:t>
+      </w:r>
+    </w:p>
+    <w:p>
+      <w:r>
+        <w:t>Oil</w:t>
+      </w:r>
+    </w:p>
+    <w:p>
+      <w:pPr>
+        <w:pStyle w:val="ListParagraph"/>
+        <w:numPr>
+          <w:ilvl w:val="0"/>
+          <w:numId w:val="18"/>
+        </w:numPr>
+        <w:ind w:firstLineChars="0"/>
+      </w:pPr>
+      <w:r>
+        <w:lastRenderedPageBreak/>
+        <w:t>Monster</w:t>
+      </w:r>
+      <w:r>
+        <w:t>:</w:t>
+      </w:r>
+      <w:r>
+        <w:t xml:space="preserve"> </w:t>
+      </w:r>
+      <w:r>
+        <w:t>D</w:t>
+      </w:r>
+      <w:r>
+        <w:t xml:space="preserve">OE build of 20m barrels. Expected big by tracking all the ships. </w:t>
+      </w:r>
+      <w:r>
+        <w:t xml:space="preserve">Dollar ripped yesterday, SPX collapsing. </w:t>
+      </w:r>
+      <w:r>
+        <w:t xml:space="preserve">This is one off. Very big outlier. </w:t>
+      </w:r>
+    </w:p>
+    <w:p>
+      <w:pPr>
+        <w:pStyle w:val="ListParagraph"/>
+        <w:numPr>
+          <w:ilvl w:val="0"/>
+          <w:numId w:val="18"/>
+        </w:numPr>
+        <w:ind w:firstLineChars="0"/>
+      </w:pPr>
+      <w:r>
+        <w:t xml:space="preserve">Hard to believe market is all short. </w:t>
+      </w:r>
+    </w:p>
+    <w:p>
+      <w:pPr>
+        <w:pStyle w:val="ListParagraph"/>
+        <w:numPr>
+          <w:ilvl w:val="0"/>
+          <w:numId w:val="18"/>
+        </w:numPr>
+        <w:ind w:firstLineChars="0"/>
+      </w:pPr>
+      <w:r>
+        <w:t xml:space="preserve">Unless Brexit goes terribly. </w:t>
+      </w:r>
+    </w:p>
+    <w:p/>
+    <w:p/>
     <w:sectPr>
       <w:pgSz w:w="11906" w:h="16838"/>
       <w:pgMar w:top="1440" w:right="1800" w:bottom="1440" w:left="1800" w:header="851" w:footer="992" w:gutter="0"/>
@@ -7942,6 +7693,95 @@
     </w:lvl>
   </w:abstractNum>
   <w:abstractNum w:abstractNumId="9" w15:restartNumberingAfterBreak="0">
+    <w:nsid w:val="59D04E62"/>
+    <w:multiLevelType w:val="hybridMultilevel"/>
+    <w:tmpl w:val="2776600E"/>
+    <w:lvl w:ilvl="0" w:tplc="0809000F">
+      <w:start w:val="1"/>
+      <w:numFmt w:val="decimal"/>
+      <w:lvlText w:val="%1."/>
+      <w:lvlJc w:val="left"/>
+      <w:pPr>
+        <w:ind w:left="720" w:hanging="360"/>
+      </w:pPr>
+      <w:rPr>
+        <w:rFonts w:hint="default"/>
+      </w:rPr>
+    </w:lvl>
+    <w:lvl w:ilvl="1" w:tplc="08090019" w:tentative="1">
+      <w:start w:val="1"/>
+      <w:numFmt w:val="lowerLetter"/>
+      <w:lvlText w:val="%2."/>
+      <w:lvlJc w:val="left"/>
+      <w:pPr>
+        <w:ind w:left="1440" w:hanging="360"/>
+      </w:pPr>
+    </w:lvl>
+    <w:lvl w:ilvl="2" w:tplc="0809001B" w:tentative="1">
+      <w:start w:val="1"/>
+      <w:numFmt w:val="lowerRoman"/>
+      <w:lvlText w:val="%3."/>
+      <w:lvlJc w:val="right"/>
+      <w:pPr>
+        <w:ind w:left="2160" w:hanging="180"/>
+      </w:pPr>
+    </w:lvl>
+    <w:lvl w:ilvl="3" w:tplc="0809000F" w:tentative="1">
+      <w:start w:val="1"/>
+      <w:numFmt w:val="decimal"/>
+      <w:lvlText w:val="%4."/>
+      <w:lvlJc w:val="left"/>
+      <w:pPr>
+        <w:ind w:left="2880" w:hanging="360"/>
+      </w:pPr>
+    </w:lvl>
+    <w:lvl w:ilvl="4" w:tplc="08090019" w:tentative="1">
+      <w:start w:val="1"/>
+      <w:numFmt w:val="lowerLetter"/>
+      <w:lvlText w:val="%5."/>
+      <w:lvlJc w:val="left"/>
+      <w:pPr>
+        <w:ind w:left="3600" w:hanging="360"/>
+      </w:pPr>
+    </w:lvl>
+    <w:lvl w:ilvl="5" w:tplc="0809001B" w:tentative="1">
+      <w:start w:val="1"/>
+      <w:numFmt w:val="lowerRoman"/>
+      <w:lvlText w:val="%6."/>
+      <w:lvlJc w:val="right"/>
+      <w:pPr>
+        <w:ind w:left="4320" w:hanging="180"/>
+      </w:pPr>
+    </w:lvl>
+    <w:lvl w:ilvl="6" w:tplc="0809000F" w:tentative="1">
+      <w:start w:val="1"/>
+      <w:numFmt w:val="decimal"/>
+      <w:lvlText w:val="%7."/>
+      <w:lvlJc w:val="left"/>
+      <w:pPr>
+        <w:ind w:left="5040" w:hanging="360"/>
+      </w:pPr>
+    </w:lvl>
+    <w:lvl w:ilvl="7" w:tplc="08090019" w:tentative="1">
+      <w:start w:val="1"/>
+      <w:numFmt w:val="lowerLetter"/>
+      <w:lvlText w:val="%8."/>
+      <w:lvlJc w:val="left"/>
+      <w:pPr>
+        <w:ind w:left="5760" w:hanging="360"/>
+      </w:pPr>
+    </w:lvl>
+    <w:lvl w:ilvl="8" w:tplc="0809001B" w:tentative="1">
+      <w:start w:val="1"/>
+      <w:numFmt w:val="lowerRoman"/>
+      <w:lvlText w:val="%9."/>
+      <w:lvlJc w:val="right"/>
+      <w:pPr>
+        <w:ind w:left="6480" w:hanging="180"/>
+      </w:pPr>
+    </w:lvl>
+  </w:abstractNum>
+  <w:abstractNum w:abstractNumId="10" w15:restartNumberingAfterBreak="0">
     <w:nsid w:val="5C5D2BD3"/>
     <w:multiLevelType w:val="hybridMultilevel"/>
     <w:tmpl w:val="F49EE67E"/>
@@ -8030,7 +7870,96 @@
       </w:pPr>
     </w:lvl>
   </w:abstractNum>
-  <w:abstractNum w:abstractNumId="10" w15:restartNumberingAfterBreak="0">
+  <w:abstractNum w:abstractNumId="11" w15:restartNumberingAfterBreak="0">
+    <w:nsid w:val="61205DD6"/>
+    <w:multiLevelType w:val="hybridMultilevel"/>
+    <w:tmpl w:val="7228EC9C"/>
+    <w:lvl w:ilvl="0" w:tplc="0809000F">
+      <w:start w:val="1"/>
+      <w:numFmt w:val="decimal"/>
+      <w:lvlText w:val="%1."/>
+      <w:lvlJc w:val="left"/>
+      <w:pPr>
+        <w:ind w:left="720" w:hanging="360"/>
+      </w:pPr>
+      <w:rPr>
+        <w:rFonts w:hint="default"/>
+      </w:rPr>
+    </w:lvl>
+    <w:lvl w:ilvl="1" w:tplc="08090019" w:tentative="1">
+      <w:start w:val="1"/>
+      <w:numFmt w:val="lowerLetter"/>
+      <w:lvlText w:val="%2."/>
+      <w:lvlJc w:val="left"/>
+      <w:pPr>
+        <w:ind w:left="1440" w:hanging="360"/>
+      </w:pPr>
+    </w:lvl>
+    <w:lvl w:ilvl="2" w:tplc="0809001B" w:tentative="1">
+      <w:start w:val="1"/>
+      <w:numFmt w:val="lowerRoman"/>
+      <w:lvlText w:val="%3."/>
+      <w:lvlJc w:val="right"/>
+      <w:pPr>
+        <w:ind w:left="2160" w:hanging="180"/>
+      </w:pPr>
+    </w:lvl>
+    <w:lvl w:ilvl="3" w:tplc="0809000F" w:tentative="1">
+      <w:start w:val="1"/>
+      <w:numFmt w:val="decimal"/>
+      <w:lvlText w:val="%4."/>
+      <w:lvlJc w:val="left"/>
+      <w:pPr>
+        <w:ind w:left="2880" w:hanging="360"/>
+      </w:pPr>
+    </w:lvl>
+    <w:lvl w:ilvl="4" w:tplc="08090019" w:tentative="1">
+      <w:start w:val="1"/>
+      <w:numFmt w:val="lowerLetter"/>
+      <w:lvlText w:val="%5."/>
+      <w:lvlJc w:val="left"/>
+      <w:pPr>
+        <w:ind w:left="3600" w:hanging="360"/>
+      </w:pPr>
+    </w:lvl>
+    <w:lvl w:ilvl="5" w:tplc="0809001B" w:tentative="1">
+      <w:start w:val="1"/>
+      <w:numFmt w:val="lowerRoman"/>
+      <w:lvlText w:val="%6."/>
+      <w:lvlJc w:val="right"/>
+      <w:pPr>
+        <w:ind w:left="4320" w:hanging="180"/>
+      </w:pPr>
+    </w:lvl>
+    <w:lvl w:ilvl="6" w:tplc="0809000F" w:tentative="1">
+      <w:start w:val="1"/>
+      <w:numFmt w:val="decimal"/>
+      <w:lvlText w:val="%7."/>
+      <w:lvlJc w:val="left"/>
+      <w:pPr>
+        <w:ind w:left="5040" w:hanging="360"/>
+      </w:pPr>
+    </w:lvl>
+    <w:lvl w:ilvl="7" w:tplc="08090019" w:tentative="1">
+      <w:start w:val="1"/>
+      <w:numFmt w:val="lowerLetter"/>
+      <w:lvlText w:val="%8."/>
+      <w:lvlJc w:val="left"/>
+      <w:pPr>
+        <w:ind w:left="5760" w:hanging="360"/>
+      </w:pPr>
+    </w:lvl>
+    <w:lvl w:ilvl="8" w:tplc="0809001B" w:tentative="1">
+      <w:start w:val="1"/>
+      <w:numFmt w:val="lowerRoman"/>
+      <w:lvlText w:val="%9."/>
+      <w:lvlJc w:val="right"/>
+      <w:pPr>
+        <w:ind w:left="6480" w:hanging="180"/>
+      </w:pPr>
+    </w:lvl>
+  </w:abstractNum>
+  <w:abstractNum w:abstractNumId="12" w15:restartNumberingAfterBreak="0">
     <w:nsid w:val="62866EF8"/>
     <w:multiLevelType w:val="multilevel"/>
     <w:tmpl w:val="3CB6A302"/>
@@ -8179,7 +8108,7 @@
       </w:rPr>
     </w:lvl>
   </w:abstractNum>
-  <w:abstractNum w:abstractNumId="11" w15:restartNumberingAfterBreak="0">
+  <w:abstractNum w:abstractNumId="13" w15:restartNumberingAfterBreak="0">
     <w:nsid w:val="67713920"/>
     <w:multiLevelType w:val="hybridMultilevel"/>
     <w:tmpl w:val="546AED7A"/>
@@ -8268,7 +8197,185 @@
       </w:pPr>
     </w:lvl>
   </w:abstractNum>
-  <w:abstractNum w:abstractNumId="12" w15:restartNumberingAfterBreak="0">
+  <w:abstractNum w:abstractNumId="14" w15:restartNumberingAfterBreak="0">
+    <w:nsid w:val="6A700BD3"/>
+    <w:multiLevelType w:val="hybridMultilevel"/>
+    <w:tmpl w:val="07FCAF82"/>
+    <w:lvl w:ilvl="0" w:tplc="0809000F">
+      <w:start w:val="1"/>
+      <w:numFmt w:val="decimal"/>
+      <w:lvlText w:val="%1."/>
+      <w:lvlJc w:val="left"/>
+      <w:pPr>
+        <w:ind w:left="720" w:hanging="360"/>
+      </w:pPr>
+      <w:rPr>
+        <w:rFonts w:hint="default"/>
+      </w:rPr>
+    </w:lvl>
+    <w:lvl w:ilvl="1" w:tplc="08090019" w:tentative="1">
+      <w:start w:val="1"/>
+      <w:numFmt w:val="lowerLetter"/>
+      <w:lvlText w:val="%2."/>
+      <w:lvlJc w:val="left"/>
+      <w:pPr>
+        <w:ind w:left="1440" w:hanging="360"/>
+      </w:pPr>
+    </w:lvl>
+    <w:lvl w:ilvl="2" w:tplc="0809001B" w:tentative="1">
+      <w:start w:val="1"/>
+      <w:numFmt w:val="lowerRoman"/>
+      <w:lvlText w:val="%3."/>
+      <w:lvlJc w:val="right"/>
+      <w:pPr>
+        <w:ind w:left="2160" w:hanging="180"/>
+      </w:pPr>
+    </w:lvl>
+    <w:lvl w:ilvl="3" w:tplc="0809000F" w:tentative="1">
+      <w:start w:val="1"/>
+      <w:numFmt w:val="decimal"/>
+      <w:lvlText w:val="%4."/>
+      <w:lvlJc w:val="left"/>
+      <w:pPr>
+        <w:ind w:left="2880" w:hanging="360"/>
+      </w:pPr>
+    </w:lvl>
+    <w:lvl w:ilvl="4" w:tplc="08090019" w:tentative="1">
+      <w:start w:val="1"/>
+      <w:numFmt w:val="lowerLetter"/>
+      <w:lvlText w:val="%5."/>
+      <w:lvlJc w:val="left"/>
+      <w:pPr>
+        <w:ind w:left="3600" w:hanging="360"/>
+      </w:pPr>
+    </w:lvl>
+    <w:lvl w:ilvl="5" w:tplc="0809001B" w:tentative="1">
+      <w:start w:val="1"/>
+      <w:numFmt w:val="lowerRoman"/>
+      <w:lvlText w:val="%6."/>
+      <w:lvlJc w:val="right"/>
+      <w:pPr>
+        <w:ind w:left="4320" w:hanging="180"/>
+      </w:pPr>
+    </w:lvl>
+    <w:lvl w:ilvl="6" w:tplc="0809000F" w:tentative="1">
+      <w:start w:val="1"/>
+      <w:numFmt w:val="decimal"/>
+      <w:lvlText w:val="%7."/>
+      <w:lvlJc w:val="left"/>
+      <w:pPr>
+        <w:ind w:left="5040" w:hanging="360"/>
+      </w:pPr>
+    </w:lvl>
+    <w:lvl w:ilvl="7" w:tplc="08090019" w:tentative="1">
+      <w:start w:val="1"/>
+      <w:numFmt w:val="lowerLetter"/>
+      <w:lvlText w:val="%8."/>
+      <w:lvlJc w:val="left"/>
+      <w:pPr>
+        <w:ind w:left="5760" w:hanging="360"/>
+      </w:pPr>
+    </w:lvl>
+    <w:lvl w:ilvl="8" w:tplc="0809001B" w:tentative="1">
+      <w:start w:val="1"/>
+      <w:numFmt w:val="lowerRoman"/>
+      <w:lvlText w:val="%9."/>
+      <w:lvlJc w:val="right"/>
+      <w:pPr>
+        <w:ind w:left="6480" w:hanging="180"/>
+      </w:pPr>
+    </w:lvl>
+  </w:abstractNum>
+  <w:abstractNum w:abstractNumId="15" w15:restartNumberingAfterBreak="0">
+    <w:nsid w:val="709A12E0"/>
+    <w:multiLevelType w:val="hybridMultilevel"/>
+    <w:tmpl w:val="FADE9CDE"/>
+    <w:lvl w:ilvl="0" w:tplc="0809000F">
+      <w:start w:val="1"/>
+      <w:numFmt w:val="decimal"/>
+      <w:lvlText w:val="%1."/>
+      <w:lvlJc w:val="left"/>
+      <w:pPr>
+        <w:ind w:left="720" w:hanging="360"/>
+      </w:pPr>
+      <w:rPr>
+        <w:rFonts w:hint="default"/>
+      </w:rPr>
+    </w:lvl>
+    <w:lvl w:ilvl="1" w:tplc="08090019" w:tentative="1">
+      <w:start w:val="1"/>
+      <w:numFmt w:val="lowerLetter"/>
+      <w:lvlText w:val="%2."/>
+      <w:lvlJc w:val="left"/>
+      <w:pPr>
+        <w:ind w:left="1440" w:hanging="360"/>
+      </w:pPr>
+    </w:lvl>
+    <w:lvl w:ilvl="2" w:tplc="0809001B" w:tentative="1">
+      <w:start w:val="1"/>
+      <w:numFmt w:val="lowerRoman"/>
+      <w:lvlText w:val="%3."/>
+      <w:lvlJc w:val="right"/>
+      <w:pPr>
+        <w:ind w:left="2160" w:hanging="180"/>
+      </w:pPr>
+    </w:lvl>
+    <w:lvl w:ilvl="3" w:tplc="0809000F" w:tentative="1">
+      <w:start w:val="1"/>
+      <w:numFmt w:val="decimal"/>
+      <w:lvlText w:val="%4."/>
+      <w:lvlJc w:val="left"/>
+      <w:pPr>
+        <w:ind w:left="2880" w:hanging="360"/>
+      </w:pPr>
+    </w:lvl>
+    <w:lvl w:ilvl="4" w:tplc="08090019" w:tentative="1">
+      <w:start w:val="1"/>
+      <w:numFmt w:val="lowerLetter"/>
+      <w:lvlText w:val="%5."/>
+      <w:lvlJc w:val="left"/>
+      <w:pPr>
+        <w:ind w:left="3600" w:hanging="360"/>
+      </w:pPr>
+    </w:lvl>
+    <w:lvl w:ilvl="5" w:tplc="0809001B" w:tentative="1">
+      <w:start w:val="1"/>
+      <w:numFmt w:val="lowerRoman"/>
+      <w:lvlText w:val="%6."/>
+      <w:lvlJc w:val="right"/>
+      <w:pPr>
+        <w:ind w:left="4320" w:hanging="180"/>
+      </w:pPr>
+    </w:lvl>
+    <w:lvl w:ilvl="6" w:tplc="0809000F" w:tentative="1">
+      <w:start w:val="1"/>
+      <w:numFmt w:val="decimal"/>
+      <w:lvlText w:val="%7."/>
+      <w:lvlJc w:val="left"/>
+      <w:pPr>
+        <w:ind w:left="5040" w:hanging="360"/>
+      </w:pPr>
+    </w:lvl>
+    <w:lvl w:ilvl="7" w:tplc="08090019" w:tentative="1">
+      <w:start w:val="1"/>
+      <w:numFmt w:val="lowerLetter"/>
+      <w:lvlText w:val="%8."/>
+      <w:lvlJc w:val="left"/>
+      <w:pPr>
+        <w:ind w:left="5760" w:hanging="360"/>
+      </w:pPr>
+    </w:lvl>
+    <w:lvl w:ilvl="8" w:tplc="0809001B" w:tentative="1">
+      <w:start w:val="1"/>
+      <w:numFmt w:val="lowerRoman"/>
+      <w:lvlText w:val="%9."/>
+      <w:lvlJc w:val="right"/>
+      <w:pPr>
+        <w:ind w:left="6480" w:hanging="180"/>
+      </w:pPr>
+    </w:lvl>
+  </w:abstractNum>
+  <w:abstractNum w:abstractNumId="16" w15:restartNumberingAfterBreak="0">
     <w:nsid w:val="755E7519"/>
     <w:multiLevelType w:val="hybridMultilevel"/>
     <w:tmpl w:val="15585032"/>
@@ -8379,6 +8486,95 @@
       <w:rPr>
         <w:rFonts w:ascii="Wingdings" w:hAnsi="Wingdings" w:hint="default"/>
       </w:rPr>
+    </w:lvl>
+  </w:abstractNum>
+  <w:abstractNum w:abstractNumId="17" w15:restartNumberingAfterBreak="0">
+    <w:nsid w:val="7B2A59B5"/>
+    <w:multiLevelType w:val="hybridMultilevel"/>
+    <w:tmpl w:val="8C120AF2"/>
+    <w:lvl w:ilvl="0" w:tplc="0809000F">
+      <w:start w:val="1"/>
+      <w:numFmt w:val="decimal"/>
+      <w:lvlText w:val="%1."/>
+      <w:lvlJc w:val="left"/>
+      <w:pPr>
+        <w:ind w:left="720" w:hanging="360"/>
+      </w:pPr>
+      <w:rPr>
+        <w:rFonts w:hint="default"/>
+      </w:rPr>
+    </w:lvl>
+    <w:lvl w:ilvl="1" w:tplc="08090019" w:tentative="1">
+      <w:start w:val="1"/>
+      <w:numFmt w:val="lowerLetter"/>
+      <w:lvlText w:val="%2."/>
+      <w:lvlJc w:val="left"/>
+      <w:pPr>
+        <w:ind w:left="1440" w:hanging="360"/>
+      </w:pPr>
+    </w:lvl>
+    <w:lvl w:ilvl="2" w:tplc="0809001B" w:tentative="1">
+      <w:start w:val="1"/>
+      <w:numFmt w:val="lowerRoman"/>
+      <w:lvlText w:val="%3."/>
+      <w:lvlJc w:val="right"/>
+      <w:pPr>
+        <w:ind w:left="2160" w:hanging="180"/>
+      </w:pPr>
+    </w:lvl>
+    <w:lvl w:ilvl="3" w:tplc="0809000F" w:tentative="1">
+      <w:start w:val="1"/>
+      <w:numFmt w:val="decimal"/>
+      <w:lvlText w:val="%4."/>
+      <w:lvlJc w:val="left"/>
+      <w:pPr>
+        <w:ind w:left="2880" w:hanging="360"/>
+      </w:pPr>
+    </w:lvl>
+    <w:lvl w:ilvl="4" w:tplc="08090019" w:tentative="1">
+      <w:start w:val="1"/>
+      <w:numFmt w:val="lowerLetter"/>
+      <w:lvlText w:val="%5."/>
+      <w:lvlJc w:val="left"/>
+      <w:pPr>
+        <w:ind w:left="3600" w:hanging="360"/>
+      </w:pPr>
+    </w:lvl>
+    <w:lvl w:ilvl="5" w:tplc="0809001B" w:tentative="1">
+      <w:start w:val="1"/>
+      <w:numFmt w:val="lowerRoman"/>
+      <w:lvlText w:val="%6."/>
+      <w:lvlJc w:val="right"/>
+      <w:pPr>
+        <w:ind w:left="4320" w:hanging="180"/>
+      </w:pPr>
+    </w:lvl>
+    <w:lvl w:ilvl="6" w:tplc="0809000F" w:tentative="1">
+      <w:start w:val="1"/>
+      <w:numFmt w:val="decimal"/>
+      <w:lvlText w:val="%7."/>
+      <w:lvlJc w:val="left"/>
+      <w:pPr>
+        <w:ind w:left="5040" w:hanging="360"/>
+      </w:pPr>
+    </w:lvl>
+    <w:lvl w:ilvl="7" w:tplc="08090019" w:tentative="1">
+      <w:start w:val="1"/>
+      <w:numFmt w:val="lowerLetter"/>
+      <w:lvlText w:val="%8."/>
+      <w:lvlJc w:val="left"/>
+      <w:pPr>
+        <w:ind w:left="5760" w:hanging="360"/>
+      </w:pPr>
+    </w:lvl>
+    <w:lvl w:ilvl="8" w:tplc="0809001B" w:tentative="1">
+      <w:start w:val="1"/>
+      <w:numFmt w:val="lowerRoman"/>
+      <w:lvlText w:val="%9."/>
+      <w:lvlJc w:val="right"/>
+      <w:pPr>
+        <w:ind w:left="6480" w:hanging="180"/>
+      </w:pPr>
     </w:lvl>
   </w:abstractNum>
   <w:num w:numId="1">
@@ -8388,16 +8584,16 @@
     <w:abstractNumId w:val="0"/>
   </w:num>
   <w:num w:numId="3">
-    <w:abstractNumId w:val="12"/>
+    <w:abstractNumId w:val="16"/>
   </w:num>
   <w:num w:numId="4">
     <w:abstractNumId w:val="7"/>
   </w:num>
   <w:num w:numId="5">
-    <w:abstractNumId w:val="10"/>
+    <w:abstractNumId w:val="12"/>
   </w:num>
   <w:num w:numId="6">
-    <w:abstractNumId w:val="11"/>
+    <w:abstractNumId w:val="13"/>
   </w:num>
   <w:num w:numId="7">
     <w:abstractNumId w:val="4"/>
@@ -8412,13 +8608,28 @@
     <w:abstractNumId w:val="6"/>
   </w:num>
   <w:num w:numId="11">
-    <w:abstractNumId w:val="9"/>
+    <w:abstractNumId w:val="10"/>
   </w:num>
   <w:num w:numId="12">
     <w:abstractNumId w:val="2"/>
   </w:num>
   <w:num w:numId="13">
     <w:abstractNumId w:val="3"/>
+  </w:num>
+  <w:num w:numId="14">
+    <w:abstractNumId w:val="15"/>
+  </w:num>
+  <w:num w:numId="15">
+    <w:abstractNumId w:val="9"/>
+  </w:num>
+  <w:num w:numId="16">
+    <w:abstractNumId w:val="17"/>
+  </w:num>
+  <w:num w:numId="17">
+    <w:abstractNumId w:val="14"/>
+  </w:num>
+  <w:num w:numId="18">
+    <w:abstractNumId w:val="11"/>
   </w:num>
 </w:numbering>
 </file>
